--- a/FPS_info/BOSA signature solution.docx
+++ b/FPS_info/BOSA signature solution.docx
@@ -395,16 +395,77 @@
           </w:p>
         </w:tc>
       </w:tr>
+      <w:tr>
+        <w:tc>
+          <w:tcPr>
+            <w:tcW w:w="1384" w:type="dxa"/>
+          </w:tcPr>
+          <w:p>
+            <w:pPr>
+              <w:rPr>
+                <w:i/>
+              </w:rPr>
+            </w:pPr>
+            <w:r>
+              <w:rPr>
+                <w:i/>
+              </w:rPr>
+              <w:t>11.05.2021</w:t>
+            </w:r>
+          </w:p>
+        </w:tc>
+        <w:tc>
+          <w:tcPr>
+            <w:tcW w:w="1418" w:type="dxa"/>
+          </w:tcPr>
+          <w:p>
+            <w:pPr>
+              <w:rPr>
+                <w:i/>
+              </w:rPr>
+            </w:pPr>
+            <w:r>
+              <w:rPr>
+                <w:i/>
+              </w:rPr>
+              <w:t>Zetes</w:t>
+            </w:r>
+          </w:p>
+        </w:tc>
+        <w:tc>
+          <w:tcPr>
+            <w:tcW w:w="6520" w:type="dxa"/>
+          </w:tcPr>
+          <w:p>
+            <w:pPr>
+              <w:rPr>
+                <w:i/>
+              </w:rPr>
+            </w:pPr>
+            <w:r>
+              <w:rPr>
+                <w:i/>
+              </w:rPr>
+              <w:t xml:space="preserve">Added XLST info for viewing XML as HTML in the </w:t>
+            </w:r>
+            <w:r>
+              <w:rPr>
+                <w:i/>
+              </w:rPr>
+              <w:t>U</w:t>
+            </w:r>
+            <w:r>
+              <w:rPr>
+                <w:i/>
+              </w:rPr>
+              <w:t>ser’s browser</w:t>
+            </w:r>
+          </w:p>
+        </w:tc>
+      </w:tr>
     </w:tbl>
     <w:sdt>
       <w:sdtPr>
-        <w:id w:val="238774"/>
-        <w:docPartObj>
-          <w:docPartGallery w:val="Table of Contents"/>
-          <w:docPartUnique/>
-        </w:docPartObj>
-      </w:sdtPr>
-      <w:sdtEndPr>
         <w:rPr>
           <w:rFonts w:asciiTheme="minorHAnsi" w:eastAsiaTheme="minorHAnsi" w:hAnsiTheme="minorHAnsi" w:cstheme="minorBidi"/>
           <w:b w:val="0"/>
@@ -413,7 +474,12 @@
           <w:sz w:val="22"/>
           <w:szCs w:val="22"/>
         </w:rPr>
-      </w:sdtEndPr>
+        <w:id w:val="238774"/>
+        <w:docPartObj>
+          <w:docPartGallery w:val="Table of Contents"/>
+          <w:docPartUnique/>
+        </w:docPartObj>
+      </w:sdtPr>
       <w:sdtContent>
         <w:p>
           <w:pPr>
@@ -496,7 +562,7 @@
           <w:r>
             <w:fldChar w:fldCharType="separate"/>
           </w:r>
-          <w:hyperlink w:anchor="_Toc70071175" w:history="1">
+          <w:hyperlink w:anchor="_Toc71634305" w:history="1">
             <w:r>
               <w:rPr>
                 <w:rStyle w:val="Hyperlink"/>
@@ -523,7 +589,7 @@
                 <w:noProof/>
                 <w:webHidden/>
               </w:rPr>
-              <w:instrText xml:space="preserve"> PAGEREF _Toc70071175 \h </w:instrText>
+              <w:instrText xml:space="preserve"> PAGEREF _Toc71634305 \h </w:instrText>
             </w:r>
             <w:r>
               <w:rPr>
@@ -565,7 +631,7 @@
               <w:noProof/>
             </w:rPr>
           </w:pPr>
-          <w:hyperlink w:anchor="_Toc70071176" w:history="1">
+          <w:hyperlink w:anchor="_Toc71634306" w:history="1">
             <w:r>
               <w:rPr>
                 <w:rStyle w:val="Hyperlink"/>
@@ -592,7 +658,7 @@
                 <w:noProof/>
                 <w:webHidden/>
               </w:rPr>
-              <w:instrText xml:space="preserve"> PAGEREF _Toc70071176 \h </w:instrText>
+              <w:instrText xml:space="preserve"> PAGEREF _Toc71634306 \h </w:instrText>
             </w:r>
             <w:r>
               <w:rPr>
@@ -634,7 +700,7 @@
               <w:noProof/>
             </w:rPr>
           </w:pPr>
-          <w:hyperlink w:anchor="_Toc70071177" w:history="1">
+          <w:hyperlink w:anchor="_Toc71634307" w:history="1">
             <w:r>
               <w:rPr>
                 <w:rStyle w:val="Hyperlink"/>
@@ -661,7 +727,7 @@
                 <w:noProof/>
                 <w:webHidden/>
               </w:rPr>
-              <w:instrText xml:space="preserve"> PAGEREF _Toc70071177 \h </w:instrText>
+              <w:instrText xml:space="preserve"> PAGEREF _Toc71634307 \h </w:instrText>
             </w:r>
             <w:r>
               <w:rPr>
@@ -703,7 +769,7 @@
               <w:noProof/>
             </w:rPr>
           </w:pPr>
-          <w:hyperlink w:anchor="_Toc70071178" w:history="1">
+          <w:hyperlink w:anchor="_Toc71634308" w:history="1">
             <w:r>
               <w:rPr>
                 <w:rStyle w:val="Hyperlink"/>
@@ -730,7 +796,7 @@
                 <w:noProof/>
                 <w:webHidden/>
               </w:rPr>
-              <w:instrText xml:space="preserve"> PAGEREF _Toc70071178 \h </w:instrText>
+              <w:instrText xml:space="preserve"> PAGEREF _Toc71634308 \h </w:instrText>
             </w:r>
             <w:r>
               <w:rPr>
@@ -772,7 +838,7 @@
               <w:noProof/>
             </w:rPr>
           </w:pPr>
-          <w:hyperlink w:anchor="_Toc70071179" w:history="1">
+          <w:hyperlink w:anchor="_Toc71634309" w:history="1">
             <w:r>
               <w:rPr>
                 <w:rStyle w:val="Hyperlink"/>
@@ -799,7 +865,7 @@
                 <w:noProof/>
                 <w:webHidden/>
               </w:rPr>
-              <w:instrText xml:space="preserve"> PAGEREF _Toc70071179 \h </w:instrText>
+              <w:instrText xml:space="preserve"> PAGEREF _Toc71634309 \h </w:instrText>
             </w:r>
             <w:r>
               <w:rPr>
@@ -841,7 +907,7 @@
               <w:noProof/>
             </w:rPr>
           </w:pPr>
-          <w:hyperlink w:anchor="_Toc70071180" w:history="1">
+          <w:hyperlink w:anchor="_Toc71634310" w:history="1">
             <w:r>
               <w:rPr>
                 <w:rStyle w:val="Hyperlink"/>
@@ -868,7 +934,7 @@
                 <w:noProof/>
                 <w:webHidden/>
               </w:rPr>
-              <w:instrText xml:space="preserve"> PAGEREF _Toc70071180 \h </w:instrText>
+              <w:instrText xml:space="preserve"> PAGEREF _Toc71634310 \h </w:instrText>
             </w:r>
             <w:r>
               <w:rPr>
@@ -910,7 +976,7 @@
               <w:noProof/>
             </w:rPr>
           </w:pPr>
-          <w:hyperlink w:anchor="_Toc70071181" w:history="1">
+          <w:hyperlink w:anchor="_Toc71634311" w:history="1">
             <w:r>
               <w:rPr>
                 <w:rStyle w:val="Hyperlink"/>
@@ -937,7 +1003,7 @@
                 <w:noProof/>
                 <w:webHidden/>
               </w:rPr>
-              <w:instrText xml:space="preserve"> PAGEREF _Toc70071181 \h </w:instrText>
+              <w:instrText xml:space="preserve"> PAGEREF _Toc71634311 \h </w:instrText>
             </w:r>
             <w:r>
               <w:rPr>
@@ -979,7 +1045,7 @@
               <w:noProof/>
             </w:rPr>
           </w:pPr>
-          <w:hyperlink w:anchor="_Toc70071182" w:history="1">
+          <w:hyperlink w:anchor="_Toc71634312" w:history="1">
             <w:r>
               <w:rPr>
                 <w:rStyle w:val="Hyperlink"/>
@@ -1006,7 +1072,7 @@
                 <w:noProof/>
                 <w:webHidden/>
               </w:rPr>
-              <w:instrText xml:space="preserve"> PAGEREF _Toc70071182 \h </w:instrText>
+              <w:instrText xml:space="preserve"> PAGEREF _Toc71634312 \h </w:instrText>
             </w:r>
             <w:r>
               <w:rPr>
@@ -1026,7 +1092,7 @@
                 <w:noProof/>
                 <w:webHidden/>
               </w:rPr>
-              <w:t>5</w:t>
+              <w:t>6</w:t>
             </w:r>
             <w:r>
               <w:rPr>
@@ -1068,7 +1134,7 @@
       <w:pPr>
         <w:pStyle w:val="Heading1"/>
       </w:pPr>
-      <w:bookmarkStart w:id="0" w:name="_Toc70071175"/>
+      <w:bookmarkStart w:id="0" w:name="_Toc71634305"/>
       <w:r>
         <w:t xml:space="preserve">1. </w:t>
       </w:r>
@@ -1190,6 +1256,10 @@
       <w:r>
         <w:t>) and uploads it to the BOSA S3 server</w:t>
       </w:r>
+      <w:r>
+        <w:br/>
+        <w:t>In case of an XML document, a corresponding XSLT file can optionally be uploaded too</w:t>
+      </w:r>
     </w:p>
     <w:p>
       <w:pPr>
@@ -1280,7 +1350,6 @@
         </w:numPr>
       </w:pPr>
       <w:r>
-        <w:lastRenderedPageBreak/>
         <w:t>The FP</w:t>
       </w:r>
       <w:r>
@@ -1351,8 +1420,9 @@
       <w:pPr>
         <w:pStyle w:val="Heading1"/>
       </w:pPr>
-      <w:bookmarkStart w:id="1" w:name="_Toc70071176"/>
-      <w:r>
+      <w:bookmarkStart w:id="1" w:name="_Toc71634306"/>
+      <w:r>
+        <w:lastRenderedPageBreak/>
         <w:t>2. Details</w:t>
       </w:r>
       <w:bookmarkEnd w:id="1"/>
@@ -1361,7 +1431,7 @@
       <w:pPr>
         <w:pStyle w:val="Heading2"/>
       </w:pPr>
-      <w:bookmarkStart w:id="2" w:name="_Toc70071177"/>
+      <w:bookmarkStart w:id="2" w:name="_Toc71634307"/>
       <w:r>
         <w:t>2.1. BOSA S3 server</w:t>
       </w:r>
@@ -1402,6 +1472,9 @@
       <w:r>
         <w:t>Upload unsigned documents</w:t>
       </w:r>
+      <w:r>
+        <w:t xml:space="preserve"> and XSLT files</w:t>
+      </w:r>
     </w:p>
     <w:p>
       <w:pPr>
@@ -1527,9 +1600,8 @@
       <w:pPr>
         <w:pStyle w:val="Heading2"/>
       </w:pPr>
-      <w:bookmarkStart w:id="3" w:name="_Toc70071178"/>
-      <w:r>
-        <w:lastRenderedPageBreak/>
+      <w:bookmarkStart w:id="3" w:name="_Toc71634308"/>
+      <w:r>
         <w:t xml:space="preserve">2.2. The </w:t>
       </w:r>
       <w:proofErr w:type="spellStart"/>
@@ -1590,6 +1662,17 @@
       </w:r>
       <w:r>
         <w:t>tographically protected so they can’t be modified.</w:t>
+      </w:r>
+      <w:r>
+        <w:t xml:space="preserve"> Note: that it has nothing to do with </w:t>
+      </w:r>
+      <w:proofErr w:type="spellStart"/>
+      <w:r>
+        <w:t>OAuth</w:t>
+      </w:r>
+      <w:proofErr w:type="spellEnd"/>
+      <w:r>
+        <w:t xml:space="preserve"> or OpenID.</w:t>
       </w:r>
     </w:p>
     <w:p>
@@ -1717,24 +1800,14 @@
               <w:rPr>
                 <w:rFonts w:ascii="Courier New" w:hAnsi="Courier New" w:cs="Courier New"/>
                 <w:i/>
-                <w:lang w:val="nl-BE"/>
               </w:rPr>
             </w:pPr>
             <w:r>
               <w:rPr>
                 <w:rFonts w:ascii="Courier New" w:hAnsi="Courier New" w:cs="Courier New"/>
                 <w:i/>
-                <w:lang w:val="nl-BE"/>
-              </w:rPr>
-              <w:t xml:space="preserve">  "in":</w:t>
-            </w:r>
-            <w:r>
-              <w:rPr>
-                <w:rFonts w:ascii="Courier New" w:hAnsi="Courier New" w:cs="Courier New"/>
-                <w:i/>
-                <w:lang w:val="nl-BE"/>
-              </w:rPr>
-              <w:t>"test.pdf",</w:t>
+              </w:rPr>
+              <w:t xml:space="preserve">  "in":"test.xml",</w:t>
             </w:r>
           </w:p>
           <w:p>
@@ -1748,7 +1821,60 @@
               <w:rPr>
                 <w:rFonts w:ascii="Courier New" w:hAnsi="Courier New" w:cs="Courier New"/>
                 <w:i/>
-                <w:lang w:val="nl-BE"/>
+              </w:rPr>
+              <w:t xml:space="preserve">  "</w:t>
+            </w:r>
+            <w:proofErr w:type="spellStart"/>
+            <w:r>
+              <w:rPr>
+                <w:rFonts w:ascii="Courier New" w:hAnsi="Courier New" w:cs="Courier New"/>
+                <w:i/>
+              </w:rPr>
+              <w:t>xslt</w:t>
+            </w:r>
+            <w:proofErr w:type="spellEnd"/>
+            <w:r>
+              <w:rPr>
+                <w:rFonts w:ascii="Courier New" w:hAnsi="Courier New" w:cs="Courier New"/>
+                <w:i/>
+              </w:rPr>
+              <w:t>":"</w:t>
+            </w:r>
+            <w:proofErr w:type="spellStart"/>
+            <w:r>
+              <w:rPr>
+                <w:rFonts w:ascii="Courier New" w:hAnsi="Courier New" w:cs="Courier New"/>
+                <w:i/>
+              </w:rPr>
+              <w:t>test.</w:t>
+            </w:r>
+            <w:r>
+              <w:rPr>
+                <w:rFonts w:ascii="Courier New" w:hAnsi="Courier New" w:cs="Courier New"/>
+                <w:i/>
+              </w:rPr>
+              <w:t>xslt</w:t>
+            </w:r>
+            <w:proofErr w:type="spellEnd"/>
+            <w:r>
+              <w:rPr>
+                <w:rFonts w:ascii="Courier New" w:hAnsi="Courier New" w:cs="Courier New"/>
+                <w:i/>
+              </w:rPr>
+              <w:t>",</w:t>
+            </w:r>
+          </w:p>
+          <w:p>
+            <w:pPr>
+              <w:rPr>
+                <w:rFonts w:ascii="Courier New" w:hAnsi="Courier New" w:cs="Courier New"/>
+                <w:i/>
+              </w:rPr>
+            </w:pPr>
+            <w:r>
+              <w:rPr>
+                <w:rFonts w:ascii="Courier New" w:hAnsi="Courier New" w:cs="Courier New"/>
+                <w:i/>
               </w:rPr>
               <w:t xml:space="preserve">  </w:t>
             </w:r>
@@ -1764,7 +1890,21 @@
                 <w:rFonts w:ascii="Courier New" w:hAnsi="Courier New" w:cs="Courier New"/>
                 <w:i/>
               </w:rPr>
-              <w:t>"signed_test.pdf",</w:t>
+              <w:t>"signed_test.</w:t>
+            </w:r>
+            <w:r>
+              <w:rPr>
+                <w:rFonts w:ascii="Courier New" w:hAnsi="Courier New" w:cs="Courier New"/>
+                <w:i/>
+              </w:rPr>
+              <w:t>xml</w:t>
+            </w:r>
+            <w:r>
+              <w:rPr>
+                <w:rFonts w:ascii="Courier New" w:hAnsi="Courier New" w:cs="Courier New"/>
+                <w:i/>
+              </w:rPr>
+              <w:t>",</w:t>
             </w:r>
           </w:p>
           <w:p>
@@ -1852,18 +1992,59 @@
       </w:r>
       <w:proofErr w:type="spellStart"/>
       <w:r>
+        <w:t>xslt</w:t>
+      </w:r>
+      <w:proofErr w:type="spellEnd"/>
+      <w:r>
+        <w:t xml:space="preserve">” parameter is optional. It can be used when the input document is an XML file and it </w:t>
+      </w:r>
+      <w:proofErr w:type="gramStart"/>
+      <w:r>
+        <w:t>use</w:t>
+      </w:r>
+      <w:proofErr w:type="gramEnd"/>
+      <w:r>
+        <w:t xml:space="preserve"> by the user’s browser to convert the XML file into HTML code for </w:t>
+      </w:r>
+      <w:proofErr w:type="spellStart"/>
+      <w:r>
+        <w:t>viewingin</w:t>
+      </w:r>
+      <w:proofErr w:type="spellEnd"/>
+      <w:r>
+        <w:t xml:space="preserve"> the browser.</w:t>
+      </w:r>
+    </w:p>
+    <w:p>
+      <w:r>
+        <w:t>The “</w:t>
+      </w:r>
+      <w:proofErr w:type="spellStart"/>
+      <w:r>
         <w:t>prof</w:t>
       </w:r>
       <w:proofErr w:type="spellEnd"/>
       <w:r>
-        <w:t>” parameter specifies which type of signature is requested. BOSA will provide a list of the available values and their meaning.</w:t>
+        <w:t xml:space="preserve">” parameter specifies which type of signature is requested. BOSA </w:t>
+      </w:r>
+      <w:r>
+        <w:t>p</w:t>
+      </w:r>
+      <w:r>
+        <w:t>rovide</w:t>
+      </w:r>
+      <w:r>
+        <w:t>s</w:t>
+      </w:r>
+      <w:r>
+        <w:t xml:space="preserve"> a list of the available values and their meaning.</w:t>
       </w:r>
     </w:p>
     <w:p>
       <w:pPr>
         <w:pStyle w:val="Heading2"/>
       </w:pPr>
-      <w:bookmarkStart w:id="4" w:name="_Toc70071179"/>
+      <w:bookmarkStart w:id="4" w:name="_Toc71634309"/>
       <w:r>
         <w:t>2.3</w:t>
       </w:r>
@@ -2088,11 +2269,17 @@
         </w:tc>
       </w:tr>
     </w:tbl>
+    <w:p/>
+    <w:p>
+      <w:r>
+        <w:t>With the token, the user’s browser will download the unsigned document and, if present, the XSLT file from the BOSA DSS server. It will then display the document (the PDF, the XML or the XLST-transformed XML) and read out the certificates from the User’s eID/foreigner card. It will then ask to enter the PIN and proceed with the actual signing.</w:t>
+      </w:r>
+    </w:p>
     <w:p>
       <w:pPr>
         <w:pStyle w:val="Heading2"/>
       </w:pPr>
-      <w:bookmarkStart w:id="5" w:name="_Toc70071180"/>
+      <w:bookmarkStart w:id="5" w:name="_Toc71634310"/>
       <w:r>
         <w:t>2.4. The callback to the FPS</w:t>
       </w:r>
@@ -2146,7 +2333,6 @@
         <w:rPr>
           <w:color w:val="FF0000"/>
         </w:rPr>
-        <w:lastRenderedPageBreak/>
         <w:t>err</w:t>
       </w:r>
       <w:r>
@@ -2327,7 +2513,15 @@
                 <w:i/>
                 <w:color w:val="FF0000"/>
               </w:rPr>
-              <w:t>=CERT_REVOKED</w:t>
+              <w:t>=CERT_R</w:t>
+            </w:r>
+            <w:r>
+              <w:rPr>
+                <w:i/>
+                <w:color w:val="FF0000"/>
+              </w:rPr>
+              <w:lastRenderedPageBreak/>
+              <w:t>EVOKED</w:t>
             </w:r>
           </w:p>
         </w:tc>
@@ -2950,7 +3144,7 @@
       <w:pPr>
         <w:pStyle w:val="Heading1"/>
       </w:pPr>
-      <w:bookmarkStart w:id="6" w:name="_Toc70071181"/>
+      <w:bookmarkStart w:id="6" w:name="_Toc71634311"/>
       <w:r>
         <w:t xml:space="preserve">3. Sample/test FPS </w:t>
       </w:r>
@@ -3174,6 +3368,7 @@
     </w:p>
     <w:p>
       <w:r>
+        <w:lastRenderedPageBreak/>
         <w:t>When the service start</w:t>
       </w:r>
       <w:r>
@@ -3305,7 +3500,7 @@
       <w:pPr>
         <w:pStyle w:val="Heading1"/>
       </w:pPr>
-      <w:bookmarkStart w:id="7" w:name="_Toc70071182"/>
+      <w:bookmarkStart w:id="7" w:name="_Toc71634312"/>
       <w:r>
         <w:t>References</w:t>
       </w:r>
@@ -3358,7 +3553,6 @@
     </w:p>
     <w:p>
       <w:r>
-        <w:lastRenderedPageBreak/>
         <w:t xml:space="preserve">[3] Sample/test FPS service: </w:t>
       </w:r>
       <w:hyperlink r:id="rId12" w:history="1">
@@ -5193,299 +5387,6 @@
 </w:styles>
 </file>
 
-<file path=word/glossary/document.xml><?xml version="1.0" encoding="utf-8"?>
-<w:glossaryDocument xmlns:ve="http://schemas.openxmlformats.org/markup-compatibility/2006" xmlns:o="urn:schemas-microsoft-com:office:office" xmlns:r="http://schemas.openxmlformats.org/officeDocument/2006/relationships" xmlns:m="http://schemas.openxmlformats.org/officeDocument/2006/math" xmlns:v="urn:schemas-microsoft-com:vml" xmlns:wp="http://schemas.openxmlformats.org/drawingml/2006/wordprocessingDrawing" xmlns:w10="urn:schemas-microsoft-com:office:word" xmlns:w="http://schemas.openxmlformats.org/wordprocessingml/2006/main" xmlns:wne="http://schemas.microsoft.com/office/word/2006/wordml">
-  <w:docParts/>
-</w:glossaryDocument>
-</file>
-
-<file path=word/glossary/fontTable.xml><?xml version="1.0" encoding="utf-8"?>
-<w:fonts xmlns:r="http://schemas.openxmlformats.org/officeDocument/2006/relationships" xmlns:w="http://schemas.openxmlformats.org/wordprocessingml/2006/main">
-  <w:font w:name="Symbol">
-    <w:panose1 w:val="05050102010706020507"/>
-    <w:charset w:val="02"/>
-    <w:family w:val="roman"/>
-    <w:pitch w:val="variable"/>
-    <w:sig w:usb0="00000000" w:usb1="10000000" w:usb2="00000000" w:usb3="00000000" w:csb0="80000000" w:csb1="00000000"/>
-  </w:font>
-  <w:font w:name="Times New Roman">
-    <w:panose1 w:val="02020603050405020304"/>
-    <w:charset w:val="00"/>
-    <w:family w:val="roman"/>
-    <w:pitch w:val="variable"/>
-    <w:sig w:usb0="20002A87" w:usb1="80000000" w:usb2="00000008" w:usb3="00000000" w:csb0="000001FF" w:csb1="00000000"/>
-  </w:font>
-  <w:font w:name="Courier New">
-    <w:panose1 w:val="02070309020205020404"/>
-    <w:charset w:val="00"/>
-    <w:family w:val="modern"/>
-    <w:pitch w:val="fixed"/>
-    <w:sig w:usb0="20002A87" w:usb1="80000000" w:usb2="00000008" w:usb3="00000000" w:csb0="000001FF" w:csb1="00000000"/>
-  </w:font>
-  <w:font w:name="Wingdings">
-    <w:panose1 w:val="05000000000000000000"/>
-    <w:charset w:val="02"/>
-    <w:family w:val="auto"/>
-    <w:pitch w:val="variable"/>
-    <w:sig w:usb0="00000000" w:usb1="10000000" w:usb2="00000000" w:usb3="00000000" w:csb0="80000000" w:csb1="00000000"/>
-  </w:font>
-  <w:font w:name="Calibri">
-    <w:panose1 w:val="020F0502020204030204"/>
-    <w:charset w:val="00"/>
-    <w:family w:val="swiss"/>
-    <w:pitch w:val="variable"/>
-    <w:sig w:usb0="A00002EF" w:usb1="4000207B" w:usb2="00000000" w:usb3="00000000" w:csb0="0000009F" w:csb1="00000000"/>
-  </w:font>
-  <w:font w:name="Cambria">
-    <w:panose1 w:val="02040503050406030204"/>
-    <w:charset w:val="00"/>
-    <w:family w:val="roman"/>
-    <w:pitch w:val="variable"/>
-    <w:sig w:usb0="A00002EF" w:usb1="4000004B" w:usb2="00000000" w:usb3="00000000" w:csb0="0000009F" w:csb1="00000000"/>
-  </w:font>
-  <w:font w:name="Tahoma">
-    <w:panose1 w:val="020B0604030504040204"/>
-    <w:charset w:val="00"/>
-    <w:family w:val="swiss"/>
-    <w:pitch w:val="variable"/>
-    <w:sig w:usb0="61002A87" w:usb1="80000000" w:usb2="00000008" w:usb3="00000000" w:csb0="000101FF" w:csb1="00000000"/>
-  </w:font>
-</w:fonts>
-</file>
-
-<file path=word/glossary/settings.xml><?xml version="1.0" encoding="utf-8"?>
-<w:settings xmlns:o="urn:schemas-microsoft-com:office:office" xmlns:r="http://schemas.openxmlformats.org/officeDocument/2006/relationships" xmlns:m="http://schemas.openxmlformats.org/officeDocument/2006/math" xmlns:v="urn:schemas-microsoft-com:vml" xmlns:w10="urn:schemas-microsoft-com:office:word" xmlns:w="http://schemas.openxmlformats.org/wordprocessingml/2006/main" xmlns:sl="http://schemas.openxmlformats.org/schemaLibrary/2006/main">
-  <w:view w:val="normal"/>
-  <w:defaultTabStop w:val="720"/>
-  <w:characterSpacingControl w:val="doNotCompress"/>
-  <w:compat>
-    <w:useFELayout/>
-  </w:compat>
-  <w:rsids>
-    <w:rsidRoot w:val="00054615"/>
-    <w:rsid w:val="00054615"/>
-  </w:rsids>
-  <m:mathPr>
-    <m:mathFont m:val="Cambria Math"/>
-    <m:brkBin m:val="before"/>
-    <m:brkBinSub m:val="--"/>
-    <m:smallFrac m:val="off"/>
-    <m:dispDef/>
-    <m:lMargin m:val="0"/>
-    <m:rMargin m:val="0"/>
-    <m:defJc m:val="centerGroup"/>
-    <m:wrapIndent m:val="1440"/>
-    <m:intLim m:val="subSup"/>
-    <m:naryLim m:val="undOvr"/>
-  </m:mathPr>
-  <w:themeFontLang w:val="en-US"/>
-  <w:clrSchemeMapping w:bg1="light1" w:t1="dark1" w:bg2="light2" w:t2="dark2" w:accent1="accent1" w:accent2="accent2" w:accent3="accent3" w:accent4="accent4" w:accent5="accent5" w:accent6="accent6" w:hyperlink="hyperlink" w:followedHyperlink="followedHyperlink"/>
-  <w:decimalSymbol w:val=","/>
-  <w:listSeparator w:val=";"/>
-</w:settings>
-</file>
-
-<file path=word/glossary/styles.xml><?xml version="1.0" encoding="utf-8"?>
-<w:styles xmlns:r="http://schemas.openxmlformats.org/officeDocument/2006/relationships" xmlns:w="http://schemas.openxmlformats.org/wordprocessingml/2006/main">
-  <w:docDefaults>
-    <w:rPrDefault>
-      <w:rPr>
-        <w:rFonts w:asciiTheme="minorHAnsi" w:eastAsiaTheme="minorEastAsia" w:hAnsiTheme="minorHAnsi" w:cstheme="minorBidi"/>
-        <w:sz w:val="22"/>
-        <w:szCs w:val="22"/>
-        <w:lang w:val="en-US" w:eastAsia="en-US" w:bidi="ar-SA"/>
-      </w:rPr>
-    </w:rPrDefault>
-    <w:pPrDefault>
-      <w:pPr>
-        <w:spacing w:after="200" w:line="276" w:lineRule="auto"/>
-      </w:pPr>
-    </w:pPrDefault>
-  </w:docDefaults>
-  <w:latentStyles w:defLockedState="0" w:defUIPriority="99" w:defSemiHidden="1" w:defUnhideWhenUsed="1" w:defQFormat="0" w:count="267">
-    <w:lsdException w:name="Normal" w:semiHidden="0" w:uiPriority="0" w:unhideWhenUsed="0" w:qFormat="1"/>
-    <w:lsdException w:name="heading 1" w:semiHidden="0" w:uiPriority="9" w:unhideWhenUsed="0" w:qFormat="1"/>
-    <w:lsdException w:name="heading 2" w:uiPriority="9" w:qFormat="1"/>
-    <w:lsdException w:name="heading 3" w:uiPriority="9" w:qFormat="1"/>
-    <w:lsdException w:name="heading 4" w:uiPriority="9" w:qFormat="1"/>
-    <w:lsdException w:name="heading 5" w:uiPriority="9" w:qFormat="1"/>
-    <w:lsdException w:name="heading 6" w:uiPriority="9" w:qFormat="1"/>
-    <w:lsdException w:name="heading 7" w:uiPriority="9" w:qFormat="1"/>
-    <w:lsdException w:name="heading 8" w:uiPriority="9" w:qFormat="1"/>
-    <w:lsdException w:name="heading 9" w:uiPriority="9" w:qFormat="1"/>
-    <w:lsdException w:name="toc 1" w:uiPriority="39"/>
-    <w:lsdException w:name="toc 2" w:uiPriority="39"/>
-    <w:lsdException w:name="toc 3" w:uiPriority="39"/>
-    <w:lsdException w:name="toc 4" w:uiPriority="39"/>
-    <w:lsdException w:name="toc 5" w:uiPriority="39"/>
-    <w:lsdException w:name="toc 6" w:uiPriority="39"/>
-    <w:lsdException w:name="toc 7" w:uiPriority="39"/>
-    <w:lsdException w:name="toc 8" w:uiPriority="39"/>
-    <w:lsdException w:name="toc 9" w:uiPriority="39"/>
-    <w:lsdException w:name="caption" w:uiPriority="35" w:qFormat="1"/>
-    <w:lsdException w:name="Title" w:semiHidden="0" w:uiPriority="10" w:unhideWhenUsed="0" w:qFormat="1"/>
-    <w:lsdException w:name="Default Paragraph Font" w:uiPriority="1"/>
-    <w:lsdException w:name="Subtitle" w:semiHidden="0" w:uiPriority="11" w:unhideWhenUsed="0" w:qFormat="1"/>
-    <w:lsdException w:name="Strong" w:semiHidden="0" w:uiPriority="22" w:unhideWhenUsed="0" w:qFormat="1"/>
-    <w:lsdException w:name="Emphasis" w:semiHidden="0" w:uiPriority="20" w:unhideWhenUsed="0" w:qFormat="1"/>
-    <w:lsdException w:name="Table Grid" w:semiHidden="0" w:uiPriority="59" w:unhideWhenUsed="0"/>
-    <w:lsdException w:name="Placeholder Text" w:unhideWhenUsed="0"/>
-    <w:lsdException w:name="No Spacing" w:semiHidden="0" w:uiPriority="1" w:unhideWhenUsed="0" w:qFormat="1"/>
-    <w:lsdException w:name="Light Shading" w:semiHidden="0" w:uiPriority="60" w:unhideWhenUsed="0"/>
-    <w:lsdException w:name="Light List" w:semiHidden="0" w:uiPriority="61" w:unhideWhenUsed="0"/>
-    <w:lsdException w:name="Light Grid" w:semiHidden="0" w:uiPriority="62" w:unhideWhenUsed="0"/>
-    <w:lsdException w:name="Medium Shading 1" w:semiHidden="0" w:uiPriority="63" w:unhideWhenUsed="0"/>
-    <w:lsdException w:name="Medium Shading 2" w:semiHidden="0" w:uiPriority="64" w:unhideWhenUsed="0"/>
-    <w:lsdException w:name="Medium List 1" w:semiHidden="0" w:uiPriority="65" w:unhideWhenUsed="0"/>
-    <w:lsdException w:name="Medium List 2" w:semiHidden="0" w:uiPriority="66" w:unhideWhenUsed="0"/>
-    <w:lsdException w:name="Medium Grid 1" w:semiHidden="0" w:uiPriority="67" w:unhideWhenUsed="0"/>
-    <w:lsdException w:name="Medium Grid 2" w:semiHidden="0" w:uiPriority="68" w:unhideWhenUsed="0"/>
-    <w:lsdException w:name="Medium Grid 3" w:semiHidden="0" w:uiPriority="69" w:unhideWhenUsed="0"/>
-    <w:lsdException w:name="Dark List" w:semiHidden="0" w:uiPriority="70" w:unhideWhenUsed="0"/>
-    <w:lsdException w:name="Colorful Shading" w:semiHidden="0" w:uiPriority="71" w:unhideWhenUsed="0"/>
-    <w:lsdException w:name="Colorful List" w:semiHidden="0" w:uiPriority="72" w:unhideWhenUsed="0"/>
-    <w:lsdException w:name="Colorful Grid" w:semiHidden="0" w:uiPriority="73" w:unhideWhenUsed="0"/>
-    <w:lsdException w:name="Light Shading Accent 1" w:semiHidden="0" w:uiPriority="60" w:unhideWhenUsed="0"/>
-    <w:lsdException w:name="Light List Accent 1" w:semiHidden="0" w:uiPriority="61" w:unhideWhenUsed="0"/>
-    <w:lsdException w:name="Light Grid Accent 1" w:semiHidden="0" w:uiPriority="62" w:unhideWhenUsed="0"/>
-    <w:lsdException w:name="Medium Shading 1 Accent 1" w:semiHidden="0" w:uiPriority="63" w:unhideWhenUsed="0"/>
-    <w:lsdException w:name="Medium Shading 2 Accent 1" w:semiHidden="0" w:uiPriority="64" w:unhideWhenUsed="0"/>
-    <w:lsdException w:name="Medium List 1 Accent 1" w:semiHidden="0" w:uiPriority="65" w:unhideWhenUsed="0"/>
-    <w:lsdException w:name="Revision" w:unhideWhenUsed="0"/>
-    <w:lsdException w:name="List Paragraph" w:semiHidden="0" w:uiPriority="34" w:unhideWhenUsed="0" w:qFormat="1"/>
-    <w:lsdException w:name="Quote" w:semiHidden="0" w:uiPriority="29" w:unhideWhenUsed="0" w:qFormat="1"/>
-    <w:lsdException w:name="Intense Quote" w:semiHidden="0" w:uiPriority="30" w:unhideWhenUsed="0" w:qFormat="1"/>
-    <w:lsdException w:name="Medium List 2 Accent 1" w:semiHidden="0" w:uiPriority="66" w:unhideWhenUsed="0"/>
-    <w:lsdException w:name="Medium Grid 1 Accent 1" w:semiHidden="0" w:uiPriority="67" w:unhideWhenUsed="0"/>
-    <w:lsdException w:name="Medium Grid 2 Accent 1" w:semiHidden="0" w:uiPriority="68" w:unhideWhenUsed="0"/>
-    <w:lsdException w:name="Medium Grid 3 Accent 1" w:semiHidden="0" w:uiPriority="69" w:unhideWhenUsed="0"/>
-    <w:lsdException w:name="Dark List Accent 1" w:semiHidden="0" w:uiPriority="70" w:unhideWhenUsed="0"/>
-    <w:lsdException w:name="Colorful Shading Accent 1" w:semiHidden="0" w:uiPriority="71" w:unhideWhenUsed="0"/>
-    <w:lsdException w:name="Colorful List Accent 1" w:semiHidden="0" w:uiPriority="72" w:unhideWhenUsed="0"/>
-    <w:lsdException w:name="Colorful Grid Accent 1" w:semiHidden="0" w:uiPriority="73" w:unhideWhenUsed="0"/>
-    <w:lsdException w:name="Light Shading Accent 2" w:semiHidden="0" w:uiPriority="60" w:unhideWhenUsed="0"/>
-    <w:lsdException w:name="Light List Accent 2" w:semiHidden="0" w:uiPriority="61" w:unhideWhenUsed="0"/>
-    <w:lsdException w:name="Light Grid Accent 2" w:semiHidden="0" w:uiPriority="62" w:unhideWhenUsed="0"/>
-    <w:lsdException w:name="Medium Shading 1 Accent 2" w:semiHidden="0" w:uiPriority="63" w:unhideWhenUsed="0"/>
-    <w:lsdException w:name="Medium Shading 2 Accent 2" w:semiHidden="0" w:uiPriority="64" w:unhideWhenUsed="0"/>
-    <w:lsdException w:name="Medium List 1 Accent 2" w:semiHidden="0" w:uiPriority="65" w:unhideWhenUsed="0"/>
-    <w:lsdException w:name="Medium List 2 Accent 2" w:semiHidden="0" w:uiPriority="66" w:unhideWhenUsed="0"/>
-    <w:lsdException w:name="Medium Grid 1 Accent 2" w:semiHidden="0" w:uiPriority="67" w:unhideWhenUsed="0"/>
-    <w:lsdException w:name="Medium Grid 2 Accent 2" w:semiHidden="0" w:uiPriority="68" w:unhideWhenUsed="0"/>
-    <w:lsdException w:name="Medium Grid 3 Accent 2" w:semiHidden="0" w:uiPriority="69" w:unhideWhenUsed="0"/>
-    <w:lsdException w:name="Dark List Accent 2" w:semiHidden="0" w:uiPriority="70" w:unhideWhenUsed="0"/>
-    <w:lsdException w:name="Colorful Shading Accent 2" w:semiHidden="0" w:uiPriority="71" w:unhideWhenUsed="0"/>
-    <w:lsdException w:name="Colorful List Accent 2" w:semiHidden="0" w:uiPriority="72" w:unhideWhenUsed="0"/>
-    <w:lsdException w:name="Colorful Grid Accent 2" w:semiHidden="0" w:uiPriority="73" w:unhideWhenUsed="0"/>
-    <w:lsdException w:name="Light Shading Accent 3" w:semiHidden="0" w:uiPriority="60" w:unhideWhenUsed="0"/>
-    <w:lsdException w:name="Light List Accent 3" w:semiHidden="0" w:uiPriority="61" w:unhideWhenUsed="0"/>
-    <w:lsdException w:name="Light Grid Accent 3" w:semiHidden="0" w:uiPriority="62" w:unhideWhenUsed="0"/>
-    <w:lsdException w:name="Medium Shading 1 Accent 3" w:semiHidden="0" w:uiPriority="63" w:unhideWhenUsed="0"/>
-    <w:lsdException w:name="Medium Shading 2 Accent 3" w:semiHidden="0" w:uiPriority="64" w:unhideWhenUsed="0"/>
-    <w:lsdException w:name="Medium List 1 Accent 3" w:semiHidden="0" w:uiPriority="65" w:unhideWhenUsed="0"/>
-    <w:lsdException w:name="Medium List 2 Accent 3" w:semiHidden="0" w:uiPriority="66" w:unhideWhenUsed="0"/>
-    <w:lsdException w:name="Medium Grid 1 Accent 3" w:semiHidden="0" w:uiPriority="67" w:unhideWhenUsed="0"/>
-    <w:lsdException w:name="Medium Grid 2 Accent 3" w:semiHidden="0" w:uiPriority="68" w:unhideWhenUsed="0"/>
-    <w:lsdException w:name="Medium Grid 3 Accent 3" w:semiHidden="0" w:uiPriority="69" w:unhideWhenUsed="0"/>
-    <w:lsdException w:name="Dark List Accent 3" w:semiHidden="0" w:uiPriority="70" w:unhideWhenUsed="0"/>
-    <w:lsdException w:name="Colorful Shading Accent 3" w:semiHidden="0" w:uiPriority="71" w:unhideWhenUsed="0"/>
-    <w:lsdException w:name="Colorful List Accent 3" w:semiHidden="0" w:uiPriority="72" w:unhideWhenUsed="0"/>
-    <w:lsdException w:name="Colorful Grid Accent 3" w:semiHidden="0" w:uiPriority="73" w:unhideWhenUsed="0"/>
-    <w:lsdException w:name="Light Shading Accent 4" w:semiHidden="0" w:uiPriority="60" w:unhideWhenUsed="0"/>
-    <w:lsdException w:name="Light List Accent 4" w:semiHidden="0" w:uiPriority="61" w:unhideWhenUsed="0"/>
-    <w:lsdException w:name="Light Grid Accent 4" w:semiHidden="0" w:uiPriority="62" w:unhideWhenUsed="0"/>
-    <w:lsdException w:name="Medium Shading 1 Accent 4" w:semiHidden="0" w:uiPriority="63" w:unhideWhenUsed="0"/>
-    <w:lsdException w:name="Medium Shading 2 Accent 4" w:semiHidden="0" w:uiPriority="64" w:unhideWhenUsed="0"/>
-    <w:lsdException w:name="Medium List 1 Accent 4" w:semiHidden="0" w:uiPriority="65" w:unhideWhenUsed="0"/>
-    <w:lsdException w:name="Medium List 2 Accent 4" w:semiHidden="0" w:uiPriority="66" w:unhideWhenUsed="0"/>
-    <w:lsdException w:name="Medium Grid 1 Accent 4" w:semiHidden="0" w:uiPriority="67" w:unhideWhenUsed="0"/>
-    <w:lsdException w:name="Medium Grid 2 Accent 4" w:semiHidden="0" w:uiPriority="68" w:unhideWhenUsed="0"/>
-    <w:lsdException w:name="Medium Grid 3 Accent 4" w:semiHidden="0" w:uiPriority="69" w:unhideWhenUsed="0"/>
-    <w:lsdException w:name="Dark List Accent 4" w:semiHidden="0" w:uiPriority="70" w:unhideWhenUsed="0"/>
-    <w:lsdException w:name="Colorful Shading Accent 4" w:semiHidden="0" w:uiPriority="71" w:unhideWhenUsed="0"/>
-    <w:lsdException w:name="Colorful List Accent 4" w:semiHidden="0" w:uiPriority="72" w:unhideWhenUsed="0"/>
-    <w:lsdException w:name="Colorful Grid Accent 4" w:semiHidden="0" w:uiPriority="73" w:unhideWhenUsed="0"/>
-    <w:lsdException w:name="Light Shading Accent 5" w:semiHidden="0" w:uiPriority="60" w:unhideWhenUsed="0"/>
-    <w:lsdException w:name="Light List Accent 5" w:semiHidden="0" w:uiPriority="61" w:unhideWhenUsed="0"/>
-    <w:lsdException w:name="Light Grid Accent 5" w:semiHidden="0" w:uiPriority="62" w:unhideWhenUsed="0"/>
-    <w:lsdException w:name="Medium Shading 1 Accent 5" w:semiHidden="0" w:uiPriority="63" w:unhideWhenUsed="0"/>
-    <w:lsdException w:name="Medium Shading 2 Accent 5" w:semiHidden="0" w:uiPriority="64" w:unhideWhenUsed="0"/>
-    <w:lsdException w:name="Medium List 1 Accent 5" w:semiHidden="0" w:uiPriority="65" w:unhideWhenUsed="0"/>
-    <w:lsdException w:name="Medium List 2 Accent 5" w:semiHidden="0" w:uiPriority="66" w:unhideWhenUsed="0"/>
-    <w:lsdException w:name="Medium Grid 1 Accent 5" w:semiHidden="0" w:uiPriority="67" w:unhideWhenUsed="0"/>
-    <w:lsdException w:name="Medium Grid 2 Accent 5" w:semiHidden="0" w:uiPriority="68" w:unhideWhenUsed="0"/>
-    <w:lsdException w:name="Medium Grid 3 Accent 5" w:semiHidden="0" w:uiPriority="69" w:unhideWhenUsed="0"/>
-    <w:lsdException w:name="Dark List Accent 5" w:semiHidden="0" w:uiPriority="70" w:unhideWhenUsed="0"/>
-    <w:lsdException w:name="Colorful Shading Accent 5" w:semiHidden="0" w:uiPriority="71" w:unhideWhenUsed="0"/>
-    <w:lsdException w:name="Colorful List Accent 5" w:semiHidden="0" w:uiPriority="72" w:unhideWhenUsed="0"/>
-    <w:lsdException w:name="Colorful Grid Accent 5" w:semiHidden="0" w:uiPriority="73" w:unhideWhenUsed="0"/>
-    <w:lsdException w:name="Light Shading Accent 6" w:semiHidden="0" w:uiPriority="60" w:unhideWhenUsed="0"/>
-    <w:lsdException w:name="Light List Accent 6" w:semiHidden="0" w:uiPriority="61" w:unhideWhenUsed="0"/>
-    <w:lsdException w:name="Light Grid Accent 6" w:semiHidden="0" w:uiPriority="62" w:unhideWhenUsed="0"/>
-    <w:lsdException w:name="Medium Shading 1 Accent 6" w:semiHidden="0" w:uiPriority="63" w:unhideWhenUsed="0"/>
-    <w:lsdException w:name="Medium Shading 2 Accent 6" w:semiHidden="0" w:uiPriority="64" w:unhideWhenUsed="0"/>
-    <w:lsdException w:name="Medium List 1 Accent 6" w:semiHidden="0" w:uiPriority="65" w:unhideWhenUsed="0"/>
-    <w:lsdException w:name="Medium List 2 Accent 6" w:semiHidden="0" w:uiPriority="66" w:unhideWhenUsed="0"/>
-    <w:lsdException w:name="Medium Grid 1 Accent 6" w:semiHidden="0" w:uiPriority="67" w:unhideWhenUsed="0"/>
-    <w:lsdException w:name="Medium Grid 2 Accent 6" w:semiHidden="0" w:uiPriority="68" w:unhideWhenUsed="0"/>
-    <w:lsdException w:name="Medium Grid 3 Accent 6" w:semiHidden="0" w:uiPriority="69" w:unhideWhenUsed="0"/>
-    <w:lsdException w:name="Dark List Accent 6" w:semiHidden="0" w:uiPriority="70" w:unhideWhenUsed="0"/>
-    <w:lsdException w:name="Colorful Shading Accent 6" w:semiHidden="0" w:uiPriority="71" w:unhideWhenUsed="0"/>
-    <w:lsdException w:name="Colorful List Accent 6" w:semiHidden="0" w:uiPriority="72" w:unhideWhenUsed="0"/>
-    <w:lsdException w:name="Colorful Grid Accent 6" w:semiHidden="0" w:uiPriority="73" w:unhideWhenUsed="0"/>
-    <w:lsdException w:name="Subtle Emphasis" w:semiHidden="0" w:uiPriority="19" w:unhideWhenUsed="0" w:qFormat="1"/>
-    <w:lsdException w:name="Intense Emphasis" w:semiHidden="0" w:uiPriority="21" w:unhideWhenUsed="0" w:qFormat="1"/>
-    <w:lsdException w:name="Subtle Reference" w:semiHidden="0" w:uiPriority="31" w:unhideWhenUsed="0" w:qFormat="1"/>
-    <w:lsdException w:name="Intense Reference" w:semiHidden="0" w:uiPriority="32" w:unhideWhenUsed="0" w:qFormat="1"/>
-    <w:lsdException w:name="Book Title" w:semiHidden="0" w:uiPriority="33" w:unhideWhenUsed="0" w:qFormat="1"/>
-    <w:lsdException w:name="Bibliography" w:uiPriority="37"/>
-    <w:lsdException w:name="TOC Heading" w:uiPriority="39" w:qFormat="1"/>
-  </w:latentStyles>
-  <w:style w:type="paragraph" w:default="1" w:styleId="Normal">
-    <w:name w:val="Normal"/>
-    <w:qFormat/>
-  </w:style>
-  <w:style w:type="character" w:default="1" w:styleId="DefaultParagraphFont">
-    <w:name w:val="Default Paragraph Font"/>
-    <w:uiPriority w:val="1"/>
-    <w:semiHidden/>
-    <w:unhideWhenUsed/>
-  </w:style>
-  <w:style w:type="table" w:default="1" w:styleId="TableNormal">
-    <w:name w:val="Normal Table"/>
-    <w:uiPriority w:val="99"/>
-    <w:semiHidden/>
-    <w:unhideWhenUsed/>
-    <w:qFormat/>
-    <w:tblPr>
-      <w:tblInd w:w="0" w:type="dxa"/>
-      <w:tblCellMar>
-        <w:top w:w="0" w:type="dxa"/>
-        <w:left w:w="108" w:type="dxa"/>
-        <w:bottom w:w="0" w:type="dxa"/>
-        <w:right w:w="108" w:type="dxa"/>
-      </w:tblCellMar>
-    </w:tblPr>
-  </w:style>
-  <w:style w:type="numbering" w:default="1" w:styleId="NoList">
-    <w:name w:val="No List"/>
-    <w:uiPriority w:val="99"/>
-    <w:semiHidden/>
-    <w:unhideWhenUsed/>
-  </w:style>
-  <w:style w:type="paragraph" w:customStyle="1" w:styleId="8ECEBFB5460645F79F0EAD39267E6D33">
-    <w:name w:val="8ECEBFB5460645F79F0EAD39267E6D33"/>
-    <w:rsid w:val="00054615"/>
-  </w:style>
-</w:styles>
-</file>
-
-<file path=word/glossary/webSettings.xml><?xml version="1.0" encoding="utf-8"?>
-<w:webSettings xmlns:r="http://schemas.openxmlformats.org/officeDocument/2006/relationships" xmlns:w="http://schemas.openxmlformats.org/wordprocessingml/2006/main">
-  <w:optimizeForBrowser/>
-</w:webSettings>
-</file>
-
 <file path=word/theme/theme1.xml><?xml version="1.0" encoding="utf-8"?>
 <a:theme xmlns:a="http://schemas.openxmlformats.org/drawingml/2006/main" name="Office Theme">
   <a:themeElements>

--- a/FPS_info/BOSA signature solution.docx
+++ b/FPS_info/BOSA signature solution.docx
@@ -459,6 +459,68 @@
                 <w:i/>
               </w:rPr>
               <w:t>ser’s browser</w:t>
+            </w:r>
+          </w:p>
+        </w:tc>
+      </w:tr>
+      <w:tr>
+        <w:tc>
+          <w:tcPr>
+            <w:tcW w:w="1384" w:type="dxa"/>
+          </w:tcPr>
+          <w:p>
+            <w:pPr>
+              <w:rPr>
+                <w:i/>
+              </w:rPr>
+            </w:pPr>
+            <w:r>
+              <w:rPr>
+                <w:i/>
+              </w:rPr>
+              <w:t>21</w:t>
+            </w:r>
+            <w:r>
+              <w:rPr>
+                <w:i/>
+              </w:rPr>
+              <w:t>.06.2021</w:t>
+            </w:r>
+          </w:p>
+        </w:tc>
+        <w:tc>
+          <w:tcPr>
+            <w:tcW w:w="1418" w:type="dxa"/>
+          </w:tcPr>
+          <w:p>
+            <w:pPr>
+              <w:rPr>
+                <w:i/>
+              </w:rPr>
+            </w:pPr>
+            <w:r>
+              <w:rPr>
+                <w:i/>
+              </w:rPr>
+              <w:t>Zetes</w:t>
+            </w:r>
+          </w:p>
+        </w:tc>
+        <w:tc>
+          <w:tcPr>
+            <w:tcW w:w="6520" w:type="dxa"/>
+          </w:tcPr>
+          <w:p>
+            <w:pPr>
+              <w:rPr>
+                <w:i/>
+              </w:rPr>
+            </w:pPr>
+            <w:r>
+              <w:rPr>
+                <w:i/>
+              </w:rPr>
+              <w:t>Initial support for PDF visible signatures</w:t>
             </w:r>
           </w:p>
         </w:tc>
@@ -1473,7 +1535,13 @@
         <w:t>Upload unsigned documents</w:t>
       </w:r>
       <w:r>
-        <w:t xml:space="preserve"> and XSLT files</w:t>
+        <w:t xml:space="preserve"> and additional files such as </w:t>
+      </w:r>
+      <w:r>
+        <w:t>XSLT files</w:t>
+      </w:r>
+      <w:r>
+        <w:t xml:space="preserve"> or  ‘PDF signature profiles’</w:t>
       </w:r>
     </w:p>
     <w:p>
@@ -1725,14 +1793,12 @@
               <w:rPr>
                 <w:rFonts w:ascii="Courier New" w:hAnsi="Courier New" w:cs="Courier New"/>
                 <w:i/>
-                <w:lang w:val="nl-BE"/>
               </w:rPr>
             </w:pPr>
             <w:r>
               <w:rPr>
                 <w:rFonts w:ascii="Courier New" w:hAnsi="Courier New" w:cs="Courier New"/>
                 <w:i/>
-                <w:lang w:val="nl-BE"/>
               </w:rPr>
               <w:t>{</w:t>
             </w:r>
@@ -1742,14 +1808,12 @@
               <w:rPr>
                 <w:rFonts w:ascii="Courier New" w:hAnsi="Courier New" w:cs="Courier New"/>
                 <w:i/>
-                <w:lang w:val="nl-BE"/>
               </w:rPr>
             </w:pPr>
             <w:r>
               <w:rPr>
                 <w:rFonts w:ascii="Courier New" w:hAnsi="Courier New" w:cs="Courier New"/>
                 <w:i/>
-                <w:lang w:val="nl-BE"/>
               </w:rPr>
               <w:t xml:space="preserve">  "name"</w:t>
             </w:r>
@@ -1757,7 +1821,6 @@
               <w:rPr>
                 <w:rFonts w:ascii="Courier New" w:hAnsi="Courier New" w:cs="Courier New"/>
                 <w:i/>
-                <w:lang w:val="nl-BE"/>
               </w:rPr>
               <w:t>:</w:t>
             </w:r>
@@ -1765,9 +1828,24 @@
               <w:rPr>
                 <w:rFonts w:ascii="Courier New" w:hAnsi="Courier New" w:cs="Courier New"/>
                 <w:i/>
-                <w:lang w:val="nl-BE"/>
-              </w:rPr>
-              <w:t>"minfin",</w:t>
+              </w:rPr>
+              <w:t>"</w:t>
+            </w:r>
+            <w:proofErr w:type="spellStart"/>
+            <w:r>
+              <w:rPr>
+                <w:rFonts w:ascii="Courier New" w:hAnsi="Courier New" w:cs="Courier New"/>
+                <w:i/>
+              </w:rPr>
+              <w:t>minfin</w:t>
+            </w:r>
+            <w:proofErr w:type="spellEnd"/>
+            <w:r>
+              <w:rPr>
+                <w:rFonts w:ascii="Courier New" w:hAnsi="Courier New" w:cs="Courier New"/>
+                <w:i/>
+              </w:rPr>
+              <w:t>",</w:t>
             </w:r>
           </w:p>
           <w:p>
@@ -1775,22 +1853,35 @@
               <w:rPr>
                 <w:rFonts w:ascii="Courier New" w:hAnsi="Courier New" w:cs="Courier New"/>
                 <w:i/>
-                <w:lang w:val="nl-BE"/>
               </w:rPr>
             </w:pPr>
             <w:r>
               <w:rPr>
                 <w:rFonts w:ascii="Courier New" w:hAnsi="Courier New" w:cs="Courier New"/>
                 <w:i/>
-                <w:lang w:val="nl-BE"/>
-              </w:rPr>
-              <w:t xml:space="preserve">  "pwd":</w:t>
-            </w:r>
+              </w:rPr>
+              <w:t xml:space="preserve">  "</w:t>
+            </w:r>
+            <w:proofErr w:type="spellStart"/>
             <w:r>
               <w:rPr>
                 <w:rFonts w:ascii="Courier New" w:hAnsi="Courier New" w:cs="Courier New"/>
                 <w:i/>
-                <w:lang w:val="nl-BE"/>
+              </w:rPr>
+              <w:t>pwd</w:t>
+            </w:r>
+            <w:proofErr w:type="spellEnd"/>
+            <w:r>
+              <w:rPr>
+                <w:rFonts w:ascii="Courier New" w:hAnsi="Courier New" w:cs="Courier New"/>
+                <w:i/>
+              </w:rPr>
+              <w:t>":</w:t>
+            </w:r>
+            <w:r>
+              <w:rPr>
+                <w:rFonts w:ascii="Courier New" w:hAnsi="Courier New" w:cs="Courier New"/>
+                <w:i/>
               </w:rPr>
               <w:t>"U84SnLEQvp",</w:t>
             </w:r>
@@ -3142,9 +3233,1505 @@
     </w:tbl>
     <w:p>
       <w:pPr>
+        <w:pStyle w:val="Heading2"/>
+      </w:pPr>
+      <w:bookmarkStart w:id="6" w:name="_Toc71634311"/>
+      <w:r>
+        <w:t>2.4. PDF visible signatures</w:t>
+      </w:r>
+    </w:p>
+    <w:p>
+      <w:r>
+        <w:t>For PDF signing, it is possible to create visible a signature field or to use an existing one.</w:t>
+      </w:r>
+    </w:p>
+    <w:p>
+      <w:r>
+        <w:t>There are quite a number of options (image, text, colors</w:t>
+      </w:r>
+      <w:proofErr w:type="gramStart"/>
+      <w:r>
+        <w:t>, ..</w:t>
+      </w:r>
+      <w:proofErr w:type="gramEnd"/>
+      <w:r>
+        <w:t>) that can be specified. Because the token is limited in size it has been decided to use a ‘</w:t>
+      </w:r>
+      <w:r>
+        <w:rPr>
+          <w:b/>
+        </w:rPr>
+        <w:t>PDF signature profile</w:t>
+      </w:r>
+      <w:r>
+        <w:t xml:space="preserve">’ file </w:t>
+      </w:r>
+      <w:r>
+        <w:t xml:space="preserve">(see below) </w:t>
+      </w:r>
+      <w:r>
+        <w:t xml:space="preserve">that </w:t>
+      </w:r>
+      <w:r>
+        <w:t>is to be uploaded to the S3 server</w:t>
+      </w:r>
+      <w:r>
+        <w:t xml:space="preserve"> to hold most of the parameters and only provide a minimum of parameters in the </w:t>
+      </w:r>
+      <w:proofErr w:type="spellStart"/>
+      <w:r>
+        <w:rPr>
+          <w:b/>
+        </w:rPr>
+        <w:t>getTokenForDocument</w:t>
+      </w:r>
+      <w:proofErr w:type="spellEnd"/>
+      <w:r>
+        <w:t xml:space="preserve"> call.</w:t>
+      </w:r>
+    </w:p>
+    <w:p>
+      <w:r>
+        <w:t xml:space="preserve">1. </w:t>
+      </w:r>
+      <w:r>
+        <w:t xml:space="preserve">So the </w:t>
+      </w:r>
+      <w:proofErr w:type="spellStart"/>
+      <w:r>
+        <w:rPr>
+          <w:b/>
+        </w:rPr>
+        <w:t>getTokenForDocument</w:t>
+      </w:r>
+      <w:proofErr w:type="spellEnd"/>
+      <w:r>
+        <w:t xml:space="preserve"> call (and therefore the token) can only contain these </w:t>
+      </w:r>
+      <w:r>
+        <w:t>parameters:</w:t>
+      </w:r>
+    </w:p>
+    <w:p>
+      <w:pPr>
+        <w:pStyle w:val="ListParagraph"/>
+        <w:numPr>
+          <w:ilvl w:val="0"/>
+          <w:numId w:val="10"/>
+        </w:numPr>
+      </w:pPr>
+      <w:proofErr w:type="spellStart"/>
+      <w:r>
+        <w:rPr>
+          <w:b/>
+        </w:rPr>
+        <w:t>psp</w:t>
+      </w:r>
+      <w:proofErr w:type="spellEnd"/>
+      <w:r>
+        <w:t>: the name of the ‘PDF signature profile’ file</w:t>
+      </w:r>
+    </w:p>
+    <w:p>
+      <w:pPr>
+        <w:pStyle w:val="ListParagraph"/>
+        <w:numPr>
+          <w:ilvl w:val="0"/>
+          <w:numId w:val="10"/>
+        </w:numPr>
+      </w:pPr>
+      <w:proofErr w:type="spellStart"/>
+      <w:r>
+        <w:rPr>
+          <w:b/>
+        </w:rPr>
+        <w:t>psfN</w:t>
+      </w:r>
+      <w:proofErr w:type="spellEnd"/>
+      <w:r>
+        <w:t>: the name of an existing PDF visible signature field</w:t>
+      </w:r>
+    </w:p>
+    <w:p>
+      <w:pPr>
+        <w:pStyle w:val="ListParagraph"/>
+        <w:numPr>
+          <w:ilvl w:val="0"/>
+          <w:numId w:val="10"/>
+        </w:numPr>
+      </w:pPr>
+      <w:proofErr w:type="spellStart"/>
+      <w:r>
+        <w:rPr>
+          <w:b/>
+        </w:rPr>
+        <w:t>ps</w:t>
+      </w:r>
+      <w:r>
+        <w:rPr>
+          <w:b/>
+        </w:rPr>
+        <w:t>f</w:t>
+      </w:r>
+      <w:r>
+        <w:rPr>
+          <w:b/>
+        </w:rPr>
+        <w:t>C</w:t>
+      </w:r>
+      <w:proofErr w:type="spellEnd"/>
+      <w:r>
+        <w:t>: the ‘coordinates’ for a new PDF visible signature field</w:t>
+      </w:r>
+      <w:r>
+        <w:t>, this is either</w:t>
+      </w:r>
+    </w:p>
+    <w:p>
+      <w:pPr>
+        <w:pStyle w:val="ListParagraph"/>
+        <w:numPr>
+          <w:ilvl w:val="1"/>
+          <w:numId w:val="10"/>
+        </w:numPr>
+      </w:pPr>
+      <w:r>
+        <w:t>the string “default” to use the default coordinates that are specified in the ‘P</w:t>
+      </w:r>
+      <w:r>
+        <w:t>SP’ file</w:t>
+      </w:r>
+    </w:p>
+    <w:p>
+      <w:pPr>
+        <w:pStyle w:val="ListParagraph"/>
+        <w:numPr>
+          <w:ilvl w:val="1"/>
+          <w:numId w:val="10"/>
+        </w:numPr>
+      </w:pPr>
+      <w:r>
+        <w:t xml:space="preserve">a comma-separated value of 5 integers: </w:t>
+      </w:r>
+      <w:r>
+        <w:rPr>
+          <w:i/>
+        </w:rPr>
+        <w:t>page</w:t>
+      </w:r>
+      <w:r>
+        <w:t xml:space="preserve">, the </w:t>
+      </w:r>
+      <w:r>
+        <w:rPr>
+          <w:i/>
+        </w:rPr>
+        <w:t>x</w:t>
+      </w:r>
+      <w:r>
+        <w:t xml:space="preserve"> and </w:t>
+      </w:r>
+      <w:r>
+        <w:rPr>
+          <w:i/>
+        </w:rPr>
+        <w:t>y</w:t>
+      </w:r>
+      <w:r>
+        <w:t xml:space="preserve"> coordinates, </w:t>
+      </w:r>
+      <w:r>
+        <w:rPr>
+          <w:i/>
+        </w:rPr>
+        <w:t>width</w:t>
+      </w:r>
+      <w:r>
+        <w:t xml:space="preserve"> and </w:t>
+      </w:r>
+      <w:r>
+        <w:rPr>
+          <w:i/>
+        </w:rPr>
+        <w:t>height</w:t>
+      </w:r>
+    </w:p>
+    <w:p>
+      <w:pPr>
+        <w:pStyle w:val="ListParagraph"/>
+        <w:numPr>
+          <w:ilvl w:val="0"/>
+          <w:numId w:val="10"/>
+        </w:numPr>
+      </w:pPr>
+      <w:proofErr w:type="spellStart"/>
+      <w:r>
+        <w:rPr>
+          <w:b/>
+        </w:rPr>
+        <w:t>psfP</w:t>
+      </w:r>
+      <w:proofErr w:type="spellEnd"/>
+      <w:r>
+        <w:t xml:space="preserve">: a </w:t>
+      </w:r>
+      <w:proofErr w:type="spellStart"/>
+      <w:r>
+        <w:t>boolean</w:t>
+      </w:r>
+      <w:proofErr w:type="spellEnd"/>
+      <w:r>
+        <w:t>, if true then the photo from the eID card is read and used as image</w:t>
+      </w:r>
+    </w:p>
+    <w:p>
+      <w:pPr>
+        <w:pStyle w:val="ListParagraph"/>
+        <w:numPr>
+          <w:ilvl w:val="0"/>
+          <w:numId w:val="10"/>
+        </w:numPr>
+      </w:pPr>
+      <w:proofErr w:type="spellStart"/>
+      <w:r>
+        <w:rPr>
+          <w:b/>
+        </w:rPr>
+        <w:t>lang</w:t>
+      </w:r>
+      <w:proofErr w:type="spellEnd"/>
+      <w:r>
+        <w:t>:</w:t>
+      </w:r>
+      <w:r>
+        <w:t xml:space="preserve"> the language to be used for the text in the signature field, this language must be specified in the “texts” field of the PSP file</w:t>
+      </w:r>
+    </w:p>
+    <w:p>
+      <w:pPr>
+        <w:ind w:left="360"/>
+      </w:pPr>
+      <w:r>
+        <w:t>All parameter are optional, if none are specified then an invisible PDF signature is made.</w:t>
+      </w:r>
+      <w:r>
+        <w:br/>
+        <w:t xml:space="preserve">If </w:t>
+      </w:r>
+      <w:proofErr w:type="spellStart"/>
+      <w:r>
+        <w:t>psfN</w:t>
+      </w:r>
+      <w:proofErr w:type="spellEnd"/>
+      <w:r>
+        <w:t xml:space="preserve"> or </w:t>
+      </w:r>
+      <w:proofErr w:type="spellStart"/>
+      <w:r>
+        <w:t>psfC</w:t>
+      </w:r>
+      <w:proofErr w:type="spellEnd"/>
+      <w:r>
+        <w:t xml:space="preserve"> (they are mutually exclusive) are specified then a </w:t>
+      </w:r>
+      <w:proofErr w:type="spellStart"/>
+      <w:r>
+        <w:t>visble</w:t>
+      </w:r>
+      <w:proofErr w:type="spellEnd"/>
+      <w:r>
+        <w:t xml:space="preserve"> PDF signature is </w:t>
+      </w:r>
+      <w:proofErr w:type="gramStart"/>
+      <w:r>
+        <w:t>made/used</w:t>
+      </w:r>
+      <w:proofErr w:type="gramEnd"/>
+      <w:r>
+        <w:t>.</w:t>
+      </w:r>
+    </w:p>
+    <w:p>
+      <w:pPr>
+        <w:ind w:left="360"/>
+      </w:pPr>
+      <w:r>
+        <w:t xml:space="preserve"> This is an</w:t>
+      </w:r>
+      <w:r>
+        <w:t xml:space="preserve"> example</w:t>
+      </w:r>
+      <w:r>
+        <w:t xml:space="preserve"> of</w:t>
+      </w:r>
+      <w:r>
+        <w:t xml:space="preserve"> the contents of a </w:t>
+      </w:r>
+      <w:proofErr w:type="spellStart"/>
+      <w:r>
+        <w:t>getTokenForDocument</w:t>
+      </w:r>
+      <w:proofErr w:type="spellEnd"/>
+      <w:r>
+        <w:t xml:space="preserve"> request</w:t>
+      </w:r>
+      <w:r>
+        <w:t>:</w:t>
+      </w:r>
+    </w:p>
+    <w:tbl>
+      <w:tblPr>
+        <w:tblStyle w:val="TableGrid"/>
+        <w:tblW w:w="0" w:type="auto"/>
+        <w:tblInd w:w="392" w:type="dxa"/>
+        <w:tblLook w:val="04A0"/>
+      </w:tblPr>
+      <w:tblGrid>
+        <w:gridCol w:w="6379"/>
+      </w:tblGrid>
+      <w:tr>
+        <w:tc>
+          <w:tcPr>
+            <w:tcW w:w="6379" w:type="dxa"/>
+          </w:tcPr>
+          <w:p>
+            <w:pPr>
+              <w:rPr>
+                <w:rFonts w:ascii="Courier New" w:hAnsi="Courier New" w:cs="Courier New"/>
+                <w:i/>
+                <w:lang w:val="nl-BE"/>
+              </w:rPr>
+            </w:pPr>
+            <w:r>
+              <w:rPr>
+                <w:rFonts w:ascii="Courier New" w:hAnsi="Courier New" w:cs="Courier New"/>
+                <w:i/>
+                <w:lang w:val="nl-BE"/>
+              </w:rPr>
+              <w:lastRenderedPageBreak/>
+              <w:t>{</w:t>
+            </w:r>
+          </w:p>
+          <w:p>
+            <w:pPr>
+              <w:rPr>
+                <w:rFonts w:ascii="Courier New" w:hAnsi="Courier New" w:cs="Courier New"/>
+                <w:i/>
+                <w:lang w:val="nl-BE"/>
+              </w:rPr>
+            </w:pPr>
+            <w:r>
+              <w:rPr>
+                <w:rFonts w:ascii="Courier New" w:hAnsi="Courier New" w:cs="Courier New"/>
+                <w:i/>
+                <w:lang w:val="nl-BE"/>
+              </w:rPr>
+              <w:t xml:space="preserve">  "name":"minfin",</w:t>
+            </w:r>
+          </w:p>
+          <w:p>
+            <w:pPr>
+              <w:rPr>
+                <w:rFonts w:ascii="Courier New" w:hAnsi="Courier New" w:cs="Courier New"/>
+                <w:i/>
+                <w:lang w:val="nl-BE"/>
+              </w:rPr>
+            </w:pPr>
+            <w:r>
+              <w:rPr>
+                <w:rFonts w:ascii="Courier New" w:hAnsi="Courier New" w:cs="Courier New"/>
+                <w:i/>
+                <w:lang w:val="nl-BE"/>
+              </w:rPr>
+              <w:t xml:space="preserve">  "pwd":"U84SnLEQvp",</w:t>
+            </w:r>
+          </w:p>
+          <w:p>
+            <w:pPr>
+              <w:rPr>
+                <w:rFonts w:ascii="Courier New" w:hAnsi="Courier New" w:cs="Courier New"/>
+                <w:i/>
+                <w:lang w:val="nl-BE"/>
+              </w:rPr>
+            </w:pPr>
+            <w:r>
+              <w:rPr>
+                <w:rFonts w:ascii="Courier New" w:hAnsi="Courier New" w:cs="Courier New"/>
+                <w:i/>
+                <w:lang w:val="nl-BE"/>
+              </w:rPr>
+              <w:t xml:space="preserve">  "in":"test.pdf",</w:t>
+            </w:r>
+          </w:p>
+          <w:p>
+            <w:pPr>
+              <w:rPr>
+                <w:rFonts w:ascii="Courier New" w:hAnsi="Courier New" w:cs="Courier New"/>
+                <w:i/>
+              </w:rPr>
+            </w:pPr>
+            <w:r>
+              <w:rPr>
+                <w:rFonts w:ascii="Courier New" w:hAnsi="Courier New" w:cs="Courier New"/>
+                <w:i/>
+                <w:lang w:val="nl-BE"/>
+              </w:rPr>
+              <w:t xml:space="preserve">  </w:t>
+            </w:r>
+            <w:r>
+              <w:rPr>
+                <w:rFonts w:ascii="Courier New" w:hAnsi="Courier New" w:cs="Courier New"/>
+                <w:i/>
+              </w:rPr>
+              <w:t>"out":</w:t>
+            </w:r>
+            <w:r>
+              <w:rPr>
+                <w:rFonts w:ascii="Courier New" w:hAnsi="Courier New" w:cs="Courier New"/>
+                <w:i/>
+              </w:rPr>
+              <w:t>"signed_test.</w:t>
+            </w:r>
+            <w:r>
+              <w:rPr>
+                <w:rFonts w:ascii="Courier New" w:hAnsi="Courier New" w:cs="Courier New"/>
+                <w:i/>
+              </w:rPr>
+              <w:t>pdf</w:t>
+            </w:r>
+            <w:r>
+              <w:rPr>
+                <w:rFonts w:ascii="Courier New" w:hAnsi="Courier New" w:cs="Courier New"/>
+                <w:i/>
+              </w:rPr>
+              <w:t>",</w:t>
+            </w:r>
+          </w:p>
+          <w:p>
+            <w:pPr>
+              <w:rPr>
+                <w:rFonts w:ascii="Courier New" w:hAnsi="Courier New" w:cs="Courier New"/>
+                <w:i/>
+              </w:rPr>
+            </w:pPr>
+            <w:r>
+              <w:rPr>
+                <w:rFonts w:ascii="Courier New" w:hAnsi="Courier New" w:cs="Courier New"/>
+                <w:i/>
+              </w:rPr>
+              <w:t xml:space="preserve">  "</w:t>
+            </w:r>
+            <w:proofErr w:type="spellStart"/>
+            <w:r>
+              <w:rPr>
+                <w:rFonts w:ascii="Courier New" w:hAnsi="Courier New" w:cs="Courier New"/>
+                <w:b/>
+                <w:i/>
+              </w:rPr>
+              <w:t>psp</w:t>
+            </w:r>
+            <w:proofErr w:type="spellEnd"/>
+            <w:r>
+              <w:rPr>
+                <w:rFonts w:ascii="Courier New" w:hAnsi="Courier New" w:cs="Courier New"/>
+                <w:i/>
+              </w:rPr>
+              <w:t>":"</w:t>
+            </w:r>
+            <w:r>
+              <w:rPr>
+                <w:rFonts w:ascii="Courier New" w:hAnsi="Courier New" w:cs="Courier New"/>
+                <w:i/>
+              </w:rPr>
+              <w:t>minfin1.psp</w:t>
+            </w:r>
+            <w:r>
+              <w:rPr>
+                <w:rFonts w:ascii="Courier New" w:hAnsi="Courier New" w:cs="Courier New"/>
+                <w:i/>
+              </w:rPr>
+              <w:t>",</w:t>
+            </w:r>
+          </w:p>
+          <w:p>
+            <w:pPr>
+              <w:rPr>
+                <w:rFonts w:ascii="Courier New" w:hAnsi="Courier New" w:cs="Courier New"/>
+                <w:i/>
+                <w:lang w:val="nl-BE"/>
+              </w:rPr>
+            </w:pPr>
+            <w:r>
+              <w:rPr>
+                <w:rFonts w:ascii="Courier New" w:hAnsi="Courier New" w:cs="Courier New"/>
+                <w:i/>
+              </w:rPr>
+              <w:t xml:space="preserve">  </w:t>
+            </w:r>
+            <w:r>
+              <w:rPr>
+                <w:rFonts w:ascii="Courier New" w:hAnsi="Courier New" w:cs="Courier New"/>
+                <w:i/>
+                <w:lang w:val="nl-BE"/>
+              </w:rPr>
+              <w:t>"</w:t>
+            </w:r>
+            <w:r>
+              <w:rPr>
+                <w:rFonts w:ascii="Courier New" w:hAnsi="Courier New" w:cs="Courier New"/>
+                <w:b/>
+                <w:i/>
+                <w:lang w:val="nl-BE"/>
+              </w:rPr>
+              <w:t>psfC</w:t>
+            </w:r>
+            <w:r>
+              <w:rPr>
+                <w:rFonts w:ascii="Courier New" w:hAnsi="Courier New" w:cs="Courier New"/>
+                <w:i/>
+                <w:lang w:val="nl-BE"/>
+              </w:rPr>
+              <w:t>":"1,20,30,1</w:t>
+            </w:r>
+            <w:r>
+              <w:rPr>
+                <w:rFonts w:ascii="Courier New" w:hAnsi="Courier New" w:cs="Courier New"/>
+                <w:i/>
+                <w:lang w:val="nl-BE"/>
+              </w:rPr>
+              <w:t>8</w:t>
+            </w:r>
+            <w:r>
+              <w:rPr>
+                <w:rFonts w:ascii="Courier New" w:hAnsi="Courier New" w:cs="Courier New"/>
+                <w:i/>
+                <w:lang w:val="nl-BE"/>
+              </w:rPr>
+              <w:t>0,60",</w:t>
+            </w:r>
+          </w:p>
+          <w:p>
+            <w:pPr>
+              <w:rPr>
+                <w:rFonts w:ascii="Courier New" w:hAnsi="Courier New" w:cs="Courier New"/>
+                <w:i/>
+                <w:lang w:val="nl-BE"/>
+              </w:rPr>
+            </w:pPr>
+            <w:r>
+              <w:rPr>
+                <w:rFonts w:ascii="Courier New" w:hAnsi="Courier New" w:cs="Courier New"/>
+                <w:i/>
+                <w:lang w:val="nl-BE"/>
+              </w:rPr>
+              <w:t xml:space="preserve">  "</w:t>
+            </w:r>
+            <w:r>
+              <w:rPr>
+                <w:rFonts w:ascii="Courier New" w:hAnsi="Courier New" w:cs="Courier New"/>
+                <w:b/>
+                <w:i/>
+                <w:lang w:val="nl-BE"/>
+              </w:rPr>
+              <w:t>psfP</w:t>
+            </w:r>
+            <w:r>
+              <w:rPr>
+                <w:rFonts w:ascii="Courier New" w:hAnsi="Courier New" w:cs="Courier New"/>
+                <w:i/>
+                <w:lang w:val="nl-BE"/>
+              </w:rPr>
+              <w:t>":true</w:t>
+            </w:r>
+            <w:r>
+              <w:rPr>
+                <w:rFonts w:ascii="Courier New" w:hAnsi="Courier New" w:cs="Courier New"/>
+                <w:i/>
+                <w:lang w:val="nl-BE"/>
+              </w:rPr>
+              <w:t>,</w:t>
+            </w:r>
+          </w:p>
+          <w:p>
+            <w:pPr>
+              <w:rPr>
+                <w:rFonts w:ascii="Courier New" w:hAnsi="Courier New" w:cs="Courier New"/>
+                <w:i/>
+                <w:lang w:val="nl-BE"/>
+              </w:rPr>
+            </w:pPr>
+            <w:r>
+              <w:rPr>
+                <w:rFonts w:ascii="Courier New" w:hAnsi="Courier New" w:cs="Courier New"/>
+                <w:i/>
+                <w:lang w:val="nl-BE"/>
+              </w:rPr>
+              <w:t xml:space="preserve">  "</w:t>
+            </w:r>
+            <w:r>
+              <w:rPr>
+                <w:rFonts w:ascii="Courier New" w:hAnsi="Courier New" w:cs="Courier New"/>
+                <w:b/>
+                <w:i/>
+                <w:lang w:val="nl-BE"/>
+              </w:rPr>
+              <w:t>lang</w:t>
+            </w:r>
+            <w:r>
+              <w:rPr>
+                <w:rFonts w:ascii="Courier New" w:hAnsi="Courier New" w:cs="Courier New"/>
+                <w:i/>
+                <w:lang w:val="nl-BE"/>
+              </w:rPr>
+              <w:t>":"en"</w:t>
+            </w:r>
+          </w:p>
+          <w:p>
+            <w:r>
+              <w:rPr>
+                <w:rFonts w:ascii="Courier New" w:hAnsi="Courier New" w:cs="Courier New"/>
+                <w:i/>
+              </w:rPr>
+              <w:t>}</w:t>
+            </w:r>
+          </w:p>
+        </w:tc>
+      </w:tr>
+    </w:tbl>
+    <w:p>
+      <w:pPr>
+        <w:rPr>
+          <w:sz w:val="4"/>
+          <w:szCs w:val="4"/>
+        </w:rPr>
+      </w:pPr>
+    </w:p>
+    <w:p>
+      <w:r>
+        <w:t xml:space="preserve">So the </w:t>
+      </w:r>
+      <w:proofErr w:type="spellStart"/>
+      <w:r>
+        <w:rPr>
+          <w:i/>
+        </w:rPr>
+        <w:t>psfC</w:t>
+      </w:r>
+      <w:proofErr w:type="spellEnd"/>
+      <w:r>
+        <w:t xml:space="preserve"> value means: put a signature field on the </w:t>
+      </w:r>
+      <w:r>
+        <w:rPr>
+          <w:b/>
+        </w:rPr>
+        <w:t>1</w:t>
+      </w:r>
+      <w:r>
+        <w:rPr>
+          <w:vertAlign w:val="superscript"/>
+        </w:rPr>
+        <w:t>st</w:t>
+      </w:r>
+      <w:r>
+        <w:t xml:space="preserve"> page, at coordinates (</w:t>
+      </w:r>
+      <w:r>
+        <w:rPr>
+          <w:b/>
+        </w:rPr>
+        <w:t>20</w:t>
+      </w:r>
+      <w:r>
+        <w:t xml:space="preserve">, </w:t>
+      </w:r>
+      <w:r>
+        <w:rPr>
+          <w:b/>
+        </w:rPr>
+        <w:t>30</w:t>
+      </w:r>
+      <w:r>
+        <w:t>) from the left top c</w:t>
+      </w:r>
+      <w:r>
+        <w:t xml:space="preserve">orner of the page, with width </w:t>
+      </w:r>
+      <w:r>
+        <w:rPr>
+          <w:b/>
+        </w:rPr>
+        <w:t>18</w:t>
+      </w:r>
+      <w:r>
+        <w:rPr>
+          <w:b/>
+        </w:rPr>
+        <w:t>0</w:t>
+      </w:r>
+      <w:r>
+        <w:t xml:space="preserve"> and height </w:t>
+      </w:r>
+      <w:r>
+        <w:rPr>
+          <w:b/>
+        </w:rPr>
+        <w:t>60</w:t>
+      </w:r>
+    </w:p>
+    <w:p>
+      <w:r>
+        <w:t xml:space="preserve">2. </w:t>
+      </w:r>
+      <w:r>
+        <w:t xml:space="preserve">The </w:t>
+      </w:r>
+      <w:r>
+        <w:rPr>
+          <w:b/>
+        </w:rPr>
+        <w:t>PSP (PDF signature profile)</w:t>
+      </w:r>
+      <w:r>
+        <w:t xml:space="preserve"> file is a </w:t>
+      </w:r>
+      <w:proofErr w:type="spellStart"/>
+      <w:r>
+        <w:t>json</w:t>
+      </w:r>
+      <w:proofErr w:type="spellEnd"/>
+      <w:r>
+        <w:t xml:space="preserve"> file </w:t>
+      </w:r>
+      <w:r>
+        <w:t>as in the example below:</w:t>
+      </w:r>
+    </w:p>
+    <w:tbl>
+      <w:tblPr>
+        <w:tblStyle w:val="TableGrid"/>
+        <w:tblW w:w="0" w:type="auto"/>
+        <w:tblInd w:w="392" w:type="dxa"/>
+        <w:tblLook w:val="04A0"/>
+      </w:tblPr>
+      <w:tblGrid>
+        <w:gridCol w:w="6379"/>
+      </w:tblGrid>
+      <w:tr>
+        <w:tc>
+          <w:tcPr>
+            <w:tcW w:w="6379" w:type="dxa"/>
+          </w:tcPr>
+          <w:p>
+            <w:pPr>
+              <w:rPr>
+                <w:lang w:val="nl-BE"/>
+              </w:rPr>
+            </w:pPr>
+            <w:r>
+              <w:rPr>
+                <w:lang w:val="nl-BE"/>
+              </w:rPr>
+              <w:t>{</w:t>
+            </w:r>
+          </w:p>
+          <w:p>
+            <w:pPr>
+              <w:rPr>
+                <w:lang w:val="nl-BE"/>
+              </w:rPr>
+            </w:pPr>
+            <w:r>
+              <w:rPr>
+                <w:lang w:val="nl-BE"/>
+              </w:rPr>
+              <w:t xml:space="preserve">  "bgColor" : "#D0D0D0",</w:t>
+            </w:r>
+          </w:p>
+          <w:p>
+            <w:pPr>
+              <w:rPr>
+                <w:lang w:val="nl-BE"/>
+              </w:rPr>
+            </w:pPr>
+            <w:r>
+              <w:rPr>
+                <w:lang w:val="nl-BE"/>
+              </w:rPr>
+              <w:t xml:space="preserve">  "texts" : {</w:t>
+            </w:r>
+          </w:p>
+          <w:p>
+            <w:pPr>
+              <w:rPr>
+                <w:lang w:val="nl-BE"/>
+              </w:rPr>
+            </w:pPr>
+            <w:r>
+              <w:rPr>
+                <w:lang w:val="nl-BE"/>
+              </w:rPr>
+              <w:t xml:space="preserve">    "en" : "Signed door %gn% %sn%",</w:t>
+            </w:r>
+          </w:p>
+          <w:p>
+            <w:pPr>
+              <w:rPr>
+                <w:lang w:val="nl-BE"/>
+              </w:rPr>
+            </w:pPr>
+            <w:r>
+              <w:rPr>
+                <w:lang w:val="nl-BE"/>
+              </w:rPr>
+              <w:t xml:space="preserve">    "de" : "Unterzeichnet von %gn% %sn%",</w:t>
+            </w:r>
+          </w:p>
+          <w:p>
+            <w:pPr>
+              <w:rPr>
+                <w:lang w:val="nl-BE"/>
+              </w:rPr>
+            </w:pPr>
+            <w:r>
+              <w:rPr>
+                <w:lang w:val="nl-BE"/>
+              </w:rPr>
+              <w:t xml:space="preserve">    "nl" : "Getekend door %gn% %sn%",</w:t>
+            </w:r>
+          </w:p>
+          <w:p>
+            <w:r>
+              <w:rPr>
+                <w:lang w:val="nl-BE"/>
+              </w:rPr>
+              <w:t xml:space="preserve">    </w:t>
+            </w:r>
+            <w:r>
+              <w:t>"</w:t>
+            </w:r>
+            <w:proofErr w:type="spellStart"/>
+            <w:r>
+              <w:t>fr</w:t>
+            </w:r>
+            <w:proofErr w:type="spellEnd"/>
+            <w:r>
+              <w:t>" : "</w:t>
+            </w:r>
+            <w:proofErr w:type="spellStart"/>
+            <w:r>
+              <w:t>Signé</w:t>
+            </w:r>
+            <w:proofErr w:type="spellEnd"/>
+            <w:r>
+              <w:t xml:space="preserve"> par %</w:t>
+            </w:r>
+            <w:proofErr w:type="spellStart"/>
+            <w:r>
+              <w:t>gn</w:t>
+            </w:r>
+            <w:proofErr w:type="spellEnd"/>
+            <w:r>
+              <w:t>% %</w:t>
+            </w:r>
+            <w:proofErr w:type="spellStart"/>
+            <w:r>
+              <w:t>sn</w:t>
+            </w:r>
+            <w:proofErr w:type="spellEnd"/>
+            <w:r>
+              <w:t>%"</w:t>
+            </w:r>
+          </w:p>
+          <w:p>
+            <w:r>
+              <w:t xml:space="preserve">  },</w:t>
+            </w:r>
+          </w:p>
+          <w:p>
+            <w:r>
+              <w:t xml:space="preserve">  "font": "</w:t>
+            </w:r>
+            <w:proofErr w:type="spellStart"/>
+            <w:r>
+              <w:t>freescpt</w:t>
+            </w:r>
+            <w:proofErr w:type="spellEnd"/>
+            <w:r>
+              <w:t>",</w:t>
+            </w:r>
+          </w:p>
+          <w:p>
+            <w:r>
+              <w:t xml:space="preserve">  "</w:t>
+            </w:r>
+            <w:proofErr w:type="spellStart"/>
+            <w:r>
+              <w:t>textSize</w:t>
+            </w:r>
+            <w:proofErr w:type="spellEnd"/>
+            <w:r>
+              <w:t>" : 14,</w:t>
+            </w:r>
+          </w:p>
+          <w:p>
+            <w:r>
+              <w:t xml:space="preserve">  "</w:t>
+            </w:r>
+            <w:proofErr w:type="spellStart"/>
+            <w:r>
+              <w:t>textPadding</w:t>
+            </w:r>
+            <w:proofErr w:type="spellEnd"/>
+            <w:r>
+              <w:t>" : 20,</w:t>
+            </w:r>
+          </w:p>
+          <w:p>
+            <w:r>
+              <w:t xml:space="preserve">  "</w:t>
+            </w:r>
+            <w:proofErr w:type="spellStart"/>
+            <w:r>
+              <w:t>textAlignH</w:t>
+            </w:r>
+            <w:proofErr w:type="spellEnd"/>
+            <w:r>
+              <w:t>" : "CENTER",</w:t>
+            </w:r>
+          </w:p>
+          <w:p>
+            <w:r>
+              <w:t xml:space="preserve">  "</w:t>
+            </w:r>
+            <w:proofErr w:type="spellStart"/>
+            <w:r>
+              <w:t>textAlignV</w:t>
+            </w:r>
+            <w:proofErr w:type="spellEnd"/>
+            <w:r>
+              <w:t>" : "MIDDLE",</w:t>
+            </w:r>
+          </w:p>
+          <w:p>
+            <w:r>
+              <w:t xml:space="preserve">  "</w:t>
+            </w:r>
+            <w:proofErr w:type="spellStart"/>
+            <w:r>
+              <w:t>textPos</w:t>
+            </w:r>
+            <w:proofErr w:type="spellEnd"/>
+            <w:r>
+              <w:t>" : "BOTTOM",</w:t>
+            </w:r>
+          </w:p>
+          <w:p>
+            <w:r>
+              <w:t xml:space="preserve">  "</w:t>
+            </w:r>
+            <w:proofErr w:type="spellStart"/>
+            <w:r>
+              <w:t>textColor</w:t>
+            </w:r>
+            <w:proofErr w:type="spellEnd"/>
+            <w:r>
+              <w:t>" : "#0000FF",</w:t>
+            </w:r>
+          </w:p>
+          <w:p>
+            <w:r>
+              <w:t xml:space="preserve">  "</w:t>
+            </w:r>
+            <w:proofErr w:type="spellStart"/>
+            <w:r>
+              <w:t>defaultCoordinates</w:t>
+            </w:r>
+            <w:proofErr w:type="spellEnd"/>
+            <w:r>
+              <w:t>" : "1,30,20,120,60",</w:t>
+            </w:r>
+          </w:p>
+          <w:p>
+            <w:r>
+              <w:t xml:space="preserve">  "</w:t>
+            </w:r>
+            <w:proofErr w:type="spellStart"/>
+            <w:r>
+              <w:t>imageDpi</w:t>
+            </w:r>
+            <w:proofErr w:type="spellEnd"/>
+            <w:r>
+              <w:t>" : 400,</w:t>
+            </w:r>
+          </w:p>
+          <w:p>
+            <w:r>
+              <w:t xml:space="preserve">  "image" : "</w:t>
+            </w:r>
+            <w:proofErr w:type="spellStart"/>
+            <w:r>
+              <w:t>ZGVmYXVsdA</w:t>
+            </w:r>
+            <w:proofErr w:type="spellEnd"/>
+            <w:r>
+              <w:t>=="</w:t>
+            </w:r>
+          </w:p>
+          <w:p>
+            <w:r>
+              <w:t>}</w:t>
+            </w:r>
+          </w:p>
+        </w:tc>
+      </w:tr>
+    </w:tbl>
+    <w:p>
+      <w:pPr>
+        <w:rPr>
+          <w:sz w:val="4"/>
+          <w:szCs w:val="4"/>
+        </w:rPr>
+      </w:pPr>
+    </w:p>
+    <w:p>
+      <w:r>
+        <w:t xml:space="preserve">The </w:t>
+      </w:r>
+      <w:r>
+        <w:t>“</w:t>
+      </w:r>
+      <w:proofErr w:type="spellStart"/>
+      <w:r>
+        <w:t>bgColor</w:t>
+      </w:r>
+      <w:proofErr w:type="spellEnd"/>
+      <w:r>
+        <w:t>”</w:t>
+      </w:r>
+      <w:r>
+        <w:t xml:space="preserve"> and </w:t>
+      </w:r>
+      <w:r>
+        <w:t>“</w:t>
+      </w:r>
+      <w:proofErr w:type="spellStart"/>
+      <w:r>
+        <w:t>textColor</w:t>
+      </w:r>
+      <w:proofErr w:type="spellEnd"/>
+      <w:r>
+        <w:t xml:space="preserve"> </w:t>
+      </w:r>
+      <w:r>
+        <w:t>“</w:t>
+      </w:r>
+      <w:r>
+        <w:t>values for the RGB color code scheme, e.g. “#0000FF” = blue.</w:t>
+      </w:r>
+    </w:p>
+    <w:p>
+      <w:r>
+        <w:t xml:space="preserve">The </w:t>
+      </w:r>
+      <w:r>
+        <w:t>“</w:t>
+      </w:r>
+      <w:r>
+        <w:t>texts</w:t>
+      </w:r>
+      <w:r>
+        <w:t>”</w:t>
+      </w:r>
+      <w:r>
+        <w:t xml:space="preserve"> can contain the following macros:</w:t>
+      </w:r>
+    </w:p>
+    <w:p>
+      <w:pPr>
+        <w:pStyle w:val="ListParagraph"/>
+        <w:numPr>
+          <w:ilvl w:val="0"/>
+          <w:numId w:val="11"/>
+        </w:numPr>
+      </w:pPr>
+      <w:r>
+        <w:rPr>
+          <w:b/>
+        </w:rPr>
+        <w:t>%</w:t>
+      </w:r>
+      <w:proofErr w:type="spellStart"/>
+      <w:r>
+        <w:rPr>
+          <w:b/>
+        </w:rPr>
+        <w:t>gn</w:t>
+      </w:r>
+      <w:proofErr w:type="spellEnd"/>
+      <w:r>
+        <w:rPr>
+          <w:b/>
+        </w:rPr>
+        <w:t>%</w:t>
+      </w:r>
+      <w:r>
+        <w:t xml:space="preserve"> : this is replaced by the Given Name in the user’s certificate</w:t>
+      </w:r>
+    </w:p>
+    <w:p>
+      <w:pPr>
+        <w:pStyle w:val="ListParagraph"/>
+        <w:numPr>
+          <w:ilvl w:val="0"/>
+          <w:numId w:val="11"/>
+        </w:numPr>
+      </w:pPr>
+      <w:r>
+        <w:rPr>
+          <w:b/>
+        </w:rPr>
+        <w:t>%</w:t>
+      </w:r>
+      <w:proofErr w:type="spellStart"/>
+      <w:r>
+        <w:rPr>
+          <w:b/>
+        </w:rPr>
+        <w:t>sn</w:t>
+      </w:r>
+      <w:proofErr w:type="spellEnd"/>
+      <w:r>
+        <w:rPr>
+          <w:b/>
+        </w:rPr>
+        <w:t>%</w:t>
+      </w:r>
+      <w:r>
+        <w:t>: this is replaced by the Surname in the user’s certificate</w:t>
+      </w:r>
+    </w:p>
+    <w:p>
+      <w:pPr>
+        <w:pStyle w:val="ListParagraph"/>
+        <w:numPr>
+          <w:ilvl w:val="0"/>
+          <w:numId w:val="11"/>
+        </w:numPr>
+      </w:pPr>
+      <w:r>
+        <w:rPr>
+          <w:b/>
+        </w:rPr>
+        <w:t>%</w:t>
+      </w:r>
+      <w:proofErr w:type="spellStart"/>
+      <w:r>
+        <w:rPr>
+          <w:b/>
+        </w:rPr>
+        <w:t>rrn</w:t>
+      </w:r>
+      <w:proofErr w:type="spellEnd"/>
+      <w:r>
+        <w:rPr>
+          <w:b/>
+        </w:rPr>
+        <w:t>%</w:t>
+      </w:r>
+      <w:r>
+        <w:t>: this is replaced by the RRN in the user’s certificate</w:t>
+      </w:r>
+    </w:p>
+    <w:p>
+      <w:pPr>
+        <w:pStyle w:val="ListParagraph"/>
+        <w:numPr>
+          <w:ilvl w:val="0"/>
+          <w:numId w:val="11"/>
+        </w:numPr>
+      </w:pPr>
+      <w:r>
+        <w:rPr>
+          <w:b/>
+        </w:rPr>
+        <w:t>%d(XXX)%</w:t>
+      </w:r>
+      <w:r>
+        <w:t xml:space="preserve">: this is replaced by the signing date, XXX is according to Java’s </w:t>
+      </w:r>
+      <w:proofErr w:type="spellStart"/>
+      <w:r>
+        <w:t>SimpleDateFormat</w:t>
+      </w:r>
+      <w:proofErr w:type="spellEnd"/>
+      <w:r>
+        <w:t xml:space="preserve"> [4]</w:t>
+      </w:r>
+      <w:r>
+        <w:br/>
+        <w:t>e.g. %d(“</w:t>
+      </w:r>
+      <w:r>
+        <w:t>d MMM</w:t>
+      </w:r>
+      <w:r>
+        <w:t>M</w:t>
+      </w:r>
+      <w:r>
+        <w:t xml:space="preserve"> </w:t>
+      </w:r>
+      <w:proofErr w:type="spellStart"/>
+      <w:r>
+        <w:t>yyyy</w:t>
+      </w:r>
+      <w:proofErr w:type="spellEnd"/>
+      <w:r>
+        <w:t>)% is replaced by e.g. “4 March 2021” in English</w:t>
+      </w:r>
+    </w:p>
+    <w:p>
+      <w:r>
+        <w:t>For the “font”, a number of fonts will be installed and their names documented.</w:t>
+      </w:r>
+      <w:r>
+        <w:t xml:space="preserve"> Currently there is the DSS default font and a “</w:t>
+      </w:r>
+      <w:proofErr w:type="spellStart"/>
+      <w:r>
+        <w:t>freescpt</w:t>
+      </w:r>
+      <w:proofErr w:type="spellEnd"/>
+      <w:r>
+        <w:t>” font that resembles handwriting.</w:t>
+      </w:r>
+    </w:p>
+    <w:p>
+      <w:r>
+        <w:lastRenderedPageBreak/>
+        <w:t>The “</w:t>
+      </w:r>
+      <w:proofErr w:type="spellStart"/>
+      <w:r>
+        <w:t>textAlignH</w:t>
+      </w:r>
+      <w:proofErr w:type="spellEnd"/>
+      <w:r>
+        <w:t>” is the horizontal text alignment and can be “LEFT”, “CENTER”, “RIGHT”</w:t>
+      </w:r>
+      <w:r>
+        <w:br/>
+        <w:t xml:space="preserve">Default value is “NONE”, see </w:t>
+      </w:r>
+      <w:r>
+        <w:t>[5]</w:t>
+      </w:r>
+    </w:p>
+    <w:p>
+      <w:r>
+        <w:t>The “</w:t>
+      </w:r>
+      <w:proofErr w:type="spellStart"/>
+      <w:r>
+        <w:t>textAlignV</w:t>
+      </w:r>
+      <w:proofErr w:type="spellEnd"/>
+      <w:r>
+        <w:t>” is the vertical text alignment and can be “TOP”, “MIDDLE”, “BOTTOM”</w:t>
+      </w:r>
+      <w:r>
+        <w:t xml:space="preserve"> </w:t>
+      </w:r>
+      <w:r>
+        <w:br/>
+        <w:t>Default value is “NONE”, see [6]</w:t>
+      </w:r>
+    </w:p>
+    <w:p>
+      <w:r>
+        <w:t>The “</w:t>
+      </w:r>
+      <w:proofErr w:type="spellStart"/>
+      <w:r>
+        <w:t>textPos</w:t>
+      </w:r>
+      <w:proofErr w:type="spellEnd"/>
+      <w:r>
+        <w:t xml:space="preserve">” defined the position of the text relative to the image: “TOP”, “BOTTOM”, “LEFT”, </w:t>
+      </w:r>
+      <w:proofErr w:type="gramStart"/>
+      <w:r>
+        <w:t>“</w:t>
+      </w:r>
+      <w:proofErr w:type="gramEnd"/>
+      <w:r>
+        <w:t>RIGHT”</w:t>
+      </w:r>
+    </w:p>
+    <w:p>
+      <w:r>
+        <w:t>The “image” is a base64 image</w:t>
+      </w:r>
+      <w:r>
+        <w:t xml:space="preserve">, the type </w:t>
+      </w:r>
+      <w:r>
+        <w:t>(</w:t>
+      </w:r>
+      <w:proofErr w:type="spellStart"/>
+      <w:r>
+        <w:t>png</w:t>
+      </w:r>
+      <w:proofErr w:type="spellEnd"/>
+      <w:r>
+        <w:t xml:space="preserve">, </w:t>
+      </w:r>
+      <w:proofErr w:type="gramStart"/>
+      <w:r>
+        <w:t>jpg</w:t>
+      </w:r>
+      <w:r>
+        <w:t>, …</w:t>
+      </w:r>
+      <w:r>
+        <w:t>)</w:t>
+      </w:r>
+      <w:proofErr w:type="gramEnd"/>
+      <w:r>
+        <w:t xml:space="preserve"> is automatically detected;</w:t>
+      </w:r>
+      <w:r>
+        <w:br/>
+      </w:r>
+      <w:r>
+        <w:t xml:space="preserve">or </w:t>
+      </w:r>
+      <w:r>
+        <w:t xml:space="preserve">it </w:t>
+      </w:r>
+      <w:r>
+        <w:t xml:space="preserve">can be the base64 encoding of </w:t>
+      </w:r>
+      <w:r>
+        <w:t xml:space="preserve">the word </w:t>
+      </w:r>
+      <w:r>
+        <w:t>“default”: "</w:t>
+      </w:r>
+      <w:proofErr w:type="spellStart"/>
+      <w:r>
+        <w:t>ZGVmYXVsdA</w:t>
+      </w:r>
+      <w:proofErr w:type="spellEnd"/>
+      <w:r>
+        <w:t>==".</w:t>
+      </w:r>
+    </w:p>
+    <w:p>
+      <w:r>
+        <w:t>In case the “</w:t>
+      </w:r>
+      <w:proofErr w:type="spellStart"/>
+      <w:r>
+        <w:t>psfP</w:t>
+      </w:r>
+      <w:proofErr w:type="spellEnd"/>
+      <w:r>
+        <w:t xml:space="preserve">” parameter is set to </w:t>
+      </w:r>
+      <w:r>
+        <w:rPr>
+          <w:i/>
+        </w:rPr>
+        <w:t>true</w:t>
+      </w:r>
+      <w:r>
+        <w:t xml:space="preserve"> in the </w:t>
+      </w:r>
+      <w:proofErr w:type="spellStart"/>
+      <w:r>
+        <w:t>getTokenForDocument</w:t>
+      </w:r>
+      <w:proofErr w:type="spellEnd"/>
+      <w:r>
+        <w:t xml:space="preserve"> call</w:t>
+      </w:r>
+      <w:r>
+        <w:t>,</w:t>
+      </w:r>
+      <w:r>
+        <w:t xml:space="preserve"> then the photo of the eID card is used and the “image” value in the PSP is ignored.</w:t>
+      </w:r>
+    </w:p>
+    <w:p>
+      <w:r>
+        <w:t>All values are optional; in case of absence a default is used. If no “image” is specified then no image is used.</w:t>
+      </w:r>
+    </w:p>
+    <w:p>
+      <w:r>
+        <w:t xml:space="preserve">3. </w:t>
+      </w:r>
+      <w:r>
+        <w:t>Current restrictions:</w:t>
+      </w:r>
+    </w:p>
+    <w:p>
+      <w:pPr>
+        <w:pStyle w:val="ListParagraph"/>
+        <w:numPr>
+          <w:ilvl w:val="0"/>
+          <w:numId w:val="12"/>
+        </w:numPr>
+      </w:pPr>
+      <w:r>
+        <w:t>With the default font, the “</w:t>
+      </w:r>
+      <w:proofErr w:type="spellStart"/>
+      <w:r>
+        <w:t>textSize</w:t>
+      </w:r>
+      <w:proofErr w:type="spellEnd"/>
+      <w:r>
+        <w:t>” parameter seems to be ignored</w:t>
+      </w:r>
+    </w:p>
+    <w:p>
+      <w:pPr>
+        <w:pStyle w:val="ListParagraph"/>
+        <w:numPr>
+          <w:ilvl w:val="0"/>
+          <w:numId w:val="12"/>
+        </w:numPr>
+      </w:pPr>
+      <w:r>
+        <w:t>The “</w:t>
+      </w:r>
+      <w:proofErr w:type="spellStart"/>
+      <w:r>
+        <w:t>freescpt</w:t>
+      </w:r>
+      <w:proofErr w:type="spellEnd"/>
+      <w:r>
+        <w:t>” font is not by default installed on Linux</w:t>
+      </w:r>
+    </w:p>
+    <w:p>
+      <w:pPr>
+        <w:pStyle w:val="ListParagraph"/>
+        <w:numPr>
+          <w:ilvl w:val="0"/>
+          <w:numId w:val="12"/>
+        </w:numPr>
+      </w:pPr>
+      <w:r>
+        <w:t>When the image is on top or below the text, it expands or contracts horizontally in order to take the full width</w:t>
+      </w:r>
+    </w:p>
+    <w:p>
+      <w:pPr>
         <w:pStyle w:val="Heading1"/>
       </w:pPr>
-      <w:bookmarkStart w:id="6" w:name="_Toc71634311"/>
       <w:r>
         <w:t xml:space="preserve">3. Sample/test FPS </w:t>
       </w:r>
@@ -3564,8 +5151,62 @@
         </w:r>
       </w:hyperlink>
     </w:p>
+    <w:p>
+      <w:r>
+        <w:t xml:space="preserve">[4] </w:t>
+      </w:r>
+      <w:hyperlink r:id="rId13" w:history="1">
+        <w:r>
+          <w:rPr>
+            <w:rStyle w:val="Hyperlink"/>
+          </w:rPr>
+          <w:t>https://docs.oracle.com/javase/7/docs/api/java/text/SimpleDateFormat.html</w:t>
+        </w:r>
+      </w:hyperlink>
+    </w:p>
+    <w:p>
+      <w:r>
+        <w:t>[5]</w:t>
+      </w:r>
+      <w:r>
+        <w:t xml:space="preserve"> </w:t>
+      </w:r>
+      <w:hyperlink r:id="rId14" w:history="1">
+        <w:r>
+          <w:rPr>
+            <w:rStyle w:val="Hyperlink"/>
+          </w:rPr>
+          <w:t>https://ec.europa.eu/cefdigital/DSS/webapp-demo/apidocs/eu/europa/esig/dss/enumerations/VisualSignatureAlignmentHorizontal.html</w:t>
+        </w:r>
+      </w:hyperlink>
+    </w:p>
+    <w:p>
+      <w:r>
+        <w:t>[6</w:t>
+      </w:r>
+      <w:proofErr w:type="gramStart"/>
+      <w:r>
+        <w:t>]</w:t>
+      </w:r>
+      <w:r>
+        <w:t xml:space="preserve"> </w:t>
+      </w:r>
+      <w:r>
+        <w:t xml:space="preserve"> </w:t>
+      </w:r>
+      <w:proofErr w:type="gramEnd"/>
+      <w:hyperlink r:id="rId15" w:history="1">
+        <w:r>
+          <w:rPr>
+            <w:rStyle w:val="Hyperlink"/>
+          </w:rPr>
+          <w:t>https://ec.europa.eu/cefdigital/DSS/webapp-demo/apidocs/eu/europa/esig/dss/enumerations/VisualSignatureAlignmentVertical.html</w:t>
+        </w:r>
+      </w:hyperlink>
+    </w:p>
+    <w:p/>
     <w:sectPr>
-      <w:footerReference w:type="default" r:id="rId13"/>
+      <w:footerReference w:type="default" r:id="rId16"/>
       <w:pgSz w:w="12240" w:h="15840"/>
       <w:pgMar w:top="1440" w:right="1440" w:bottom="1440" w:left="1440" w:header="708" w:footer="708" w:gutter="0"/>
       <w:cols w:space="708"/>
@@ -3681,7 +5322,7 @@
                 <w:b/>
                 <w:noProof/>
               </w:rPr>
-              <w:t>1</w:t>
+              <w:t>6</w:t>
             </w:r>
           </w:fldSimple>
         </w:p>
@@ -4608,6 +6249,119 @@
     </w:lvl>
   </w:abstractNum>
   <w:abstractNum w:abstractNumId="7">
+    <w:nsid w:val="6D680023"/>
+    <w:multiLevelType w:val="hybridMultilevel"/>
+    <w:tmpl w:val="DBCCE0EA"/>
+    <w:lvl w:ilvl="0" w:tplc="04090001">
+      <w:start w:val="1"/>
+      <w:numFmt w:val="bullet"/>
+      <w:lvlText w:val=""/>
+      <w:lvlJc w:val="left"/>
+      <w:pPr>
+        <w:ind w:left="720" w:hanging="360"/>
+      </w:pPr>
+      <w:rPr>
+        <w:rFonts w:ascii="Symbol" w:hAnsi="Symbol" w:hint="default"/>
+      </w:rPr>
+    </w:lvl>
+    <w:lvl w:ilvl="1" w:tplc="04090003" w:tentative="1">
+      <w:start w:val="1"/>
+      <w:numFmt w:val="bullet"/>
+      <w:lvlText w:val="o"/>
+      <w:lvlJc w:val="left"/>
+      <w:pPr>
+        <w:ind w:left="1440" w:hanging="360"/>
+      </w:pPr>
+      <w:rPr>
+        <w:rFonts w:ascii="Courier New" w:hAnsi="Courier New" w:cs="Courier New" w:hint="default"/>
+      </w:rPr>
+    </w:lvl>
+    <w:lvl w:ilvl="2" w:tplc="04090005" w:tentative="1">
+      <w:start w:val="1"/>
+      <w:numFmt w:val="bullet"/>
+      <w:lvlText w:val=""/>
+      <w:lvlJc w:val="left"/>
+      <w:pPr>
+        <w:ind w:left="2160" w:hanging="360"/>
+      </w:pPr>
+      <w:rPr>
+        <w:rFonts w:ascii="Wingdings" w:hAnsi="Wingdings" w:hint="default"/>
+      </w:rPr>
+    </w:lvl>
+    <w:lvl w:ilvl="3" w:tplc="04090001" w:tentative="1">
+      <w:start w:val="1"/>
+      <w:numFmt w:val="bullet"/>
+      <w:lvlText w:val=""/>
+      <w:lvlJc w:val="left"/>
+      <w:pPr>
+        <w:ind w:left="2880" w:hanging="360"/>
+      </w:pPr>
+      <w:rPr>
+        <w:rFonts w:ascii="Symbol" w:hAnsi="Symbol" w:hint="default"/>
+      </w:rPr>
+    </w:lvl>
+    <w:lvl w:ilvl="4" w:tplc="04090003" w:tentative="1">
+      <w:start w:val="1"/>
+      <w:numFmt w:val="bullet"/>
+      <w:lvlText w:val="o"/>
+      <w:lvlJc w:val="left"/>
+      <w:pPr>
+        <w:ind w:left="3600" w:hanging="360"/>
+      </w:pPr>
+      <w:rPr>
+        <w:rFonts w:ascii="Courier New" w:hAnsi="Courier New" w:cs="Courier New" w:hint="default"/>
+      </w:rPr>
+    </w:lvl>
+    <w:lvl w:ilvl="5" w:tplc="04090005" w:tentative="1">
+      <w:start w:val="1"/>
+      <w:numFmt w:val="bullet"/>
+      <w:lvlText w:val=""/>
+      <w:lvlJc w:val="left"/>
+      <w:pPr>
+        <w:ind w:left="4320" w:hanging="360"/>
+      </w:pPr>
+      <w:rPr>
+        <w:rFonts w:ascii="Wingdings" w:hAnsi="Wingdings" w:hint="default"/>
+      </w:rPr>
+    </w:lvl>
+    <w:lvl w:ilvl="6" w:tplc="04090001" w:tentative="1">
+      <w:start w:val="1"/>
+      <w:numFmt w:val="bullet"/>
+      <w:lvlText w:val=""/>
+      <w:lvlJc w:val="left"/>
+      <w:pPr>
+        <w:ind w:left="5040" w:hanging="360"/>
+      </w:pPr>
+      <w:rPr>
+        <w:rFonts w:ascii="Symbol" w:hAnsi="Symbol" w:hint="default"/>
+      </w:rPr>
+    </w:lvl>
+    <w:lvl w:ilvl="7" w:tplc="04090003" w:tentative="1">
+      <w:start w:val="1"/>
+      <w:numFmt w:val="bullet"/>
+      <w:lvlText w:val="o"/>
+      <w:lvlJc w:val="left"/>
+      <w:pPr>
+        <w:ind w:left="5760" w:hanging="360"/>
+      </w:pPr>
+      <w:rPr>
+        <w:rFonts w:ascii="Courier New" w:hAnsi="Courier New" w:cs="Courier New" w:hint="default"/>
+      </w:rPr>
+    </w:lvl>
+    <w:lvl w:ilvl="8" w:tplc="04090005" w:tentative="1">
+      <w:start w:val="1"/>
+      <w:numFmt w:val="bullet"/>
+      <w:lvlText w:val=""/>
+      <w:lvlJc w:val="left"/>
+      <w:pPr>
+        <w:ind w:left="6480" w:hanging="360"/>
+      </w:pPr>
+      <w:rPr>
+        <w:rFonts w:ascii="Wingdings" w:hAnsi="Wingdings" w:hint="default"/>
+      </w:rPr>
+    </w:lvl>
+  </w:abstractNum>
+  <w:abstractNum w:abstractNumId="8">
     <w:nsid w:val="75754F38"/>
     <w:multiLevelType w:val="hybridMultilevel"/>
     <w:tmpl w:val="D5D84BC6"/>
@@ -4720,7 +6474,233 @@
       </w:rPr>
     </w:lvl>
   </w:abstractNum>
-  <w:abstractNum w:abstractNumId="8">
+  <w:abstractNum w:abstractNumId="9">
+    <w:nsid w:val="773449A9"/>
+    <w:multiLevelType w:val="hybridMultilevel"/>
+    <w:tmpl w:val="1DCEE8E8"/>
+    <w:lvl w:ilvl="0" w:tplc="04090001">
+      <w:start w:val="1"/>
+      <w:numFmt w:val="bullet"/>
+      <w:lvlText w:val=""/>
+      <w:lvlJc w:val="left"/>
+      <w:pPr>
+        <w:ind w:left="720" w:hanging="360"/>
+      </w:pPr>
+      <w:rPr>
+        <w:rFonts w:ascii="Symbol" w:hAnsi="Symbol" w:hint="default"/>
+      </w:rPr>
+    </w:lvl>
+    <w:lvl w:ilvl="1" w:tplc="04090003" w:tentative="1">
+      <w:start w:val="1"/>
+      <w:numFmt w:val="bullet"/>
+      <w:lvlText w:val="o"/>
+      <w:lvlJc w:val="left"/>
+      <w:pPr>
+        <w:ind w:left="1440" w:hanging="360"/>
+      </w:pPr>
+      <w:rPr>
+        <w:rFonts w:ascii="Courier New" w:hAnsi="Courier New" w:cs="Courier New" w:hint="default"/>
+      </w:rPr>
+    </w:lvl>
+    <w:lvl w:ilvl="2" w:tplc="04090005" w:tentative="1">
+      <w:start w:val="1"/>
+      <w:numFmt w:val="bullet"/>
+      <w:lvlText w:val=""/>
+      <w:lvlJc w:val="left"/>
+      <w:pPr>
+        <w:ind w:left="2160" w:hanging="360"/>
+      </w:pPr>
+      <w:rPr>
+        <w:rFonts w:ascii="Wingdings" w:hAnsi="Wingdings" w:hint="default"/>
+      </w:rPr>
+    </w:lvl>
+    <w:lvl w:ilvl="3" w:tplc="04090001" w:tentative="1">
+      <w:start w:val="1"/>
+      <w:numFmt w:val="bullet"/>
+      <w:lvlText w:val=""/>
+      <w:lvlJc w:val="left"/>
+      <w:pPr>
+        <w:ind w:left="2880" w:hanging="360"/>
+      </w:pPr>
+      <w:rPr>
+        <w:rFonts w:ascii="Symbol" w:hAnsi="Symbol" w:hint="default"/>
+      </w:rPr>
+    </w:lvl>
+    <w:lvl w:ilvl="4" w:tplc="04090003" w:tentative="1">
+      <w:start w:val="1"/>
+      <w:numFmt w:val="bullet"/>
+      <w:lvlText w:val="o"/>
+      <w:lvlJc w:val="left"/>
+      <w:pPr>
+        <w:ind w:left="3600" w:hanging="360"/>
+      </w:pPr>
+      <w:rPr>
+        <w:rFonts w:ascii="Courier New" w:hAnsi="Courier New" w:cs="Courier New" w:hint="default"/>
+      </w:rPr>
+    </w:lvl>
+    <w:lvl w:ilvl="5" w:tplc="04090005" w:tentative="1">
+      <w:start w:val="1"/>
+      <w:numFmt w:val="bullet"/>
+      <w:lvlText w:val=""/>
+      <w:lvlJc w:val="left"/>
+      <w:pPr>
+        <w:ind w:left="4320" w:hanging="360"/>
+      </w:pPr>
+      <w:rPr>
+        <w:rFonts w:ascii="Wingdings" w:hAnsi="Wingdings" w:hint="default"/>
+      </w:rPr>
+    </w:lvl>
+    <w:lvl w:ilvl="6" w:tplc="04090001" w:tentative="1">
+      <w:start w:val="1"/>
+      <w:numFmt w:val="bullet"/>
+      <w:lvlText w:val=""/>
+      <w:lvlJc w:val="left"/>
+      <w:pPr>
+        <w:ind w:left="5040" w:hanging="360"/>
+      </w:pPr>
+      <w:rPr>
+        <w:rFonts w:ascii="Symbol" w:hAnsi="Symbol" w:hint="default"/>
+      </w:rPr>
+    </w:lvl>
+    <w:lvl w:ilvl="7" w:tplc="04090003" w:tentative="1">
+      <w:start w:val="1"/>
+      <w:numFmt w:val="bullet"/>
+      <w:lvlText w:val="o"/>
+      <w:lvlJc w:val="left"/>
+      <w:pPr>
+        <w:ind w:left="5760" w:hanging="360"/>
+      </w:pPr>
+      <w:rPr>
+        <w:rFonts w:ascii="Courier New" w:hAnsi="Courier New" w:cs="Courier New" w:hint="default"/>
+      </w:rPr>
+    </w:lvl>
+    <w:lvl w:ilvl="8" w:tplc="04090005" w:tentative="1">
+      <w:start w:val="1"/>
+      <w:numFmt w:val="bullet"/>
+      <w:lvlText w:val=""/>
+      <w:lvlJc w:val="left"/>
+      <w:pPr>
+        <w:ind w:left="6480" w:hanging="360"/>
+      </w:pPr>
+      <w:rPr>
+        <w:rFonts w:ascii="Wingdings" w:hAnsi="Wingdings" w:hint="default"/>
+      </w:rPr>
+    </w:lvl>
+  </w:abstractNum>
+  <w:abstractNum w:abstractNumId="10">
+    <w:nsid w:val="77C047DC"/>
+    <w:multiLevelType w:val="hybridMultilevel"/>
+    <w:tmpl w:val="154EB598"/>
+    <w:lvl w:ilvl="0" w:tplc="04090001">
+      <w:start w:val="1"/>
+      <w:numFmt w:val="bullet"/>
+      <w:lvlText w:val=""/>
+      <w:lvlJc w:val="left"/>
+      <w:pPr>
+        <w:ind w:left="720" w:hanging="360"/>
+      </w:pPr>
+      <w:rPr>
+        <w:rFonts w:ascii="Symbol" w:hAnsi="Symbol" w:hint="default"/>
+      </w:rPr>
+    </w:lvl>
+    <w:lvl w:ilvl="1" w:tplc="04090003">
+      <w:start w:val="1"/>
+      <w:numFmt w:val="bullet"/>
+      <w:lvlText w:val="o"/>
+      <w:lvlJc w:val="left"/>
+      <w:pPr>
+        <w:ind w:left="1440" w:hanging="360"/>
+      </w:pPr>
+      <w:rPr>
+        <w:rFonts w:ascii="Courier New" w:hAnsi="Courier New" w:cs="Courier New" w:hint="default"/>
+      </w:rPr>
+    </w:lvl>
+    <w:lvl w:ilvl="2" w:tplc="04090005" w:tentative="1">
+      <w:start w:val="1"/>
+      <w:numFmt w:val="bullet"/>
+      <w:lvlText w:val=""/>
+      <w:lvlJc w:val="left"/>
+      <w:pPr>
+        <w:ind w:left="2160" w:hanging="360"/>
+      </w:pPr>
+      <w:rPr>
+        <w:rFonts w:ascii="Wingdings" w:hAnsi="Wingdings" w:hint="default"/>
+      </w:rPr>
+    </w:lvl>
+    <w:lvl w:ilvl="3" w:tplc="04090001" w:tentative="1">
+      <w:start w:val="1"/>
+      <w:numFmt w:val="bullet"/>
+      <w:lvlText w:val=""/>
+      <w:lvlJc w:val="left"/>
+      <w:pPr>
+        <w:ind w:left="2880" w:hanging="360"/>
+      </w:pPr>
+      <w:rPr>
+        <w:rFonts w:ascii="Symbol" w:hAnsi="Symbol" w:hint="default"/>
+      </w:rPr>
+    </w:lvl>
+    <w:lvl w:ilvl="4" w:tplc="04090003" w:tentative="1">
+      <w:start w:val="1"/>
+      <w:numFmt w:val="bullet"/>
+      <w:lvlText w:val="o"/>
+      <w:lvlJc w:val="left"/>
+      <w:pPr>
+        <w:ind w:left="3600" w:hanging="360"/>
+      </w:pPr>
+      <w:rPr>
+        <w:rFonts w:ascii="Courier New" w:hAnsi="Courier New" w:cs="Courier New" w:hint="default"/>
+      </w:rPr>
+    </w:lvl>
+    <w:lvl w:ilvl="5" w:tplc="04090005" w:tentative="1">
+      <w:start w:val="1"/>
+      <w:numFmt w:val="bullet"/>
+      <w:lvlText w:val=""/>
+      <w:lvlJc w:val="left"/>
+      <w:pPr>
+        <w:ind w:left="4320" w:hanging="360"/>
+      </w:pPr>
+      <w:rPr>
+        <w:rFonts w:ascii="Wingdings" w:hAnsi="Wingdings" w:hint="default"/>
+      </w:rPr>
+    </w:lvl>
+    <w:lvl w:ilvl="6" w:tplc="04090001" w:tentative="1">
+      <w:start w:val="1"/>
+      <w:numFmt w:val="bullet"/>
+      <w:lvlText w:val=""/>
+      <w:lvlJc w:val="left"/>
+      <w:pPr>
+        <w:ind w:left="5040" w:hanging="360"/>
+      </w:pPr>
+      <w:rPr>
+        <w:rFonts w:ascii="Symbol" w:hAnsi="Symbol" w:hint="default"/>
+      </w:rPr>
+    </w:lvl>
+    <w:lvl w:ilvl="7" w:tplc="04090003" w:tentative="1">
+      <w:start w:val="1"/>
+      <w:numFmt w:val="bullet"/>
+      <w:lvlText w:val="o"/>
+      <w:lvlJc w:val="left"/>
+      <w:pPr>
+        <w:ind w:left="5760" w:hanging="360"/>
+      </w:pPr>
+      <w:rPr>
+        <w:rFonts w:ascii="Courier New" w:hAnsi="Courier New" w:cs="Courier New" w:hint="default"/>
+      </w:rPr>
+    </w:lvl>
+    <w:lvl w:ilvl="8" w:tplc="04090005" w:tentative="1">
+      <w:start w:val="1"/>
+      <w:numFmt w:val="bullet"/>
+      <w:lvlText w:val=""/>
+      <w:lvlJc w:val="left"/>
+      <w:pPr>
+        <w:ind w:left="6480" w:hanging="360"/>
+      </w:pPr>
+      <w:rPr>
+        <w:rFonts w:ascii="Wingdings" w:hAnsi="Wingdings" w:hint="default"/>
+      </w:rPr>
+    </w:lvl>
+  </w:abstractNum>
+  <w:abstractNum w:abstractNumId="11">
     <w:nsid w:val="7B9B3674"/>
     <w:multiLevelType w:val="hybridMultilevel"/>
     <w:tmpl w:val="7180BDDA"/>
@@ -4849,16 +6829,25 @@
     <w:abstractNumId w:val="6"/>
   </w:num>
   <w:num w:numId="6">
-    <w:abstractNumId w:val="7"/>
+    <w:abstractNumId w:val="8"/>
   </w:num>
   <w:num w:numId="7">
     <w:abstractNumId w:val="2"/>
   </w:num>
   <w:num w:numId="8">
-    <w:abstractNumId w:val="8"/>
+    <w:abstractNumId w:val="11"/>
   </w:num>
   <w:num w:numId="9">
     <w:abstractNumId w:val="5"/>
+  </w:num>
+  <w:num w:numId="10">
+    <w:abstractNumId w:val="10"/>
+  </w:num>
+  <w:num w:numId="11">
+    <w:abstractNumId w:val="7"/>
+  </w:num>
+  <w:num w:numId="12">
+    <w:abstractNumId w:val="9"/>
   </w:num>
 </w:numbering>
 </file>
@@ -5384,6 +7373,45 @@
     <w:uiPriority w:val="1"/>
     <w:rsid w:val="00002431"/>
   </w:style>
+  <w:style w:type="paragraph" w:styleId="EndnoteText">
+    <w:name w:val="endnote text"/>
+    <w:basedOn w:val="Normal"/>
+    <w:link w:val="EndnoteTextChar"/>
+    <w:uiPriority w:val="99"/>
+    <w:semiHidden/>
+    <w:unhideWhenUsed/>
+    <w:rsid w:val="00CC764B"/>
+    <w:pPr>
+      <w:spacing w:after="0" w:line="240" w:lineRule="auto"/>
+    </w:pPr>
+    <w:rPr>
+      <w:sz w:val="20"/>
+      <w:szCs w:val="20"/>
+    </w:rPr>
+  </w:style>
+  <w:style w:type="character" w:customStyle="1" w:styleId="EndnoteTextChar">
+    <w:name w:val="Endnote Text Char"/>
+    <w:basedOn w:val="DefaultParagraphFont"/>
+    <w:link w:val="EndnoteText"/>
+    <w:uiPriority w:val="99"/>
+    <w:semiHidden/>
+    <w:rsid w:val="00CC764B"/>
+    <w:rPr>
+      <w:sz w:val="20"/>
+      <w:szCs w:val="20"/>
+    </w:rPr>
+  </w:style>
+  <w:style w:type="character" w:styleId="EndnoteReference">
+    <w:name w:val="endnote reference"/>
+    <w:basedOn w:val="DefaultParagraphFont"/>
+    <w:uiPriority w:val="99"/>
+    <w:semiHidden/>
+    <w:unhideWhenUsed/>
+    <w:rsid w:val="00CC764B"/>
+    <w:rPr>
+      <w:vertAlign w:val="superscript"/>
+    </w:rPr>
+  </w:style>
 </w:styles>
 </file>
 

--- a/FPS_info/BOSA signature solution.docx
+++ b/FPS_info/BOSA signature solution.docx
@@ -521,6 +521,62 @@
                 <w:i/>
               </w:rPr>
               <w:t>Initial support for PDF visible signatures</w:t>
+            </w:r>
+          </w:p>
+        </w:tc>
+      </w:tr>
+      <w:tr>
+        <w:tc>
+          <w:tcPr>
+            <w:tcW w:w="1384" w:type="dxa"/>
+          </w:tcPr>
+          <w:p>
+            <w:pPr>
+              <w:rPr>
+                <w:i/>
+              </w:rPr>
+            </w:pPr>
+            <w:r>
+              <w:rPr>
+                <w:i/>
+              </w:rPr>
+              <w:t>28.06.2021</w:t>
+            </w:r>
+          </w:p>
+        </w:tc>
+        <w:tc>
+          <w:tcPr>
+            <w:tcW w:w="1418" w:type="dxa"/>
+          </w:tcPr>
+          <w:p>
+            <w:pPr>
+              <w:rPr>
+                <w:i/>
+              </w:rPr>
+            </w:pPr>
+            <w:r>
+              <w:rPr>
+                <w:i/>
+              </w:rPr>
+              <w:t>Zetes</w:t>
+            </w:r>
+          </w:p>
+        </w:tc>
+        <w:tc>
+          <w:tcPr>
+            <w:tcW w:w="6520" w:type="dxa"/>
+          </w:tcPr>
+          <w:p>
+            <w:pPr>
+              <w:rPr>
+                <w:i/>
+              </w:rPr>
+            </w:pPr>
+            <w:r>
+              <w:rPr>
+                <w:i/>
+              </w:rPr>
+              <w:t>Added validation report when signing a document</w:t>
             </w:r>
           </w:p>
         </w:tc>
@@ -1154,7 +1210,7 @@
                 <w:noProof/>
                 <w:webHidden/>
               </w:rPr>
-              <w:t>6</w:t>
+              <w:t>8</w:t>
             </w:r>
             <w:r>
               <w:rPr>
@@ -2409,6 +2465,103 @@
     </w:p>
     <w:p>
       <w:r>
+        <w:rPr>
+          <w:u w:val="single"/>
+        </w:rPr>
+        <w:t>Update 28.06.2021</w:t>
+      </w:r>
+      <w:r>
+        <w:t xml:space="preserve">: Next to the signed document, a </w:t>
+      </w:r>
+      <w:proofErr w:type="spellStart"/>
+      <w:r>
+        <w:t>json</w:t>
+      </w:r>
+      <w:proofErr w:type="spellEnd"/>
+      <w:r>
+        <w:t xml:space="preserve"> file is added to the BOSA S3 server that contains the signing certificate and the simple and the detailed validation report.</w:t>
+      </w:r>
+      <w:r>
+        <w:br/>
+        <w:t xml:space="preserve">The filename of this </w:t>
+      </w:r>
+      <w:proofErr w:type="spellStart"/>
+      <w:r>
+        <w:t>json</w:t>
+      </w:r>
+      <w:proofErr w:type="spellEnd"/>
+      <w:r>
+        <w:t xml:space="preserve"> file is the output filename of the signed document, appended with </w:t>
+      </w:r>
+      <w:r>
+        <w:t>".</w:t>
+      </w:r>
+      <w:proofErr w:type="spellStart"/>
+      <w:r>
+        <w:t>validationreport.json</w:t>
+      </w:r>
+      <w:proofErr w:type="spellEnd"/>
+      <w:r>
+        <w:t xml:space="preserve">" (e.g. if </w:t>
+      </w:r>
+      <w:r>
+        <w:t>the filename of the signed document</w:t>
+      </w:r>
+      <w:r>
+        <w:t xml:space="preserve"> = "</w:t>
+      </w:r>
+      <w:r>
+        <w:rPr>
+          <w:i/>
+        </w:rPr>
+        <w:t>8uSOFNM03ns4F8N.xml</w:t>
+      </w:r>
+      <w:r>
+        <w:t xml:space="preserve">" then </w:t>
+      </w:r>
+      <w:r>
+        <w:t xml:space="preserve">filename of the </w:t>
+      </w:r>
+      <w:proofErr w:type="spellStart"/>
+      <w:r>
+        <w:t>json</w:t>
+      </w:r>
+      <w:proofErr w:type="spellEnd"/>
+      <w:r>
+        <w:t xml:space="preserve"> file</w:t>
+      </w:r>
+      <w:r>
+        <w:t xml:space="preserve"> = "</w:t>
+      </w:r>
+      <w:r>
+        <w:rPr>
+          <w:i/>
+        </w:rPr>
+        <w:t>8uSOFNM03ns4F8N.xml.validationreport.json</w:t>
+      </w:r>
+      <w:r>
+        <w:t>"</w:t>
+      </w:r>
+      <w:proofErr w:type="gramStart"/>
+      <w:r>
+        <w:t>)</w:t>
+      </w:r>
+      <w:proofErr w:type="gramEnd"/>
+      <w:r>
+        <w:br/>
+        <w:t xml:space="preserve">Just like the other files, it is up to the FPS to delete this </w:t>
+      </w:r>
+      <w:proofErr w:type="spellStart"/>
+      <w:r>
+        <w:t>json</w:t>
+      </w:r>
+      <w:proofErr w:type="spellEnd"/>
+      <w:r>
+        <w:t xml:space="preserve"> file.</w:t>
+      </w:r>
+    </w:p>
+    <w:p>
+      <w:r>
         <w:t>In case of an error, the following parameters are added:</w:t>
       </w:r>
     </w:p>
@@ -2475,6 +2628,7 @@
         <w:rPr>
           <w:color w:val="8064A2" w:themeColor="accent4"/>
         </w:rPr>
+        <w:lastRenderedPageBreak/>
         <w:t>ref</w:t>
       </w:r>
       <w:r>
@@ -2604,15 +2758,7 @@
                 <w:i/>
                 <w:color w:val="FF0000"/>
               </w:rPr>
-              <w:t>=CERT_R</w:t>
-            </w:r>
-            <w:r>
-              <w:rPr>
-                <w:i/>
-                <w:color w:val="FF0000"/>
-              </w:rPr>
-              <w:lastRenderedPageBreak/>
-              <w:t>EVOKED</w:t>
+              <w:t>=CERT_REVOKED</w:t>
             </w:r>
           </w:p>
         </w:tc>
@@ -3497,6 +3643,7 @@
         <w:rPr>
           <w:b/>
         </w:rPr>
+        <w:lastRenderedPageBreak/>
         <w:t>lang</w:t>
       </w:r>
       <w:proofErr w:type="spellEnd"/>
@@ -3608,7 +3755,6 @@
                 <w:i/>
                 <w:lang w:val="nl-BE"/>
               </w:rPr>
-              <w:lastRenderedPageBreak/>
               <w:t>{</w:t>
             </w:r>
           </w:p>
@@ -4391,6 +4537,7 @@
         <w:rPr>
           <w:b/>
         </w:rPr>
+        <w:lastRenderedPageBreak/>
         <w:t>%</w:t>
       </w:r>
       <w:proofErr w:type="spellStart"/>
@@ -4508,7 +4655,6 @@
     </w:p>
     <w:p>
       <w:r>
-        <w:lastRenderedPageBreak/>
         <w:t>The “</w:t>
       </w:r>
       <w:proofErr w:type="spellStart"/>
@@ -4852,6 +4998,7 @@
       </w:r>
       <w:proofErr w:type="gramStart"/>
       <w:r>
+        <w:lastRenderedPageBreak/>
         <w:t>Or</w:t>
       </w:r>
       <w:proofErr w:type="gramEnd"/>
@@ -4955,7 +5102,6 @@
     </w:p>
     <w:p>
       <w:r>
-        <w:lastRenderedPageBreak/>
         <w:t>When the service start</w:t>
       </w:r>
       <w:r>
@@ -5322,7 +5468,7 @@
                 <w:b/>
                 <w:noProof/>
               </w:rPr>
-              <w:t>6</w:t>
+              <w:t>1</w:t>
             </w:r>
           </w:fldSimple>
         </w:p>

--- a/FPS_info/BOSA signature solution.docx
+++ b/FPS_info/BOSA signature solution.docx
@@ -156,8 +156,8 @@
       </w:tblPr>
       <w:tblGrid>
         <w:gridCol w:w="1384"/>
-        <w:gridCol w:w="1418"/>
-        <w:gridCol w:w="6520"/>
+        <w:gridCol w:w="1134"/>
+        <w:gridCol w:w="6804"/>
       </w:tblGrid>
       <w:tr>
         <w:tc>
@@ -182,7 +182,7 @@
         </w:tc>
         <w:tc>
           <w:tcPr>
-            <w:tcW w:w="1418" w:type="dxa"/>
+            <w:tcW w:w="1134" w:type="dxa"/>
           </w:tcPr>
           <w:p>
             <w:pPr>
@@ -202,7 +202,7 @@
         </w:tc>
         <w:tc>
           <w:tcPr>
-            <w:tcW w:w="6520" w:type="dxa"/>
+            <w:tcW w:w="6804" w:type="dxa"/>
           </w:tcPr>
           <w:p>
             <w:pPr>
@@ -242,7 +242,7 @@
         </w:tc>
         <w:tc>
           <w:tcPr>
-            <w:tcW w:w="1418" w:type="dxa"/>
+            <w:tcW w:w="1134" w:type="dxa"/>
           </w:tcPr>
           <w:p>
             <w:pPr>
@@ -260,7 +260,7 @@
         </w:tc>
         <w:tc>
           <w:tcPr>
-            <w:tcW w:w="6520" w:type="dxa"/>
+            <w:tcW w:w="6804" w:type="dxa"/>
           </w:tcPr>
           <w:p>
             <w:pPr>
@@ -304,7 +304,7 @@
         </w:tc>
         <w:tc>
           <w:tcPr>
-            <w:tcW w:w="1418" w:type="dxa"/>
+            <w:tcW w:w="1134" w:type="dxa"/>
           </w:tcPr>
           <w:p>
             <w:pPr>
@@ -322,7 +322,7 @@
         </w:tc>
         <w:tc>
           <w:tcPr>
-            <w:tcW w:w="6520" w:type="dxa"/>
+            <w:tcW w:w="6804" w:type="dxa"/>
           </w:tcPr>
           <w:p>
             <w:pPr>
@@ -360,7 +360,7 @@
         </w:tc>
         <w:tc>
           <w:tcPr>
-            <w:tcW w:w="1418" w:type="dxa"/>
+            <w:tcW w:w="1134" w:type="dxa"/>
           </w:tcPr>
           <w:p>
             <w:pPr>
@@ -378,7 +378,7 @@
         </w:tc>
         <w:tc>
           <w:tcPr>
-            <w:tcW w:w="6520" w:type="dxa"/>
+            <w:tcW w:w="6804" w:type="dxa"/>
           </w:tcPr>
           <w:p>
             <w:pPr>
@@ -416,7 +416,7 @@
         </w:tc>
         <w:tc>
           <w:tcPr>
-            <w:tcW w:w="1418" w:type="dxa"/>
+            <w:tcW w:w="1134" w:type="dxa"/>
           </w:tcPr>
           <w:p>
             <w:pPr>
@@ -434,7 +434,7 @@
         </w:tc>
         <w:tc>
           <w:tcPr>
-            <w:tcW w:w="6520" w:type="dxa"/>
+            <w:tcW w:w="6804" w:type="dxa"/>
           </w:tcPr>
           <w:p>
             <w:pPr>
@@ -490,7 +490,7 @@
         </w:tc>
         <w:tc>
           <w:tcPr>
-            <w:tcW w:w="1418" w:type="dxa"/>
+            <w:tcW w:w="1134" w:type="dxa"/>
           </w:tcPr>
           <w:p>
             <w:pPr>
@@ -508,7 +508,7 @@
         </w:tc>
         <w:tc>
           <w:tcPr>
-            <w:tcW w:w="6520" w:type="dxa"/>
+            <w:tcW w:w="6804" w:type="dxa"/>
           </w:tcPr>
           <w:p>
             <w:pPr>
@@ -546,7 +546,7 @@
         </w:tc>
         <w:tc>
           <w:tcPr>
-            <w:tcW w:w="1418" w:type="dxa"/>
+            <w:tcW w:w="1134" w:type="dxa"/>
           </w:tcPr>
           <w:p>
             <w:pPr>
@@ -564,7 +564,7 @@
         </w:tc>
         <w:tc>
           <w:tcPr>
-            <w:tcW w:w="6520" w:type="dxa"/>
+            <w:tcW w:w="6804" w:type="dxa"/>
           </w:tcPr>
           <w:p>
             <w:pPr>
@@ -577,6 +577,76 @@
                 <w:i/>
               </w:rPr>
               <w:t>Added validation report when signing a document</w:t>
+            </w:r>
+          </w:p>
+        </w:tc>
+      </w:tr>
+      <w:tr>
+        <w:tc>
+          <w:tcPr>
+            <w:tcW w:w="1384" w:type="dxa"/>
+          </w:tcPr>
+          <w:p>
+            <w:pPr>
+              <w:rPr>
+                <w:i/>
+              </w:rPr>
+            </w:pPr>
+            <w:r>
+              <w:rPr>
+                <w:i/>
+              </w:rPr>
+              <w:t>07.07.2021</w:t>
+            </w:r>
+          </w:p>
+        </w:tc>
+        <w:tc>
+          <w:tcPr>
+            <w:tcW w:w="1134" w:type="dxa"/>
+          </w:tcPr>
+          <w:p>
+            <w:pPr>
+              <w:rPr>
+                <w:i/>
+              </w:rPr>
+            </w:pPr>
+            <w:r>
+              <w:rPr>
+                <w:i/>
+              </w:rPr>
+              <w:t>Zetes</w:t>
+            </w:r>
+          </w:p>
+        </w:tc>
+        <w:tc>
+          <w:tcPr>
+            <w:tcW w:w="6804" w:type="dxa"/>
+          </w:tcPr>
+          <w:p>
+            <w:pPr>
+              <w:rPr>
+                <w:i/>
+              </w:rPr>
+            </w:pPr>
+            <w:r>
+              <w:rPr>
+                <w:i/>
+              </w:rPr>
+              <w:t xml:space="preserve">Added ‘name’ query </w:t>
+            </w:r>
+            <w:proofErr w:type="spellStart"/>
+            <w:r>
+              <w:rPr>
+                <w:i/>
+              </w:rPr>
+              <w:t>parm</w:t>
+            </w:r>
+            <w:proofErr w:type="spellEnd"/>
+            <w:r>
+              <w:rPr>
+                <w:i/>
+              </w:rPr>
+              <w:t xml:space="preserve"> in redirect URL + extra info validation report</w:t>
             </w:r>
           </w:p>
         </w:tc>
@@ -680,7 +750,7 @@
           <w:r>
             <w:fldChar w:fldCharType="separate"/>
           </w:r>
-          <w:hyperlink w:anchor="_Toc71634305" w:history="1">
+          <w:hyperlink w:anchor="_Toc76549476" w:history="1">
             <w:r>
               <w:rPr>
                 <w:rStyle w:val="Hyperlink"/>
@@ -707,7 +777,7 @@
                 <w:noProof/>
                 <w:webHidden/>
               </w:rPr>
-              <w:instrText xml:space="preserve"> PAGEREF _Toc71634305 \h </w:instrText>
+              <w:instrText xml:space="preserve"> PAGEREF _Toc76549476 \h </w:instrText>
             </w:r>
             <w:r>
               <w:rPr>
@@ -727,7 +797,7 @@
                 <w:noProof/>
                 <w:webHidden/>
               </w:rPr>
-              <w:t>2</w:t>
+              <w:t>3</w:t>
             </w:r>
             <w:r>
               <w:rPr>
@@ -749,7 +819,7 @@
               <w:noProof/>
             </w:rPr>
           </w:pPr>
-          <w:hyperlink w:anchor="_Toc71634306" w:history="1">
+          <w:hyperlink w:anchor="_Toc76549477" w:history="1">
             <w:r>
               <w:rPr>
                 <w:rStyle w:val="Hyperlink"/>
@@ -776,7 +846,7 @@
                 <w:noProof/>
                 <w:webHidden/>
               </w:rPr>
-              <w:instrText xml:space="preserve"> PAGEREF _Toc71634306 \h </w:instrText>
+              <w:instrText xml:space="preserve"> PAGEREF _Toc76549477 \h </w:instrText>
             </w:r>
             <w:r>
               <w:rPr>
@@ -796,7 +866,7 @@
                 <w:noProof/>
                 <w:webHidden/>
               </w:rPr>
-              <w:t>3</w:t>
+              <w:t>4</w:t>
             </w:r>
             <w:r>
               <w:rPr>
@@ -818,7 +888,7 @@
               <w:noProof/>
             </w:rPr>
           </w:pPr>
-          <w:hyperlink w:anchor="_Toc71634307" w:history="1">
+          <w:hyperlink w:anchor="_Toc76549478" w:history="1">
             <w:r>
               <w:rPr>
                 <w:rStyle w:val="Hyperlink"/>
@@ -845,7 +915,7 @@
                 <w:noProof/>
                 <w:webHidden/>
               </w:rPr>
-              <w:instrText xml:space="preserve"> PAGEREF _Toc71634307 \h </w:instrText>
+              <w:instrText xml:space="preserve"> PAGEREF _Toc76549478 \h </w:instrText>
             </w:r>
             <w:r>
               <w:rPr>
@@ -865,7 +935,7 @@
                 <w:noProof/>
                 <w:webHidden/>
               </w:rPr>
-              <w:t>3</w:t>
+              <w:t>4</w:t>
             </w:r>
             <w:r>
               <w:rPr>
@@ -887,7 +957,7 @@
               <w:noProof/>
             </w:rPr>
           </w:pPr>
-          <w:hyperlink w:anchor="_Toc71634308" w:history="1">
+          <w:hyperlink w:anchor="_Toc76549479" w:history="1">
             <w:r>
               <w:rPr>
                 <w:rStyle w:val="Hyperlink"/>
@@ -914,7 +984,7 @@
                 <w:noProof/>
                 <w:webHidden/>
               </w:rPr>
-              <w:instrText xml:space="preserve"> PAGEREF _Toc71634308 \h </w:instrText>
+              <w:instrText xml:space="preserve"> PAGEREF _Toc76549479 \h </w:instrText>
             </w:r>
             <w:r>
               <w:rPr>
@@ -934,7 +1004,7 @@
                 <w:noProof/>
                 <w:webHidden/>
               </w:rPr>
-              <w:t>3</w:t>
+              <w:t>4</w:t>
             </w:r>
             <w:r>
               <w:rPr>
@@ -956,7 +1026,7 @@
               <w:noProof/>
             </w:rPr>
           </w:pPr>
-          <w:hyperlink w:anchor="_Toc71634309" w:history="1">
+          <w:hyperlink w:anchor="_Toc76549480" w:history="1">
             <w:r>
               <w:rPr>
                 <w:rStyle w:val="Hyperlink"/>
@@ -983,7 +1053,7 @@
                 <w:noProof/>
                 <w:webHidden/>
               </w:rPr>
-              <w:instrText xml:space="preserve"> PAGEREF _Toc71634309 \h </w:instrText>
+              <w:instrText xml:space="preserve"> PAGEREF _Toc76549480 \h </w:instrText>
             </w:r>
             <w:r>
               <w:rPr>
@@ -1003,7 +1073,7 @@
                 <w:noProof/>
                 <w:webHidden/>
               </w:rPr>
-              <w:t>4</w:t>
+              <w:t>5</w:t>
             </w:r>
             <w:r>
               <w:rPr>
@@ -1025,7 +1095,7 @@
               <w:noProof/>
             </w:rPr>
           </w:pPr>
-          <w:hyperlink w:anchor="_Toc71634310" w:history="1">
+          <w:hyperlink w:anchor="_Toc76549481" w:history="1">
             <w:r>
               <w:rPr>
                 <w:rStyle w:val="Hyperlink"/>
@@ -1052,7 +1122,7 @@
                 <w:noProof/>
                 <w:webHidden/>
               </w:rPr>
-              <w:instrText xml:space="preserve"> PAGEREF _Toc71634310 \h </w:instrText>
+              <w:instrText xml:space="preserve"> PAGEREF _Toc76549481 \h </w:instrText>
             </w:r>
             <w:r>
               <w:rPr>
@@ -1072,7 +1142,76 @@
                 <w:noProof/>
                 <w:webHidden/>
               </w:rPr>
-              <w:t>4</w:t>
+              <w:t>5</w:t>
+            </w:r>
+            <w:r>
+              <w:rPr>
+                <w:noProof/>
+                <w:webHidden/>
+              </w:rPr>
+              <w:fldChar w:fldCharType="end"/>
+            </w:r>
+          </w:hyperlink>
+        </w:p>
+        <w:p>
+          <w:pPr>
+            <w:pStyle w:val="TOC2"/>
+            <w:tabs>
+              <w:tab w:val="right" w:leader="dot" w:pos="9350"/>
+            </w:tabs>
+            <w:rPr>
+              <w:rFonts w:eastAsiaTheme="minorEastAsia"/>
+              <w:noProof/>
+            </w:rPr>
+          </w:pPr>
+          <w:hyperlink w:anchor="_Toc76549482" w:history="1">
+            <w:r>
+              <w:rPr>
+                <w:rStyle w:val="Hyperlink"/>
+                <w:noProof/>
+              </w:rPr>
+              <w:t>2.4. PDF visible signatures</w:t>
+            </w:r>
+            <w:r>
+              <w:rPr>
+                <w:noProof/>
+                <w:webHidden/>
+              </w:rPr>
+              <w:tab/>
+            </w:r>
+            <w:r>
+              <w:rPr>
+                <w:noProof/>
+                <w:webHidden/>
+              </w:rPr>
+              <w:fldChar w:fldCharType="begin"/>
+            </w:r>
+            <w:r>
+              <w:rPr>
+                <w:noProof/>
+                <w:webHidden/>
+              </w:rPr>
+              <w:instrText xml:space="preserve"> PAGEREF _Toc76549482 \h </w:instrText>
+            </w:r>
+            <w:r>
+              <w:rPr>
+                <w:noProof/>
+                <w:webHidden/>
+              </w:rPr>
+            </w:r>
+            <w:r>
+              <w:rPr>
+                <w:noProof/>
+                <w:webHidden/>
+              </w:rPr>
+              <w:fldChar w:fldCharType="separate"/>
+            </w:r>
+            <w:r>
+              <w:rPr>
+                <w:noProof/>
+                <w:webHidden/>
+              </w:rPr>
+              <w:t>7</w:t>
             </w:r>
             <w:r>
               <w:rPr>
@@ -1094,7 +1233,7 @@
               <w:noProof/>
             </w:rPr>
           </w:pPr>
-          <w:hyperlink w:anchor="_Toc71634311" w:history="1">
+          <w:hyperlink w:anchor="_Toc76549483" w:history="1">
             <w:r>
               <w:rPr>
                 <w:rStyle w:val="Hyperlink"/>
@@ -1121,7 +1260,7 @@
                 <w:noProof/>
                 <w:webHidden/>
               </w:rPr>
-              <w:instrText xml:space="preserve"> PAGEREF _Toc71634311 \h </w:instrText>
+              <w:instrText xml:space="preserve"> PAGEREF _Toc76549483 \h </w:instrText>
             </w:r>
             <w:r>
               <w:rPr>
@@ -1141,7 +1280,7 @@
                 <w:noProof/>
                 <w:webHidden/>
               </w:rPr>
-              <w:t>5</w:t>
+              <w:t>9</w:t>
             </w:r>
             <w:r>
               <w:rPr>
@@ -1163,7 +1302,7 @@
               <w:noProof/>
             </w:rPr>
           </w:pPr>
-          <w:hyperlink w:anchor="_Toc71634312" w:history="1">
+          <w:hyperlink w:anchor="_Toc76549484" w:history="1">
             <w:r>
               <w:rPr>
                 <w:rStyle w:val="Hyperlink"/>
@@ -1190,7 +1329,7 @@
                 <w:noProof/>
                 <w:webHidden/>
               </w:rPr>
-              <w:instrText xml:space="preserve"> PAGEREF _Toc71634312 \h </w:instrText>
+              <w:instrText xml:space="preserve"> PAGEREF _Toc76549484 \h </w:instrText>
             </w:r>
             <w:r>
               <w:rPr>
@@ -1210,7 +1349,7 @@
                 <w:noProof/>
                 <w:webHidden/>
               </w:rPr>
-              <w:t>8</w:t>
+              <w:t>10</w:t>
             </w:r>
             <w:r>
               <w:rPr>
@@ -1230,30 +1369,11 @@
     </w:sdt>
     <w:p>
       <w:pPr>
-        <w:rPr>
-          <w:rFonts w:asciiTheme="majorHAnsi" w:eastAsiaTheme="majorEastAsia" w:hAnsiTheme="majorHAnsi" w:cstheme="majorBidi"/>
-          <w:b/>
-          <w:bCs/>
-          <w:color w:val="365F91" w:themeColor="accent1" w:themeShade="BF"/>
-          <w:sz w:val="28"/>
-          <w:szCs w:val="28"/>
-        </w:rPr>
-      </w:pPr>
-      <w:r>
-        <w:br w:type="page"/>
-      </w:r>
-    </w:p>
-    <w:p>
-      <w:pPr>
         <w:pStyle w:val="Heading1"/>
       </w:pPr>
-    </w:p>
-    <w:p>
-      <w:pPr>
-        <w:pStyle w:val="Heading1"/>
-      </w:pPr>
-      <w:bookmarkStart w:id="0" w:name="_Toc71634305"/>
-      <w:r>
+      <w:bookmarkStart w:id="0" w:name="_Toc76549476"/>
+      <w:r>
+        <w:lastRenderedPageBreak/>
         <w:t xml:space="preserve">1. </w:t>
       </w:r>
       <w:r>
@@ -1538,7 +1658,7 @@
       <w:pPr>
         <w:pStyle w:val="Heading1"/>
       </w:pPr>
-      <w:bookmarkStart w:id="1" w:name="_Toc71634306"/>
+      <w:bookmarkStart w:id="1" w:name="_Toc76549477"/>
       <w:r>
         <w:lastRenderedPageBreak/>
         <w:t>2. Details</w:t>
@@ -1549,7 +1669,7 @@
       <w:pPr>
         <w:pStyle w:val="Heading2"/>
       </w:pPr>
-      <w:bookmarkStart w:id="2" w:name="_Toc71634307"/>
+      <w:bookmarkStart w:id="2" w:name="_Toc76549478"/>
       <w:r>
         <w:t>2.1. BOSA S3 server</w:t>
       </w:r>
@@ -1724,7 +1844,7 @@
       <w:pPr>
         <w:pStyle w:val="Heading2"/>
       </w:pPr>
-      <w:bookmarkStart w:id="3" w:name="_Toc71634308"/>
+      <w:bookmarkStart w:id="3" w:name="_Toc76549479"/>
       <w:r>
         <w:t xml:space="preserve">2.2. The </w:t>
       </w:r>
@@ -2191,7 +2311,7 @@
       <w:pPr>
         <w:pStyle w:val="Heading2"/>
       </w:pPr>
-      <w:bookmarkStart w:id="4" w:name="_Toc71634309"/>
+      <w:bookmarkStart w:id="4" w:name="_Toc76549480"/>
       <w:r>
         <w:t>2.3</w:t>
       </w:r>
@@ -2328,6 +2448,27 @@
           <w:color w:val="00B050"/>
         </w:rPr>
         <w:t>de</w:t>
+      </w:r>
+    </w:p>
+    <w:p>
+      <w:pPr>
+        <w:pStyle w:val="ListParagraph"/>
+        <w:numPr>
+          <w:ilvl w:val="0"/>
+          <w:numId w:val="6"/>
+        </w:numPr>
+      </w:pPr>
+      <w:r>
+        <w:t xml:space="preserve">A </w:t>
+      </w:r>
+      <w:r>
+        <w:rPr>
+          <w:color w:val="FFC000"/>
+        </w:rPr>
+        <w:t>name</w:t>
+      </w:r>
+      <w:r>
+        <w:t xml:space="preserve"> parameter: this is used to show the FPS name in the User’s browser</w:t>
       </w:r>
     </w:p>
     <w:p>
@@ -2412,11 +2553,32 @@
               </w:rPr>
               <w:t>en</w:t>
             </w:r>
+            <w:r>
+              <w:rPr>
+                <w:i/>
+                <w:color w:val="000000" w:themeColor="text1"/>
+              </w:rPr>
+              <w:t>&amp;name=</w:t>
+            </w:r>
+            <w:r>
+              <w:rPr>
+                <w:i/>
+                <w:color w:val="FFC000"/>
+              </w:rPr>
+              <w:t>FPS%20XXX</w:t>
+            </w:r>
           </w:p>
         </w:tc>
       </w:tr>
     </w:tbl>
-    <w:p/>
+    <w:p>
+      <w:pPr>
+        <w:rPr>
+          <w:sz w:val="4"/>
+          <w:szCs w:val="4"/>
+        </w:rPr>
+      </w:pPr>
+    </w:p>
     <w:p>
       <w:r>
         <w:t>With the token, the user’s browser will download the unsigned document and, if present, the XSLT file from the BOSA DSS server. It will then display the document (the PDF, the XML or the XLST-transformed XML) and read out the certificates from the User’s eID/foreigner card. It will then ask to enter the PIN and proceed with the actual signing.</w:t>
@@ -2426,7 +2588,7 @@
       <w:pPr>
         <w:pStyle w:val="Heading2"/>
       </w:pPr>
-      <w:bookmarkStart w:id="5" w:name="_Toc71634310"/>
+      <w:bookmarkStart w:id="5" w:name="_Toc76549481"/>
       <w:r>
         <w:t>2.4. The callback to the FPS</w:t>
       </w:r>
@@ -2559,6 +2721,154 @@
       <w:r>
         <w:t xml:space="preserve"> file.</w:t>
       </w:r>
+      <w:r>
+        <w:br/>
+        <w:t xml:space="preserve">If the validation report will be </w:t>
+      </w:r>
+      <w:proofErr w:type="gramStart"/>
+      <w:r>
+        <w:t>used/saved</w:t>
+      </w:r>
+      <w:proofErr w:type="gramEnd"/>
+      <w:r>
+        <w:t xml:space="preserve"> by the FPS, it should be downloaded and then deleted from the S3 at the same time as the signed document. This is to avoid the case that a document with the same name should (accidentally) be used while the validation report of the previous signed document is </w:t>
+      </w:r>
+      <w:r>
+        <w:lastRenderedPageBreak/>
+        <w:t>still present. In case of doubt, it is possible to link both together by means of the reference-id as shown below:</w:t>
+      </w:r>
+    </w:p>
+    <w:tbl>
+      <w:tblPr>
+        <w:tblStyle w:val="TableGrid"/>
+        <w:tblW w:w="0" w:type="auto"/>
+        <w:tblLayout w:type="fixed"/>
+        <w:tblLook w:val="04A0"/>
+      </w:tblPr>
+      <w:tblGrid>
+        <w:gridCol w:w="4361"/>
+        <w:gridCol w:w="5215"/>
+      </w:tblGrid>
+      <w:tr>
+        <w:tc>
+          <w:tcPr>
+            <w:tcW w:w="4361" w:type="dxa"/>
+          </w:tcPr>
+          <w:p>
+            <w:r>
+              <w:t>Signed document:</w:t>
+            </w:r>
+            <w:r>
+              <w:rPr>
+                <w:noProof/>
+              </w:rPr>
+              <w:drawing>
+                <wp:inline distT="0" distB="0" distL="0" distR="0">
+                  <wp:extent cx="2688055" cy="1497383"/>
+                  <wp:effectExtent l="19050" t="0" r="0" b="0"/>
+                  <wp:docPr id="3" name="Picture 2" descr="signed_doc.png"/>
+                  <wp:cNvGraphicFramePr>
+                    <a:graphicFrameLocks xmlns:a="http://schemas.openxmlformats.org/drawingml/2006/main" noChangeAspect="1"/>
+                  </wp:cNvGraphicFramePr>
+                  <a:graphic xmlns:a="http://schemas.openxmlformats.org/drawingml/2006/main">
+                    <a:graphicData uri="http://schemas.openxmlformats.org/drawingml/2006/picture">
+                      <pic:pic xmlns:pic="http://schemas.openxmlformats.org/drawingml/2006/picture">
+                        <pic:nvPicPr>
+                          <pic:cNvPr id="0" name="signed_doc.png"/>
+                          <pic:cNvPicPr/>
+                        </pic:nvPicPr>
+                        <pic:blipFill>
+                          <a:blip r:embed="rId10" cstate="print"/>
+                          <a:stretch>
+                            <a:fillRect/>
+                          </a:stretch>
+                        </pic:blipFill>
+                        <pic:spPr>
+                          <a:xfrm>
+                            <a:off x="0" y="0"/>
+                            <a:ext cx="2687153" cy="1496881"/>
+                          </a:xfrm>
+                          <a:prstGeom prst="rect">
+                            <a:avLst/>
+                          </a:prstGeom>
+                        </pic:spPr>
+                      </pic:pic>
+                    </a:graphicData>
+                  </a:graphic>
+                </wp:inline>
+              </w:drawing>
+            </w:r>
+          </w:p>
+        </w:tc>
+        <w:tc>
+          <w:tcPr>
+            <w:tcW w:w="5215" w:type="dxa"/>
+          </w:tcPr>
+          <w:p>
+            <w:pPr>
+              <w:rPr>
+                <w:i/>
+              </w:rPr>
+            </w:pPr>
+            <w:r>
+              <w:rPr>
+                <w:i/>
+              </w:rPr>
+              <w:t>Validation report:</w:t>
+            </w:r>
+          </w:p>
+          <w:p>
+            <w:r>
+              <w:rPr>
+                <w:noProof/>
+              </w:rPr>
+              <w:drawing>
+                <wp:inline distT="0" distB="0" distL="0" distR="0">
+                  <wp:extent cx="3181350" cy="3459380"/>
+                  <wp:effectExtent l="19050" t="0" r="0" b="0"/>
+                  <wp:docPr id="4" name="Picture 3" descr="validation_report.png"/>
+                  <wp:cNvGraphicFramePr>
+                    <a:graphicFrameLocks xmlns:a="http://schemas.openxmlformats.org/drawingml/2006/main" noChangeAspect="1"/>
+                  </wp:cNvGraphicFramePr>
+                  <a:graphic xmlns:a="http://schemas.openxmlformats.org/drawingml/2006/main">
+                    <a:graphicData uri="http://schemas.openxmlformats.org/drawingml/2006/picture">
+                      <pic:pic xmlns:pic="http://schemas.openxmlformats.org/drawingml/2006/picture">
+                        <pic:nvPicPr>
+                          <pic:cNvPr id="0" name="validation_report.png"/>
+                          <pic:cNvPicPr/>
+                        </pic:nvPicPr>
+                        <pic:blipFill>
+                          <a:blip r:embed="rId11" cstate="print"/>
+                          <a:stretch>
+                            <a:fillRect/>
+                          </a:stretch>
+                        </pic:blipFill>
+                        <pic:spPr>
+                          <a:xfrm>
+                            <a:off x="0" y="0"/>
+                            <a:ext cx="3182001" cy="3460088"/>
+                          </a:xfrm>
+                          <a:prstGeom prst="rect">
+                            <a:avLst/>
+                          </a:prstGeom>
+                        </pic:spPr>
+                      </pic:pic>
+                    </a:graphicData>
+                  </a:graphic>
+                </wp:inline>
+              </w:drawing>
+            </w:r>
+          </w:p>
+        </w:tc>
+      </w:tr>
+    </w:tbl>
+    <w:p>
+      <w:pPr>
+        <w:rPr>
+          <w:sz w:val="4"/>
+          <w:szCs w:val="4"/>
+        </w:rPr>
+      </w:pPr>
     </w:p>
     <w:p>
       <w:r>
@@ -2628,7 +2938,6 @@
         <w:rPr>
           <w:color w:val="8064A2" w:themeColor="accent4"/>
         </w:rPr>
-        <w:lastRenderedPageBreak/>
         <w:t>ref</w:t>
       </w:r>
       <w:r>
@@ -2961,6 +3270,7 @@
               <w:rPr>
                 <w:i/>
               </w:rPr>
+              <w:lastRenderedPageBreak/>
               <w:t>SIGN_CERT_EXPIRED</w:t>
             </w:r>
           </w:p>
@@ -3381,10 +3691,11 @@
       <w:pPr>
         <w:pStyle w:val="Heading2"/>
       </w:pPr>
-      <w:bookmarkStart w:id="6" w:name="_Toc71634311"/>
+      <w:bookmarkStart w:id="6" w:name="_Toc76549482"/>
       <w:r>
         <w:t>2.4. PDF visible signatures</w:t>
       </w:r>
+      <w:bookmarkEnd w:id="6"/>
     </w:p>
     <w:p>
       <w:r>
@@ -3643,7 +3954,6 @@
         <w:rPr>
           <w:b/>
         </w:rPr>
-        <w:lastRenderedPageBreak/>
         <w:t>lang</w:t>
       </w:r>
       <w:proofErr w:type="spellEnd"/>
@@ -4054,6 +4364,7 @@
     </w:p>
     <w:p>
       <w:r>
+        <w:lastRenderedPageBreak/>
         <w:t xml:space="preserve">So the </w:t>
       </w:r>
       <w:proofErr w:type="spellStart"/>
@@ -4537,7 +4848,6 @@
         <w:rPr>
           <w:b/>
         </w:rPr>
-        <w:lastRenderedPageBreak/>
         <w:t>%</w:t>
       </w:r>
       <w:proofErr w:type="spellStart"/>
@@ -4716,6 +5026,7 @@
     </w:p>
     <w:p>
       <w:r>
+        <w:lastRenderedPageBreak/>
         <w:t>The “image” is a base64 image</w:t>
       </w:r>
       <w:r>
@@ -4878,6 +5189,7 @@
       <w:pPr>
         <w:pStyle w:val="Heading1"/>
       </w:pPr>
+      <w:bookmarkStart w:id="7" w:name="_Toc76549483"/>
       <w:r>
         <w:t xml:space="preserve">3. Sample/test FPS </w:t>
       </w:r>
@@ -4887,7 +5199,7 @@
       <w:r>
         <w:t xml:space="preserve"> and service</w:t>
       </w:r>
-      <w:bookmarkEnd w:id="6"/>
+      <w:bookmarkEnd w:id="7"/>
     </w:p>
     <w:p>
       <w:r>
@@ -4998,7 +5310,6 @@
       </w:r>
       <w:proofErr w:type="gramStart"/>
       <w:r>
-        <w:lastRenderedPageBreak/>
         <w:t>Or</w:t>
       </w:r>
       <w:proofErr w:type="gramEnd"/>
@@ -5208,6 +5519,7 @@
     </w:p>
     <w:p>
       <w:r>
+        <w:lastRenderedPageBreak/>
         <w:t xml:space="preserve">The above </w:t>
       </w:r>
       <w:r>
@@ -5233,11 +5545,11 @@
       <w:pPr>
         <w:pStyle w:val="Heading1"/>
       </w:pPr>
-      <w:bookmarkStart w:id="7" w:name="_Toc71634312"/>
+      <w:bookmarkStart w:id="8" w:name="_Toc76549484"/>
       <w:r>
         <w:t>References</w:t>
       </w:r>
-      <w:bookmarkEnd w:id="7"/>
+      <w:bookmarkEnd w:id="8"/>
     </w:p>
     <w:p>
       <w:r>
@@ -5251,7 +5563,7 @@
       <w:r>
         <w:t xml:space="preserve">: </w:t>
       </w:r>
-      <w:hyperlink r:id="rId10" w:history="1">
+      <w:hyperlink r:id="rId12" w:history="1">
         <w:r>
           <w:rPr>
             <w:rStyle w:val="Hyperlink"/>
@@ -5272,7 +5584,7 @@
       <w:r>
         <w:t xml:space="preserve"> SDKs: </w:t>
       </w:r>
-      <w:hyperlink r:id="rId11" w:history="1">
+      <w:hyperlink r:id="rId13" w:history="1">
         <w:r>
           <w:rPr>
             <w:rStyle w:val="Hyperlink"/>
@@ -5288,7 +5600,7 @@
       <w:r>
         <w:t xml:space="preserve">[3] Sample/test FPS service: </w:t>
       </w:r>
-      <w:hyperlink r:id="rId12" w:history="1">
+      <w:hyperlink r:id="rId14" w:history="1">
         <w:r>
           <w:rPr>
             <w:rStyle w:val="Hyperlink"/>
@@ -5301,7 +5613,7 @@
       <w:r>
         <w:t xml:space="preserve">[4] </w:t>
       </w:r>
-      <w:hyperlink r:id="rId13" w:history="1">
+      <w:hyperlink r:id="rId15" w:history="1">
         <w:r>
           <w:rPr>
             <w:rStyle w:val="Hyperlink"/>
@@ -5317,7 +5629,7 @@
       <w:r>
         <w:t xml:space="preserve"> </w:t>
       </w:r>
-      <w:hyperlink r:id="rId14" w:history="1">
+      <w:hyperlink r:id="rId16" w:history="1">
         <w:r>
           <w:rPr>
             <w:rStyle w:val="Hyperlink"/>
@@ -5341,7 +5653,7 @@
         <w:t xml:space="preserve"> </w:t>
       </w:r>
       <w:proofErr w:type="gramEnd"/>
-      <w:hyperlink r:id="rId15" w:history="1">
+      <w:hyperlink r:id="rId17" w:history="1">
         <w:r>
           <w:rPr>
             <w:rStyle w:val="Hyperlink"/>
@@ -5352,7 +5664,7 @@
     </w:p>
     <w:p/>
     <w:sectPr>
-      <w:footerReference w:type="default" r:id="rId16"/>
+      <w:footerReference w:type="default" r:id="rId18"/>
       <w:pgSz w:w="12240" w:h="15840"/>
       <w:pgMar w:top="1440" w:right="1440" w:bottom="1440" w:left="1440" w:header="708" w:footer="708" w:gutter="0"/>
       <w:cols w:space="708"/>
@@ -5414,9 +5726,9 @@
       <w:tblLook w:val="04A0"/>
     </w:tblPr>
     <w:tblGrid>
-      <w:gridCol w:w="4309"/>
-      <w:gridCol w:w="958"/>
-      <w:gridCol w:w="4309"/>
+      <w:gridCol w:w="4283"/>
+      <w:gridCol w:w="1009"/>
+      <w:gridCol w:w="4284"/>
     </w:tblGrid>
     <w:tr>
       <w:trPr>
@@ -5468,7 +5780,7 @@
                 <w:b/>
                 <w:noProof/>
               </w:rPr>
-              <w:t>1</w:t>
+              <w:t>9</w:t>
             </w:r>
           </w:fldSimple>
         </w:p>

--- a/FPS_info/BOSA signature solution.docx
+++ b/FPS_info/BOSA signature solution.docx
@@ -156,7 +156,7 @@
     <w:sdt>
       <w:sdtPr>
         <w:rPr>
-          <w:rFonts w:eastAsiaTheme="minorHAnsi" w:cs="Calibri Light"/>
+          <w:rFonts w:asciiTheme="minorHAnsi" w:eastAsiaTheme="minorHAnsi" w:hAnsiTheme="minorHAnsi" w:cs="Calibri Light"/>
           <w:b w:val="0"/>
           <w:bCs w:val="0"/>
           <w:color w:val="auto"/>
@@ -208,21 +208,7 @@
             <w:rPr>
               <w:rFonts w:ascii="Calibri Light" w:hAnsi="Calibri Light" w:cs="Calibri Light"/>
             </w:rPr>
-            <w:t xml:space="preserve">. It allows users (Belgian citizens or residents) who are surfing on the FPS website to sign a document with their </w:t>
-          </w:r>
-          <w:proofErr w:type="spellStart"/>
-          <w:r>
-            <w:rPr>
-              <w:rFonts w:ascii="Calibri Light" w:hAnsi="Calibri Light" w:cs="Calibri Light"/>
-            </w:rPr>
-            <w:t>eID</w:t>
-          </w:r>
-          <w:proofErr w:type="spellEnd"/>
-          <w:r>
-            <w:rPr>
-              <w:rFonts w:ascii="Calibri Light" w:hAnsi="Calibri Light" w:cs="Calibri Light"/>
-            </w:rPr>
-            <w:t xml:space="preserve"> or foreigner card. This document, for example a PDF or XML, has been prepared or created by the FPS.</w:t>
+            <w:t>. It allows users (Belgian citizens or residents) who are surfing on the FPS website to sign a document with their eID or foreigner card. This document, for example a PDF or XML, has been prepared or created by the FPS.</w:t>
           </w:r>
           <w:r>
             <w:rPr>
@@ -283,7 +269,6 @@
           <w:r>
             <w:rPr>
               <w:rStyle w:val="Indexkoppeling"/>
-              <w:rFonts w:ascii="Calibri Light" w:hAnsi="Calibri Light" w:cs="Calibri Light"/>
             </w:rPr>
             <w:fldChar w:fldCharType="separate"/>
           </w:r>
@@ -1958,47 +1943,7 @@
         <w:rPr>
           <w:rFonts w:ascii="Calibri Light" w:hAnsi="Calibri Light" w:cs="Calibri Light"/>
         </w:rPr>
-        <w:t xml:space="preserve">The FTS uses 2 components to sign with </w:t>
-      </w:r>
-      <w:proofErr w:type="spellStart"/>
-      <w:r>
-        <w:rPr>
-          <w:rFonts w:ascii="Calibri Light" w:hAnsi="Calibri Light" w:cs="Calibri Light"/>
-        </w:rPr>
-        <w:t>eID</w:t>
-      </w:r>
-      <w:proofErr w:type="spellEnd"/>
-      <w:r>
-        <w:rPr>
-          <w:rFonts w:ascii="Calibri Light" w:hAnsi="Calibri Light" w:cs="Calibri Light"/>
-        </w:rPr>
-        <w:t xml:space="preserve">: a web browser extension and a local component. Installing the software does not require admin rights. The signing procedure will take care of the installation if the components are missing. For organizations an </w:t>
-      </w:r>
-      <w:proofErr w:type="spellStart"/>
-      <w:r>
-        <w:rPr>
-          <w:rFonts w:ascii="Calibri Light" w:hAnsi="Calibri Light" w:cs="Calibri Light"/>
-        </w:rPr>
-        <w:t>msi</w:t>
-      </w:r>
-      <w:proofErr w:type="spellEnd"/>
-      <w:r>
-        <w:rPr>
-          <w:rFonts w:ascii="Calibri Light" w:hAnsi="Calibri Light" w:cs="Calibri Light"/>
-        </w:rPr>
-        <w:t xml:space="preserve"> installer is available for deployment.</w:t>
-      </w:r>
-      <w:r>
-        <w:rPr>
-          <w:rFonts w:ascii="Calibri Light" w:hAnsi="Calibri Light" w:cs="Calibri Light"/>
-        </w:rPr>
-        <w:t xml:space="preserve"> These are the s</w:t>
-      </w:r>
-      <w:r>
-        <w:rPr>
-          <w:rFonts w:ascii="Calibri Light" w:hAnsi="Calibri Light" w:cs="Calibri Light"/>
-        </w:rPr>
-        <w:t>upported environments:</w:t>
+        <w:t>The FTS uses 2 components to sign with eID: a web browser extension and a local component. Installing the software does not require admin rights. The signing procedure will take care of the installation if the components are missing. For organizations an msi installer is available for deployment. These are the supported environments:</w:t>
       </w:r>
     </w:p>
     <w:p>
@@ -2017,16 +1962,8 @@
         <w:rPr>
           <w:rFonts w:ascii="Calibri Light" w:hAnsi="Calibri Light" w:cs="Calibri Light"/>
         </w:rPr>
-        <w:t>windows/mac/</w:t>
-      </w:r>
-      <w:proofErr w:type="spellStart"/>
-      <w:r>
-        <w:rPr>
-          <w:rFonts w:ascii="Calibri Light" w:hAnsi="Calibri Light" w:cs="Calibri Light"/>
-        </w:rPr>
-        <w:t>linux</w:t>
-      </w:r>
-      <w:proofErr w:type="spellEnd"/>
+        <w:t>windows/mac/linux</w:t>
+      </w:r>
     </w:p>
     <w:p>
       <w:pPr>
@@ -2039,19 +1976,11 @@
           <w:rFonts w:ascii="Calibri Light" w:hAnsi="Calibri Light" w:cs="Calibri Light"/>
         </w:rPr>
       </w:pPr>
-      <w:proofErr w:type="spellStart"/>
-      <w:r>
-        <w:rPr>
-          <w:rFonts w:ascii="Calibri Light" w:hAnsi="Calibri Light" w:cs="Calibri Light"/>
-        </w:rPr>
-        <w:t>firefox</w:t>
-      </w:r>
-      <w:proofErr w:type="spellEnd"/>
-      <w:r>
-        <w:rPr>
-          <w:rFonts w:ascii="Calibri Light" w:hAnsi="Calibri Light" w:cs="Calibri Light"/>
-        </w:rPr>
-        <w:t>/chrome (+edge)/safari/internet explorer</w:t>
+      <w:r>
+        <w:rPr>
+          <w:rFonts w:ascii="Calibri Light" w:hAnsi="Calibri Light" w:cs="Calibri Light"/>
+        </w:rPr>
+        <w:t>firefox/chrome (+edge)/safari/internet explorer</w:t>
       </w:r>
     </w:p>
     <w:p>
@@ -2148,21 +2077,7 @@
         <w:rPr>
           <w:rFonts w:ascii="Calibri Light" w:hAnsi="Calibri Light" w:cs="Calibri Light"/>
         </w:rPr>
-        <w:t xml:space="preserve"> that wants a User to sign a document with his/her </w:t>
-      </w:r>
-      <w:proofErr w:type="spellStart"/>
-      <w:r>
-        <w:rPr>
-          <w:rFonts w:ascii="Calibri Light" w:hAnsi="Calibri Light" w:cs="Calibri Light"/>
-        </w:rPr>
-        <w:t>eID</w:t>
-      </w:r>
-      <w:proofErr w:type="spellEnd"/>
-      <w:r>
-        <w:rPr>
-          <w:rFonts w:ascii="Calibri Light" w:hAnsi="Calibri Light" w:cs="Calibri Light"/>
-        </w:rPr>
-        <w:t>/foreigner card</w:t>
+        <w:t xml:space="preserve"> that wants a User to sign a document with his/her eID/foreigner card</w:t>
       </w:r>
     </w:p>
     <w:p>
@@ -2292,21 +2207,7 @@
         <w:rPr>
           <w:rFonts w:ascii="Calibri Light" w:hAnsi="Calibri Light" w:cs="Calibri Light"/>
         </w:rPr>
-        <w:t>The FPS sends a ‘</w:t>
-      </w:r>
-      <w:proofErr w:type="spellStart"/>
-      <w:r>
-        <w:rPr>
-          <w:rFonts w:ascii="Calibri Light" w:hAnsi="Calibri Light" w:cs="Calibri Light"/>
-        </w:rPr>
-        <w:t>getToken</w:t>
-      </w:r>
-      <w:proofErr w:type="spellEnd"/>
-      <w:r>
-        <w:rPr>
-          <w:rFonts w:ascii="Calibri Light" w:hAnsi="Calibri Light" w:cs="Calibri Light"/>
-        </w:rPr>
-        <w:t xml:space="preserve">’ request to the BOSA DSS server and gets back a </w:t>
+        <w:t xml:space="preserve">The FPS sends a ‘getToken’ request to the BOSA DSS server and gets back a </w:t>
       </w:r>
       <w:r>
         <w:rPr>
@@ -2356,7 +2257,25 @@
         <w:rPr>
           <w:rFonts w:ascii="Calibri Light" w:hAnsi="Calibri Light" w:cs="Calibri Light"/>
         </w:rPr>
-        <w:t>The actual signature process is done between the User and BOSA, at the end a signed document is put on the BOSA S2 server</w:t>
+        <w:t>The actual signature process is done between the User and BOSA, at the end a signed document is put on the BOSA S</w:t>
+      </w:r>
+      <w:r>
+        <w:rPr>
+          <w:rFonts w:ascii="Calibri Light" w:hAnsi="Calibri Light" w:cs="Calibri Light"/>
+        </w:rPr>
+        <w:t>3</w:t>
+      </w:r>
+      <w:r>
+        <w:rPr>
+          <w:rFonts w:ascii="Calibri Light" w:hAnsi="Calibri Light" w:cs="Calibri Light"/>
+        </w:rPr>
+        <w:t xml:space="preserve"> server</w:t>
+      </w:r>
+      <w:r>
+        <w:rPr>
+          <w:rFonts w:ascii="Calibri Light" w:hAnsi="Calibri Light" w:cs="Calibri Light"/>
+        </w:rPr>
+        <w:t>.</w:t>
       </w:r>
     </w:p>
     <w:p>
@@ -2559,13 +2478,7 @@
         <w:rPr>
           <w:rFonts w:cs="Calibri Light"/>
         </w:rPr>
-        <w:t>Environments</w:t>
-      </w:r>
-      <w:r>
-        <w:rPr>
-          <w:rFonts w:cs="Calibri Light"/>
-        </w:rPr>
-        <w:t xml:space="preserve"> and development process</w:t>
+        <w:t>Environments and development process</w:t>
       </w:r>
       <w:bookmarkEnd w:id="5"/>
     </w:p>
@@ -3366,21 +3279,7 @@
         <w:rPr>
           <w:rFonts w:ascii="Calibri Light" w:hAnsi="Calibri Light" w:cs="Calibri Light"/>
         </w:rPr>
-        <w:t xml:space="preserve">Only TA and QA </w:t>
-      </w:r>
-      <w:proofErr w:type="spellStart"/>
-      <w:r>
-        <w:rPr>
-          <w:rFonts w:ascii="Calibri Light" w:hAnsi="Calibri Light" w:cs="Calibri Light"/>
-        </w:rPr>
-        <w:t>autodeploy</w:t>
-      </w:r>
-      <w:proofErr w:type="spellEnd"/>
-      <w:r>
-        <w:rPr>
-          <w:rFonts w:ascii="Calibri Light" w:hAnsi="Calibri Light" w:cs="Calibri Light"/>
-        </w:rPr>
-        <w:t xml:space="preserve"> when new code gets committed</w:t>
+        <w:t>Only TA and QA autodeploy when new code gets committed</w:t>
       </w:r>
     </w:p>
     <w:p>
@@ -3580,21 +3479,7 @@
         <w:rPr>
           <w:rFonts w:ascii="Calibri Light" w:hAnsi="Calibri Light" w:cs="Calibri Light"/>
         </w:rPr>
-        <w:t xml:space="preserve">code for </w:t>
-      </w:r>
-      <w:proofErr w:type="spellStart"/>
-      <w:r>
-        <w:rPr>
-          <w:rFonts w:ascii="Calibri Light" w:hAnsi="Calibri Light" w:cs="Calibri Light"/>
-        </w:rPr>
-        <w:t>mintest</w:t>
-      </w:r>
-      <w:proofErr w:type="spellEnd"/>
-      <w:r>
-        <w:rPr>
-          <w:rFonts w:ascii="Calibri Light" w:hAnsi="Calibri Light" w:cs="Calibri Light"/>
-        </w:rPr>
-        <w:t xml:space="preserve"> code example, a basic implementation how to call the service</w:t>
+        <w:t>code for mintest code example, a basic implementation how to call the service</w:t>
       </w:r>
     </w:p>
     <w:p>
@@ -3735,21 +3620,7 @@
         <w:rPr>
           <w:rFonts w:ascii="Calibri Light" w:hAnsi="Calibri Light" w:cs="Calibri Light"/>
         </w:rPr>
-        <w:t>Signing frontend application (</w:t>
-      </w:r>
-      <w:proofErr w:type="spellStart"/>
-      <w:r>
-        <w:rPr>
-          <w:rFonts w:ascii="Calibri Light" w:hAnsi="Calibri Light" w:cs="Calibri Light"/>
-        </w:rPr>
-        <w:t>webflows</w:t>
-      </w:r>
-      <w:proofErr w:type="spellEnd"/>
-      <w:r>
-        <w:rPr>
-          <w:rFonts w:ascii="Calibri Light" w:hAnsi="Calibri Light" w:cs="Calibri Light"/>
-        </w:rPr>
-        <w:t>)</w:t>
+        <w:t>Signing frontend application (webflows)</w:t>
       </w:r>
     </w:p>
     <w:p>
@@ -3843,21 +3714,7 @@
         <w:rPr>
           <w:rFonts w:ascii="Calibri Light" w:hAnsi="Calibri Light" w:cs="Calibri Light"/>
         </w:rPr>
-        <w:t>Client application (</w:t>
-      </w:r>
-      <w:proofErr w:type="spellStart"/>
-      <w:r>
-        <w:rPr>
-          <w:rFonts w:ascii="Calibri Light" w:hAnsi="Calibri Light" w:cs="Calibri Light"/>
-        </w:rPr>
-        <w:t>BeidConnect</w:t>
-      </w:r>
-      <w:proofErr w:type="spellEnd"/>
-      <w:r>
-        <w:rPr>
-          <w:rFonts w:ascii="Calibri Light" w:hAnsi="Calibri Light" w:cs="Calibri Light"/>
-        </w:rPr>
-        <w:t xml:space="preserve"> – repository to be renamed)</w:t>
+        <w:t>Client application (BeidConnect – repository to be renamed)</w:t>
       </w:r>
     </w:p>
     <w:p>
@@ -4201,33 +4058,8 @@
           <w:rFonts w:ascii="Calibri Light" w:hAnsi="Calibri Light" w:cs="Calibri Light"/>
           <w:lang w:val="fr-FR"/>
         </w:rPr>
-        <w:t xml:space="preserve">MINIO </w:t>
-      </w:r>
-      <w:proofErr w:type="spellStart"/>
-      <w:r>
-        <w:rPr>
-          <w:rFonts w:ascii="Calibri Light" w:hAnsi="Calibri Light" w:cs="Calibri Light"/>
-          <w:lang w:val="fr-FR"/>
-        </w:rPr>
-        <w:t>webUI</w:t>
-      </w:r>
-      <w:proofErr w:type="spellEnd"/>
-      <w:r>
-        <w:rPr>
-          <w:rFonts w:ascii="Calibri Light" w:hAnsi="Calibri Light" w:cs="Calibri Light"/>
-          <w:lang w:val="fr-FR"/>
-        </w:rPr>
-        <w:t xml:space="preserve"> </w:t>
-      </w:r>
-      <w:proofErr w:type="spellStart"/>
-      <w:r>
-        <w:rPr>
-          <w:rFonts w:ascii="Calibri Light" w:hAnsi="Calibri Light" w:cs="Calibri Light"/>
-          <w:lang w:val="fr-FR"/>
-        </w:rPr>
-        <w:t>available</w:t>
-      </w:r>
-      <w:proofErr w:type="spellEnd"/>
+        <w:t>MINIO webUI available</w:t>
+      </w:r>
     </w:p>
     <w:p>
       <w:pPr>
@@ -4540,21 +4372,7 @@
         <w:rPr>
           <w:rFonts w:cs="Calibri Light"/>
         </w:rPr>
-        <w:t xml:space="preserve">IP </w:t>
-      </w:r>
-      <w:proofErr w:type="spellStart"/>
-      <w:r>
-        <w:rPr>
-          <w:rFonts w:cs="Calibri Light"/>
-        </w:rPr>
-        <w:t>adresses</w:t>
-      </w:r>
-      <w:proofErr w:type="spellEnd"/>
-      <w:r>
-        <w:rPr>
-          <w:rFonts w:cs="Calibri Light"/>
-        </w:rPr>
-        <w:t xml:space="preserve"> BOSA</w:t>
+        <w:t>IP adresses BOSA</w:t>
       </w:r>
       <w:bookmarkEnd w:id="14"/>
     </w:p>
@@ -4568,21 +4386,7 @@
         <w:rPr>
           <w:rFonts w:ascii="Calibri Light" w:hAnsi="Calibri Light" w:cs="Calibri Light"/>
         </w:rPr>
-        <w:t xml:space="preserve">IP addresses behind </w:t>
-      </w:r>
-      <w:proofErr w:type="spellStart"/>
-      <w:r>
-        <w:rPr>
-          <w:rFonts w:ascii="Calibri Light" w:hAnsi="Calibri Light" w:cs="Calibri Light"/>
-        </w:rPr>
-        <w:t>CallBackUrl</w:t>
-      </w:r>
-      <w:proofErr w:type="spellEnd"/>
-      <w:r>
-        <w:rPr>
-          <w:rFonts w:ascii="Calibri Light" w:hAnsi="Calibri Light" w:cs="Calibri Light"/>
-        </w:rPr>
-        <w:t>.</w:t>
+        <w:t>IP addresses behind CallBackUrl.</w:t>
       </w:r>
     </w:p>
     <w:tbl>
@@ -5276,7 +5080,6 @@
                 <w:szCs w:val="18"/>
               </w:rPr>
             </w:pPr>
-            <w:proofErr w:type="spellStart"/>
             <w:r>
               <w:rPr>
                 <w:rFonts w:ascii="Calibri Light" w:hAnsi="Calibri Light" w:cs="Calibri Light"/>
@@ -5286,7 +5089,6 @@
               </w:rPr>
               <w:t>CAdES_BASELINE_B</w:t>
             </w:r>
-            <w:proofErr w:type="spellEnd"/>
           </w:p>
         </w:tc>
         <w:tc>
@@ -5309,7 +5111,6 @@
                 <w:szCs w:val="18"/>
               </w:rPr>
             </w:pPr>
-            <w:proofErr w:type="spellStart"/>
             <w:r>
               <w:rPr>
                 <w:rFonts w:ascii="Calibri Light" w:hAnsi="Calibri Light" w:cs="Calibri Light"/>
@@ -5319,7 +5120,6 @@
               </w:rPr>
               <w:t>ASiC_S</w:t>
             </w:r>
-            <w:proofErr w:type="spellEnd"/>
           </w:p>
         </w:tc>
         <w:tc>
@@ -5409,7 +5209,6 @@
                 <w:szCs w:val="18"/>
               </w:rPr>
             </w:pPr>
-            <w:proofErr w:type="spellStart"/>
             <w:r>
               <w:rPr>
                 <w:rFonts w:ascii="Calibri Light" w:hAnsi="Calibri Light" w:cs="Calibri Light"/>
@@ -5419,7 +5218,6 @@
               </w:rPr>
               <w:t>CAdES_BASELINE_B</w:t>
             </w:r>
-            <w:proofErr w:type="spellEnd"/>
           </w:p>
         </w:tc>
         <w:tc>
@@ -5442,7 +5240,6 @@
                 <w:szCs w:val="18"/>
               </w:rPr>
             </w:pPr>
-            <w:proofErr w:type="spellStart"/>
             <w:r>
               <w:rPr>
                 <w:rFonts w:ascii="Calibri Light" w:hAnsi="Calibri Light" w:cs="Calibri Light"/>
@@ -5452,7 +5249,6 @@
               </w:rPr>
               <w:t>ASiC_E</w:t>
             </w:r>
-            <w:proofErr w:type="spellEnd"/>
           </w:p>
         </w:tc>
         <w:tc>
@@ -5542,7 +5338,6 @@
                 <w:szCs w:val="18"/>
               </w:rPr>
             </w:pPr>
-            <w:proofErr w:type="spellStart"/>
             <w:r>
               <w:rPr>
                 <w:rFonts w:ascii="Calibri Light" w:hAnsi="Calibri Light" w:cs="Calibri Light"/>
@@ -5552,7 +5347,6 @@
               </w:rPr>
               <w:t>CAdES_BASELINE_LTA</w:t>
             </w:r>
-            <w:proofErr w:type="spellEnd"/>
           </w:p>
         </w:tc>
         <w:tc>
@@ -5575,25 +5369,14 @@
                 <w:szCs w:val="18"/>
               </w:rPr>
             </w:pPr>
-            <w:proofErr w:type="spellStart"/>
-            <w:r>
-              <w:rPr>
-                <w:rFonts w:ascii="Calibri Light" w:hAnsi="Calibri Light" w:cs="Calibri Light"/>
-                <w:color w:val="000000"/>
-                <w:sz w:val="18"/>
-                <w:szCs w:val="18"/>
-              </w:rPr>
-              <w:t>ASiC_E</w:t>
-            </w:r>
-            <w:proofErr w:type="spellEnd"/>
-            <w:r>
-              <w:rPr>
-                <w:rFonts w:ascii="Calibri Light" w:hAnsi="Calibri Light" w:cs="Calibri Light"/>
-                <w:color w:val="000000"/>
-                <w:sz w:val="18"/>
-                <w:szCs w:val="18"/>
-              </w:rPr>
-              <w:t xml:space="preserve"> DETACHED</w:t>
+            <w:r>
+              <w:rPr>
+                <w:rFonts w:ascii="Calibri Light" w:hAnsi="Calibri Light" w:cs="Calibri Light"/>
+                <w:color w:val="000000"/>
+                <w:sz w:val="18"/>
+                <w:szCs w:val="18"/>
+              </w:rPr>
+              <w:t>ASiC_E DETACHED</w:t>
             </w:r>
           </w:p>
         </w:tc>
@@ -5684,7 +5467,6 @@
                 <w:szCs w:val="18"/>
               </w:rPr>
             </w:pPr>
-            <w:proofErr w:type="spellStart"/>
             <w:r>
               <w:rPr>
                 <w:rFonts w:ascii="Calibri Light" w:hAnsi="Calibri Light" w:cs="Calibri Light"/>
@@ -5694,7 +5476,6 @@
               </w:rPr>
               <w:t>CAdES_BASELINE_LTA</w:t>
             </w:r>
-            <w:proofErr w:type="spellEnd"/>
           </w:p>
         </w:tc>
         <w:tc>
@@ -5815,7 +5596,6 @@
                 <w:szCs w:val="18"/>
               </w:rPr>
             </w:pPr>
-            <w:proofErr w:type="spellStart"/>
             <w:r>
               <w:rPr>
                 <w:rFonts w:ascii="Calibri Light" w:hAnsi="Calibri Light" w:cs="Calibri Light"/>
@@ -5825,7 +5605,6 @@
               </w:rPr>
               <w:t>PAdES_BASELINE_B</w:t>
             </w:r>
-            <w:proofErr w:type="spellEnd"/>
           </w:p>
         </w:tc>
         <w:tc>
@@ -5946,7 +5725,6 @@
                 <w:szCs w:val="18"/>
               </w:rPr>
             </w:pPr>
-            <w:proofErr w:type="spellStart"/>
             <w:r>
               <w:rPr>
                 <w:rFonts w:ascii="Calibri Light" w:hAnsi="Calibri Light" w:cs="Calibri Light"/>
@@ -5956,7 +5734,6 @@
               </w:rPr>
               <w:t>PAdES_BASELINE_LTA</w:t>
             </w:r>
-            <w:proofErr w:type="spellEnd"/>
           </w:p>
         </w:tc>
         <w:tc>
@@ -6077,7 +5854,6 @@
                 <w:szCs w:val="18"/>
               </w:rPr>
             </w:pPr>
-            <w:proofErr w:type="spellStart"/>
             <w:r>
               <w:rPr>
                 <w:rFonts w:ascii="Calibri Light" w:hAnsi="Calibri Light" w:cs="Calibri Light"/>
@@ -6087,7 +5863,6 @@
               </w:rPr>
               <w:t>PAdES_BASELINE_LTA</w:t>
             </w:r>
-            <w:proofErr w:type="spellEnd"/>
           </w:p>
         </w:tc>
         <w:tc>
@@ -6212,7 +5987,6 @@
                 <w:szCs w:val="18"/>
               </w:rPr>
             </w:pPr>
-            <w:proofErr w:type="spellStart"/>
             <w:r>
               <w:rPr>
                 <w:rFonts w:ascii="Calibri Light" w:hAnsi="Calibri Light" w:cs="Calibri Light"/>
@@ -6222,7 +5996,6 @@
               </w:rPr>
               <w:t>XAdES_BASELINE_B</w:t>
             </w:r>
-            <w:proofErr w:type="spellEnd"/>
           </w:p>
         </w:tc>
         <w:tc>
@@ -6343,7 +6116,6 @@
                 <w:szCs w:val="18"/>
               </w:rPr>
             </w:pPr>
-            <w:proofErr w:type="spellStart"/>
             <w:r>
               <w:rPr>
                 <w:rFonts w:ascii="Calibri Light" w:hAnsi="Calibri Light" w:cs="Calibri Light"/>
@@ -6353,7 +6125,6 @@
               </w:rPr>
               <w:t>XAdES_BASELINE_B</w:t>
             </w:r>
-            <w:proofErr w:type="spellEnd"/>
           </w:p>
         </w:tc>
         <w:tc>
@@ -6474,7 +6245,6 @@
                 <w:szCs w:val="18"/>
               </w:rPr>
             </w:pPr>
-            <w:proofErr w:type="spellStart"/>
             <w:r>
               <w:rPr>
                 <w:rFonts w:ascii="Calibri Light" w:hAnsi="Calibri Light" w:cs="Calibri Light"/>
@@ -6484,7 +6254,6 @@
               </w:rPr>
               <w:t>XAdES_BASELINE_LTA</w:t>
             </w:r>
-            <w:proofErr w:type="spellEnd"/>
           </w:p>
         </w:tc>
         <w:tc>
@@ -6607,7 +6376,6 @@
                 <w:szCs w:val="18"/>
               </w:rPr>
             </w:pPr>
-            <w:proofErr w:type="spellStart"/>
             <w:r>
               <w:rPr>
                 <w:rFonts w:ascii="Calibri Light" w:hAnsi="Calibri Light" w:cs="Calibri Light"/>
@@ -6617,7 +6385,6 @@
               </w:rPr>
               <w:t>XAdES_BASELINE_LTA</w:t>
             </w:r>
-            <w:proofErr w:type="spellEnd"/>
           </w:p>
         </w:tc>
         <w:tc>
@@ -6997,6 +6764,7 @@
       <w:r>
         <w:rPr>
           <w:rFonts w:ascii="Calibri Light" w:hAnsi="Calibri Light" w:cs="Calibri Light"/>
+          <w:noProof/>
           <w:lang w:val="nl-BE"/>
         </w:rPr>
         <w:drawing>
@@ -7081,21 +6849,7 @@
         <w:rPr>
           <w:rFonts w:ascii="Calibri Light" w:hAnsi="Calibri Light" w:cs="Calibri Light"/>
         </w:rPr>
-        <w:t xml:space="preserve">BOSA provides an Amazon S3 compatible server: </w:t>
-      </w:r>
-      <w:proofErr w:type="spellStart"/>
-      <w:r>
-        <w:rPr>
-          <w:rFonts w:ascii="Calibri Light" w:hAnsi="Calibri Light" w:cs="Calibri Light"/>
-        </w:rPr>
-        <w:t>MinIO</w:t>
-      </w:r>
-      <w:proofErr w:type="spellEnd"/>
-      <w:r>
-        <w:rPr>
-          <w:rFonts w:ascii="Calibri Light" w:hAnsi="Calibri Light" w:cs="Calibri Light"/>
-        </w:rPr>
-        <w:t xml:space="preserve"> [1].</w:t>
+        <w:t>BOSA provides an Amazon S3 compatible server: MinIO [1].</w:t>
       </w:r>
     </w:p>
     <w:p>
@@ -7254,21 +7008,7 @@
         <w:rPr>
           <w:rFonts w:cs="Calibri Light"/>
         </w:rPr>
-        <w:t xml:space="preserve">.2. The </w:t>
-      </w:r>
-      <w:proofErr w:type="spellStart"/>
-      <w:r>
-        <w:rPr>
-          <w:rFonts w:cs="Calibri Light"/>
-        </w:rPr>
-        <w:t>getToken</w:t>
-      </w:r>
-      <w:proofErr w:type="spellEnd"/>
-      <w:r>
-        <w:rPr>
-          <w:rFonts w:cs="Calibri Light"/>
-        </w:rPr>
-        <w:t xml:space="preserve"> call</w:t>
+        <w:t>.2. The getToken call</w:t>
       </w:r>
       <w:bookmarkEnd w:id="19"/>
     </w:p>
@@ -7295,21 +7035,7 @@
         <w:rPr>
           <w:rFonts w:ascii="Calibri Light" w:hAnsi="Calibri Light" w:cs="Calibri Light"/>
         </w:rPr>
-        <w:t xml:space="preserve">This token is a string that contains </w:t>
-      </w:r>
-      <w:proofErr w:type="spellStart"/>
-      <w:r>
-        <w:rPr>
-          <w:rFonts w:ascii="Calibri Light" w:hAnsi="Calibri Light" w:cs="Calibri Light"/>
-        </w:rPr>
-        <w:t>a.o.</w:t>
-      </w:r>
-      <w:proofErr w:type="spellEnd"/>
-      <w:r>
-        <w:rPr>
-          <w:rFonts w:ascii="Calibri Light" w:hAnsi="Calibri Light" w:cs="Calibri Light"/>
-        </w:rPr>
-        <w:t xml:space="preserve"> the names of the unsigned (‘in’) and signed (‘out’) documents. It is cryptographically protected so they can’t be modified. Note: that it has nothing to do with OAuth or OpenID.</w:t>
+        <w:t>This token is a string that contains a.o. the names of the unsigned (‘in’) and signed (‘out’) documents. It is cryptographically protected so they can’t be modified. Note: that it has nothing to do with OAuth or OpenID.</w:t>
       </w:r>
     </w:p>
     <w:p>
@@ -7335,21 +7061,7 @@
         <w:rPr>
           <w:rFonts w:ascii="Calibri Light" w:hAnsi="Calibri Light" w:cs="Calibri Light"/>
         </w:rPr>
-        <w:t xml:space="preserve">Here is an example of the contents of a </w:t>
-      </w:r>
-      <w:proofErr w:type="spellStart"/>
-      <w:r>
-        <w:rPr>
-          <w:rFonts w:ascii="Calibri Light" w:hAnsi="Calibri Light" w:cs="Calibri Light"/>
-        </w:rPr>
-        <w:t>getToken</w:t>
-      </w:r>
-      <w:proofErr w:type="spellEnd"/>
-      <w:r>
-        <w:rPr>
-          <w:rFonts w:ascii="Calibri Light" w:hAnsi="Calibri Light" w:cs="Calibri Light"/>
-        </w:rPr>
-        <w:t xml:space="preserve"> request:</w:t>
+        <w:t>Here is an example of the contents of a getToken request:</w:t>
       </w:r>
     </w:p>
     <w:tbl>
@@ -7401,25 +7113,43 @@
                 <w:i/>
                 <w:lang w:val="nl-BE"/>
               </w:rPr>
-              <w:t xml:space="preserve">  "name":"</w:t>
-            </w:r>
-            <w:proofErr w:type="spellStart"/>
+              <w:t xml:space="preserve">  "name":"minfin",</w:t>
+            </w:r>
+          </w:p>
+          <w:p>
+            <w:pPr>
+              <w:spacing w:after="0" w:line="240" w:lineRule="auto"/>
+              <w:rPr>
+                <w:rFonts w:ascii="Calibri Light" w:hAnsi="Calibri Light" w:cs="Calibri Light"/>
+                <w:i/>
+                <w:lang w:val="nl-BE"/>
+              </w:rPr>
+            </w:pPr>
             <w:r>
               <w:rPr>
                 <w:rFonts w:ascii="Calibri Light" w:eastAsia="Calibri" w:hAnsi="Calibri Light" w:cs="Calibri Light"/>
                 <w:i/>
                 <w:lang w:val="nl-BE"/>
               </w:rPr>
-              <w:t>minfin</w:t>
-            </w:r>
-            <w:proofErr w:type="spellEnd"/>
+              <w:t xml:space="preserve">  "pwd":"U84SnLEQvp",</w:t>
+            </w:r>
+          </w:p>
+          <w:p>
+            <w:pPr>
+              <w:spacing w:after="0" w:line="240" w:lineRule="auto"/>
+              <w:rPr>
+                <w:rFonts w:ascii="Calibri Light" w:hAnsi="Calibri Light" w:cs="Calibri Light"/>
+                <w:i/>
+                <w:lang w:val="nl-BE"/>
+              </w:rPr>
+            </w:pPr>
             <w:r>
               <w:rPr>
                 <w:rFonts w:ascii="Calibri Light" w:eastAsia="Calibri" w:hAnsi="Calibri Light" w:cs="Calibri Light"/>
                 <w:i/>
                 <w:lang w:val="nl-BE"/>
               </w:rPr>
-              <w:t>",</w:t>
+              <w:t xml:space="preserve">  "in":"test.xml",</w:t>
             </w:r>
           </w:p>
           <w:p>
@@ -7428,7 +7158,6 @@
               <w:rPr>
                 <w:rFonts w:ascii="Calibri Light" w:hAnsi="Calibri Light" w:cs="Calibri Light"/>
                 <w:i/>
-                <w:lang w:val="nl-BE"/>
               </w:rPr>
             </w:pPr>
             <w:r>
@@ -7437,131 +7166,30 @@
                 <w:i/>
                 <w:lang w:val="nl-BE"/>
               </w:rPr>
-              <w:t xml:space="preserve">  "pwd":"U84SnLEQvp",</w:t>
-            </w:r>
-          </w:p>
-          <w:p>
-            <w:pPr>
-              <w:spacing w:after="0" w:line="240" w:lineRule="auto"/>
-              <w:rPr>
-                <w:rFonts w:ascii="Calibri Light" w:hAnsi="Calibri Light" w:cs="Calibri Light"/>
-                <w:i/>
-                <w:lang w:val="nl-BE"/>
-              </w:rPr>
-            </w:pPr>
+              <w:t xml:space="preserve">  </w:t>
+            </w:r>
             <w:r>
               <w:rPr>
                 <w:rFonts w:ascii="Calibri Light" w:eastAsia="Calibri" w:hAnsi="Calibri Light" w:cs="Calibri Light"/>
                 <w:i/>
-                <w:lang w:val="nl-BE"/>
-              </w:rPr>
-              <w:t xml:space="preserve">  "</w:t>
-            </w:r>
-            <w:proofErr w:type="spellStart"/>
+              </w:rPr>
+              <w:t>"xslt":"test.xslt",</w:t>
+            </w:r>
+          </w:p>
+          <w:p>
+            <w:pPr>
+              <w:spacing w:after="0" w:line="240" w:lineRule="auto"/>
+              <w:rPr>
+                <w:rFonts w:ascii="Calibri Light" w:hAnsi="Calibri Light" w:cs="Calibri Light"/>
+                <w:i/>
+              </w:rPr>
+            </w:pPr>
             <w:r>
               <w:rPr>
                 <w:rFonts w:ascii="Calibri Light" w:eastAsia="Calibri" w:hAnsi="Calibri Light" w:cs="Calibri Light"/>
                 <w:i/>
-                <w:lang w:val="nl-BE"/>
-              </w:rPr>
-              <w:t>in":"test.xml</w:t>
-            </w:r>
-            <w:proofErr w:type="spellEnd"/>
-            <w:r>
-              <w:rPr>
-                <w:rFonts w:ascii="Calibri Light" w:eastAsia="Calibri" w:hAnsi="Calibri Light" w:cs="Calibri Light"/>
-                <w:i/>
-                <w:lang w:val="nl-BE"/>
-              </w:rPr>
-              <w:t>",</w:t>
-            </w:r>
-          </w:p>
-          <w:p>
-            <w:pPr>
-              <w:spacing w:after="0" w:line="240" w:lineRule="auto"/>
-              <w:rPr>
-                <w:rFonts w:ascii="Calibri Light" w:hAnsi="Calibri Light" w:cs="Calibri Light"/>
-                <w:i/>
-              </w:rPr>
-            </w:pPr>
-            <w:r>
-              <w:rPr>
-                <w:rFonts w:ascii="Calibri Light" w:eastAsia="Calibri" w:hAnsi="Calibri Light" w:cs="Calibri Light"/>
-                <w:i/>
-                <w:lang w:val="nl-BE"/>
-              </w:rPr>
-              <w:t xml:space="preserve">  </w:t>
-            </w:r>
-            <w:r>
-              <w:rPr>
-                <w:rFonts w:ascii="Calibri Light" w:eastAsia="Calibri" w:hAnsi="Calibri Light" w:cs="Calibri Light"/>
-                <w:i/>
-              </w:rPr>
-              <w:t>"</w:t>
-            </w:r>
-            <w:proofErr w:type="spellStart"/>
-            <w:r>
-              <w:rPr>
-                <w:rFonts w:ascii="Calibri Light" w:eastAsia="Calibri" w:hAnsi="Calibri Light" w:cs="Calibri Light"/>
-                <w:i/>
-              </w:rPr>
-              <w:t>xslt</w:t>
-            </w:r>
-            <w:proofErr w:type="spellEnd"/>
-            <w:r>
-              <w:rPr>
-                <w:rFonts w:ascii="Calibri Light" w:eastAsia="Calibri" w:hAnsi="Calibri Light" w:cs="Calibri Light"/>
-                <w:i/>
-              </w:rPr>
-              <w:t>":"</w:t>
-            </w:r>
-            <w:proofErr w:type="spellStart"/>
-            <w:r>
-              <w:rPr>
-                <w:rFonts w:ascii="Calibri Light" w:eastAsia="Calibri" w:hAnsi="Calibri Light" w:cs="Calibri Light"/>
-                <w:i/>
-              </w:rPr>
-              <w:t>test.xslt</w:t>
-            </w:r>
-            <w:proofErr w:type="spellEnd"/>
-            <w:r>
-              <w:rPr>
-                <w:rFonts w:ascii="Calibri Light" w:eastAsia="Calibri" w:hAnsi="Calibri Light" w:cs="Calibri Light"/>
-                <w:i/>
-              </w:rPr>
-              <w:t>",</w:t>
-            </w:r>
-          </w:p>
-          <w:p>
-            <w:pPr>
-              <w:spacing w:after="0" w:line="240" w:lineRule="auto"/>
-              <w:rPr>
-                <w:rFonts w:ascii="Calibri Light" w:hAnsi="Calibri Light" w:cs="Calibri Light"/>
-                <w:i/>
-              </w:rPr>
-            </w:pPr>
-            <w:r>
-              <w:rPr>
-                <w:rFonts w:ascii="Calibri Light" w:eastAsia="Calibri" w:hAnsi="Calibri Light" w:cs="Calibri Light"/>
-                <w:i/>
-              </w:rPr>
-              <w:t xml:space="preserve">  "</w:t>
-            </w:r>
-            <w:proofErr w:type="spellStart"/>
-            <w:r>
-              <w:rPr>
-                <w:rFonts w:ascii="Calibri Light" w:eastAsia="Calibri" w:hAnsi="Calibri Light" w:cs="Calibri Light"/>
-                <w:i/>
-              </w:rPr>
-              <w:t>out":"signed_test.xml</w:t>
-            </w:r>
-            <w:proofErr w:type="spellEnd"/>
-            <w:r>
-              <w:rPr>
-                <w:rFonts w:ascii="Calibri Light" w:eastAsia="Calibri" w:hAnsi="Calibri Light" w:cs="Calibri Light"/>
-                <w:i/>
-              </w:rPr>
-              <w:t>",</w:t>
+              </w:rPr>
+              <w:t xml:space="preserve">  "out":"signed_test.xml",</w:t>
             </w:r>
           </w:p>
           <w:p>
@@ -7615,35 +7243,7 @@
         <w:rPr>
           <w:rFonts w:ascii="Calibri Light" w:hAnsi="Calibri Light" w:cs="Calibri Light"/>
         </w:rPr>
-        <w:t>The “</w:t>
-      </w:r>
-      <w:proofErr w:type="spellStart"/>
-      <w:r>
-        <w:rPr>
-          <w:rFonts w:ascii="Calibri Light" w:hAnsi="Calibri Light" w:cs="Calibri Light"/>
-        </w:rPr>
-        <w:t>xslt</w:t>
-      </w:r>
-      <w:proofErr w:type="spellEnd"/>
-      <w:r>
-        <w:rPr>
-          <w:rFonts w:ascii="Calibri Light" w:hAnsi="Calibri Light" w:cs="Calibri Light"/>
-        </w:rPr>
-        <w:t xml:space="preserve">” parameter is optional. It can be used when the input document is an XML file and it use by the user’s browser to convert the XML file into HTML code for </w:t>
-      </w:r>
-      <w:proofErr w:type="spellStart"/>
-      <w:r>
-        <w:rPr>
-          <w:rFonts w:ascii="Calibri Light" w:hAnsi="Calibri Light" w:cs="Calibri Light"/>
-        </w:rPr>
-        <w:t>viewingin</w:t>
-      </w:r>
-      <w:proofErr w:type="spellEnd"/>
-      <w:r>
-        <w:rPr>
-          <w:rFonts w:ascii="Calibri Light" w:hAnsi="Calibri Light" w:cs="Calibri Light"/>
-        </w:rPr>
-        <w:t xml:space="preserve"> the browser.</w:t>
+        <w:t>The “xslt” parameter is optional. It can be used when the input document is an XML file and it use by the user’s browser to convert the XML file into HTML code for viewingin the browser.</w:t>
       </w:r>
     </w:p>
     <w:p>
@@ -7736,21 +7336,7 @@
         <w:rPr>
           <w:rFonts w:ascii="Calibri Light" w:hAnsi="Calibri Light" w:cs="Calibri Light"/>
         </w:rPr>
-        <w:t xml:space="preserve"> obtained in the </w:t>
-      </w:r>
-      <w:proofErr w:type="spellStart"/>
-      <w:r>
-        <w:rPr>
-          <w:rFonts w:ascii="Calibri Light" w:hAnsi="Calibri Light" w:cs="Calibri Light"/>
-        </w:rPr>
-        <w:t>getToken</w:t>
-      </w:r>
-      <w:proofErr w:type="spellEnd"/>
-      <w:r>
-        <w:rPr>
-          <w:rFonts w:ascii="Calibri Light" w:hAnsi="Calibri Light" w:cs="Calibri Light"/>
-        </w:rPr>
-        <w:t xml:space="preserve"> call: this is at the end of the URL path </w:t>
+        <w:t xml:space="preserve"> obtained in the getToken call: this is at the end of the URL path </w:t>
       </w:r>
     </w:p>
     <w:p>
@@ -7814,7 +7400,6 @@
         </w:rPr>
         <w:t xml:space="preserve"> parameter: this is a query parameter. Values: </w:t>
       </w:r>
-      <w:proofErr w:type="spellStart"/>
       <w:r>
         <w:rPr>
           <w:rFonts w:ascii="Calibri Light" w:hAnsi="Calibri Light" w:cs="Calibri Light"/>
@@ -7822,14 +7407,12 @@
         </w:rPr>
         <w:t>en</w:t>
       </w:r>
-      <w:proofErr w:type="spellEnd"/>
       <w:r>
         <w:rPr>
           <w:rFonts w:ascii="Calibri Light" w:hAnsi="Calibri Light" w:cs="Calibri Light"/>
         </w:rPr>
         <w:t xml:space="preserve">, </w:t>
       </w:r>
-      <w:proofErr w:type="spellStart"/>
       <w:r>
         <w:rPr>
           <w:rFonts w:ascii="Calibri Light" w:hAnsi="Calibri Light" w:cs="Calibri Light"/>
@@ -7837,14 +7420,12 @@
         </w:rPr>
         <w:t>nl</w:t>
       </w:r>
-      <w:proofErr w:type="spellEnd"/>
       <w:r>
         <w:rPr>
           <w:rFonts w:ascii="Calibri Light" w:hAnsi="Calibri Light" w:cs="Calibri Light"/>
         </w:rPr>
         <w:t xml:space="preserve">, </w:t>
       </w:r>
-      <w:proofErr w:type="spellStart"/>
       <w:r>
         <w:rPr>
           <w:rFonts w:ascii="Calibri Light" w:hAnsi="Calibri Light" w:cs="Calibri Light"/>
@@ -7852,7 +7433,6 @@
         </w:rPr>
         <w:t>fr</w:t>
       </w:r>
-      <w:proofErr w:type="spellEnd"/>
       <w:r>
         <w:rPr>
           <w:rFonts w:ascii="Calibri Light" w:hAnsi="Calibri Light" w:cs="Calibri Light"/>
@@ -8020,21 +7600,7 @@
         <w:rPr>
           <w:rFonts w:ascii="Calibri Light" w:hAnsi="Calibri Light" w:cs="Calibri Light"/>
         </w:rPr>
-        <w:t xml:space="preserve">With the token, the user’s browser will download the unsigned document and, if present, the XSLT file from the BOSA DSS server. It will then display the document (the PDF, the XML or the XLST-transformed XML) and read out the certificates from the User’s </w:t>
-      </w:r>
-      <w:proofErr w:type="spellStart"/>
-      <w:r>
-        <w:rPr>
-          <w:rFonts w:ascii="Calibri Light" w:hAnsi="Calibri Light" w:cs="Calibri Light"/>
-        </w:rPr>
-        <w:t>eID</w:t>
-      </w:r>
-      <w:proofErr w:type="spellEnd"/>
-      <w:r>
-        <w:rPr>
-          <w:rFonts w:ascii="Calibri Light" w:hAnsi="Calibri Light" w:cs="Calibri Light"/>
-        </w:rPr>
-        <w:t>/foreigner card. It will then ask to enter the PIN and proceed with the actual signing.</w:t>
+        <w:t>With the token, the user’s browser will download the unsigned document and, if present, the XSLT file from the BOSA DSS server. It will then display the document (the PDF, the XML or the XLST-transformed XML) and read out the certificates from the User’s eID/foreigner card. It will then ask to enter the PIN and proceed with the actual signing.</w:t>
       </w:r>
     </w:p>
     <w:p>
@@ -8094,21 +7660,7 @@
         <w:rPr>
           <w:rFonts w:ascii="Calibri Light" w:hAnsi="Calibri Light" w:cs="Calibri Light"/>
         </w:rPr>
-        <w:t>The filename of this json file is the output filename of the signed document, appended with ".</w:t>
-      </w:r>
-      <w:proofErr w:type="spellStart"/>
-      <w:r>
-        <w:rPr>
-          <w:rFonts w:ascii="Calibri Light" w:hAnsi="Calibri Light" w:cs="Calibri Light"/>
-        </w:rPr>
-        <w:t>validationreport.json</w:t>
-      </w:r>
-      <w:proofErr w:type="spellEnd"/>
-      <w:r>
-        <w:rPr>
-          <w:rFonts w:ascii="Calibri Light" w:hAnsi="Calibri Light" w:cs="Calibri Light"/>
-        </w:rPr>
-        <w:t>" (e.g. if the filename of the signed document = "</w:t>
+        <w:t>The filename of this json file is the output filename of the signed document, appended with ".validationreport.json" (e.g. if the filename of the signed document = "</w:t>
       </w:r>
       <w:r>
         <w:rPr>
@@ -8668,21 +8220,7 @@
         <w:rPr>
           <w:rFonts w:ascii="Calibri Light" w:hAnsi="Calibri Light" w:cs="Calibri Light"/>
         </w:rPr>
-        <w:t xml:space="preserve">The bold part is the original callback URL specified by the FPS in the redirect, the rest has been added by the browser’s </w:t>
-      </w:r>
-      <w:proofErr w:type="spellStart"/>
-      <w:r>
-        <w:rPr>
-          <w:rFonts w:ascii="Calibri Light" w:hAnsi="Calibri Light" w:cs="Calibri Light"/>
-        </w:rPr>
-        <w:t>javascript</w:t>
-      </w:r>
-      <w:proofErr w:type="spellEnd"/>
-      <w:r>
-        <w:rPr>
-          <w:rFonts w:ascii="Calibri Light" w:hAnsi="Calibri Light" w:cs="Calibri Light"/>
-        </w:rPr>
-        <w:t>.</w:t>
+        <w:t>The bold part is the original callback URL specified by the FPS in the redirect, the rest has been added by the browser’s javascript.</w:t>
       </w:r>
     </w:p>
     <w:p>
@@ -8829,27 +8367,7 @@
                 <w:sz w:val="18"/>
                 <w:szCs w:val="18"/>
               </w:rPr>
-              <w:t xml:space="preserve">Couldn't connect to the </w:t>
-            </w:r>
-            <w:proofErr w:type="spellStart"/>
-            <w:r>
-              <w:rPr>
-                <w:rFonts w:ascii="Calibri Light" w:hAnsi="Calibri Light" w:cs="Calibri Light"/>
-                <w:color w:val="000000"/>
-                <w:sz w:val="18"/>
-                <w:szCs w:val="18"/>
-              </w:rPr>
-              <w:t>eID</w:t>
-            </w:r>
-            <w:proofErr w:type="spellEnd"/>
-            <w:r>
-              <w:rPr>
-                <w:rFonts w:ascii="Calibri Light" w:hAnsi="Calibri Light" w:cs="Calibri Light"/>
-                <w:color w:val="000000"/>
-                <w:sz w:val="18"/>
-                <w:szCs w:val="18"/>
-              </w:rPr>
-              <w:t xml:space="preserve"> card</w:t>
+              <w:t>Couldn't connect to the eID card</w:t>
             </w:r>
           </w:p>
         </w:tc>
@@ -9014,25 +8532,14 @@
                 <w:szCs w:val="18"/>
               </w:rPr>
             </w:pPr>
-            <w:proofErr w:type="spellStart"/>
-            <w:r>
-              <w:rPr>
-                <w:rFonts w:ascii="Calibri Light" w:hAnsi="Calibri Light" w:cs="Calibri Light"/>
-                <w:color w:val="000000"/>
-                <w:sz w:val="18"/>
-                <w:szCs w:val="18"/>
-              </w:rPr>
-              <w:t>eID</w:t>
-            </w:r>
-            <w:proofErr w:type="spellEnd"/>
-            <w:r>
-              <w:rPr>
-                <w:rFonts w:ascii="Calibri Light" w:hAnsi="Calibri Light" w:cs="Calibri Light"/>
-                <w:color w:val="000000"/>
-                <w:sz w:val="18"/>
-                <w:szCs w:val="18"/>
-              </w:rPr>
-              <w:t xml:space="preserve"> card returned an invalid signature</w:t>
+            <w:r>
+              <w:rPr>
+                <w:rFonts w:ascii="Calibri Light" w:hAnsi="Calibri Light" w:cs="Calibri Light"/>
+                <w:color w:val="000000"/>
+                <w:sz w:val="18"/>
+                <w:szCs w:val="18"/>
+              </w:rPr>
+              <w:t>eID card returned an invalid signature</w:t>
             </w:r>
           </w:p>
         </w:tc>
@@ -9082,25 +8589,14 @@
                 <w:szCs w:val="18"/>
               </w:rPr>
             </w:pPr>
-            <w:proofErr w:type="spellStart"/>
-            <w:r>
-              <w:rPr>
-                <w:rFonts w:ascii="Calibri Light" w:hAnsi="Calibri Light" w:cs="Calibri Light"/>
-                <w:color w:val="000000"/>
-                <w:sz w:val="18"/>
-                <w:szCs w:val="18"/>
-              </w:rPr>
-              <w:t>eID</w:t>
-            </w:r>
-            <w:proofErr w:type="spellEnd"/>
-            <w:r>
-              <w:rPr>
-                <w:rFonts w:ascii="Calibri Light" w:hAnsi="Calibri Light" w:cs="Calibri Light"/>
-                <w:color w:val="000000"/>
-                <w:sz w:val="18"/>
-                <w:szCs w:val="18"/>
-              </w:rPr>
-              <w:t xml:space="preserve"> card blocked</w:t>
+            <w:r>
+              <w:rPr>
+                <w:rFonts w:ascii="Calibri Light" w:hAnsi="Calibri Light" w:cs="Calibri Light"/>
+                <w:color w:val="000000"/>
+                <w:sz w:val="18"/>
+                <w:szCs w:val="18"/>
+              </w:rPr>
+              <w:t>eID card blocked</w:t>
             </w:r>
           </w:p>
         </w:tc>
@@ -9150,25 +8646,14 @@
                 <w:szCs w:val="18"/>
               </w:rPr>
             </w:pPr>
-            <w:proofErr w:type="spellStart"/>
-            <w:r>
-              <w:rPr>
-                <w:rFonts w:ascii="Calibri Light" w:hAnsi="Calibri Light" w:cs="Calibri Light"/>
-                <w:color w:val="000000"/>
-                <w:sz w:val="18"/>
-                <w:szCs w:val="18"/>
-              </w:rPr>
-              <w:t>eID</w:t>
-            </w:r>
-            <w:proofErr w:type="spellEnd"/>
-            <w:r>
-              <w:rPr>
-                <w:rFonts w:ascii="Calibri Light" w:hAnsi="Calibri Light" w:cs="Calibri Light"/>
-                <w:color w:val="000000"/>
-                <w:sz w:val="18"/>
-                <w:szCs w:val="18"/>
-              </w:rPr>
-              <w:t xml:space="preserve"> card error</w:t>
+            <w:r>
+              <w:rPr>
+                <w:rFonts w:ascii="Calibri Light" w:hAnsi="Calibri Light" w:cs="Calibri Light"/>
+                <w:color w:val="000000"/>
+                <w:sz w:val="18"/>
+                <w:szCs w:val="18"/>
+              </w:rPr>
+              <w:t>eID card error</w:t>
             </w:r>
           </w:p>
         </w:tc>
@@ -9617,25 +9102,14 @@
                 <w:szCs w:val="18"/>
               </w:rPr>
             </w:pPr>
-            <w:proofErr w:type="spellStart"/>
-            <w:r>
-              <w:rPr>
-                <w:rFonts w:ascii="Calibri Light" w:hAnsi="Calibri Light" w:cs="Calibri Light"/>
-                <w:color w:val="000000"/>
-                <w:sz w:val="18"/>
-                <w:szCs w:val="18"/>
-              </w:rPr>
-              <w:t>DSSDocument</w:t>
-            </w:r>
-            <w:proofErr w:type="spellEnd"/>
-            <w:r>
-              <w:rPr>
-                <w:rFonts w:ascii="Calibri Light" w:hAnsi="Calibri Light" w:cs="Calibri Light"/>
-                <w:color w:val="000000"/>
-                <w:sz w:val="18"/>
-                <w:szCs w:val="18"/>
-              </w:rPr>
-              <w:t xml:space="preserve"> is null</w:t>
+            <w:r>
+              <w:rPr>
+                <w:rFonts w:ascii="Calibri Light" w:hAnsi="Calibri Light" w:cs="Calibri Light"/>
+                <w:color w:val="000000"/>
+                <w:sz w:val="18"/>
+                <w:szCs w:val="18"/>
+              </w:rPr>
+              <w:t>DSSDocument is null</w:t>
             </w:r>
           </w:p>
         </w:tc>
@@ -9806,19 +9280,8 @@
                 <w:sz w:val="18"/>
                 <w:szCs w:val="18"/>
               </w:rPr>
-              <w:t xml:space="preserve">Unexpected error </w:t>
-            </w:r>
-            <w:proofErr w:type="spellStart"/>
-            <w:r>
-              <w:rPr>
-                <w:rFonts w:ascii="Calibri Light" w:hAnsi="Calibri Light" w:cs="Calibri Light"/>
-                <w:color w:val="000000"/>
-                <w:sz w:val="18"/>
-                <w:szCs w:val="18"/>
-              </w:rPr>
-              <w:t>occured</w:t>
-            </w:r>
-            <w:proofErr w:type="spellEnd"/>
+              <w:t>Unexpected error occured</w:t>
+            </w:r>
           </w:p>
         </w:tc>
       </w:tr>
@@ -10168,7 +9631,6 @@
         </w:rPr>
         <w:t xml:space="preserve">’ file (see below) that is to be uploaded to the S3 server to hold most of the parameters and only provide a minimum of parameters in the </w:t>
       </w:r>
-      <w:proofErr w:type="spellStart"/>
       <w:r>
         <w:rPr>
           <w:rFonts w:ascii="Calibri Light" w:hAnsi="Calibri Light" w:cs="Calibri Light"/>
@@ -10176,7 +9638,6 @@
         </w:rPr>
         <w:t>getTokenForDocument</w:t>
       </w:r>
-      <w:proofErr w:type="spellEnd"/>
       <w:r>
         <w:rPr>
           <w:rFonts w:ascii="Calibri Light" w:hAnsi="Calibri Light" w:cs="Calibri Light"/>
@@ -10198,25 +9659,7 @@
           <w:b/>
           <w:bCs/>
         </w:rPr>
-        <w:t xml:space="preserve">1. So the </w:t>
-      </w:r>
-      <w:proofErr w:type="spellStart"/>
-      <w:r>
-        <w:rPr>
-          <w:rFonts w:ascii="Calibri Light" w:hAnsi="Calibri Light" w:cs="Calibri Light"/>
-          <w:b/>
-          <w:bCs/>
-        </w:rPr>
-        <w:t>getTokenForDocument</w:t>
-      </w:r>
-      <w:proofErr w:type="spellEnd"/>
-      <w:r>
-        <w:rPr>
-          <w:rFonts w:ascii="Calibri Light" w:hAnsi="Calibri Light" w:cs="Calibri Light"/>
-          <w:b/>
-          <w:bCs/>
-        </w:rPr>
-        <w:t xml:space="preserve"> call (and therefore the token) can only contain these parameters:</w:t>
+        <w:t>1. So the getTokenForDocument call (and therefore the token) can only contain these parameters:</w:t>
       </w:r>
     </w:p>
     <w:p>
@@ -10230,7 +9673,6 @@
           <w:rFonts w:ascii="Calibri Light" w:hAnsi="Calibri Light" w:cs="Calibri Light"/>
         </w:rPr>
       </w:pPr>
-      <w:proofErr w:type="spellStart"/>
       <w:r>
         <w:rPr>
           <w:rFonts w:ascii="Calibri Light" w:hAnsi="Calibri Light" w:cs="Calibri Light"/>
@@ -10238,7 +9680,6 @@
         </w:rPr>
         <w:t>psp</w:t>
       </w:r>
-      <w:proofErr w:type="spellEnd"/>
       <w:r>
         <w:rPr>
           <w:rFonts w:ascii="Calibri Light" w:hAnsi="Calibri Light" w:cs="Calibri Light"/>
@@ -10257,7 +9698,6 @@
           <w:rFonts w:ascii="Calibri Light" w:hAnsi="Calibri Light" w:cs="Calibri Light"/>
         </w:rPr>
       </w:pPr>
-      <w:proofErr w:type="spellStart"/>
       <w:r>
         <w:rPr>
           <w:rFonts w:ascii="Calibri Light" w:hAnsi="Calibri Light" w:cs="Calibri Light"/>
@@ -10265,7 +9705,6 @@
         </w:rPr>
         <w:t>psfN</w:t>
       </w:r>
-      <w:proofErr w:type="spellEnd"/>
       <w:r>
         <w:rPr>
           <w:rFonts w:ascii="Calibri Light" w:hAnsi="Calibri Light" w:cs="Calibri Light"/>
@@ -10284,7 +9723,6 @@
           <w:rFonts w:ascii="Calibri Light" w:hAnsi="Calibri Light" w:cs="Calibri Light"/>
         </w:rPr>
       </w:pPr>
-      <w:proofErr w:type="spellStart"/>
       <w:r>
         <w:rPr>
           <w:rFonts w:ascii="Calibri Light" w:hAnsi="Calibri Light" w:cs="Calibri Light"/>
@@ -10292,7 +9730,6 @@
         </w:rPr>
         <w:t>psfC</w:t>
       </w:r>
-      <w:proofErr w:type="spellEnd"/>
       <w:r>
         <w:rPr>
           <w:rFonts w:ascii="Calibri Light" w:hAnsi="Calibri Light" w:cs="Calibri Light"/>
@@ -10406,7 +9843,6 @@
           <w:rFonts w:ascii="Calibri Light" w:hAnsi="Calibri Light" w:cs="Calibri Light"/>
         </w:rPr>
       </w:pPr>
-      <w:proofErr w:type="spellStart"/>
       <w:r>
         <w:rPr>
           <w:rFonts w:ascii="Calibri Light" w:hAnsi="Calibri Light" w:cs="Calibri Light"/>
@@ -10414,40 +9850,11 @@
         </w:rPr>
         <w:t>psfP</w:t>
       </w:r>
-      <w:proofErr w:type="spellEnd"/>
-      <w:r>
-        <w:rPr>
-          <w:rFonts w:ascii="Calibri Light" w:hAnsi="Calibri Light" w:cs="Calibri Light"/>
-        </w:rPr>
-        <w:t xml:space="preserve">: a </w:t>
-      </w:r>
-      <w:proofErr w:type="spellStart"/>
-      <w:r>
-        <w:rPr>
-          <w:rFonts w:ascii="Calibri Light" w:hAnsi="Calibri Light" w:cs="Calibri Light"/>
-        </w:rPr>
-        <w:t>boolean</w:t>
-      </w:r>
-      <w:proofErr w:type="spellEnd"/>
-      <w:r>
-        <w:rPr>
-          <w:rFonts w:ascii="Calibri Light" w:hAnsi="Calibri Light" w:cs="Calibri Light"/>
-        </w:rPr>
-        <w:t xml:space="preserve">, if true then the photo from the </w:t>
-      </w:r>
-      <w:proofErr w:type="spellStart"/>
-      <w:r>
-        <w:rPr>
-          <w:rFonts w:ascii="Calibri Light" w:hAnsi="Calibri Light" w:cs="Calibri Light"/>
-        </w:rPr>
-        <w:t>eID</w:t>
-      </w:r>
-      <w:proofErr w:type="spellEnd"/>
-      <w:r>
-        <w:rPr>
-          <w:rFonts w:ascii="Calibri Light" w:hAnsi="Calibri Light" w:cs="Calibri Light"/>
-        </w:rPr>
-        <w:t xml:space="preserve"> card is read and used as image</w:t>
+      <w:r>
+        <w:rPr>
+          <w:rFonts w:ascii="Calibri Light" w:hAnsi="Calibri Light" w:cs="Calibri Light"/>
+        </w:rPr>
+        <w:t>: a boolean, if true then the photo from the eID card is read and used as image</w:t>
       </w:r>
     </w:p>
     <w:p>
@@ -10493,49 +9900,7 @@
           <w:rFonts w:ascii="Calibri Light" w:hAnsi="Calibri Light" w:cs="Calibri Light"/>
         </w:rPr>
         <w:br/>
-        <w:t xml:space="preserve">If </w:t>
-      </w:r>
-      <w:proofErr w:type="spellStart"/>
-      <w:r>
-        <w:rPr>
-          <w:rFonts w:ascii="Calibri Light" w:hAnsi="Calibri Light" w:cs="Calibri Light"/>
-        </w:rPr>
-        <w:t>psfN</w:t>
-      </w:r>
-      <w:proofErr w:type="spellEnd"/>
-      <w:r>
-        <w:rPr>
-          <w:rFonts w:ascii="Calibri Light" w:hAnsi="Calibri Light" w:cs="Calibri Light"/>
-        </w:rPr>
-        <w:t xml:space="preserve"> or </w:t>
-      </w:r>
-      <w:proofErr w:type="spellStart"/>
-      <w:r>
-        <w:rPr>
-          <w:rFonts w:ascii="Calibri Light" w:hAnsi="Calibri Light" w:cs="Calibri Light"/>
-        </w:rPr>
-        <w:t>psfC</w:t>
-      </w:r>
-      <w:proofErr w:type="spellEnd"/>
-      <w:r>
-        <w:rPr>
-          <w:rFonts w:ascii="Calibri Light" w:hAnsi="Calibri Light" w:cs="Calibri Light"/>
-        </w:rPr>
-        <w:t xml:space="preserve"> (they are mutually exclusive) are specified then a </w:t>
-      </w:r>
-      <w:proofErr w:type="spellStart"/>
-      <w:r>
-        <w:rPr>
-          <w:rFonts w:ascii="Calibri Light" w:hAnsi="Calibri Light" w:cs="Calibri Light"/>
-        </w:rPr>
-        <w:t>visble</w:t>
-      </w:r>
-      <w:proofErr w:type="spellEnd"/>
-      <w:r>
-        <w:rPr>
-          <w:rFonts w:ascii="Calibri Light" w:hAnsi="Calibri Light" w:cs="Calibri Light"/>
-        </w:rPr>
-        <w:t xml:space="preserve"> PDF signature is made/used.</w:t>
+        <w:t>If psfN or psfC (they are mutually exclusive) are specified then a visble PDF signature is made/used.</w:t>
       </w:r>
     </w:p>
     <w:p>
@@ -10550,21 +9915,7 @@
           <w:rFonts w:ascii="Calibri Light" w:hAnsi="Calibri Light" w:cs="Calibri Light"/>
         </w:rPr>
         <w:lastRenderedPageBreak/>
-        <w:t xml:space="preserve"> This is an example of the contents of a </w:t>
-      </w:r>
-      <w:proofErr w:type="spellStart"/>
-      <w:r>
-        <w:rPr>
-          <w:rFonts w:ascii="Calibri Light" w:hAnsi="Calibri Light" w:cs="Calibri Light"/>
-        </w:rPr>
-        <w:t>getTokenForDocument</w:t>
-      </w:r>
-      <w:proofErr w:type="spellEnd"/>
-      <w:r>
-        <w:rPr>
-          <w:rFonts w:ascii="Calibri Light" w:hAnsi="Calibri Light" w:cs="Calibri Light"/>
-        </w:rPr>
-        <w:t xml:space="preserve"> request:</w:t>
+        <w:t xml:space="preserve"> This is an example of the contents of a getTokenForDocument request:</w:t>
       </w:r>
     </w:p>
     <w:tbl>
@@ -10616,25 +9967,43 @@
                 <w:i/>
                 <w:lang w:val="nl-BE"/>
               </w:rPr>
-              <w:t xml:space="preserve">  "name":"</w:t>
-            </w:r>
-            <w:proofErr w:type="spellStart"/>
+              <w:t xml:space="preserve">  "name":"minfin",</w:t>
+            </w:r>
+          </w:p>
+          <w:p>
+            <w:pPr>
+              <w:spacing w:after="0" w:line="240" w:lineRule="auto"/>
+              <w:rPr>
+                <w:rFonts w:ascii="Calibri Light" w:hAnsi="Calibri Light" w:cs="Calibri Light"/>
+                <w:i/>
+                <w:lang w:val="nl-BE"/>
+              </w:rPr>
+            </w:pPr>
             <w:r>
               <w:rPr>
                 <w:rFonts w:ascii="Calibri Light" w:eastAsia="Calibri" w:hAnsi="Calibri Light" w:cs="Calibri Light"/>
                 <w:i/>
                 <w:lang w:val="nl-BE"/>
               </w:rPr>
-              <w:t>minfin</w:t>
-            </w:r>
-            <w:proofErr w:type="spellEnd"/>
+              <w:t xml:space="preserve">  "pwd":"U84SnLEQvp",</w:t>
+            </w:r>
+          </w:p>
+          <w:p>
+            <w:pPr>
+              <w:spacing w:after="0" w:line="240" w:lineRule="auto"/>
+              <w:rPr>
+                <w:rFonts w:ascii="Calibri Light" w:hAnsi="Calibri Light" w:cs="Calibri Light"/>
+                <w:i/>
+                <w:lang w:val="nl-BE"/>
+              </w:rPr>
+            </w:pPr>
             <w:r>
               <w:rPr>
                 <w:rFonts w:ascii="Calibri Light" w:eastAsia="Calibri" w:hAnsi="Calibri Light" w:cs="Calibri Light"/>
                 <w:i/>
                 <w:lang w:val="nl-BE"/>
               </w:rPr>
-              <w:t>",</w:t>
+              <w:t xml:space="preserve">  "in":"test.pdf",</w:t>
             </w:r>
           </w:p>
           <w:p>
@@ -10643,7 +10012,6 @@
               <w:rPr>
                 <w:rFonts w:ascii="Calibri Light" w:hAnsi="Calibri Light" w:cs="Calibri Light"/>
                 <w:i/>
-                <w:lang w:val="nl-BE"/>
               </w:rPr>
             </w:pPr>
             <w:r>
@@ -10652,83 +10020,14 @@
                 <w:i/>
                 <w:lang w:val="nl-BE"/>
               </w:rPr>
-              <w:t xml:space="preserve">  "pwd":"U84SnLEQvp",</w:t>
-            </w:r>
-          </w:p>
-          <w:p>
-            <w:pPr>
-              <w:spacing w:after="0" w:line="240" w:lineRule="auto"/>
-              <w:rPr>
-                <w:rFonts w:ascii="Calibri Light" w:hAnsi="Calibri Light" w:cs="Calibri Light"/>
-                <w:i/>
-                <w:lang w:val="nl-BE"/>
-              </w:rPr>
-            </w:pPr>
+              <w:t xml:space="preserve">  </w:t>
+            </w:r>
             <w:r>
               <w:rPr>
                 <w:rFonts w:ascii="Calibri Light" w:eastAsia="Calibri" w:hAnsi="Calibri Light" w:cs="Calibri Light"/>
                 <w:i/>
-                <w:lang w:val="nl-BE"/>
-              </w:rPr>
-              <w:t xml:space="preserve">  "</w:t>
-            </w:r>
-            <w:proofErr w:type="spellStart"/>
-            <w:r>
-              <w:rPr>
-                <w:rFonts w:ascii="Calibri Light" w:eastAsia="Calibri" w:hAnsi="Calibri Light" w:cs="Calibri Light"/>
-                <w:i/>
-                <w:lang w:val="nl-BE"/>
-              </w:rPr>
-              <w:t>in":"test.pdf</w:t>
-            </w:r>
-            <w:proofErr w:type="spellEnd"/>
-            <w:r>
-              <w:rPr>
-                <w:rFonts w:ascii="Calibri Light" w:eastAsia="Calibri" w:hAnsi="Calibri Light" w:cs="Calibri Light"/>
-                <w:i/>
-                <w:lang w:val="nl-BE"/>
-              </w:rPr>
-              <w:t>",</w:t>
-            </w:r>
-          </w:p>
-          <w:p>
-            <w:pPr>
-              <w:spacing w:after="0" w:line="240" w:lineRule="auto"/>
-              <w:rPr>
-                <w:rFonts w:ascii="Calibri Light" w:hAnsi="Calibri Light" w:cs="Calibri Light"/>
-                <w:i/>
-              </w:rPr>
-            </w:pPr>
-            <w:r>
-              <w:rPr>
-                <w:rFonts w:ascii="Calibri Light" w:eastAsia="Calibri" w:hAnsi="Calibri Light" w:cs="Calibri Light"/>
-                <w:i/>
-                <w:lang w:val="nl-BE"/>
-              </w:rPr>
-              <w:t xml:space="preserve">  </w:t>
-            </w:r>
-            <w:r>
-              <w:rPr>
-                <w:rFonts w:ascii="Calibri Light" w:eastAsia="Calibri" w:hAnsi="Calibri Light" w:cs="Calibri Light"/>
-                <w:i/>
-              </w:rPr>
-              <w:t>"</w:t>
-            </w:r>
-            <w:proofErr w:type="spellStart"/>
-            <w:r>
-              <w:rPr>
-                <w:rFonts w:ascii="Calibri Light" w:eastAsia="Calibri" w:hAnsi="Calibri Light" w:cs="Calibri Light"/>
-                <w:i/>
-              </w:rPr>
-              <w:t>out":"signed_test.pdf</w:t>
-            </w:r>
-            <w:proofErr w:type="spellEnd"/>
-            <w:r>
-              <w:rPr>
-                <w:rFonts w:ascii="Calibri Light" w:eastAsia="Calibri" w:hAnsi="Calibri Light" w:cs="Calibri Light"/>
-                <w:i/>
-              </w:rPr>
-              <w:t>",</w:t>
+              </w:rPr>
+              <w:t>"out":"signed_test.pdf",</w:t>
             </w:r>
           </w:p>
           <w:p>
@@ -10821,7 +10120,6 @@
               </w:rPr>
               <w:t xml:space="preserve">  "</w:t>
             </w:r>
-            <w:proofErr w:type="spellStart"/>
             <w:r>
               <w:rPr>
                 <w:rFonts w:ascii="Calibri Light" w:eastAsia="Calibri" w:hAnsi="Calibri Light" w:cs="Calibri Light"/>
@@ -10831,52 +10129,32 @@
               </w:rPr>
               <w:t>psfP</w:t>
             </w:r>
-            <w:proofErr w:type="spellEnd"/>
             <w:r>
               <w:rPr>
                 <w:rFonts w:ascii="Calibri Light" w:eastAsia="Calibri" w:hAnsi="Calibri Light" w:cs="Calibri Light"/>
                 <w:i/>
                 <w:lang w:val="nl-BE"/>
               </w:rPr>
-              <w:t>":</w:t>
-            </w:r>
-            <w:proofErr w:type="spellStart"/>
+              <w:t>":true,</w:t>
+            </w:r>
+          </w:p>
+          <w:p>
+            <w:pPr>
+              <w:spacing w:after="0" w:line="240" w:lineRule="auto"/>
+              <w:rPr>
+                <w:rFonts w:ascii="Calibri Light" w:hAnsi="Calibri Light" w:cs="Calibri Light"/>
+                <w:i/>
+                <w:lang w:val="nl-BE"/>
+              </w:rPr>
+            </w:pPr>
             <w:r>
               <w:rPr>
                 <w:rFonts w:ascii="Calibri Light" w:eastAsia="Calibri" w:hAnsi="Calibri Light" w:cs="Calibri Light"/>
                 <w:i/>
                 <w:lang w:val="nl-BE"/>
               </w:rPr>
-              <w:t>true</w:t>
-            </w:r>
-            <w:proofErr w:type="spellEnd"/>
-            <w:r>
-              <w:rPr>
-                <w:rFonts w:ascii="Calibri Light" w:eastAsia="Calibri" w:hAnsi="Calibri Light" w:cs="Calibri Light"/>
-                <w:i/>
-                <w:lang w:val="nl-BE"/>
-              </w:rPr>
-              <w:t>,</w:t>
-            </w:r>
-          </w:p>
-          <w:p>
-            <w:pPr>
-              <w:spacing w:after="0" w:line="240" w:lineRule="auto"/>
-              <w:rPr>
-                <w:rFonts w:ascii="Calibri Light" w:hAnsi="Calibri Light" w:cs="Calibri Light"/>
-                <w:i/>
-                <w:lang w:val="nl-BE"/>
-              </w:rPr>
-            </w:pPr>
-            <w:r>
-              <w:rPr>
-                <w:rFonts w:ascii="Calibri Light" w:eastAsia="Calibri" w:hAnsi="Calibri Light" w:cs="Calibri Light"/>
-                <w:i/>
-                <w:lang w:val="nl-BE"/>
-              </w:rPr>
               <w:t xml:space="preserve">  "</w:t>
             </w:r>
-            <w:proofErr w:type="spellStart"/>
             <w:r>
               <w:rPr>
                 <w:rFonts w:ascii="Calibri Light" w:eastAsia="Calibri" w:hAnsi="Calibri Light" w:cs="Calibri Light"/>
@@ -10892,16 +10170,7 @@
                 <w:i/>
                 <w:lang w:val="nl-BE"/>
               </w:rPr>
-              <w:t>":"en</w:t>
-            </w:r>
-            <w:proofErr w:type="spellEnd"/>
-            <w:r>
-              <w:rPr>
-                <w:rFonts w:ascii="Calibri Light" w:eastAsia="Calibri" w:hAnsi="Calibri Light" w:cs="Calibri Light"/>
-                <w:i/>
-                <w:lang w:val="nl-BE"/>
-              </w:rPr>
-              <w:t>"</w:t>
+              <w:t>":"en"</w:t>
             </w:r>
           </w:p>
           <w:p>
@@ -10943,7 +10212,6 @@
         </w:rPr>
         <w:t xml:space="preserve">So the </w:t>
       </w:r>
-      <w:proofErr w:type="spellStart"/>
       <w:r>
         <w:rPr>
           <w:rFonts w:ascii="Calibri Light" w:hAnsi="Calibri Light" w:cs="Calibri Light"/>
@@ -10951,7 +10219,6 @@
         </w:rPr>
         <w:t>psfC</w:t>
       </w:r>
-      <w:proofErr w:type="spellEnd"/>
       <w:r>
         <w:rPr>
           <w:rFonts w:ascii="Calibri Light" w:hAnsi="Calibri Light" w:cs="Calibri Light"/>
@@ -11083,91 +10350,35 @@
               <w:rPr>
                 <w:rFonts w:ascii="Calibri Light" w:eastAsia="Calibri" w:hAnsi="Calibri Light" w:cs="Calibri Light"/>
               </w:rPr>
-              <w:t xml:space="preserve">  "</w:t>
-            </w:r>
-            <w:proofErr w:type="spellStart"/>
+              <w:t xml:space="preserve">  "bgColor" : "#D0D0D0",</w:t>
+            </w:r>
+          </w:p>
+          <w:p>
+            <w:pPr>
+              <w:spacing w:after="0" w:line="240" w:lineRule="auto"/>
+              <w:rPr>
+                <w:rFonts w:ascii="Calibri Light" w:hAnsi="Calibri Light" w:cs="Calibri Light"/>
+              </w:rPr>
+            </w:pPr>
             <w:r>
               <w:rPr>
                 <w:rFonts w:ascii="Calibri Light" w:eastAsia="Calibri" w:hAnsi="Calibri Light" w:cs="Calibri Light"/>
               </w:rPr>
-              <w:t>bgColor</w:t>
-            </w:r>
-            <w:proofErr w:type="spellEnd"/>
+              <w:t xml:space="preserve">  "texts" : {</w:t>
+            </w:r>
+          </w:p>
+          <w:p>
+            <w:pPr>
+              <w:spacing w:after="0" w:line="240" w:lineRule="auto"/>
+              <w:rPr>
+                <w:rFonts w:ascii="Calibri Light" w:hAnsi="Calibri Light" w:cs="Calibri Light"/>
+              </w:rPr>
+            </w:pPr>
             <w:r>
               <w:rPr>
                 <w:rFonts w:ascii="Calibri Light" w:eastAsia="Calibri" w:hAnsi="Calibri Light" w:cs="Calibri Light"/>
               </w:rPr>
-              <w:t>" : "#D0D0D0",</w:t>
-            </w:r>
-          </w:p>
-          <w:p>
-            <w:pPr>
-              <w:spacing w:after="0" w:line="240" w:lineRule="auto"/>
-              <w:rPr>
-                <w:rFonts w:ascii="Calibri Light" w:hAnsi="Calibri Light" w:cs="Calibri Light"/>
-              </w:rPr>
-            </w:pPr>
-            <w:r>
-              <w:rPr>
-                <w:rFonts w:ascii="Calibri Light" w:eastAsia="Calibri" w:hAnsi="Calibri Light" w:cs="Calibri Light"/>
-              </w:rPr>
-              <w:t xml:space="preserve">  "texts" : {</w:t>
-            </w:r>
-          </w:p>
-          <w:p>
-            <w:pPr>
-              <w:spacing w:after="0" w:line="240" w:lineRule="auto"/>
-              <w:rPr>
-                <w:rFonts w:ascii="Calibri Light" w:hAnsi="Calibri Light" w:cs="Calibri Light"/>
-              </w:rPr>
-            </w:pPr>
-            <w:r>
-              <w:rPr>
-                <w:rFonts w:ascii="Calibri Light" w:eastAsia="Calibri" w:hAnsi="Calibri Light" w:cs="Calibri Light"/>
-              </w:rPr>
-              <w:t xml:space="preserve">    "</w:t>
-            </w:r>
-            <w:proofErr w:type="spellStart"/>
-            <w:r>
-              <w:rPr>
-                <w:rFonts w:ascii="Calibri Light" w:eastAsia="Calibri" w:hAnsi="Calibri Light" w:cs="Calibri Light"/>
-              </w:rPr>
-              <w:t>en</w:t>
-            </w:r>
-            <w:proofErr w:type="spellEnd"/>
-            <w:r>
-              <w:rPr>
-                <w:rFonts w:ascii="Calibri Light" w:eastAsia="Calibri" w:hAnsi="Calibri Light" w:cs="Calibri Light"/>
-              </w:rPr>
-              <w:t>" : "Signed by %</w:t>
-            </w:r>
-            <w:proofErr w:type="spellStart"/>
-            <w:r>
-              <w:rPr>
-                <w:rFonts w:ascii="Calibri Light" w:eastAsia="Calibri" w:hAnsi="Calibri Light" w:cs="Calibri Light"/>
-              </w:rPr>
-              <w:t>gn</w:t>
-            </w:r>
-            <w:proofErr w:type="spellEnd"/>
-            <w:r>
-              <w:rPr>
-                <w:rFonts w:ascii="Calibri Light" w:eastAsia="Calibri" w:hAnsi="Calibri Light" w:cs="Calibri Light"/>
-              </w:rPr>
-              <w:t>% %</w:t>
-            </w:r>
-            <w:proofErr w:type="spellStart"/>
-            <w:r>
-              <w:rPr>
-                <w:rFonts w:ascii="Calibri Light" w:eastAsia="Calibri" w:hAnsi="Calibri Light" w:cs="Calibri Light"/>
-              </w:rPr>
-              <w:t>sn</w:t>
-            </w:r>
-            <w:proofErr w:type="spellEnd"/>
-            <w:r>
-              <w:rPr>
-                <w:rFonts w:ascii="Calibri Light" w:eastAsia="Calibri" w:hAnsi="Calibri Light" w:cs="Calibri Light"/>
-              </w:rPr>
-              <w:t>%",</w:t>
+              <w:t xml:space="preserve">    "en" : "Signed by %gn% %sn%",</w:t>
             </w:r>
           </w:p>
           <w:p>
@@ -11189,54 +10400,22 @@
                 <w:rFonts w:ascii="Calibri Light" w:eastAsia="Calibri" w:hAnsi="Calibri Light" w:cs="Calibri Light"/>
                 <w:lang w:val="de-DE"/>
               </w:rPr>
-              <w:t>"de" : "Unterzeichnet von %</w:t>
-            </w:r>
-            <w:proofErr w:type="spellStart"/>
+              <w:t>"de" : "Unterzeichnet von %gn% %sn%",</w:t>
+            </w:r>
+          </w:p>
+          <w:p>
+            <w:pPr>
+              <w:spacing w:after="0" w:line="240" w:lineRule="auto"/>
+              <w:rPr>
+                <w:rFonts w:ascii="Calibri Light" w:hAnsi="Calibri Light" w:cs="Calibri Light"/>
+                <w:lang w:val="nl-BE"/>
+              </w:rPr>
+            </w:pPr>
             <w:r>
               <w:rPr>
                 <w:rFonts w:ascii="Calibri Light" w:eastAsia="Calibri" w:hAnsi="Calibri Light" w:cs="Calibri Light"/>
                 <w:lang w:val="de-DE"/>
               </w:rPr>
-              <w:t>gn</w:t>
-            </w:r>
-            <w:proofErr w:type="spellEnd"/>
-            <w:r>
-              <w:rPr>
-                <w:rFonts w:ascii="Calibri Light" w:eastAsia="Calibri" w:hAnsi="Calibri Light" w:cs="Calibri Light"/>
-                <w:lang w:val="de-DE"/>
-              </w:rPr>
-              <w:t>% %</w:t>
-            </w:r>
-            <w:proofErr w:type="spellStart"/>
-            <w:r>
-              <w:rPr>
-                <w:rFonts w:ascii="Calibri Light" w:eastAsia="Calibri" w:hAnsi="Calibri Light" w:cs="Calibri Light"/>
-                <w:lang w:val="de-DE"/>
-              </w:rPr>
-              <w:t>sn</w:t>
-            </w:r>
-            <w:proofErr w:type="spellEnd"/>
-            <w:r>
-              <w:rPr>
-                <w:rFonts w:ascii="Calibri Light" w:eastAsia="Calibri" w:hAnsi="Calibri Light" w:cs="Calibri Light"/>
-                <w:lang w:val="de-DE"/>
-              </w:rPr>
-              <w:t>%",</w:t>
-            </w:r>
-          </w:p>
-          <w:p>
-            <w:pPr>
-              <w:spacing w:after="0" w:line="240" w:lineRule="auto"/>
-              <w:rPr>
-                <w:rFonts w:ascii="Calibri Light" w:hAnsi="Calibri Light" w:cs="Calibri Light"/>
-                <w:lang w:val="nl-BE"/>
-              </w:rPr>
-            </w:pPr>
-            <w:r>
-              <w:rPr>
-                <w:rFonts w:ascii="Calibri Light" w:eastAsia="Calibri" w:hAnsi="Calibri Light" w:cs="Calibri Light"/>
-                <w:lang w:val="de-DE"/>
-              </w:rPr>
               <w:t xml:space="preserve">    </w:t>
             </w:r>
             <w:r>
@@ -11244,54 +10423,22 @@
                 <w:rFonts w:ascii="Calibri Light" w:eastAsia="Calibri" w:hAnsi="Calibri Light" w:cs="Calibri Light"/>
                 <w:lang w:val="nl-BE"/>
               </w:rPr>
-              <w:t>"nl" : "Getekend door %</w:t>
-            </w:r>
-            <w:proofErr w:type="spellStart"/>
+              <w:t>"nl" : "Getekend door %gn% %sn%",</w:t>
+            </w:r>
+          </w:p>
+          <w:p>
+            <w:pPr>
+              <w:spacing w:after="0" w:line="240" w:lineRule="auto"/>
+              <w:rPr>
+                <w:rFonts w:ascii="Calibri Light" w:hAnsi="Calibri Light" w:cs="Calibri Light"/>
+                <w:lang w:val="fr-FR"/>
+              </w:rPr>
+            </w:pPr>
             <w:r>
               <w:rPr>
                 <w:rFonts w:ascii="Calibri Light" w:eastAsia="Calibri" w:hAnsi="Calibri Light" w:cs="Calibri Light"/>
                 <w:lang w:val="nl-BE"/>
               </w:rPr>
-              <w:t>gn</w:t>
-            </w:r>
-            <w:proofErr w:type="spellEnd"/>
-            <w:r>
-              <w:rPr>
-                <w:rFonts w:ascii="Calibri Light" w:eastAsia="Calibri" w:hAnsi="Calibri Light" w:cs="Calibri Light"/>
-                <w:lang w:val="nl-BE"/>
-              </w:rPr>
-              <w:t>% %</w:t>
-            </w:r>
-            <w:proofErr w:type="spellStart"/>
-            <w:r>
-              <w:rPr>
-                <w:rFonts w:ascii="Calibri Light" w:eastAsia="Calibri" w:hAnsi="Calibri Light" w:cs="Calibri Light"/>
-                <w:lang w:val="nl-BE"/>
-              </w:rPr>
-              <w:t>sn</w:t>
-            </w:r>
-            <w:proofErr w:type="spellEnd"/>
-            <w:r>
-              <w:rPr>
-                <w:rFonts w:ascii="Calibri Light" w:eastAsia="Calibri" w:hAnsi="Calibri Light" w:cs="Calibri Light"/>
-                <w:lang w:val="nl-BE"/>
-              </w:rPr>
-              <w:t>%",</w:t>
-            </w:r>
-          </w:p>
-          <w:p>
-            <w:pPr>
-              <w:spacing w:after="0" w:line="240" w:lineRule="auto"/>
-              <w:rPr>
-                <w:rFonts w:ascii="Calibri Light" w:hAnsi="Calibri Light" w:cs="Calibri Light"/>
-                <w:lang w:val="fr-FR"/>
-              </w:rPr>
-            </w:pPr>
-            <w:r>
-              <w:rPr>
-                <w:rFonts w:ascii="Calibri Light" w:eastAsia="Calibri" w:hAnsi="Calibri Light" w:cs="Calibri Light"/>
-                <w:lang w:val="nl-BE"/>
-              </w:rPr>
               <w:t xml:space="preserve">    </w:t>
             </w:r>
             <w:r>
@@ -11299,39 +10446,42 @@
                 <w:rFonts w:ascii="Calibri Light" w:eastAsia="Calibri" w:hAnsi="Calibri Light" w:cs="Calibri Light"/>
                 <w:lang w:val="fr-FR"/>
               </w:rPr>
-              <w:t>"</w:t>
-            </w:r>
-            <w:proofErr w:type="spellStart"/>
+              <w:t>"fr" : "Signé par %gn% %sn%"</w:t>
+            </w:r>
+          </w:p>
+          <w:p>
+            <w:pPr>
+              <w:spacing w:after="0" w:line="240" w:lineRule="auto"/>
+              <w:rPr>
+                <w:rFonts w:ascii="Calibri Light" w:eastAsia="Calibri" w:hAnsi="Calibri Light" w:cs="Calibri Light"/>
+              </w:rPr>
+            </w:pPr>
             <w:r>
               <w:rPr>
                 <w:rFonts w:ascii="Calibri Light" w:eastAsia="Calibri" w:hAnsi="Calibri Light" w:cs="Calibri Light"/>
                 <w:lang w:val="fr-FR"/>
               </w:rPr>
-              <w:t>fr</w:t>
-            </w:r>
-            <w:proofErr w:type="spellEnd"/>
+              <w:t xml:space="preserve">  </w:t>
+            </w:r>
             <w:r>
               <w:rPr>
                 <w:rFonts w:ascii="Calibri Light" w:eastAsia="Calibri" w:hAnsi="Calibri Light" w:cs="Calibri Light"/>
-                <w:lang w:val="fr-FR"/>
-              </w:rPr>
-              <w:t>" : "Signé par %</w:t>
-            </w:r>
-            <w:proofErr w:type="spellStart"/>
-            <w:r>
+              </w:rPr>
+              <w:t>},</w:t>
+            </w:r>
+          </w:p>
+          <w:p>
+            <w:pPr>
+              <w:spacing w:after="0" w:line="240" w:lineRule="auto"/>
               <w:rPr>
                 <w:rFonts w:ascii="Calibri Light" w:eastAsia="Calibri" w:hAnsi="Calibri Light" w:cs="Calibri Light"/>
-                <w:lang w:val="fr-FR"/>
-              </w:rPr>
-              <w:t>gn</w:t>
-            </w:r>
-            <w:proofErr w:type="spellEnd"/>
+              </w:rPr>
+            </w:pPr>
             <w:r>
               <w:rPr>
                 <w:rFonts w:ascii="Calibri Light" w:eastAsia="Calibri" w:hAnsi="Calibri Light" w:cs="Calibri Light"/>
-                <w:lang w:val="fr-FR"/>
-              </w:rPr>
-              <w:t>% %sn%"</w:t>
+              </w:rPr>
+              <w:t xml:space="preserve">  "font": "freescpt",</w:t>
             </w:r>
           </w:p>
           <w:p>
@@ -11344,15 +10494,22 @@
             <w:r>
               <w:rPr>
                 <w:rFonts w:ascii="Calibri Light" w:eastAsia="Calibri" w:hAnsi="Calibri Light" w:cs="Calibri Light"/>
-                <w:lang w:val="fr-FR"/>
-              </w:rPr>
-              <w:t xml:space="preserve">  </w:t>
-            </w:r>
-            <w:r>
+              </w:rPr>
+              <w:t xml:space="preserve">  "textSize" : 14,</w:t>
+            </w:r>
+          </w:p>
+          <w:p>
+            <w:pPr>
+              <w:spacing w:after="0" w:line="240" w:lineRule="auto"/>
               <w:rPr>
                 <w:rFonts w:ascii="Calibri Light" w:eastAsia="Calibri" w:hAnsi="Calibri Light" w:cs="Calibri Light"/>
               </w:rPr>
-              <w:t>},</w:t>
+            </w:pPr>
+            <w:r>
+              <w:rPr>
+                <w:rFonts w:ascii="Calibri Light" w:eastAsia="Calibri" w:hAnsi="Calibri Light" w:cs="Calibri Light"/>
+              </w:rPr>
+              <w:t xml:space="preserve">  "textPadding" : 20,</w:t>
             </w:r>
           </w:p>
           <w:p>
@@ -11366,21 +10523,21 @@
               <w:rPr>
                 <w:rFonts w:ascii="Calibri Light" w:eastAsia="Calibri" w:hAnsi="Calibri Light" w:cs="Calibri Light"/>
               </w:rPr>
-              <w:t xml:space="preserve">  "font": "</w:t>
-            </w:r>
-            <w:proofErr w:type="spellStart"/>
-            <w:r>
+              <w:t xml:space="preserve">  "textAlignH" : "CENTER",</w:t>
+            </w:r>
+          </w:p>
+          <w:p>
+            <w:pPr>
+              <w:spacing w:after="0" w:line="240" w:lineRule="auto"/>
               <w:rPr>
                 <w:rFonts w:ascii="Calibri Light" w:eastAsia="Calibri" w:hAnsi="Calibri Light" w:cs="Calibri Light"/>
               </w:rPr>
-              <w:t>freescpt</w:t>
-            </w:r>
-            <w:proofErr w:type="spellEnd"/>
+            </w:pPr>
             <w:r>
               <w:rPr>
                 <w:rFonts w:ascii="Calibri Light" w:eastAsia="Calibri" w:hAnsi="Calibri Light" w:cs="Calibri Light"/>
               </w:rPr>
-              <w:t>",</w:t>
+              <w:t xml:space="preserve">  "textAlignV" : "MIDDLE",</w:t>
             </w:r>
           </w:p>
           <w:p>
@@ -11394,21 +10551,21 @@
               <w:rPr>
                 <w:rFonts w:ascii="Calibri Light" w:eastAsia="Calibri" w:hAnsi="Calibri Light" w:cs="Calibri Light"/>
               </w:rPr>
-              <w:t xml:space="preserve">  "</w:t>
-            </w:r>
-            <w:proofErr w:type="spellStart"/>
-            <w:r>
+              <w:t xml:space="preserve">  "textPos" : "BOTTOM",</w:t>
+            </w:r>
+          </w:p>
+          <w:p>
+            <w:pPr>
+              <w:spacing w:after="0" w:line="240" w:lineRule="auto"/>
               <w:rPr>
                 <w:rFonts w:ascii="Calibri Light" w:eastAsia="Calibri" w:hAnsi="Calibri Light" w:cs="Calibri Light"/>
               </w:rPr>
-              <w:t>textSize</w:t>
-            </w:r>
-            <w:proofErr w:type="spellEnd"/>
+            </w:pPr>
             <w:r>
               <w:rPr>
                 <w:rFonts w:ascii="Calibri Light" w:eastAsia="Calibri" w:hAnsi="Calibri Light" w:cs="Calibri Light"/>
               </w:rPr>
-              <w:t>" : 14,</w:t>
+              <w:t xml:space="preserve">  "textColor" : "#0000FF",</w:t>
             </w:r>
           </w:p>
           <w:p>
@@ -11422,21 +10579,21 @@
               <w:rPr>
                 <w:rFonts w:ascii="Calibri Light" w:eastAsia="Calibri" w:hAnsi="Calibri Light" w:cs="Calibri Light"/>
               </w:rPr>
-              <w:t xml:space="preserve">  "</w:t>
-            </w:r>
-            <w:proofErr w:type="spellStart"/>
-            <w:r>
+              <w:t xml:space="preserve">  "defaultCoordinates" : "1,30,20,120,60",</w:t>
+            </w:r>
+          </w:p>
+          <w:p>
+            <w:pPr>
+              <w:spacing w:after="0" w:line="240" w:lineRule="auto"/>
               <w:rPr>
                 <w:rFonts w:ascii="Calibri Light" w:eastAsia="Calibri" w:hAnsi="Calibri Light" w:cs="Calibri Light"/>
               </w:rPr>
-              <w:t>textPadding</w:t>
-            </w:r>
-            <w:proofErr w:type="spellEnd"/>
+            </w:pPr>
             <w:r>
               <w:rPr>
                 <w:rFonts w:ascii="Calibri Light" w:eastAsia="Calibri" w:hAnsi="Calibri Light" w:cs="Calibri Light"/>
               </w:rPr>
-              <w:t>" : 20,</w:t>
+              <w:t xml:space="preserve">  "imageDpi" : 400,</w:t>
             </w:r>
           </w:p>
           <w:p>
@@ -11450,189 +10607,7 @@
               <w:rPr>
                 <w:rFonts w:ascii="Calibri Light" w:eastAsia="Calibri" w:hAnsi="Calibri Light" w:cs="Calibri Light"/>
               </w:rPr>
-              <w:t xml:space="preserve">  "</w:t>
-            </w:r>
-            <w:proofErr w:type="spellStart"/>
-            <w:r>
-              <w:rPr>
-                <w:rFonts w:ascii="Calibri Light" w:eastAsia="Calibri" w:hAnsi="Calibri Light" w:cs="Calibri Light"/>
-              </w:rPr>
-              <w:t>textAlignH</w:t>
-            </w:r>
-            <w:proofErr w:type="spellEnd"/>
-            <w:r>
-              <w:rPr>
-                <w:rFonts w:ascii="Calibri Light" w:eastAsia="Calibri" w:hAnsi="Calibri Light" w:cs="Calibri Light"/>
-              </w:rPr>
-              <w:t>" : "CENTER",</w:t>
-            </w:r>
-          </w:p>
-          <w:p>
-            <w:pPr>
-              <w:spacing w:after="0" w:line="240" w:lineRule="auto"/>
-              <w:rPr>
-                <w:rFonts w:ascii="Calibri Light" w:eastAsia="Calibri" w:hAnsi="Calibri Light" w:cs="Calibri Light"/>
-              </w:rPr>
-            </w:pPr>
-            <w:r>
-              <w:rPr>
-                <w:rFonts w:ascii="Calibri Light" w:eastAsia="Calibri" w:hAnsi="Calibri Light" w:cs="Calibri Light"/>
-              </w:rPr>
-              <w:t xml:space="preserve">  "</w:t>
-            </w:r>
-            <w:proofErr w:type="spellStart"/>
-            <w:r>
-              <w:rPr>
-                <w:rFonts w:ascii="Calibri Light" w:eastAsia="Calibri" w:hAnsi="Calibri Light" w:cs="Calibri Light"/>
-              </w:rPr>
-              <w:t>textAlignV</w:t>
-            </w:r>
-            <w:proofErr w:type="spellEnd"/>
-            <w:r>
-              <w:rPr>
-                <w:rFonts w:ascii="Calibri Light" w:eastAsia="Calibri" w:hAnsi="Calibri Light" w:cs="Calibri Light"/>
-              </w:rPr>
-              <w:t>" : "MIDDLE",</w:t>
-            </w:r>
-          </w:p>
-          <w:p>
-            <w:pPr>
-              <w:spacing w:after="0" w:line="240" w:lineRule="auto"/>
-              <w:rPr>
-                <w:rFonts w:ascii="Calibri Light" w:eastAsia="Calibri" w:hAnsi="Calibri Light" w:cs="Calibri Light"/>
-              </w:rPr>
-            </w:pPr>
-            <w:r>
-              <w:rPr>
-                <w:rFonts w:ascii="Calibri Light" w:eastAsia="Calibri" w:hAnsi="Calibri Light" w:cs="Calibri Light"/>
-              </w:rPr>
-              <w:t xml:space="preserve">  "</w:t>
-            </w:r>
-            <w:proofErr w:type="spellStart"/>
-            <w:r>
-              <w:rPr>
-                <w:rFonts w:ascii="Calibri Light" w:eastAsia="Calibri" w:hAnsi="Calibri Light" w:cs="Calibri Light"/>
-              </w:rPr>
-              <w:t>textPos</w:t>
-            </w:r>
-            <w:proofErr w:type="spellEnd"/>
-            <w:r>
-              <w:rPr>
-                <w:rFonts w:ascii="Calibri Light" w:eastAsia="Calibri" w:hAnsi="Calibri Light" w:cs="Calibri Light"/>
-              </w:rPr>
-              <w:t>" : "BOTTOM",</w:t>
-            </w:r>
-          </w:p>
-          <w:p>
-            <w:pPr>
-              <w:spacing w:after="0" w:line="240" w:lineRule="auto"/>
-              <w:rPr>
-                <w:rFonts w:ascii="Calibri Light" w:eastAsia="Calibri" w:hAnsi="Calibri Light" w:cs="Calibri Light"/>
-              </w:rPr>
-            </w:pPr>
-            <w:r>
-              <w:rPr>
-                <w:rFonts w:ascii="Calibri Light" w:eastAsia="Calibri" w:hAnsi="Calibri Light" w:cs="Calibri Light"/>
-              </w:rPr>
-              <w:t xml:space="preserve">  "</w:t>
-            </w:r>
-            <w:proofErr w:type="spellStart"/>
-            <w:r>
-              <w:rPr>
-                <w:rFonts w:ascii="Calibri Light" w:eastAsia="Calibri" w:hAnsi="Calibri Light" w:cs="Calibri Light"/>
-              </w:rPr>
-              <w:t>textColor</w:t>
-            </w:r>
-            <w:proofErr w:type="spellEnd"/>
-            <w:r>
-              <w:rPr>
-                <w:rFonts w:ascii="Calibri Light" w:eastAsia="Calibri" w:hAnsi="Calibri Light" w:cs="Calibri Light"/>
-              </w:rPr>
-              <w:t>" : "#0000FF",</w:t>
-            </w:r>
-          </w:p>
-          <w:p>
-            <w:pPr>
-              <w:spacing w:after="0" w:line="240" w:lineRule="auto"/>
-              <w:rPr>
-                <w:rFonts w:ascii="Calibri Light" w:eastAsia="Calibri" w:hAnsi="Calibri Light" w:cs="Calibri Light"/>
-              </w:rPr>
-            </w:pPr>
-            <w:r>
-              <w:rPr>
-                <w:rFonts w:ascii="Calibri Light" w:eastAsia="Calibri" w:hAnsi="Calibri Light" w:cs="Calibri Light"/>
-              </w:rPr>
-              <w:t xml:space="preserve">  "</w:t>
-            </w:r>
-            <w:proofErr w:type="spellStart"/>
-            <w:r>
-              <w:rPr>
-                <w:rFonts w:ascii="Calibri Light" w:eastAsia="Calibri" w:hAnsi="Calibri Light" w:cs="Calibri Light"/>
-              </w:rPr>
-              <w:t>defaultCoordinates</w:t>
-            </w:r>
-            <w:proofErr w:type="spellEnd"/>
-            <w:r>
-              <w:rPr>
-                <w:rFonts w:ascii="Calibri Light" w:eastAsia="Calibri" w:hAnsi="Calibri Light" w:cs="Calibri Light"/>
-              </w:rPr>
-              <w:t>" : "1,30,20,120,60",</w:t>
-            </w:r>
-          </w:p>
-          <w:p>
-            <w:pPr>
-              <w:spacing w:after="0" w:line="240" w:lineRule="auto"/>
-              <w:rPr>
-                <w:rFonts w:ascii="Calibri Light" w:eastAsia="Calibri" w:hAnsi="Calibri Light" w:cs="Calibri Light"/>
-              </w:rPr>
-            </w:pPr>
-            <w:r>
-              <w:rPr>
-                <w:rFonts w:ascii="Calibri Light" w:eastAsia="Calibri" w:hAnsi="Calibri Light" w:cs="Calibri Light"/>
-              </w:rPr>
-              <w:t xml:space="preserve">  "</w:t>
-            </w:r>
-            <w:proofErr w:type="spellStart"/>
-            <w:r>
-              <w:rPr>
-                <w:rFonts w:ascii="Calibri Light" w:eastAsia="Calibri" w:hAnsi="Calibri Light" w:cs="Calibri Light"/>
-              </w:rPr>
-              <w:t>imageDpi</w:t>
-            </w:r>
-            <w:proofErr w:type="spellEnd"/>
-            <w:r>
-              <w:rPr>
-                <w:rFonts w:ascii="Calibri Light" w:eastAsia="Calibri" w:hAnsi="Calibri Light" w:cs="Calibri Light"/>
-              </w:rPr>
-              <w:t>" : 400,</w:t>
-            </w:r>
-          </w:p>
-          <w:p>
-            <w:pPr>
-              <w:spacing w:after="0" w:line="240" w:lineRule="auto"/>
-              <w:rPr>
-                <w:rFonts w:ascii="Calibri Light" w:eastAsia="Calibri" w:hAnsi="Calibri Light" w:cs="Calibri Light"/>
-              </w:rPr>
-            </w:pPr>
-            <w:r>
-              <w:rPr>
-                <w:rFonts w:ascii="Calibri Light" w:eastAsia="Calibri" w:hAnsi="Calibri Light" w:cs="Calibri Light"/>
-              </w:rPr>
-              <w:t xml:space="preserve">  "image" : "</w:t>
-            </w:r>
-            <w:proofErr w:type="spellStart"/>
-            <w:r>
-              <w:rPr>
-                <w:rFonts w:ascii="Calibri Light" w:eastAsia="Calibri" w:hAnsi="Calibri Light" w:cs="Calibri Light"/>
-              </w:rPr>
-              <w:t>ZGVmYXVsdA</w:t>
-            </w:r>
-            <w:proofErr w:type="spellEnd"/>
-            <w:r>
-              <w:rPr>
-                <w:rFonts w:ascii="Calibri Light" w:eastAsia="Calibri" w:hAnsi="Calibri Light" w:cs="Calibri Light"/>
-              </w:rPr>
-              <w:t>=="</w:t>
+              <w:t xml:space="preserve">  "image" : "ZGVmYXVsdA=="</w:t>
             </w:r>
           </w:p>
           <w:p>
@@ -11685,35 +10660,7 @@
         <w:rPr>
           <w:rFonts w:ascii="Calibri Light" w:hAnsi="Calibri Light" w:cs="Calibri Light"/>
         </w:rPr>
-        <w:t>The “</w:t>
-      </w:r>
-      <w:proofErr w:type="spellStart"/>
-      <w:r>
-        <w:rPr>
-          <w:rFonts w:ascii="Calibri Light" w:hAnsi="Calibri Light" w:cs="Calibri Light"/>
-        </w:rPr>
-        <w:t>bgColor</w:t>
-      </w:r>
-      <w:proofErr w:type="spellEnd"/>
-      <w:r>
-        <w:rPr>
-          <w:rFonts w:ascii="Calibri Light" w:hAnsi="Calibri Light" w:cs="Calibri Light"/>
-        </w:rPr>
-        <w:t>” and “</w:t>
-      </w:r>
-      <w:proofErr w:type="spellStart"/>
-      <w:r>
-        <w:rPr>
-          <w:rFonts w:ascii="Calibri Light" w:hAnsi="Calibri Light" w:cs="Calibri Light"/>
-        </w:rPr>
-        <w:t>textColor</w:t>
-      </w:r>
-      <w:proofErr w:type="spellEnd"/>
-      <w:r>
-        <w:rPr>
-          <w:rFonts w:ascii="Calibri Light" w:hAnsi="Calibri Light" w:cs="Calibri Light"/>
-        </w:rPr>
-        <w:t xml:space="preserve"> “values for the RGB color code scheme, e.g. “#0000FF” = blue.</w:t>
+        <w:t>The “bgColor” and “textColor “values for the RGB color code scheme, e.g. “#0000FF” = blue.</w:t>
       </w:r>
     </w:p>
     <w:p>
@@ -11745,23 +10692,7 @@
           <w:rFonts w:ascii="Calibri Light" w:hAnsi="Calibri Light" w:cs="Calibri Light"/>
           <w:b/>
         </w:rPr>
-        <w:t>%</w:t>
-      </w:r>
-      <w:proofErr w:type="spellStart"/>
-      <w:r>
-        <w:rPr>
-          <w:rFonts w:ascii="Calibri Light" w:hAnsi="Calibri Light" w:cs="Calibri Light"/>
-          <w:b/>
-        </w:rPr>
-        <w:t>gn</w:t>
-      </w:r>
-      <w:proofErr w:type="spellEnd"/>
-      <w:r>
-        <w:rPr>
-          <w:rFonts w:ascii="Calibri Light" w:hAnsi="Calibri Light" w:cs="Calibri Light"/>
-          <w:b/>
-        </w:rPr>
-        <w:t>%</w:t>
+        <w:t>%gn%</w:t>
       </w:r>
       <w:r>
         <w:rPr>
@@ -11786,23 +10717,7 @@
           <w:rFonts w:ascii="Calibri Light" w:hAnsi="Calibri Light" w:cs="Calibri Light"/>
           <w:b/>
         </w:rPr>
-        <w:t>%</w:t>
-      </w:r>
-      <w:proofErr w:type="spellStart"/>
-      <w:r>
-        <w:rPr>
-          <w:rFonts w:ascii="Calibri Light" w:hAnsi="Calibri Light" w:cs="Calibri Light"/>
-          <w:b/>
-        </w:rPr>
-        <w:t>sn</w:t>
-      </w:r>
-      <w:proofErr w:type="spellEnd"/>
-      <w:r>
-        <w:rPr>
-          <w:rFonts w:ascii="Calibri Light" w:hAnsi="Calibri Light" w:cs="Calibri Light"/>
-          <w:b/>
-        </w:rPr>
-        <w:t>%</w:t>
+        <w:t>%sn%</w:t>
       </w:r>
       <w:r>
         <w:rPr>
@@ -11827,23 +10742,7 @@
           <w:rFonts w:ascii="Calibri Light" w:hAnsi="Calibri Light" w:cs="Calibri Light"/>
           <w:b/>
         </w:rPr>
-        <w:t>%</w:t>
-      </w:r>
-      <w:proofErr w:type="spellStart"/>
-      <w:r>
-        <w:rPr>
-          <w:rFonts w:ascii="Calibri Light" w:hAnsi="Calibri Light" w:cs="Calibri Light"/>
-          <w:b/>
-        </w:rPr>
-        <w:t>rrn</w:t>
-      </w:r>
-      <w:proofErr w:type="spellEnd"/>
-      <w:r>
-        <w:rPr>
-          <w:rFonts w:ascii="Calibri Light" w:hAnsi="Calibri Light" w:cs="Calibri Light"/>
-          <w:b/>
-        </w:rPr>
-        <w:t>%</w:t>
+        <w:t>%rrn%</w:t>
       </w:r>
       <w:r>
         <w:rPr>
@@ -11874,42 +10773,14 @@
         <w:rPr>
           <w:rFonts w:ascii="Calibri Light" w:hAnsi="Calibri Light" w:cs="Calibri Light"/>
         </w:rPr>
-        <w:t xml:space="preserve">: this is replaced by the signing date, XXX is according to Java’s </w:t>
-      </w:r>
-      <w:proofErr w:type="spellStart"/>
-      <w:r>
-        <w:rPr>
-          <w:rFonts w:ascii="Calibri Light" w:hAnsi="Calibri Light" w:cs="Calibri Light"/>
-        </w:rPr>
-        <w:t>SimpleDateFormat</w:t>
-      </w:r>
-      <w:proofErr w:type="spellEnd"/>
-      <w:r>
-        <w:rPr>
-          <w:rFonts w:ascii="Calibri Light" w:hAnsi="Calibri Light" w:cs="Calibri Light"/>
-        </w:rPr>
-        <w:t xml:space="preserve"> [4]</w:t>
+        <w:t>: this is replaced by the signing date, XXX is according to Java’s SimpleDateFormat [4]</w:t>
       </w:r>
       <w:r>
         <w:rPr>
           <w:rFonts w:ascii="Calibri Light" w:hAnsi="Calibri Light" w:cs="Calibri Light"/>
         </w:rPr>
         <w:br/>
-        <w:t xml:space="preserve">e.g. %d(“d MMMM </w:t>
-      </w:r>
-      <w:proofErr w:type="spellStart"/>
-      <w:r>
-        <w:rPr>
-          <w:rFonts w:ascii="Calibri Light" w:hAnsi="Calibri Light" w:cs="Calibri Light"/>
-        </w:rPr>
-        <w:t>yyyy</w:t>
-      </w:r>
-      <w:proofErr w:type="spellEnd"/>
-      <w:r>
-        <w:rPr>
-          <w:rFonts w:ascii="Calibri Light" w:hAnsi="Calibri Light" w:cs="Calibri Light"/>
-        </w:rPr>
-        <w:t>)% is replaced by e.g. “4 March 2021” in English</w:t>
+        <w:t>e.g. %d(“d MMMM yyyy)% is replaced by e.g. “4 March 2021” in English</w:t>
       </w:r>
     </w:p>
     <w:p>
@@ -11923,48 +10794,20 @@
           <w:rFonts w:ascii="Calibri Light" w:hAnsi="Calibri Light" w:cs="Calibri Light"/>
         </w:rPr>
         <w:lastRenderedPageBreak/>
-        <w:t>For the “font”, a number of fonts will be installed and their names documented. Currently there is the DSS default font and a “</w:t>
-      </w:r>
-      <w:proofErr w:type="spellStart"/>
-      <w:r>
-        <w:rPr>
-          <w:rFonts w:ascii="Calibri Light" w:hAnsi="Calibri Light" w:cs="Calibri Light"/>
-        </w:rPr>
-        <w:t>freescpt</w:t>
-      </w:r>
-      <w:proofErr w:type="spellEnd"/>
-      <w:r>
-        <w:rPr>
-          <w:rFonts w:ascii="Calibri Light" w:hAnsi="Calibri Light" w:cs="Calibri Light"/>
-        </w:rPr>
-        <w:t>” font that resembles handwriting.</w:t>
-      </w:r>
-    </w:p>
-    <w:p>
-      <w:pPr>
-        <w:rPr>
-          <w:rFonts w:ascii="Calibri Light" w:hAnsi="Calibri Light" w:cs="Calibri Light"/>
-        </w:rPr>
-      </w:pPr>
-      <w:r>
-        <w:rPr>
-          <w:rFonts w:ascii="Calibri Light" w:hAnsi="Calibri Light" w:cs="Calibri Light"/>
-        </w:rPr>
-        <w:t>The “</w:t>
-      </w:r>
-      <w:proofErr w:type="spellStart"/>
-      <w:r>
-        <w:rPr>
-          <w:rFonts w:ascii="Calibri Light" w:hAnsi="Calibri Light" w:cs="Calibri Light"/>
-        </w:rPr>
-        <w:t>textAlignH</w:t>
-      </w:r>
-      <w:proofErr w:type="spellEnd"/>
-      <w:r>
-        <w:rPr>
-          <w:rFonts w:ascii="Calibri Light" w:hAnsi="Calibri Light" w:cs="Calibri Light"/>
-        </w:rPr>
-        <w:t>” is the horizontal text alignment and can be “LEFT”, “CENTER”, “RIGHT”</w:t>
+        <w:t>For the “font”, a number of fonts will be installed and their names documented. Currently there is the DSS default font and a “freescpt” font that resembles handwriting.</w:t>
+      </w:r>
+    </w:p>
+    <w:p>
+      <w:pPr>
+        <w:rPr>
+          <w:rFonts w:ascii="Calibri Light" w:hAnsi="Calibri Light" w:cs="Calibri Light"/>
+        </w:rPr>
+      </w:pPr>
+      <w:r>
+        <w:rPr>
+          <w:rFonts w:ascii="Calibri Light" w:hAnsi="Calibri Light" w:cs="Calibri Light"/>
+        </w:rPr>
+        <w:t>The “textAlignH” is the horizontal text alignment and can be “LEFT”, “CENTER”, “RIGHT”</w:t>
       </w:r>
       <w:r>
         <w:rPr>
@@ -11984,21 +10827,7 @@
         <w:rPr>
           <w:rFonts w:ascii="Calibri Light" w:hAnsi="Calibri Light" w:cs="Calibri Light"/>
         </w:rPr>
-        <w:t>The “</w:t>
-      </w:r>
-      <w:proofErr w:type="spellStart"/>
-      <w:r>
-        <w:rPr>
-          <w:rFonts w:ascii="Calibri Light" w:hAnsi="Calibri Light" w:cs="Calibri Light"/>
-        </w:rPr>
-        <w:t>textAlignV</w:t>
-      </w:r>
-      <w:proofErr w:type="spellEnd"/>
-      <w:r>
-        <w:rPr>
-          <w:rFonts w:ascii="Calibri Light" w:hAnsi="Calibri Light" w:cs="Calibri Light"/>
-        </w:rPr>
-        <w:t xml:space="preserve">” is the vertical text alignment and can be “TOP”, “MIDDLE”, “BOTTOM” </w:t>
+        <w:t xml:space="preserve">The “textAlignV” is the vertical text alignment and can be “TOP”, “MIDDLE”, “BOTTOM” </w:t>
       </w:r>
       <w:r>
         <w:rPr>
@@ -12018,96 +10847,40 @@
         <w:rPr>
           <w:rFonts w:ascii="Calibri Light" w:hAnsi="Calibri Light" w:cs="Calibri Light"/>
         </w:rPr>
-        <w:t>The “</w:t>
-      </w:r>
-      <w:proofErr w:type="spellStart"/>
-      <w:r>
-        <w:rPr>
-          <w:rFonts w:ascii="Calibri Light" w:hAnsi="Calibri Light" w:cs="Calibri Light"/>
-        </w:rPr>
-        <w:t>textPos</w:t>
-      </w:r>
-      <w:proofErr w:type="spellEnd"/>
-      <w:r>
-        <w:rPr>
-          <w:rFonts w:ascii="Calibri Light" w:hAnsi="Calibri Light" w:cs="Calibri Light"/>
-        </w:rPr>
-        <w:t>” defined the position of the text relative to the image: “TOP”, “BOTTOM”, “LEFT”, “RIGHT”</w:t>
-      </w:r>
-    </w:p>
-    <w:p>
-      <w:pPr>
-        <w:rPr>
-          <w:rFonts w:ascii="Calibri Light" w:hAnsi="Calibri Light" w:cs="Calibri Light"/>
-        </w:rPr>
-      </w:pPr>
-      <w:r>
-        <w:rPr>
-          <w:rFonts w:ascii="Calibri Light" w:hAnsi="Calibri Light" w:cs="Calibri Light"/>
-        </w:rPr>
-        <w:t>The “image” is a base64 image, the type (</w:t>
-      </w:r>
-      <w:proofErr w:type="spellStart"/>
-      <w:r>
-        <w:rPr>
-          <w:rFonts w:ascii="Calibri Light" w:hAnsi="Calibri Light" w:cs="Calibri Light"/>
-        </w:rPr>
-        <w:t>png</w:t>
-      </w:r>
-      <w:proofErr w:type="spellEnd"/>
-      <w:r>
-        <w:rPr>
-          <w:rFonts w:ascii="Calibri Light" w:hAnsi="Calibri Light" w:cs="Calibri Light"/>
-        </w:rPr>
-        <w:t>, jpg, …) is automatically detected;</w:t>
+        <w:t>The “textPos” defined the position of the text relative to the image: “TOP”, “BOTTOM”, “LEFT”, “RIGHT”</w:t>
+      </w:r>
+    </w:p>
+    <w:p>
+      <w:pPr>
+        <w:rPr>
+          <w:rFonts w:ascii="Calibri Light" w:hAnsi="Calibri Light" w:cs="Calibri Light"/>
+        </w:rPr>
+      </w:pPr>
+      <w:r>
+        <w:rPr>
+          <w:rFonts w:ascii="Calibri Light" w:hAnsi="Calibri Light" w:cs="Calibri Light"/>
+        </w:rPr>
+        <w:t>The “image” is a base64 image, the type (png, jpg, …) is automatically detected;</w:t>
       </w:r>
       <w:r>
         <w:rPr>
           <w:rFonts w:ascii="Calibri Light" w:hAnsi="Calibri Light" w:cs="Calibri Light"/>
         </w:rPr>
         <w:br/>
-        <w:t>or it can be the base64 encoding of the word “default”: "</w:t>
-      </w:r>
-      <w:proofErr w:type="spellStart"/>
-      <w:r>
-        <w:rPr>
-          <w:rFonts w:ascii="Calibri Light" w:hAnsi="Calibri Light" w:cs="Calibri Light"/>
-        </w:rPr>
-        <w:t>ZGVmYXVsdA</w:t>
-      </w:r>
-      <w:proofErr w:type="spellEnd"/>
-      <w:r>
-        <w:rPr>
-          <w:rFonts w:ascii="Calibri Light" w:hAnsi="Calibri Light" w:cs="Calibri Light"/>
-        </w:rPr>
-        <w:t>==".</w:t>
-      </w:r>
-    </w:p>
-    <w:p>
-      <w:pPr>
-        <w:rPr>
-          <w:rFonts w:ascii="Calibri Light" w:hAnsi="Calibri Light" w:cs="Calibri Light"/>
-        </w:rPr>
-      </w:pPr>
-      <w:r>
-        <w:rPr>
-          <w:rFonts w:ascii="Calibri Light" w:hAnsi="Calibri Light" w:cs="Calibri Light"/>
-        </w:rPr>
-        <w:t>In case the “</w:t>
-      </w:r>
-      <w:proofErr w:type="spellStart"/>
-      <w:r>
-        <w:rPr>
-          <w:rFonts w:ascii="Calibri Light" w:hAnsi="Calibri Light" w:cs="Calibri Light"/>
-        </w:rPr>
-        <w:t>psfP</w:t>
-      </w:r>
-      <w:proofErr w:type="spellEnd"/>
-      <w:r>
-        <w:rPr>
-          <w:rFonts w:ascii="Calibri Light" w:hAnsi="Calibri Light" w:cs="Calibri Light"/>
-        </w:rPr>
-        <w:t xml:space="preserve">” parameter is set to </w:t>
+        <w:t>or it can be the base64 encoding of the word “default”: "ZGVmYXVsdA==".</w:t>
+      </w:r>
+    </w:p>
+    <w:p>
+      <w:pPr>
+        <w:rPr>
+          <w:rFonts w:ascii="Calibri Light" w:hAnsi="Calibri Light" w:cs="Calibri Light"/>
+        </w:rPr>
+      </w:pPr>
+      <w:r>
+        <w:rPr>
+          <w:rFonts w:ascii="Calibri Light" w:hAnsi="Calibri Light" w:cs="Calibri Light"/>
+        </w:rPr>
+        <w:t xml:space="preserve">In case the “psfP” parameter is set to </w:t>
       </w:r>
       <w:r>
         <w:rPr>
@@ -12120,35 +10893,7 @@
         <w:rPr>
           <w:rFonts w:ascii="Calibri Light" w:hAnsi="Calibri Light" w:cs="Calibri Light"/>
         </w:rPr>
-        <w:t xml:space="preserve"> in the </w:t>
-      </w:r>
-      <w:proofErr w:type="spellStart"/>
-      <w:r>
-        <w:rPr>
-          <w:rFonts w:ascii="Calibri Light" w:hAnsi="Calibri Light" w:cs="Calibri Light"/>
-        </w:rPr>
-        <w:t>getTokenForDocument</w:t>
-      </w:r>
-      <w:proofErr w:type="spellEnd"/>
-      <w:r>
-        <w:rPr>
-          <w:rFonts w:ascii="Calibri Light" w:hAnsi="Calibri Light" w:cs="Calibri Light"/>
-        </w:rPr>
-        <w:t xml:space="preserve"> call, then the photo of the </w:t>
-      </w:r>
-      <w:proofErr w:type="spellStart"/>
-      <w:r>
-        <w:rPr>
-          <w:rFonts w:ascii="Calibri Light" w:hAnsi="Calibri Light" w:cs="Calibri Light"/>
-        </w:rPr>
-        <w:t>eID</w:t>
-      </w:r>
-      <w:proofErr w:type="spellEnd"/>
-      <w:r>
-        <w:rPr>
-          <w:rFonts w:ascii="Calibri Light" w:hAnsi="Calibri Light" w:cs="Calibri Light"/>
-        </w:rPr>
-        <w:t xml:space="preserve"> card is used and the “image” value in the PSP is ignored.</w:t>
+        <w:t xml:space="preserve"> in the getTokenForDocument call, then the photo of the eID card is used and the “image” value in the PSP is ignored.</w:t>
       </w:r>
     </w:p>
     <w:p>
@@ -12200,19 +10945,11 @@
           <w:rFonts w:ascii="Calibri Light" w:hAnsi="Calibri Light" w:cs="Calibri Light"/>
         </w:rPr>
       </w:pPr>
-      <w:proofErr w:type="spellStart"/>
-      <w:r>
-        <w:rPr>
-          <w:rFonts w:ascii="Calibri Light" w:hAnsi="Calibri Light" w:cs="Calibri Light"/>
-        </w:rPr>
-        <w:t>psfN</w:t>
-      </w:r>
-      <w:proofErr w:type="spellEnd"/>
-      <w:r>
-        <w:rPr>
-          <w:rFonts w:ascii="Calibri Light" w:hAnsi="Calibri Light" w:cs="Calibri Light"/>
-        </w:rPr>
-        <w:t>=signature_1        # PDF signature field name</w:t>
+      <w:r>
+        <w:rPr>
+          <w:rFonts w:ascii="Calibri Light" w:hAnsi="Calibri Light" w:cs="Calibri Light"/>
+        </w:rPr>
+        <w:t>psfN=signature_1        # PDF signature field name</w:t>
       </w:r>
     </w:p>
     <w:p>
@@ -12227,28 +10964,12 @@
           <w:rFonts w:ascii="Calibri Light" w:hAnsi="Calibri Light" w:cs="Calibri Light"/>
         </w:rPr>
       </w:pPr>
-      <w:proofErr w:type="spellStart"/>
-      <w:r>
-        <w:rPr>
-          <w:rFonts w:ascii="Calibri Light" w:hAnsi="Calibri Light" w:cs="Calibri Light"/>
-        </w:rPr>
-        <w:t>psfC</w:t>
-      </w:r>
-      <w:proofErr w:type="spellEnd"/>
-      <w:r>
-        <w:rPr>
-          <w:rFonts w:ascii="Calibri Light" w:hAnsi="Calibri Light" w:cs="Calibri Light"/>
-        </w:rPr>
-        <w:t xml:space="preserve">=1,200,50,300,50    # PDF signature field coordinates: </w:t>
-      </w:r>
-      <w:proofErr w:type="spellStart"/>
-      <w:r>
-        <w:rPr>
-          <w:rFonts w:ascii="Calibri Light" w:hAnsi="Calibri Light" w:cs="Calibri Light"/>
-        </w:rPr>
-        <w:t>page,x,y,width,height</w:t>
-      </w:r>
-      <w:proofErr w:type="spellEnd"/>
+      <w:r>
+        <w:rPr>
+          <w:rFonts w:ascii="Calibri Light" w:hAnsi="Calibri Light" w:cs="Calibri Light"/>
+        </w:rPr>
+        <w:t>psfC=1,200,50,300,50    # PDF signature field coordinates: page,x,y,width,height</w:t>
+      </w:r>
     </w:p>
     <w:p>
       <w:pPr>
@@ -12262,33 +10983,11 @@
           <w:rFonts w:ascii="Calibri Light" w:hAnsi="Calibri Light" w:cs="Calibri Light"/>
         </w:rPr>
       </w:pPr>
-      <w:proofErr w:type="spellStart"/>
-      <w:r>
-        <w:rPr>
-          <w:rFonts w:ascii="Calibri Light" w:hAnsi="Calibri Light" w:cs="Calibri Light"/>
-        </w:rPr>
-        <w:t>psfP</w:t>
-      </w:r>
-      <w:proofErr w:type="spellEnd"/>
-      <w:r>
-        <w:rPr>
-          <w:rFonts w:ascii="Calibri Light" w:hAnsi="Calibri Light" w:cs="Calibri Light"/>
-        </w:rPr>
-        <w:t xml:space="preserve">=true               # if the photo should be read from the </w:t>
-      </w:r>
-      <w:proofErr w:type="spellStart"/>
-      <w:r>
-        <w:rPr>
-          <w:rFonts w:ascii="Calibri Light" w:hAnsi="Calibri Light" w:cs="Calibri Light"/>
-        </w:rPr>
-        <w:t>eID</w:t>
-      </w:r>
-      <w:proofErr w:type="spellEnd"/>
-      <w:r>
-        <w:rPr>
-          <w:rFonts w:ascii="Calibri Light" w:hAnsi="Calibri Light" w:cs="Calibri Light"/>
-        </w:rPr>
-        <w:t xml:space="preserve"> and used in the signature field</w:t>
+      <w:r>
+        <w:rPr>
+          <w:rFonts w:ascii="Calibri Light" w:hAnsi="Calibri Light" w:cs="Calibri Light"/>
+        </w:rPr>
+        <w:t>psfP=true               # if the photo should be read from the eID and used in the signature field</w:t>
       </w:r>
     </w:p>
     <w:p>
@@ -12331,33 +11030,11 @@
           <w:rFonts w:ascii="Calibri Light" w:hAnsi="Calibri Light" w:cs="Calibri Light"/>
         </w:rPr>
       </w:pPr>
-      <w:proofErr w:type="spellStart"/>
-      <w:r>
-        <w:rPr>
-          <w:rFonts w:ascii="Calibri Light" w:hAnsi="Calibri Light" w:cs="Calibri Light"/>
-        </w:rPr>
-        <w:t>psfN</w:t>
-      </w:r>
-      <w:proofErr w:type="spellEnd"/>
-      <w:r>
-        <w:rPr>
-          <w:rFonts w:ascii="Calibri Light" w:hAnsi="Calibri Light" w:cs="Calibri Light"/>
-        </w:rPr>
-        <w:t xml:space="preserve"> and </w:t>
-      </w:r>
-      <w:proofErr w:type="spellStart"/>
-      <w:r>
-        <w:rPr>
-          <w:rFonts w:ascii="Calibri Light" w:hAnsi="Calibri Light" w:cs="Calibri Light"/>
-        </w:rPr>
-        <w:t>psfC</w:t>
-      </w:r>
-      <w:proofErr w:type="spellEnd"/>
-      <w:r>
-        <w:rPr>
-          <w:rFonts w:ascii="Calibri Light" w:hAnsi="Calibri Light" w:cs="Calibri Light"/>
-        </w:rPr>
-        <w:t xml:space="preserve"> cannot be used together</w:t>
+      <w:r>
+        <w:rPr>
+          <w:rFonts w:ascii="Calibri Light" w:hAnsi="Calibri Light" w:cs="Calibri Light"/>
+        </w:rPr>
+        <w:t>psfN and psfC cannot be used together</w:t>
       </w:r>
     </w:p>
     <w:p>
@@ -12376,21 +11053,7 @@
         <w:rPr>
           <w:rFonts w:ascii="Calibri Light" w:hAnsi="Calibri Light" w:cs="Calibri Light"/>
         </w:rPr>
-        <w:t xml:space="preserve">In case of </w:t>
-      </w:r>
-      <w:proofErr w:type="spellStart"/>
-      <w:r>
-        <w:rPr>
-          <w:rFonts w:ascii="Calibri Light" w:hAnsi="Calibri Light" w:cs="Calibri Light"/>
-        </w:rPr>
-        <w:t>psfN</w:t>
-      </w:r>
-      <w:proofErr w:type="spellEnd"/>
-      <w:r>
-        <w:rPr>
-          <w:rFonts w:ascii="Calibri Light" w:hAnsi="Calibri Light" w:cs="Calibri Light"/>
-        </w:rPr>
-        <w:t>, the PDF should contain a visible signature field with this value</w:t>
+        <w:t>In case of psfN, the PDF should contain a visible signature field with this value</w:t>
       </w:r>
     </w:p>
     <w:p>
@@ -12409,35 +11072,7 @@
         <w:rPr>
           <w:rFonts w:ascii="Calibri Light" w:hAnsi="Calibri Light" w:cs="Calibri Light"/>
         </w:rPr>
-        <w:t xml:space="preserve">If (a) visible signature field(s) is/are present, then either </w:t>
-      </w:r>
-      <w:proofErr w:type="spellStart"/>
-      <w:r>
-        <w:rPr>
-          <w:rFonts w:ascii="Calibri Light" w:hAnsi="Calibri Light" w:cs="Calibri Light"/>
-        </w:rPr>
-        <w:t>psfN</w:t>
-      </w:r>
-      <w:proofErr w:type="spellEnd"/>
-      <w:r>
-        <w:rPr>
-          <w:rFonts w:ascii="Calibri Light" w:hAnsi="Calibri Light" w:cs="Calibri Light"/>
-        </w:rPr>
-        <w:t xml:space="preserve"> or </w:t>
-      </w:r>
-      <w:proofErr w:type="spellStart"/>
-      <w:r>
-        <w:rPr>
-          <w:rFonts w:ascii="Calibri Light" w:hAnsi="Calibri Light" w:cs="Calibri Light"/>
-        </w:rPr>
-        <w:t>psfC</w:t>
-      </w:r>
-      <w:proofErr w:type="spellEnd"/>
-      <w:r>
-        <w:rPr>
-          <w:rFonts w:ascii="Calibri Light" w:hAnsi="Calibri Light" w:cs="Calibri Light"/>
-        </w:rPr>
-        <w:t xml:space="preserve"> must be specified</w:t>
+        <w:t>If (a) visible signature field(s) is/are present, then either psfN or psfC must be specified</w:t>
       </w:r>
     </w:p>
     <w:p>
@@ -12461,15 +11096,7 @@
           <w:b/>
           <w:bCs/>
         </w:rPr>
-        <w:t>4</w:t>
-      </w:r>
-      <w:r>
-        <w:rPr>
-          <w:rFonts w:ascii="Calibri Light" w:hAnsi="Calibri Light" w:cs="Calibri Light"/>
-          <w:b/>
-          <w:bCs/>
-        </w:rPr>
-        <w:t>. Current restrictions:</w:t>
+        <w:t>4. Current restrictions:</w:t>
       </w:r>
     </w:p>
     <w:p>
@@ -12487,21 +11114,7 @@
         <w:rPr>
           <w:rFonts w:ascii="Calibri Light" w:hAnsi="Calibri Light" w:cs="Calibri Light"/>
         </w:rPr>
-        <w:t>With the default font, the “</w:t>
-      </w:r>
-      <w:proofErr w:type="spellStart"/>
-      <w:r>
-        <w:rPr>
-          <w:rFonts w:ascii="Calibri Light" w:hAnsi="Calibri Light" w:cs="Calibri Light"/>
-        </w:rPr>
-        <w:t>textSize</w:t>
-      </w:r>
-      <w:proofErr w:type="spellEnd"/>
-      <w:r>
-        <w:rPr>
-          <w:rFonts w:ascii="Calibri Light" w:hAnsi="Calibri Light" w:cs="Calibri Light"/>
-        </w:rPr>
-        <w:t>” parameter seems to be ignored</w:t>
+        <w:t>With the default font, the “textSize” parameter seems to be ignored</w:t>
       </w:r>
     </w:p>
     <w:p>
@@ -12519,21 +11132,7 @@
         <w:rPr>
           <w:rFonts w:ascii="Calibri Light" w:hAnsi="Calibri Light" w:cs="Calibri Light"/>
         </w:rPr>
-        <w:t>The “</w:t>
-      </w:r>
-      <w:proofErr w:type="spellStart"/>
-      <w:r>
-        <w:rPr>
-          <w:rFonts w:ascii="Calibri Light" w:hAnsi="Calibri Light" w:cs="Calibri Light"/>
-        </w:rPr>
-        <w:t>freescpt</w:t>
-      </w:r>
-      <w:proofErr w:type="spellEnd"/>
-      <w:r>
-        <w:rPr>
-          <w:rFonts w:ascii="Calibri Light" w:hAnsi="Calibri Light" w:cs="Calibri Light"/>
-        </w:rPr>
-        <w:t>” font is not by default installed on Linux</w:t>
+        <w:t>The “freescpt” font is not by default installed on Linux</w:t>
       </w:r>
     </w:p>
     <w:p>
@@ -12586,35 +11185,7 @@
         <w:rPr>
           <w:rFonts w:ascii="Calibri Light" w:hAnsi="Calibri Light" w:cs="Calibri Light"/>
         </w:rPr>
-        <w:t>Normally, the user signing the document is will be offered the signed version of the document at the end of the signing process. In case this is not desired, a “</w:t>
-      </w:r>
-      <w:proofErr w:type="spellStart"/>
-      <w:r>
-        <w:rPr>
-          <w:rFonts w:ascii="Calibri Light" w:hAnsi="Calibri Light" w:cs="Calibri Light"/>
-        </w:rPr>
-        <w:t>noDownload</w:t>
-      </w:r>
-      <w:proofErr w:type="spellEnd"/>
-      <w:r>
-        <w:rPr>
-          <w:rFonts w:ascii="Calibri Light" w:hAnsi="Calibri Light" w:cs="Calibri Light"/>
-        </w:rPr>
-        <w:t>” parameter may be added to the “</w:t>
-      </w:r>
-      <w:proofErr w:type="spellStart"/>
-      <w:r>
-        <w:rPr>
-          <w:rFonts w:ascii="Calibri Light" w:hAnsi="Calibri Light" w:cs="Calibri Light"/>
-        </w:rPr>
-        <w:t>getTokenForDocument</w:t>
-      </w:r>
-      <w:proofErr w:type="spellEnd"/>
-      <w:r>
-        <w:rPr>
-          <w:rFonts w:ascii="Calibri Light" w:hAnsi="Calibri Light" w:cs="Calibri Light"/>
-        </w:rPr>
-        <w:t>” call, with its value set to “true”:</w:t>
+        <w:t>Normally, the user signing the document is will be offered the signed version of the document at the end of the signing process. In case this is not desired, a “noDownload” parameter may be added to the “getTokenForDocument” call, with its value set to “true”:</w:t>
       </w:r>
     </w:p>
     <w:tbl>
@@ -12666,27 +11237,7 @@
                 <w:iCs/>
                 <w:lang w:val="nl-BE"/>
               </w:rPr>
-              <w:t xml:space="preserve">  "name": "</w:t>
-            </w:r>
-            <w:proofErr w:type="spellStart"/>
-            <w:r>
-              <w:rPr>
-                <w:rFonts w:ascii="Calibri Light" w:eastAsia="Calibri" w:hAnsi="Calibri Light" w:cs="Calibri Light"/>
-                <w:i/>
-                <w:iCs/>
-                <w:lang w:val="nl-BE"/>
-              </w:rPr>
-              <w:t>minfin</w:t>
-            </w:r>
-            <w:proofErr w:type="spellEnd"/>
-            <w:r>
-              <w:rPr>
-                <w:rFonts w:ascii="Calibri Light" w:eastAsia="Calibri" w:hAnsi="Calibri Light" w:cs="Calibri Light"/>
-                <w:i/>
-                <w:iCs/>
-                <w:lang w:val="nl-BE"/>
-              </w:rPr>
-              <w:t>",</w:t>
+              <w:t xml:space="preserve">  "name": "minfin",</w:t>
             </w:r>
           </w:p>
           <w:p>
@@ -12723,65 +11274,31 @@
                 <w:i/>
                 <w:lang w:val="nl-BE"/>
               </w:rPr>
-              <w:t xml:space="preserve">  "</w:t>
-            </w:r>
-            <w:proofErr w:type="spellStart"/>
+              <w:t xml:space="preserve">  "in":"test.pdf",</w:t>
+            </w:r>
+          </w:p>
+          <w:p>
+            <w:pPr>
+              <w:spacing w:after="0" w:line="240" w:lineRule="auto"/>
+              <w:rPr>
+                <w:rFonts w:ascii="Calibri Light" w:hAnsi="Calibri Light" w:cs="Calibri Light"/>
+                <w:i/>
+              </w:rPr>
+            </w:pPr>
             <w:r>
               <w:rPr>
                 <w:rFonts w:ascii="Calibri Light" w:eastAsia="Calibri" w:hAnsi="Calibri Light" w:cs="Calibri Light"/>
                 <w:i/>
                 <w:lang w:val="nl-BE"/>
               </w:rPr>
-              <w:t>in":"test.pdf</w:t>
-            </w:r>
-            <w:proofErr w:type="spellEnd"/>
+              <w:t xml:space="preserve">  </w:t>
+            </w:r>
             <w:r>
               <w:rPr>
                 <w:rFonts w:ascii="Calibri Light" w:eastAsia="Calibri" w:hAnsi="Calibri Light" w:cs="Calibri Light"/>
                 <w:i/>
-                <w:lang w:val="nl-BE"/>
-              </w:rPr>
-              <w:t>",</w:t>
-            </w:r>
-          </w:p>
-          <w:p>
-            <w:pPr>
-              <w:spacing w:after="0" w:line="240" w:lineRule="auto"/>
-              <w:rPr>
-                <w:rFonts w:ascii="Calibri Light" w:hAnsi="Calibri Light" w:cs="Calibri Light"/>
-                <w:i/>
-              </w:rPr>
-            </w:pPr>
-            <w:r>
-              <w:rPr>
-                <w:rFonts w:ascii="Calibri Light" w:eastAsia="Calibri" w:hAnsi="Calibri Light" w:cs="Calibri Light"/>
-                <w:i/>
-                <w:lang w:val="nl-BE"/>
-              </w:rPr>
-              <w:t xml:space="preserve">  </w:t>
-            </w:r>
-            <w:r>
-              <w:rPr>
-                <w:rFonts w:ascii="Calibri Light" w:eastAsia="Calibri" w:hAnsi="Calibri Light" w:cs="Calibri Light"/>
-                <w:i/>
-              </w:rPr>
-              <w:t>"</w:t>
-            </w:r>
-            <w:proofErr w:type="spellStart"/>
-            <w:r>
-              <w:rPr>
-                <w:rFonts w:ascii="Calibri Light" w:eastAsia="Calibri" w:hAnsi="Calibri Light" w:cs="Calibri Light"/>
-                <w:i/>
-              </w:rPr>
-              <w:t>out":"signed_test.pdf</w:t>
-            </w:r>
-            <w:proofErr w:type="spellEnd"/>
-            <w:r>
-              <w:rPr>
-                <w:rFonts w:ascii="Calibri Light" w:eastAsia="Calibri" w:hAnsi="Calibri Light" w:cs="Calibri Light"/>
-                <w:i/>
-              </w:rPr>
-              <w:t>",</w:t>
+              </w:rPr>
+              <w:t>"out":"signed_test.pdf",</w:t>
             </w:r>
           </w:p>
           <w:p>
@@ -12808,27 +11325,7 @@
                 <w:bCs/>
                 <w:i/>
               </w:rPr>
-              <w:t>"</w:t>
-            </w:r>
-            <w:proofErr w:type="spellStart"/>
-            <w:r>
-              <w:rPr>
-                <w:rFonts w:ascii="Calibri Light" w:eastAsia="Calibri" w:hAnsi="Calibri Light" w:cs="Calibri Light"/>
-                <w:b/>
-                <w:bCs/>
-                <w:i/>
-              </w:rPr>
-              <w:t>noDownload</w:t>
-            </w:r>
-            <w:proofErr w:type="spellEnd"/>
-            <w:r>
-              <w:rPr>
-                <w:rFonts w:ascii="Calibri Light" w:eastAsia="Calibri" w:hAnsi="Calibri Light" w:cs="Calibri Light"/>
-                <w:b/>
-                <w:bCs/>
-                <w:i/>
-              </w:rPr>
-              <w:t>": true,</w:t>
+              <w:t>"noDownload": true,</w:t>
             </w:r>
           </w:p>
           <w:p>
@@ -12947,13 +11444,7 @@
         <w:rPr>
           <w:rFonts w:cs="Calibri Light"/>
         </w:rPr>
-        <w:t xml:space="preserve">. </w:t>
-      </w:r>
-      <w:r>
-        <w:rPr>
-          <w:rFonts w:cs="Calibri Light"/>
-        </w:rPr>
-        <w:t>Request a specific language when calling the service WEB UI</w:t>
+        <w:t>. Request a specific language when calling the service WEB UI</w:t>
       </w:r>
       <w:bookmarkEnd w:id="24"/>
     </w:p>
@@ -12980,35 +11471,7 @@
           <w:sz w:val="18"/>
           <w:szCs w:val="18"/>
         </w:rPr>
-        <w:t>private static String LANGUAGE = "</w:t>
-      </w:r>
-      <w:proofErr w:type="spellStart"/>
-      <w:r>
-        <w:rPr>
-          <w:rFonts w:ascii="Calibri Light" w:hAnsi="Calibri Light" w:cs="Calibri Light"/>
-          <w:b/>
-          <w:bCs/>
-          <w:i/>
-          <w:iCs/>
-          <w:color w:val="00B050"/>
-          <w:sz w:val="18"/>
-          <w:szCs w:val="18"/>
-        </w:rPr>
-        <w:t>en</w:t>
-      </w:r>
-      <w:proofErr w:type="spellEnd"/>
-      <w:r>
-        <w:rPr>
-          <w:rFonts w:ascii="Calibri Light" w:hAnsi="Calibri Light" w:cs="Calibri Light"/>
-          <w:b/>
-          <w:bCs/>
-          <w:i/>
-          <w:iCs/>
-          <w:color w:val="00B050"/>
-          <w:sz w:val="18"/>
-          <w:szCs w:val="18"/>
-        </w:rPr>
-        <w:t>";</w:t>
+        <w:t>private static String LANGUAGE = "en";</w:t>
       </w:r>
       <w:r>
         <w:rPr>
@@ -13030,73 +11493,7 @@
           <w:sz w:val="18"/>
           <w:szCs w:val="18"/>
         </w:rPr>
-        <w:t xml:space="preserve">// options: </w:t>
-      </w:r>
-      <w:proofErr w:type="spellStart"/>
-      <w:r>
-        <w:rPr>
-          <w:rFonts w:ascii="Calibri Light" w:hAnsi="Calibri Light" w:cs="Calibri Light"/>
-          <w:i/>
-          <w:iCs/>
-          <w:sz w:val="18"/>
-          <w:szCs w:val="18"/>
-        </w:rPr>
-        <w:t>en</w:t>
-      </w:r>
-      <w:proofErr w:type="spellEnd"/>
-      <w:r>
-        <w:rPr>
-          <w:rFonts w:ascii="Calibri Light" w:hAnsi="Calibri Light" w:cs="Calibri Light"/>
-          <w:i/>
-          <w:iCs/>
-          <w:sz w:val="18"/>
-          <w:szCs w:val="18"/>
-        </w:rPr>
-        <w:t xml:space="preserve">, </w:t>
-      </w:r>
-      <w:proofErr w:type="spellStart"/>
-      <w:r>
-        <w:rPr>
-          <w:rFonts w:ascii="Calibri Light" w:hAnsi="Calibri Light" w:cs="Calibri Light"/>
-          <w:i/>
-          <w:iCs/>
-          <w:sz w:val="18"/>
-          <w:szCs w:val="18"/>
-        </w:rPr>
-        <w:t>nl</w:t>
-      </w:r>
-      <w:proofErr w:type="spellEnd"/>
-      <w:r>
-        <w:rPr>
-          <w:rFonts w:ascii="Calibri Light" w:hAnsi="Calibri Light" w:cs="Calibri Light"/>
-          <w:i/>
-          <w:iCs/>
-          <w:sz w:val="18"/>
-          <w:szCs w:val="18"/>
-        </w:rPr>
-        <w:t xml:space="preserve">, </w:t>
-      </w:r>
-      <w:proofErr w:type="spellStart"/>
-      <w:r>
-        <w:rPr>
-          <w:rFonts w:ascii="Calibri Light" w:hAnsi="Calibri Light" w:cs="Calibri Light"/>
-          <w:i/>
-          <w:iCs/>
-          <w:sz w:val="18"/>
-          <w:szCs w:val="18"/>
-        </w:rPr>
-        <w:t>fr</w:t>
-      </w:r>
-      <w:proofErr w:type="spellEnd"/>
-      <w:r>
-        <w:rPr>
-          <w:rFonts w:ascii="Calibri Light" w:hAnsi="Calibri Light" w:cs="Calibri Light"/>
-          <w:i/>
-          <w:iCs/>
-          <w:sz w:val="18"/>
-          <w:szCs w:val="18"/>
-        </w:rPr>
-        <w:t>, de</w:t>
+        <w:t>// options: en, nl, fr, de</w:t>
       </w:r>
     </w:p>
     <w:p>
@@ -13208,7 +11605,6 @@
           <w:szCs w:val="18"/>
         </w:rPr>
       </w:pPr>
-      <w:proofErr w:type="spellStart"/>
       <w:r>
         <w:rPr>
           <w:rFonts w:ascii="Calibri Light" w:hAnsi="Calibri Light" w:cs="Calibri Light"/>
@@ -13217,10 +11613,13 @@
           <w:sz w:val="18"/>
           <w:szCs w:val="18"/>
         </w:rPr>
-        <w:t>System.out.println</w:t>
-      </w:r>
-      <w:proofErr w:type="spellEnd"/>
-      <w:r>
+        <w:t>System.out.println("\n3. Redirect to the BOSA DSS front-end");</w:t>
+      </w:r>
+    </w:p>
+    <w:p>
+      <w:pPr>
+        <w:spacing w:after="0" w:line="360" w:lineRule="auto"/>
+        <w:ind w:left="708"/>
         <w:rPr>
           <w:rFonts w:ascii="Calibri Light" w:hAnsi="Calibri Light" w:cs="Calibri Light"/>
           <w:i/>
@@ -13228,13 +11627,8 @@
           <w:sz w:val="18"/>
           <w:szCs w:val="18"/>
         </w:rPr>
-        <w:t>("\n3. Redirect to the BOSA DSS front-end");</w:t>
-      </w:r>
-    </w:p>
-    <w:p>
-      <w:pPr>
-        <w:spacing w:after="0" w:line="360" w:lineRule="auto"/>
-        <w:ind w:left="708"/>
+      </w:pPr>
+      <w:r>
         <w:rPr>
           <w:rFonts w:ascii="Calibri Light" w:hAnsi="Calibri Light" w:cs="Calibri Light"/>
           <w:i/>
@@ -13242,8 +11636,13 @@
           <w:sz w:val="18"/>
           <w:szCs w:val="18"/>
         </w:rPr>
-      </w:pPr>
-      <w:r>
+        <w:t>String callbackURL = localUrl + "/callback?filename=" + outFileName;</w:t>
+      </w:r>
+    </w:p>
+    <w:p>
+      <w:pPr>
+        <w:spacing w:after="0" w:line="360" w:lineRule="auto"/>
+        <w:ind w:left="708"/>
         <w:rPr>
           <w:rFonts w:ascii="Calibri Light" w:hAnsi="Calibri Light" w:cs="Calibri Light"/>
           <w:i/>
@@ -13251,9 +11650,7 @@
           <w:sz w:val="18"/>
           <w:szCs w:val="18"/>
         </w:rPr>
-        <w:t xml:space="preserve">String </w:t>
-      </w:r>
-      <w:proofErr w:type="spellStart"/>
+      </w:pPr>
       <w:r>
         <w:rPr>
           <w:rFonts w:ascii="Calibri Light" w:hAnsi="Calibri Light" w:cs="Calibri Light"/>
@@ -13262,141 +11659,7 @@
           <w:sz w:val="18"/>
           <w:szCs w:val="18"/>
         </w:rPr>
-        <w:t>callbackURL</w:t>
-      </w:r>
-      <w:proofErr w:type="spellEnd"/>
-      <w:r>
-        <w:rPr>
-          <w:rFonts w:ascii="Calibri Light" w:hAnsi="Calibri Light" w:cs="Calibri Light"/>
-          <w:i/>
-          <w:iCs/>
-          <w:sz w:val="18"/>
-          <w:szCs w:val="18"/>
-        </w:rPr>
-        <w:t xml:space="preserve"> = </w:t>
-      </w:r>
-      <w:proofErr w:type="spellStart"/>
-      <w:r>
-        <w:rPr>
-          <w:rFonts w:ascii="Calibri Light" w:hAnsi="Calibri Light" w:cs="Calibri Light"/>
-          <w:i/>
-          <w:iCs/>
-          <w:sz w:val="18"/>
-          <w:szCs w:val="18"/>
-        </w:rPr>
-        <w:t>localUrl</w:t>
-      </w:r>
-      <w:proofErr w:type="spellEnd"/>
-      <w:r>
-        <w:rPr>
-          <w:rFonts w:ascii="Calibri Light" w:hAnsi="Calibri Light" w:cs="Calibri Light"/>
-          <w:i/>
-          <w:iCs/>
-          <w:sz w:val="18"/>
-          <w:szCs w:val="18"/>
-        </w:rPr>
-        <w:t xml:space="preserve"> + "/</w:t>
-      </w:r>
-      <w:proofErr w:type="spellStart"/>
-      <w:r>
-        <w:rPr>
-          <w:rFonts w:ascii="Calibri Light" w:hAnsi="Calibri Light" w:cs="Calibri Light"/>
-          <w:i/>
-          <w:iCs/>
-          <w:sz w:val="18"/>
-          <w:szCs w:val="18"/>
-        </w:rPr>
-        <w:t>callback?filename</w:t>
-      </w:r>
-      <w:proofErr w:type="spellEnd"/>
-      <w:r>
-        <w:rPr>
-          <w:rFonts w:ascii="Calibri Light" w:hAnsi="Calibri Light" w:cs="Calibri Light"/>
-          <w:i/>
-          <w:iCs/>
-          <w:sz w:val="18"/>
-          <w:szCs w:val="18"/>
-        </w:rPr>
-        <w:t xml:space="preserve">=" + </w:t>
-      </w:r>
-      <w:proofErr w:type="spellStart"/>
-      <w:r>
-        <w:rPr>
-          <w:rFonts w:ascii="Calibri Light" w:hAnsi="Calibri Light" w:cs="Calibri Light"/>
-          <w:i/>
-          <w:iCs/>
-          <w:sz w:val="18"/>
-          <w:szCs w:val="18"/>
-        </w:rPr>
-        <w:t>outFileName</w:t>
-      </w:r>
-      <w:proofErr w:type="spellEnd"/>
-      <w:r>
-        <w:rPr>
-          <w:rFonts w:ascii="Calibri Light" w:hAnsi="Calibri Light" w:cs="Calibri Light"/>
-          <w:i/>
-          <w:iCs/>
-          <w:sz w:val="18"/>
-          <w:szCs w:val="18"/>
-        </w:rPr>
-        <w:t>;</w:t>
-      </w:r>
-    </w:p>
-    <w:p>
-      <w:pPr>
-        <w:spacing w:after="0" w:line="360" w:lineRule="auto"/>
-        <w:ind w:left="708"/>
-        <w:rPr>
-          <w:rFonts w:ascii="Calibri Light" w:hAnsi="Calibri Light" w:cs="Calibri Light"/>
-          <w:i/>
-          <w:iCs/>
-          <w:sz w:val="18"/>
-          <w:szCs w:val="18"/>
-        </w:rPr>
-      </w:pPr>
-      <w:proofErr w:type="spellStart"/>
-      <w:r>
-        <w:rPr>
-          <w:rFonts w:ascii="Calibri Light" w:hAnsi="Calibri Light" w:cs="Calibri Light"/>
-          <w:i/>
-          <w:iCs/>
-          <w:sz w:val="18"/>
-          <w:szCs w:val="18"/>
-        </w:rPr>
-        <w:t>System.out.println</w:t>
-      </w:r>
-      <w:proofErr w:type="spellEnd"/>
-      <w:r>
-        <w:rPr>
-          <w:rFonts w:ascii="Calibri Light" w:hAnsi="Calibri Light" w:cs="Calibri Light"/>
-          <w:i/>
-          <w:iCs/>
-          <w:sz w:val="18"/>
-          <w:szCs w:val="18"/>
-        </w:rPr>
-        <w:t xml:space="preserve">("  Callback: " + </w:t>
-      </w:r>
-      <w:proofErr w:type="spellStart"/>
-      <w:r>
-        <w:rPr>
-          <w:rFonts w:ascii="Calibri Light" w:hAnsi="Calibri Light" w:cs="Calibri Light"/>
-          <w:i/>
-          <w:iCs/>
-          <w:sz w:val="18"/>
-          <w:szCs w:val="18"/>
-        </w:rPr>
-        <w:t>callbackURL</w:t>
-      </w:r>
-      <w:proofErr w:type="spellEnd"/>
-      <w:r>
-        <w:rPr>
-          <w:rFonts w:ascii="Calibri Light" w:hAnsi="Calibri Light" w:cs="Calibri Light"/>
-          <w:i/>
-          <w:iCs/>
-          <w:sz w:val="18"/>
-          <w:szCs w:val="18"/>
-        </w:rPr>
-        <w:t>);</w:t>
+        <w:t>System.out.println("  Callback: " + callbackURL);</w:t>
       </w:r>
     </w:p>
     <w:p>
@@ -13425,10 +11688,13 @@
           <w:sz w:val="18"/>
           <w:szCs w:val="18"/>
         </w:rPr>
-        <w:t xml:space="preserve">String </w:t>
-      </w:r>
-      <w:proofErr w:type="spellStart"/>
-      <w:r>
+        <w:t>String redirectUrl = bosaDssFrontend + "/sign/" + URLEncoder.encode(token) +</w:t>
+      </w:r>
+    </w:p>
+    <w:p>
+      <w:pPr>
+        <w:spacing w:after="0" w:line="360" w:lineRule="auto"/>
+        <w:ind w:left="708"/>
         <w:rPr>
           <w:rFonts w:ascii="Calibri Light" w:hAnsi="Calibri Light" w:cs="Calibri Light"/>
           <w:b/>
@@ -13439,9 +11705,7 @@
           <w:sz w:val="18"/>
           <w:szCs w:val="18"/>
         </w:rPr>
-        <w:t>redirectUrl</w:t>
-      </w:r>
-      <w:proofErr w:type="spellEnd"/>
+      </w:pPr>
       <w:r>
         <w:rPr>
           <w:rFonts w:ascii="Calibri Light" w:hAnsi="Calibri Light" w:cs="Calibri Light"/>
@@ -13453,10 +11717,194 @@
           <w:sz w:val="18"/>
           <w:szCs w:val="18"/>
         </w:rPr>
-        <w:t xml:space="preserve"> = </w:t>
-      </w:r>
-      <w:proofErr w:type="spellStart"/>
-      <w:r>
+        <w:t>              "?redirectUrl=" + URLEncoder.encode(callbackURL) + "&amp;language=" + LANGUAGE;</w:t>
+      </w:r>
+    </w:p>
+    <w:p>
+      <w:pPr>
+        <w:pStyle w:val="Kop2"/>
+        <w:rPr>
+          <w:rFonts w:cs="Calibri Light"/>
+        </w:rPr>
+      </w:pPr>
+      <w:bookmarkStart w:id="25" w:name="_Toc78283739"/>
+      <w:r>
+        <w:rPr>
+          <w:rStyle w:val="Kop1Char"/>
+          <w:rFonts w:cs="Calibri Light"/>
+          <w:b/>
+          <w:bCs/>
+          <w:color w:val="F79646" w:themeColor="accent6"/>
+        </w:rPr>
+        <w:t>3.</w:t>
+      </w:r>
+      <w:r>
+        <w:rPr>
+          <w:rStyle w:val="Kop1Char"/>
+          <w:rFonts w:cs="Calibri Light"/>
+          <w:b/>
+          <w:bCs/>
+          <w:color w:val="F79646" w:themeColor="accent6"/>
+        </w:rPr>
+        <w:t>8</w:t>
+      </w:r>
+      <w:r>
+        <w:rPr>
+          <w:rStyle w:val="Kop1Char"/>
+          <w:rFonts w:cs="Calibri Light"/>
+          <w:b/>
+          <w:bCs/>
+          <w:color w:val="F79646" w:themeColor="accent6"/>
+        </w:rPr>
+        <w:t>. Using XLST file</w:t>
+      </w:r>
+      <w:bookmarkEnd w:id="25"/>
+    </w:p>
+    <w:p>
+      <w:pPr>
+        <w:spacing w:after="0" w:line="360" w:lineRule="auto"/>
+        <w:ind w:left="709"/>
+        <w:rPr>
+          <w:rFonts w:ascii="Calibri Light" w:hAnsi="Calibri Light" w:cs="Calibri Light"/>
+          <w:i/>
+          <w:iCs/>
+          <w:sz w:val="18"/>
+          <w:szCs w:val="18"/>
+        </w:rPr>
+      </w:pPr>
+      <w:r>
+        <w:rPr>
+          <w:rFonts w:ascii="Calibri Light" w:hAnsi="Calibri Light" w:cs="Calibri Light"/>
+          <w:i/>
+          <w:iCs/>
+          <w:sz w:val="18"/>
+          <w:szCs w:val="18"/>
+        </w:rPr>
+        <w:t>// 2. Do a 'getToken' request to the BOSA DSS</w:t>
+      </w:r>
+    </w:p>
+    <w:p>
+      <w:pPr>
+        <w:spacing w:after="0" w:line="360" w:lineRule="auto"/>
+        <w:ind w:left="709"/>
+        <w:rPr>
+          <w:rFonts w:ascii="Calibri Light" w:hAnsi="Calibri Light" w:cs="Calibri Light"/>
+          <w:i/>
+          <w:iCs/>
+          <w:sz w:val="18"/>
+          <w:szCs w:val="18"/>
+        </w:rPr>
+      </w:pPr>
+      <w:r>
+        <w:rPr>
+          <w:rFonts w:ascii="Calibri Light" w:hAnsi="Calibri Light" w:cs="Calibri Light"/>
+          <w:i/>
+          <w:iCs/>
+          <w:sz w:val="18"/>
+          <w:szCs w:val="18"/>
+        </w:rPr>
+        <w:t>String json = "{\n" +</w:t>
+      </w:r>
+    </w:p>
+    <w:p>
+      <w:pPr>
+        <w:spacing w:after="0" w:line="360" w:lineRule="auto"/>
+        <w:ind w:left="709"/>
+        <w:rPr>
+          <w:rFonts w:ascii="Calibri Light" w:hAnsi="Calibri Light" w:cs="Calibri Light"/>
+          <w:i/>
+          <w:iCs/>
+          <w:sz w:val="18"/>
+          <w:szCs w:val="18"/>
+        </w:rPr>
+      </w:pPr>
+      <w:r>
+        <w:rPr>
+          <w:rFonts w:ascii="Calibri Light" w:hAnsi="Calibri Light" w:cs="Calibri Light"/>
+          <w:i/>
+          <w:iCs/>
+          <w:sz w:val="18"/>
+          <w:szCs w:val="18"/>
+        </w:rPr>
+        <w:tab/>
+        <w:t>"  \"name\":\"" + s3UserName + "\",\n" +</w:t>
+      </w:r>
+    </w:p>
+    <w:p>
+      <w:pPr>
+        <w:spacing w:after="0" w:line="360" w:lineRule="auto"/>
+        <w:ind w:left="709"/>
+        <w:rPr>
+          <w:rFonts w:ascii="Calibri Light" w:hAnsi="Calibri Light" w:cs="Calibri Light"/>
+          <w:i/>
+          <w:iCs/>
+          <w:sz w:val="18"/>
+          <w:szCs w:val="18"/>
+        </w:rPr>
+      </w:pPr>
+      <w:r>
+        <w:rPr>
+          <w:rFonts w:ascii="Calibri Light" w:hAnsi="Calibri Light" w:cs="Calibri Light"/>
+          <w:i/>
+          <w:iCs/>
+          <w:sz w:val="18"/>
+          <w:szCs w:val="18"/>
+        </w:rPr>
+        <w:tab/>
+        <w:t>"  \"pwd\":\""  + s3Passwd +   "\",\n" +</w:t>
+      </w:r>
+    </w:p>
+    <w:p>
+      <w:pPr>
+        <w:spacing w:after="0" w:line="360" w:lineRule="auto"/>
+        <w:ind w:left="709"/>
+        <w:rPr>
+          <w:rFonts w:ascii="Calibri Light" w:hAnsi="Calibri Light" w:cs="Calibri Light"/>
+          <w:i/>
+          <w:iCs/>
+          <w:sz w:val="18"/>
+          <w:szCs w:val="18"/>
+        </w:rPr>
+      </w:pPr>
+      <w:r>
+        <w:rPr>
+          <w:rFonts w:ascii="Calibri Light" w:hAnsi="Calibri Light" w:cs="Calibri Light"/>
+          <w:i/>
+          <w:iCs/>
+          <w:sz w:val="18"/>
+          <w:szCs w:val="18"/>
+        </w:rPr>
+        <w:tab/>
+        <w:t>"  \"in\":\""   + inFileName + "\",\n";</w:t>
+      </w:r>
+    </w:p>
+    <w:p>
+      <w:pPr>
+        <w:spacing w:after="0" w:line="360" w:lineRule="auto"/>
+        <w:ind w:left="709"/>
+        <w:rPr>
+          <w:rFonts w:ascii="Calibri Light" w:hAnsi="Calibri Light" w:cs="Calibri Light"/>
+          <w:i/>
+          <w:iCs/>
+          <w:sz w:val="18"/>
+          <w:szCs w:val="18"/>
+        </w:rPr>
+      </w:pPr>
+      <w:r>
+        <w:rPr>
+          <w:rFonts w:ascii="Calibri Light" w:hAnsi="Calibri Light" w:cs="Calibri Light"/>
+          <w:i/>
+          <w:iCs/>
+          <w:sz w:val="18"/>
+          <w:szCs w:val="18"/>
+        </w:rPr>
+        <w:t>if (null != xsltFile)</w:t>
+      </w:r>
+    </w:p>
+    <w:p>
+      <w:pPr>
+        <w:spacing w:after="0" w:line="360" w:lineRule="auto"/>
+        <w:ind w:left="709"/>
         <w:rPr>
           <w:rFonts w:ascii="Calibri Light" w:hAnsi="Calibri Light" w:cs="Calibri Light"/>
           <w:b/>
@@ -13467,9 +11915,17 @@
           <w:sz w:val="18"/>
           <w:szCs w:val="18"/>
         </w:rPr>
-        <w:t>bosaDssFrontend</w:t>
-      </w:r>
-      <w:proofErr w:type="spellEnd"/>
+      </w:pPr>
+      <w:r>
+        <w:rPr>
+          <w:rFonts w:ascii="Calibri Light" w:hAnsi="Calibri Light" w:cs="Calibri Light"/>
+          <w:i/>
+          <w:iCs/>
+          <w:sz w:val="18"/>
+          <w:szCs w:val="18"/>
+        </w:rPr>
+        <w:tab/>
+      </w:r>
       <w:r>
         <w:rPr>
           <w:rFonts w:ascii="Calibri Light" w:hAnsi="Calibri Light" w:cs="Calibri Light"/>
@@ -13481,199 +11937,8 @@
           <w:sz w:val="18"/>
           <w:szCs w:val="18"/>
         </w:rPr>
-        <w:t xml:space="preserve"> + "/sign/" + </w:t>
-      </w:r>
-      <w:proofErr w:type="spellStart"/>
-      <w:r>
-        <w:rPr>
-          <w:rFonts w:ascii="Calibri Light" w:hAnsi="Calibri Light" w:cs="Calibri Light"/>
-          <w:b/>
-          <w:bCs/>
-          <w:i/>
-          <w:iCs/>
-          <w:color w:val="00B050"/>
-          <w:sz w:val="18"/>
-          <w:szCs w:val="18"/>
-        </w:rPr>
-        <w:t>URLEncoder.encode</w:t>
-      </w:r>
-      <w:proofErr w:type="spellEnd"/>
-      <w:r>
-        <w:rPr>
-          <w:rFonts w:ascii="Calibri Light" w:hAnsi="Calibri Light" w:cs="Calibri Light"/>
-          <w:b/>
-          <w:bCs/>
-          <w:i/>
-          <w:iCs/>
-          <w:color w:val="00B050"/>
-          <w:sz w:val="18"/>
-          <w:szCs w:val="18"/>
-        </w:rPr>
-        <w:t>(token) +</w:t>
-      </w:r>
-    </w:p>
-    <w:p>
-      <w:pPr>
-        <w:spacing w:after="0" w:line="360" w:lineRule="auto"/>
-        <w:ind w:left="708"/>
-        <w:rPr>
-          <w:rFonts w:ascii="Calibri Light" w:hAnsi="Calibri Light" w:cs="Calibri Light"/>
-          <w:b/>
-          <w:bCs/>
-          <w:i/>
-          <w:iCs/>
-          <w:color w:val="00B050"/>
-          <w:sz w:val="18"/>
-          <w:szCs w:val="18"/>
-        </w:rPr>
-      </w:pPr>
-      <w:r>
-        <w:rPr>
-          <w:rFonts w:ascii="Calibri Light" w:hAnsi="Calibri Light" w:cs="Calibri Light"/>
-          <w:b/>
-          <w:bCs/>
-          <w:i/>
-          <w:iCs/>
-          <w:color w:val="00B050"/>
-          <w:sz w:val="18"/>
-          <w:szCs w:val="18"/>
-        </w:rPr>
-        <w:t>              "?</w:t>
-      </w:r>
-      <w:proofErr w:type="spellStart"/>
-      <w:r>
-        <w:rPr>
-          <w:rFonts w:ascii="Calibri Light" w:hAnsi="Calibri Light" w:cs="Calibri Light"/>
-          <w:b/>
-          <w:bCs/>
-          <w:i/>
-          <w:iCs/>
-          <w:color w:val="00B050"/>
-          <w:sz w:val="18"/>
-          <w:szCs w:val="18"/>
-        </w:rPr>
-        <w:t>redirectUrl</w:t>
-      </w:r>
-      <w:proofErr w:type="spellEnd"/>
-      <w:r>
-        <w:rPr>
-          <w:rFonts w:ascii="Calibri Light" w:hAnsi="Calibri Light" w:cs="Calibri Light"/>
-          <w:b/>
-          <w:bCs/>
-          <w:i/>
-          <w:iCs/>
-          <w:color w:val="00B050"/>
-          <w:sz w:val="18"/>
-          <w:szCs w:val="18"/>
-        </w:rPr>
-        <w:t xml:space="preserve">=" + </w:t>
-      </w:r>
-      <w:proofErr w:type="spellStart"/>
-      <w:r>
-        <w:rPr>
-          <w:rFonts w:ascii="Calibri Light" w:hAnsi="Calibri Light" w:cs="Calibri Light"/>
-          <w:b/>
-          <w:bCs/>
-          <w:i/>
-          <w:iCs/>
-          <w:color w:val="00B050"/>
-          <w:sz w:val="18"/>
-          <w:szCs w:val="18"/>
-        </w:rPr>
-        <w:t>URLEncoder.encode</w:t>
-      </w:r>
-      <w:proofErr w:type="spellEnd"/>
-      <w:r>
-        <w:rPr>
-          <w:rFonts w:ascii="Calibri Light" w:hAnsi="Calibri Light" w:cs="Calibri Light"/>
-          <w:b/>
-          <w:bCs/>
-          <w:i/>
-          <w:iCs/>
-          <w:color w:val="00B050"/>
-          <w:sz w:val="18"/>
-          <w:szCs w:val="18"/>
-        </w:rPr>
-        <w:t>(</w:t>
-      </w:r>
-      <w:proofErr w:type="spellStart"/>
-      <w:r>
-        <w:rPr>
-          <w:rFonts w:ascii="Calibri Light" w:hAnsi="Calibri Light" w:cs="Calibri Light"/>
-          <w:b/>
-          <w:bCs/>
-          <w:i/>
-          <w:iCs/>
-          <w:color w:val="00B050"/>
-          <w:sz w:val="18"/>
-          <w:szCs w:val="18"/>
-        </w:rPr>
-        <w:t>callbackURL</w:t>
-      </w:r>
-      <w:proofErr w:type="spellEnd"/>
-      <w:r>
-        <w:rPr>
-          <w:rFonts w:ascii="Calibri Light" w:hAnsi="Calibri Light" w:cs="Calibri Light"/>
-          <w:b/>
-          <w:bCs/>
-          <w:i/>
-          <w:iCs/>
-          <w:color w:val="00B050"/>
-          <w:sz w:val="18"/>
-          <w:szCs w:val="18"/>
-        </w:rPr>
-        <w:t>) + "&amp;language=" + LANGUAGE;</w:t>
-      </w:r>
-    </w:p>
-    <w:p>
-      <w:pPr>
-        <w:pStyle w:val="Kop2"/>
-        <w:rPr>
-          <w:rFonts w:cs="Calibri Light"/>
-        </w:rPr>
-      </w:pPr>
-      <w:bookmarkStart w:id="25" w:name="_Toc78283739"/>
-      <w:r>
-        <w:rPr>
-          <w:rStyle w:val="Kop1Char"/>
-          <w:rFonts w:cs="Calibri Light"/>
-          <w:b/>
-          <w:bCs/>
-          <w:color w:val="F79646" w:themeColor="accent6"/>
-        </w:rPr>
-        <w:t>3.</w:t>
-      </w:r>
-      <w:r>
-        <w:rPr>
-          <w:rStyle w:val="Kop1Char"/>
-          <w:rFonts w:cs="Calibri Light"/>
-          <w:b/>
-          <w:bCs/>
-          <w:color w:val="F79646" w:themeColor="accent6"/>
-        </w:rPr>
-        <w:t>8</w:t>
-      </w:r>
-      <w:r>
-        <w:rPr>
-          <w:rStyle w:val="Kop1Char"/>
-          <w:rFonts w:cs="Calibri Light"/>
-          <w:b/>
-          <w:bCs/>
-          <w:color w:val="F79646" w:themeColor="accent6"/>
-        </w:rPr>
-        <w:t xml:space="preserve">. </w:t>
-      </w:r>
-      <w:r>
-        <w:rPr>
-          <w:rStyle w:val="Kop1Char"/>
-          <w:rFonts w:cs="Calibri Light"/>
-          <w:b/>
-          <w:bCs/>
-          <w:color w:val="F79646" w:themeColor="accent6"/>
-        </w:rPr>
-        <w:t>Using XLST file</w:t>
-      </w:r>
-      <w:bookmarkEnd w:id="25"/>
+        <w:t>json += ( "  \"xslt\":\""   + xsltFile.getName() + "\",\n" );</w:t>
+      </w:r>
     </w:p>
     <w:p>
       <w:pPr>
@@ -13695,9 +11960,8 @@
           <w:sz w:val="18"/>
           <w:szCs w:val="18"/>
         </w:rPr>
-        <w:t>// 2. Do a '</w:t>
-      </w:r>
-      <w:proofErr w:type="spellStart"/>
+        <w:t xml:space="preserve"> </w:t>
+      </w:r>
       <w:r>
         <w:rPr>
           <w:rFonts w:ascii="Calibri Light" w:hAnsi="Calibri Light" w:cs="Calibri Light"/>
@@ -13706,10 +11970,14 @@
           <w:sz w:val="18"/>
           <w:szCs w:val="18"/>
         </w:rPr>
-        <w:t>getToken</w:t>
-      </w:r>
-      <w:proofErr w:type="spellEnd"/>
-      <w:r>
+        <w:tab/>
+        <w:t>json += "  \"out\":\""  + outFileName + "\",\n" +</w:t>
+      </w:r>
+    </w:p>
+    <w:p>
+      <w:pPr>
+        <w:spacing w:after="0" w:line="360" w:lineRule="auto"/>
+        <w:ind w:left="709"/>
         <w:rPr>
           <w:rFonts w:ascii="Calibri Light" w:hAnsi="Calibri Light" w:cs="Calibri Light"/>
           <w:i/>
@@ -13717,13 +11985,8 @@
           <w:sz w:val="18"/>
           <w:szCs w:val="18"/>
         </w:rPr>
-        <w:t>' request to the BOSA DSS</w:t>
-      </w:r>
-    </w:p>
-    <w:p>
-      <w:pPr>
-        <w:spacing w:after="0" w:line="360" w:lineRule="auto"/>
-        <w:ind w:left="709"/>
+      </w:pPr>
+      <w:r>
         <w:rPr>
           <w:rFonts w:ascii="Calibri Light" w:hAnsi="Calibri Light" w:cs="Calibri Light"/>
           <w:i/>
@@ -13731,8 +11994,14 @@
           <w:sz w:val="18"/>
           <w:szCs w:val="18"/>
         </w:rPr>
-      </w:pPr>
-      <w:r>
+        <w:tab/>
+        <w:t>"  \"prof\":\"" + profileFor(inFileName) + "\"\n" +</w:t>
+      </w:r>
+    </w:p>
+    <w:p>
+      <w:pPr>
+        <w:spacing w:after="0" w:line="360" w:lineRule="auto"/>
+        <w:ind w:left="709"/>
         <w:rPr>
           <w:rFonts w:ascii="Calibri Light" w:hAnsi="Calibri Light" w:cs="Calibri Light"/>
           <w:i/>
@@ -13740,13 +12009,8 @@
           <w:sz w:val="18"/>
           <w:szCs w:val="18"/>
         </w:rPr>
-        <w:t>String json = "{\n" +</w:t>
-      </w:r>
-    </w:p>
-    <w:p>
-      <w:pPr>
-        <w:spacing w:after="0" w:line="360" w:lineRule="auto"/>
-        <w:ind w:left="709"/>
+      </w:pPr>
+      <w:r>
         <w:rPr>
           <w:rFonts w:ascii="Calibri Light" w:hAnsi="Calibri Light" w:cs="Calibri Light"/>
           <w:i/>
@@ -13754,395 +12018,6 @@
           <w:sz w:val="18"/>
           <w:szCs w:val="18"/>
         </w:rPr>
-      </w:pPr>
-      <w:r>
-        <w:rPr>
-          <w:rFonts w:ascii="Calibri Light" w:hAnsi="Calibri Light" w:cs="Calibri Light"/>
-          <w:i/>
-          <w:iCs/>
-          <w:sz w:val="18"/>
-          <w:szCs w:val="18"/>
-        </w:rPr>
-        <w:tab/>
-        <w:t>"  \"name\":\"" + s3UserName + "\",\n" +</w:t>
-      </w:r>
-    </w:p>
-    <w:p>
-      <w:pPr>
-        <w:spacing w:after="0" w:line="360" w:lineRule="auto"/>
-        <w:ind w:left="709"/>
-        <w:rPr>
-          <w:rFonts w:ascii="Calibri Light" w:hAnsi="Calibri Light" w:cs="Calibri Light"/>
-          <w:i/>
-          <w:iCs/>
-          <w:sz w:val="18"/>
-          <w:szCs w:val="18"/>
-        </w:rPr>
-      </w:pPr>
-      <w:r>
-        <w:rPr>
-          <w:rFonts w:ascii="Calibri Light" w:hAnsi="Calibri Light" w:cs="Calibri Light"/>
-          <w:i/>
-          <w:iCs/>
-          <w:sz w:val="18"/>
-          <w:szCs w:val="18"/>
-        </w:rPr>
-        <w:tab/>
-        <w:t>"  \"</w:t>
-      </w:r>
-      <w:proofErr w:type="spellStart"/>
-      <w:r>
-        <w:rPr>
-          <w:rFonts w:ascii="Calibri Light" w:hAnsi="Calibri Light" w:cs="Calibri Light"/>
-          <w:i/>
-          <w:iCs/>
-          <w:sz w:val="18"/>
-          <w:szCs w:val="18"/>
-        </w:rPr>
-        <w:t>pwd</w:t>
-      </w:r>
-      <w:proofErr w:type="spellEnd"/>
-      <w:r>
-        <w:rPr>
-          <w:rFonts w:ascii="Calibri Light" w:hAnsi="Calibri Light" w:cs="Calibri Light"/>
-          <w:i/>
-          <w:iCs/>
-          <w:sz w:val="18"/>
-          <w:szCs w:val="18"/>
-        </w:rPr>
-        <w:t>\":\""  + s3Passwd +   "\",\n" +</w:t>
-      </w:r>
-    </w:p>
-    <w:p>
-      <w:pPr>
-        <w:spacing w:after="0" w:line="360" w:lineRule="auto"/>
-        <w:ind w:left="709"/>
-        <w:rPr>
-          <w:rFonts w:ascii="Calibri Light" w:hAnsi="Calibri Light" w:cs="Calibri Light"/>
-          <w:i/>
-          <w:iCs/>
-          <w:sz w:val="18"/>
-          <w:szCs w:val="18"/>
-        </w:rPr>
-      </w:pPr>
-      <w:r>
-        <w:rPr>
-          <w:rFonts w:ascii="Calibri Light" w:hAnsi="Calibri Light" w:cs="Calibri Light"/>
-          <w:i/>
-          <w:iCs/>
-          <w:sz w:val="18"/>
-          <w:szCs w:val="18"/>
-        </w:rPr>
-        <w:tab/>
-        <w:t xml:space="preserve">"  \"in\":\""   + </w:t>
-      </w:r>
-      <w:proofErr w:type="spellStart"/>
-      <w:r>
-        <w:rPr>
-          <w:rFonts w:ascii="Calibri Light" w:hAnsi="Calibri Light" w:cs="Calibri Light"/>
-          <w:i/>
-          <w:iCs/>
-          <w:sz w:val="18"/>
-          <w:szCs w:val="18"/>
-        </w:rPr>
-        <w:t>inFileName</w:t>
-      </w:r>
-      <w:proofErr w:type="spellEnd"/>
-      <w:r>
-        <w:rPr>
-          <w:rFonts w:ascii="Calibri Light" w:hAnsi="Calibri Light" w:cs="Calibri Light"/>
-          <w:i/>
-          <w:iCs/>
-          <w:sz w:val="18"/>
-          <w:szCs w:val="18"/>
-        </w:rPr>
-        <w:t xml:space="preserve"> + "\",\n";</w:t>
-      </w:r>
-    </w:p>
-    <w:p>
-      <w:pPr>
-        <w:spacing w:after="0" w:line="360" w:lineRule="auto"/>
-        <w:ind w:left="709"/>
-        <w:rPr>
-          <w:rFonts w:ascii="Calibri Light" w:hAnsi="Calibri Light" w:cs="Calibri Light"/>
-          <w:i/>
-          <w:iCs/>
-          <w:sz w:val="18"/>
-          <w:szCs w:val="18"/>
-        </w:rPr>
-      </w:pPr>
-      <w:r>
-        <w:rPr>
-          <w:rFonts w:ascii="Calibri Light" w:hAnsi="Calibri Light" w:cs="Calibri Light"/>
-          <w:i/>
-          <w:iCs/>
-          <w:sz w:val="18"/>
-          <w:szCs w:val="18"/>
-        </w:rPr>
-        <w:t xml:space="preserve">if (null != </w:t>
-      </w:r>
-      <w:proofErr w:type="spellStart"/>
-      <w:r>
-        <w:rPr>
-          <w:rFonts w:ascii="Calibri Light" w:hAnsi="Calibri Light" w:cs="Calibri Light"/>
-          <w:i/>
-          <w:iCs/>
-          <w:sz w:val="18"/>
-          <w:szCs w:val="18"/>
-        </w:rPr>
-        <w:t>xsltFile</w:t>
-      </w:r>
-      <w:proofErr w:type="spellEnd"/>
-      <w:r>
-        <w:rPr>
-          <w:rFonts w:ascii="Calibri Light" w:hAnsi="Calibri Light" w:cs="Calibri Light"/>
-          <w:i/>
-          <w:iCs/>
-          <w:sz w:val="18"/>
-          <w:szCs w:val="18"/>
-        </w:rPr>
-        <w:t>)</w:t>
-      </w:r>
-    </w:p>
-    <w:p>
-      <w:pPr>
-        <w:spacing w:after="0" w:line="360" w:lineRule="auto"/>
-        <w:ind w:left="709"/>
-        <w:rPr>
-          <w:rFonts w:ascii="Calibri Light" w:hAnsi="Calibri Light" w:cs="Calibri Light"/>
-          <w:b/>
-          <w:bCs/>
-          <w:i/>
-          <w:iCs/>
-          <w:color w:val="00B050"/>
-          <w:sz w:val="18"/>
-          <w:szCs w:val="18"/>
-        </w:rPr>
-      </w:pPr>
-      <w:r>
-        <w:rPr>
-          <w:rFonts w:ascii="Calibri Light" w:hAnsi="Calibri Light" w:cs="Calibri Light"/>
-          <w:i/>
-          <w:iCs/>
-          <w:sz w:val="18"/>
-          <w:szCs w:val="18"/>
-        </w:rPr>
-        <w:tab/>
-      </w:r>
-      <w:r>
-        <w:rPr>
-          <w:rFonts w:ascii="Calibri Light" w:hAnsi="Calibri Light" w:cs="Calibri Light"/>
-          <w:b/>
-          <w:bCs/>
-          <w:i/>
-          <w:iCs/>
-          <w:color w:val="00B050"/>
-          <w:sz w:val="18"/>
-          <w:szCs w:val="18"/>
-        </w:rPr>
-        <w:t>json += ( "  \"</w:t>
-      </w:r>
-      <w:proofErr w:type="spellStart"/>
-      <w:r>
-        <w:rPr>
-          <w:rFonts w:ascii="Calibri Light" w:hAnsi="Calibri Light" w:cs="Calibri Light"/>
-          <w:b/>
-          <w:bCs/>
-          <w:i/>
-          <w:iCs/>
-          <w:color w:val="00B050"/>
-          <w:sz w:val="18"/>
-          <w:szCs w:val="18"/>
-        </w:rPr>
-        <w:t>xslt</w:t>
-      </w:r>
-      <w:proofErr w:type="spellEnd"/>
-      <w:r>
-        <w:rPr>
-          <w:rFonts w:ascii="Calibri Light" w:hAnsi="Calibri Light" w:cs="Calibri Light"/>
-          <w:b/>
-          <w:bCs/>
-          <w:i/>
-          <w:iCs/>
-          <w:color w:val="00B050"/>
-          <w:sz w:val="18"/>
-          <w:szCs w:val="18"/>
-        </w:rPr>
-        <w:t xml:space="preserve">\":\""   + </w:t>
-      </w:r>
-      <w:proofErr w:type="spellStart"/>
-      <w:r>
-        <w:rPr>
-          <w:rFonts w:ascii="Calibri Light" w:hAnsi="Calibri Light" w:cs="Calibri Light"/>
-          <w:b/>
-          <w:bCs/>
-          <w:i/>
-          <w:iCs/>
-          <w:color w:val="00B050"/>
-          <w:sz w:val="18"/>
-          <w:szCs w:val="18"/>
-        </w:rPr>
-        <w:t>xsltFile.getName</w:t>
-      </w:r>
-      <w:proofErr w:type="spellEnd"/>
-      <w:r>
-        <w:rPr>
-          <w:rFonts w:ascii="Calibri Light" w:hAnsi="Calibri Light" w:cs="Calibri Light"/>
-          <w:b/>
-          <w:bCs/>
-          <w:i/>
-          <w:iCs/>
-          <w:color w:val="00B050"/>
-          <w:sz w:val="18"/>
-          <w:szCs w:val="18"/>
-        </w:rPr>
-        <w:t>() + "\",\n" );</w:t>
-      </w:r>
-    </w:p>
-    <w:p>
-      <w:pPr>
-        <w:spacing w:after="0" w:line="360" w:lineRule="auto"/>
-        <w:ind w:left="709"/>
-        <w:rPr>
-          <w:rFonts w:ascii="Calibri Light" w:hAnsi="Calibri Light" w:cs="Calibri Light"/>
-          <w:i/>
-          <w:iCs/>
-          <w:sz w:val="18"/>
-          <w:szCs w:val="18"/>
-        </w:rPr>
-      </w:pPr>
-      <w:r>
-        <w:rPr>
-          <w:rFonts w:ascii="Calibri Light" w:hAnsi="Calibri Light" w:cs="Calibri Light"/>
-          <w:i/>
-          <w:iCs/>
-          <w:sz w:val="18"/>
-          <w:szCs w:val="18"/>
-        </w:rPr>
-        <w:t xml:space="preserve"> </w:t>
-      </w:r>
-      <w:r>
-        <w:rPr>
-          <w:rFonts w:ascii="Calibri Light" w:hAnsi="Calibri Light" w:cs="Calibri Light"/>
-          <w:i/>
-          <w:iCs/>
-          <w:sz w:val="18"/>
-          <w:szCs w:val="18"/>
-        </w:rPr>
-        <w:tab/>
-        <w:t xml:space="preserve">json += "  \"out\":\""  + </w:t>
-      </w:r>
-      <w:proofErr w:type="spellStart"/>
-      <w:r>
-        <w:rPr>
-          <w:rFonts w:ascii="Calibri Light" w:hAnsi="Calibri Light" w:cs="Calibri Light"/>
-          <w:i/>
-          <w:iCs/>
-          <w:sz w:val="18"/>
-          <w:szCs w:val="18"/>
-        </w:rPr>
-        <w:t>outFileName</w:t>
-      </w:r>
-      <w:proofErr w:type="spellEnd"/>
-      <w:r>
-        <w:rPr>
-          <w:rFonts w:ascii="Calibri Light" w:hAnsi="Calibri Light" w:cs="Calibri Light"/>
-          <w:i/>
-          <w:iCs/>
-          <w:sz w:val="18"/>
-          <w:szCs w:val="18"/>
-        </w:rPr>
-        <w:t xml:space="preserve"> + "\",\n" +</w:t>
-      </w:r>
-    </w:p>
-    <w:p>
-      <w:pPr>
-        <w:spacing w:after="0" w:line="360" w:lineRule="auto"/>
-        <w:ind w:left="709"/>
-        <w:rPr>
-          <w:rFonts w:ascii="Calibri Light" w:hAnsi="Calibri Light" w:cs="Calibri Light"/>
-          <w:i/>
-          <w:iCs/>
-          <w:sz w:val="18"/>
-          <w:szCs w:val="18"/>
-        </w:rPr>
-      </w:pPr>
-      <w:r>
-        <w:rPr>
-          <w:rFonts w:ascii="Calibri Light" w:hAnsi="Calibri Light" w:cs="Calibri Light"/>
-          <w:i/>
-          <w:iCs/>
-          <w:sz w:val="18"/>
-          <w:szCs w:val="18"/>
-        </w:rPr>
-        <w:tab/>
-        <w:t xml:space="preserve">"  \"prof\":\"" + </w:t>
-      </w:r>
-      <w:proofErr w:type="spellStart"/>
-      <w:r>
-        <w:rPr>
-          <w:rFonts w:ascii="Calibri Light" w:hAnsi="Calibri Light" w:cs="Calibri Light"/>
-          <w:i/>
-          <w:iCs/>
-          <w:sz w:val="18"/>
-          <w:szCs w:val="18"/>
-        </w:rPr>
-        <w:t>profileFor</w:t>
-      </w:r>
-      <w:proofErr w:type="spellEnd"/>
-      <w:r>
-        <w:rPr>
-          <w:rFonts w:ascii="Calibri Light" w:hAnsi="Calibri Light" w:cs="Calibri Light"/>
-          <w:i/>
-          <w:iCs/>
-          <w:sz w:val="18"/>
-          <w:szCs w:val="18"/>
-        </w:rPr>
-        <w:t>(</w:t>
-      </w:r>
-      <w:proofErr w:type="spellStart"/>
-      <w:r>
-        <w:rPr>
-          <w:rFonts w:ascii="Calibri Light" w:hAnsi="Calibri Light" w:cs="Calibri Light"/>
-          <w:i/>
-          <w:iCs/>
-          <w:sz w:val="18"/>
-          <w:szCs w:val="18"/>
-        </w:rPr>
-        <w:t>inFileName</w:t>
-      </w:r>
-      <w:proofErr w:type="spellEnd"/>
-      <w:r>
-        <w:rPr>
-          <w:rFonts w:ascii="Calibri Light" w:hAnsi="Calibri Light" w:cs="Calibri Light"/>
-          <w:i/>
-          <w:iCs/>
-          <w:sz w:val="18"/>
-          <w:szCs w:val="18"/>
-        </w:rPr>
-        <w:t>) + "\"\n" +</w:t>
-      </w:r>
-    </w:p>
-    <w:p>
-      <w:pPr>
-        <w:spacing w:after="0" w:line="360" w:lineRule="auto"/>
-        <w:ind w:left="709"/>
-        <w:rPr>
-          <w:rFonts w:ascii="Calibri Light" w:hAnsi="Calibri Light" w:cs="Calibri Light"/>
-          <w:i/>
-          <w:iCs/>
-          <w:sz w:val="18"/>
-          <w:szCs w:val="18"/>
-        </w:rPr>
-      </w:pPr>
-      <w:r>
-        <w:rPr>
-          <w:rFonts w:ascii="Calibri Light" w:hAnsi="Calibri Light" w:cs="Calibri Light"/>
-          <w:i/>
-          <w:iCs/>
-          <w:sz w:val="18"/>
-          <w:szCs w:val="18"/>
-        </w:rPr>
         <w:t>"}";</w:t>
       </w:r>
     </w:p>
@@ -14233,109 +12108,61 @@
           <w:rFonts w:ascii="Calibri Light" w:hAnsi="Calibri Light" w:cs="Calibri Light"/>
           <w:i/>
         </w:rPr>
-        <w:t xml:space="preserve">    </w:t>
-      </w:r>
-      <w:proofErr w:type="spellStart"/>
-      <w:r>
+        <w:t xml:space="preserve">    mvn package</w:t>
+      </w:r>
+    </w:p>
+    <w:p>
+      <w:pPr>
         <w:rPr>
           <w:rFonts w:ascii="Calibri Light" w:hAnsi="Calibri Light" w:cs="Calibri Light"/>
           <w:i/>
         </w:rPr>
-        <w:t>mvn</w:t>
-      </w:r>
-      <w:proofErr w:type="spellEnd"/>
+      </w:pPr>
+      <w:r>
+        <w:rPr>
+          <w:rFonts w:ascii="Calibri Light" w:hAnsi="Calibri Light" w:cs="Calibri Light"/>
+        </w:rPr>
+        <w:t>To run the sample service on Linux/MacOSX:</w:t>
+      </w:r>
+      <w:r>
+        <w:rPr>
+          <w:rFonts w:ascii="Calibri Light" w:hAnsi="Calibri Light" w:cs="Calibri Light"/>
+        </w:rPr>
+        <w:br/>
+      </w:r>
       <w:r>
         <w:rPr>
           <w:rFonts w:ascii="Calibri Light" w:hAnsi="Calibri Light" w:cs="Calibri Light"/>
           <w:i/>
         </w:rPr>
-        <w:t xml:space="preserve"> package</w:t>
-      </w:r>
-    </w:p>
-    <w:p>
-      <w:pPr>
+        <w:t xml:space="preserve">    java -cp "target/lib/*":target/test_fps-0.0.1-SNAPSHOT.jar com.zetes.projects.bosa.testfps.Main</w:t>
+      </w:r>
+      <w:r>
         <w:rPr>
           <w:rFonts w:ascii="Calibri Light" w:hAnsi="Calibri Light" w:cs="Calibri Light"/>
           <w:i/>
         </w:rPr>
-      </w:pPr>
-      <w:r>
-        <w:rPr>
-          <w:rFonts w:ascii="Calibri Light" w:hAnsi="Calibri Light" w:cs="Calibri Light"/>
-        </w:rPr>
-        <w:t>To run the sample service on Linux/</w:t>
-      </w:r>
-      <w:proofErr w:type="spellStart"/>
-      <w:r>
-        <w:rPr>
-          <w:rFonts w:ascii="Calibri Light" w:hAnsi="Calibri Light" w:cs="Calibri Light"/>
-        </w:rPr>
-        <w:t>MacOSX</w:t>
-      </w:r>
-      <w:proofErr w:type="spellEnd"/>
-      <w:r>
-        <w:rPr>
-          <w:rFonts w:ascii="Calibri Light" w:hAnsi="Calibri Light" w:cs="Calibri Light"/>
-        </w:rPr>
-        <w:t>:</w:t>
-      </w:r>
-      <w:r>
-        <w:rPr>
-          <w:rFonts w:ascii="Calibri Light" w:hAnsi="Calibri Light" w:cs="Calibri Light"/>
-        </w:rPr>
         <w:br/>
       </w:r>
       <w:r>
         <w:rPr>
           <w:rFonts w:ascii="Calibri Light" w:hAnsi="Calibri Light" w:cs="Calibri Light"/>
+        </w:rPr>
+        <w:t>Or on Windows:</w:t>
+      </w:r>
+      <w:r>
+        <w:rPr>
+          <w:rFonts w:ascii="Calibri Light" w:hAnsi="Calibri Light" w:cs="Calibri Light"/>
+        </w:rPr>
+        <w:br/>
+      </w:r>
+      <w:r>
+        <w:rPr>
+          <w:rFonts w:ascii="Calibri Light" w:hAnsi="Calibri Light" w:cs="Calibri Light"/>
           <w:i/>
         </w:rPr>
-        <w:t xml:space="preserve">    java -cp "target/lib/*":target/test_fps-0.0.1-SNAPSHOT.jar </w:t>
-      </w:r>
-      <w:proofErr w:type="spellStart"/>
-      <w:r>
-        <w:rPr>
-          <w:rFonts w:ascii="Calibri Light" w:hAnsi="Calibri Light" w:cs="Calibri Light"/>
-          <w:i/>
-        </w:rPr>
-        <w:t>com.zetes.projects.bosa.testfps.Main</w:t>
-      </w:r>
-      <w:proofErr w:type="spellEnd"/>
-      <w:r>
-        <w:rPr>
-          <w:rFonts w:ascii="Calibri Light" w:hAnsi="Calibri Light" w:cs="Calibri Light"/>
-          <w:i/>
-        </w:rPr>
-        <w:br/>
-      </w:r>
-      <w:r>
-        <w:rPr>
-          <w:rFonts w:ascii="Calibri Light" w:hAnsi="Calibri Light" w:cs="Calibri Light"/>
-        </w:rPr>
-        <w:t>Or on Windows:</w:t>
-      </w:r>
-      <w:r>
-        <w:rPr>
-          <w:rFonts w:ascii="Calibri Light" w:hAnsi="Calibri Light" w:cs="Calibri Light"/>
-        </w:rPr>
-        <w:br/>
-      </w:r>
-      <w:r>
-        <w:rPr>
-          <w:rFonts w:ascii="Calibri Light" w:hAnsi="Calibri Light" w:cs="Calibri Light"/>
-          <w:i/>
-        </w:rPr>
-        <w:t xml:space="preserve">    java -cp "target/lib/*";target/test_fps-0.0.1-SNAPSHOT.jar </w:t>
-      </w:r>
-      <w:proofErr w:type="spellStart"/>
-      <w:r>
-        <w:rPr>
-          <w:rFonts w:ascii="Calibri Light" w:hAnsi="Calibri Light" w:cs="Calibri Light"/>
-          <w:i/>
-        </w:rPr>
-        <w:t>com.zetes.projects.bosa.testfps.Main</w:t>
-      </w:r>
-      <w:proofErr w:type="spellEnd"/>
+        <w:t xml:space="preserve">    java -cp "target/lib/*";target/test_fps-0.0.1-SNAPSHOT.jar com.zetes.projects.bosa.testfps.Main</w:t>
+      </w:r>
     </w:p>
     <w:p>
       <w:pPr>
@@ -14513,21 +12340,7 @@
         <w:rPr>
           <w:rFonts w:ascii="Calibri Light" w:hAnsi="Calibri Light" w:cs="Calibri Light"/>
         </w:rPr>
-        <w:t xml:space="preserve">[1] </w:t>
-      </w:r>
-      <w:proofErr w:type="spellStart"/>
-      <w:r>
-        <w:rPr>
-          <w:rFonts w:ascii="Calibri Light" w:hAnsi="Calibri Light" w:cs="Calibri Light"/>
-        </w:rPr>
-        <w:t>MinIO</w:t>
-      </w:r>
-      <w:proofErr w:type="spellEnd"/>
-      <w:r>
-        <w:rPr>
-          <w:rFonts w:ascii="Calibri Light" w:hAnsi="Calibri Light" w:cs="Calibri Light"/>
-        </w:rPr>
-        <w:t xml:space="preserve">: </w:t>
+        <w:t xml:space="preserve">[1] MinIO: </w:t>
       </w:r>
       <w:hyperlink r:id="rId29">
         <w:r>
@@ -14549,21 +12362,7 @@
         <w:rPr>
           <w:rFonts w:ascii="Calibri Light" w:hAnsi="Calibri Light" w:cs="Calibri Light"/>
         </w:rPr>
-        <w:t xml:space="preserve">[2] </w:t>
-      </w:r>
-      <w:proofErr w:type="spellStart"/>
-      <w:r>
-        <w:rPr>
-          <w:rFonts w:ascii="Calibri Light" w:hAnsi="Calibri Light" w:cs="Calibri Light"/>
-        </w:rPr>
-        <w:t>MinIO</w:t>
-      </w:r>
-      <w:proofErr w:type="spellEnd"/>
-      <w:r>
-        <w:rPr>
-          <w:rFonts w:ascii="Calibri Light" w:hAnsi="Calibri Light" w:cs="Calibri Light"/>
-        </w:rPr>
-        <w:t xml:space="preserve"> SDKs: </w:t>
+        <w:t xml:space="preserve">[2] MinIO SDKs: </w:t>
       </w:r>
       <w:hyperlink r:id="rId30">
         <w:r>

--- a/FPS_info/BOSA signature solution.docx
+++ b/FPS_info/BOSA signature solution.docx
@@ -152,9 +152,9 @@
         </w:tc>
       </w:tr>
     </w:tbl>
-    <w:bookmarkStart w:id="0" w:name="_Toc94478788" w:displacedByCustomXml="next"/>
+    <w:bookmarkStart w:id="0" w:name="_Toc78283714" w:displacedByCustomXml="next"/>
     <w:bookmarkStart w:id="1" w:name="_Toc78555548" w:displacedByCustomXml="next"/>
-    <w:bookmarkStart w:id="2" w:name="_Toc78283714" w:displacedByCustomXml="next"/>
+    <w:bookmarkStart w:id="2" w:name="_Toc94478788" w:displacedByCustomXml="next"/>
     <w:sdt>
       <w:sdtPr>
         <w:rPr>
@@ -221,7 +221,21 @@
             <w:rPr>
               <w:rFonts w:ascii="Calibri Light" w:hAnsi="Calibri Light" w:cs="Calibri Light"/>
             </w:rPr>
-            <w:t>. It allows users (Belgian citizens or residents) who are surfing on the FPS website to sign a document with their eID or foreigner card. This document, for example a PDF or XML, has been prepared or created by the FPS.</w:t>
+            <w:t xml:space="preserve">. It allows users (Belgian citizens or residents) who are surfing on the FPS website to sign a document with their </w:t>
+          </w:r>
+          <w:proofErr w:type="spellStart"/>
+          <w:r>
+            <w:rPr>
+              <w:rFonts w:ascii="Calibri Light" w:hAnsi="Calibri Light" w:cs="Calibri Light"/>
+            </w:rPr>
+            <w:t>eID</w:t>
+          </w:r>
+          <w:proofErr w:type="spellEnd"/>
+          <w:r>
+            <w:rPr>
+              <w:rFonts w:ascii="Calibri Light" w:hAnsi="Calibri Light" w:cs="Calibri Light"/>
+            </w:rPr>
+            <w:t xml:space="preserve"> or foreigner card. This document, for example a PDF or XML, has been prepared or created by the FPS.</w:t>
           </w:r>
           <w:r>
             <w:rPr>
@@ -234,7 +248,21 @@
               <w:rFonts w:ascii="Calibri Light" w:hAnsi="Calibri Light" w:cs="Calibri Light"/>
             </w:rPr>
             <w:br/>
-            <w:t>The whole signing process is handled by BOSA. The FPS only has to upload the unsigned document to BOSA, redirect the user to BOSA and wait for a callback; then the signed document can be downloaded.</w:t>
+            <w:t xml:space="preserve">The whole signing process is handled by BOSA. The FPS only </w:t>
+          </w:r>
+          <w:proofErr w:type="gramStart"/>
+          <w:r>
+            <w:rPr>
+              <w:rFonts w:ascii="Calibri Light" w:hAnsi="Calibri Light" w:cs="Calibri Light"/>
+            </w:rPr>
+            <w:t>has to</w:t>
+          </w:r>
+          <w:proofErr w:type="gramEnd"/>
+          <w:r>
+            <w:rPr>
+              <w:rFonts w:ascii="Calibri Light" w:hAnsi="Calibri Light" w:cs="Calibri Light"/>
+            </w:rPr>
+            <w:t xml:space="preserve"> upload the unsigned document to BOSA, redirect the user to BOSA and wait for a callback; then the signed document can be downloaded.</w:t>
           </w:r>
         </w:p>
         <w:p>
@@ -2577,7 +2605,27 @@
           <w:bCs/>
           <w:color w:val="000000"/>
         </w:rPr>
-        <w:t xml:space="preserve">Steps needed from a </w:t>
+        <w:t xml:space="preserve">Steps needed from </w:t>
+      </w:r>
+      <w:proofErr w:type="gramStart"/>
+      <w:r>
+        <w:rPr>
+          <w:rFonts w:ascii="Calibri Light" w:hAnsi="Calibri Light" w:cs="Calibri Light"/>
+          <w:b/>
+          <w:bCs/>
+          <w:color w:val="000000"/>
+        </w:rPr>
+        <w:t>a</w:t>
+      </w:r>
+      <w:proofErr w:type="gramEnd"/>
+      <w:r>
+        <w:rPr>
+          <w:rFonts w:ascii="Calibri Light" w:hAnsi="Calibri Light" w:cs="Calibri Light"/>
+          <w:b/>
+          <w:bCs/>
+          <w:color w:val="000000"/>
+        </w:rPr>
+        <w:t xml:space="preserve"> </w:t>
       </w:r>
       <w:r>
         <w:rPr>
@@ -2926,12 +2974,53 @@
           <w:color w:val="000000"/>
         </w:rPr>
       </w:pPr>
+      <w:proofErr w:type="gramStart"/>
       <w:r>
         <w:rPr>
           <w:rFonts w:ascii="Calibri Light" w:hAnsi="Calibri Light" w:cs="Calibri Light"/>
           <w:color w:val="000000"/>
         </w:rPr>
-        <w:t xml:space="preserve">In order to sign a document using eID in a browser, the end user needs software that facilitates the communication between the card and the browser. The signing service provides 2 new components to sign with eID: a web browser extension and a local component. </w:t>
+        <w:t>In order to</w:t>
+      </w:r>
+      <w:proofErr w:type="gramEnd"/>
+      <w:r>
+        <w:rPr>
+          <w:rFonts w:ascii="Calibri Light" w:hAnsi="Calibri Light" w:cs="Calibri Light"/>
+          <w:color w:val="000000"/>
+        </w:rPr>
+        <w:t xml:space="preserve"> sign a document using </w:t>
+      </w:r>
+      <w:proofErr w:type="spellStart"/>
+      <w:r>
+        <w:rPr>
+          <w:rFonts w:ascii="Calibri Light" w:hAnsi="Calibri Light" w:cs="Calibri Light"/>
+          <w:color w:val="000000"/>
+        </w:rPr>
+        <w:t>eID</w:t>
+      </w:r>
+      <w:proofErr w:type="spellEnd"/>
+      <w:r>
+        <w:rPr>
+          <w:rFonts w:ascii="Calibri Light" w:hAnsi="Calibri Light" w:cs="Calibri Light"/>
+          <w:color w:val="000000"/>
+        </w:rPr>
+        <w:t xml:space="preserve"> in a browser, the end user needs software that facilitates the communication between the card and the browser. The signing service provides 2 new components to sign with </w:t>
+      </w:r>
+      <w:proofErr w:type="spellStart"/>
+      <w:r>
+        <w:rPr>
+          <w:rFonts w:ascii="Calibri Light" w:hAnsi="Calibri Light" w:cs="Calibri Light"/>
+          <w:color w:val="000000"/>
+        </w:rPr>
+        <w:t>eID</w:t>
+      </w:r>
+      <w:proofErr w:type="spellEnd"/>
+      <w:r>
+        <w:rPr>
+          <w:rFonts w:ascii="Calibri Light" w:hAnsi="Calibri Light" w:cs="Calibri Light"/>
+          <w:color w:val="000000"/>
+        </w:rPr>
+        <w:t xml:space="preserve">: a web browser extension and a local component. </w:t>
       </w:r>
     </w:p>
     <w:p>
@@ -3376,7 +3465,23 @@
           <w:rFonts w:ascii="Calibri Light" w:hAnsi="Calibri Light" w:cs="Calibri Light"/>
           <w:color w:val="000000"/>
         </w:rPr>
-        <w:t xml:space="preserve">For citizens installing the software does not require admin rights. The signing procedure will take care of the installation if the components are missing, and will do so in a non-intrusive manner (the sign flow is not broken). </w:t>
+        <w:t xml:space="preserve">For citizens installing the software does not require admin rights. The signing procedure will take care of the installation if the components are </w:t>
+      </w:r>
+      <w:proofErr w:type="gramStart"/>
+      <w:r>
+        <w:rPr>
+          <w:rFonts w:ascii="Calibri Light" w:hAnsi="Calibri Light" w:cs="Calibri Light"/>
+          <w:color w:val="000000"/>
+        </w:rPr>
+        <w:t>missing, and</w:t>
+      </w:r>
+      <w:proofErr w:type="gramEnd"/>
+      <w:r>
+        <w:rPr>
+          <w:rFonts w:ascii="Calibri Light" w:hAnsi="Calibri Light" w:cs="Calibri Light"/>
+          <w:color w:val="000000"/>
+        </w:rPr>
+        <w:t xml:space="preserve"> will do so in a non-intrusive manner (the sign flow is not broken). </w:t>
       </w:r>
     </w:p>
     <w:p>
@@ -3397,7 +3502,23 @@
           <w:rFonts w:ascii="Calibri Light" w:hAnsi="Calibri Light" w:cs="Calibri Light"/>
           <w:color w:val="000000"/>
         </w:rPr>
-        <w:t xml:space="preserve">For organizations an msi installer is available for deployment by IT at </w:t>
+        <w:t xml:space="preserve">For organizations an </w:t>
+      </w:r>
+      <w:proofErr w:type="spellStart"/>
+      <w:r>
+        <w:rPr>
+          <w:rFonts w:ascii="Calibri Light" w:hAnsi="Calibri Light" w:cs="Calibri Light"/>
+          <w:color w:val="000000"/>
+        </w:rPr>
+        <w:t>msi</w:t>
+      </w:r>
+      <w:proofErr w:type="spellEnd"/>
+      <w:r>
+        <w:rPr>
+          <w:rFonts w:ascii="Calibri Light" w:hAnsi="Calibri Light" w:cs="Calibri Light"/>
+          <w:color w:val="000000"/>
+        </w:rPr>
+        <w:t xml:space="preserve"> installer is available for deployment by IT at </w:t>
       </w:r>
       <w:hyperlink r:id="rId10" w:history="1">
         <w:r>
@@ -3458,8 +3579,16 @@
         <w:rPr>
           <w:rFonts w:ascii="Calibri Light" w:hAnsi="Calibri Light" w:cs="Calibri Light"/>
         </w:rPr>
-        <w:t>windows/mac/linux</w:t>
-      </w:r>
+        <w:t>windows/mac/</w:t>
+      </w:r>
+      <w:proofErr w:type="spellStart"/>
+      <w:r>
+        <w:rPr>
+          <w:rFonts w:ascii="Calibri Light" w:hAnsi="Calibri Light" w:cs="Calibri Light"/>
+        </w:rPr>
+        <w:t>linux</w:t>
+      </w:r>
+      <w:proofErr w:type="spellEnd"/>
     </w:p>
     <w:p>
       <w:pPr>
@@ -3472,11 +3601,19 @@
           <w:rFonts w:ascii="Calibri Light" w:hAnsi="Calibri Light" w:cs="Calibri Light"/>
         </w:rPr>
       </w:pPr>
-      <w:r>
-        <w:rPr>
-          <w:rFonts w:ascii="Calibri Light" w:hAnsi="Calibri Light" w:cs="Calibri Light"/>
-        </w:rPr>
-        <w:t>firefox/chrome (+edge)/safari/internet explorer</w:t>
+      <w:proofErr w:type="spellStart"/>
+      <w:r>
+        <w:rPr>
+          <w:rFonts w:ascii="Calibri Light" w:hAnsi="Calibri Light" w:cs="Calibri Light"/>
+        </w:rPr>
+        <w:t>firefox</w:t>
+      </w:r>
+      <w:proofErr w:type="spellEnd"/>
+      <w:r>
+        <w:rPr>
+          <w:rFonts w:ascii="Calibri Light" w:hAnsi="Calibri Light" w:cs="Calibri Light"/>
+        </w:rPr>
+        <w:t>/chrome (+edge)/safari/internet explorer</w:t>
       </w:r>
     </w:p>
     <w:p>
@@ -4042,7 +4179,23 @@
           <w:rFonts w:ascii="Calibri Light" w:hAnsi="Calibri Light" w:cs="Calibri Light"/>
           <w:color w:val="000000"/>
         </w:rPr>
-        <w:t>Development is done on TA, QA receives the changes when feature complete</w:t>
+        <w:t xml:space="preserve">Development is done on </w:t>
+      </w:r>
+      <w:proofErr w:type="gramStart"/>
+      <w:r>
+        <w:rPr>
+          <w:rFonts w:ascii="Calibri Light" w:hAnsi="Calibri Light" w:cs="Calibri Light"/>
+          <w:color w:val="000000"/>
+        </w:rPr>
+        <w:t>TA,</w:t>
+      </w:r>
+      <w:proofErr w:type="gramEnd"/>
+      <w:r>
+        <w:rPr>
+          <w:rFonts w:ascii="Calibri Light" w:hAnsi="Calibri Light" w:cs="Calibri Light"/>
+          <w:color w:val="000000"/>
+        </w:rPr>
+        <w:t xml:space="preserve"> QA receives the changes when feature complete</w:t>
       </w:r>
       <w:r>
         <w:rPr>
@@ -4159,7 +4312,23 @@
           <w:rFonts w:ascii="Calibri Light" w:hAnsi="Calibri Light" w:cs="Calibri Light"/>
           <w:color w:val="000000"/>
         </w:rPr>
-        <w:t>Development is done in an open source development model</w:t>
+        <w:t xml:space="preserve">Development is done in an </w:t>
+      </w:r>
+      <w:proofErr w:type="gramStart"/>
+      <w:r>
+        <w:rPr>
+          <w:rFonts w:ascii="Calibri Light" w:hAnsi="Calibri Light" w:cs="Calibri Light"/>
+          <w:color w:val="000000"/>
+        </w:rPr>
+        <w:t>open source</w:t>
+      </w:r>
+      <w:proofErr w:type="gramEnd"/>
+      <w:r>
+        <w:rPr>
+          <w:rFonts w:ascii="Calibri Light" w:hAnsi="Calibri Light" w:cs="Calibri Light"/>
+          <w:color w:val="000000"/>
+        </w:rPr>
+        <w:t xml:space="preserve"> development model</w:t>
       </w:r>
       <w:r>
         <w:rPr>
@@ -4327,7 +4496,27 @@
           <w:szCs w:val="22"/>
           <w:lang w:val="fr-FR"/>
         </w:rPr>
-        <w:t xml:space="preserve">BOSA uses 2 code repositories. </w:t>
+        <w:t xml:space="preserve">BOSA uses 2 </w:t>
+      </w:r>
+      <w:proofErr w:type="gramStart"/>
+      <w:r>
+        <w:rPr>
+          <w:rFonts w:ascii="Calibri Light" w:hAnsi="Calibri Light" w:cs="Calibri Light"/>
+          <w:sz w:val="22"/>
+          <w:szCs w:val="22"/>
+          <w:lang w:val="fr-FR"/>
+        </w:rPr>
+        <w:t>code</w:t>
+      </w:r>
+      <w:proofErr w:type="gramEnd"/>
+      <w:r>
+        <w:rPr>
+          <w:rFonts w:ascii="Calibri Light" w:hAnsi="Calibri Light" w:cs="Calibri Light"/>
+          <w:sz w:val="22"/>
+          <w:szCs w:val="22"/>
+          <w:lang w:val="fr-FR"/>
+        </w:rPr>
+        <w:t xml:space="preserve"> repositories. </w:t>
       </w:r>
     </w:p>
     <w:p>
@@ -4674,13 +4863,23 @@
           <w:lang w:val="en-US"/>
         </w:rPr>
       </w:pPr>
+      <w:proofErr w:type="spellStart"/>
       <w:r>
         <w:rPr>
           <w:rFonts w:ascii="Calibri Light" w:hAnsi="Calibri Light" w:cs="Calibri Light"/>
           <w:sz w:val="22"/>
           <w:szCs w:val="22"/>
         </w:rPr>
-        <w:t xml:space="preserve">Repositories </w:t>
+        <w:t>Repositories</w:t>
+      </w:r>
+      <w:proofErr w:type="spellEnd"/>
+      <w:r>
+        <w:rPr>
+          <w:rFonts w:ascii="Calibri Light" w:hAnsi="Calibri Light" w:cs="Calibri Light"/>
+          <w:sz w:val="22"/>
+          <w:szCs w:val="22"/>
+        </w:rPr>
+        <w:t xml:space="preserve"> </w:t>
       </w:r>
     </w:p>
     <w:p>
@@ -4818,7 +5017,23 @@
           <w:rFonts w:ascii="Calibri Light" w:hAnsi="Calibri Light" w:cs="Calibri Light"/>
           <w:color w:val="000000"/>
         </w:rPr>
-        <w:t xml:space="preserve">ode for mintest code example, a basic implementation how to call the service including several base scenario’s </w:t>
+        <w:t xml:space="preserve">ode for </w:t>
+      </w:r>
+      <w:proofErr w:type="spellStart"/>
+      <w:r>
+        <w:rPr>
+          <w:rFonts w:ascii="Calibri Light" w:hAnsi="Calibri Light" w:cs="Calibri Light"/>
+          <w:color w:val="000000"/>
+        </w:rPr>
+        <w:t>mintest</w:t>
+      </w:r>
+      <w:proofErr w:type="spellEnd"/>
+      <w:r>
+        <w:rPr>
+          <w:rFonts w:ascii="Calibri Light" w:hAnsi="Calibri Light" w:cs="Calibri Light"/>
+          <w:color w:val="000000"/>
+        </w:rPr>
+        <w:t xml:space="preserve"> code example, a basic implementation how to call the service including several base scenario’s </w:t>
       </w:r>
     </w:p>
     <w:p>
@@ -4976,7 +5191,23 @@
           <w:rFonts w:ascii="Calibri Light" w:hAnsi="Calibri Light" w:cs="Calibri Light"/>
           <w:color w:val="000000"/>
         </w:rPr>
-        <w:t xml:space="preserve">Signing frontend application (webflows) </w:t>
+        <w:t>Signing frontend application (</w:t>
+      </w:r>
+      <w:proofErr w:type="spellStart"/>
+      <w:r>
+        <w:rPr>
+          <w:rFonts w:ascii="Calibri Light" w:hAnsi="Calibri Light" w:cs="Calibri Light"/>
+          <w:color w:val="000000"/>
+        </w:rPr>
+        <w:t>webflows</w:t>
+      </w:r>
+      <w:proofErr w:type="spellEnd"/>
+      <w:r>
+        <w:rPr>
+          <w:rFonts w:ascii="Calibri Light" w:hAnsi="Calibri Light" w:cs="Calibri Light"/>
+          <w:color w:val="000000"/>
+        </w:rPr>
+        <w:t xml:space="preserve">) </w:t>
       </w:r>
     </w:p>
     <w:p>
@@ -5100,7 +5331,23 @@
           <w:rFonts w:ascii="Calibri Light" w:hAnsi="Calibri Light" w:cs="Calibri Light"/>
           <w:color w:val="000000"/>
         </w:rPr>
-        <w:t xml:space="preserve">Client application (BeidConnect – repository to be renamed) </w:t>
+        <w:t>Client application (</w:t>
+      </w:r>
+      <w:proofErr w:type="spellStart"/>
+      <w:r>
+        <w:rPr>
+          <w:rFonts w:ascii="Calibri Light" w:hAnsi="Calibri Light" w:cs="Calibri Light"/>
+          <w:color w:val="000000"/>
+        </w:rPr>
+        <w:t>BeidConnect</w:t>
+      </w:r>
+      <w:proofErr w:type="spellEnd"/>
+      <w:r>
+        <w:rPr>
+          <w:rFonts w:ascii="Calibri Light" w:hAnsi="Calibri Light" w:cs="Calibri Light"/>
+          <w:color w:val="000000"/>
+        </w:rPr>
+        <w:t xml:space="preserve"> – repository to be renamed) </w:t>
       </w:r>
     </w:p>
     <w:p>
@@ -5432,8 +5679,33 @@
           <w:rFonts w:ascii="Calibri Light" w:hAnsi="Calibri Light" w:cs="Calibri Light"/>
           <w:lang w:val="fr-FR"/>
         </w:rPr>
-        <w:t>MINIO webUI available</w:t>
-      </w:r>
+        <w:t xml:space="preserve">MINIO </w:t>
+      </w:r>
+      <w:proofErr w:type="spellStart"/>
+      <w:r>
+        <w:rPr>
+          <w:rFonts w:ascii="Calibri Light" w:hAnsi="Calibri Light" w:cs="Calibri Light"/>
+          <w:lang w:val="fr-FR"/>
+        </w:rPr>
+        <w:t>webUI</w:t>
+      </w:r>
+      <w:proofErr w:type="spellEnd"/>
+      <w:r>
+        <w:rPr>
+          <w:rFonts w:ascii="Calibri Light" w:hAnsi="Calibri Light" w:cs="Calibri Light"/>
+          <w:lang w:val="fr-FR"/>
+        </w:rPr>
+        <w:t xml:space="preserve"> </w:t>
+      </w:r>
+      <w:proofErr w:type="spellStart"/>
+      <w:r>
+        <w:rPr>
+          <w:rFonts w:ascii="Calibri Light" w:hAnsi="Calibri Light" w:cs="Calibri Light"/>
+          <w:lang w:val="fr-FR"/>
+        </w:rPr>
+        <w:t>available</w:t>
+      </w:r>
+      <w:proofErr w:type="spellEnd"/>
     </w:p>
     <w:p>
       <w:pPr>
@@ -5898,7 +6170,23 @@
           <w:rFonts w:ascii="Calibri Light" w:hAnsi="Calibri Light" w:cs="Calibri Light"/>
           <w:color w:val="000000"/>
         </w:rPr>
-        <w:t xml:space="preserve">To access the bucket an account is needed. To access the config directory a specific, second account is used. The reason for the split is that visible signature fields actually add content to the document when signing. Using a second account allows for more scrutiny who can define and alter this. It is possible to use the same password for both accounts if the split is not a requirement. </w:t>
+        <w:t xml:space="preserve">To access the bucket an account is needed. To access the config directory a specific, second account is used. The reason for the split is that visible signature fields </w:t>
+      </w:r>
+      <w:proofErr w:type="gramStart"/>
+      <w:r>
+        <w:rPr>
+          <w:rFonts w:ascii="Calibri Light" w:hAnsi="Calibri Light" w:cs="Calibri Light"/>
+          <w:color w:val="000000"/>
+        </w:rPr>
+        <w:t>actually add</w:t>
+      </w:r>
+      <w:proofErr w:type="gramEnd"/>
+      <w:r>
+        <w:rPr>
+          <w:rFonts w:ascii="Calibri Light" w:hAnsi="Calibri Light" w:cs="Calibri Light"/>
+          <w:color w:val="000000"/>
+        </w:rPr>
+        <w:t xml:space="preserve"> content to the document when signing. Using a second account allows for more scrutiny who can define and alter this. It is possible to use the same password for both accounts if the split is not a requirement. </w:t>
       </w:r>
     </w:p>
     <w:p>
@@ -5965,8 +6253,33 @@
           <w:rFonts w:ascii="Calibri Light" w:hAnsi="Calibri Light" w:cs="Calibri Light"/>
           <w:color w:val="000000"/>
         </w:rPr>
-        <w:t>based on the basename buckets will be created all environments;</w:t>
-      </w:r>
+        <w:t xml:space="preserve">based on the </w:t>
+      </w:r>
+      <w:proofErr w:type="spellStart"/>
+      <w:r>
+        <w:rPr>
+          <w:rFonts w:ascii="Calibri Light" w:hAnsi="Calibri Light" w:cs="Calibri Light"/>
+          <w:color w:val="000000"/>
+        </w:rPr>
+        <w:t>basename</w:t>
+      </w:r>
+      <w:proofErr w:type="spellEnd"/>
+      <w:r>
+        <w:rPr>
+          <w:rFonts w:ascii="Calibri Light" w:hAnsi="Calibri Light" w:cs="Calibri Light"/>
+          <w:color w:val="000000"/>
+        </w:rPr>
+        <w:t xml:space="preserve"> buckets will be created all </w:t>
+      </w:r>
+      <w:proofErr w:type="gramStart"/>
+      <w:r>
+        <w:rPr>
+          <w:rFonts w:ascii="Calibri Light" w:hAnsi="Calibri Light" w:cs="Calibri Light"/>
+          <w:color w:val="000000"/>
+        </w:rPr>
+        <w:t>environments;</w:t>
+      </w:r>
+      <w:proofErr w:type="gramEnd"/>
     </w:p>
     <w:p>
       <w:pPr>
@@ -5991,8 +6304,17 @@
           <w:rFonts w:ascii="Calibri Light" w:hAnsi="Calibri Light" w:cs="Calibri Light"/>
           <w:color w:val="000000"/>
         </w:rPr>
-        <w:t>per bucket 2 accounts are configured o one for managing the files that require signing as well as the signed versions;</w:t>
-      </w:r>
+        <w:t xml:space="preserve">per bucket 2 accounts are configured o one for managing the files that require signing as well as the signed </w:t>
+      </w:r>
+      <w:proofErr w:type="gramStart"/>
+      <w:r>
+        <w:rPr>
+          <w:rFonts w:ascii="Calibri Light" w:hAnsi="Calibri Light" w:cs="Calibri Light"/>
+          <w:color w:val="000000"/>
+        </w:rPr>
+        <w:t>versions;</w:t>
+      </w:r>
+      <w:proofErr w:type="gramEnd"/>
     </w:p>
     <w:p>
       <w:pPr>
@@ -6402,8 +6724,17 @@
                 <w:rFonts w:ascii="Calibri Light" w:hAnsi="Calibri Light" w:cs="Calibri Light"/>
                 <w:color w:val="000000"/>
               </w:rPr>
-              <w:t>-qa</w:t>
-            </w:r>
+              <w:t>-</w:t>
+            </w:r>
+            <w:proofErr w:type="spellStart"/>
+            <w:r>
+              <w:rPr>
+                <w:rFonts w:ascii="Calibri Light" w:hAnsi="Calibri Light" w:cs="Calibri Light"/>
+                <w:color w:val="000000"/>
+              </w:rPr>
+              <w:t>qa</w:t>
+            </w:r>
+            <w:proofErr w:type="spellEnd"/>
           </w:p>
         </w:tc>
         <w:tc>
@@ -6434,8 +6765,17 @@
                 <w:rFonts w:ascii="Calibri Light" w:hAnsi="Calibri Light" w:cs="Calibri Light"/>
                 <w:color w:val="000000"/>
               </w:rPr>
-              <w:t>-qa</w:t>
-            </w:r>
+              <w:t>-</w:t>
+            </w:r>
+            <w:proofErr w:type="spellStart"/>
+            <w:r>
+              <w:rPr>
+                <w:rFonts w:ascii="Calibri Light" w:hAnsi="Calibri Light" w:cs="Calibri Light"/>
+                <w:color w:val="000000"/>
+              </w:rPr>
+              <w:t>qa</w:t>
+            </w:r>
+            <w:proofErr w:type="spellEnd"/>
           </w:p>
         </w:tc>
       </w:tr>
@@ -7010,6 +7350,7 @@
                 <w:szCs w:val="18"/>
               </w:rPr>
             </w:pPr>
+            <w:proofErr w:type="spellStart"/>
             <w:r>
               <w:rPr>
                 <w:rFonts w:ascii="Calibri Light" w:hAnsi="Calibri Light" w:cs="Calibri Light"/>
@@ -7019,6 +7360,7 @@
               </w:rPr>
               <w:t>CAdES_BASELINE_B</w:t>
             </w:r>
+            <w:proofErr w:type="spellEnd"/>
           </w:p>
         </w:tc>
         <w:tc>
@@ -7041,6 +7383,7 @@
                 <w:szCs w:val="18"/>
               </w:rPr>
             </w:pPr>
+            <w:proofErr w:type="spellStart"/>
             <w:r>
               <w:rPr>
                 <w:rFonts w:ascii="Calibri Light" w:hAnsi="Calibri Light" w:cs="Calibri Light"/>
@@ -7050,6 +7393,7 @@
               </w:rPr>
               <w:t>ASiC_S</w:t>
             </w:r>
+            <w:proofErr w:type="spellEnd"/>
           </w:p>
         </w:tc>
         <w:tc>
@@ -7139,6 +7483,7 @@
                 <w:szCs w:val="18"/>
               </w:rPr>
             </w:pPr>
+            <w:proofErr w:type="spellStart"/>
             <w:r>
               <w:rPr>
                 <w:rFonts w:ascii="Calibri Light" w:hAnsi="Calibri Light" w:cs="Calibri Light"/>
@@ -7148,6 +7493,7 @@
               </w:rPr>
               <w:t>CAdES_BASELINE_B</w:t>
             </w:r>
+            <w:proofErr w:type="spellEnd"/>
           </w:p>
         </w:tc>
         <w:tc>
@@ -7170,6 +7516,7 @@
                 <w:szCs w:val="18"/>
               </w:rPr>
             </w:pPr>
+            <w:proofErr w:type="spellStart"/>
             <w:r>
               <w:rPr>
                 <w:rFonts w:ascii="Calibri Light" w:hAnsi="Calibri Light" w:cs="Calibri Light"/>
@@ -7179,6 +7526,7 @@
               </w:rPr>
               <w:t>ASiC_E</w:t>
             </w:r>
+            <w:proofErr w:type="spellEnd"/>
           </w:p>
         </w:tc>
         <w:tc>
@@ -7268,6 +7616,7 @@
                 <w:szCs w:val="18"/>
               </w:rPr>
             </w:pPr>
+            <w:proofErr w:type="spellStart"/>
             <w:r>
               <w:rPr>
                 <w:rFonts w:ascii="Calibri Light" w:hAnsi="Calibri Light" w:cs="Calibri Light"/>
@@ -7277,6 +7626,7 @@
               </w:rPr>
               <w:t>CAdES_BASELINE_LTA</w:t>
             </w:r>
+            <w:proofErr w:type="spellEnd"/>
           </w:p>
         </w:tc>
         <w:tc>
@@ -7299,14 +7649,25 @@
                 <w:szCs w:val="18"/>
               </w:rPr>
             </w:pPr>
-            <w:r>
-              <w:rPr>
-                <w:rFonts w:ascii="Calibri Light" w:hAnsi="Calibri Light" w:cs="Calibri Light"/>
-                <w:color w:val="000000"/>
-                <w:sz w:val="18"/>
-                <w:szCs w:val="18"/>
-              </w:rPr>
-              <w:t>ASiC_E DETACHED</w:t>
+            <w:proofErr w:type="spellStart"/>
+            <w:r>
+              <w:rPr>
+                <w:rFonts w:ascii="Calibri Light" w:hAnsi="Calibri Light" w:cs="Calibri Light"/>
+                <w:color w:val="000000"/>
+                <w:sz w:val="18"/>
+                <w:szCs w:val="18"/>
+              </w:rPr>
+              <w:t>ASiC_E</w:t>
+            </w:r>
+            <w:proofErr w:type="spellEnd"/>
+            <w:r>
+              <w:rPr>
+                <w:rFonts w:ascii="Calibri Light" w:hAnsi="Calibri Light" w:cs="Calibri Light"/>
+                <w:color w:val="000000"/>
+                <w:sz w:val="18"/>
+                <w:szCs w:val="18"/>
+              </w:rPr>
+              <w:t xml:space="preserve"> DETACHED</w:t>
             </w:r>
           </w:p>
         </w:tc>
@@ -7397,6 +7758,7 @@
                 <w:szCs w:val="18"/>
               </w:rPr>
             </w:pPr>
+            <w:proofErr w:type="spellStart"/>
             <w:r>
               <w:rPr>
                 <w:rFonts w:ascii="Calibri Light" w:hAnsi="Calibri Light" w:cs="Calibri Light"/>
@@ -7406,6 +7768,7 @@
               </w:rPr>
               <w:t>CAdES_BASELINE_LTA</w:t>
             </w:r>
+            <w:proofErr w:type="spellEnd"/>
           </w:p>
         </w:tc>
         <w:tc>
@@ -7526,6 +7889,7 @@
                 <w:szCs w:val="18"/>
               </w:rPr>
             </w:pPr>
+            <w:proofErr w:type="spellStart"/>
             <w:r>
               <w:rPr>
                 <w:rFonts w:ascii="Calibri Light" w:hAnsi="Calibri Light" w:cs="Calibri Light"/>
@@ -7535,6 +7899,7 @@
               </w:rPr>
               <w:t>PAdES_BASELINE_B</w:t>
             </w:r>
+            <w:proofErr w:type="spellEnd"/>
           </w:p>
         </w:tc>
         <w:tc>
@@ -7655,6 +8020,7 @@
                 <w:szCs w:val="18"/>
               </w:rPr>
             </w:pPr>
+            <w:proofErr w:type="spellStart"/>
             <w:r>
               <w:rPr>
                 <w:rFonts w:ascii="Calibri Light" w:hAnsi="Calibri Light" w:cs="Calibri Light"/>
@@ -7664,6 +8030,7 @@
               </w:rPr>
               <w:t>PAdES_BASELINE_LTA</w:t>
             </w:r>
+            <w:proofErr w:type="spellEnd"/>
           </w:p>
         </w:tc>
         <w:tc>
@@ -7784,6 +8151,7 @@
                 <w:szCs w:val="18"/>
               </w:rPr>
             </w:pPr>
+            <w:proofErr w:type="spellStart"/>
             <w:r>
               <w:rPr>
                 <w:rFonts w:ascii="Calibri Light" w:hAnsi="Calibri Light" w:cs="Calibri Light"/>
@@ -7793,6 +8161,7 @@
               </w:rPr>
               <w:t>PAdES_BASELINE_LTA</w:t>
             </w:r>
+            <w:proofErr w:type="spellEnd"/>
           </w:p>
         </w:tc>
         <w:tc>
@@ -7918,6 +8287,7 @@
                 <w:szCs w:val="18"/>
               </w:rPr>
             </w:pPr>
+            <w:proofErr w:type="spellStart"/>
             <w:r>
               <w:rPr>
                 <w:rFonts w:ascii="Calibri Light" w:hAnsi="Calibri Light" w:cs="Calibri Light"/>
@@ -7927,6 +8297,7 @@
               </w:rPr>
               <w:t>XAdES_BASELINE_B</w:t>
             </w:r>
+            <w:proofErr w:type="spellEnd"/>
           </w:p>
         </w:tc>
         <w:tc>
@@ -8047,6 +8418,7 @@
                 <w:szCs w:val="18"/>
               </w:rPr>
             </w:pPr>
+            <w:proofErr w:type="spellStart"/>
             <w:r>
               <w:rPr>
                 <w:rFonts w:ascii="Calibri Light" w:hAnsi="Calibri Light" w:cs="Calibri Light"/>
@@ -8056,6 +8428,7 @@
               </w:rPr>
               <w:t>XAdES_BASELINE_B</w:t>
             </w:r>
+            <w:proofErr w:type="spellEnd"/>
           </w:p>
         </w:tc>
         <w:tc>
@@ -8176,6 +8549,7 @@
                 <w:szCs w:val="18"/>
               </w:rPr>
             </w:pPr>
+            <w:proofErr w:type="spellStart"/>
             <w:r>
               <w:rPr>
                 <w:rFonts w:ascii="Calibri Light" w:hAnsi="Calibri Light" w:cs="Calibri Light"/>
@@ -8185,6 +8559,7 @@
               </w:rPr>
               <w:t>XAdES_BASELINE_LTA</w:t>
             </w:r>
+            <w:proofErr w:type="spellEnd"/>
           </w:p>
         </w:tc>
         <w:tc>
@@ -8307,6 +8682,7 @@
                 <w:szCs w:val="18"/>
               </w:rPr>
             </w:pPr>
+            <w:proofErr w:type="spellStart"/>
             <w:r>
               <w:rPr>
                 <w:rFonts w:ascii="Calibri Light" w:hAnsi="Calibri Light" w:cs="Calibri Light"/>
@@ -8316,6 +8692,7 @@
               </w:rPr>
               <w:t>XAdES_BASELINE_LTA</w:t>
             </w:r>
+            <w:proofErr w:type="spellEnd"/>
           </w:p>
         </w:tc>
         <w:tc>
@@ -8613,7 +8990,21 @@
         <w:rPr>
           <w:rFonts w:cs="Calibri Light"/>
         </w:rPr>
-        <w:t>2.6. IP adresses BOSA</w:t>
+        <w:t xml:space="preserve">2.6. IP </w:t>
+      </w:r>
+      <w:proofErr w:type="spellStart"/>
+      <w:r>
+        <w:rPr>
+          <w:rFonts w:cs="Calibri Light"/>
+        </w:rPr>
+        <w:t>adresses</w:t>
+      </w:r>
+      <w:proofErr w:type="spellEnd"/>
+      <w:r>
+        <w:rPr>
+          <w:rFonts w:cs="Calibri Light"/>
+        </w:rPr>
+        <w:t xml:space="preserve"> BOSA</w:t>
       </w:r>
       <w:bookmarkEnd w:id="23"/>
     </w:p>
@@ -8627,7 +9018,21 @@
         <w:rPr>
           <w:rFonts w:ascii="Calibri Light" w:hAnsi="Calibri Light" w:cs="Calibri Light"/>
         </w:rPr>
-        <w:t>IP addresses behind CallBackUrl.</w:t>
+        <w:t xml:space="preserve">IP addresses behind </w:t>
+      </w:r>
+      <w:proofErr w:type="spellStart"/>
+      <w:r>
+        <w:rPr>
+          <w:rFonts w:ascii="Calibri Light" w:hAnsi="Calibri Light" w:cs="Calibri Light"/>
+        </w:rPr>
+        <w:t>CallBackUrl</w:t>
+      </w:r>
+      <w:proofErr w:type="spellEnd"/>
+      <w:r>
+        <w:rPr>
+          <w:rFonts w:ascii="Calibri Light" w:hAnsi="Calibri Light" w:cs="Calibri Light"/>
+        </w:rPr>
+        <w:t>.</w:t>
       </w:r>
     </w:p>
     <w:tbl>
@@ -9145,7 +9550,23 @@
           <w:rFonts w:ascii="Calibri Light" w:hAnsi="Calibri Light" w:cs="Calibri Light"/>
           <w:color w:val="000000"/>
         </w:rPr>
-        <w:t xml:space="preserve">A developer-centric guide explain this into more detail is available at </w:t>
+        <w:t xml:space="preserve">A developer-centric guide </w:t>
+      </w:r>
+      <w:proofErr w:type="gramStart"/>
+      <w:r>
+        <w:rPr>
+          <w:rFonts w:ascii="Calibri Light" w:hAnsi="Calibri Light" w:cs="Calibri Light"/>
+          <w:color w:val="000000"/>
+        </w:rPr>
+        <w:t>explain</w:t>
+      </w:r>
+      <w:proofErr w:type="gramEnd"/>
+      <w:r>
+        <w:rPr>
+          <w:rFonts w:ascii="Calibri Light" w:hAnsi="Calibri Light" w:cs="Calibri Light"/>
+          <w:color w:val="000000"/>
+        </w:rPr>
+        <w:t xml:space="preserve"> this into more detail is available at </w:t>
       </w:r>
       <w:hyperlink r:id="rId27" w:history="1">
         <w:r>
@@ -9320,7 +9741,21 @@
         <w:rPr>
           <w:rFonts w:ascii="Calibri Light" w:hAnsi="Calibri Light" w:cs="Calibri Light"/>
         </w:rPr>
-        <w:t>BOSA provides an Amazon S3 compatible server: MinIO [1].</w:t>
+        <w:t xml:space="preserve">BOSA provides an Amazon S3 compatible server: </w:t>
+      </w:r>
+      <w:proofErr w:type="spellStart"/>
+      <w:r>
+        <w:rPr>
+          <w:rFonts w:ascii="Calibri Light" w:hAnsi="Calibri Light" w:cs="Calibri Light"/>
+        </w:rPr>
+        <w:t>MinIO</w:t>
+      </w:r>
+      <w:proofErr w:type="spellEnd"/>
+      <w:r>
+        <w:rPr>
+          <w:rFonts w:ascii="Calibri Light" w:hAnsi="Calibri Light" w:cs="Calibri Light"/>
+        </w:rPr>
+        <w:t xml:space="preserve"> [1].</w:t>
       </w:r>
     </w:p>
     <w:p>
@@ -9351,7 +9786,21 @@
         <w:rPr>
           <w:rFonts w:ascii="Calibri Light" w:hAnsi="Calibri Light" w:cs="Calibri Light"/>
         </w:rPr>
-        <w:t>Upload unsigned documents and additional files such as XSLT files or  ‘PDF signature profiles’</w:t>
+        <w:t xml:space="preserve">Upload unsigned documents and additional files such as XSLT files </w:t>
+      </w:r>
+      <w:proofErr w:type="gramStart"/>
+      <w:r>
+        <w:rPr>
+          <w:rFonts w:ascii="Calibri Light" w:hAnsi="Calibri Light" w:cs="Calibri Light"/>
+        </w:rPr>
+        <w:t>or  ‘</w:t>
+      </w:r>
+      <w:proofErr w:type="gramEnd"/>
+      <w:r>
+        <w:rPr>
+          <w:rFonts w:ascii="Calibri Light" w:hAnsi="Calibri Light" w:cs="Calibri Light"/>
+        </w:rPr>
+        <w:t>PDF signature profiles’</w:t>
       </w:r>
     </w:p>
     <w:p>
@@ -9400,7 +9849,21 @@
         <w:rPr>
           <w:rFonts w:ascii="Calibri Light" w:hAnsi="Calibri Light" w:cs="Calibri Light"/>
         </w:rPr>
-        <w:t>When the FPS registers for the signature solution, it receives a username and password for this BOSA S3 server. With this, the FPS can then upload, download and delete documents.</w:t>
+        <w:t xml:space="preserve">When the FPS registers for the signature solution, it receives a username and password for this BOSA S3 server. With this, the FPS can then upload, </w:t>
+      </w:r>
+      <w:proofErr w:type="gramStart"/>
+      <w:r>
+        <w:rPr>
+          <w:rFonts w:ascii="Calibri Light" w:hAnsi="Calibri Light" w:cs="Calibri Light"/>
+        </w:rPr>
+        <w:t>download</w:t>
+      </w:r>
+      <w:proofErr w:type="gramEnd"/>
+      <w:r>
+        <w:rPr>
+          <w:rFonts w:ascii="Calibri Light" w:hAnsi="Calibri Light" w:cs="Calibri Light"/>
+        </w:rPr>
+        <w:t xml:space="preserve"> and delete documents.</w:t>
       </w:r>
     </w:p>
     <w:p>
@@ -9479,7 +9942,21 @@
         <w:rPr>
           <w:rFonts w:cs="Calibri Light"/>
         </w:rPr>
-        <w:t>.2. The getToken call</w:t>
+        <w:t xml:space="preserve">.2. The </w:t>
+      </w:r>
+      <w:proofErr w:type="spellStart"/>
+      <w:r>
+        <w:rPr>
+          <w:rFonts w:cs="Calibri Light"/>
+        </w:rPr>
+        <w:t>getToken</w:t>
+      </w:r>
+      <w:proofErr w:type="spellEnd"/>
+      <w:r>
+        <w:rPr>
+          <w:rFonts w:cs="Calibri Light"/>
+        </w:rPr>
+        <w:t xml:space="preserve"> call</w:t>
       </w:r>
       <w:bookmarkEnd w:id="27"/>
     </w:p>
@@ -9506,33 +9983,89 @@
         <w:rPr>
           <w:rFonts w:ascii="Calibri Light" w:hAnsi="Calibri Light" w:cs="Calibri Light"/>
         </w:rPr>
-        <w:t>This token is a string that contains a.o. the names of the unsigned (‘in’) and signed (‘out’) documents. It is cryptographically protected so they can’t be modified. Note: that it has nothing to do with OAuth or OpenID.</w:t>
-      </w:r>
-    </w:p>
-    <w:p>
-      <w:pPr>
-        <w:rPr>
-          <w:rFonts w:ascii="Calibri Light" w:hAnsi="Calibri Light" w:cs="Calibri Light"/>
-        </w:rPr>
-      </w:pPr>
-      <w:r>
-        <w:rPr>
-          <w:rFonts w:ascii="Calibri Light" w:hAnsi="Calibri Light" w:cs="Calibri Light"/>
-        </w:rPr>
-        <w:t>For the FPS, this token is transparent and does not have to be parsed/interpreted/.. It only has to be sent in the HTTP redirect call to the BOSA DSS front-end server.</w:t>
-      </w:r>
-    </w:p>
-    <w:p>
-      <w:pPr>
-        <w:rPr>
-          <w:rFonts w:ascii="Calibri Light" w:hAnsi="Calibri Light" w:cs="Calibri Light"/>
-        </w:rPr>
-      </w:pPr>
-      <w:r>
-        <w:rPr>
-          <w:rFonts w:ascii="Calibri Light" w:hAnsi="Calibri Light" w:cs="Calibri Light"/>
-        </w:rPr>
-        <w:t>Here is an example of the contents of a getToken request:</w:t>
+        <w:t xml:space="preserve">This token is a string that contains </w:t>
+      </w:r>
+      <w:proofErr w:type="spellStart"/>
+      <w:r>
+        <w:rPr>
+          <w:rFonts w:ascii="Calibri Light" w:hAnsi="Calibri Light" w:cs="Calibri Light"/>
+        </w:rPr>
+        <w:t>a.o.</w:t>
+      </w:r>
+      <w:proofErr w:type="spellEnd"/>
+      <w:r>
+        <w:rPr>
+          <w:rFonts w:ascii="Calibri Light" w:hAnsi="Calibri Light" w:cs="Calibri Light"/>
+        </w:rPr>
+        <w:t xml:space="preserve"> the names of the unsigned (‘in’) and signed (‘out’) documents. It is cryptographically protected so they can’t be modified. Note: that it has nothing to do with OAuth or OpenID.</w:t>
+      </w:r>
+    </w:p>
+    <w:p>
+      <w:pPr>
+        <w:rPr>
+          <w:rFonts w:ascii="Calibri Light" w:hAnsi="Calibri Light" w:cs="Calibri Light"/>
+        </w:rPr>
+      </w:pPr>
+      <w:r>
+        <w:rPr>
+          <w:rFonts w:ascii="Calibri Light" w:hAnsi="Calibri Light" w:cs="Calibri Light"/>
+        </w:rPr>
+        <w:t>For the FPS, this token is transparent and does not have to be parsed/interpreted</w:t>
+      </w:r>
+      <w:proofErr w:type="gramStart"/>
+      <w:r>
+        <w:rPr>
+          <w:rFonts w:ascii="Calibri Light" w:hAnsi="Calibri Light" w:cs="Calibri Light"/>
+        </w:rPr>
+        <w:t>/..</w:t>
+      </w:r>
+      <w:proofErr w:type="gramEnd"/>
+      <w:r>
+        <w:rPr>
+          <w:rFonts w:ascii="Calibri Light" w:hAnsi="Calibri Light" w:cs="Calibri Light"/>
+        </w:rPr>
+        <w:t xml:space="preserve"> It only </w:t>
+      </w:r>
+      <w:proofErr w:type="gramStart"/>
+      <w:r>
+        <w:rPr>
+          <w:rFonts w:ascii="Calibri Light" w:hAnsi="Calibri Light" w:cs="Calibri Light"/>
+        </w:rPr>
+        <w:t>has to</w:t>
+      </w:r>
+      <w:proofErr w:type="gramEnd"/>
+      <w:r>
+        <w:rPr>
+          <w:rFonts w:ascii="Calibri Light" w:hAnsi="Calibri Light" w:cs="Calibri Light"/>
+        </w:rPr>
+        <w:t xml:space="preserve"> be sent in the HTTP redirect call to the BOSA DSS front-end server.</w:t>
+      </w:r>
+    </w:p>
+    <w:p>
+      <w:pPr>
+        <w:rPr>
+          <w:rFonts w:ascii="Calibri Light" w:hAnsi="Calibri Light" w:cs="Calibri Light"/>
+        </w:rPr>
+      </w:pPr>
+      <w:r>
+        <w:rPr>
+          <w:rFonts w:ascii="Calibri Light" w:hAnsi="Calibri Light" w:cs="Calibri Light"/>
+        </w:rPr>
+        <w:t xml:space="preserve">Here is an example of the contents of a </w:t>
+      </w:r>
+      <w:proofErr w:type="spellStart"/>
+      <w:r>
+        <w:rPr>
+          <w:rFonts w:ascii="Calibri Light" w:hAnsi="Calibri Light" w:cs="Calibri Light"/>
+        </w:rPr>
+        <w:t>getToken</w:t>
+      </w:r>
+      <w:proofErr w:type="spellEnd"/>
+      <w:r>
+        <w:rPr>
+          <w:rFonts w:ascii="Calibri Light" w:hAnsi="Calibri Light" w:cs="Calibri Light"/>
+        </w:rPr>
+        <w:t xml:space="preserve"> request:</w:t>
       </w:r>
     </w:p>
     <w:tbl>
@@ -9584,7 +10117,25 @@
                 <w:i/>
                 <w:lang w:val="nl-BE"/>
               </w:rPr>
-              <w:t xml:space="preserve">  "name":"minfin",</w:t>
+              <w:t xml:space="preserve">  "name":"</w:t>
+            </w:r>
+            <w:proofErr w:type="spellStart"/>
+            <w:r>
+              <w:rPr>
+                <w:rFonts w:ascii="Calibri Light" w:eastAsia="Calibri" w:hAnsi="Calibri Light" w:cs="Calibri Light"/>
+                <w:i/>
+                <w:lang w:val="nl-BE"/>
+              </w:rPr>
+              <w:t>minfin</w:t>
+            </w:r>
+            <w:proofErr w:type="spellEnd"/>
+            <w:r>
+              <w:rPr>
+                <w:rFonts w:ascii="Calibri Light" w:eastAsia="Calibri" w:hAnsi="Calibri Light" w:cs="Calibri Light"/>
+                <w:i/>
+                <w:lang w:val="nl-BE"/>
+              </w:rPr>
+              <w:t>",</w:t>
             </w:r>
           </w:p>
           <w:p>
@@ -9620,7 +10171,25 @@
                 <w:i/>
                 <w:lang w:val="nl-BE"/>
               </w:rPr>
-              <w:t xml:space="preserve">  "in":"test.xml",</w:t>
+              <w:t xml:space="preserve">  "</w:t>
+            </w:r>
+            <w:proofErr w:type="spellStart"/>
+            <w:r>
+              <w:rPr>
+                <w:rFonts w:ascii="Calibri Light" w:eastAsia="Calibri" w:hAnsi="Calibri Light" w:cs="Calibri Light"/>
+                <w:i/>
+                <w:lang w:val="nl-BE"/>
+              </w:rPr>
+              <w:t>in":"test.xml</w:t>
+            </w:r>
+            <w:proofErr w:type="spellEnd"/>
+            <w:r>
+              <w:rPr>
+                <w:rFonts w:ascii="Calibri Light" w:eastAsia="Calibri" w:hAnsi="Calibri Light" w:cs="Calibri Light"/>
+                <w:i/>
+                <w:lang w:val="nl-BE"/>
+              </w:rPr>
+              <w:t>",</w:t>
             </w:r>
           </w:p>
           <w:p>
@@ -9644,7 +10213,39 @@
                 <w:rFonts w:ascii="Calibri Light" w:eastAsia="Calibri" w:hAnsi="Calibri Light" w:cs="Calibri Light"/>
                 <w:i/>
               </w:rPr>
-              <w:t>"xslt":"test.xslt",</w:t>
+              <w:t>"</w:t>
+            </w:r>
+            <w:proofErr w:type="spellStart"/>
+            <w:r>
+              <w:rPr>
+                <w:rFonts w:ascii="Calibri Light" w:eastAsia="Calibri" w:hAnsi="Calibri Light" w:cs="Calibri Light"/>
+                <w:i/>
+              </w:rPr>
+              <w:t>xslt</w:t>
+            </w:r>
+            <w:proofErr w:type="spellEnd"/>
+            <w:r>
+              <w:rPr>
+                <w:rFonts w:ascii="Calibri Light" w:eastAsia="Calibri" w:hAnsi="Calibri Light" w:cs="Calibri Light"/>
+                <w:i/>
+              </w:rPr>
+              <w:t>":"</w:t>
+            </w:r>
+            <w:proofErr w:type="spellStart"/>
+            <w:r>
+              <w:rPr>
+                <w:rFonts w:ascii="Calibri Light" w:eastAsia="Calibri" w:hAnsi="Calibri Light" w:cs="Calibri Light"/>
+                <w:i/>
+              </w:rPr>
+              <w:t>test.xslt</w:t>
+            </w:r>
+            <w:proofErr w:type="spellEnd"/>
+            <w:r>
+              <w:rPr>
+                <w:rFonts w:ascii="Calibri Light" w:eastAsia="Calibri" w:hAnsi="Calibri Light" w:cs="Calibri Light"/>
+                <w:i/>
+              </w:rPr>
+              <w:t>",</w:t>
             </w:r>
           </w:p>
           <w:p>
@@ -9660,7 +10261,23 @@
                 <w:rFonts w:ascii="Calibri Light" w:eastAsia="Calibri" w:hAnsi="Calibri Light" w:cs="Calibri Light"/>
                 <w:i/>
               </w:rPr>
-              <w:t xml:space="preserve">  "out":"signed_test.xml",</w:t>
+              <w:t xml:space="preserve">  "</w:t>
+            </w:r>
+            <w:proofErr w:type="spellStart"/>
+            <w:r>
+              <w:rPr>
+                <w:rFonts w:ascii="Calibri Light" w:eastAsia="Calibri" w:hAnsi="Calibri Light" w:cs="Calibri Light"/>
+                <w:i/>
+              </w:rPr>
+              <w:t>out":"signed_test.xml</w:t>
+            </w:r>
+            <w:proofErr w:type="spellEnd"/>
+            <w:r>
+              <w:rPr>
+                <w:rFonts w:ascii="Calibri Light" w:eastAsia="Calibri" w:hAnsi="Calibri Light" w:cs="Calibri Light"/>
+                <w:i/>
+              </w:rPr>
+              <w:t>",</w:t>
             </w:r>
           </w:p>
           <w:p>
@@ -9714,7 +10331,21 @@
         <w:rPr>
           <w:rFonts w:ascii="Calibri Light" w:hAnsi="Calibri Light" w:cs="Calibri Light"/>
         </w:rPr>
-        <w:t>The “xslt” parameter is optional. It can be used when the input document is an XML file and it use by the user’s browser to convert the XML file into HTML code for viewing</w:t>
+        <w:t>The “</w:t>
+      </w:r>
+      <w:proofErr w:type="spellStart"/>
+      <w:r>
+        <w:rPr>
+          <w:rFonts w:ascii="Calibri Light" w:hAnsi="Calibri Light" w:cs="Calibri Light"/>
+        </w:rPr>
+        <w:t>xslt</w:t>
+      </w:r>
+      <w:proofErr w:type="spellEnd"/>
+      <w:r>
+        <w:rPr>
+          <w:rFonts w:ascii="Calibri Light" w:hAnsi="Calibri Light" w:cs="Calibri Light"/>
+        </w:rPr>
+        <w:t>” parameter is optional. It can be used when the input document is an XML file and it use by the user’s browser to convert the XML file into HTML code for viewing</w:t>
       </w:r>
       <w:r>
         <w:rPr>
@@ -9760,9 +10391,17 @@
         <w:rPr>
           <w:rFonts w:cs="Calibri Light"/>
         </w:rPr>
-        <w:t>.3. The HTTP redirect</w:t>
+        <w:t xml:space="preserve">.3. The HTTP </w:t>
+      </w:r>
+      <w:proofErr w:type="gramStart"/>
+      <w:r>
+        <w:rPr>
+          <w:rFonts w:cs="Calibri Light"/>
+        </w:rPr>
+        <w:t>redirect</w:t>
       </w:r>
       <w:bookmarkEnd w:id="28"/>
+      <w:proofErr w:type="gramEnd"/>
     </w:p>
     <w:p>
       <w:pPr>
@@ -9818,7 +10457,21 @@
         <w:rPr>
           <w:rFonts w:ascii="Calibri Light" w:hAnsi="Calibri Light" w:cs="Calibri Light"/>
         </w:rPr>
-        <w:t xml:space="preserve"> obtained in the getToken call: this is at the end of the URL path </w:t>
+        <w:t xml:space="preserve"> obtained in the </w:t>
+      </w:r>
+      <w:proofErr w:type="spellStart"/>
+      <w:r>
+        <w:rPr>
+          <w:rFonts w:ascii="Calibri Light" w:hAnsi="Calibri Light" w:cs="Calibri Light"/>
+        </w:rPr>
+        <w:t>getToken</w:t>
+      </w:r>
+      <w:proofErr w:type="spellEnd"/>
+      <w:r>
+        <w:rPr>
+          <w:rFonts w:ascii="Calibri Light" w:hAnsi="Calibri Light" w:cs="Calibri Light"/>
+        </w:rPr>
+        <w:t xml:space="preserve"> call: this is at the end of the URL path </w:t>
       </w:r>
     </w:p>
     <w:p>
@@ -9838,6 +10491,7 @@
         </w:rPr>
         <w:t xml:space="preserve">A </w:t>
       </w:r>
+      <w:proofErr w:type="spellStart"/>
       <w:r>
         <w:rPr>
           <w:rFonts w:ascii="Calibri Light" w:hAnsi="Calibri Light" w:cs="Calibri Light"/>
@@ -9845,6 +10499,7 @@
         </w:rPr>
         <w:t>RedirectUrl</w:t>
       </w:r>
+      <w:proofErr w:type="spellEnd"/>
       <w:r>
         <w:rPr>
           <w:rFonts w:ascii="Calibri Light" w:hAnsi="Calibri Light" w:cs="Calibri Light"/>
@@ -9882,6 +10537,7 @@
         </w:rPr>
         <w:t xml:space="preserve"> parameter: this is a query parameter. Values: </w:t>
       </w:r>
+      <w:proofErr w:type="spellStart"/>
       <w:r>
         <w:rPr>
           <w:rFonts w:ascii="Calibri Light" w:hAnsi="Calibri Light" w:cs="Calibri Light"/>
@@ -9889,12 +10545,14 @@
         </w:rPr>
         <w:t>en</w:t>
       </w:r>
+      <w:proofErr w:type="spellEnd"/>
       <w:r>
         <w:rPr>
           <w:rFonts w:ascii="Calibri Light" w:hAnsi="Calibri Light" w:cs="Calibri Light"/>
         </w:rPr>
         <w:t xml:space="preserve">, </w:t>
       </w:r>
+      <w:proofErr w:type="spellStart"/>
       <w:r>
         <w:rPr>
           <w:rFonts w:ascii="Calibri Light" w:hAnsi="Calibri Light" w:cs="Calibri Light"/>
@@ -9902,12 +10560,14 @@
         </w:rPr>
         <w:t>nl</w:t>
       </w:r>
+      <w:proofErr w:type="spellEnd"/>
       <w:r>
         <w:rPr>
           <w:rFonts w:ascii="Calibri Light" w:hAnsi="Calibri Light" w:cs="Calibri Light"/>
         </w:rPr>
         <w:t xml:space="preserve">, </w:t>
       </w:r>
+      <w:proofErr w:type="spellStart"/>
       <w:r>
         <w:rPr>
           <w:rFonts w:ascii="Calibri Light" w:hAnsi="Calibri Light" w:cs="Calibri Light"/>
@@ -9915,6 +10575,7 @@
         </w:rPr>
         <w:t>fr</w:t>
       </w:r>
+      <w:proofErr w:type="spellEnd"/>
       <w:r>
         <w:rPr>
           <w:rFonts w:ascii="Calibri Light" w:hAnsi="Calibri Light" w:cs="Calibri Light"/>
@@ -10097,7 +10758,35 @@
           <w:rFonts w:ascii="Calibri Light" w:hAnsi="Calibri Light" w:cs="Calibri Light"/>
         </w:rPr>
         <w:lastRenderedPageBreak/>
-        <w:t>With the token, the user’s browser will download the unsigned document and, if present, the XSLT file from the BOSA DSS server. It will then display the document (the PDF, the XML or the XLST-transformed XML) and read out the certificates from the User’s eID/foreigner card. It will then ask to enter the PIN and proceed with the actual signing.</w:t>
+        <w:t xml:space="preserve">With the token, the user’s browser will download the unsigned document and, if present, the XSLT file from the BOSA DSS server. It will then display the document (the PDF, the </w:t>
+      </w:r>
+      <w:proofErr w:type="gramStart"/>
+      <w:r>
+        <w:rPr>
+          <w:rFonts w:ascii="Calibri Light" w:hAnsi="Calibri Light" w:cs="Calibri Light"/>
+        </w:rPr>
+        <w:t>XML</w:t>
+      </w:r>
+      <w:proofErr w:type="gramEnd"/>
+      <w:r>
+        <w:rPr>
+          <w:rFonts w:ascii="Calibri Light" w:hAnsi="Calibri Light" w:cs="Calibri Light"/>
+        </w:rPr>
+        <w:t xml:space="preserve"> or the XLST-transformed XML) and read out the certificates from the User’s </w:t>
+      </w:r>
+      <w:proofErr w:type="spellStart"/>
+      <w:r>
+        <w:rPr>
+          <w:rFonts w:ascii="Calibri Light" w:hAnsi="Calibri Light" w:cs="Calibri Light"/>
+        </w:rPr>
+        <w:t>eID</w:t>
+      </w:r>
+      <w:proofErr w:type="spellEnd"/>
+      <w:r>
+        <w:rPr>
+          <w:rFonts w:ascii="Calibri Light" w:hAnsi="Calibri Light" w:cs="Calibri Light"/>
+        </w:rPr>
+        <w:t>/foreigner card. It will then ask to enter the PIN and proceed with the actual signing.</w:t>
       </w:r>
     </w:p>
     <w:p>
@@ -10157,7 +10846,35 @@
         <w:rPr>
           <w:rFonts w:ascii="Calibri Light" w:hAnsi="Calibri Light" w:cs="Calibri Light"/>
         </w:rPr>
-        <w:t>The filename of this json file is the output filename of the signed document, appended with ".validationreport.json" (e.g. if the filename of the signed document = "</w:t>
+        <w:t xml:space="preserve">The filename of this json file is the output filename of the signed document, appended with </w:t>
+      </w:r>
+      <w:proofErr w:type="gramStart"/>
+      <w:r>
+        <w:rPr>
+          <w:rFonts w:ascii="Calibri Light" w:hAnsi="Calibri Light" w:cs="Calibri Light"/>
+        </w:rPr>
+        <w:t>".</w:t>
+      </w:r>
+      <w:proofErr w:type="spellStart"/>
+      <w:r>
+        <w:rPr>
+          <w:rFonts w:ascii="Calibri Light" w:hAnsi="Calibri Light" w:cs="Calibri Light"/>
+        </w:rPr>
+        <w:t>validationreport</w:t>
+      </w:r>
+      <w:proofErr w:type="gramEnd"/>
+      <w:r>
+        <w:rPr>
+          <w:rFonts w:ascii="Calibri Light" w:hAnsi="Calibri Light" w:cs="Calibri Light"/>
+        </w:rPr>
+        <w:t>.json</w:t>
+      </w:r>
+      <w:proofErr w:type="spellEnd"/>
+      <w:r>
+        <w:rPr>
+          <w:rFonts w:ascii="Calibri Light" w:hAnsi="Calibri Light" w:cs="Calibri Light"/>
+        </w:rPr>
+        <w:t>" (e.g. if the filename of the signed document = "</w:t>
       </w:r>
       <w:r>
         <w:rPr>
@@ -10404,7 +11121,21 @@
         <w:rPr>
           <w:rFonts w:ascii="Calibri Light" w:hAnsi="Calibri Light" w:cs="Calibri Light"/>
         </w:rPr>
-        <w:t xml:space="preserve">: an error string, e.g. </w:t>
+        <w:t xml:space="preserve">: an error string, </w:t>
+      </w:r>
+      <w:proofErr w:type="gramStart"/>
+      <w:r>
+        <w:rPr>
+          <w:rFonts w:ascii="Calibri Light" w:hAnsi="Calibri Light" w:cs="Calibri Light"/>
+        </w:rPr>
+        <w:t>e.g.</w:t>
+      </w:r>
+      <w:proofErr w:type="gramEnd"/>
+      <w:r>
+        <w:rPr>
+          <w:rFonts w:ascii="Calibri Light" w:hAnsi="Calibri Light" w:cs="Calibri Light"/>
+        </w:rPr>
+        <w:t xml:space="preserve"> </w:t>
       </w:r>
       <w:r>
         <w:rPr>
@@ -10717,7 +11448,21 @@
         <w:rPr>
           <w:rFonts w:ascii="Calibri Light" w:hAnsi="Calibri Light" w:cs="Calibri Light"/>
         </w:rPr>
-        <w:t>The bold part is the original callback URL specified by the FPS in the redirect, the rest has been added by the browser’s javascript.</w:t>
+        <w:t xml:space="preserve">The bold part is the original callback URL specified by the FPS in the redirect, the rest has been added by the browser’s </w:t>
+      </w:r>
+      <w:proofErr w:type="spellStart"/>
+      <w:r>
+        <w:rPr>
+          <w:rFonts w:ascii="Calibri Light" w:hAnsi="Calibri Light" w:cs="Calibri Light"/>
+        </w:rPr>
+        <w:t>javascript</w:t>
+      </w:r>
+      <w:proofErr w:type="spellEnd"/>
+      <w:r>
+        <w:rPr>
+          <w:rFonts w:ascii="Calibri Light" w:hAnsi="Calibri Light" w:cs="Calibri Light"/>
+        </w:rPr>
+        <w:t>.</w:t>
       </w:r>
     </w:p>
     <w:p>
@@ -10934,7 +11679,27 @@
                 <w:sz w:val="18"/>
                 <w:szCs w:val="18"/>
               </w:rPr>
-              <w:t>Couldn't connect to the eID card</w:t>
+              <w:t xml:space="preserve">Couldn't connect to the </w:t>
+            </w:r>
+            <w:proofErr w:type="spellStart"/>
+            <w:r>
+              <w:rPr>
+                <w:rFonts w:ascii="Calibri Light" w:hAnsi="Calibri Light" w:cs="Calibri Light"/>
+                <w:color w:val="000000"/>
+                <w:sz w:val="18"/>
+                <w:szCs w:val="18"/>
+              </w:rPr>
+              <w:t>eID</w:t>
+            </w:r>
+            <w:proofErr w:type="spellEnd"/>
+            <w:r>
+              <w:rPr>
+                <w:rFonts w:ascii="Calibri Light" w:hAnsi="Calibri Light" w:cs="Calibri Light"/>
+                <w:color w:val="000000"/>
+                <w:sz w:val="18"/>
+                <w:szCs w:val="18"/>
+              </w:rPr>
+              <w:t xml:space="preserve"> card</w:t>
             </w:r>
           </w:p>
         </w:tc>
@@ -11098,14 +11863,25 @@
                 <w:szCs w:val="18"/>
               </w:rPr>
             </w:pPr>
-            <w:r>
-              <w:rPr>
-                <w:rFonts w:ascii="Calibri Light" w:hAnsi="Calibri Light" w:cs="Calibri Light"/>
-                <w:color w:val="000000"/>
-                <w:sz w:val="18"/>
-                <w:szCs w:val="18"/>
-              </w:rPr>
-              <w:t>eID card returned an invalid signature</w:t>
+            <w:proofErr w:type="spellStart"/>
+            <w:r>
+              <w:rPr>
+                <w:rFonts w:ascii="Calibri Light" w:hAnsi="Calibri Light" w:cs="Calibri Light"/>
+                <w:color w:val="000000"/>
+                <w:sz w:val="18"/>
+                <w:szCs w:val="18"/>
+              </w:rPr>
+              <w:t>eID</w:t>
+            </w:r>
+            <w:proofErr w:type="spellEnd"/>
+            <w:r>
+              <w:rPr>
+                <w:rFonts w:ascii="Calibri Light" w:hAnsi="Calibri Light" w:cs="Calibri Light"/>
+                <w:color w:val="000000"/>
+                <w:sz w:val="18"/>
+                <w:szCs w:val="18"/>
+              </w:rPr>
+              <w:t xml:space="preserve"> card returned an invalid signature</w:t>
             </w:r>
           </w:p>
         </w:tc>
@@ -11155,14 +11931,25 @@
                 <w:szCs w:val="18"/>
               </w:rPr>
             </w:pPr>
-            <w:r>
-              <w:rPr>
-                <w:rFonts w:ascii="Calibri Light" w:hAnsi="Calibri Light" w:cs="Calibri Light"/>
-                <w:color w:val="000000"/>
-                <w:sz w:val="18"/>
-                <w:szCs w:val="18"/>
-              </w:rPr>
-              <w:t>eID card blocked</w:t>
+            <w:proofErr w:type="spellStart"/>
+            <w:r>
+              <w:rPr>
+                <w:rFonts w:ascii="Calibri Light" w:hAnsi="Calibri Light" w:cs="Calibri Light"/>
+                <w:color w:val="000000"/>
+                <w:sz w:val="18"/>
+                <w:szCs w:val="18"/>
+              </w:rPr>
+              <w:t>eID</w:t>
+            </w:r>
+            <w:proofErr w:type="spellEnd"/>
+            <w:r>
+              <w:rPr>
+                <w:rFonts w:ascii="Calibri Light" w:hAnsi="Calibri Light" w:cs="Calibri Light"/>
+                <w:color w:val="000000"/>
+                <w:sz w:val="18"/>
+                <w:szCs w:val="18"/>
+              </w:rPr>
+              <w:t xml:space="preserve"> card blocked</w:t>
             </w:r>
           </w:p>
         </w:tc>
@@ -11212,14 +11999,25 @@
                 <w:szCs w:val="18"/>
               </w:rPr>
             </w:pPr>
-            <w:r>
-              <w:rPr>
-                <w:rFonts w:ascii="Calibri Light" w:hAnsi="Calibri Light" w:cs="Calibri Light"/>
-                <w:color w:val="000000"/>
-                <w:sz w:val="18"/>
-                <w:szCs w:val="18"/>
-              </w:rPr>
-              <w:t>eID card error</w:t>
+            <w:proofErr w:type="spellStart"/>
+            <w:r>
+              <w:rPr>
+                <w:rFonts w:ascii="Calibri Light" w:hAnsi="Calibri Light" w:cs="Calibri Light"/>
+                <w:color w:val="000000"/>
+                <w:sz w:val="18"/>
+                <w:szCs w:val="18"/>
+              </w:rPr>
+              <w:t>eID</w:t>
+            </w:r>
+            <w:proofErr w:type="spellEnd"/>
+            <w:r>
+              <w:rPr>
+                <w:rFonts w:ascii="Calibri Light" w:hAnsi="Calibri Light" w:cs="Calibri Light"/>
+                <w:color w:val="000000"/>
+                <w:sz w:val="18"/>
+                <w:szCs w:val="18"/>
+              </w:rPr>
+              <w:t xml:space="preserve"> card error</w:t>
             </w:r>
           </w:p>
         </w:tc>
@@ -11561,7 +12359,27 @@
                 <w:sz w:val="18"/>
                 <w:szCs w:val="18"/>
               </w:rPr>
-              <w:t>Invalid user name or password</w:t>
+              <w:t xml:space="preserve">Invalid </w:t>
+            </w:r>
+            <w:proofErr w:type="gramStart"/>
+            <w:r>
+              <w:rPr>
+                <w:rFonts w:ascii="Calibri Light" w:hAnsi="Calibri Light" w:cs="Calibri Light"/>
+                <w:color w:val="000000"/>
+                <w:sz w:val="18"/>
+                <w:szCs w:val="18"/>
+              </w:rPr>
+              <w:t>user name</w:t>
+            </w:r>
+            <w:proofErr w:type="gramEnd"/>
+            <w:r>
+              <w:rPr>
+                <w:rFonts w:ascii="Calibri Light" w:hAnsi="Calibri Light" w:cs="Calibri Light"/>
+                <w:color w:val="000000"/>
+                <w:sz w:val="18"/>
+                <w:szCs w:val="18"/>
+              </w:rPr>
+              <w:t xml:space="preserve"> or password</w:t>
             </w:r>
           </w:p>
         </w:tc>
@@ -11668,14 +12486,25 @@
                 <w:szCs w:val="18"/>
               </w:rPr>
             </w:pPr>
-            <w:r>
-              <w:rPr>
-                <w:rFonts w:ascii="Calibri Light" w:hAnsi="Calibri Light" w:cs="Calibri Light"/>
-                <w:color w:val="000000"/>
-                <w:sz w:val="18"/>
-                <w:szCs w:val="18"/>
-              </w:rPr>
-              <w:t>DSSDocument is null</w:t>
+            <w:proofErr w:type="spellStart"/>
+            <w:r>
+              <w:rPr>
+                <w:rFonts w:ascii="Calibri Light" w:hAnsi="Calibri Light" w:cs="Calibri Light"/>
+                <w:color w:val="000000"/>
+                <w:sz w:val="18"/>
+                <w:szCs w:val="18"/>
+              </w:rPr>
+              <w:t>DSSDocument</w:t>
+            </w:r>
+            <w:proofErr w:type="spellEnd"/>
+            <w:r>
+              <w:rPr>
+                <w:rFonts w:ascii="Calibri Light" w:hAnsi="Calibri Light" w:cs="Calibri Light"/>
+                <w:color w:val="000000"/>
+                <w:sz w:val="18"/>
+                <w:szCs w:val="18"/>
+              </w:rPr>
+              <w:t xml:space="preserve"> is null</w:t>
             </w:r>
           </w:p>
         </w:tc>
@@ -11847,8 +12676,19 @@
                 <w:sz w:val="18"/>
                 <w:szCs w:val="18"/>
               </w:rPr>
-              <w:t>Unexpected error occured</w:t>
-            </w:r>
+              <w:t xml:space="preserve">Unexpected error </w:t>
+            </w:r>
+            <w:proofErr w:type="spellStart"/>
+            <w:r>
+              <w:rPr>
+                <w:rFonts w:ascii="Calibri Light" w:hAnsi="Calibri Light" w:cs="Calibri Light"/>
+                <w:color w:val="000000"/>
+                <w:sz w:val="18"/>
+                <w:szCs w:val="18"/>
+              </w:rPr>
+              <w:t>occured</w:t>
+            </w:r>
+            <w:proofErr w:type="spellEnd"/>
           </w:p>
         </w:tc>
       </w:tr>
@@ -12198,25 +13038,7 @@
                 <w:sz w:val="18"/>
                 <w:szCs w:val="18"/>
               </w:rPr>
-              <w:t xml:space="preserve"> </w:t>
-            </w:r>
-            <w:r>
-              <w:rPr>
-                <w:rFonts w:ascii="Calibri Light" w:hAnsi="Calibri Light" w:cs="Calibri Light"/>
-                <w:color w:val="000000"/>
-                <w:sz w:val="18"/>
-                <w:szCs w:val="18"/>
-              </w:rPr>
-              <w:t>certificate</w:t>
-            </w:r>
-            <w:r>
-              <w:rPr>
-                <w:rFonts w:ascii="Calibri Light" w:hAnsi="Calibri Light" w:cs="Calibri Light"/>
-                <w:color w:val="000000"/>
-                <w:sz w:val="18"/>
-                <w:szCs w:val="18"/>
-              </w:rPr>
-              <w:t xml:space="preserve"> is not allowed</w:t>
+              <w:t xml:space="preserve"> certificate is not allowed</w:t>
             </w:r>
             <w:r>
               <w:rPr>
@@ -12288,7 +13110,21 @@
         <w:rPr>
           <w:rFonts w:ascii="Calibri Light" w:hAnsi="Calibri Light" w:cs="Calibri Light"/>
         </w:rPr>
-        <w:t>There are quite a number of options (image, text, colors, ..) that can be specified. Because the token is limited in size it has been decided to use a ‘</w:t>
+        <w:t xml:space="preserve">There are quite a number of options (image, text, </w:t>
+      </w:r>
+      <w:proofErr w:type="gramStart"/>
+      <w:r>
+        <w:rPr>
+          <w:rFonts w:ascii="Calibri Light" w:hAnsi="Calibri Light" w:cs="Calibri Light"/>
+        </w:rPr>
+        <w:t>colors, ..</w:t>
+      </w:r>
+      <w:proofErr w:type="gramEnd"/>
+      <w:r>
+        <w:rPr>
+          <w:rFonts w:ascii="Calibri Light" w:hAnsi="Calibri Light" w:cs="Calibri Light"/>
+        </w:rPr>
+        <w:t>) that can be specified. Because the token is limited in size it has been decided to use a ‘</w:t>
       </w:r>
       <w:r>
         <w:rPr>
@@ -12303,6 +13139,7 @@
         </w:rPr>
         <w:t xml:space="preserve">’ file (see below) that is to be uploaded to the S3 server to hold most of the parameters and only provide a minimum of parameters in the </w:t>
       </w:r>
+      <w:proofErr w:type="spellStart"/>
       <w:r>
         <w:rPr>
           <w:rFonts w:ascii="Calibri Light" w:hAnsi="Calibri Light" w:cs="Calibri Light"/>
@@ -12310,6 +13147,7 @@
         </w:rPr>
         <w:t>getTokenForDocument</w:t>
       </w:r>
+      <w:proofErr w:type="spellEnd"/>
       <w:r>
         <w:rPr>
           <w:rFonts w:ascii="Calibri Light" w:hAnsi="Calibri Light" w:cs="Calibri Light"/>
@@ -12331,7 +13169,25 @@
           <w:b/>
           <w:bCs/>
         </w:rPr>
-        <w:t>1. So the getTokenForDocument call (and therefore the token) can only contain these parameters:</w:t>
+        <w:t xml:space="preserve">1. So the </w:t>
+      </w:r>
+      <w:proofErr w:type="spellStart"/>
+      <w:r>
+        <w:rPr>
+          <w:rFonts w:ascii="Calibri Light" w:hAnsi="Calibri Light" w:cs="Calibri Light"/>
+          <w:b/>
+          <w:bCs/>
+        </w:rPr>
+        <w:t>getTokenForDocument</w:t>
+      </w:r>
+      <w:proofErr w:type="spellEnd"/>
+      <w:r>
+        <w:rPr>
+          <w:rFonts w:ascii="Calibri Light" w:hAnsi="Calibri Light" w:cs="Calibri Light"/>
+          <w:b/>
+          <w:bCs/>
+        </w:rPr>
+        <w:t xml:space="preserve"> call (and therefore the token) can only contain these parameters:</w:t>
       </w:r>
     </w:p>
     <w:p>
@@ -12345,6 +13201,7 @@
           <w:rFonts w:ascii="Calibri Light" w:hAnsi="Calibri Light" w:cs="Calibri Light"/>
         </w:rPr>
       </w:pPr>
+      <w:proofErr w:type="spellStart"/>
       <w:r>
         <w:rPr>
           <w:rFonts w:ascii="Calibri Light" w:hAnsi="Calibri Light" w:cs="Calibri Light"/>
@@ -12352,6 +13209,7 @@
         </w:rPr>
         <w:t>psp</w:t>
       </w:r>
+      <w:proofErr w:type="spellEnd"/>
       <w:r>
         <w:rPr>
           <w:rFonts w:ascii="Calibri Light" w:hAnsi="Calibri Light" w:cs="Calibri Light"/>
@@ -12370,6 +13228,7 @@
           <w:rFonts w:ascii="Calibri Light" w:hAnsi="Calibri Light" w:cs="Calibri Light"/>
         </w:rPr>
       </w:pPr>
+      <w:proofErr w:type="spellStart"/>
       <w:r>
         <w:rPr>
           <w:rFonts w:ascii="Calibri Light" w:hAnsi="Calibri Light" w:cs="Calibri Light"/>
@@ -12377,6 +13236,7 @@
         </w:rPr>
         <w:t>psfN</w:t>
       </w:r>
+      <w:proofErr w:type="spellEnd"/>
       <w:r>
         <w:rPr>
           <w:rFonts w:ascii="Calibri Light" w:hAnsi="Calibri Light" w:cs="Calibri Light"/>
@@ -12395,6 +13255,7 @@
           <w:rFonts w:ascii="Calibri Light" w:hAnsi="Calibri Light" w:cs="Calibri Light"/>
         </w:rPr>
       </w:pPr>
+      <w:proofErr w:type="spellStart"/>
       <w:r>
         <w:rPr>
           <w:rFonts w:ascii="Calibri Light" w:hAnsi="Calibri Light" w:cs="Calibri Light"/>
@@ -12402,6 +13263,7 @@
         </w:rPr>
         <w:t>psfC</w:t>
       </w:r>
+      <w:proofErr w:type="spellEnd"/>
       <w:r>
         <w:rPr>
           <w:rFonts w:ascii="Calibri Light" w:hAnsi="Calibri Light" w:cs="Calibri Light"/>
@@ -12483,6 +13345,7 @@
         </w:rPr>
         <w:t xml:space="preserve"> coordinates, </w:t>
       </w:r>
+      <w:proofErr w:type="gramStart"/>
       <w:r>
         <w:rPr>
           <w:rFonts w:ascii="Calibri Light" w:hAnsi="Calibri Light" w:cs="Calibri Light"/>
@@ -12490,6 +13353,7 @@
         </w:rPr>
         <w:t>width</w:t>
       </w:r>
+      <w:proofErr w:type="gramEnd"/>
       <w:r>
         <w:rPr>
           <w:rFonts w:ascii="Calibri Light" w:hAnsi="Calibri Light" w:cs="Calibri Light"/>
@@ -12515,6 +13379,7 @@
           <w:rFonts w:ascii="Calibri Light" w:hAnsi="Calibri Light" w:cs="Calibri Light"/>
         </w:rPr>
       </w:pPr>
+      <w:proofErr w:type="spellStart"/>
       <w:r>
         <w:rPr>
           <w:rFonts w:ascii="Calibri Light" w:hAnsi="Calibri Light" w:cs="Calibri Light"/>
@@ -12522,11 +13387,40 @@
         </w:rPr>
         <w:t>psfP</w:t>
       </w:r>
-      <w:r>
-        <w:rPr>
-          <w:rFonts w:ascii="Calibri Light" w:hAnsi="Calibri Light" w:cs="Calibri Light"/>
-        </w:rPr>
-        <w:t>: a boolean, if true then the photo from the eID card is read and used as image</w:t>
+      <w:proofErr w:type="spellEnd"/>
+      <w:r>
+        <w:rPr>
+          <w:rFonts w:ascii="Calibri Light" w:hAnsi="Calibri Light" w:cs="Calibri Light"/>
+        </w:rPr>
+        <w:t xml:space="preserve">: a </w:t>
+      </w:r>
+      <w:proofErr w:type="spellStart"/>
+      <w:r>
+        <w:rPr>
+          <w:rFonts w:ascii="Calibri Light" w:hAnsi="Calibri Light" w:cs="Calibri Light"/>
+        </w:rPr>
+        <w:t>boolean</w:t>
+      </w:r>
+      <w:proofErr w:type="spellEnd"/>
+      <w:r>
+        <w:rPr>
+          <w:rFonts w:ascii="Calibri Light" w:hAnsi="Calibri Light" w:cs="Calibri Light"/>
+        </w:rPr>
+        <w:t xml:space="preserve">, if true then the photo from the </w:t>
+      </w:r>
+      <w:proofErr w:type="spellStart"/>
+      <w:r>
+        <w:rPr>
+          <w:rFonts w:ascii="Calibri Light" w:hAnsi="Calibri Light" w:cs="Calibri Light"/>
+        </w:rPr>
+        <w:t>eID</w:t>
+      </w:r>
+      <w:proofErr w:type="spellEnd"/>
+      <w:r>
+        <w:rPr>
+          <w:rFonts w:ascii="Calibri Light" w:hAnsi="Calibri Light" w:cs="Calibri Light"/>
+        </w:rPr>
+        <w:t xml:space="preserve"> card is read and used as image</w:t>
       </w:r>
     </w:p>
     <w:p>
@@ -12565,14 +13459,70 @@
         <w:rPr>
           <w:rFonts w:ascii="Calibri Light" w:hAnsi="Calibri Light" w:cs="Calibri Light"/>
         </w:rPr>
-        <w:t>All parameter are optional, if none are specified then an invisible PDF signature is made.</w:t>
+        <w:t xml:space="preserve">All </w:t>
+      </w:r>
+      <w:proofErr w:type="gramStart"/>
+      <w:r>
+        <w:rPr>
+          <w:rFonts w:ascii="Calibri Light" w:hAnsi="Calibri Light" w:cs="Calibri Light"/>
+        </w:rPr>
+        <w:t>parameter</w:t>
+      </w:r>
+      <w:proofErr w:type="gramEnd"/>
+      <w:r>
+        <w:rPr>
+          <w:rFonts w:ascii="Calibri Light" w:hAnsi="Calibri Light" w:cs="Calibri Light"/>
+        </w:rPr>
+        <w:t xml:space="preserve"> are optional, if none are specified then an invisible PDF signature is made.</w:t>
       </w:r>
       <w:r>
         <w:rPr>
           <w:rFonts w:ascii="Calibri Light" w:hAnsi="Calibri Light" w:cs="Calibri Light"/>
         </w:rPr>
         <w:br/>
-        <w:t>If psfN or psfC (they are mutually exclusive) are specified then a visble PDF signature is made/used.</w:t>
+        <w:t xml:space="preserve">If </w:t>
+      </w:r>
+      <w:proofErr w:type="spellStart"/>
+      <w:r>
+        <w:rPr>
+          <w:rFonts w:ascii="Calibri Light" w:hAnsi="Calibri Light" w:cs="Calibri Light"/>
+        </w:rPr>
+        <w:t>psfN</w:t>
+      </w:r>
+      <w:proofErr w:type="spellEnd"/>
+      <w:r>
+        <w:rPr>
+          <w:rFonts w:ascii="Calibri Light" w:hAnsi="Calibri Light" w:cs="Calibri Light"/>
+        </w:rPr>
+        <w:t xml:space="preserve"> or </w:t>
+      </w:r>
+      <w:proofErr w:type="spellStart"/>
+      <w:r>
+        <w:rPr>
+          <w:rFonts w:ascii="Calibri Light" w:hAnsi="Calibri Light" w:cs="Calibri Light"/>
+        </w:rPr>
+        <w:t>psfC</w:t>
+      </w:r>
+      <w:proofErr w:type="spellEnd"/>
+      <w:r>
+        <w:rPr>
+          <w:rFonts w:ascii="Calibri Light" w:hAnsi="Calibri Light" w:cs="Calibri Light"/>
+        </w:rPr>
+        <w:t xml:space="preserve"> (they are mutually exclusive) are specified then a </w:t>
+      </w:r>
+      <w:proofErr w:type="spellStart"/>
+      <w:r>
+        <w:rPr>
+          <w:rFonts w:ascii="Calibri Light" w:hAnsi="Calibri Light" w:cs="Calibri Light"/>
+        </w:rPr>
+        <w:t>visble</w:t>
+      </w:r>
+      <w:proofErr w:type="spellEnd"/>
+      <w:r>
+        <w:rPr>
+          <w:rFonts w:ascii="Calibri Light" w:hAnsi="Calibri Light" w:cs="Calibri Light"/>
+        </w:rPr>
+        <w:t xml:space="preserve"> PDF signature is made/used.</w:t>
       </w:r>
     </w:p>
     <w:p>
@@ -12586,7 +13536,21 @@
         <w:rPr>
           <w:rFonts w:ascii="Calibri Light" w:hAnsi="Calibri Light" w:cs="Calibri Light"/>
         </w:rPr>
-        <w:t xml:space="preserve"> This is an example of the contents of a getTokenForDocument request:</w:t>
+        <w:t xml:space="preserve"> This is an example of the contents of a </w:t>
+      </w:r>
+      <w:proofErr w:type="spellStart"/>
+      <w:r>
+        <w:rPr>
+          <w:rFonts w:ascii="Calibri Light" w:hAnsi="Calibri Light" w:cs="Calibri Light"/>
+        </w:rPr>
+        <w:t>getTokenForDocument</w:t>
+      </w:r>
+      <w:proofErr w:type="spellEnd"/>
+      <w:r>
+        <w:rPr>
+          <w:rFonts w:ascii="Calibri Light" w:hAnsi="Calibri Light" w:cs="Calibri Light"/>
+        </w:rPr>
+        <w:t xml:space="preserve"> request:</w:t>
       </w:r>
     </w:p>
     <w:tbl>
@@ -12638,7 +13602,25 @@
                 <w:i/>
                 <w:lang w:val="nl-BE"/>
               </w:rPr>
-              <w:t xml:space="preserve">  "name":"minfin",</w:t>
+              <w:t xml:space="preserve">  "name":"</w:t>
+            </w:r>
+            <w:proofErr w:type="spellStart"/>
+            <w:r>
+              <w:rPr>
+                <w:rFonts w:ascii="Calibri Light" w:eastAsia="Calibri" w:hAnsi="Calibri Light" w:cs="Calibri Light"/>
+                <w:i/>
+                <w:lang w:val="nl-BE"/>
+              </w:rPr>
+              <w:t>minfin</w:t>
+            </w:r>
+            <w:proofErr w:type="spellEnd"/>
+            <w:r>
+              <w:rPr>
+                <w:rFonts w:ascii="Calibri Light" w:eastAsia="Calibri" w:hAnsi="Calibri Light" w:cs="Calibri Light"/>
+                <w:i/>
+                <w:lang w:val="nl-BE"/>
+              </w:rPr>
+              <w:t>",</w:t>
             </w:r>
           </w:p>
           <w:p>
@@ -12674,7 +13656,25 @@
                 <w:i/>
                 <w:lang w:val="nl-BE"/>
               </w:rPr>
-              <w:t xml:space="preserve">  "in":"test.pdf",</w:t>
+              <w:t xml:space="preserve">  "</w:t>
+            </w:r>
+            <w:proofErr w:type="spellStart"/>
+            <w:r>
+              <w:rPr>
+                <w:rFonts w:ascii="Calibri Light" w:eastAsia="Calibri" w:hAnsi="Calibri Light" w:cs="Calibri Light"/>
+                <w:i/>
+                <w:lang w:val="nl-BE"/>
+              </w:rPr>
+              <w:t>in":"test.pdf</w:t>
+            </w:r>
+            <w:proofErr w:type="spellEnd"/>
+            <w:r>
+              <w:rPr>
+                <w:rFonts w:ascii="Calibri Light" w:eastAsia="Calibri" w:hAnsi="Calibri Light" w:cs="Calibri Light"/>
+                <w:i/>
+                <w:lang w:val="nl-BE"/>
+              </w:rPr>
+              <w:t>",</w:t>
             </w:r>
           </w:p>
           <w:p>
@@ -12698,7 +13698,23 @@
                 <w:rFonts w:ascii="Calibri Light" w:eastAsia="Calibri" w:hAnsi="Calibri Light" w:cs="Calibri Light"/>
                 <w:i/>
               </w:rPr>
-              <w:t>"out":"signed_test.pdf",</w:t>
+              <w:t>"</w:t>
+            </w:r>
+            <w:proofErr w:type="spellStart"/>
+            <w:r>
+              <w:rPr>
+                <w:rFonts w:ascii="Calibri Light" w:eastAsia="Calibri" w:hAnsi="Calibri Light" w:cs="Calibri Light"/>
+                <w:i/>
+              </w:rPr>
+              <w:t>out":"signed_test.pdf</w:t>
+            </w:r>
+            <w:proofErr w:type="spellEnd"/>
+            <w:r>
+              <w:rPr>
+                <w:rFonts w:ascii="Calibri Light" w:eastAsia="Calibri" w:hAnsi="Calibri Light" w:cs="Calibri Light"/>
+                <w:i/>
+              </w:rPr>
+              <w:t>",</w:t>
             </w:r>
           </w:p>
           <w:p>
@@ -12791,6 +13807,7 @@
               </w:rPr>
               <w:t xml:space="preserve">  "</w:t>
             </w:r>
+            <w:proofErr w:type="spellStart"/>
             <w:r>
               <w:rPr>
                 <w:rFonts w:ascii="Calibri Light" w:eastAsia="Calibri" w:hAnsi="Calibri Light" w:cs="Calibri Light"/>
@@ -12800,13 +13817,34 @@
               </w:rPr>
               <w:t>psfP</w:t>
             </w:r>
+            <w:proofErr w:type="spellEnd"/>
+            <w:proofErr w:type="gramStart"/>
             <w:r>
               <w:rPr>
                 <w:rFonts w:ascii="Calibri Light" w:eastAsia="Calibri" w:hAnsi="Calibri Light" w:cs="Calibri Light"/>
                 <w:i/>
                 <w:lang w:val="nl-BE"/>
               </w:rPr>
-              <w:t>":true,</w:t>
+              <w:t>":</w:t>
+            </w:r>
+            <w:proofErr w:type="spellStart"/>
+            <w:r>
+              <w:rPr>
+                <w:rFonts w:ascii="Calibri Light" w:eastAsia="Calibri" w:hAnsi="Calibri Light" w:cs="Calibri Light"/>
+                <w:i/>
+                <w:lang w:val="nl-BE"/>
+              </w:rPr>
+              <w:t>true</w:t>
+            </w:r>
+            <w:proofErr w:type="spellEnd"/>
+            <w:proofErr w:type="gramEnd"/>
+            <w:r>
+              <w:rPr>
+                <w:rFonts w:ascii="Calibri Light" w:eastAsia="Calibri" w:hAnsi="Calibri Light" w:cs="Calibri Light"/>
+                <w:i/>
+                <w:lang w:val="nl-BE"/>
+              </w:rPr>
+              <w:t>,</w:t>
             </w:r>
           </w:p>
           <w:p>
@@ -12826,6 +13864,7 @@
               </w:rPr>
               <w:t xml:space="preserve">  "</w:t>
             </w:r>
+            <w:proofErr w:type="spellStart"/>
             <w:r>
               <w:rPr>
                 <w:rFonts w:ascii="Calibri Light" w:eastAsia="Calibri" w:hAnsi="Calibri Light" w:cs="Calibri Light"/>
@@ -12841,7 +13880,16 @@
                 <w:i/>
                 <w:lang w:val="nl-BE"/>
               </w:rPr>
-              <w:t>":"en"</w:t>
+              <w:t>":"en</w:t>
+            </w:r>
+            <w:proofErr w:type="spellEnd"/>
+            <w:r>
+              <w:rPr>
+                <w:rFonts w:ascii="Calibri Light" w:eastAsia="Calibri" w:hAnsi="Calibri Light" w:cs="Calibri Light"/>
+                <w:i/>
+                <w:lang w:val="nl-BE"/>
+              </w:rPr>
+              <w:t>"</w:t>
             </w:r>
           </w:p>
           <w:p>
@@ -12877,13 +13925,22 @@
           <w:rFonts w:ascii="Calibri Light" w:hAnsi="Calibri Light" w:cs="Calibri Light"/>
         </w:rPr>
       </w:pPr>
+      <w:proofErr w:type="gramStart"/>
       <w:r>
         <w:rPr>
           <w:rFonts w:ascii="Calibri Light" w:hAnsi="Calibri Light" w:cs="Calibri Light"/>
         </w:rPr>
         <w:lastRenderedPageBreak/>
-        <w:t xml:space="preserve">So the </w:t>
-      </w:r>
+        <w:t>So</w:t>
+      </w:r>
+      <w:proofErr w:type="gramEnd"/>
+      <w:r>
+        <w:rPr>
+          <w:rFonts w:ascii="Calibri Light" w:hAnsi="Calibri Light" w:cs="Calibri Light"/>
+        </w:rPr>
+        <w:t xml:space="preserve"> the </w:t>
+      </w:r>
+      <w:proofErr w:type="spellStart"/>
       <w:r>
         <w:rPr>
           <w:rFonts w:ascii="Calibri Light" w:hAnsi="Calibri Light" w:cs="Calibri Light"/>
@@ -12891,6 +13948,7 @@
         </w:rPr>
         <w:t>psfC</w:t>
       </w:r>
+      <w:proofErr w:type="spellEnd"/>
       <w:r>
         <w:rPr>
           <w:rFonts w:ascii="Calibri Light" w:hAnsi="Calibri Light" w:cs="Calibri Light"/>
@@ -13022,7 +14080,29 @@
               <w:rPr>
                 <w:rFonts w:ascii="Calibri Light" w:eastAsia="Calibri" w:hAnsi="Calibri Light" w:cs="Calibri Light"/>
               </w:rPr>
-              <w:t xml:space="preserve">  "bgColor" : "#D0D0D0",</w:t>
+              <w:t xml:space="preserve">  "</w:t>
+            </w:r>
+            <w:proofErr w:type="spellStart"/>
+            <w:r>
+              <w:rPr>
+                <w:rFonts w:ascii="Calibri Light" w:eastAsia="Calibri" w:hAnsi="Calibri Light" w:cs="Calibri Light"/>
+              </w:rPr>
+              <w:t>bgColor</w:t>
+            </w:r>
+            <w:proofErr w:type="spellEnd"/>
+            <w:proofErr w:type="gramStart"/>
+            <w:r>
+              <w:rPr>
+                <w:rFonts w:ascii="Calibri Light" w:eastAsia="Calibri" w:hAnsi="Calibri Light" w:cs="Calibri Light"/>
+              </w:rPr>
+              <w:t>" :</w:t>
+            </w:r>
+            <w:proofErr w:type="gramEnd"/>
+            <w:r>
+              <w:rPr>
+                <w:rFonts w:ascii="Calibri Light" w:eastAsia="Calibri" w:hAnsi="Calibri Light" w:cs="Calibri Light"/>
+              </w:rPr>
+              <w:t xml:space="preserve"> "#D0D0D0",</w:t>
             </w:r>
           </w:p>
           <w:p>
@@ -13036,7 +14116,21 @@
               <w:rPr>
                 <w:rFonts w:ascii="Calibri Light" w:eastAsia="Calibri" w:hAnsi="Calibri Light" w:cs="Calibri Light"/>
               </w:rPr>
-              <w:t xml:space="preserve">  "texts" : {</w:t>
+              <w:t xml:space="preserve">  "texts</w:t>
+            </w:r>
+            <w:proofErr w:type="gramStart"/>
+            <w:r>
+              <w:rPr>
+                <w:rFonts w:ascii="Calibri Light" w:eastAsia="Calibri" w:hAnsi="Calibri Light" w:cs="Calibri Light"/>
+              </w:rPr>
+              <w:t>" :</w:t>
+            </w:r>
+            <w:proofErr w:type="gramEnd"/>
+            <w:r>
+              <w:rPr>
+                <w:rFonts w:ascii="Calibri Light" w:eastAsia="Calibri" w:hAnsi="Calibri Light" w:cs="Calibri Light"/>
+              </w:rPr>
+              <w:t xml:space="preserve"> {</w:t>
             </w:r>
           </w:p>
           <w:p>
@@ -13050,7 +14144,57 @@
               <w:rPr>
                 <w:rFonts w:ascii="Calibri Light" w:eastAsia="Calibri" w:hAnsi="Calibri Light" w:cs="Calibri Light"/>
               </w:rPr>
-              <w:t xml:space="preserve">    "en" : "Signed by %gn% %sn%",</w:t>
+              <w:t xml:space="preserve">    "</w:t>
+            </w:r>
+            <w:proofErr w:type="spellStart"/>
+            <w:r>
+              <w:rPr>
+                <w:rFonts w:ascii="Calibri Light" w:eastAsia="Calibri" w:hAnsi="Calibri Light" w:cs="Calibri Light"/>
+              </w:rPr>
+              <w:t>en</w:t>
+            </w:r>
+            <w:proofErr w:type="spellEnd"/>
+            <w:proofErr w:type="gramStart"/>
+            <w:r>
+              <w:rPr>
+                <w:rFonts w:ascii="Calibri Light" w:eastAsia="Calibri" w:hAnsi="Calibri Light" w:cs="Calibri Light"/>
+              </w:rPr>
+              <w:t>" :</w:t>
+            </w:r>
+            <w:proofErr w:type="gramEnd"/>
+            <w:r>
+              <w:rPr>
+                <w:rFonts w:ascii="Calibri Light" w:eastAsia="Calibri" w:hAnsi="Calibri Light" w:cs="Calibri Light"/>
+              </w:rPr>
+              <w:t xml:space="preserve"> "Signed by %</w:t>
+            </w:r>
+            <w:proofErr w:type="spellStart"/>
+            <w:r>
+              <w:rPr>
+                <w:rFonts w:ascii="Calibri Light" w:eastAsia="Calibri" w:hAnsi="Calibri Light" w:cs="Calibri Light"/>
+              </w:rPr>
+              <w:t>gn</w:t>
+            </w:r>
+            <w:proofErr w:type="spellEnd"/>
+            <w:r>
+              <w:rPr>
+                <w:rFonts w:ascii="Calibri Light" w:eastAsia="Calibri" w:hAnsi="Calibri Light" w:cs="Calibri Light"/>
+              </w:rPr>
+              <w:t>% %</w:t>
+            </w:r>
+            <w:proofErr w:type="spellStart"/>
+            <w:r>
+              <w:rPr>
+                <w:rFonts w:ascii="Calibri Light" w:eastAsia="Calibri" w:hAnsi="Calibri Light" w:cs="Calibri Light"/>
+              </w:rPr>
+              <w:t>sn</w:t>
+            </w:r>
+            <w:proofErr w:type="spellEnd"/>
+            <w:r>
+              <w:rPr>
+                <w:rFonts w:ascii="Calibri Light" w:eastAsia="Calibri" w:hAnsi="Calibri Light" w:cs="Calibri Light"/>
+              </w:rPr>
+              <w:t>%",</w:t>
             </w:r>
           </w:p>
           <w:p>
@@ -13072,7 +14216,55 @@
                 <w:rFonts w:ascii="Calibri Light" w:eastAsia="Calibri" w:hAnsi="Calibri Light" w:cs="Calibri Light"/>
                 <w:lang w:val="de-DE"/>
               </w:rPr>
-              <w:t>"de" : "Unterzeichnet von %gn% %sn%",</w:t>
+              <w:t>"de</w:t>
+            </w:r>
+            <w:proofErr w:type="gramStart"/>
+            <w:r>
+              <w:rPr>
+                <w:rFonts w:ascii="Calibri Light" w:eastAsia="Calibri" w:hAnsi="Calibri Light" w:cs="Calibri Light"/>
+                <w:lang w:val="de-DE"/>
+              </w:rPr>
+              <w:t>" :</w:t>
+            </w:r>
+            <w:proofErr w:type="gramEnd"/>
+            <w:r>
+              <w:rPr>
+                <w:rFonts w:ascii="Calibri Light" w:eastAsia="Calibri" w:hAnsi="Calibri Light" w:cs="Calibri Light"/>
+                <w:lang w:val="de-DE"/>
+              </w:rPr>
+              <w:t xml:space="preserve"> "Unterzeichnet von %</w:t>
+            </w:r>
+            <w:proofErr w:type="spellStart"/>
+            <w:r>
+              <w:rPr>
+                <w:rFonts w:ascii="Calibri Light" w:eastAsia="Calibri" w:hAnsi="Calibri Light" w:cs="Calibri Light"/>
+                <w:lang w:val="de-DE"/>
+              </w:rPr>
+              <w:t>gn</w:t>
+            </w:r>
+            <w:proofErr w:type="spellEnd"/>
+            <w:r>
+              <w:rPr>
+                <w:rFonts w:ascii="Calibri Light" w:eastAsia="Calibri" w:hAnsi="Calibri Light" w:cs="Calibri Light"/>
+                <w:lang w:val="de-DE"/>
+              </w:rPr>
+              <w:t>% %</w:t>
+            </w:r>
+            <w:proofErr w:type="spellStart"/>
+            <w:r>
+              <w:rPr>
+                <w:rFonts w:ascii="Calibri Light" w:eastAsia="Calibri" w:hAnsi="Calibri Light" w:cs="Calibri Light"/>
+                <w:lang w:val="de-DE"/>
+              </w:rPr>
+              <w:t>sn</w:t>
+            </w:r>
+            <w:proofErr w:type="spellEnd"/>
+            <w:r>
+              <w:rPr>
+                <w:rFonts w:ascii="Calibri Light" w:eastAsia="Calibri" w:hAnsi="Calibri Light" w:cs="Calibri Light"/>
+                <w:lang w:val="de-DE"/>
+              </w:rPr>
+              <w:t>%",</w:t>
             </w:r>
           </w:p>
           <w:p>
@@ -13095,7 +14287,55 @@
                 <w:rFonts w:ascii="Calibri Light" w:eastAsia="Calibri" w:hAnsi="Calibri Light" w:cs="Calibri Light"/>
                 <w:lang w:val="nl-BE"/>
               </w:rPr>
-              <w:t>"nl" : "Getekend door %gn% %sn%",</w:t>
+              <w:t>"nl</w:t>
+            </w:r>
+            <w:proofErr w:type="gramStart"/>
+            <w:r>
+              <w:rPr>
+                <w:rFonts w:ascii="Calibri Light" w:eastAsia="Calibri" w:hAnsi="Calibri Light" w:cs="Calibri Light"/>
+                <w:lang w:val="nl-BE"/>
+              </w:rPr>
+              <w:t>" :</w:t>
+            </w:r>
+            <w:proofErr w:type="gramEnd"/>
+            <w:r>
+              <w:rPr>
+                <w:rFonts w:ascii="Calibri Light" w:eastAsia="Calibri" w:hAnsi="Calibri Light" w:cs="Calibri Light"/>
+                <w:lang w:val="nl-BE"/>
+              </w:rPr>
+              <w:t xml:space="preserve"> "Getekend door %</w:t>
+            </w:r>
+            <w:proofErr w:type="spellStart"/>
+            <w:r>
+              <w:rPr>
+                <w:rFonts w:ascii="Calibri Light" w:eastAsia="Calibri" w:hAnsi="Calibri Light" w:cs="Calibri Light"/>
+                <w:lang w:val="nl-BE"/>
+              </w:rPr>
+              <w:t>gn</w:t>
+            </w:r>
+            <w:proofErr w:type="spellEnd"/>
+            <w:r>
+              <w:rPr>
+                <w:rFonts w:ascii="Calibri Light" w:eastAsia="Calibri" w:hAnsi="Calibri Light" w:cs="Calibri Light"/>
+                <w:lang w:val="nl-BE"/>
+              </w:rPr>
+              <w:t>% %</w:t>
+            </w:r>
+            <w:proofErr w:type="spellStart"/>
+            <w:r>
+              <w:rPr>
+                <w:rFonts w:ascii="Calibri Light" w:eastAsia="Calibri" w:hAnsi="Calibri Light" w:cs="Calibri Light"/>
+                <w:lang w:val="nl-BE"/>
+              </w:rPr>
+              <w:t>sn</w:t>
+            </w:r>
+            <w:proofErr w:type="spellEnd"/>
+            <w:r>
+              <w:rPr>
+                <w:rFonts w:ascii="Calibri Light" w:eastAsia="Calibri" w:hAnsi="Calibri Light" w:cs="Calibri Light"/>
+                <w:lang w:val="nl-BE"/>
+              </w:rPr>
+              <w:t>%",</w:t>
             </w:r>
           </w:p>
           <w:p>
@@ -13118,7 +14358,39 @@
                 <w:rFonts w:ascii="Calibri Light" w:eastAsia="Calibri" w:hAnsi="Calibri Light" w:cs="Calibri Light"/>
                 <w:lang w:val="fr-FR"/>
               </w:rPr>
-              <w:t>"fr" : "Signé par %gn% %sn%"</w:t>
+              <w:t>"</w:t>
+            </w:r>
+            <w:proofErr w:type="spellStart"/>
+            <w:r>
+              <w:rPr>
+                <w:rFonts w:ascii="Calibri Light" w:eastAsia="Calibri" w:hAnsi="Calibri Light" w:cs="Calibri Light"/>
+                <w:lang w:val="fr-FR"/>
+              </w:rPr>
+              <w:t>fr</w:t>
+            </w:r>
+            <w:proofErr w:type="spellEnd"/>
+            <w:r>
+              <w:rPr>
+                <w:rFonts w:ascii="Calibri Light" w:eastAsia="Calibri" w:hAnsi="Calibri Light" w:cs="Calibri Light"/>
+                <w:lang w:val="fr-FR"/>
+              </w:rPr>
+              <w:t>" : "Signé par %</w:t>
+            </w:r>
+            <w:proofErr w:type="spellStart"/>
+            <w:r>
+              <w:rPr>
+                <w:rFonts w:ascii="Calibri Light" w:eastAsia="Calibri" w:hAnsi="Calibri Light" w:cs="Calibri Light"/>
+                <w:lang w:val="fr-FR"/>
+              </w:rPr>
+              <w:t>gn</w:t>
+            </w:r>
+            <w:proofErr w:type="spellEnd"/>
+            <w:r>
+              <w:rPr>
+                <w:rFonts w:ascii="Calibri Light" w:eastAsia="Calibri" w:hAnsi="Calibri Light" w:cs="Calibri Light"/>
+                <w:lang w:val="fr-FR"/>
+              </w:rPr>
+              <w:t>% %sn%"</w:t>
             </w:r>
           </w:p>
           <w:p>
@@ -13153,7 +14425,21 @@
               <w:rPr>
                 <w:rFonts w:ascii="Calibri Light" w:eastAsia="Calibri" w:hAnsi="Calibri Light" w:cs="Calibri Light"/>
               </w:rPr>
-              <w:t xml:space="preserve">  "font": "freescpt",</w:t>
+              <w:t xml:space="preserve">  "font": "</w:t>
+            </w:r>
+            <w:proofErr w:type="spellStart"/>
+            <w:r>
+              <w:rPr>
+                <w:rFonts w:ascii="Calibri Light" w:eastAsia="Calibri" w:hAnsi="Calibri Light" w:cs="Calibri Light"/>
+              </w:rPr>
+              <w:t>freescpt</w:t>
+            </w:r>
+            <w:proofErr w:type="spellEnd"/>
+            <w:r>
+              <w:rPr>
+                <w:rFonts w:ascii="Calibri Light" w:eastAsia="Calibri" w:hAnsi="Calibri Light" w:cs="Calibri Light"/>
+              </w:rPr>
+              <w:t>",</w:t>
             </w:r>
           </w:p>
           <w:p>
@@ -13167,7 +14453,29 @@
               <w:rPr>
                 <w:rFonts w:ascii="Calibri Light" w:eastAsia="Calibri" w:hAnsi="Calibri Light" w:cs="Calibri Light"/>
               </w:rPr>
-              <w:t xml:space="preserve">  "textSize" : 14,</w:t>
+              <w:t xml:space="preserve">  "</w:t>
+            </w:r>
+            <w:proofErr w:type="spellStart"/>
+            <w:r>
+              <w:rPr>
+                <w:rFonts w:ascii="Calibri Light" w:eastAsia="Calibri" w:hAnsi="Calibri Light" w:cs="Calibri Light"/>
+              </w:rPr>
+              <w:t>textSize</w:t>
+            </w:r>
+            <w:proofErr w:type="spellEnd"/>
+            <w:proofErr w:type="gramStart"/>
+            <w:r>
+              <w:rPr>
+                <w:rFonts w:ascii="Calibri Light" w:eastAsia="Calibri" w:hAnsi="Calibri Light" w:cs="Calibri Light"/>
+              </w:rPr>
+              <w:t>" :</w:t>
+            </w:r>
+            <w:proofErr w:type="gramEnd"/>
+            <w:r>
+              <w:rPr>
+                <w:rFonts w:ascii="Calibri Light" w:eastAsia="Calibri" w:hAnsi="Calibri Light" w:cs="Calibri Light"/>
+              </w:rPr>
+              <w:t xml:space="preserve"> 14,</w:t>
             </w:r>
           </w:p>
           <w:p>
@@ -13181,7 +14489,29 @@
               <w:rPr>
                 <w:rFonts w:ascii="Calibri Light" w:eastAsia="Calibri" w:hAnsi="Calibri Light" w:cs="Calibri Light"/>
               </w:rPr>
-              <w:t xml:space="preserve">  "textPadding" : 20,</w:t>
+              <w:t xml:space="preserve">  "</w:t>
+            </w:r>
+            <w:proofErr w:type="spellStart"/>
+            <w:r>
+              <w:rPr>
+                <w:rFonts w:ascii="Calibri Light" w:eastAsia="Calibri" w:hAnsi="Calibri Light" w:cs="Calibri Light"/>
+              </w:rPr>
+              <w:t>textPadding</w:t>
+            </w:r>
+            <w:proofErr w:type="spellEnd"/>
+            <w:proofErr w:type="gramStart"/>
+            <w:r>
+              <w:rPr>
+                <w:rFonts w:ascii="Calibri Light" w:eastAsia="Calibri" w:hAnsi="Calibri Light" w:cs="Calibri Light"/>
+              </w:rPr>
+              <w:t>" :</w:t>
+            </w:r>
+            <w:proofErr w:type="gramEnd"/>
+            <w:r>
+              <w:rPr>
+                <w:rFonts w:ascii="Calibri Light" w:eastAsia="Calibri" w:hAnsi="Calibri Light" w:cs="Calibri Light"/>
+              </w:rPr>
+              <w:t xml:space="preserve"> 20,</w:t>
             </w:r>
           </w:p>
           <w:p>
@@ -13195,7 +14525,29 @@
               <w:rPr>
                 <w:rFonts w:ascii="Calibri Light" w:eastAsia="Calibri" w:hAnsi="Calibri Light" w:cs="Calibri Light"/>
               </w:rPr>
-              <w:t xml:space="preserve">  "textAlignH" : "CENTER",</w:t>
+              <w:t xml:space="preserve">  "</w:t>
+            </w:r>
+            <w:proofErr w:type="spellStart"/>
+            <w:r>
+              <w:rPr>
+                <w:rFonts w:ascii="Calibri Light" w:eastAsia="Calibri" w:hAnsi="Calibri Light" w:cs="Calibri Light"/>
+              </w:rPr>
+              <w:t>textAlignH</w:t>
+            </w:r>
+            <w:proofErr w:type="spellEnd"/>
+            <w:proofErr w:type="gramStart"/>
+            <w:r>
+              <w:rPr>
+                <w:rFonts w:ascii="Calibri Light" w:eastAsia="Calibri" w:hAnsi="Calibri Light" w:cs="Calibri Light"/>
+              </w:rPr>
+              <w:t>" :</w:t>
+            </w:r>
+            <w:proofErr w:type="gramEnd"/>
+            <w:r>
+              <w:rPr>
+                <w:rFonts w:ascii="Calibri Light" w:eastAsia="Calibri" w:hAnsi="Calibri Light" w:cs="Calibri Light"/>
+              </w:rPr>
+              <w:t xml:space="preserve"> "CENTER",</w:t>
             </w:r>
           </w:p>
           <w:p>
@@ -13209,7 +14561,29 @@
               <w:rPr>
                 <w:rFonts w:ascii="Calibri Light" w:eastAsia="Calibri" w:hAnsi="Calibri Light" w:cs="Calibri Light"/>
               </w:rPr>
-              <w:t xml:space="preserve">  "textAlignV" : "MIDDLE",</w:t>
+              <w:t xml:space="preserve">  "</w:t>
+            </w:r>
+            <w:proofErr w:type="spellStart"/>
+            <w:r>
+              <w:rPr>
+                <w:rFonts w:ascii="Calibri Light" w:eastAsia="Calibri" w:hAnsi="Calibri Light" w:cs="Calibri Light"/>
+              </w:rPr>
+              <w:t>textAlignV</w:t>
+            </w:r>
+            <w:proofErr w:type="spellEnd"/>
+            <w:proofErr w:type="gramStart"/>
+            <w:r>
+              <w:rPr>
+                <w:rFonts w:ascii="Calibri Light" w:eastAsia="Calibri" w:hAnsi="Calibri Light" w:cs="Calibri Light"/>
+              </w:rPr>
+              <w:t>" :</w:t>
+            </w:r>
+            <w:proofErr w:type="gramEnd"/>
+            <w:r>
+              <w:rPr>
+                <w:rFonts w:ascii="Calibri Light" w:eastAsia="Calibri" w:hAnsi="Calibri Light" w:cs="Calibri Light"/>
+              </w:rPr>
+              <w:t xml:space="preserve"> "MIDDLE",</w:t>
             </w:r>
           </w:p>
           <w:p>
@@ -13223,7 +14597,29 @@
               <w:rPr>
                 <w:rFonts w:ascii="Calibri Light" w:eastAsia="Calibri" w:hAnsi="Calibri Light" w:cs="Calibri Light"/>
               </w:rPr>
-              <w:t xml:space="preserve">  "textPos" : "BOTTOM",</w:t>
+              <w:t xml:space="preserve">  "</w:t>
+            </w:r>
+            <w:proofErr w:type="spellStart"/>
+            <w:r>
+              <w:rPr>
+                <w:rFonts w:ascii="Calibri Light" w:eastAsia="Calibri" w:hAnsi="Calibri Light" w:cs="Calibri Light"/>
+              </w:rPr>
+              <w:t>textPos</w:t>
+            </w:r>
+            <w:proofErr w:type="spellEnd"/>
+            <w:proofErr w:type="gramStart"/>
+            <w:r>
+              <w:rPr>
+                <w:rFonts w:ascii="Calibri Light" w:eastAsia="Calibri" w:hAnsi="Calibri Light" w:cs="Calibri Light"/>
+              </w:rPr>
+              <w:t>" :</w:t>
+            </w:r>
+            <w:proofErr w:type="gramEnd"/>
+            <w:r>
+              <w:rPr>
+                <w:rFonts w:ascii="Calibri Light" w:eastAsia="Calibri" w:hAnsi="Calibri Light" w:cs="Calibri Light"/>
+              </w:rPr>
+              <w:t xml:space="preserve"> "BOTTOM",</w:t>
             </w:r>
           </w:p>
           <w:p>
@@ -13237,7 +14633,29 @@
               <w:rPr>
                 <w:rFonts w:ascii="Calibri Light" w:eastAsia="Calibri" w:hAnsi="Calibri Light" w:cs="Calibri Light"/>
               </w:rPr>
-              <w:t xml:space="preserve">  "textColor" : "#0000FF",</w:t>
+              <w:t xml:space="preserve">  "</w:t>
+            </w:r>
+            <w:proofErr w:type="spellStart"/>
+            <w:r>
+              <w:rPr>
+                <w:rFonts w:ascii="Calibri Light" w:eastAsia="Calibri" w:hAnsi="Calibri Light" w:cs="Calibri Light"/>
+              </w:rPr>
+              <w:t>textColor</w:t>
+            </w:r>
+            <w:proofErr w:type="spellEnd"/>
+            <w:proofErr w:type="gramStart"/>
+            <w:r>
+              <w:rPr>
+                <w:rFonts w:ascii="Calibri Light" w:eastAsia="Calibri" w:hAnsi="Calibri Light" w:cs="Calibri Light"/>
+              </w:rPr>
+              <w:t>" :</w:t>
+            </w:r>
+            <w:proofErr w:type="gramEnd"/>
+            <w:r>
+              <w:rPr>
+                <w:rFonts w:ascii="Calibri Light" w:eastAsia="Calibri" w:hAnsi="Calibri Light" w:cs="Calibri Light"/>
+              </w:rPr>
+              <w:t xml:space="preserve"> "#0000FF",</w:t>
             </w:r>
           </w:p>
           <w:p>
@@ -13251,7 +14669,29 @@
               <w:rPr>
                 <w:rFonts w:ascii="Calibri Light" w:eastAsia="Calibri" w:hAnsi="Calibri Light" w:cs="Calibri Light"/>
               </w:rPr>
-              <w:t xml:space="preserve">  "defaultCoordinates" : "1,30,20,120,60",</w:t>
+              <w:t xml:space="preserve">  "</w:t>
+            </w:r>
+            <w:proofErr w:type="spellStart"/>
+            <w:r>
+              <w:rPr>
+                <w:rFonts w:ascii="Calibri Light" w:eastAsia="Calibri" w:hAnsi="Calibri Light" w:cs="Calibri Light"/>
+              </w:rPr>
+              <w:t>defaultCoordinates</w:t>
+            </w:r>
+            <w:proofErr w:type="spellEnd"/>
+            <w:proofErr w:type="gramStart"/>
+            <w:r>
+              <w:rPr>
+                <w:rFonts w:ascii="Calibri Light" w:eastAsia="Calibri" w:hAnsi="Calibri Light" w:cs="Calibri Light"/>
+              </w:rPr>
+              <w:t>" :</w:t>
+            </w:r>
+            <w:proofErr w:type="gramEnd"/>
+            <w:r>
+              <w:rPr>
+                <w:rFonts w:ascii="Calibri Light" w:eastAsia="Calibri" w:hAnsi="Calibri Light" w:cs="Calibri Light"/>
+              </w:rPr>
+              <w:t xml:space="preserve"> "1,30,20,120,60",</w:t>
             </w:r>
           </w:p>
           <w:p>
@@ -13265,7 +14705,29 @@
               <w:rPr>
                 <w:rFonts w:ascii="Calibri Light" w:eastAsia="Calibri" w:hAnsi="Calibri Light" w:cs="Calibri Light"/>
               </w:rPr>
-              <w:t xml:space="preserve">  "imageDpi" : 400,</w:t>
+              <w:t xml:space="preserve">  "</w:t>
+            </w:r>
+            <w:proofErr w:type="spellStart"/>
+            <w:r>
+              <w:rPr>
+                <w:rFonts w:ascii="Calibri Light" w:eastAsia="Calibri" w:hAnsi="Calibri Light" w:cs="Calibri Light"/>
+              </w:rPr>
+              <w:t>imageDpi</w:t>
+            </w:r>
+            <w:proofErr w:type="spellEnd"/>
+            <w:proofErr w:type="gramStart"/>
+            <w:r>
+              <w:rPr>
+                <w:rFonts w:ascii="Calibri Light" w:eastAsia="Calibri" w:hAnsi="Calibri Light" w:cs="Calibri Light"/>
+              </w:rPr>
+              <w:t>" :</w:t>
+            </w:r>
+            <w:proofErr w:type="gramEnd"/>
+            <w:r>
+              <w:rPr>
+                <w:rFonts w:ascii="Calibri Light" w:eastAsia="Calibri" w:hAnsi="Calibri Light" w:cs="Calibri Light"/>
+              </w:rPr>
+              <w:t xml:space="preserve"> 400,</w:t>
             </w:r>
           </w:p>
           <w:p>
@@ -13279,7 +14741,35 @@
               <w:rPr>
                 <w:rFonts w:ascii="Calibri Light" w:eastAsia="Calibri" w:hAnsi="Calibri Light" w:cs="Calibri Light"/>
               </w:rPr>
-              <w:t xml:space="preserve">  "image" : "ZGVmYXVsdA=="</w:t>
+              <w:t xml:space="preserve">  "image</w:t>
+            </w:r>
+            <w:proofErr w:type="gramStart"/>
+            <w:r>
+              <w:rPr>
+                <w:rFonts w:ascii="Calibri Light" w:eastAsia="Calibri" w:hAnsi="Calibri Light" w:cs="Calibri Light"/>
+              </w:rPr>
+              <w:t>" :</w:t>
+            </w:r>
+            <w:proofErr w:type="gramEnd"/>
+            <w:r>
+              <w:rPr>
+                <w:rFonts w:ascii="Calibri Light" w:eastAsia="Calibri" w:hAnsi="Calibri Light" w:cs="Calibri Light"/>
+              </w:rPr>
+              <w:t xml:space="preserve"> "</w:t>
+            </w:r>
+            <w:proofErr w:type="spellStart"/>
+            <w:r>
+              <w:rPr>
+                <w:rFonts w:ascii="Calibri Light" w:eastAsia="Calibri" w:hAnsi="Calibri Light" w:cs="Calibri Light"/>
+              </w:rPr>
+              <w:t>ZGVmYXVsdA</w:t>
+            </w:r>
+            <w:proofErr w:type="spellEnd"/>
+            <w:r>
+              <w:rPr>
+                <w:rFonts w:ascii="Calibri Light" w:eastAsia="Calibri" w:hAnsi="Calibri Light" w:cs="Calibri Light"/>
+              </w:rPr>
+              <w:t>=="</w:t>
             </w:r>
           </w:p>
           <w:p>
@@ -13332,7 +14822,49 @@
         <w:rPr>
           <w:rFonts w:ascii="Calibri Light" w:hAnsi="Calibri Light" w:cs="Calibri Light"/>
         </w:rPr>
-        <w:t>The “bgColor” and “textColor “values for the RGB color code scheme, e.g. “#0000FF” = blue.</w:t>
+        <w:t>The “</w:t>
+      </w:r>
+      <w:proofErr w:type="spellStart"/>
+      <w:r>
+        <w:rPr>
+          <w:rFonts w:ascii="Calibri Light" w:hAnsi="Calibri Light" w:cs="Calibri Light"/>
+        </w:rPr>
+        <w:t>bgColor</w:t>
+      </w:r>
+      <w:proofErr w:type="spellEnd"/>
+      <w:r>
+        <w:rPr>
+          <w:rFonts w:ascii="Calibri Light" w:hAnsi="Calibri Light" w:cs="Calibri Light"/>
+        </w:rPr>
+        <w:t>” and “</w:t>
+      </w:r>
+      <w:proofErr w:type="spellStart"/>
+      <w:r>
+        <w:rPr>
+          <w:rFonts w:ascii="Calibri Light" w:hAnsi="Calibri Light" w:cs="Calibri Light"/>
+        </w:rPr>
+        <w:t>textColor</w:t>
+      </w:r>
+      <w:proofErr w:type="spellEnd"/>
+      <w:r>
+        <w:rPr>
+          <w:rFonts w:ascii="Calibri Light" w:hAnsi="Calibri Light" w:cs="Calibri Light"/>
+        </w:rPr>
+        <w:t xml:space="preserve"> “values for the RGB color code scheme, </w:t>
+      </w:r>
+      <w:proofErr w:type="gramStart"/>
+      <w:r>
+        <w:rPr>
+          <w:rFonts w:ascii="Calibri Light" w:hAnsi="Calibri Light" w:cs="Calibri Light"/>
+        </w:rPr>
+        <w:t>e.g.</w:t>
+      </w:r>
+      <w:proofErr w:type="gramEnd"/>
+      <w:r>
+        <w:rPr>
+          <w:rFonts w:ascii="Calibri Light" w:hAnsi="Calibri Light" w:cs="Calibri Light"/>
+        </w:rPr>
+        <w:t xml:space="preserve"> “#0000FF” = blue.</w:t>
       </w:r>
     </w:p>
     <w:p>
@@ -13364,13 +14896,37 @@
           <w:rFonts w:ascii="Calibri Light" w:hAnsi="Calibri Light" w:cs="Calibri Light"/>
           <w:b/>
         </w:rPr>
-        <w:t>%gn%</w:t>
-      </w:r>
-      <w:r>
-        <w:rPr>
-          <w:rFonts w:ascii="Calibri Light" w:hAnsi="Calibri Light" w:cs="Calibri Light"/>
-        </w:rPr>
-        <w:t xml:space="preserve"> : this is replaced by the Given Name in the user’s certificate</w:t>
+        <w:t>%</w:t>
+      </w:r>
+      <w:proofErr w:type="spellStart"/>
+      <w:r>
+        <w:rPr>
+          <w:rFonts w:ascii="Calibri Light" w:hAnsi="Calibri Light" w:cs="Calibri Light"/>
+          <w:b/>
+        </w:rPr>
+        <w:t>gn</w:t>
+      </w:r>
+      <w:proofErr w:type="spellEnd"/>
+      <w:proofErr w:type="gramStart"/>
+      <w:r>
+        <w:rPr>
+          <w:rFonts w:ascii="Calibri Light" w:hAnsi="Calibri Light" w:cs="Calibri Light"/>
+          <w:b/>
+        </w:rPr>
+        <w:t>%</w:t>
+      </w:r>
+      <w:r>
+        <w:rPr>
+          <w:rFonts w:ascii="Calibri Light" w:hAnsi="Calibri Light" w:cs="Calibri Light"/>
+        </w:rPr>
+        <w:t xml:space="preserve"> :</w:t>
+      </w:r>
+      <w:proofErr w:type="gramEnd"/>
+      <w:r>
+        <w:rPr>
+          <w:rFonts w:ascii="Calibri Light" w:hAnsi="Calibri Light" w:cs="Calibri Light"/>
+        </w:rPr>
+        <w:t xml:space="preserve"> this is replaced by the Given Name in the user’s certificate</w:t>
       </w:r>
     </w:p>
     <w:p>
@@ -13389,7 +14945,23 @@
           <w:rFonts w:ascii="Calibri Light" w:hAnsi="Calibri Light" w:cs="Calibri Light"/>
           <w:b/>
         </w:rPr>
-        <w:t>%sn%</w:t>
+        <w:t>%</w:t>
+      </w:r>
+      <w:proofErr w:type="spellStart"/>
+      <w:r>
+        <w:rPr>
+          <w:rFonts w:ascii="Calibri Light" w:hAnsi="Calibri Light" w:cs="Calibri Light"/>
+          <w:b/>
+        </w:rPr>
+        <w:t>sn</w:t>
+      </w:r>
+      <w:proofErr w:type="spellEnd"/>
+      <w:r>
+        <w:rPr>
+          <w:rFonts w:ascii="Calibri Light" w:hAnsi="Calibri Light" w:cs="Calibri Light"/>
+          <w:b/>
+        </w:rPr>
+        <w:t>%</w:t>
       </w:r>
       <w:r>
         <w:rPr>
@@ -13414,13 +14986,72 @@
           <w:rFonts w:ascii="Calibri Light" w:hAnsi="Calibri Light" w:cs="Calibri Light"/>
           <w:b/>
         </w:rPr>
-        <w:t>%rrn%</w:t>
-      </w:r>
-      <w:r>
-        <w:rPr>
-          <w:rFonts w:ascii="Calibri Light" w:hAnsi="Calibri Light" w:cs="Calibri Light"/>
-        </w:rPr>
-        <w:t>: this is replaced by the RRN in the user’s certificate</w:t>
+        <w:t xml:space="preserve">Deprecated: </w:t>
+      </w:r>
+      <w:r>
+        <w:rPr>
+          <w:rFonts w:ascii="Calibri Light" w:hAnsi="Calibri Light" w:cs="Calibri Light"/>
+          <w:b/>
+        </w:rPr>
+        <w:t>%</w:t>
+      </w:r>
+      <w:proofErr w:type="spellStart"/>
+      <w:r>
+        <w:rPr>
+          <w:rFonts w:ascii="Calibri Light" w:hAnsi="Calibri Light" w:cs="Calibri Light"/>
+          <w:b/>
+        </w:rPr>
+        <w:t>rrn</w:t>
+      </w:r>
+      <w:proofErr w:type="spellEnd"/>
+      <w:r>
+        <w:rPr>
+          <w:rFonts w:ascii="Calibri Light" w:hAnsi="Calibri Light" w:cs="Calibri Light"/>
+          <w:b/>
+        </w:rPr>
+        <w:t>%</w:t>
+      </w:r>
+      <w:r>
+        <w:rPr>
+          <w:rFonts w:ascii="Calibri Light" w:hAnsi="Calibri Light" w:cs="Calibri Light"/>
+        </w:rPr>
+        <w:t xml:space="preserve">: this is replaced by the </w:t>
+      </w:r>
+      <w:r>
+        <w:rPr>
+          <w:rFonts w:ascii="Calibri Light" w:hAnsi="Calibri Light" w:cs="Calibri Light"/>
+        </w:rPr>
+        <w:t xml:space="preserve">national numbers </w:t>
+      </w:r>
+      <w:r>
+        <w:rPr>
+          <w:rFonts w:ascii="Calibri Light" w:hAnsi="Calibri Light" w:cs="Calibri Light"/>
+        </w:rPr>
+        <w:t>(</w:t>
+      </w:r>
+      <w:r>
+        <w:rPr>
+          <w:rFonts w:ascii="Calibri Light" w:hAnsi="Calibri Light" w:cs="Calibri Light"/>
+        </w:rPr>
+        <w:t>subject's "SERIALNUMBER"</w:t>
+      </w:r>
+      <w:r>
+        <w:rPr>
+          <w:rFonts w:ascii="Calibri Light" w:hAnsi="Calibri Light" w:cs="Calibri Light"/>
+        </w:rPr>
+        <w:t xml:space="preserve">) </w:t>
+      </w:r>
+      <w:r>
+        <w:rPr>
+          <w:rFonts w:ascii="Calibri Light" w:hAnsi="Calibri Light" w:cs="Calibri Light"/>
+        </w:rPr>
+        <w:t>in the user’s certificate</w:t>
+      </w:r>
+      <w:r>
+        <w:rPr>
+          <w:rFonts w:ascii="Calibri Light" w:hAnsi="Calibri Light" w:cs="Calibri Light"/>
+        </w:rPr>
+        <w:t>. New developments MUST not use this tag.</w:t>
       </w:r>
     </w:p>
     <w:p>
@@ -13439,46 +15070,208 @@
           <w:rFonts w:ascii="Calibri Light" w:hAnsi="Calibri Light" w:cs="Calibri Light"/>
           <w:b/>
         </w:rPr>
+        <w:t>%</w:t>
+      </w:r>
+      <w:proofErr w:type="spellStart"/>
+      <w:r>
+        <w:rPr>
+          <w:rFonts w:ascii="Calibri Light" w:hAnsi="Calibri Light" w:cs="Calibri Light"/>
+          <w:b/>
+        </w:rPr>
+        <w:t>n</w:t>
+      </w:r>
+      <w:r>
+        <w:rPr>
+          <w:rFonts w:ascii="Calibri Light" w:hAnsi="Calibri Light" w:cs="Calibri Light"/>
+          <w:b/>
+        </w:rPr>
+        <w:t>n</w:t>
+      </w:r>
+      <w:proofErr w:type="spellEnd"/>
+      <w:r>
+        <w:rPr>
+          <w:rFonts w:ascii="Calibri Light" w:hAnsi="Calibri Light" w:cs="Calibri Light"/>
+          <w:b/>
+        </w:rPr>
+        <w:t>%</w:t>
+      </w:r>
+      <w:r>
+        <w:rPr>
+          <w:rFonts w:ascii="Calibri Light" w:hAnsi="Calibri Light" w:cs="Calibri Light"/>
+        </w:rPr>
+        <w:t xml:space="preserve">: this is replaced by the </w:t>
+      </w:r>
+      <w:r>
+        <w:rPr>
+          <w:rFonts w:ascii="Calibri Light" w:hAnsi="Calibri Light" w:cs="Calibri Light"/>
+        </w:rPr>
+        <w:t xml:space="preserve">national numbers </w:t>
+      </w:r>
+      <w:r>
+        <w:rPr>
+          <w:rFonts w:ascii="Calibri Light" w:hAnsi="Calibri Light" w:cs="Calibri Light"/>
+        </w:rPr>
+        <w:t>(</w:t>
+      </w:r>
+      <w:r>
+        <w:rPr>
+          <w:rFonts w:ascii="Calibri Light" w:hAnsi="Calibri Light" w:cs="Calibri Light"/>
+        </w:rPr>
+        <w:t>subject's "SERIALNUMBER"</w:t>
+      </w:r>
+      <w:r>
+        <w:rPr>
+          <w:rFonts w:ascii="Calibri Light" w:hAnsi="Calibri Light" w:cs="Calibri Light"/>
+        </w:rPr>
+        <w:t>)</w:t>
+      </w:r>
+      <w:r>
+        <w:rPr>
+          <w:rFonts w:ascii="Calibri Light" w:hAnsi="Calibri Light" w:cs="Calibri Light"/>
+        </w:rPr>
+        <w:t xml:space="preserve"> in the user’s certificate</w:t>
+      </w:r>
+    </w:p>
+    <w:p>
+      <w:pPr>
+        <w:pStyle w:val="ListParagraph"/>
+        <w:numPr>
+          <w:ilvl w:val="0"/>
+          <w:numId w:val="8"/>
+        </w:numPr>
+        <w:rPr>
+          <w:rFonts w:ascii="Calibri Light" w:hAnsi="Calibri Light" w:cs="Calibri Light"/>
+        </w:rPr>
+      </w:pPr>
+      <w:r>
+        <w:rPr>
+          <w:rFonts w:ascii="Calibri Light" w:hAnsi="Calibri Light" w:cs="Calibri Light"/>
+          <w:b/>
+        </w:rPr>
         <w:t>%d(XXX)%</w:t>
       </w:r>
       <w:r>
         <w:rPr>
           <w:rFonts w:ascii="Calibri Light" w:hAnsi="Calibri Light" w:cs="Calibri Light"/>
         </w:rPr>
-        <w:t>: this is replaced by the signing date, XXX is according to Java’s SimpleDateFormat [4]</w:t>
+        <w:t xml:space="preserve">: this is replaced by the signing date, XXX is according to Java’s </w:t>
+      </w:r>
+      <w:proofErr w:type="spellStart"/>
+      <w:r>
+        <w:rPr>
+          <w:rFonts w:ascii="Calibri Light" w:hAnsi="Calibri Light" w:cs="Calibri Light"/>
+        </w:rPr>
+        <w:t>SimpleDateFormat</w:t>
+      </w:r>
+      <w:proofErr w:type="spellEnd"/>
+      <w:r>
+        <w:rPr>
+          <w:rFonts w:ascii="Calibri Light" w:hAnsi="Calibri Light" w:cs="Calibri Light"/>
+        </w:rPr>
+        <w:t xml:space="preserve"> [4]</w:t>
       </w:r>
       <w:r>
         <w:rPr>
           <w:rFonts w:ascii="Calibri Light" w:hAnsi="Calibri Light" w:cs="Calibri Light"/>
         </w:rPr>
         <w:br/>
-        <w:t>e.g. %d(“d MMMM yyyy)% is replaced by e.g. “4 March 2021” in English</w:t>
-      </w:r>
-    </w:p>
-    <w:p>
-      <w:pPr>
-        <w:rPr>
-          <w:rFonts w:ascii="Calibri Light" w:hAnsi="Calibri Light" w:cs="Calibri Light"/>
-        </w:rPr>
-      </w:pPr>
-      <w:r>
-        <w:rPr>
-          <w:rFonts w:ascii="Calibri Light" w:hAnsi="Calibri Light" w:cs="Calibri Light"/>
-        </w:rPr>
-        <w:t>For the “font”, a number of fonts will be installed and their names documented. Currently there is the DSS default font and a “freescpt” font that resembles handwriting.</w:t>
-      </w:r>
-    </w:p>
-    <w:p>
-      <w:pPr>
-        <w:rPr>
-          <w:rFonts w:ascii="Calibri Light" w:hAnsi="Calibri Light" w:cs="Calibri Light"/>
-        </w:rPr>
-      </w:pPr>
-      <w:r>
-        <w:rPr>
-          <w:rFonts w:ascii="Calibri Light" w:hAnsi="Calibri Light" w:cs="Calibri Light"/>
-        </w:rPr>
-        <w:t>The “textAlignH” is the horizontal text alignment and can be “LEFT”, “CENTER”, “RIGHT”</w:t>
+        <w:t>e.g. %</w:t>
+      </w:r>
+      <w:proofErr w:type="gramStart"/>
+      <w:r>
+        <w:rPr>
+          <w:rFonts w:ascii="Calibri Light" w:hAnsi="Calibri Light" w:cs="Calibri Light"/>
+        </w:rPr>
+        <w:t>d(</w:t>
+      </w:r>
+      <w:proofErr w:type="gramEnd"/>
+      <w:r>
+        <w:rPr>
+          <w:rFonts w:ascii="Calibri Light" w:hAnsi="Calibri Light" w:cs="Calibri Light"/>
+        </w:rPr>
+        <w:t xml:space="preserve">“d MMMM </w:t>
+      </w:r>
+      <w:proofErr w:type="spellStart"/>
+      <w:r>
+        <w:rPr>
+          <w:rFonts w:ascii="Calibri Light" w:hAnsi="Calibri Light" w:cs="Calibri Light"/>
+        </w:rPr>
+        <w:t>yyyy</w:t>
+      </w:r>
+      <w:proofErr w:type="spellEnd"/>
+      <w:r>
+        <w:rPr>
+          <w:rFonts w:ascii="Calibri Light" w:hAnsi="Calibri Light" w:cs="Calibri Light"/>
+        </w:rPr>
+        <w:t>)% is replaced by e.g. “4 March 2021” in English</w:t>
+      </w:r>
+    </w:p>
+    <w:p>
+      <w:pPr>
+        <w:rPr>
+          <w:rFonts w:ascii="Calibri Light" w:hAnsi="Calibri Light" w:cs="Calibri Light"/>
+        </w:rPr>
+      </w:pPr>
+      <w:r>
+        <w:rPr>
+          <w:rFonts w:ascii="Calibri Light" w:hAnsi="Calibri Light" w:cs="Calibri Light"/>
+        </w:rPr>
+        <w:t xml:space="preserve">For the “font”, a number of fonts will be </w:t>
+      </w:r>
+      <w:proofErr w:type="gramStart"/>
+      <w:r>
+        <w:rPr>
+          <w:rFonts w:ascii="Calibri Light" w:hAnsi="Calibri Light" w:cs="Calibri Light"/>
+        </w:rPr>
+        <w:t>installed</w:t>
+      </w:r>
+      <w:proofErr w:type="gramEnd"/>
+      <w:r>
+        <w:rPr>
+          <w:rFonts w:ascii="Calibri Light" w:hAnsi="Calibri Light" w:cs="Calibri Light"/>
+        </w:rPr>
+        <w:t xml:space="preserve"> and their names documented. Currently there is the DSS default font and a “</w:t>
+      </w:r>
+      <w:proofErr w:type="spellStart"/>
+      <w:r>
+        <w:rPr>
+          <w:rFonts w:ascii="Calibri Light" w:hAnsi="Calibri Light" w:cs="Calibri Light"/>
+        </w:rPr>
+        <w:t>freescpt</w:t>
+      </w:r>
+      <w:proofErr w:type="spellEnd"/>
+      <w:r>
+        <w:rPr>
+          <w:rFonts w:ascii="Calibri Light" w:hAnsi="Calibri Light" w:cs="Calibri Light"/>
+        </w:rPr>
+        <w:t>” font that resembles handwriting.</w:t>
+      </w:r>
+    </w:p>
+    <w:p>
+      <w:pPr>
+        <w:rPr>
+          <w:rFonts w:ascii="Calibri Light" w:hAnsi="Calibri Light" w:cs="Calibri Light"/>
+        </w:rPr>
+      </w:pPr>
+      <w:r>
+        <w:rPr>
+          <w:rFonts w:ascii="Calibri Light" w:hAnsi="Calibri Light" w:cs="Calibri Light"/>
+        </w:rPr>
+        <w:t>The “</w:t>
+      </w:r>
+      <w:proofErr w:type="spellStart"/>
+      <w:r>
+        <w:rPr>
+          <w:rFonts w:ascii="Calibri Light" w:hAnsi="Calibri Light" w:cs="Calibri Light"/>
+        </w:rPr>
+        <w:t>textAlignH</w:t>
+      </w:r>
+      <w:proofErr w:type="spellEnd"/>
+      <w:r>
+        <w:rPr>
+          <w:rFonts w:ascii="Calibri Light" w:hAnsi="Calibri Light" w:cs="Calibri Light"/>
+        </w:rPr>
+        <w:t>” is the horizontal text alignment and can be “LEFT”, “CENTER”, “RIGHT”</w:t>
       </w:r>
       <w:r>
         <w:rPr>
@@ -13498,7 +15291,21 @@
         <w:rPr>
           <w:rFonts w:ascii="Calibri Light" w:hAnsi="Calibri Light" w:cs="Calibri Light"/>
         </w:rPr>
-        <w:t xml:space="preserve">The “textAlignV” is the vertical text alignment and can be “TOP”, “MIDDLE”, “BOTTOM” </w:t>
+        <w:t>The “</w:t>
+      </w:r>
+      <w:proofErr w:type="spellStart"/>
+      <w:r>
+        <w:rPr>
+          <w:rFonts w:ascii="Calibri Light" w:hAnsi="Calibri Light" w:cs="Calibri Light"/>
+        </w:rPr>
+        <w:t>textAlignV</w:t>
+      </w:r>
+      <w:proofErr w:type="spellEnd"/>
+      <w:r>
+        <w:rPr>
+          <w:rFonts w:ascii="Calibri Light" w:hAnsi="Calibri Light" w:cs="Calibri Light"/>
+        </w:rPr>
+        <w:t xml:space="preserve">” is the vertical text alignment and can be “TOP”, “MIDDLE”, “BOTTOM” </w:t>
       </w:r>
       <w:r>
         <w:rPr>
@@ -13518,41 +15325,97 @@
         <w:rPr>
           <w:rFonts w:ascii="Calibri Light" w:hAnsi="Calibri Light" w:cs="Calibri Light"/>
         </w:rPr>
-        <w:t>The “textPos” defined the position of the text relative to the image: “TOP”, “BOTTOM”, “LEFT”, “RIGHT”</w:t>
-      </w:r>
-    </w:p>
-    <w:p>
-      <w:pPr>
-        <w:rPr>
-          <w:rFonts w:ascii="Calibri Light" w:hAnsi="Calibri Light" w:cs="Calibri Light"/>
-        </w:rPr>
-      </w:pPr>
-      <w:r>
-        <w:rPr>
-          <w:rFonts w:ascii="Calibri Light" w:hAnsi="Calibri Light" w:cs="Calibri Light"/>
-        </w:rPr>
         <w:lastRenderedPageBreak/>
-        <w:t>The “image” is a base64 image, the type (png, jpg, …) is automatically detected;</w:t>
+        <w:t>The “</w:t>
+      </w:r>
+      <w:proofErr w:type="spellStart"/>
+      <w:r>
+        <w:rPr>
+          <w:rFonts w:ascii="Calibri Light" w:hAnsi="Calibri Light" w:cs="Calibri Light"/>
+        </w:rPr>
+        <w:t>textPos</w:t>
+      </w:r>
+      <w:proofErr w:type="spellEnd"/>
+      <w:r>
+        <w:rPr>
+          <w:rFonts w:ascii="Calibri Light" w:hAnsi="Calibri Light" w:cs="Calibri Light"/>
+        </w:rPr>
+        <w:t>” defined the position of the text relative to the image: “TOP”, “BOTTOM”, “LEFT”, “RIGHT”</w:t>
+      </w:r>
+    </w:p>
+    <w:p>
+      <w:pPr>
+        <w:rPr>
+          <w:rFonts w:ascii="Calibri Light" w:hAnsi="Calibri Light" w:cs="Calibri Light"/>
+        </w:rPr>
+      </w:pPr>
+      <w:r>
+        <w:rPr>
+          <w:rFonts w:ascii="Calibri Light" w:hAnsi="Calibri Light" w:cs="Calibri Light"/>
+        </w:rPr>
+        <w:t>The “image” is a base64 image, the type (</w:t>
+      </w:r>
+      <w:proofErr w:type="spellStart"/>
+      <w:r>
+        <w:rPr>
+          <w:rFonts w:ascii="Calibri Light" w:hAnsi="Calibri Light" w:cs="Calibri Light"/>
+        </w:rPr>
+        <w:t>png</w:t>
+      </w:r>
+      <w:proofErr w:type="spellEnd"/>
+      <w:r>
+        <w:rPr>
+          <w:rFonts w:ascii="Calibri Light" w:hAnsi="Calibri Light" w:cs="Calibri Light"/>
+        </w:rPr>
+        <w:t>, jpg, …) is automatically detected;</w:t>
       </w:r>
       <w:r>
         <w:rPr>
           <w:rFonts w:ascii="Calibri Light" w:hAnsi="Calibri Light" w:cs="Calibri Light"/>
         </w:rPr>
         <w:br/>
-        <w:t>or it can be the base64 encoding of the word “default”: "ZGVmYXVsdA==".</w:t>
-      </w:r>
-    </w:p>
-    <w:p>
-      <w:pPr>
-        <w:rPr>
-          <w:rFonts w:ascii="Calibri Light" w:hAnsi="Calibri Light" w:cs="Calibri Light"/>
-        </w:rPr>
-      </w:pPr>
-      <w:r>
-        <w:rPr>
-          <w:rFonts w:ascii="Calibri Light" w:hAnsi="Calibri Light" w:cs="Calibri Light"/>
-        </w:rPr>
-        <w:t xml:space="preserve">In case the “psfP” parameter is set to </w:t>
+        <w:t>or it can be the base64 encoding of the word “default”: "</w:t>
+      </w:r>
+      <w:proofErr w:type="spellStart"/>
+      <w:r>
+        <w:rPr>
+          <w:rFonts w:ascii="Calibri Light" w:hAnsi="Calibri Light" w:cs="Calibri Light"/>
+        </w:rPr>
+        <w:t>ZGVmYXVsdA</w:t>
+      </w:r>
+      <w:proofErr w:type="spellEnd"/>
+      <w:r>
+        <w:rPr>
+          <w:rFonts w:ascii="Calibri Light" w:hAnsi="Calibri Light" w:cs="Calibri Light"/>
+        </w:rPr>
+        <w:t>==".</w:t>
+      </w:r>
+    </w:p>
+    <w:p>
+      <w:pPr>
+        <w:rPr>
+          <w:rFonts w:ascii="Calibri Light" w:hAnsi="Calibri Light" w:cs="Calibri Light"/>
+        </w:rPr>
+      </w:pPr>
+      <w:r>
+        <w:rPr>
+          <w:rFonts w:ascii="Calibri Light" w:hAnsi="Calibri Light" w:cs="Calibri Light"/>
+        </w:rPr>
+        <w:t>In case the “</w:t>
+      </w:r>
+      <w:proofErr w:type="spellStart"/>
+      <w:r>
+        <w:rPr>
+          <w:rFonts w:ascii="Calibri Light" w:hAnsi="Calibri Light" w:cs="Calibri Light"/>
+        </w:rPr>
+        <w:t>psfP</w:t>
+      </w:r>
+      <w:proofErr w:type="spellEnd"/>
+      <w:r>
+        <w:rPr>
+          <w:rFonts w:ascii="Calibri Light" w:hAnsi="Calibri Light" w:cs="Calibri Light"/>
+        </w:rPr>
+        <w:t xml:space="preserve">” parameter is set to </w:t>
       </w:r>
       <w:r>
         <w:rPr>
@@ -13565,20 +15428,62 @@
         <w:rPr>
           <w:rFonts w:ascii="Calibri Light" w:hAnsi="Calibri Light" w:cs="Calibri Light"/>
         </w:rPr>
-        <w:t xml:space="preserve"> in the getTokenForDocument call, then the photo of the eID card is used and the “image” value in the PSP is ignored.</w:t>
-      </w:r>
-    </w:p>
-    <w:p>
-      <w:pPr>
-        <w:rPr>
-          <w:rFonts w:ascii="Calibri Light" w:hAnsi="Calibri Light" w:cs="Calibri Light"/>
-        </w:rPr>
-      </w:pPr>
-      <w:r>
-        <w:rPr>
-          <w:rFonts w:ascii="Calibri Light" w:hAnsi="Calibri Light" w:cs="Calibri Light"/>
-        </w:rPr>
-        <w:t>All values are optional; in case of absence a default is used. If no “image” is specified then no image is used.</w:t>
+        <w:t xml:space="preserve"> in the </w:t>
+      </w:r>
+      <w:proofErr w:type="spellStart"/>
+      <w:r>
+        <w:rPr>
+          <w:rFonts w:ascii="Calibri Light" w:hAnsi="Calibri Light" w:cs="Calibri Light"/>
+        </w:rPr>
+        <w:t>getTokenForDocument</w:t>
+      </w:r>
+      <w:proofErr w:type="spellEnd"/>
+      <w:r>
+        <w:rPr>
+          <w:rFonts w:ascii="Calibri Light" w:hAnsi="Calibri Light" w:cs="Calibri Light"/>
+        </w:rPr>
+        <w:t xml:space="preserve"> call, then the photo of the </w:t>
+      </w:r>
+      <w:proofErr w:type="spellStart"/>
+      <w:r>
+        <w:rPr>
+          <w:rFonts w:ascii="Calibri Light" w:hAnsi="Calibri Light" w:cs="Calibri Light"/>
+        </w:rPr>
+        <w:t>eID</w:t>
+      </w:r>
+      <w:proofErr w:type="spellEnd"/>
+      <w:r>
+        <w:rPr>
+          <w:rFonts w:ascii="Calibri Light" w:hAnsi="Calibri Light" w:cs="Calibri Light"/>
+        </w:rPr>
+        <w:t xml:space="preserve"> card is used and the “image” value in the PSP is ignored.</w:t>
+      </w:r>
+    </w:p>
+    <w:p>
+      <w:pPr>
+        <w:rPr>
+          <w:rFonts w:ascii="Calibri Light" w:hAnsi="Calibri Light" w:cs="Calibri Light"/>
+        </w:rPr>
+      </w:pPr>
+      <w:r>
+        <w:rPr>
+          <w:rFonts w:ascii="Calibri Light" w:hAnsi="Calibri Light" w:cs="Calibri Light"/>
+        </w:rPr>
+        <w:t xml:space="preserve">All values are optional; in case of absence a default is used. If no “image” is </w:t>
+      </w:r>
+      <w:proofErr w:type="gramStart"/>
+      <w:r>
+        <w:rPr>
+          <w:rFonts w:ascii="Calibri Light" w:hAnsi="Calibri Light" w:cs="Calibri Light"/>
+        </w:rPr>
+        <w:t>specified</w:t>
+      </w:r>
+      <w:proofErr w:type="gramEnd"/>
+      <w:r>
+        <w:rPr>
+          <w:rFonts w:ascii="Calibri Light" w:hAnsi="Calibri Light" w:cs="Calibri Light"/>
+        </w:rPr>
+        <w:t xml:space="preserve"> then no image is used.</w:t>
       </w:r>
     </w:p>
     <w:p>
@@ -13617,11 +15522,19 @@
           <w:rFonts w:ascii="Calibri Light" w:hAnsi="Calibri Light" w:cs="Calibri Light"/>
         </w:rPr>
       </w:pPr>
-      <w:r>
-        <w:rPr>
-          <w:rFonts w:ascii="Calibri Light" w:hAnsi="Calibri Light" w:cs="Calibri Light"/>
-        </w:rPr>
-        <w:t>psfN=signature_1        # PDF signature field name</w:t>
+      <w:proofErr w:type="spellStart"/>
+      <w:r>
+        <w:rPr>
+          <w:rFonts w:ascii="Calibri Light" w:hAnsi="Calibri Light" w:cs="Calibri Light"/>
+        </w:rPr>
+        <w:t>psfN</w:t>
+      </w:r>
+      <w:proofErr w:type="spellEnd"/>
+      <w:r>
+        <w:rPr>
+          <w:rFonts w:ascii="Calibri Light" w:hAnsi="Calibri Light" w:cs="Calibri Light"/>
+        </w:rPr>
+        <w:t>=signature_1        # PDF signature field name</w:t>
       </w:r>
     </w:p>
     <w:p>
@@ -13636,12 +15549,36 @@
           <w:rFonts w:ascii="Calibri Light" w:hAnsi="Calibri Light" w:cs="Calibri Light"/>
         </w:rPr>
       </w:pPr>
-      <w:r>
-        <w:rPr>
-          <w:rFonts w:ascii="Calibri Light" w:hAnsi="Calibri Light" w:cs="Calibri Light"/>
-        </w:rPr>
-        <w:t>psfC=1,200,50,300,50    # PDF signature field coordinates: page,x,y,width,height</w:t>
-      </w:r>
+      <w:proofErr w:type="spellStart"/>
+      <w:r>
+        <w:rPr>
+          <w:rFonts w:ascii="Calibri Light" w:hAnsi="Calibri Light" w:cs="Calibri Light"/>
+        </w:rPr>
+        <w:t>psfC</w:t>
+      </w:r>
+      <w:proofErr w:type="spellEnd"/>
+      <w:r>
+        <w:rPr>
+          <w:rFonts w:ascii="Calibri Light" w:hAnsi="Calibri Light" w:cs="Calibri Light"/>
+        </w:rPr>
+        <w:t xml:space="preserve">=1,200,50,300,50    # PDF signature field coordinates: </w:t>
+      </w:r>
+      <w:proofErr w:type="spellStart"/>
+      <w:proofErr w:type="gramStart"/>
+      <w:r>
+        <w:rPr>
+          <w:rFonts w:ascii="Calibri Light" w:hAnsi="Calibri Light" w:cs="Calibri Light"/>
+        </w:rPr>
+        <w:t>page,x</w:t>
+      </w:r>
+      <w:proofErr w:type="gramEnd"/>
+      <w:r>
+        <w:rPr>
+          <w:rFonts w:ascii="Calibri Light" w:hAnsi="Calibri Light" w:cs="Calibri Light"/>
+        </w:rPr>
+        <w:t>,y,width,height</w:t>
+      </w:r>
+      <w:proofErr w:type="spellEnd"/>
     </w:p>
     <w:p>
       <w:pPr>
@@ -13655,11 +15592,33 @@
           <w:rFonts w:ascii="Calibri Light" w:hAnsi="Calibri Light" w:cs="Calibri Light"/>
         </w:rPr>
       </w:pPr>
-      <w:r>
-        <w:rPr>
-          <w:rFonts w:ascii="Calibri Light" w:hAnsi="Calibri Light" w:cs="Calibri Light"/>
-        </w:rPr>
-        <w:t>psfP=true               # if the photo should be read from the eID and used in the signature field</w:t>
+      <w:proofErr w:type="spellStart"/>
+      <w:r>
+        <w:rPr>
+          <w:rFonts w:ascii="Calibri Light" w:hAnsi="Calibri Light" w:cs="Calibri Light"/>
+        </w:rPr>
+        <w:t>psfP</w:t>
+      </w:r>
+      <w:proofErr w:type="spellEnd"/>
+      <w:r>
+        <w:rPr>
+          <w:rFonts w:ascii="Calibri Light" w:hAnsi="Calibri Light" w:cs="Calibri Light"/>
+        </w:rPr>
+        <w:t xml:space="preserve">=true               # if the photo should be read from the </w:t>
+      </w:r>
+      <w:proofErr w:type="spellStart"/>
+      <w:r>
+        <w:rPr>
+          <w:rFonts w:ascii="Calibri Light" w:hAnsi="Calibri Light" w:cs="Calibri Light"/>
+        </w:rPr>
+        <w:t>eID</w:t>
+      </w:r>
+      <w:proofErr w:type="spellEnd"/>
+      <w:r>
+        <w:rPr>
+          <w:rFonts w:ascii="Calibri Light" w:hAnsi="Calibri Light" w:cs="Calibri Light"/>
+        </w:rPr>
+        <w:t xml:space="preserve"> and used in the signature field</w:t>
       </w:r>
     </w:p>
     <w:p>
@@ -13673,7 +15632,21 @@
         <w:rPr>
           <w:rFonts w:ascii="Calibri Light" w:hAnsi="Calibri Light" w:cs="Calibri Light"/>
         </w:rPr>
-        <w:t xml:space="preserve">                            (this is because the token can't be parsed by the front-end)</w:t>
+        <w:t xml:space="preserve">                            (</w:t>
+      </w:r>
+      <w:proofErr w:type="gramStart"/>
+      <w:r>
+        <w:rPr>
+          <w:rFonts w:ascii="Calibri Light" w:hAnsi="Calibri Light" w:cs="Calibri Light"/>
+        </w:rPr>
+        <w:t>this</w:t>
+      </w:r>
+      <w:proofErr w:type="gramEnd"/>
+      <w:r>
+        <w:rPr>
+          <w:rFonts w:ascii="Calibri Light" w:hAnsi="Calibri Light" w:cs="Calibri Light"/>
+        </w:rPr>
+        <w:t xml:space="preserve"> is because the token can't be parsed by the front-end)</w:t>
       </w:r>
     </w:p>
     <w:p>
@@ -13702,11 +15675,33 @@
           <w:rFonts w:ascii="Calibri Light" w:hAnsi="Calibri Light" w:cs="Calibri Light"/>
         </w:rPr>
       </w:pPr>
-      <w:r>
-        <w:rPr>
-          <w:rFonts w:ascii="Calibri Light" w:hAnsi="Calibri Light" w:cs="Calibri Light"/>
-        </w:rPr>
-        <w:t>psfN and psfC cannot be used together</w:t>
+      <w:proofErr w:type="spellStart"/>
+      <w:r>
+        <w:rPr>
+          <w:rFonts w:ascii="Calibri Light" w:hAnsi="Calibri Light" w:cs="Calibri Light"/>
+        </w:rPr>
+        <w:t>psfN</w:t>
+      </w:r>
+      <w:proofErr w:type="spellEnd"/>
+      <w:r>
+        <w:rPr>
+          <w:rFonts w:ascii="Calibri Light" w:hAnsi="Calibri Light" w:cs="Calibri Light"/>
+        </w:rPr>
+        <w:t xml:space="preserve"> and </w:t>
+      </w:r>
+      <w:proofErr w:type="spellStart"/>
+      <w:r>
+        <w:rPr>
+          <w:rFonts w:ascii="Calibri Light" w:hAnsi="Calibri Light" w:cs="Calibri Light"/>
+        </w:rPr>
+        <w:t>psfC</w:t>
+      </w:r>
+      <w:proofErr w:type="spellEnd"/>
+      <w:r>
+        <w:rPr>
+          <w:rFonts w:ascii="Calibri Light" w:hAnsi="Calibri Light" w:cs="Calibri Light"/>
+        </w:rPr>
+        <w:t xml:space="preserve"> cannot be used together</w:t>
       </w:r>
     </w:p>
     <w:p>
@@ -13725,7 +15720,21 @@
         <w:rPr>
           <w:rFonts w:ascii="Calibri Light" w:hAnsi="Calibri Light" w:cs="Calibri Light"/>
         </w:rPr>
-        <w:t>In case of psfN, the PDF should contain a visible signature field with this value</w:t>
+        <w:t xml:space="preserve">In case of </w:t>
+      </w:r>
+      <w:proofErr w:type="spellStart"/>
+      <w:r>
+        <w:rPr>
+          <w:rFonts w:ascii="Calibri Light" w:hAnsi="Calibri Light" w:cs="Calibri Light"/>
+        </w:rPr>
+        <w:t>psfN</w:t>
+      </w:r>
+      <w:proofErr w:type="spellEnd"/>
+      <w:r>
+        <w:rPr>
+          <w:rFonts w:ascii="Calibri Light" w:hAnsi="Calibri Light" w:cs="Calibri Light"/>
+        </w:rPr>
+        <w:t>, the PDF should contain a visible signature field with this value</w:t>
       </w:r>
     </w:p>
     <w:p>
@@ -13744,7 +15753,35 @@
         <w:rPr>
           <w:rFonts w:ascii="Calibri Light" w:hAnsi="Calibri Light" w:cs="Calibri Light"/>
         </w:rPr>
-        <w:t>If (a) visible signature field(s) is/are present, then either psfN or psfC must be specified</w:t>
+        <w:t xml:space="preserve">If (a) visible signature field(s) is/are present, then either </w:t>
+      </w:r>
+      <w:proofErr w:type="spellStart"/>
+      <w:r>
+        <w:rPr>
+          <w:rFonts w:ascii="Calibri Light" w:hAnsi="Calibri Light" w:cs="Calibri Light"/>
+        </w:rPr>
+        <w:t>psfN</w:t>
+      </w:r>
+      <w:proofErr w:type="spellEnd"/>
+      <w:r>
+        <w:rPr>
+          <w:rFonts w:ascii="Calibri Light" w:hAnsi="Calibri Light" w:cs="Calibri Light"/>
+        </w:rPr>
+        <w:t xml:space="preserve"> or </w:t>
+      </w:r>
+      <w:proofErr w:type="spellStart"/>
+      <w:r>
+        <w:rPr>
+          <w:rFonts w:ascii="Calibri Light" w:hAnsi="Calibri Light" w:cs="Calibri Light"/>
+        </w:rPr>
+        <w:t>psfC</w:t>
+      </w:r>
+      <w:proofErr w:type="spellEnd"/>
+      <w:r>
+        <w:rPr>
+          <w:rFonts w:ascii="Calibri Light" w:hAnsi="Calibri Light" w:cs="Calibri Light"/>
+        </w:rPr>
+        <w:t xml:space="preserve"> must be specified</w:t>
       </w:r>
     </w:p>
     <w:p>
@@ -13786,7 +15823,21 @@
         <w:rPr>
           <w:rFonts w:ascii="Calibri Light" w:hAnsi="Calibri Light" w:cs="Calibri Light"/>
         </w:rPr>
-        <w:t>With the default font, the “textSize” parameter seems to be ignored</w:t>
+        <w:t>With the default font, the “</w:t>
+      </w:r>
+      <w:proofErr w:type="spellStart"/>
+      <w:r>
+        <w:rPr>
+          <w:rFonts w:ascii="Calibri Light" w:hAnsi="Calibri Light" w:cs="Calibri Light"/>
+        </w:rPr>
+        <w:t>textSize</w:t>
+      </w:r>
+      <w:proofErr w:type="spellEnd"/>
+      <w:r>
+        <w:rPr>
+          <w:rFonts w:ascii="Calibri Light" w:hAnsi="Calibri Light" w:cs="Calibri Light"/>
+        </w:rPr>
+        <w:t>” parameter seems to be ignored</w:t>
       </w:r>
     </w:p>
     <w:p>
@@ -13804,7 +15855,21 @@
         <w:rPr>
           <w:rFonts w:ascii="Calibri Light" w:hAnsi="Calibri Light" w:cs="Calibri Light"/>
         </w:rPr>
-        <w:t>The “freescpt” font is not by default installed on Linux</w:t>
+        <w:t>The “</w:t>
+      </w:r>
+      <w:proofErr w:type="spellStart"/>
+      <w:r>
+        <w:rPr>
+          <w:rFonts w:ascii="Calibri Light" w:hAnsi="Calibri Light" w:cs="Calibri Light"/>
+        </w:rPr>
+        <w:t>freescpt</w:t>
+      </w:r>
+      <w:proofErr w:type="spellEnd"/>
+      <w:r>
+        <w:rPr>
+          <w:rFonts w:ascii="Calibri Light" w:hAnsi="Calibri Light" w:cs="Calibri Light"/>
+        </w:rPr>
+        <w:t>” font is not by default installed on Linux</w:t>
       </w:r>
     </w:p>
     <w:p>
@@ -13822,7 +15887,21 @@
         <w:rPr>
           <w:rFonts w:ascii="Calibri Light" w:hAnsi="Calibri Light" w:cs="Calibri Light"/>
         </w:rPr>
-        <w:t>When the image is on top or below the text, it expands or contracts horizontally in order to take the full width</w:t>
+        <w:t xml:space="preserve">When the image is on top or below the text, it expands or contracts horizontally </w:t>
+      </w:r>
+      <w:proofErr w:type="gramStart"/>
+      <w:r>
+        <w:rPr>
+          <w:rFonts w:ascii="Calibri Light" w:hAnsi="Calibri Light" w:cs="Calibri Light"/>
+        </w:rPr>
+        <w:t>in order to</w:t>
+      </w:r>
+      <w:proofErr w:type="gramEnd"/>
+      <w:r>
+        <w:rPr>
+          <w:rFonts w:ascii="Calibri Light" w:hAnsi="Calibri Light" w:cs="Calibri Light"/>
+        </w:rPr>
+        <w:t xml:space="preserve"> take the full width</w:t>
       </w:r>
     </w:p>
     <w:p>
@@ -13842,7 +15921,15 @@
     </w:p>
     <w:p>
       <w:r>
-        <w:t>This option is only valid when signing an XML. Whether the signing part of the XML should include signing policies. A set of parameters can be added to the "getTokenForDocument" call.</w:t>
+        <w:t>This option is only valid when signing an XML. Whether the signing part of the XML should include signing policies. A set of parameters can be added to the "</w:t>
+      </w:r>
+      <w:proofErr w:type="spellStart"/>
+      <w:r>
+        <w:t>getTokenForDocument</w:t>
+      </w:r>
+      <w:proofErr w:type="spellEnd"/>
+      <w:r>
+        <w:t>" call.</w:t>
       </w:r>
     </w:p>
     <w:p>
@@ -13853,8 +15940,21 @@
           <w:numId w:val="38"/>
         </w:numPr>
       </w:pPr>
-      <w:r>
-        <w:t>policyId: string containing the URL of the signature policies. This URL must be public and immutable since it is part of the signature, and must be accessible during signature validation.</w:t>
+      <w:proofErr w:type="spellStart"/>
+      <w:r>
+        <w:t>policyId</w:t>
+      </w:r>
+      <w:proofErr w:type="spellEnd"/>
+      <w:r>
+        <w:t xml:space="preserve">: string containing the URL of the signature policies. This URL must be public and immutable since it is part of the </w:t>
+      </w:r>
+      <w:proofErr w:type="gramStart"/>
+      <w:r>
+        <w:t>signature, and</w:t>
+      </w:r>
+      <w:proofErr w:type="gramEnd"/>
+      <w:r>
+        <w:t xml:space="preserve"> must be accessible during signature validation.</w:t>
       </w:r>
     </w:p>
     <w:p>
@@ -13865,8 +15965,13 @@
           <w:numId w:val="38"/>
         </w:numPr>
       </w:pPr>
-      <w:r>
-        <w:t>policyDescription: string containing a "short" description.</w:t>
+      <w:proofErr w:type="spellStart"/>
+      <w:r>
+        <w:t>policyDescription</w:t>
+      </w:r>
+      <w:proofErr w:type="spellEnd"/>
+      <w:r>
+        <w:t>: string containing a "short" description.</w:t>
       </w:r>
     </w:p>
     <w:p>
@@ -13877,13 +15982,50 @@
           <w:numId w:val="38"/>
         </w:numPr>
       </w:pPr>
-      <w:r>
-        <w:t>policyDigestAlgorithm: string containing the hashing algorithm to hash the signature policies file referenced in the “policyId” parameter.</w:t>
-      </w:r>
-    </w:p>
-    <w:p>
-      <w:r>
-        <w:t>Both "policyId" and "policyDigestAlgorithm" must be provided. "policyDescription" is optional.</w:t>
+      <w:proofErr w:type="spellStart"/>
+      <w:r>
+        <w:t>policyDigestAlgorithm</w:t>
+      </w:r>
+      <w:proofErr w:type="spellEnd"/>
+      <w:r>
+        <w:t>: string containing the hashing algorithm to hash the signature policies file referenced in the “</w:t>
+      </w:r>
+      <w:proofErr w:type="spellStart"/>
+      <w:r>
+        <w:t>policyId</w:t>
+      </w:r>
+      <w:proofErr w:type="spellEnd"/>
+      <w:r>
+        <w:t>” parameter.</w:t>
+      </w:r>
+    </w:p>
+    <w:p>
+      <w:r>
+        <w:t>Both "</w:t>
+      </w:r>
+      <w:proofErr w:type="spellStart"/>
+      <w:r>
+        <w:t>policyId</w:t>
+      </w:r>
+      <w:proofErr w:type="spellEnd"/>
+      <w:r>
+        <w:t>" and "</w:t>
+      </w:r>
+      <w:proofErr w:type="spellStart"/>
+      <w:r>
+        <w:t>policyDigestAlgorithm</w:t>
+      </w:r>
+      <w:proofErr w:type="spellEnd"/>
+      <w:r>
+        <w:t>" must be provided. "</w:t>
+      </w:r>
+      <w:proofErr w:type="spellStart"/>
+      <w:r>
+        <w:t>policyDescription</w:t>
+      </w:r>
+      <w:proofErr w:type="spellEnd"/>
+      <w:r>
+        <w:t>" is optional.</w:t>
       </w:r>
     </w:p>
     <w:p/>
@@ -13906,7 +16048,6 @@
         <w:rPr>
           <w:rFonts w:ascii="Calibri Light" w:eastAsia="Calibri" w:hAnsi="Calibri Light" w:cs="Calibri Light"/>
         </w:rPr>
-        <w:lastRenderedPageBreak/>
         <w:t>{</w:t>
       </w:r>
     </w:p>
@@ -13924,7 +16065,6 @@
           <w:rFonts w:ascii="Calibri Light" w:eastAsia="Calibri" w:hAnsi="Calibri Light" w:cs="Calibri Light"/>
           <w:i/>
           <w:iCs/>
-          <w:lang w:val="nl-BE"/>
         </w:rPr>
       </w:pPr>
       <w:r>
@@ -13940,9 +16080,26 @@
           <w:rFonts w:ascii="Calibri Light" w:eastAsia="Calibri" w:hAnsi="Calibri Light" w:cs="Calibri Light"/>
           <w:i/>
           <w:iCs/>
-          <w:lang w:val="nl-BE"/>
-        </w:rPr>
-        <w:t>"name": "minfin",</w:t>
+        </w:rPr>
+        <w:t>"name": "</w:t>
+      </w:r>
+      <w:proofErr w:type="spellStart"/>
+      <w:r>
+        <w:rPr>
+          <w:rFonts w:ascii="Calibri Light" w:eastAsia="Calibri" w:hAnsi="Calibri Light" w:cs="Calibri Light"/>
+          <w:i/>
+          <w:iCs/>
+        </w:rPr>
+        <w:t>minfin</w:t>
+      </w:r>
+      <w:proofErr w:type="spellEnd"/>
+      <w:r>
+        <w:rPr>
+          <w:rFonts w:ascii="Calibri Light" w:eastAsia="Calibri" w:hAnsi="Calibri Light" w:cs="Calibri Light"/>
+          <w:i/>
+          <w:iCs/>
+        </w:rPr>
+        <w:t>",</w:t>
       </w:r>
     </w:p>
     <w:p>
@@ -13958,14 +16115,12 @@
         <w:rPr>
           <w:rFonts w:ascii="Calibri Light" w:hAnsi="Calibri Light" w:cs="Calibri Light"/>
           <w:i/>
-          <w:lang w:val="nl-BE"/>
         </w:rPr>
       </w:pPr>
       <w:r>
         <w:rPr>
           <w:rFonts w:ascii="Calibri Light" w:eastAsia="Calibri" w:hAnsi="Calibri Light" w:cs="Calibri Light"/>
           <w:i/>
-          <w:lang w:val="nl-BE"/>
         </w:rPr>
         <w:t xml:space="preserve">  "pwd":"U84SnLEQvp",</w:t>
       </w:r>
@@ -13983,16 +16138,30 @@
         <w:rPr>
           <w:rFonts w:ascii="Calibri Light" w:hAnsi="Calibri Light" w:cs="Calibri Light"/>
           <w:i/>
-          <w:lang w:val="nl-BE"/>
         </w:rPr>
       </w:pPr>
       <w:r>
         <w:rPr>
           <w:rFonts w:ascii="Calibri Light" w:eastAsia="Calibri" w:hAnsi="Calibri Light" w:cs="Calibri Light"/>
           <w:i/>
-          <w:lang w:val="nl-BE"/>
-        </w:rPr>
-        <w:t xml:space="preserve">  "in":"test.pdf",</w:t>
+        </w:rPr>
+        <w:t xml:space="preserve">  "</w:t>
+      </w:r>
+      <w:proofErr w:type="spellStart"/>
+      <w:r>
+        <w:rPr>
+          <w:rFonts w:ascii="Calibri Light" w:eastAsia="Calibri" w:hAnsi="Calibri Light" w:cs="Calibri Light"/>
+          <w:i/>
+        </w:rPr>
+        <w:t>in":"test.pdf</w:t>
+      </w:r>
+      <w:proofErr w:type="spellEnd"/>
+      <w:r>
+        <w:rPr>
+          <w:rFonts w:ascii="Calibri Light" w:eastAsia="Calibri" w:hAnsi="Calibri Light" w:cs="Calibri Light"/>
+          <w:i/>
+        </w:rPr>
+        <w:t>",</w:t>
       </w:r>
     </w:p>
     <w:p>
@@ -14014,7 +16183,6 @@
         <w:rPr>
           <w:rFonts w:ascii="Calibri Light" w:eastAsia="Calibri" w:hAnsi="Calibri Light" w:cs="Calibri Light"/>
           <w:i/>
-          <w:lang w:val="nl-BE"/>
         </w:rPr>
         <w:t xml:space="preserve">  </w:t>
       </w:r>
@@ -14023,7 +16191,23 @@
           <w:rFonts w:ascii="Calibri Light" w:eastAsia="Calibri" w:hAnsi="Calibri Light" w:cs="Calibri Light"/>
           <w:i/>
         </w:rPr>
-        <w:t>"out":"signed_test.pdf",</w:t>
+        <w:t>"</w:t>
+      </w:r>
+      <w:proofErr w:type="spellStart"/>
+      <w:r>
+        <w:rPr>
+          <w:rFonts w:ascii="Calibri Light" w:eastAsia="Calibri" w:hAnsi="Calibri Light" w:cs="Calibri Light"/>
+          <w:i/>
+        </w:rPr>
+        <w:t>out":"signed_test.pdf</w:t>
+      </w:r>
+      <w:proofErr w:type="spellEnd"/>
+      <w:r>
+        <w:rPr>
+          <w:rFonts w:ascii="Calibri Light" w:eastAsia="Calibri" w:hAnsi="Calibri Light" w:cs="Calibri Light"/>
+          <w:i/>
+        </w:rPr>
+        <w:t>",</w:t>
       </w:r>
     </w:p>
     <w:p>
@@ -14057,8 +16241,9 @@
           <w:bCs/>
           <w:i/>
         </w:rPr>
-        <w:t>"policyId": "http://</w:t>
-      </w:r>
+        <w:t>"</w:t>
+      </w:r>
+      <w:proofErr w:type="spellStart"/>
       <w:r>
         <w:rPr>
           <w:rFonts w:ascii="Calibri Light" w:eastAsia="Calibri" w:hAnsi="Calibri Light" w:cs="Calibri Light"/>
@@ -14066,7 +16251,57 @@
           <w:bCs/>
           <w:i/>
         </w:rPr>
-        <w:t>[url to the signing policies file]</w:t>
+        <w:t>policyId</w:t>
+      </w:r>
+      <w:proofErr w:type="spellEnd"/>
+      <w:r>
+        <w:rPr>
+          <w:rFonts w:ascii="Calibri Light" w:eastAsia="Calibri" w:hAnsi="Calibri Light" w:cs="Calibri Light"/>
+          <w:b/>
+          <w:bCs/>
+          <w:i/>
+        </w:rPr>
+        <w:t>": "http:/</w:t>
+      </w:r>
+      <w:proofErr w:type="gramStart"/>
+      <w:r>
+        <w:rPr>
+          <w:rFonts w:ascii="Calibri Light" w:eastAsia="Calibri" w:hAnsi="Calibri Light" w:cs="Calibri Light"/>
+          <w:b/>
+          <w:bCs/>
+          <w:i/>
+        </w:rPr>
+        <w:t>/</w:t>
+      </w:r>
+      <w:r>
+        <w:rPr>
+          <w:rFonts w:ascii="Calibri Light" w:eastAsia="Calibri" w:hAnsi="Calibri Light" w:cs="Calibri Light"/>
+          <w:b/>
+          <w:bCs/>
+          <w:i/>
+        </w:rPr>
+        <w:t>[</w:t>
+      </w:r>
+      <w:proofErr w:type="spellStart"/>
+      <w:proofErr w:type="gramEnd"/>
+      <w:r>
+        <w:rPr>
+          <w:rFonts w:ascii="Calibri Light" w:eastAsia="Calibri" w:hAnsi="Calibri Light" w:cs="Calibri Light"/>
+          <w:b/>
+          <w:bCs/>
+          <w:i/>
+        </w:rPr>
+        <w:t>url</w:t>
+      </w:r>
+      <w:proofErr w:type="spellEnd"/>
+      <w:r>
+        <w:rPr>
+          <w:rFonts w:ascii="Calibri Light" w:eastAsia="Calibri" w:hAnsi="Calibri Light" w:cs="Calibri Light"/>
+          <w:b/>
+          <w:bCs/>
+          <w:i/>
+        </w:rPr>
+        <w:t xml:space="preserve"> to the signing policies file]</w:t>
       </w:r>
       <w:r>
         <w:rPr>
@@ -14102,7 +16337,27 @@
           <w:bCs/>
           <w:i/>
         </w:rPr>
-        <w:t xml:space="preserve">  "policyDescription": "Policy Description",</w:t>
+        <w:t xml:space="preserve">  "</w:t>
+      </w:r>
+      <w:proofErr w:type="spellStart"/>
+      <w:r>
+        <w:rPr>
+          <w:rFonts w:ascii="Calibri Light" w:eastAsia="Calibri" w:hAnsi="Calibri Light" w:cs="Calibri Light"/>
+          <w:b/>
+          <w:bCs/>
+          <w:i/>
+        </w:rPr>
+        <w:t>policyDescription</w:t>
+      </w:r>
+      <w:proofErr w:type="spellEnd"/>
+      <w:r>
+        <w:rPr>
+          <w:rFonts w:ascii="Calibri Light" w:eastAsia="Calibri" w:hAnsi="Calibri Light" w:cs="Calibri Light"/>
+          <w:b/>
+          <w:bCs/>
+          <w:i/>
+        </w:rPr>
+        <w:t>": "Policy Description",</w:t>
       </w:r>
     </w:p>
     <w:p>
@@ -14129,7 +16384,27 @@
           <w:bCs/>
           <w:i/>
         </w:rPr>
-        <w:t xml:space="preserve">  "policyDigestAlgorithm": "SHA512"</w:t>
+        <w:t xml:space="preserve">  "</w:t>
+      </w:r>
+      <w:proofErr w:type="spellStart"/>
+      <w:r>
+        <w:rPr>
+          <w:rFonts w:ascii="Calibri Light" w:eastAsia="Calibri" w:hAnsi="Calibri Light" w:cs="Calibri Light"/>
+          <w:b/>
+          <w:bCs/>
+          <w:i/>
+        </w:rPr>
+        <w:t>policyDigestAlgorithm</w:t>
+      </w:r>
+      <w:proofErr w:type="spellEnd"/>
+      <w:r>
+        <w:rPr>
+          <w:rFonts w:ascii="Calibri Light" w:eastAsia="Calibri" w:hAnsi="Calibri Light" w:cs="Calibri Light"/>
+          <w:b/>
+          <w:bCs/>
+          <w:i/>
+        </w:rPr>
+        <w:t>": "SHA512"</w:t>
       </w:r>
     </w:p>
     <w:p>
@@ -14188,7 +16463,35 @@
         <w:rPr>
           <w:rFonts w:ascii="Calibri Light" w:hAnsi="Calibri Light" w:cs="Calibri Light"/>
         </w:rPr>
-        <w:t>By default, the user signing the document will not be prompted to confirm reading the document before signing. If this is not desired and the user needs to confirm the read, a "requestDocumentReadConfirm" parameter can be added to the "getTokenForDocument" call, with its value set to "true":</w:t>
+        <w:t>By default, the user signing the document will not be prompted to confirm reading the document before signing. If this is not desired and the user needs to confirm the read, a "</w:t>
+      </w:r>
+      <w:proofErr w:type="spellStart"/>
+      <w:r>
+        <w:rPr>
+          <w:rFonts w:ascii="Calibri Light" w:hAnsi="Calibri Light" w:cs="Calibri Light"/>
+        </w:rPr>
+        <w:t>requestDocumentReadConfirm</w:t>
+      </w:r>
+      <w:proofErr w:type="spellEnd"/>
+      <w:r>
+        <w:rPr>
+          <w:rFonts w:ascii="Calibri Light" w:hAnsi="Calibri Light" w:cs="Calibri Light"/>
+        </w:rPr>
+        <w:t>" parameter can be added to the "</w:t>
+      </w:r>
+      <w:proofErr w:type="spellStart"/>
+      <w:r>
+        <w:rPr>
+          <w:rFonts w:ascii="Calibri Light" w:hAnsi="Calibri Light" w:cs="Calibri Light"/>
+        </w:rPr>
+        <w:t>getTokenForDocument</w:t>
+      </w:r>
+      <w:proofErr w:type="spellEnd"/>
+      <w:r>
+        <w:rPr>
+          <w:rFonts w:ascii="Calibri Light" w:hAnsi="Calibri Light" w:cs="Calibri Light"/>
+        </w:rPr>
+        <w:t>" call, with its value set to "true":</w:t>
       </w:r>
     </w:p>
     <w:p>
@@ -14238,7 +16541,27 @@
           <w:iCs/>
           <w:lang w:val="nl-BE"/>
         </w:rPr>
-        <w:t xml:space="preserve">  "name": "minfin",</w:t>
+        <w:t xml:space="preserve">  "name": "</w:t>
+      </w:r>
+      <w:proofErr w:type="spellStart"/>
+      <w:r>
+        <w:rPr>
+          <w:rFonts w:ascii="Calibri Light" w:eastAsia="Calibri" w:hAnsi="Calibri Light" w:cs="Calibri Light"/>
+          <w:i/>
+          <w:iCs/>
+          <w:lang w:val="nl-BE"/>
+        </w:rPr>
+        <w:t>minfin</w:t>
+      </w:r>
+      <w:proofErr w:type="spellEnd"/>
+      <w:r>
+        <w:rPr>
+          <w:rFonts w:ascii="Calibri Light" w:eastAsia="Calibri" w:hAnsi="Calibri Light" w:cs="Calibri Light"/>
+          <w:i/>
+          <w:iCs/>
+          <w:lang w:val="nl-BE"/>
+        </w:rPr>
+        <w:t>",</w:t>
       </w:r>
     </w:p>
     <w:p>
@@ -14288,7 +16611,25 @@
           <w:i/>
           <w:lang w:val="nl-BE"/>
         </w:rPr>
-        <w:t xml:space="preserve">  "in":"test.pdf",</w:t>
+        <w:t xml:space="preserve">  "</w:t>
+      </w:r>
+      <w:proofErr w:type="spellStart"/>
+      <w:r>
+        <w:rPr>
+          <w:rFonts w:ascii="Calibri Light" w:eastAsia="Calibri" w:hAnsi="Calibri Light" w:cs="Calibri Light"/>
+          <w:i/>
+          <w:lang w:val="nl-BE"/>
+        </w:rPr>
+        <w:t>in":"test.pdf</w:t>
+      </w:r>
+      <w:proofErr w:type="spellEnd"/>
+      <w:r>
+        <w:rPr>
+          <w:rFonts w:ascii="Calibri Light" w:eastAsia="Calibri" w:hAnsi="Calibri Light" w:cs="Calibri Light"/>
+          <w:i/>
+          <w:lang w:val="nl-BE"/>
+        </w:rPr>
+        <w:t>",</w:t>
       </w:r>
     </w:p>
     <w:p>
@@ -14319,7 +16660,23 @@
           <w:rFonts w:ascii="Calibri Light" w:eastAsia="Calibri" w:hAnsi="Calibri Light" w:cs="Calibri Light"/>
           <w:i/>
         </w:rPr>
-        <w:t>"out":"signed_test.pdf",</w:t>
+        <w:t>"</w:t>
+      </w:r>
+      <w:proofErr w:type="spellStart"/>
+      <w:r>
+        <w:rPr>
+          <w:rFonts w:ascii="Calibri Light" w:eastAsia="Calibri" w:hAnsi="Calibri Light" w:cs="Calibri Light"/>
+          <w:i/>
+        </w:rPr>
+        <w:t>out":"signed_test.pdf</w:t>
+      </w:r>
+      <w:proofErr w:type="spellEnd"/>
+      <w:r>
+        <w:rPr>
+          <w:rFonts w:ascii="Calibri Light" w:eastAsia="Calibri" w:hAnsi="Calibri Light" w:cs="Calibri Light"/>
+          <w:i/>
+        </w:rPr>
+        <w:t>",</w:t>
       </w:r>
     </w:p>
     <w:p>
@@ -14358,6 +16715,7 @@
       <w:r>
         <w:t xml:space="preserve"> </w:t>
       </w:r>
+      <w:proofErr w:type="spellStart"/>
       <w:r>
         <w:rPr>
           <w:rFonts w:ascii="Calibri Light" w:eastAsia="Calibri" w:hAnsi="Calibri Light" w:cs="Calibri Light"/>
@@ -14367,6 +16725,7 @@
         </w:rPr>
         <w:t>requestDocumentReadConfirm</w:t>
       </w:r>
+      <w:proofErr w:type="spellEnd"/>
       <w:r>
         <w:rPr>
           <w:rFonts w:ascii="Calibri Light" w:eastAsia="Calibri" w:hAnsi="Calibri Light" w:cs="Calibri Light"/>
@@ -14426,7 +16785,77 @@
         <w:rPr>
           <w:rFonts w:ascii="Calibri Light" w:hAnsi="Calibri Light" w:cs="Calibri Light"/>
         </w:rPr>
-        <w:t>By default, any user (presenting a valid certificate) is authorized to sign the document. If document signing should be restricted to a list of authorized users, an "allowedToSign" parameter can be added to the "getTokenForDocument" call. This parameter will define a list of national numbers (nn) authorized to sign the document. The "nn" (national number) must be formatted as defined in the subject's "SERIALNUMBER" certificate. Up to 8 "nn" entries are supported.</w:t>
+        <w:t>By default, any user (presenting a valid certificate) is authorized to sign the document. If document signing should be restricted to a list of authorized users, an "</w:t>
+      </w:r>
+      <w:proofErr w:type="spellStart"/>
+      <w:r>
+        <w:rPr>
+          <w:rFonts w:ascii="Calibri Light" w:hAnsi="Calibri Light" w:cs="Calibri Light"/>
+        </w:rPr>
+        <w:t>allowedToSign</w:t>
+      </w:r>
+      <w:proofErr w:type="spellEnd"/>
+      <w:r>
+        <w:rPr>
+          <w:rFonts w:ascii="Calibri Light" w:hAnsi="Calibri Light" w:cs="Calibri Light"/>
+        </w:rPr>
+        <w:t>" parameter can be added to the "</w:t>
+      </w:r>
+      <w:proofErr w:type="spellStart"/>
+      <w:r>
+        <w:rPr>
+          <w:rFonts w:ascii="Calibri Light" w:hAnsi="Calibri Light" w:cs="Calibri Light"/>
+        </w:rPr>
+        <w:t>getTokenForDocument</w:t>
+      </w:r>
+      <w:proofErr w:type="spellEnd"/>
+      <w:r>
+        <w:rPr>
+          <w:rFonts w:ascii="Calibri Light" w:hAnsi="Calibri Light" w:cs="Calibri Light"/>
+        </w:rPr>
+        <w:t>" call. This parameter will define a list of national numbers (</w:t>
+      </w:r>
+      <w:proofErr w:type="spellStart"/>
+      <w:r>
+        <w:rPr>
+          <w:rFonts w:ascii="Calibri Light" w:hAnsi="Calibri Light" w:cs="Calibri Light"/>
+        </w:rPr>
+        <w:t>nn</w:t>
+      </w:r>
+      <w:proofErr w:type="spellEnd"/>
+      <w:r>
+        <w:rPr>
+          <w:rFonts w:ascii="Calibri Light" w:hAnsi="Calibri Light" w:cs="Calibri Light"/>
+        </w:rPr>
+        <w:t>) authorized to sign the document. The "</w:t>
+      </w:r>
+      <w:proofErr w:type="spellStart"/>
+      <w:r>
+        <w:rPr>
+          <w:rFonts w:ascii="Calibri Light" w:hAnsi="Calibri Light" w:cs="Calibri Light"/>
+        </w:rPr>
+        <w:t>nn</w:t>
+      </w:r>
+      <w:proofErr w:type="spellEnd"/>
+      <w:r>
+        <w:rPr>
+          <w:rFonts w:ascii="Calibri Light" w:hAnsi="Calibri Light" w:cs="Calibri Light"/>
+        </w:rPr>
+        <w:t>" (national number) must be formatted as defined in the subject's "SERIALNUMBER" certificate. Up to 8 "</w:t>
+      </w:r>
+      <w:proofErr w:type="spellStart"/>
+      <w:r>
+        <w:rPr>
+          <w:rFonts w:ascii="Calibri Light" w:hAnsi="Calibri Light" w:cs="Calibri Light"/>
+        </w:rPr>
+        <w:t>nn</w:t>
+      </w:r>
+      <w:proofErr w:type="spellEnd"/>
+      <w:r>
+        <w:rPr>
+          <w:rFonts w:ascii="Calibri Light" w:hAnsi="Calibri Light" w:cs="Calibri Light"/>
+        </w:rPr>
+        <w:t>" entries are supported.</w:t>
       </w:r>
     </w:p>
     <w:p>
@@ -14464,7 +16893,6 @@
           <w:rFonts w:ascii="Calibri Light" w:eastAsia="Calibri" w:hAnsi="Calibri Light" w:cs="Calibri Light"/>
           <w:i/>
           <w:iCs/>
-          <w:lang w:val="nl-BE"/>
         </w:rPr>
       </w:pPr>
       <w:r>
@@ -14480,9 +16908,26 @@
           <w:rFonts w:ascii="Calibri Light" w:eastAsia="Calibri" w:hAnsi="Calibri Light" w:cs="Calibri Light"/>
           <w:i/>
           <w:iCs/>
-          <w:lang w:val="nl-BE"/>
-        </w:rPr>
-        <w:t>"name": "minfin",</w:t>
+        </w:rPr>
+        <w:t>"name": "</w:t>
+      </w:r>
+      <w:proofErr w:type="spellStart"/>
+      <w:r>
+        <w:rPr>
+          <w:rFonts w:ascii="Calibri Light" w:eastAsia="Calibri" w:hAnsi="Calibri Light" w:cs="Calibri Light"/>
+          <w:i/>
+          <w:iCs/>
+        </w:rPr>
+        <w:t>minfin</w:t>
+      </w:r>
+      <w:proofErr w:type="spellEnd"/>
+      <w:r>
+        <w:rPr>
+          <w:rFonts w:ascii="Calibri Light" w:eastAsia="Calibri" w:hAnsi="Calibri Light" w:cs="Calibri Light"/>
+          <w:i/>
+          <w:iCs/>
+        </w:rPr>
+        <w:t>",</w:t>
       </w:r>
     </w:p>
     <w:p>
@@ -14498,14 +16943,12 @@
         <w:rPr>
           <w:rFonts w:ascii="Calibri Light" w:hAnsi="Calibri Light" w:cs="Calibri Light"/>
           <w:i/>
-          <w:lang w:val="nl-BE"/>
         </w:rPr>
       </w:pPr>
       <w:r>
         <w:rPr>
           <w:rFonts w:ascii="Calibri Light" w:eastAsia="Calibri" w:hAnsi="Calibri Light" w:cs="Calibri Light"/>
           <w:i/>
-          <w:lang w:val="nl-BE"/>
         </w:rPr>
         <w:t xml:space="preserve">  "pwd":"U84SnLEQvp",</w:t>
       </w:r>
@@ -14523,16 +16966,30 @@
         <w:rPr>
           <w:rFonts w:ascii="Calibri Light" w:hAnsi="Calibri Light" w:cs="Calibri Light"/>
           <w:i/>
-          <w:lang w:val="nl-BE"/>
         </w:rPr>
       </w:pPr>
       <w:r>
         <w:rPr>
           <w:rFonts w:ascii="Calibri Light" w:eastAsia="Calibri" w:hAnsi="Calibri Light" w:cs="Calibri Light"/>
           <w:i/>
-          <w:lang w:val="nl-BE"/>
-        </w:rPr>
-        <w:t xml:space="preserve">  "in":"test.pdf",</w:t>
+        </w:rPr>
+        <w:t xml:space="preserve">  "</w:t>
+      </w:r>
+      <w:proofErr w:type="spellStart"/>
+      <w:r>
+        <w:rPr>
+          <w:rFonts w:ascii="Calibri Light" w:eastAsia="Calibri" w:hAnsi="Calibri Light" w:cs="Calibri Light"/>
+          <w:i/>
+        </w:rPr>
+        <w:t>in":"test.pdf</w:t>
+      </w:r>
+      <w:proofErr w:type="spellEnd"/>
+      <w:r>
+        <w:rPr>
+          <w:rFonts w:ascii="Calibri Light" w:eastAsia="Calibri" w:hAnsi="Calibri Light" w:cs="Calibri Light"/>
+          <w:i/>
+        </w:rPr>
+        <w:t>",</w:t>
       </w:r>
     </w:p>
     <w:p>
@@ -14554,7 +17011,6 @@
         <w:rPr>
           <w:rFonts w:ascii="Calibri Light" w:eastAsia="Calibri" w:hAnsi="Calibri Light" w:cs="Calibri Light"/>
           <w:i/>
-          <w:lang w:val="nl-BE"/>
         </w:rPr>
         <w:t xml:space="preserve">  </w:t>
       </w:r>
@@ -14563,7 +17019,23 @@
           <w:rFonts w:ascii="Calibri Light" w:eastAsia="Calibri" w:hAnsi="Calibri Light" w:cs="Calibri Light"/>
           <w:i/>
         </w:rPr>
-        <w:t>"out":"signed_test.pdf",</w:t>
+        <w:t>"</w:t>
+      </w:r>
+      <w:proofErr w:type="spellStart"/>
+      <w:r>
+        <w:rPr>
+          <w:rFonts w:ascii="Calibri Light" w:eastAsia="Calibri" w:hAnsi="Calibri Light" w:cs="Calibri Light"/>
+          <w:i/>
+        </w:rPr>
+        <w:t>out":"signed_test.pdf</w:t>
+      </w:r>
+      <w:proofErr w:type="spellEnd"/>
+      <w:r>
+        <w:rPr>
+          <w:rFonts w:ascii="Calibri Light" w:eastAsia="Calibri" w:hAnsi="Calibri Light" w:cs="Calibri Light"/>
+          <w:i/>
+        </w:rPr>
+        <w:t>",</w:t>
       </w:r>
     </w:p>
     <w:p>
@@ -14597,7 +17069,27 @@
           <w:bCs/>
           <w:i/>
         </w:rPr>
-        <w:t>"allowedToSign": [</w:t>
+        <w:t>"</w:t>
+      </w:r>
+      <w:proofErr w:type="spellStart"/>
+      <w:r>
+        <w:rPr>
+          <w:rFonts w:ascii="Calibri Light" w:eastAsia="Calibri" w:hAnsi="Calibri Light" w:cs="Calibri Light"/>
+          <w:b/>
+          <w:bCs/>
+          <w:i/>
+        </w:rPr>
+        <w:t>allowedToSign</w:t>
+      </w:r>
+      <w:proofErr w:type="spellEnd"/>
+      <w:r>
+        <w:rPr>
+          <w:rFonts w:ascii="Calibri Light" w:eastAsia="Calibri" w:hAnsi="Calibri Light" w:cs="Calibri Light"/>
+          <w:b/>
+          <w:bCs/>
+          <w:i/>
+        </w:rPr>
+        <w:t>": [</w:t>
       </w:r>
     </w:p>
     <w:p>
@@ -14651,7 +17143,27 @@
           <w:bCs/>
           <w:i/>
         </w:rPr>
-        <w:t xml:space="preserve">            "nn": "12345678900"</w:t>
+        <w:t xml:space="preserve">            "</w:t>
+      </w:r>
+      <w:proofErr w:type="spellStart"/>
+      <w:r>
+        <w:rPr>
+          <w:rFonts w:ascii="Calibri Light" w:eastAsia="Calibri" w:hAnsi="Calibri Light" w:cs="Calibri Light"/>
+          <w:b/>
+          <w:bCs/>
+          <w:i/>
+        </w:rPr>
+        <w:t>nn</w:t>
+      </w:r>
+      <w:proofErr w:type="spellEnd"/>
+      <w:r>
+        <w:rPr>
+          <w:rFonts w:ascii="Calibri Light" w:eastAsia="Calibri" w:hAnsi="Calibri Light" w:cs="Calibri Light"/>
+          <w:b/>
+          <w:bCs/>
+          <w:i/>
+        </w:rPr>
+        <w:t>": "12345678900"</w:t>
       </w:r>
     </w:p>
     <w:p>
@@ -14732,7 +17244,27 @@
           <w:bCs/>
           <w:i/>
         </w:rPr>
-        <w:t xml:space="preserve">            "nn": "01050399864"</w:t>
+        <w:t xml:space="preserve">            "</w:t>
+      </w:r>
+      <w:proofErr w:type="spellStart"/>
+      <w:r>
+        <w:rPr>
+          <w:rFonts w:ascii="Calibri Light" w:eastAsia="Calibri" w:hAnsi="Calibri Light" w:cs="Calibri Light"/>
+          <w:b/>
+          <w:bCs/>
+          <w:i/>
+        </w:rPr>
+        <w:t>nn</w:t>
+      </w:r>
+      <w:proofErr w:type="spellEnd"/>
+      <w:r>
+        <w:rPr>
+          <w:rFonts w:ascii="Calibri Light" w:eastAsia="Calibri" w:hAnsi="Calibri Light" w:cs="Calibri Light"/>
+          <w:b/>
+          <w:bCs/>
+          <w:i/>
+        </w:rPr>
+        <w:t>": "01050399864"</w:t>
       </w:r>
     </w:p>
     <w:p>
@@ -14803,6 +17335,7 @@
         <w:rPr>
           <w:rFonts w:ascii="Calibri Light" w:eastAsia="Calibri" w:hAnsi="Calibri Light" w:cs="Calibri Light"/>
         </w:rPr>
+        <w:lastRenderedPageBreak/>
         <w:t>}</w:t>
       </w:r>
     </w:p>
@@ -14818,7 +17351,6 @@
         <w:rPr>
           <w:rFonts w:cs="Calibri Light"/>
         </w:rPr>
-        <w:lastRenderedPageBreak/>
         <w:t>3.</w:t>
       </w:r>
       <w:r>
@@ -14845,7 +17377,49 @@
         <w:rPr>
           <w:rFonts w:ascii="Calibri Light" w:hAnsi="Calibri Light" w:cs="Calibri Light"/>
         </w:rPr>
-        <w:t>Normally, the user signing the document is will be offered the signed version of the document at the end of the signing process. In case this is not desired, a “noDownload” parameter may be added to the “getTokenForDocument” call, with its value set to “true”:</w:t>
+        <w:t xml:space="preserve">Normally, the user signing the document </w:t>
+      </w:r>
+      <w:proofErr w:type="gramStart"/>
+      <w:r>
+        <w:rPr>
+          <w:rFonts w:ascii="Calibri Light" w:hAnsi="Calibri Light" w:cs="Calibri Light"/>
+        </w:rPr>
+        <w:t>is will be</w:t>
+      </w:r>
+      <w:proofErr w:type="gramEnd"/>
+      <w:r>
+        <w:rPr>
+          <w:rFonts w:ascii="Calibri Light" w:hAnsi="Calibri Light" w:cs="Calibri Light"/>
+        </w:rPr>
+        <w:t xml:space="preserve"> offered the signed version of the document at the end of the signing process. In case this is not desired, a “</w:t>
+      </w:r>
+      <w:proofErr w:type="spellStart"/>
+      <w:r>
+        <w:rPr>
+          <w:rFonts w:ascii="Calibri Light" w:hAnsi="Calibri Light" w:cs="Calibri Light"/>
+        </w:rPr>
+        <w:t>noDownload</w:t>
+      </w:r>
+      <w:proofErr w:type="spellEnd"/>
+      <w:r>
+        <w:rPr>
+          <w:rFonts w:ascii="Calibri Light" w:hAnsi="Calibri Light" w:cs="Calibri Light"/>
+        </w:rPr>
+        <w:t>” parameter may be added to the “</w:t>
+      </w:r>
+      <w:proofErr w:type="spellStart"/>
+      <w:r>
+        <w:rPr>
+          <w:rFonts w:ascii="Calibri Light" w:hAnsi="Calibri Light" w:cs="Calibri Light"/>
+        </w:rPr>
+        <w:t>getTokenForDocument</w:t>
+      </w:r>
+      <w:proofErr w:type="spellEnd"/>
+      <w:r>
+        <w:rPr>
+          <w:rFonts w:ascii="Calibri Light" w:hAnsi="Calibri Light" w:cs="Calibri Light"/>
+        </w:rPr>
+        <w:t>” call, with its value set to “true”:</w:t>
       </w:r>
     </w:p>
     <w:tbl>
@@ -14897,7 +17471,27 @@
                 <w:iCs/>
                 <w:lang w:val="nl-BE"/>
               </w:rPr>
-              <w:t xml:space="preserve">  "name": "minfin",</w:t>
+              <w:t xml:space="preserve">  "name": "</w:t>
+            </w:r>
+            <w:proofErr w:type="spellStart"/>
+            <w:r>
+              <w:rPr>
+                <w:rFonts w:ascii="Calibri Light" w:eastAsia="Calibri" w:hAnsi="Calibri Light" w:cs="Calibri Light"/>
+                <w:i/>
+                <w:iCs/>
+                <w:lang w:val="nl-BE"/>
+              </w:rPr>
+              <w:t>minfin</w:t>
+            </w:r>
+            <w:proofErr w:type="spellEnd"/>
+            <w:r>
+              <w:rPr>
+                <w:rFonts w:ascii="Calibri Light" w:eastAsia="Calibri" w:hAnsi="Calibri Light" w:cs="Calibri Light"/>
+                <w:i/>
+                <w:iCs/>
+                <w:lang w:val="nl-BE"/>
+              </w:rPr>
+              <w:t>",</w:t>
             </w:r>
           </w:p>
           <w:p>
@@ -14933,7 +17527,25 @@
                 <w:i/>
                 <w:lang w:val="nl-BE"/>
               </w:rPr>
-              <w:t xml:space="preserve">  "in":"test.pdf",</w:t>
+              <w:t xml:space="preserve">  "</w:t>
+            </w:r>
+            <w:proofErr w:type="spellStart"/>
+            <w:r>
+              <w:rPr>
+                <w:rFonts w:ascii="Calibri Light" w:eastAsia="Calibri" w:hAnsi="Calibri Light" w:cs="Calibri Light"/>
+                <w:i/>
+                <w:lang w:val="nl-BE"/>
+              </w:rPr>
+              <w:t>in":"test.pdf</w:t>
+            </w:r>
+            <w:proofErr w:type="spellEnd"/>
+            <w:r>
+              <w:rPr>
+                <w:rFonts w:ascii="Calibri Light" w:eastAsia="Calibri" w:hAnsi="Calibri Light" w:cs="Calibri Light"/>
+                <w:i/>
+                <w:lang w:val="nl-BE"/>
+              </w:rPr>
+              <w:t>",</w:t>
             </w:r>
           </w:p>
           <w:p>
@@ -14957,7 +17569,23 @@
                 <w:rFonts w:ascii="Calibri Light" w:eastAsia="Calibri" w:hAnsi="Calibri Light" w:cs="Calibri Light"/>
                 <w:i/>
               </w:rPr>
-              <w:t>"out":"signed_test.pdf",</w:t>
+              <w:t>"</w:t>
+            </w:r>
+            <w:proofErr w:type="spellStart"/>
+            <w:r>
+              <w:rPr>
+                <w:rFonts w:ascii="Calibri Light" w:eastAsia="Calibri" w:hAnsi="Calibri Light" w:cs="Calibri Light"/>
+                <w:i/>
+              </w:rPr>
+              <w:t>out":"signed_test.pdf</w:t>
+            </w:r>
+            <w:proofErr w:type="spellEnd"/>
+            <w:r>
+              <w:rPr>
+                <w:rFonts w:ascii="Calibri Light" w:eastAsia="Calibri" w:hAnsi="Calibri Light" w:cs="Calibri Light"/>
+                <w:i/>
+              </w:rPr>
+              <w:t>",</w:t>
             </w:r>
           </w:p>
           <w:p>
@@ -14984,7 +17612,27 @@
                 <w:bCs/>
                 <w:i/>
               </w:rPr>
-              <w:t>"noDownload": true,</w:t>
+              <w:t>"</w:t>
+            </w:r>
+            <w:proofErr w:type="spellStart"/>
+            <w:r>
+              <w:rPr>
+                <w:rFonts w:ascii="Calibri Light" w:eastAsia="Calibri" w:hAnsi="Calibri Light" w:cs="Calibri Light"/>
+                <w:b/>
+                <w:bCs/>
+                <w:i/>
+              </w:rPr>
+              <w:t>noDownload</w:t>
+            </w:r>
+            <w:proofErr w:type="spellEnd"/>
+            <w:r>
+              <w:rPr>
+                <w:rFonts w:ascii="Calibri Light" w:eastAsia="Calibri" w:hAnsi="Calibri Light" w:cs="Calibri Light"/>
+                <w:b/>
+                <w:bCs/>
+                <w:i/>
+              </w:rPr>
+              <w:t>": true,</w:t>
             </w:r>
           </w:p>
           <w:p>
@@ -15076,7 +17724,21 @@
         <w:rPr>
           <w:rFonts w:ascii="Calibri Light" w:hAnsi="Calibri Light" w:cs="Calibri Light"/>
         </w:rPr>
-        <w:t xml:space="preserve"> still be made available, because the user needs to know what they are signing.</w:t>
+        <w:t xml:space="preserve"> still be made </w:t>
+      </w:r>
+      <w:proofErr w:type="gramStart"/>
+      <w:r>
+        <w:rPr>
+          <w:rFonts w:ascii="Calibri Light" w:hAnsi="Calibri Light" w:cs="Calibri Light"/>
+        </w:rPr>
+        <w:t>available, because</w:t>
+      </w:r>
+      <w:proofErr w:type="gramEnd"/>
+      <w:r>
+        <w:rPr>
+          <w:rFonts w:ascii="Calibri Light" w:hAnsi="Calibri Light" w:cs="Calibri Light"/>
+        </w:rPr>
+        <w:t xml:space="preserve"> the user needs to know what they are signing.</w:t>
       </w:r>
     </w:p>
     <w:p>
@@ -15136,7 +17798,35 @@
           <w:sz w:val="18"/>
           <w:szCs w:val="18"/>
         </w:rPr>
-        <w:t>private static String LANGUAGE = "en";</w:t>
+        <w:t>private static String LANGUAGE = "</w:t>
+      </w:r>
+      <w:proofErr w:type="spellStart"/>
+      <w:r>
+        <w:rPr>
+          <w:rFonts w:ascii="Calibri Light" w:hAnsi="Calibri Light" w:cs="Calibri Light"/>
+          <w:b/>
+          <w:bCs/>
+          <w:i/>
+          <w:iCs/>
+          <w:color w:val="00B050"/>
+          <w:sz w:val="18"/>
+          <w:szCs w:val="18"/>
+        </w:rPr>
+        <w:t>en</w:t>
+      </w:r>
+      <w:proofErr w:type="spellEnd"/>
+      <w:r>
+        <w:rPr>
+          <w:rFonts w:ascii="Calibri Light" w:hAnsi="Calibri Light" w:cs="Calibri Light"/>
+          <w:b/>
+          <w:bCs/>
+          <w:i/>
+          <w:iCs/>
+          <w:color w:val="00B050"/>
+          <w:sz w:val="18"/>
+          <w:szCs w:val="18"/>
+        </w:rPr>
+        <w:t>";</w:t>
       </w:r>
       <w:r>
         <w:rPr>
@@ -15158,7 +17848,73 @@
           <w:sz w:val="18"/>
           <w:szCs w:val="18"/>
         </w:rPr>
-        <w:t>// options: en, nl, fr, de</w:t>
+        <w:t xml:space="preserve">// options: </w:t>
+      </w:r>
+      <w:proofErr w:type="spellStart"/>
+      <w:r>
+        <w:rPr>
+          <w:rFonts w:ascii="Calibri Light" w:hAnsi="Calibri Light" w:cs="Calibri Light"/>
+          <w:i/>
+          <w:iCs/>
+          <w:sz w:val="18"/>
+          <w:szCs w:val="18"/>
+        </w:rPr>
+        <w:t>en</w:t>
+      </w:r>
+      <w:proofErr w:type="spellEnd"/>
+      <w:r>
+        <w:rPr>
+          <w:rFonts w:ascii="Calibri Light" w:hAnsi="Calibri Light" w:cs="Calibri Light"/>
+          <w:i/>
+          <w:iCs/>
+          <w:sz w:val="18"/>
+          <w:szCs w:val="18"/>
+        </w:rPr>
+        <w:t xml:space="preserve">, </w:t>
+      </w:r>
+      <w:proofErr w:type="spellStart"/>
+      <w:r>
+        <w:rPr>
+          <w:rFonts w:ascii="Calibri Light" w:hAnsi="Calibri Light" w:cs="Calibri Light"/>
+          <w:i/>
+          <w:iCs/>
+          <w:sz w:val="18"/>
+          <w:szCs w:val="18"/>
+        </w:rPr>
+        <w:t>nl</w:t>
+      </w:r>
+      <w:proofErr w:type="spellEnd"/>
+      <w:r>
+        <w:rPr>
+          <w:rFonts w:ascii="Calibri Light" w:hAnsi="Calibri Light" w:cs="Calibri Light"/>
+          <w:i/>
+          <w:iCs/>
+          <w:sz w:val="18"/>
+          <w:szCs w:val="18"/>
+        </w:rPr>
+        <w:t xml:space="preserve">, </w:t>
+      </w:r>
+      <w:proofErr w:type="spellStart"/>
+      <w:r>
+        <w:rPr>
+          <w:rFonts w:ascii="Calibri Light" w:hAnsi="Calibri Light" w:cs="Calibri Light"/>
+          <w:i/>
+          <w:iCs/>
+          <w:sz w:val="18"/>
+          <w:szCs w:val="18"/>
+        </w:rPr>
+        <w:t>fr</w:t>
+      </w:r>
+      <w:proofErr w:type="spellEnd"/>
+      <w:r>
+        <w:rPr>
+          <w:rFonts w:ascii="Calibri Light" w:hAnsi="Calibri Light" w:cs="Calibri Light"/>
+          <w:i/>
+          <w:iCs/>
+          <w:sz w:val="18"/>
+          <w:szCs w:val="18"/>
+        </w:rPr>
+        <w:t>, de</w:t>
       </w:r>
     </w:p>
     <w:p>
@@ -15239,6 +17995,7 @@
           <w:szCs w:val="18"/>
         </w:rPr>
       </w:pPr>
+      <w:proofErr w:type="spellStart"/>
       <w:r>
         <w:rPr>
           <w:rFonts w:ascii="Calibri Light" w:hAnsi="Calibri Light" w:cs="Calibri Light"/>
@@ -15247,13 +18004,10 @@
           <w:sz w:val="18"/>
           <w:szCs w:val="18"/>
         </w:rPr>
-        <w:t>System.out.println("\n3. Redirect to the BOSA DSS front-end");</w:t>
-      </w:r>
-    </w:p>
-    <w:p>
-      <w:pPr>
-        <w:spacing w:after="0" w:line="360" w:lineRule="auto"/>
-        <w:ind w:left="708"/>
+        <w:t>System.out.println</w:t>
+      </w:r>
+      <w:proofErr w:type="spellEnd"/>
+      <w:r>
         <w:rPr>
           <w:rFonts w:ascii="Calibri Light" w:hAnsi="Calibri Light" w:cs="Calibri Light"/>
           <w:i/>
@@ -15261,7 +18015,9 @@
           <w:sz w:val="18"/>
           <w:szCs w:val="18"/>
         </w:rPr>
-      </w:pPr>
+        <w:t>("\n3. Redirect to the BOSA DSS front-end"</w:t>
+      </w:r>
+      <w:proofErr w:type="gramStart"/>
       <w:r>
         <w:rPr>
           <w:rFonts w:ascii="Calibri Light" w:hAnsi="Calibri Light" w:cs="Calibri Light"/>
@@ -15270,8 +18026,9 @@
           <w:sz w:val="18"/>
           <w:szCs w:val="18"/>
         </w:rPr>
-        <w:t>String callbackURL = localUrl + "/callback?filename=" + outFileName;</w:t>
-      </w:r>
+        <w:t>);</w:t>
+      </w:r>
+      <w:proofErr w:type="gramEnd"/>
     </w:p>
     <w:p>
       <w:pPr>
@@ -15293,7 +18050,176 @@
           <w:sz w:val="18"/>
           <w:szCs w:val="18"/>
         </w:rPr>
-        <w:t>System.out.println("  Callback: " + callbackURL);</w:t>
+        <w:t xml:space="preserve">String </w:t>
+      </w:r>
+      <w:proofErr w:type="spellStart"/>
+      <w:r>
+        <w:rPr>
+          <w:rFonts w:ascii="Calibri Light" w:hAnsi="Calibri Light" w:cs="Calibri Light"/>
+          <w:i/>
+          <w:iCs/>
+          <w:sz w:val="18"/>
+          <w:szCs w:val="18"/>
+        </w:rPr>
+        <w:t>callbackURL</w:t>
+      </w:r>
+      <w:proofErr w:type="spellEnd"/>
+      <w:r>
+        <w:rPr>
+          <w:rFonts w:ascii="Calibri Light" w:hAnsi="Calibri Light" w:cs="Calibri Light"/>
+          <w:i/>
+          <w:iCs/>
+          <w:sz w:val="18"/>
+          <w:szCs w:val="18"/>
+        </w:rPr>
+        <w:t xml:space="preserve"> = </w:t>
+      </w:r>
+      <w:proofErr w:type="spellStart"/>
+      <w:r>
+        <w:rPr>
+          <w:rFonts w:ascii="Calibri Light" w:hAnsi="Calibri Light" w:cs="Calibri Light"/>
+          <w:i/>
+          <w:iCs/>
+          <w:sz w:val="18"/>
+          <w:szCs w:val="18"/>
+        </w:rPr>
+        <w:t>localUrl</w:t>
+      </w:r>
+      <w:proofErr w:type="spellEnd"/>
+      <w:r>
+        <w:rPr>
+          <w:rFonts w:ascii="Calibri Light" w:hAnsi="Calibri Light" w:cs="Calibri Light"/>
+          <w:i/>
+          <w:iCs/>
+          <w:sz w:val="18"/>
+          <w:szCs w:val="18"/>
+        </w:rPr>
+        <w:t xml:space="preserve"> + "/</w:t>
+      </w:r>
+      <w:proofErr w:type="spellStart"/>
+      <w:r>
+        <w:rPr>
+          <w:rFonts w:ascii="Calibri Light" w:hAnsi="Calibri Light" w:cs="Calibri Light"/>
+          <w:i/>
+          <w:iCs/>
+          <w:sz w:val="18"/>
+          <w:szCs w:val="18"/>
+        </w:rPr>
+        <w:t>callback?filename</w:t>
+      </w:r>
+      <w:proofErr w:type="spellEnd"/>
+      <w:r>
+        <w:rPr>
+          <w:rFonts w:ascii="Calibri Light" w:hAnsi="Calibri Light" w:cs="Calibri Light"/>
+          <w:i/>
+          <w:iCs/>
+          <w:sz w:val="18"/>
+          <w:szCs w:val="18"/>
+        </w:rPr>
+        <w:t xml:space="preserve">=" + </w:t>
+      </w:r>
+      <w:proofErr w:type="spellStart"/>
+      <w:proofErr w:type="gramStart"/>
+      <w:r>
+        <w:rPr>
+          <w:rFonts w:ascii="Calibri Light" w:hAnsi="Calibri Light" w:cs="Calibri Light"/>
+          <w:i/>
+          <w:iCs/>
+          <w:sz w:val="18"/>
+          <w:szCs w:val="18"/>
+        </w:rPr>
+        <w:t>outFileName</w:t>
+      </w:r>
+      <w:proofErr w:type="spellEnd"/>
+      <w:r>
+        <w:rPr>
+          <w:rFonts w:ascii="Calibri Light" w:hAnsi="Calibri Light" w:cs="Calibri Light"/>
+          <w:i/>
+          <w:iCs/>
+          <w:sz w:val="18"/>
+          <w:szCs w:val="18"/>
+        </w:rPr>
+        <w:t>;</w:t>
+      </w:r>
+      <w:proofErr w:type="gramEnd"/>
+    </w:p>
+    <w:p>
+      <w:pPr>
+        <w:spacing w:after="0" w:line="360" w:lineRule="auto"/>
+        <w:ind w:left="708"/>
+        <w:rPr>
+          <w:rFonts w:ascii="Calibri Light" w:hAnsi="Calibri Light" w:cs="Calibri Light"/>
+          <w:i/>
+          <w:iCs/>
+          <w:sz w:val="18"/>
+          <w:szCs w:val="18"/>
+        </w:rPr>
+      </w:pPr>
+      <w:proofErr w:type="spellStart"/>
+      <w:r>
+        <w:rPr>
+          <w:rFonts w:ascii="Calibri Light" w:hAnsi="Calibri Light" w:cs="Calibri Light"/>
+          <w:i/>
+          <w:iCs/>
+          <w:sz w:val="18"/>
+          <w:szCs w:val="18"/>
+        </w:rPr>
+        <w:t>System.out.println</w:t>
+      </w:r>
+      <w:proofErr w:type="spellEnd"/>
+      <w:r>
+        <w:rPr>
+          <w:rFonts w:ascii="Calibri Light" w:hAnsi="Calibri Light" w:cs="Calibri Light"/>
+          <w:i/>
+          <w:iCs/>
+          <w:sz w:val="18"/>
+          <w:szCs w:val="18"/>
+        </w:rPr>
+        <w:t>(</w:t>
+      </w:r>
+      <w:proofErr w:type="gramStart"/>
+      <w:r>
+        <w:rPr>
+          <w:rFonts w:ascii="Calibri Light" w:hAnsi="Calibri Light" w:cs="Calibri Light"/>
+          <w:i/>
+          <w:iCs/>
+          <w:sz w:val="18"/>
+          <w:szCs w:val="18"/>
+        </w:rPr>
+        <w:t>"  Callback</w:t>
+      </w:r>
+      <w:proofErr w:type="gramEnd"/>
+      <w:r>
+        <w:rPr>
+          <w:rFonts w:ascii="Calibri Light" w:hAnsi="Calibri Light" w:cs="Calibri Light"/>
+          <w:i/>
+          <w:iCs/>
+          <w:sz w:val="18"/>
+          <w:szCs w:val="18"/>
+        </w:rPr>
+        <w:t xml:space="preserve">: " + </w:t>
+      </w:r>
+      <w:proofErr w:type="spellStart"/>
+      <w:r>
+        <w:rPr>
+          <w:rFonts w:ascii="Calibri Light" w:hAnsi="Calibri Light" w:cs="Calibri Light"/>
+          <w:i/>
+          <w:iCs/>
+          <w:sz w:val="18"/>
+          <w:szCs w:val="18"/>
+        </w:rPr>
+        <w:t>callbackURL</w:t>
+      </w:r>
+      <w:proofErr w:type="spellEnd"/>
+      <w:r>
+        <w:rPr>
+          <w:rFonts w:ascii="Calibri Light" w:hAnsi="Calibri Light" w:cs="Calibri Light"/>
+          <w:i/>
+          <w:iCs/>
+          <w:sz w:val="18"/>
+          <w:szCs w:val="18"/>
+        </w:rPr>
+        <w:t>);</w:t>
       </w:r>
     </w:p>
     <w:p>
@@ -15322,13 +18248,10 @@
           <w:sz w:val="18"/>
           <w:szCs w:val="18"/>
         </w:rPr>
-        <w:t>String redirectUrl = bosaDssFrontend + "/sign/" + URLEncoder.encode(token) +</w:t>
-      </w:r>
-    </w:p>
-    <w:p>
-      <w:pPr>
-        <w:spacing w:after="0" w:line="360" w:lineRule="auto"/>
-        <w:ind w:left="708"/>
+        <w:t xml:space="preserve">String </w:t>
+      </w:r>
+      <w:proofErr w:type="spellStart"/>
+      <w:r>
         <w:rPr>
           <w:rFonts w:ascii="Calibri Light" w:hAnsi="Calibri Light" w:cs="Calibri Light"/>
           <w:b/>
@@ -15339,7 +18262,9 @@
           <w:sz w:val="18"/>
           <w:szCs w:val="18"/>
         </w:rPr>
-      </w:pPr>
+        <w:t>redirectUrl</w:t>
+      </w:r>
+      <w:proofErr w:type="spellEnd"/>
       <w:r>
         <w:rPr>
           <w:rFonts w:ascii="Calibri Light" w:hAnsi="Calibri Light" w:cs="Calibri Light"/>
@@ -15351,204 +18276,10 @@
           <w:sz w:val="18"/>
           <w:szCs w:val="18"/>
         </w:rPr>
-        <w:t>              "?redirectUrl=" + URLEncoder.encode(callbackURL) + "&amp;language=" + LANGUAGE;</w:t>
-      </w:r>
-    </w:p>
-    <w:p>
-      <w:pPr>
-        <w:pStyle w:val="Heading2"/>
-        <w:rPr>
-          <w:rFonts w:cs="Calibri Light"/>
-        </w:rPr>
-      </w:pPr>
-      <w:bookmarkStart w:id="37" w:name="_Toc94478813"/>
-      <w:r>
-        <w:rPr>
-          <w:rStyle w:val="Heading1Char"/>
-          <w:rFonts w:cs="Calibri Light"/>
-          <w:b/>
-          <w:bCs/>
-          <w:color w:val="F79646" w:themeColor="accent6"/>
-        </w:rPr>
-        <w:t>3.</w:t>
-      </w:r>
-      <w:r>
-        <w:rPr>
-          <w:rStyle w:val="Heading1Char"/>
-          <w:rFonts w:cs="Calibri Light"/>
-          <w:b/>
-          <w:bCs/>
-          <w:color w:val="F79646" w:themeColor="accent6"/>
-        </w:rPr>
-        <w:t>1</w:t>
-      </w:r>
-      <w:r>
-        <w:rPr>
-          <w:rStyle w:val="Heading1Char"/>
-          <w:rFonts w:cs="Calibri Light"/>
-          <w:b/>
-          <w:bCs/>
-          <w:color w:val="F79646" w:themeColor="accent6"/>
-        </w:rPr>
-        <w:t>2</w:t>
-      </w:r>
-      <w:r>
-        <w:rPr>
-          <w:rStyle w:val="Heading1Char"/>
-          <w:rFonts w:cs="Calibri Light"/>
-          <w:b/>
-          <w:bCs/>
-          <w:color w:val="F79646" w:themeColor="accent6"/>
-        </w:rPr>
-        <w:t>. Using XLST file</w:t>
-      </w:r>
-      <w:bookmarkEnd w:id="37"/>
-    </w:p>
-    <w:p>
-      <w:pPr>
-        <w:spacing w:after="0" w:line="360" w:lineRule="auto"/>
-        <w:ind w:left="709"/>
-        <w:rPr>
-          <w:rFonts w:ascii="Calibri Light" w:hAnsi="Calibri Light" w:cs="Calibri Light"/>
-          <w:i/>
-          <w:iCs/>
-          <w:sz w:val="18"/>
-          <w:szCs w:val="18"/>
-        </w:rPr>
-      </w:pPr>
-      <w:r>
-        <w:rPr>
-          <w:rFonts w:ascii="Calibri Light" w:hAnsi="Calibri Light" w:cs="Calibri Light"/>
-          <w:i/>
-          <w:iCs/>
-          <w:sz w:val="18"/>
-          <w:szCs w:val="18"/>
-        </w:rPr>
-        <w:t>// 2. Do a 'getToken' request to the BOSA DSS</w:t>
-      </w:r>
-    </w:p>
-    <w:p>
-      <w:pPr>
-        <w:spacing w:after="0" w:line="360" w:lineRule="auto"/>
-        <w:ind w:left="709"/>
-        <w:rPr>
-          <w:rFonts w:ascii="Calibri Light" w:hAnsi="Calibri Light" w:cs="Calibri Light"/>
-          <w:i/>
-          <w:iCs/>
-          <w:sz w:val="18"/>
-          <w:szCs w:val="18"/>
-        </w:rPr>
-      </w:pPr>
-      <w:r>
-        <w:rPr>
-          <w:rFonts w:ascii="Calibri Light" w:hAnsi="Calibri Light" w:cs="Calibri Light"/>
-          <w:i/>
-          <w:iCs/>
-          <w:sz w:val="18"/>
-          <w:szCs w:val="18"/>
-        </w:rPr>
-        <w:t>String json = "{\n" +</w:t>
-      </w:r>
-    </w:p>
-    <w:p>
-      <w:pPr>
-        <w:spacing w:after="0" w:line="360" w:lineRule="auto"/>
-        <w:ind w:left="709"/>
-        <w:rPr>
-          <w:rFonts w:ascii="Calibri Light" w:hAnsi="Calibri Light" w:cs="Calibri Light"/>
-          <w:i/>
-          <w:iCs/>
-          <w:sz w:val="18"/>
-          <w:szCs w:val="18"/>
-        </w:rPr>
-      </w:pPr>
-      <w:r>
-        <w:rPr>
-          <w:rFonts w:ascii="Calibri Light" w:hAnsi="Calibri Light" w:cs="Calibri Light"/>
-          <w:i/>
-          <w:iCs/>
-          <w:sz w:val="18"/>
-          <w:szCs w:val="18"/>
-        </w:rPr>
-        <w:tab/>
-        <w:t>"  \"name\":\"" + s3UserName + "\",\n" +</w:t>
-      </w:r>
-    </w:p>
-    <w:p>
-      <w:pPr>
-        <w:spacing w:after="0" w:line="360" w:lineRule="auto"/>
-        <w:ind w:left="709"/>
-        <w:rPr>
-          <w:rFonts w:ascii="Calibri Light" w:hAnsi="Calibri Light" w:cs="Calibri Light"/>
-          <w:i/>
-          <w:iCs/>
-          <w:sz w:val="18"/>
-          <w:szCs w:val="18"/>
-        </w:rPr>
-      </w:pPr>
-      <w:r>
-        <w:rPr>
-          <w:rFonts w:ascii="Calibri Light" w:hAnsi="Calibri Light" w:cs="Calibri Light"/>
-          <w:i/>
-          <w:iCs/>
-          <w:sz w:val="18"/>
-          <w:szCs w:val="18"/>
-        </w:rPr>
-        <w:tab/>
-        <w:t>"  \"pwd\":\""  + s3Passwd +   "\",\n" +</w:t>
-      </w:r>
-    </w:p>
-    <w:p>
-      <w:pPr>
-        <w:spacing w:after="0" w:line="360" w:lineRule="auto"/>
-        <w:ind w:left="709"/>
-        <w:rPr>
-          <w:rFonts w:ascii="Calibri Light" w:hAnsi="Calibri Light" w:cs="Calibri Light"/>
-          <w:i/>
-          <w:iCs/>
-          <w:sz w:val="18"/>
-          <w:szCs w:val="18"/>
-        </w:rPr>
-      </w:pPr>
-      <w:r>
-        <w:rPr>
-          <w:rFonts w:ascii="Calibri Light" w:hAnsi="Calibri Light" w:cs="Calibri Light"/>
-          <w:i/>
-          <w:iCs/>
-          <w:sz w:val="18"/>
-          <w:szCs w:val="18"/>
-        </w:rPr>
-        <w:tab/>
-        <w:t>"  \"in\":\""   + inFileName + "\",\n";</w:t>
-      </w:r>
-    </w:p>
-    <w:p>
-      <w:pPr>
-        <w:spacing w:after="0" w:line="360" w:lineRule="auto"/>
-        <w:ind w:left="709"/>
-        <w:rPr>
-          <w:rFonts w:ascii="Calibri Light" w:hAnsi="Calibri Light" w:cs="Calibri Light"/>
-          <w:i/>
-          <w:iCs/>
-          <w:sz w:val="18"/>
-          <w:szCs w:val="18"/>
-        </w:rPr>
-      </w:pPr>
-      <w:r>
-        <w:rPr>
-          <w:rFonts w:ascii="Calibri Light" w:hAnsi="Calibri Light" w:cs="Calibri Light"/>
-          <w:i/>
-          <w:iCs/>
-          <w:sz w:val="18"/>
-          <w:szCs w:val="18"/>
-        </w:rPr>
-        <w:t>if (null != xsltFile)</w:t>
-      </w:r>
-    </w:p>
-    <w:p>
-      <w:pPr>
-        <w:spacing w:after="0" w:line="360" w:lineRule="auto"/>
-        <w:ind w:left="709"/>
+        <w:t xml:space="preserve"> = </w:t>
+      </w:r>
+      <w:proofErr w:type="spellStart"/>
+      <w:r>
         <w:rPr>
           <w:rFonts w:ascii="Calibri Light" w:hAnsi="Calibri Light" w:cs="Calibri Light"/>
           <w:b/>
@@ -15559,17 +18290,9 @@
           <w:sz w:val="18"/>
           <w:szCs w:val="18"/>
         </w:rPr>
-      </w:pPr>
-      <w:r>
-        <w:rPr>
-          <w:rFonts w:ascii="Calibri Light" w:hAnsi="Calibri Light" w:cs="Calibri Light"/>
-          <w:i/>
-          <w:iCs/>
-          <w:sz w:val="18"/>
-          <w:szCs w:val="18"/>
-        </w:rPr>
-        <w:tab/>
-      </w:r>
+        <w:t>bosaDssFrontend</w:t>
+      </w:r>
+      <w:proofErr w:type="spellEnd"/>
       <w:r>
         <w:rPr>
           <w:rFonts w:ascii="Calibri Light" w:hAnsi="Calibri Light" w:cs="Calibri Light"/>
@@ -15581,8 +18304,214 @@
           <w:sz w:val="18"/>
           <w:szCs w:val="18"/>
         </w:rPr>
-        <w:t>json += ( "  \"xslt\":\""   + xsltFile.getName() + "\",\n" );</w:t>
-      </w:r>
+        <w:t xml:space="preserve"> + "/sign/" + </w:t>
+      </w:r>
+      <w:proofErr w:type="spellStart"/>
+      <w:r>
+        <w:rPr>
+          <w:rFonts w:ascii="Calibri Light" w:hAnsi="Calibri Light" w:cs="Calibri Light"/>
+          <w:b/>
+          <w:bCs/>
+          <w:i/>
+          <w:iCs/>
+          <w:color w:val="00B050"/>
+          <w:sz w:val="18"/>
+          <w:szCs w:val="18"/>
+        </w:rPr>
+        <w:t>URLEncoder.encode</w:t>
+      </w:r>
+      <w:proofErr w:type="spellEnd"/>
+      <w:r>
+        <w:rPr>
+          <w:rFonts w:ascii="Calibri Light" w:hAnsi="Calibri Light" w:cs="Calibri Light"/>
+          <w:b/>
+          <w:bCs/>
+          <w:i/>
+          <w:iCs/>
+          <w:color w:val="00B050"/>
+          <w:sz w:val="18"/>
+          <w:szCs w:val="18"/>
+        </w:rPr>
+        <w:t>(token) +</w:t>
+      </w:r>
+    </w:p>
+    <w:p>
+      <w:pPr>
+        <w:spacing w:after="0" w:line="360" w:lineRule="auto"/>
+        <w:ind w:left="708"/>
+        <w:rPr>
+          <w:rFonts w:ascii="Calibri Light" w:hAnsi="Calibri Light" w:cs="Calibri Light"/>
+          <w:b/>
+          <w:bCs/>
+          <w:i/>
+          <w:iCs/>
+          <w:color w:val="00B050"/>
+          <w:sz w:val="18"/>
+          <w:szCs w:val="18"/>
+        </w:rPr>
+      </w:pPr>
+      <w:r>
+        <w:rPr>
+          <w:rFonts w:ascii="Calibri Light" w:hAnsi="Calibri Light" w:cs="Calibri Light"/>
+          <w:b/>
+          <w:bCs/>
+          <w:i/>
+          <w:iCs/>
+          <w:color w:val="00B050"/>
+          <w:sz w:val="18"/>
+          <w:szCs w:val="18"/>
+        </w:rPr>
+        <w:t>              "?</w:t>
+      </w:r>
+      <w:proofErr w:type="spellStart"/>
+      <w:r>
+        <w:rPr>
+          <w:rFonts w:ascii="Calibri Light" w:hAnsi="Calibri Light" w:cs="Calibri Light"/>
+          <w:b/>
+          <w:bCs/>
+          <w:i/>
+          <w:iCs/>
+          <w:color w:val="00B050"/>
+          <w:sz w:val="18"/>
+          <w:szCs w:val="18"/>
+        </w:rPr>
+        <w:t>redirectUrl</w:t>
+      </w:r>
+      <w:proofErr w:type="spellEnd"/>
+      <w:r>
+        <w:rPr>
+          <w:rFonts w:ascii="Calibri Light" w:hAnsi="Calibri Light" w:cs="Calibri Light"/>
+          <w:b/>
+          <w:bCs/>
+          <w:i/>
+          <w:iCs/>
+          <w:color w:val="00B050"/>
+          <w:sz w:val="18"/>
+          <w:szCs w:val="18"/>
+        </w:rPr>
+        <w:t xml:space="preserve">=" + </w:t>
+      </w:r>
+      <w:proofErr w:type="spellStart"/>
+      <w:r>
+        <w:rPr>
+          <w:rFonts w:ascii="Calibri Light" w:hAnsi="Calibri Light" w:cs="Calibri Light"/>
+          <w:b/>
+          <w:bCs/>
+          <w:i/>
+          <w:iCs/>
+          <w:color w:val="00B050"/>
+          <w:sz w:val="18"/>
+          <w:szCs w:val="18"/>
+        </w:rPr>
+        <w:t>URLEncoder.encode</w:t>
+      </w:r>
+      <w:proofErr w:type="spellEnd"/>
+      <w:r>
+        <w:rPr>
+          <w:rFonts w:ascii="Calibri Light" w:hAnsi="Calibri Light" w:cs="Calibri Light"/>
+          <w:b/>
+          <w:bCs/>
+          <w:i/>
+          <w:iCs/>
+          <w:color w:val="00B050"/>
+          <w:sz w:val="18"/>
+          <w:szCs w:val="18"/>
+        </w:rPr>
+        <w:t>(</w:t>
+      </w:r>
+      <w:proofErr w:type="spellStart"/>
+      <w:r>
+        <w:rPr>
+          <w:rFonts w:ascii="Calibri Light" w:hAnsi="Calibri Light" w:cs="Calibri Light"/>
+          <w:b/>
+          <w:bCs/>
+          <w:i/>
+          <w:iCs/>
+          <w:color w:val="00B050"/>
+          <w:sz w:val="18"/>
+          <w:szCs w:val="18"/>
+        </w:rPr>
+        <w:t>callbackURL</w:t>
+      </w:r>
+      <w:proofErr w:type="spellEnd"/>
+      <w:r>
+        <w:rPr>
+          <w:rFonts w:ascii="Calibri Light" w:hAnsi="Calibri Light" w:cs="Calibri Light"/>
+          <w:b/>
+          <w:bCs/>
+          <w:i/>
+          <w:iCs/>
+          <w:color w:val="00B050"/>
+          <w:sz w:val="18"/>
+          <w:szCs w:val="18"/>
+        </w:rPr>
+        <w:t xml:space="preserve">) + "&amp;language=" + </w:t>
+      </w:r>
+      <w:proofErr w:type="gramStart"/>
+      <w:r>
+        <w:rPr>
+          <w:rFonts w:ascii="Calibri Light" w:hAnsi="Calibri Light" w:cs="Calibri Light"/>
+          <w:b/>
+          <w:bCs/>
+          <w:i/>
+          <w:iCs/>
+          <w:color w:val="00B050"/>
+          <w:sz w:val="18"/>
+          <w:szCs w:val="18"/>
+        </w:rPr>
+        <w:t>LANGUAGE;</w:t>
+      </w:r>
+      <w:proofErr w:type="gramEnd"/>
+    </w:p>
+    <w:p>
+      <w:pPr>
+        <w:pStyle w:val="Heading2"/>
+        <w:rPr>
+          <w:rFonts w:cs="Calibri Light"/>
+        </w:rPr>
+      </w:pPr>
+      <w:bookmarkStart w:id="37" w:name="_Toc94478813"/>
+      <w:r>
+        <w:rPr>
+          <w:rStyle w:val="Heading1Char"/>
+          <w:rFonts w:cs="Calibri Light"/>
+          <w:b/>
+          <w:bCs/>
+          <w:color w:val="F79646" w:themeColor="accent6"/>
+        </w:rPr>
+        <w:t>3.</w:t>
+      </w:r>
+      <w:r>
+        <w:rPr>
+          <w:rStyle w:val="Heading1Char"/>
+          <w:rFonts w:cs="Calibri Light"/>
+          <w:b/>
+          <w:bCs/>
+          <w:color w:val="F79646" w:themeColor="accent6"/>
+        </w:rPr>
+        <w:t>1</w:t>
+      </w:r>
+      <w:r>
+        <w:rPr>
+          <w:rStyle w:val="Heading1Char"/>
+          <w:rFonts w:cs="Calibri Light"/>
+          <w:b/>
+          <w:bCs/>
+          <w:color w:val="F79646" w:themeColor="accent6"/>
+        </w:rPr>
+        <w:t>2</w:t>
+      </w:r>
+      <w:r>
+        <w:rPr>
+          <w:rStyle w:val="Heading1Char"/>
+          <w:rFonts w:cs="Calibri Light"/>
+          <w:b/>
+          <w:bCs/>
+          <w:color w:val="F79646" w:themeColor="accent6"/>
+        </w:rPr>
+        <w:t>. Using XLST file</w:t>
+      </w:r>
+      <w:bookmarkEnd w:id="37"/>
     </w:p>
     <w:p>
       <w:pPr>
@@ -15604,8 +18533,9 @@
           <w:sz w:val="18"/>
           <w:szCs w:val="18"/>
         </w:rPr>
-        <w:t xml:space="preserve"> </w:t>
-      </w:r>
+        <w:t>// 2. Do a '</w:t>
+      </w:r>
+      <w:proofErr w:type="spellStart"/>
       <w:r>
         <w:rPr>
           <w:rFonts w:ascii="Calibri Light" w:hAnsi="Calibri Light" w:cs="Calibri Light"/>
@@ -15614,14 +18544,10 @@
           <w:sz w:val="18"/>
           <w:szCs w:val="18"/>
         </w:rPr>
-        <w:tab/>
-        <w:t>json += "  \"out\":\""  + outFileName + "\",\n" +</w:t>
-      </w:r>
-    </w:p>
-    <w:p>
-      <w:pPr>
-        <w:spacing w:after="0" w:line="360" w:lineRule="auto"/>
-        <w:ind w:left="709"/>
+        <w:t>getToken</w:t>
+      </w:r>
+      <w:proofErr w:type="spellEnd"/>
+      <w:r>
         <w:rPr>
           <w:rFonts w:ascii="Calibri Light" w:hAnsi="Calibri Light" w:cs="Calibri Light"/>
           <w:i/>
@@ -15629,8 +18555,13 @@
           <w:sz w:val="18"/>
           <w:szCs w:val="18"/>
         </w:rPr>
-      </w:pPr>
-      <w:r>
+        <w:t>' request to the BOSA DSS</w:t>
+      </w:r>
+    </w:p>
+    <w:p>
+      <w:pPr>
+        <w:spacing w:after="0" w:line="360" w:lineRule="auto"/>
+        <w:ind w:left="709"/>
         <w:rPr>
           <w:rFonts w:ascii="Calibri Light" w:hAnsi="Calibri Light" w:cs="Calibri Light"/>
           <w:i/>
@@ -15638,14 +18569,8 @@
           <w:sz w:val="18"/>
           <w:szCs w:val="18"/>
         </w:rPr>
-        <w:tab/>
-        <w:t>"  \"prof\":\"" + profileFor(inFileName) + "\"\n" +</w:t>
-      </w:r>
-    </w:p>
-    <w:p>
-      <w:pPr>
-        <w:spacing w:after="0" w:line="360" w:lineRule="auto"/>
-        <w:ind w:left="709"/>
+      </w:pPr>
+      <w:r>
         <w:rPr>
           <w:rFonts w:ascii="Calibri Light" w:hAnsi="Calibri Light" w:cs="Calibri Light"/>
           <w:i/>
@@ -15653,8 +18578,13 @@
           <w:sz w:val="18"/>
           <w:szCs w:val="18"/>
         </w:rPr>
-      </w:pPr>
-      <w:r>
+        <w:t>String json = "{\n" +</w:t>
+      </w:r>
+    </w:p>
+    <w:p>
+      <w:pPr>
+        <w:spacing w:after="0" w:line="360" w:lineRule="auto"/>
+        <w:ind w:left="709"/>
         <w:rPr>
           <w:rFonts w:ascii="Calibri Light" w:hAnsi="Calibri Light" w:cs="Calibri Light"/>
           <w:i/>
@@ -15662,6 +18592,552 @@
           <w:sz w:val="18"/>
           <w:szCs w:val="18"/>
         </w:rPr>
+      </w:pPr>
+      <w:r>
+        <w:rPr>
+          <w:rFonts w:ascii="Calibri Light" w:hAnsi="Calibri Light" w:cs="Calibri Light"/>
+          <w:i/>
+          <w:iCs/>
+          <w:sz w:val="18"/>
+          <w:szCs w:val="18"/>
+        </w:rPr>
+        <w:tab/>
+      </w:r>
+      <w:proofErr w:type="gramStart"/>
+      <w:r>
+        <w:rPr>
+          <w:rFonts w:ascii="Calibri Light" w:hAnsi="Calibri Light" w:cs="Calibri Light"/>
+          <w:i/>
+          <w:iCs/>
+          <w:sz w:val="18"/>
+          <w:szCs w:val="18"/>
+        </w:rPr>
+        <w:t>"  \</w:t>
+      </w:r>
+      <w:proofErr w:type="gramEnd"/>
+      <w:r>
+        <w:rPr>
+          <w:rFonts w:ascii="Calibri Light" w:hAnsi="Calibri Light" w:cs="Calibri Light"/>
+          <w:i/>
+          <w:iCs/>
+          <w:sz w:val="18"/>
+          <w:szCs w:val="18"/>
+        </w:rPr>
+        <w:t>"name\":\"" + s3UserName + "\",\n" +</w:t>
+      </w:r>
+    </w:p>
+    <w:p>
+      <w:pPr>
+        <w:spacing w:after="0" w:line="360" w:lineRule="auto"/>
+        <w:ind w:left="709"/>
+        <w:rPr>
+          <w:rFonts w:ascii="Calibri Light" w:hAnsi="Calibri Light" w:cs="Calibri Light"/>
+          <w:i/>
+          <w:iCs/>
+          <w:sz w:val="18"/>
+          <w:szCs w:val="18"/>
+        </w:rPr>
+      </w:pPr>
+      <w:r>
+        <w:rPr>
+          <w:rFonts w:ascii="Calibri Light" w:hAnsi="Calibri Light" w:cs="Calibri Light"/>
+          <w:i/>
+          <w:iCs/>
+          <w:sz w:val="18"/>
+          <w:szCs w:val="18"/>
+        </w:rPr>
+        <w:tab/>
+      </w:r>
+      <w:proofErr w:type="gramStart"/>
+      <w:r>
+        <w:rPr>
+          <w:rFonts w:ascii="Calibri Light" w:hAnsi="Calibri Light" w:cs="Calibri Light"/>
+          <w:i/>
+          <w:iCs/>
+          <w:sz w:val="18"/>
+          <w:szCs w:val="18"/>
+        </w:rPr>
+        <w:t>"  \</w:t>
+      </w:r>
+      <w:proofErr w:type="gramEnd"/>
+      <w:r>
+        <w:rPr>
+          <w:rFonts w:ascii="Calibri Light" w:hAnsi="Calibri Light" w:cs="Calibri Light"/>
+          <w:i/>
+          <w:iCs/>
+          <w:sz w:val="18"/>
+          <w:szCs w:val="18"/>
+        </w:rPr>
+        <w:t>"</w:t>
+      </w:r>
+      <w:proofErr w:type="spellStart"/>
+      <w:r>
+        <w:rPr>
+          <w:rFonts w:ascii="Calibri Light" w:hAnsi="Calibri Light" w:cs="Calibri Light"/>
+          <w:i/>
+          <w:iCs/>
+          <w:sz w:val="18"/>
+          <w:szCs w:val="18"/>
+        </w:rPr>
+        <w:t>pwd</w:t>
+      </w:r>
+      <w:proofErr w:type="spellEnd"/>
+      <w:r>
+        <w:rPr>
+          <w:rFonts w:ascii="Calibri Light" w:hAnsi="Calibri Light" w:cs="Calibri Light"/>
+          <w:i/>
+          <w:iCs/>
+          <w:sz w:val="18"/>
+          <w:szCs w:val="18"/>
+        </w:rPr>
+        <w:t>\":\""  + s3Passwd +   "\",\n" +</w:t>
+      </w:r>
+    </w:p>
+    <w:p>
+      <w:pPr>
+        <w:spacing w:after="0" w:line="360" w:lineRule="auto"/>
+        <w:ind w:left="709"/>
+        <w:rPr>
+          <w:rFonts w:ascii="Calibri Light" w:hAnsi="Calibri Light" w:cs="Calibri Light"/>
+          <w:i/>
+          <w:iCs/>
+          <w:sz w:val="18"/>
+          <w:szCs w:val="18"/>
+        </w:rPr>
+      </w:pPr>
+      <w:r>
+        <w:rPr>
+          <w:rFonts w:ascii="Calibri Light" w:hAnsi="Calibri Light" w:cs="Calibri Light"/>
+          <w:i/>
+          <w:iCs/>
+          <w:sz w:val="18"/>
+          <w:szCs w:val="18"/>
+        </w:rPr>
+        <w:tab/>
+      </w:r>
+      <w:proofErr w:type="gramStart"/>
+      <w:r>
+        <w:rPr>
+          <w:rFonts w:ascii="Calibri Light" w:hAnsi="Calibri Light" w:cs="Calibri Light"/>
+          <w:i/>
+          <w:iCs/>
+          <w:sz w:val="18"/>
+          <w:szCs w:val="18"/>
+        </w:rPr>
+        <w:t>"  \</w:t>
+      </w:r>
+      <w:proofErr w:type="gramEnd"/>
+      <w:r>
+        <w:rPr>
+          <w:rFonts w:ascii="Calibri Light" w:hAnsi="Calibri Light" w:cs="Calibri Light"/>
+          <w:i/>
+          <w:iCs/>
+          <w:sz w:val="18"/>
+          <w:szCs w:val="18"/>
+        </w:rPr>
+        <w:t xml:space="preserve">"in\":\""   + </w:t>
+      </w:r>
+      <w:proofErr w:type="spellStart"/>
+      <w:r>
+        <w:rPr>
+          <w:rFonts w:ascii="Calibri Light" w:hAnsi="Calibri Light" w:cs="Calibri Light"/>
+          <w:i/>
+          <w:iCs/>
+          <w:sz w:val="18"/>
+          <w:szCs w:val="18"/>
+        </w:rPr>
+        <w:t>inFileName</w:t>
+      </w:r>
+      <w:proofErr w:type="spellEnd"/>
+      <w:r>
+        <w:rPr>
+          <w:rFonts w:ascii="Calibri Light" w:hAnsi="Calibri Light" w:cs="Calibri Light"/>
+          <w:i/>
+          <w:iCs/>
+          <w:sz w:val="18"/>
+          <w:szCs w:val="18"/>
+        </w:rPr>
+        <w:t xml:space="preserve"> + "\",\n";</w:t>
+      </w:r>
+    </w:p>
+    <w:p>
+      <w:pPr>
+        <w:spacing w:after="0" w:line="360" w:lineRule="auto"/>
+        <w:ind w:left="709"/>
+        <w:rPr>
+          <w:rFonts w:ascii="Calibri Light" w:hAnsi="Calibri Light" w:cs="Calibri Light"/>
+          <w:i/>
+          <w:iCs/>
+          <w:sz w:val="18"/>
+          <w:szCs w:val="18"/>
+        </w:rPr>
+      </w:pPr>
+      <w:r>
+        <w:rPr>
+          <w:rFonts w:ascii="Calibri Light" w:hAnsi="Calibri Light" w:cs="Calibri Light"/>
+          <w:i/>
+          <w:iCs/>
+          <w:sz w:val="18"/>
+          <w:szCs w:val="18"/>
+        </w:rPr>
+        <w:t>if (</w:t>
+      </w:r>
+      <w:proofErr w:type="gramStart"/>
+      <w:r>
+        <w:rPr>
+          <w:rFonts w:ascii="Calibri Light" w:hAnsi="Calibri Light" w:cs="Calibri Light"/>
+          <w:i/>
+          <w:iCs/>
+          <w:sz w:val="18"/>
+          <w:szCs w:val="18"/>
+        </w:rPr>
+        <w:t>null !</w:t>
+      </w:r>
+      <w:proofErr w:type="gramEnd"/>
+      <w:r>
+        <w:rPr>
+          <w:rFonts w:ascii="Calibri Light" w:hAnsi="Calibri Light" w:cs="Calibri Light"/>
+          <w:i/>
+          <w:iCs/>
+          <w:sz w:val="18"/>
+          <w:szCs w:val="18"/>
+        </w:rPr>
+        <w:t xml:space="preserve">= </w:t>
+      </w:r>
+      <w:proofErr w:type="spellStart"/>
+      <w:r>
+        <w:rPr>
+          <w:rFonts w:ascii="Calibri Light" w:hAnsi="Calibri Light" w:cs="Calibri Light"/>
+          <w:i/>
+          <w:iCs/>
+          <w:sz w:val="18"/>
+          <w:szCs w:val="18"/>
+        </w:rPr>
+        <w:t>xsltFile</w:t>
+      </w:r>
+      <w:proofErr w:type="spellEnd"/>
+      <w:r>
+        <w:rPr>
+          <w:rFonts w:ascii="Calibri Light" w:hAnsi="Calibri Light" w:cs="Calibri Light"/>
+          <w:i/>
+          <w:iCs/>
+          <w:sz w:val="18"/>
+          <w:szCs w:val="18"/>
+        </w:rPr>
+        <w:t>)</w:t>
+      </w:r>
+    </w:p>
+    <w:p>
+      <w:pPr>
+        <w:spacing w:after="0" w:line="360" w:lineRule="auto"/>
+        <w:ind w:left="709"/>
+        <w:rPr>
+          <w:rFonts w:ascii="Calibri Light" w:hAnsi="Calibri Light" w:cs="Calibri Light"/>
+          <w:b/>
+          <w:bCs/>
+          <w:i/>
+          <w:iCs/>
+          <w:color w:val="00B050"/>
+          <w:sz w:val="18"/>
+          <w:szCs w:val="18"/>
+        </w:rPr>
+      </w:pPr>
+      <w:r>
+        <w:rPr>
+          <w:rFonts w:ascii="Calibri Light" w:hAnsi="Calibri Light" w:cs="Calibri Light"/>
+          <w:i/>
+          <w:iCs/>
+          <w:sz w:val="18"/>
+          <w:szCs w:val="18"/>
+        </w:rPr>
+        <w:tab/>
+      </w:r>
+      <w:r>
+        <w:rPr>
+          <w:rFonts w:ascii="Calibri Light" w:hAnsi="Calibri Light" w:cs="Calibri Light"/>
+          <w:b/>
+          <w:bCs/>
+          <w:i/>
+          <w:iCs/>
+          <w:color w:val="00B050"/>
+          <w:sz w:val="18"/>
+          <w:szCs w:val="18"/>
+        </w:rPr>
+        <w:t xml:space="preserve">json += </w:t>
+      </w:r>
+      <w:proofErr w:type="gramStart"/>
+      <w:r>
+        <w:rPr>
+          <w:rFonts w:ascii="Calibri Light" w:hAnsi="Calibri Light" w:cs="Calibri Light"/>
+          <w:b/>
+          <w:bCs/>
+          <w:i/>
+          <w:iCs/>
+          <w:color w:val="00B050"/>
+          <w:sz w:val="18"/>
+          <w:szCs w:val="18"/>
+        </w:rPr>
+        <w:t>( "</w:t>
+      </w:r>
+      <w:proofErr w:type="gramEnd"/>
+      <w:r>
+        <w:rPr>
+          <w:rFonts w:ascii="Calibri Light" w:hAnsi="Calibri Light" w:cs="Calibri Light"/>
+          <w:b/>
+          <w:bCs/>
+          <w:i/>
+          <w:iCs/>
+          <w:color w:val="00B050"/>
+          <w:sz w:val="18"/>
+          <w:szCs w:val="18"/>
+        </w:rPr>
+        <w:t xml:space="preserve">  \"</w:t>
+      </w:r>
+      <w:proofErr w:type="spellStart"/>
+      <w:r>
+        <w:rPr>
+          <w:rFonts w:ascii="Calibri Light" w:hAnsi="Calibri Light" w:cs="Calibri Light"/>
+          <w:b/>
+          <w:bCs/>
+          <w:i/>
+          <w:iCs/>
+          <w:color w:val="00B050"/>
+          <w:sz w:val="18"/>
+          <w:szCs w:val="18"/>
+        </w:rPr>
+        <w:t>xslt</w:t>
+      </w:r>
+      <w:proofErr w:type="spellEnd"/>
+      <w:r>
+        <w:rPr>
+          <w:rFonts w:ascii="Calibri Light" w:hAnsi="Calibri Light" w:cs="Calibri Light"/>
+          <w:b/>
+          <w:bCs/>
+          <w:i/>
+          <w:iCs/>
+          <w:color w:val="00B050"/>
+          <w:sz w:val="18"/>
+          <w:szCs w:val="18"/>
+        </w:rPr>
+        <w:t xml:space="preserve">\":\""   + </w:t>
+      </w:r>
+      <w:proofErr w:type="spellStart"/>
+      <w:r>
+        <w:rPr>
+          <w:rFonts w:ascii="Calibri Light" w:hAnsi="Calibri Light" w:cs="Calibri Light"/>
+          <w:b/>
+          <w:bCs/>
+          <w:i/>
+          <w:iCs/>
+          <w:color w:val="00B050"/>
+          <w:sz w:val="18"/>
+          <w:szCs w:val="18"/>
+        </w:rPr>
+        <w:t>xsltFile.getName</w:t>
+      </w:r>
+      <w:proofErr w:type="spellEnd"/>
+      <w:r>
+        <w:rPr>
+          <w:rFonts w:ascii="Calibri Light" w:hAnsi="Calibri Light" w:cs="Calibri Light"/>
+          <w:b/>
+          <w:bCs/>
+          <w:i/>
+          <w:iCs/>
+          <w:color w:val="00B050"/>
+          <w:sz w:val="18"/>
+          <w:szCs w:val="18"/>
+        </w:rPr>
+        <w:t>() + "\",\n" );</w:t>
+      </w:r>
+    </w:p>
+    <w:p>
+      <w:pPr>
+        <w:spacing w:after="0" w:line="360" w:lineRule="auto"/>
+        <w:ind w:left="709"/>
+        <w:rPr>
+          <w:rFonts w:ascii="Calibri Light" w:hAnsi="Calibri Light" w:cs="Calibri Light"/>
+          <w:i/>
+          <w:iCs/>
+          <w:sz w:val="18"/>
+          <w:szCs w:val="18"/>
+        </w:rPr>
+      </w:pPr>
+      <w:r>
+        <w:rPr>
+          <w:rFonts w:ascii="Calibri Light" w:hAnsi="Calibri Light" w:cs="Calibri Light"/>
+          <w:i/>
+          <w:iCs/>
+          <w:sz w:val="18"/>
+          <w:szCs w:val="18"/>
+        </w:rPr>
+        <w:t xml:space="preserve"> </w:t>
+      </w:r>
+      <w:r>
+        <w:rPr>
+          <w:rFonts w:ascii="Calibri Light" w:hAnsi="Calibri Light" w:cs="Calibri Light"/>
+          <w:i/>
+          <w:iCs/>
+          <w:sz w:val="18"/>
+          <w:szCs w:val="18"/>
+        </w:rPr>
+        <w:tab/>
+        <w:t xml:space="preserve">json += </w:t>
+      </w:r>
+      <w:proofErr w:type="gramStart"/>
+      <w:r>
+        <w:rPr>
+          <w:rFonts w:ascii="Calibri Light" w:hAnsi="Calibri Light" w:cs="Calibri Light"/>
+          <w:i/>
+          <w:iCs/>
+          <w:sz w:val="18"/>
+          <w:szCs w:val="18"/>
+        </w:rPr>
+        <w:t>"  \</w:t>
+      </w:r>
+      <w:proofErr w:type="gramEnd"/>
+      <w:r>
+        <w:rPr>
+          <w:rFonts w:ascii="Calibri Light" w:hAnsi="Calibri Light" w:cs="Calibri Light"/>
+          <w:i/>
+          <w:iCs/>
+          <w:sz w:val="18"/>
+          <w:szCs w:val="18"/>
+        </w:rPr>
+        <w:t xml:space="preserve">"out\":\""  + </w:t>
+      </w:r>
+      <w:proofErr w:type="spellStart"/>
+      <w:r>
+        <w:rPr>
+          <w:rFonts w:ascii="Calibri Light" w:hAnsi="Calibri Light" w:cs="Calibri Light"/>
+          <w:i/>
+          <w:iCs/>
+          <w:sz w:val="18"/>
+          <w:szCs w:val="18"/>
+        </w:rPr>
+        <w:t>outFileName</w:t>
+      </w:r>
+      <w:proofErr w:type="spellEnd"/>
+      <w:r>
+        <w:rPr>
+          <w:rFonts w:ascii="Calibri Light" w:hAnsi="Calibri Light" w:cs="Calibri Light"/>
+          <w:i/>
+          <w:iCs/>
+          <w:sz w:val="18"/>
+          <w:szCs w:val="18"/>
+        </w:rPr>
+        <w:t xml:space="preserve"> + "\",\n" +</w:t>
+      </w:r>
+    </w:p>
+    <w:p>
+      <w:pPr>
+        <w:spacing w:after="0" w:line="360" w:lineRule="auto"/>
+        <w:ind w:left="709"/>
+        <w:rPr>
+          <w:rFonts w:ascii="Calibri Light" w:hAnsi="Calibri Light" w:cs="Calibri Light"/>
+          <w:i/>
+          <w:iCs/>
+          <w:sz w:val="18"/>
+          <w:szCs w:val="18"/>
+        </w:rPr>
+      </w:pPr>
+      <w:r>
+        <w:rPr>
+          <w:rFonts w:ascii="Calibri Light" w:hAnsi="Calibri Light" w:cs="Calibri Light"/>
+          <w:i/>
+          <w:iCs/>
+          <w:sz w:val="18"/>
+          <w:szCs w:val="18"/>
+        </w:rPr>
+        <w:lastRenderedPageBreak/>
+        <w:tab/>
+      </w:r>
+      <w:proofErr w:type="gramStart"/>
+      <w:r>
+        <w:rPr>
+          <w:rFonts w:ascii="Calibri Light" w:hAnsi="Calibri Light" w:cs="Calibri Light"/>
+          <w:i/>
+          <w:iCs/>
+          <w:sz w:val="18"/>
+          <w:szCs w:val="18"/>
+        </w:rPr>
+        <w:t>"  \</w:t>
+      </w:r>
+      <w:proofErr w:type="gramEnd"/>
+      <w:r>
+        <w:rPr>
+          <w:rFonts w:ascii="Calibri Light" w:hAnsi="Calibri Light" w:cs="Calibri Light"/>
+          <w:i/>
+          <w:iCs/>
+          <w:sz w:val="18"/>
+          <w:szCs w:val="18"/>
+        </w:rPr>
+        <w:t xml:space="preserve">"prof\":\"" + </w:t>
+      </w:r>
+      <w:proofErr w:type="spellStart"/>
+      <w:r>
+        <w:rPr>
+          <w:rFonts w:ascii="Calibri Light" w:hAnsi="Calibri Light" w:cs="Calibri Light"/>
+          <w:i/>
+          <w:iCs/>
+          <w:sz w:val="18"/>
+          <w:szCs w:val="18"/>
+        </w:rPr>
+        <w:t>profileFor</w:t>
+      </w:r>
+      <w:proofErr w:type="spellEnd"/>
+      <w:r>
+        <w:rPr>
+          <w:rFonts w:ascii="Calibri Light" w:hAnsi="Calibri Light" w:cs="Calibri Light"/>
+          <w:i/>
+          <w:iCs/>
+          <w:sz w:val="18"/>
+          <w:szCs w:val="18"/>
+        </w:rPr>
+        <w:t>(</w:t>
+      </w:r>
+      <w:proofErr w:type="spellStart"/>
+      <w:r>
+        <w:rPr>
+          <w:rFonts w:ascii="Calibri Light" w:hAnsi="Calibri Light" w:cs="Calibri Light"/>
+          <w:i/>
+          <w:iCs/>
+          <w:sz w:val="18"/>
+          <w:szCs w:val="18"/>
+        </w:rPr>
+        <w:t>inFileName</w:t>
+      </w:r>
+      <w:proofErr w:type="spellEnd"/>
+      <w:r>
+        <w:rPr>
+          <w:rFonts w:ascii="Calibri Light" w:hAnsi="Calibri Light" w:cs="Calibri Light"/>
+          <w:i/>
+          <w:iCs/>
+          <w:sz w:val="18"/>
+          <w:szCs w:val="18"/>
+        </w:rPr>
+        <w:t>) + "\"\n" +</w:t>
+      </w:r>
+    </w:p>
+    <w:p>
+      <w:pPr>
+        <w:spacing w:after="0" w:line="360" w:lineRule="auto"/>
+        <w:ind w:left="709"/>
+        <w:rPr>
+          <w:rFonts w:ascii="Calibri Light" w:hAnsi="Calibri Light" w:cs="Calibri Light"/>
+          <w:i/>
+          <w:iCs/>
+          <w:sz w:val="18"/>
+          <w:szCs w:val="18"/>
+        </w:rPr>
+      </w:pPr>
+      <w:r>
+        <w:rPr>
+          <w:rFonts w:ascii="Calibri Light" w:hAnsi="Calibri Light" w:cs="Calibri Light"/>
+          <w:i/>
+          <w:iCs/>
+          <w:sz w:val="18"/>
+          <w:szCs w:val="18"/>
+        </w:rPr>
         <w:t>"}";</w:t>
       </w:r>
     </w:p>
@@ -15677,7 +19153,6 @@
         <w:rPr>
           <w:rFonts w:cs="Calibri Light"/>
         </w:rPr>
-        <w:lastRenderedPageBreak/>
         <w:t>4</w:t>
       </w:r>
       <w:r>
@@ -15725,7 +19200,21 @@
           <w:rFonts w:ascii="Calibri Light" w:hAnsi="Calibri Light" w:cs="Calibri Light"/>
         </w:rPr>
         <w:br/>
-        <w:t>Finally a callback page is foreseen where the signed document is downloaded and the unsigned and signed document are deleted from the S3 server.</w:t>
+        <w:t xml:space="preserve">Finally a callback page is foreseen where the signed document is </w:t>
+      </w:r>
+      <w:proofErr w:type="gramStart"/>
+      <w:r>
+        <w:rPr>
+          <w:rFonts w:ascii="Calibri Light" w:hAnsi="Calibri Light" w:cs="Calibri Light"/>
+        </w:rPr>
+        <w:t>downloaded</w:t>
+      </w:r>
+      <w:proofErr w:type="gramEnd"/>
+      <w:r>
+        <w:rPr>
+          <w:rFonts w:ascii="Calibri Light" w:hAnsi="Calibri Light" w:cs="Calibri Light"/>
+        </w:rPr>
+        <w:t xml:space="preserve"> and the unsigned and signed document are deleted from the S3 server.</w:t>
       </w:r>
     </w:p>
     <w:p>
@@ -15751,21 +19240,51 @@
           <w:rFonts w:ascii="Calibri Light" w:hAnsi="Calibri Light" w:cs="Calibri Light"/>
           <w:i/>
         </w:rPr>
-        <w:t xml:space="preserve">    mvn package</w:t>
-      </w:r>
-    </w:p>
-    <w:p>
-      <w:pPr>
+        <w:t xml:space="preserve">    </w:t>
+      </w:r>
+      <w:proofErr w:type="spellStart"/>
+      <w:r>
         <w:rPr>
           <w:rFonts w:ascii="Calibri Light" w:hAnsi="Calibri Light" w:cs="Calibri Light"/>
           <w:i/>
         </w:rPr>
-      </w:pPr>
-      <w:r>
-        <w:rPr>
-          <w:rFonts w:ascii="Calibri Light" w:hAnsi="Calibri Light" w:cs="Calibri Light"/>
-        </w:rPr>
-        <w:t>To run the sample service on Linux/MacOSX:</w:t>
+        <w:t>mvn</w:t>
+      </w:r>
+      <w:proofErr w:type="spellEnd"/>
+      <w:r>
+        <w:rPr>
+          <w:rFonts w:ascii="Calibri Light" w:hAnsi="Calibri Light" w:cs="Calibri Light"/>
+          <w:i/>
+        </w:rPr>
+        <w:t xml:space="preserve"> package</w:t>
+      </w:r>
+    </w:p>
+    <w:p>
+      <w:pPr>
+        <w:rPr>
+          <w:rFonts w:ascii="Calibri Light" w:hAnsi="Calibri Light" w:cs="Calibri Light"/>
+          <w:i/>
+        </w:rPr>
+      </w:pPr>
+      <w:r>
+        <w:rPr>
+          <w:rFonts w:ascii="Calibri Light" w:hAnsi="Calibri Light" w:cs="Calibri Light"/>
+        </w:rPr>
+        <w:t>To run the sample service on Linux/</w:t>
+      </w:r>
+      <w:proofErr w:type="spellStart"/>
+      <w:r>
+        <w:rPr>
+          <w:rFonts w:ascii="Calibri Light" w:hAnsi="Calibri Light" w:cs="Calibri Light"/>
+        </w:rPr>
+        <w:t>MacOSX</w:t>
+      </w:r>
+      <w:proofErr w:type="spellEnd"/>
+      <w:r>
+        <w:rPr>
+          <w:rFonts w:ascii="Calibri Light" w:hAnsi="Calibri Light" w:cs="Calibri Light"/>
+        </w:rPr>
+        <w:t>:</w:t>
       </w:r>
       <w:r>
         <w:rPr>
@@ -15778,13 +19297,38 @@
           <w:rFonts w:ascii="Calibri Light" w:hAnsi="Calibri Light" w:cs="Calibri Light"/>
           <w:i/>
         </w:rPr>
-        <w:t xml:space="preserve">    java -cp "target/lib/*":target/test_fps-0.0.1-SNAPSHOT.jar com.zetes.projects.bosa.testfps.Main</w:t>
-      </w:r>
+        <w:t xml:space="preserve">    java -cp "target/lib/*</w:t>
+      </w:r>
+      <w:proofErr w:type="gramStart"/>
       <w:r>
         <w:rPr>
           <w:rFonts w:ascii="Calibri Light" w:hAnsi="Calibri Light" w:cs="Calibri Light"/>
           <w:i/>
         </w:rPr>
+        <w:t>":target/test_fps-0.0.1-SNAPSHOT.jar</w:t>
+      </w:r>
+      <w:proofErr w:type="gramEnd"/>
+      <w:r>
+        <w:rPr>
+          <w:rFonts w:ascii="Calibri Light" w:hAnsi="Calibri Light" w:cs="Calibri Light"/>
+          <w:i/>
+        </w:rPr>
+        <w:t xml:space="preserve"> </w:t>
+      </w:r>
+      <w:proofErr w:type="spellStart"/>
+      <w:r>
+        <w:rPr>
+          <w:rFonts w:ascii="Calibri Light" w:hAnsi="Calibri Light" w:cs="Calibri Light"/>
+          <w:i/>
+        </w:rPr>
+        <w:t>com.zetes.projects.bosa.testfps.Main</w:t>
+      </w:r>
+      <w:proofErr w:type="spellEnd"/>
+      <w:r>
+        <w:rPr>
+          <w:rFonts w:ascii="Calibri Light" w:hAnsi="Calibri Light" w:cs="Calibri Light"/>
+          <w:i/>
+        </w:rPr>
         <w:br/>
       </w:r>
       <w:r>
@@ -15804,8 +19348,17 @@
           <w:rFonts w:ascii="Calibri Light" w:hAnsi="Calibri Light" w:cs="Calibri Light"/>
           <w:i/>
         </w:rPr>
-        <w:t xml:space="preserve">    java -cp "target/lib/*";target/test_fps-0.0.1-SNAPSHOT.jar com.zetes.projects.bosa.testfps.Main</w:t>
-      </w:r>
+        <w:t xml:space="preserve">    java -cp "target/lib/*";target/test_fps-0.0.1-SNAPSHOT.jar </w:t>
+      </w:r>
+      <w:proofErr w:type="spellStart"/>
+      <w:r>
+        <w:rPr>
+          <w:rFonts w:ascii="Calibri Light" w:hAnsi="Calibri Light" w:cs="Calibri Light"/>
+          <w:i/>
+        </w:rPr>
+        <w:t>com.zetes.projects.bosa.testfps.Main</w:t>
+      </w:r>
+      <w:proofErr w:type="spellEnd"/>
     </w:p>
     <w:p>
       <w:pPr>
@@ -15926,7 +19479,25 @@
           <w:i/>
           <w:color w:val="4F81BD" w:themeColor="accent1"/>
         </w:rPr>
-        <w:t>To actually be able to connect to the BOSA S3 service, an account should be requested from BOSA; and this account information (username and password) must be filled in this config file (i.e. replace the USERNAME_HERE and PASSWORD_HERE strings).</w:t>
+        <w:t>To actually be able to connect to the BOSA S3 service, an account should be requested from BOSA; and this account information (username and password) must be filled in this config file (</w:t>
+      </w:r>
+      <w:proofErr w:type="gramStart"/>
+      <w:r>
+        <w:rPr>
+          <w:rFonts w:ascii="Calibri Light" w:hAnsi="Calibri Light" w:cs="Calibri Light"/>
+          <w:i/>
+          <w:color w:val="4F81BD" w:themeColor="accent1"/>
+        </w:rPr>
+        <w:t>i.e.</w:t>
+      </w:r>
+      <w:proofErr w:type="gramEnd"/>
+      <w:r>
+        <w:rPr>
+          <w:rFonts w:ascii="Calibri Light" w:hAnsi="Calibri Light" w:cs="Calibri Light"/>
+          <w:i/>
+          <w:color w:val="4F81BD" w:themeColor="accent1"/>
+        </w:rPr>
+        <w:t xml:space="preserve"> replace the USERNAME_HERE and PASSWORD_HERE strings).</w:t>
       </w:r>
     </w:p>
     <w:p>
@@ -15989,7 +19560,21 @@
         <w:rPr>
           <w:rFonts w:ascii="Calibri Light" w:hAnsi="Calibri Light" w:cs="Calibri Light"/>
         </w:rPr>
-        <w:t xml:space="preserve">[1] MinIO: </w:t>
+        <w:t xml:space="preserve">[1] </w:t>
+      </w:r>
+      <w:proofErr w:type="spellStart"/>
+      <w:r>
+        <w:rPr>
+          <w:rFonts w:ascii="Calibri Light" w:hAnsi="Calibri Light" w:cs="Calibri Light"/>
+        </w:rPr>
+        <w:t>MinIO</w:t>
+      </w:r>
+      <w:proofErr w:type="spellEnd"/>
+      <w:r>
+        <w:rPr>
+          <w:rFonts w:ascii="Calibri Light" w:hAnsi="Calibri Light" w:cs="Calibri Light"/>
+        </w:rPr>
+        <w:t xml:space="preserve">: </w:t>
       </w:r>
       <w:hyperlink r:id="rId32">
         <w:r>
@@ -16011,7 +19596,21 @@
         <w:rPr>
           <w:rFonts w:ascii="Calibri Light" w:hAnsi="Calibri Light" w:cs="Calibri Light"/>
         </w:rPr>
-        <w:t xml:space="preserve">[2] MinIO SDKs: </w:t>
+        <w:t xml:space="preserve">[2] </w:t>
+      </w:r>
+      <w:proofErr w:type="spellStart"/>
+      <w:r>
+        <w:rPr>
+          <w:rFonts w:ascii="Calibri Light" w:hAnsi="Calibri Light" w:cs="Calibri Light"/>
+        </w:rPr>
+        <w:t>MinIO</w:t>
+      </w:r>
+      <w:proofErr w:type="spellEnd"/>
+      <w:r>
+        <w:rPr>
+          <w:rFonts w:ascii="Calibri Light" w:hAnsi="Calibri Light" w:cs="Calibri Light"/>
+        </w:rPr>
+        <w:t xml:space="preserve"> SDKs: </w:t>
       </w:r>
       <w:hyperlink r:id="rId33">
         <w:r>
@@ -16105,6 +19704,7 @@
         <w:rPr>
           <w:rFonts w:ascii="Calibri Light" w:hAnsi="Calibri Light" w:cs="Calibri Light"/>
         </w:rPr>
+        <w:lastRenderedPageBreak/>
         <w:t xml:space="preserve">[6]  </w:t>
       </w:r>
       <w:hyperlink r:id="rId37">

--- a/FPS_info/BOSA signature solution.docx
+++ b/FPS_info/BOSA signature solution.docx
@@ -152,9 +152,7 @@
         </w:tc>
       </w:tr>
     </w:tbl>
-    <w:bookmarkStart w:id="0" w:name="_Toc78283714" w:displacedByCustomXml="next"/>
-    <w:bookmarkStart w:id="1" w:name="_Toc78555548" w:displacedByCustomXml="next"/>
-    <w:bookmarkStart w:id="2" w:name="_Toc94478788" w:displacedByCustomXml="next"/>
+    <w:bookmarkStart w:id="0" w:name="_Toc94631767" w:displacedByCustomXml="next"/>
     <w:sdt>
       <w:sdtPr>
         <w:rPr>
@@ -195,8 +193,6 @@
             </w:rPr>
             <w:t>Summary</w:t>
           </w:r>
-          <w:bookmarkEnd w:id="2"/>
-          <w:bookmarkEnd w:id="1"/>
           <w:bookmarkEnd w:id="0"/>
         </w:p>
         <w:p>
@@ -248,21 +244,7 @@
               <w:rFonts w:ascii="Calibri Light" w:hAnsi="Calibri Light" w:cs="Calibri Light"/>
             </w:rPr>
             <w:br/>
-            <w:t xml:space="preserve">The whole signing process is handled by BOSA. The FPS only </w:t>
-          </w:r>
-          <w:proofErr w:type="gramStart"/>
-          <w:r>
-            <w:rPr>
-              <w:rFonts w:ascii="Calibri Light" w:hAnsi="Calibri Light" w:cs="Calibri Light"/>
-            </w:rPr>
-            <w:t>has to</w:t>
-          </w:r>
-          <w:proofErr w:type="gramEnd"/>
-          <w:r>
-            <w:rPr>
-              <w:rFonts w:ascii="Calibri Light" w:hAnsi="Calibri Light" w:cs="Calibri Light"/>
-            </w:rPr>
-            <w:t xml:space="preserve"> upload the unsigned document to BOSA, redirect the user to BOSA and wait for a callback; then the signed document can be downloaded.</w:t>
+            <w:t>The whole signing process is handled by BOSA. The FPS only has to upload the unsigned document to BOSA, redirect the user to BOSA and wait for a callback; then the signed document can be downloaded.</w:t>
           </w:r>
         </w:p>
         <w:p>
@@ -272,18 +254,18 @@
               <w:noProof/>
             </w:rPr>
           </w:pPr>
-          <w:bookmarkStart w:id="3" w:name="_Toc78283715"/>
-          <w:bookmarkStart w:id="4" w:name="_Toc78555549"/>
-          <w:bookmarkStart w:id="5" w:name="_Toc94478789"/>
+          <w:bookmarkStart w:id="1" w:name="_Toc78283715"/>
+          <w:bookmarkStart w:id="2" w:name="_Toc78555549"/>
+          <w:bookmarkStart w:id="3" w:name="_Toc94631768"/>
           <w:r>
             <w:rPr>
               <w:rFonts w:cs="Calibri Light"/>
             </w:rPr>
             <w:t>Contents</w:t>
           </w:r>
+          <w:bookmarkEnd w:id="1"/>
+          <w:bookmarkEnd w:id="2"/>
           <w:bookmarkEnd w:id="3"/>
-          <w:bookmarkEnd w:id="4"/>
-          <w:bookmarkEnd w:id="5"/>
           <w:r>
             <w:rPr>
               <w:rFonts w:cs="Calibri Light"/>
@@ -315,7 +297,7 @@
               <w:lang w:val="fr-BE" w:eastAsia="fr-BE"/>
             </w:rPr>
           </w:pPr>
-          <w:hyperlink w:anchor="_Toc94478788" w:history="1">
+          <w:hyperlink w:anchor="_Toc94631767" w:history="1">
             <w:r>
               <w:rPr>
                 <w:rStyle w:val="Hyperlink"/>
@@ -343,7 +325,7 @@
                 <w:noProof/>
                 <w:webHidden/>
               </w:rPr>
-              <w:instrText xml:space="preserve"> PAGEREF _Toc94478788 \h </w:instrText>
+              <w:instrText xml:space="preserve"> PAGEREF _Toc94631767 \h </w:instrText>
             </w:r>
             <w:r>
               <w:rPr>
@@ -386,7 +368,7 @@
               <w:lang w:val="fr-BE" w:eastAsia="fr-BE"/>
             </w:rPr>
           </w:pPr>
-          <w:hyperlink w:anchor="_Toc94478789" w:history="1">
+          <w:hyperlink w:anchor="_Toc94631768" w:history="1">
             <w:r>
               <w:rPr>
                 <w:rStyle w:val="Hyperlink"/>
@@ -414,7 +396,7 @@
                 <w:noProof/>
                 <w:webHidden/>
               </w:rPr>
-              <w:instrText xml:space="preserve"> PAGEREF _Toc94478789 \h </w:instrText>
+              <w:instrText xml:space="preserve"> PAGEREF _Toc94631768 \h </w:instrText>
             </w:r>
             <w:r>
               <w:rPr>
@@ -457,7 +439,7 @@
               <w:lang w:val="fr-BE" w:eastAsia="fr-BE"/>
             </w:rPr>
           </w:pPr>
-          <w:hyperlink w:anchor="_Toc94478790" w:history="1">
+          <w:hyperlink w:anchor="_Toc94631769" w:history="1">
             <w:r>
               <w:rPr>
                 <w:rStyle w:val="Hyperlink"/>
@@ -485,7 +467,7 @@
                 <w:noProof/>
                 <w:webHidden/>
               </w:rPr>
-              <w:instrText xml:space="preserve"> PAGEREF _Toc94478790 \h </w:instrText>
+              <w:instrText xml:space="preserve"> PAGEREF _Toc94631769 \h </w:instrText>
             </w:r>
             <w:r>
               <w:rPr>
@@ -528,7 +510,7 @@
               <w:lang w:val="fr-BE" w:eastAsia="fr-BE"/>
             </w:rPr>
           </w:pPr>
-          <w:hyperlink w:anchor="_Toc94478791" w:history="1">
+          <w:hyperlink w:anchor="_Toc94631770" w:history="1">
             <w:r>
               <w:rPr>
                 <w:rStyle w:val="Hyperlink"/>
@@ -556,7 +538,7 @@
                 <w:noProof/>
                 <w:webHidden/>
               </w:rPr>
-              <w:instrText xml:space="preserve"> PAGEREF _Toc94478791 \h </w:instrText>
+              <w:instrText xml:space="preserve"> PAGEREF _Toc94631770 \h </w:instrText>
             </w:r>
             <w:r>
               <w:rPr>
@@ -599,7 +581,7 @@
               <w:lang w:val="fr-BE" w:eastAsia="fr-BE"/>
             </w:rPr>
           </w:pPr>
-          <w:hyperlink w:anchor="_Toc94478792" w:history="1">
+          <w:hyperlink w:anchor="_Toc94631771" w:history="1">
             <w:r>
               <w:rPr>
                 <w:rStyle w:val="Hyperlink"/>
@@ -626,7 +608,7 @@
                 <w:noProof/>
                 <w:webHidden/>
               </w:rPr>
-              <w:instrText xml:space="preserve"> PAGEREF _Toc94478792 \h </w:instrText>
+              <w:instrText xml:space="preserve"> PAGEREF _Toc94631771 \h </w:instrText>
             </w:r>
             <w:r>
               <w:rPr>
@@ -669,7 +651,7 @@
               <w:lang w:val="fr-BE" w:eastAsia="fr-BE"/>
             </w:rPr>
           </w:pPr>
-          <w:hyperlink w:anchor="_Toc94478793" w:history="1">
+          <w:hyperlink w:anchor="_Toc94631772" w:history="1">
             <w:r>
               <w:rPr>
                 <w:rStyle w:val="Hyperlink"/>
@@ -697,7 +679,7 @@
                 <w:noProof/>
                 <w:webHidden/>
               </w:rPr>
-              <w:instrText xml:space="preserve"> PAGEREF _Toc94478793 \h </w:instrText>
+              <w:instrText xml:space="preserve"> PAGEREF _Toc94631772 \h </w:instrText>
             </w:r>
             <w:r>
               <w:rPr>
@@ -740,7 +722,7 @@
               <w:lang w:val="fr-BE" w:eastAsia="fr-BE"/>
             </w:rPr>
           </w:pPr>
-          <w:hyperlink w:anchor="_Toc94478794" w:history="1">
+          <w:hyperlink w:anchor="_Toc94631773" w:history="1">
             <w:r>
               <w:rPr>
                 <w:rStyle w:val="Hyperlink"/>
@@ -768,7 +750,7 @@
                 <w:noProof/>
                 <w:webHidden/>
               </w:rPr>
-              <w:instrText xml:space="preserve"> PAGEREF _Toc94478794 \h </w:instrText>
+              <w:instrText xml:space="preserve"> PAGEREF _Toc94631773 \h </w:instrText>
             </w:r>
             <w:r>
               <w:rPr>
@@ -811,7 +793,7 @@
               <w:lang w:val="fr-BE" w:eastAsia="fr-BE"/>
             </w:rPr>
           </w:pPr>
-          <w:hyperlink w:anchor="_Toc94478795" w:history="1">
+          <w:hyperlink w:anchor="_Toc94631774" w:history="1">
             <w:r>
               <w:rPr>
                 <w:rStyle w:val="Hyperlink"/>
@@ -840,7 +822,7 @@
                 <w:noProof/>
                 <w:webHidden/>
               </w:rPr>
-              <w:instrText xml:space="preserve"> PAGEREF _Toc94478795 \h </w:instrText>
+              <w:instrText xml:space="preserve"> PAGEREF _Toc94631774 \h </w:instrText>
             </w:r>
             <w:r>
               <w:rPr>
@@ -883,7 +865,7 @@
               <w:lang w:val="fr-BE" w:eastAsia="fr-BE"/>
             </w:rPr>
           </w:pPr>
-          <w:hyperlink w:anchor="_Toc94478796" w:history="1">
+          <w:hyperlink w:anchor="_Toc94631775" w:history="1">
             <w:r>
               <w:rPr>
                 <w:rStyle w:val="Hyperlink"/>
@@ -911,7 +893,7 @@
                 <w:noProof/>
                 <w:webHidden/>
               </w:rPr>
-              <w:instrText xml:space="preserve"> PAGEREF _Toc94478796 \h </w:instrText>
+              <w:instrText xml:space="preserve"> PAGEREF _Toc94631775 \h </w:instrText>
             </w:r>
             <w:r>
               <w:rPr>
@@ -954,7 +936,7 @@
               <w:lang w:val="fr-BE" w:eastAsia="fr-BE"/>
             </w:rPr>
           </w:pPr>
-          <w:hyperlink w:anchor="_Toc94478797" w:history="1">
+          <w:hyperlink w:anchor="_Toc94631776" w:history="1">
             <w:r>
               <w:rPr>
                 <w:rStyle w:val="Hyperlink"/>
@@ -982,7 +964,7 @@
                 <w:noProof/>
                 <w:webHidden/>
               </w:rPr>
-              <w:instrText xml:space="preserve"> PAGEREF _Toc94478797 \h </w:instrText>
+              <w:instrText xml:space="preserve"> PAGEREF _Toc94631776 \h </w:instrText>
             </w:r>
             <w:r>
               <w:rPr>
@@ -1025,7 +1007,7 @@
               <w:lang w:val="fr-BE" w:eastAsia="fr-BE"/>
             </w:rPr>
           </w:pPr>
-          <w:hyperlink w:anchor="_Toc94478798" w:history="1">
+          <w:hyperlink w:anchor="_Toc94631777" w:history="1">
             <w:r>
               <w:rPr>
                 <w:rStyle w:val="Hyperlink"/>
@@ -1053,7 +1035,7 @@
                 <w:noProof/>
                 <w:webHidden/>
               </w:rPr>
-              <w:instrText xml:space="preserve"> PAGEREF _Toc94478798 \h </w:instrText>
+              <w:instrText xml:space="preserve"> PAGEREF _Toc94631777 \h </w:instrText>
             </w:r>
             <w:r>
               <w:rPr>
@@ -1096,7 +1078,7 @@
               <w:lang w:val="fr-BE" w:eastAsia="fr-BE"/>
             </w:rPr>
           </w:pPr>
-          <w:hyperlink w:anchor="_Toc94478799" w:history="1">
+          <w:hyperlink w:anchor="_Toc94631778" w:history="1">
             <w:r>
               <w:rPr>
                 <w:rStyle w:val="Hyperlink"/>
@@ -1124,7 +1106,7 @@
                 <w:noProof/>
                 <w:webHidden/>
               </w:rPr>
-              <w:instrText xml:space="preserve"> PAGEREF _Toc94478799 \h </w:instrText>
+              <w:instrText xml:space="preserve"> PAGEREF _Toc94631778 \h </w:instrText>
             </w:r>
             <w:r>
               <w:rPr>
@@ -1167,7 +1149,7 @@
               <w:lang w:val="fr-BE" w:eastAsia="fr-BE"/>
             </w:rPr>
           </w:pPr>
-          <w:hyperlink w:anchor="_Toc94478800" w:history="1">
+          <w:hyperlink w:anchor="_Toc94631779" w:history="1">
             <w:r>
               <w:rPr>
                 <w:rStyle w:val="Hyperlink"/>
@@ -1195,7 +1177,7 @@
                 <w:noProof/>
                 <w:webHidden/>
               </w:rPr>
-              <w:instrText xml:space="preserve"> PAGEREF _Toc94478800 \h </w:instrText>
+              <w:instrText xml:space="preserve"> PAGEREF _Toc94631779 \h </w:instrText>
             </w:r>
             <w:r>
               <w:rPr>
@@ -1238,7 +1220,7 @@
               <w:lang w:val="fr-BE" w:eastAsia="fr-BE"/>
             </w:rPr>
           </w:pPr>
-          <w:hyperlink w:anchor="_Toc94478801" w:history="1">
+          <w:hyperlink w:anchor="_Toc94631780" w:history="1">
             <w:r>
               <w:rPr>
                 <w:rStyle w:val="Hyperlink"/>
@@ -1266,7 +1248,7 @@
                 <w:noProof/>
                 <w:webHidden/>
               </w:rPr>
-              <w:instrText xml:space="preserve"> PAGEREF _Toc94478801 \h </w:instrText>
+              <w:instrText xml:space="preserve"> PAGEREF _Toc94631780 \h </w:instrText>
             </w:r>
             <w:r>
               <w:rPr>
@@ -1309,7 +1291,7 @@
               <w:lang w:val="fr-BE" w:eastAsia="fr-BE"/>
             </w:rPr>
           </w:pPr>
-          <w:hyperlink w:anchor="_Toc94478802" w:history="1">
+          <w:hyperlink w:anchor="_Toc94631781" w:history="1">
             <w:r>
               <w:rPr>
                 <w:rStyle w:val="Hyperlink"/>
@@ -1337,7 +1319,7 @@
                 <w:noProof/>
                 <w:webHidden/>
               </w:rPr>
-              <w:instrText xml:space="preserve"> PAGEREF _Toc94478802 \h </w:instrText>
+              <w:instrText xml:space="preserve"> PAGEREF _Toc94631781 \h </w:instrText>
             </w:r>
             <w:r>
               <w:rPr>
@@ -1380,7 +1362,7 @@
               <w:lang w:val="fr-BE" w:eastAsia="fr-BE"/>
             </w:rPr>
           </w:pPr>
-          <w:hyperlink w:anchor="_Toc94478803" w:history="1">
+          <w:hyperlink w:anchor="_Toc94631782" w:history="1">
             <w:r>
               <w:rPr>
                 <w:rStyle w:val="Hyperlink"/>
@@ -1408,7 +1390,7 @@
                 <w:noProof/>
                 <w:webHidden/>
               </w:rPr>
-              <w:instrText xml:space="preserve"> PAGEREF _Toc94478803 \h </w:instrText>
+              <w:instrText xml:space="preserve"> PAGEREF _Toc94631782 \h </w:instrText>
             </w:r>
             <w:r>
               <w:rPr>
@@ -1451,7 +1433,7 @@
               <w:lang w:val="fr-BE" w:eastAsia="fr-BE"/>
             </w:rPr>
           </w:pPr>
-          <w:hyperlink w:anchor="_Toc94478804" w:history="1">
+          <w:hyperlink w:anchor="_Toc94631783" w:history="1">
             <w:r>
               <w:rPr>
                 <w:rStyle w:val="Hyperlink"/>
@@ -1479,7 +1461,7 @@
                 <w:noProof/>
                 <w:webHidden/>
               </w:rPr>
-              <w:instrText xml:space="preserve"> PAGEREF _Toc94478804 \h </w:instrText>
+              <w:instrText xml:space="preserve"> PAGEREF _Toc94631783 \h </w:instrText>
             </w:r>
             <w:r>
               <w:rPr>
@@ -1499,7 +1481,7 @@
                 <w:noProof/>
                 <w:webHidden/>
               </w:rPr>
-              <w:t>11</w:t>
+              <w:t>12</w:t>
             </w:r>
             <w:r>
               <w:rPr>
@@ -1522,7 +1504,7 @@
               <w:lang w:val="fr-BE" w:eastAsia="fr-BE"/>
             </w:rPr>
           </w:pPr>
-          <w:hyperlink w:anchor="_Toc94478805" w:history="1">
+          <w:hyperlink w:anchor="_Toc94631784" w:history="1">
             <w:r>
               <w:rPr>
                 <w:rStyle w:val="Hyperlink"/>
@@ -1550,7 +1532,7 @@
                 <w:noProof/>
                 <w:webHidden/>
               </w:rPr>
-              <w:instrText xml:space="preserve"> PAGEREF _Toc94478805 \h </w:instrText>
+              <w:instrText xml:space="preserve"> PAGEREF _Toc94631784 \h </w:instrText>
             </w:r>
             <w:r>
               <w:rPr>
@@ -1570,7 +1552,7 @@
                 <w:noProof/>
                 <w:webHidden/>
               </w:rPr>
-              <w:t>12</w:t>
+              <w:t>13</w:t>
             </w:r>
             <w:r>
               <w:rPr>
@@ -1593,7 +1575,7 @@
               <w:lang w:val="fr-BE" w:eastAsia="fr-BE"/>
             </w:rPr>
           </w:pPr>
-          <w:hyperlink w:anchor="_Toc94478806" w:history="1">
+          <w:hyperlink w:anchor="_Toc94631785" w:history="1">
             <w:r>
               <w:rPr>
                 <w:rStyle w:val="Hyperlink"/>
@@ -1620,7 +1602,7 @@
                 <w:noProof/>
                 <w:webHidden/>
               </w:rPr>
-              <w:instrText xml:space="preserve"> PAGEREF _Toc94478806 \h </w:instrText>
+              <w:instrText xml:space="preserve"> PAGEREF _Toc94631785 \h </w:instrText>
             </w:r>
             <w:r>
               <w:rPr>
@@ -1640,7 +1622,7 @@
                 <w:noProof/>
                 <w:webHidden/>
               </w:rPr>
-              <w:t>13</w:t>
+              <w:t>14</w:t>
             </w:r>
             <w:r>
               <w:rPr>
@@ -1663,7 +1645,7 @@
               <w:lang w:val="fr-BE" w:eastAsia="fr-BE"/>
             </w:rPr>
           </w:pPr>
-          <w:hyperlink w:anchor="_Toc94478807" w:history="1">
+          <w:hyperlink w:anchor="_Toc94631786" w:history="1">
             <w:r>
               <w:rPr>
                 <w:rStyle w:val="Hyperlink"/>
@@ -1691,7 +1673,7 @@
                 <w:noProof/>
                 <w:webHidden/>
               </w:rPr>
-              <w:instrText xml:space="preserve"> PAGEREF _Toc94478807 \h </w:instrText>
+              <w:instrText xml:space="preserve"> PAGEREF _Toc94631786 \h </w:instrText>
             </w:r>
             <w:r>
               <w:rPr>
@@ -1711,7 +1693,7 @@
                 <w:noProof/>
                 <w:webHidden/>
               </w:rPr>
-              <w:t>14</w:t>
+              <w:t>15</w:t>
             </w:r>
             <w:r>
               <w:rPr>
@@ -1734,7 +1716,7 @@
               <w:lang w:val="fr-BE" w:eastAsia="fr-BE"/>
             </w:rPr>
           </w:pPr>
-          <w:hyperlink w:anchor="_Toc94478808" w:history="1">
+          <w:hyperlink w:anchor="_Toc94631787" w:history="1">
             <w:r>
               <w:rPr>
                 <w:rStyle w:val="Hyperlink"/>
@@ -1761,7 +1743,7 @@
                 <w:noProof/>
                 <w:webHidden/>
               </w:rPr>
-              <w:instrText xml:space="preserve"> PAGEREF _Toc94478808 \h </w:instrText>
+              <w:instrText xml:space="preserve"> PAGEREF _Toc94631787 \h </w:instrText>
             </w:r>
             <w:r>
               <w:rPr>
@@ -1781,7 +1763,7 @@
                 <w:noProof/>
                 <w:webHidden/>
               </w:rPr>
-              <w:t>16</w:t>
+              <w:t>17</w:t>
             </w:r>
             <w:r>
               <w:rPr>
@@ -1804,7 +1786,7 @@
               <w:lang w:val="fr-BE" w:eastAsia="fr-BE"/>
             </w:rPr>
           </w:pPr>
-          <w:hyperlink w:anchor="_Toc94478809" w:history="1">
+          <w:hyperlink w:anchor="_Toc94631788" w:history="1">
             <w:r>
               <w:rPr>
                 <w:rStyle w:val="Hyperlink"/>
@@ -1832,7 +1814,7 @@
                 <w:noProof/>
                 <w:webHidden/>
               </w:rPr>
-              <w:instrText xml:space="preserve"> PAGEREF _Toc94478809 \h </w:instrText>
+              <w:instrText xml:space="preserve"> PAGEREF _Toc94631788 \h </w:instrText>
             </w:r>
             <w:r>
               <w:rPr>
@@ -1852,7 +1834,7 @@
                 <w:noProof/>
                 <w:webHidden/>
               </w:rPr>
-              <w:t>17</w:t>
+              <w:t>18</w:t>
             </w:r>
             <w:r>
               <w:rPr>
@@ -1875,7 +1857,7 @@
               <w:lang w:val="fr-BE" w:eastAsia="fr-BE"/>
             </w:rPr>
           </w:pPr>
-          <w:hyperlink w:anchor="_Toc94478810" w:history="1">
+          <w:hyperlink w:anchor="_Toc94631789" w:history="1">
             <w:r>
               <w:rPr>
                 <w:rStyle w:val="Hyperlink"/>
@@ -1902,7 +1884,7 @@
                 <w:noProof/>
                 <w:webHidden/>
               </w:rPr>
-              <w:instrText xml:space="preserve"> PAGEREF _Toc94478810 \h </w:instrText>
+              <w:instrText xml:space="preserve"> PAGEREF _Toc94631789 \h </w:instrText>
             </w:r>
             <w:r>
               <w:rPr>
@@ -1922,7 +1904,7 @@
                 <w:noProof/>
                 <w:webHidden/>
               </w:rPr>
-              <w:t>17</w:t>
+              <w:t>18</w:t>
             </w:r>
             <w:r>
               <w:rPr>
@@ -1945,7 +1927,7 @@
               <w:lang w:val="fr-BE" w:eastAsia="fr-BE"/>
             </w:rPr>
           </w:pPr>
-          <w:hyperlink w:anchor="_Toc94478811" w:history="1">
+          <w:hyperlink w:anchor="_Toc94631790" w:history="1">
             <w:r>
               <w:rPr>
                 <w:rStyle w:val="Hyperlink"/>
@@ -1973,7 +1955,7 @@
                 <w:noProof/>
                 <w:webHidden/>
               </w:rPr>
-              <w:instrText xml:space="preserve"> PAGEREF _Toc94478811 \h </w:instrText>
+              <w:instrText xml:space="preserve"> PAGEREF _Toc94631790 \h </w:instrText>
             </w:r>
             <w:r>
               <w:rPr>
@@ -1993,7 +1975,7 @@
                 <w:noProof/>
                 <w:webHidden/>
               </w:rPr>
-              <w:t>18</w:t>
+              <w:t>19</w:t>
             </w:r>
             <w:r>
               <w:rPr>
@@ -2016,7 +1998,7 @@
               <w:lang w:val="fr-BE" w:eastAsia="fr-BE"/>
             </w:rPr>
           </w:pPr>
-          <w:hyperlink w:anchor="_Toc94478812" w:history="1">
+          <w:hyperlink w:anchor="_Toc94631791" w:history="1">
             <w:r>
               <w:rPr>
                 <w:rStyle w:val="Hyperlink"/>
@@ -2044,7 +2026,7 @@
                 <w:noProof/>
                 <w:webHidden/>
               </w:rPr>
-              <w:instrText xml:space="preserve"> PAGEREF _Toc94478812 \h </w:instrText>
+              <w:instrText xml:space="preserve"> PAGEREF _Toc94631791 \h </w:instrText>
             </w:r>
             <w:r>
               <w:rPr>
@@ -2064,7 +2046,7 @@
                 <w:noProof/>
                 <w:webHidden/>
               </w:rPr>
-              <w:t>18</w:t>
+              <w:t>19</w:t>
             </w:r>
             <w:r>
               <w:rPr>
@@ -2087,7 +2069,7 @@
               <w:lang w:val="fr-BE" w:eastAsia="fr-BE"/>
             </w:rPr>
           </w:pPr>
-          <w:hyperlink w:anchor="_Toc94478813" w:history="1">
+          <w:hyperlink w:anchor="_Toc94631792" w:history="1">
             <w:r>
               <w:rPr>
                 <w:rStyle w:val="Hyperlink"/>
@@ -2115,7 +2097,7 @@
                 <w:noProof/>
                 <w:webHidden/>
               </w:rPr>
-              <w:instrText xml:space="preserve"> PAGEREF _Toc94478813 \h </w:instrText>
+              <w:instrText xml:space="preserve"> PAGEREF _Toc94631792 \h </w:instrText>
             </w:r>
             <w:r>
               <w:rPr>
@@ -2135,7 +2117,7 @@
                 <w:noProof/>
                 <w:webHidden/>
               </w:rPr>
-              <w:t>18</w:t>
+              <w:t>19</w:t>
             </w:r>
             <w:r>
               <w:rPr>
@@ -2158,7 +2140,7 @@
               <w:lang w:val="fr-BE" w:eastAsia="fr-BE"/>
             </w:rPr>
           </w:pPr>
-          <w:hyperlink w:anchor="_Toc94478814" w:history="1">
+          <w:hyperlink w:anchor="_Toc94631793" w:history="1">
             <w:r>
               <w:rPr>
                 <w:rStyle w:val="Hyperlink"/>
@@ -2186,7 +2168,7 @@
                 <w:noProof/>
                 <w:webHidden/>
               </w:rPr>
-              <w:instrText xml:space="preserve"> PAGEREF _Toc94478814 \h </w:instrText>
+              <w:instrText xml:space="preserve"> PAGEREF _Toc94631793 \h </w:instrText>
             </w:r>
             <w:r>
               <w:rPr>
@@ -2206,7 +2188,7 @@
                 <w:noProof/>
                 <w:webHidden/>
               </w:rPr>
-              <w:t>19</w:t>
+              <w:t>20</w:t>
             </w:r>
             <w:r>
               <w:rPr>
@@ -2229,7 +2211,7 @@
               <w:lang w:val="fr-BE" w:eastAsia="fr-BE"/>
             </w:rPr>
           </w:pPr>
-          <w:hyperlink w:anchor="_Toc94478815" w:history="1">
+          <w:hyperlink w:anchor="_Toc94631794" w:history="1">
             <w:r>
               <w:rPr>
                 <w:rStyle w:val="Hyperlink"/>
@@ -2257,7 +2239,7 @@
                 <w:noProof/>
                 <w:webHidden/>
               </w:rPr>
-              <w:instrText xml:space="preserve"> PAGEREF _Toc94478815 \h </w:instrText>
+              <w:instrText xml:space="preserve"> PAGEREF _Toc94631794 \h </w:instrText>
             </w:r>
             <w:r>
               <w:rPr>
@@ -2277,7 +2259,7 @@
                 <w:noProof/>
                 <w:webHidden/>
               </w:rPr>
-              <w:t>19</w:t>
+              <w:t>20</w:t>
             </w:r>
             <w:r>
               <w:rPr>
@@ -2330,7 +2312,7 @@
           <w:rFonts w:cs="Calibri Light"/>
         </w:rPr>
       </w:pPr>
-      <w:bookmarkStart w:id="6" w:name="_Toc94478790"/>
+      <w:bookmarkStart w:id="4" w:name="_Toc94631769"/>
       <w:r>
         <w:rPr>
           <w:rFonts w:cs="Calibri Light"/>
@@ -2356,7 +2338,7 @@
         </w:rPr>
         <w:t>S</w:t>
       </w:r>
-      <w:bookmarkEnd w:id="6"/>
+      <w:bookmarkEnd w:id="4"/>
     </w:p>
     <w:p>
       <w:pPr>
@@ -2365,7 +2347,7 @@
           <w:rFonts w:cs="Calibri Light"/>
         </w:rPr>
       </w:pPr>
-      <w:bookmarkStart w:id="7" w:name="_Toc94478791"/>
+      <w:bookmarkStart w:id="5" w:name="_Toc94631770"/>
       <w:r>
         <w:rPr>
           <w:rStyle w:val="Heading2Char"/>
@@ -2373,7 +2355,7 @@
           <w:b/>
           <w:bCs/>
         </w:rPr>
-        <w:t xml:space="preserve">1.1. </w:t>
+        <w:t>1.</w:t>
       </w:r>
       <w:r>
         <w:rPr>
@@ -2382,6 +2364,24 @@
           <w:b/>
           <w:bCs/>
         </w:rPr>
+        <w:t>1</w:t>
+      </w:r>
+      <w:r>
+        <w:rPr>
+          <w:rStyle w:val="Heading2Char"/>
+          <w:rFonts w:cs="Calibri Light"/>
+          <w:b/>
+          <w:bCs/>
+        </w:rPr>
+        <w:t xml:space="preserve">. </w:t>
+      </w:r>
+      <w:r>
+        <w:rPr>
+          <w:rStyle w:val="Heading2Char"/>
+          <w:rFonts w:cs="Calibri Light"/>
+          <w:b/>
+          <w:bCs/>
+        </w:rPr>
         <w:t>Singing</w:t>
       </w:r>
       <w:r>
@@ -2390,7 +2390,7 @@
         </w:rPr>
         <w:t xml:space="preserve"> flow</w:t>
       </w:r>
-      <w:bookmarkEnd w:id="7"/>
+      <w:bookmarkEnd w:id="5"/>
     </w:p>
     <w:p>
       <w:pPr>
@@ -2605,27 +2605,7 @@
           <w:bCs/>
           <w:color w:val="000000"/>
         </w:rPr>
-        <w:t xml:space="preserve">Steps needed from </w:t>
-      </w:r>
-      <w:proofErr w:type="gramStart"/>
-      <w:r>
-        <w:rPr>
-          <w:rFonts w:ascii="Calibri Light" w:hAnsi="Calibri Light" w:cs="Calibri Light"/>
-          <w:b/>
-          <w:bCs/>
-          <w:color w:val="000000"/>
-        </w:rPr>
-        <w:t>a</w:t>
-      </w:r>
-      <w:proofErr w:type="gramEnd"/>
-      <w:r>
-        <w:rPr>
-          <w:rFonts w:ascii="Calibri Light" w:hAnsi="Calibri Light" w:cs="Calibri Light"/>
-          <w:b/>
-          <w:bCs/>
-          <w:color w:val="000000"/>
-        </w:rPr>
-        <w:t xml:space="preserve"> </w:t>
+        <w:t xml:space="preserve">Steps needed from a </w:t>
       </w:r>
       <w:r>
         <w:rPr>
@@ -2955,12 +2935,12 @@
           <w:color w:val="007F9F"/>
         </w:rPr>
       </w:pPr>
-      <w:bookmarkStart w:id="8" w:name="_Toc94478792"/>
+      <w:bookmarkStart w:id="6" w:name="_Toc94631771"/>
       <w:r>
         <w:lastRenderedPageBreak/>
         <w:t>1.2. Signing software</w:t>
       </w:r>
-      <w:bookmarkEnd w:id="8"/>
+      <w:bookmarkEnd w:id="6"/>
     </w:p>
     <w:p>
       <w:pPr>
@@ -2974,21 +2954,12 @@
           <w:color w:val="000000"/>
         </w:rPr>
       </w:pPr>
-      <w:proofErr w:type="gramStart"/>
       <w:r>
         <w:rPr>
           <w:rFonts w:ascii="Calibri Light" w:hAnsi="Calibri Light" w:cs="Calibri Light"/>
           <w:color w:val="000000"/>
         </w:rPr>
-        <w:t>In order to</w:t>
-      </w:r>
-      <w:proofErr w:type="gramEnd"/>
-      <w:r>
-        <w:rPr>
-          <w:rFonts w:ascii="Calibri Light" w:hAnsi="Calibri Light" w:cs="Calibri Light"/>
-          <w:color w:val="000000"/>
-        </w:rPr>
-        <w:t xml:space="preserve"> sign a document using </w:t>
+        <w:t xml:space="preserve">In order to sign a document using </w:t>
       </w:r>
       <w:proofErr w:type="spellStart"/>
       <w:r>
@@ -3465,23 +3436,7 @@
           <w:rFonts w:ascii="Calibri Light" w:hAnsi="Calibri Light" w:cs="Calibri Light"/>
           <w:color w:val="000000"/>
         </w:rPr>
-        <w:t xml:space="preserve">For citizens installing the software does not require admin rights. The signing procedure will take care of the installation if the components are </w:t>
-      </w:r>
-      <w:proofErr w:type="gramStart"/>
-      <w:r>
-        <w:rPr>
-          <w:rFonts w:ascii="Calibri Light" w:hAnsi="Calibri Light" w:cs="Calibri Light"/>
-          <w:color w:val="000000"/>
-        </w:rPr>
-        <w:t>missing, and</w:t>
-      </w:r>
-      <w:proofErr w:type="gramEnd"/>
-      <w:r>
-        <w:rPr>
-          <w:rFonts w:ascii="Calibri Light" w:hAnsi="Calibri Light" w:cs="Calibri Light"/>
-          <w:color w:val="000000"/>
-        </w:rPr>
-        <w:t xml:space="preserve"> will do so in a non-intrusive manner (the sign flow is not broken). </w:t>
+        <w:t xml:space="preserve">For citizens installing the software does not require admin rights. The signing procedure will take care of the installation if the components are missing, and will do so in a non-intrusive manner (the sign flow is not broken). </w:t>
       </w:r>
     </w:p>
     <w:p>
@@ -3642,7 +3597,7 @@
           <w:rFonts w:cs="Calibri Light"/>
         </w:rPr>
       </w:pPr>
-      <w:bookmarkStart w:id="9" w:name="_Toc94478793"/>
+      <w:bookmarkStart w:id="7" w:name="_Toc94631772"/>
       <w:r>
         <w:rPr>
           <w:rFonts w:cs="Calibri Light"/>
@@ -3656,7 +3611,7 @@
         </w:rPr>
         <w:t>Getting started</w:t>
       </w:r>
-      <w:bookmarkEnd w:id="9"/>
+      <w:bookmarkEnd w:id="7"/>
     </w:p>
     <w:p>
       <w:pPr>
@@ -3666,7 +3621,7 @@
           <w:rFonts w:cs="Calibri Light"/>
         </w:rPr>
       </w:pPr>
-      <w:bookmarkStart w:id="10" w:name="_Toc94478794"/>
+      <w:bookmarkStart w:id="8" w:name="_Toc94631773"/>
       <w:r>
         <w:rPr>
           <w:rFonts w:cs="Calibri Light"/>
@@ -3679,9 +3634,9 @@
         </w:rPr>
         <w:t>Environments and development process</w:t>
       </w:r>
-      <w:bookmarkStart w:id="11" w:name="_Toc78283720"/>
-      <w:bookmarkStart w:id="12" w:name="_Toc78555555"/>
-      <w:bookmarkEnd w:id="10"/>
+      <w:bookmarkStart w:id="9" w:name="_Toc78283720"/>
+      <w:bookmarkStart w:id="10" w:name="_Toc78555555"/>
+      <w:bookmarkEnd w:id="8"/>
     </w:p>
     <w:p/>
     <w:tbl>
@@ -3907,8 +3862,8 @@
       <w:r>
         <w:t>Day-to-Day development</w:t>
       </w:r>
-      <w:bookmarkEnd w:id="11"/>
-      <w:bookmarkEnd w:id="12"/>
+      <w:bookmarkEnd w:id="9"/>
+      <w:bookmarkEnd w:id="10"/>
     </w:p>
     <w:p>
       <w:pPr>
@@ -4070,13 +4025,13 @@
       <w:pPr>
         <w:pStyle w:val="Heading3"/>
       </w:pPr>
-      <w:bookmarkStart w:id="13" w:name="_Toc78283721"/>
-      <w:bookmarkStart w:id="14" w:name="_Toc78555556"/>
+      <w:bookmarkStart w:id="11" w:name="_Toc78283721"/>
+      <w:bookmarkStart w:id="12" w:name="_Toc78555556"/>
       <w:r>
         <w:t>Feature complete development</w:t>
       </w:r>
-      <w:bookmarkEnd w:id="13"/>
-      <w:bookmarkEnd w:id="14"/>
+      <w:bookmarkEnd w:id="11"/>
+      <w:bookmarkEnd w:id="12"/>
     </w:p>
     <w:p>
       <w:pPr>
@@ -4095,7 +4050,7 @@
           <w:color w:val="000000"/>
         </w:rPr>
       </w:pPr>
-      <w:bookmarkStart w:id="15" w:name="_Toc78283722"/>
+      <w:bookmarkStart w:id="13" w:name="_Toc78283722"/>
       <w:r>
         <w:rPr>
           <w:rFonts w:ascii="Calibri Light" w:hAnsi="Calibri Light" w:cs="Calibri Light"/>
@@ -4179,23 +4134,7 @@
           <w:rFonts w:ascii="Calibri Light" w:hAnsi="Calibri Light" w:cs="Calibri Light"/>
           <w:color w:val="000000"/>
         </w:rPr>
-        <w:t xml:space="preserve">Development is done on </w:t>
-      </w:r>
-      <w:proofErr w:type="gramStart"/>
-      <w:r>
-        <w:rPr>
-          <w:rFonts w:ascii="Calibri Light" w:hAnsi="Calibri Light" w:cs="Calibri Light"/>
-          <w:color w:val="000000"/>
-        </w:rPr>
-        <w:t>TA,</w:t>
-      </w:r>
-      <w:proofErr w:type="gramEnd"/>
-      <w:r>
-        <w:rPr>
-          <w:rFonts w:ascii="Calibri Light" w:hAnsi="Calibri Light" w:cs="Calibri Light"/>
-          <w:color w:val="000000"/>
-        </w:rPr>
-        <w:t xml:space="preserve"> QA receives the changes when feature complete</w:t>
+        <w:t>Development is done on TA, QA receives the changes when feature complete</w:t>
       </w:r>
       <w:r>
         <w:rPr>
@@ -4283,12 +4222,12 @@
       <w:pPr>
         <w:pStyle w:val="Heading3"/>
       </w:pPr>
-      <w:bookmarkStart w:id="16" w:name="_Toc78555557"/>
+      <w:bookmarkStart w:id="14" w:name="_Toc78555557"/>
       <w:r>
         <w:t>Deliverables and artifacts</w:t>
       </w:r>
-      <w:bookmarkEnd w:id="15"/>
-      <w:bookmarkEnd w:id="16"/>
+      <w:bookmarkEnd w:id="13"/>
+      <w:bookmarkEnd w:id="14"/>
     </w:p>
     <w:p>
       <w:pPr>
@@ -4312,23 +4251,7 @@
           <w:rFonts w:ascii="Calibri Light" w:hAnsi="Calibri Light" w:cs="Calibri Light"/>
           <w:color w:val="000000"/>
         </w:rPr>
-        <w:t xml:space="preserve">Development is done in an </w:t>
-      </w:r>
-      <w:proofErr w:type="gramStart"/>
-      <w:r>
-        <w:rPr>
-          <w:rFonts w:ascii="Calibri Light" w:hAnsi="Calibri Light" w:cs="Calibri Light"/>
-          <w:color w:val="000000"/>
-        </w:rPr>
-        <w:t>open source</w:t>
-      </w:r>
-      <w:proofErr w:type="gramEnd"/>
-      <w:r>
-        <w:rPr>
-          <w:rFonts w:ascii="Calibri Light" w:hAnsi="Calibri Light" w:cs="Calibri Light"/>
-          <w:color w:val="000000"/>
-        </w:rPr>
-        <w:t xml:space="preserve"> development model</w:t>
+        <w:t>Development is done in an open source development model</w:t>
       </w:r>
       <w:r>
         <w:rPr>
@@ -4425,7 +4348,7 @@
           <w:lang w:val="fr-FR"/>
         </w:rPr>
       </w:pPr>
-      <w:bookmarkStart w:id="17" w:name="_Toc94478795"/>
+      <w:bookmarkStart w:id="15" w:name="_Toc94631774"/>
       <w:r>
         <w:rPr>
           <w:rFonts w:cs="Calibri Light"/>
@@ -4440,7 +4363,7 @@
         </w:rPr>
         <w:t>Code repositories</w:t>
       </w:r>
-      <w:bookmarkEnd w:id="17"/>
+      <w:bookmarkEnd w:id="15"/>
     </w:p>
     <w:p>
       <w:pPr>
@@ -4496,27 +4419,7 @@
           <w:szCs w:val="22"/>
           <w:lang w:val="fr-FR"/>
         </w:rPr>
-        <w:t xml:space="preserve">BOSA uses 2 </w:t>
-      </w:r>
-      <w:proofErr w:type="gramStart"/>
-      <w:r>
-        <w:rPr>
-          <w:rFonts w:ascii="Calibri Light" w:hAnsi="Calibri Light" w:cs="Calibri Light"/>
-          <w:sz w:val="22"/>
-          <w:szCs w:val="22"/>
-          <w:lang w:val="fr-FR"/>
-        </w:rPr>
-        <w:t>code</w:t>
-      </w:r>
-      <w:proofErr w:type="gramEnd"/>
-      <w:r>
-        <w:rPr>
-          <w:rFonts w:ascii="Calibri Light" w:hAnsi="Calibri Light" w:cs="Calibri Light"/>
-          <w:sz w:val="22"/>
-          <w:szCs w:val="22"/>
-          <w:lang w:val="fr-FR"/>
-        </w:rPr>
-        <w:t xml:space="preserve"> repositories. </w:t>
+        <w:t xml:space="preserve">BOSA uses 2 code repositories. </w:t>
       </w:r>
     </w:p>
     <w:p>
@@ -4863,23 +4766,13 @@
           <w:lang w:val="en-US"/>
         </w:rPr>
       </w:pPr>
-      <w:proofErr w:type="spellStart"/>
       <w:r>
         <w:rPr>
           <w:rFonts w:ascii="Calibri Light" w:hAnsi="Calibri Light" w:cs="Calibri Light"/>
           <w:sz w:val="22"/>
           <w:szCs w:val="22"/>
         </w:rPr>
-        <w:t>Repositories</w:t>
-      </w:r>
-      <w:proofErr w:type="spellEnd"/>
-      <w:r>
-        <w:rPr>
-          <w:rFonts w:ascii="Calibri Light" w:hAnsi="Calibri Light" w:cs="Calibri Light"/>
-          <w:sz w:val="22"/>
-          <w:szCs w:val="22"/>
-        </w:rPr>
-        <w:t xml:space="preserve"> </w:t>
+        <w:t xml:space="preserve">Repositories </w:t>
       </w:r>
     </w:p>
     <w:p>
@@ -5358,7 +5251,7 @@
           <w:rFonts w:cs="Calibri Light"/>
         </w:rPr>
       </w:pPr>
-      <w:bookmarkStart w:id="18" w:name="_Toc94478796"/>
+      <w:bookmarkStart w:id="16" w:name="_Toc94631775"/>
       <w:r>
         <w:rPr>
           <w:rFonts w:cs="Calibri Light"/>
@@ -5371,7 +5264,7 @@
         </w:rPr>
         <w:t>Main URLs</w:t>
       </w:r>
-      <w:bookmarkEnd w:id="18"/>
+      <w:bookmarkEnd w:id="16"/>
     </w:p>
     <w:p>
       <w:pPr>
@@ -5569,13 +5462,13 @@
       <w:pPr>
         <w:pStyle w:val="Heading3"/>
       </w:pPr>
-      <w:bookmarkStart w:id="19" w:name="_Toc78283727"/>
-      <w:bookmarkStart w:id="20" w:name="_Toc78555560"/>
+      <w:bookmarkStart w:id="17" w:name="_Toc78283727"/>
+      <w:bookmarkStart w:id="18" w:name="_Toc78555560"/>
       <w:r>
         <w:t>URLs</w:t>
       </w:r>
-      <w:bookmarkEnd w:id="19"/>
-      <w:bookmarkEnd w:id="20"/>
+      <w:bookmarkEnd w:id="17"/>
+      <w:bookmarkEnd w:id="18"/>
     </w:p>
     <w:p>
       <w:pPr>
@@ -6019,7 +5912,7 @@
           <w:rFonts w:cs="Calibri Light"/>
         </w:rPr>
       </w:pPr>
-      <w:bookmarkStart w:id="21" w:name="_Toc94478797"/>
+      <w:bookmarkStart w:id="19" w:name="_Toc94631776"/>
       <w:r>
         <w:rPr>
           <w:rFonts w:cs="Calibri Light"/>
@@ -6032,7 +5925,7 @@
         </w:rPr>
         <w:t>Setup storage buckets</w:t>
       </w:r>
-      <w:bookmarkEnd w:id="21"/>
+      <w:bookmarkEnd w:id="19"/>
     </w:p>
     <w:p>
       <w:pPr>
@@ -6170,23 +6063,7 @@
           <w:rFonts w:ascii="Calibri Light" w:hAnsi="Calibri Light" w:cs="Calibri Light"/>
           <w:color w:val="000000"/>
         </w:rPr>
-        <w:t xml:space="preserve">To access the bucket an account is needed. To access the config directory a specific, second account is used. The reason for the split is that visible signature fields </w:t>
-      </w:r>
-      <w:proofErr w:type="gramStart"/>
-      <w:r>
-        <w:rPr>
-          <w:rFonts w:ascii="Calibri Light" w:hAnsi="Calibri Light" w:cs="Calibri Light"/>
-          <w:color w:val="000000"/>
-        </w:rPr>
-        <w:t>actually add</w:t>
-      </w:r>
-      <w:proofErr w:type="gramEnd"/>
-      <w:r>
-        <w:rPr>
-          <w:rFonts w:ascii="Calibri Light" w:hAnsi="Calibri Light" w:cs="Calibri Light"/>
-          <w:color w:val="000000"/>
-        </w:rPr>
-        <w:t xml:space="preserve"> content to the document when signing. Using a second account allows for more scrutiny who can define and alter this. It is possible to use the same password for both accounts if the split is not a requirement. </w:t>
+        <w:t xml:space="preserve">To access the bucket an account is needed. To access the config directory a specific, second account is used. The reason for the split is that visible signature fields actually add content to the document when signing. Using a second account allows for more scrutiny who can define and alter this. It is possible to use the same password for both accounts if the split is not a requirement. </w:t>
       </w:r>
     </w:p>
     <w:p>
@@ -6269,17 +6146,8 @@
           <w:rFonts w:ascii="Calibri Light" w:hAnsi="Calibri Light" w:cs="Calibri Light"/>
           <w:color w:val="000000"/>
         </w:rPr>
-        <w:t xml:space="preserve"> buckets will be created all </w:t>
-      </w:r>
-      <w:proofErr w:type="gramStart"/>
-      <w:r>
-        <w:rPr>
-          <w:rFonts w:ascii="Calibri Light" w:hAnsi="Calibri Light" w:cs="Calibri Light"/>
-          <w:color w:val="000000"/>
-        </w:rPr>
-        <w:t>environments;</w:t>
-      </w:r>
-      <w:proofErr w:type="gramEnd"/>
+        <w:t xml:space="preserve"> buckets will be created all environments;</w:t>
+      </w:r>
     </w:p>
     <w:p>
       <w:pPr>
@@ -6304,17 +6172,8 @@
           <w:rFonts w:ascii="Calibri Light" w:hAnsi="Calibri Light" w:cs="Calibri Light"/>
           <w:color w:val="000000"/>
         </w:rPr>
-        <w:t xml:space="preserve">per bucket 2 accounts are configured o one for managing the files that require signing as well as the signed </w:t>
-      </w:r>
-      <w:proofErr w:type="gramStart"/>
-      <w:r>
-        <w:rPr>
-          <w:rFonts w:ascii="Calibri Light" w:hAnsi="Calibri Light" w:cs="Calibri Light"/>
-          <w:color w:val="000000"/>
-        </w:rPr>
-        <w:t>versions;</w:t>
-      </w:r>
-      <w:proofErr w:type="gramEnd"/>
+        <w:t>per bucket 2 accounts are configured o one for managing the files that require signing as well as the signed versions;</w:t>
+      </w:r>
     </w:p>
     <w:p>
       <w:pPr>
@@ -7048,7 +6907,7 @@
           <w:rFonts w:cs="Calibri Light"/>
         </w:rPr>
       </w:pPr>
-      <w:bookmarkStart w:id="22" w:name="_Toc94478798"/>
+      <w:bookmarkStart w:id="20" w:name="_Toc94631777"/>
       <w:r>
         <w:rPr>
           <w:rFonts w:cs="Calibri Light"/>
@@ -7073,7 +6932,7 @@
         </w:rPr>
         <w:t>Signing profiles</w:t>
       </w:r>
-      <w:bookmarkEnd w:id="22"/>
+      <w:bookmarkEnd w:id="20"/>
     </w:p>
     <w:p>
       <w:pPr>
@@ -8985,7 +8844,7 @@
           <w:rFonts w:cs="Calibri Light"/>
         </w:rPr>
       </w:pPr>
-      <w:bookmarkStart w:id="23" w:name="_Toc94478799"/>
+      <w:bookmarkStart w:id="21" w:name="_Toc94631778"/>
       <w:r>
         <w:rPr>
           <w:rFonts w:cs="Calibri Light"/>
@@ -9006,7 +8865,7 @@
         </w:rPr>
         <w:t xml:space="preserve"> BOSA</w:t>
       </w:r>
-      <w:bookmarkEnd w:id="23"/>
+      <w:bookmarkEnd w:id="21"/>
     </w:p>
     <w:p>
       <w:pPr>
@@ -9446,7 +9305,7 @@
           <w:rFonts w:cs="Calibri Light"/>
         </w:rPr>
       </w:pPr>
-      <w:bookmarkStart w:id="24" w:name="_Toc94478800"/>
+      <w:bookmarkStart w:id="22" w:name="_Toc94631779"/>
       <w:r>
         <w:rPr>
           <w:rFonts w:cs="Calibri Light"/>
@@ -9471,7 +9330,7 @@
         </w:rPr>
         <w:t>Example code</w:t>
       </w:r>
-      <w:bookmarkEnd w:id="24"/>
+      <w:bookmarkEnd w:id="22"/>
     </w:p>
     <w:p>
       <w:pPr>
@@ -9550,23 +9409,7 @@
           <w:rFonts w:ascii="Calibri Light" w:hAnsi="Calibri Light" w:cs="Calibri Light"/>
           <w:color w:val="000000"/>
         </w:rPr>
-        <w:t xml:space="preserve">A developer-centric guide </w:t>
-      </w:r>
-      <w:proofErr w:type="gramStart"/>
-      <w:r>
-        <w:rPr>
-          <w:rFonts w:ascii="Calibri Light" w:hAnsi="Calibri Light" w:cs="Calibri Light"/>
-          <w:color w:val="000000"/>
-        </w:rPr>
-        <w:t>explain</w:t>
-      </w:r>
-      <w:proofErr w:type="gramEnd"/>
-      <w:r>
-        <w:rPr>
-          <w:rFonts w:ascii="Calibri Light" w:hAnsi="Calibri Light" w:cs="Calibri Light"/>
-          <w:color w:val="000000"/>
-        </w:rPr>
-        <w:t xml:space="preserve"> this into more detail is available at </w:t>
+        <w:t xml:space="preserve">A developer-centric guide explain this into more detail is available at </w:t>
       </w:r>
       <w:hyperlink r:id="rId27" w:history="1">
         <w:r>
@@ -9618,7 +9461,7 @@
           <w:rFonts w:cs="Calibri Light"/>
         </w:rPr>
       </w:pPr>
-      <w:bookmarkStart w:id="25" w:name="_Toc94478801"/>
+      <w:bookmarkStart w:id="23" w:name="_Toc94631780"/>
       <w:r>
         <w:rPr>
           <w:rFonts w:cs="Calibri Light"/>
@@ -9632,7 +9475,7 @@
         </w:rPr>
         <w:t>Details</w:t>
       </w:r>
-      <w:bookmarkEnd w:id="25"/>
+      <w:bookmarkEnd w:id="23"/>
     </w:p>
     <w:p>
       <w:pPr>
@@ -9710,7 +9553,7 @@
           <w:rFonts w:cs="Calibri Light"/>
         </w:rPr>
       </w:pPr>
-      <w:bookmarkStart w:id="26" w:name="_Toc94478802"/>
+      <w:bookmarkStart w:id="24" w:name="_Toc94631781"/>
       <w:r>
         <w:rPr>
           <w:rStyle w:val="Heading2Char"/>
@@ -9729,7 +9572,7 @@
         </w:rPr>
         <w:t>.1. BOSA S3 server</w:t>
       </w:r>
-      <w:bookmarkEnd w:id="26"/>
+      <w:bookmarkEnd w:id="24"/>
     </w:p>
     <w:p>
       <w:pPr>
@@ -9786,21 +9629,7 @@
         <w:rPr>
           <w:rFonts w:ascii="Calibri Light" w:hAnsi="Calibri Light" w:cs="Calibri Light"/>
         </w:rPr>
-        <w:t xml:space="preserve">Upload unsigned documents and additional files such as XSLT files </w:t>
-      </w:r>
-      <w:proofErr w:type="gramStart"/>
-      <w:r>
-        <w:rPr>
-          <w:rFonts w:ascii="Calibri Light" w:hAnsi="Calibri Light" w:cs="Calibri Light"/>
-        </w:rPr>
-        <w:t>or  ‘</w:t>
-      </w:r>
-      <w:proofErr w:type="gramEnd"/>
-      <w:r>
-        <w:rPr>
-          <w:rFonts w:ascii="Calibri Light" w:hAnsi="Calibri Light" w:cs="Calibri Light"/>
-        </w:rPr>
-        <w:t>PDF signature profiles’</w:t>
+        <w:t>Upload unsigned documents and additional files such as XSLT files or  ‘PDF signature profiles’</w:t>
       </w:r>
     </w:p>
     <w:p>
@@ -9849,21 +9678,7 @@
         <w:rPr>
           <w:rFonts w:ascii="Calibri Light" w:hAnsi="Calibri Light" w:cs="Calibri Light"/>
         </w:rPr>
-        <w:t xml:space="preserve">When the FPS registers for the signature solution, it receives a username and password for this BOSA S3 server. With this, the FPS can then upload, </w:t>
-      </w:r>
-      <w:proofErr w:type="gramStart"/>
-      <w:r>
-        <w:rPr>
-          <w:rFonts w:ascii="Calibri Light" w:hAnsi="Calibri Light" w:cs="Calibri Light"/>
-        </w:rPr>
-        <w:t>download</w:t>
-      </w:r>
-      <w:proofErr w:type="gramEnd"/>
-      <w:r>
-        <w:rPr>
-          <w:rFonts w:ascii="Calibri Light" w:hAnsi="Calibri Light" w:cs="Calibri Light"/>
-        </w:rPr>
-        <w:t xml:space="preserve"> and delete documents.</w:t>
+        <w:t>When the FPS registers for the signature solution, it receives a username and password for this BOSA S3 server. With this, the FPS can then upload, download and delete documents.</w:t>
       </w:r>
     </w:p>
     <w:p>
@@ -9930,7 +9745,7 @@
           <w:rFonts w:cs="Calibri Light"/>
         </w:rPr>
       </w:pPr>
-      <w:bookmarkStart w:id="27" w:name="_Toc94478803"/>
+      <w:bookmarkStart w:id="25" w:name="_Toc94631782"/>
       <w:r>
         <w:rPr>
           <w:rFonts w:cs="Calibri Light"/>
@@ -9958,7 +9773,7 @@
         </w:rPr>
         <w:t xml:space="preserve"> call</w:t>
       </w:r>
-      <w:bookmarkEnd w:id="27"/>
+      <w:bookmarkEnd w:id="25"/>
     </w:p>
     <w:p>
       <w:pPr>
@@ -10010,35 +9825,7 @@
         <w:rPr>
           <w:rFonts w:ascii="Calibri Light" w:hAnsi="Calibri Light" w:cs="Calibri Light"/>
         </w:rPr>
-        <w:t>For the FPS, this token is transparent and does not have to be parsed/interpreted</w:t>
-      </w:r>
-      <w:proofErr w:type="gramStart"/>
-      <w:r>
-        <w:rPr>
-          <w:rFonts w:ascii="Calibri Light" w:hAnsi="Calibri Light" w:cs="Calibri Light"/>
-        </w:rPr>
-        <w:t>/..</w:t>
-      </w:r>
-      <w:proofErr w:type="gramEnd"/>
-      <w:r>
-        <w:rPr>
-          <w:rFonts w:ascii="Calibri Light" w:hAnsi="Calibri Light" w:cs="Calibri Light"/>
-        </w:rPr>
-        <w:t xml:space="preserve"> It only </w:t>
-      </w:r>
-      <w:proofErr w:type="gramStart"/>
-      <w:r>
-        <w:rPr>
-          <w:rFonts w:ascii="Calibri Light" w:hAnsi="Calibri Light" w:cs="Calibri Light"/>
-        </w:rPr>
-        <w:t>has to</w:t>
-      </w:r>
-      <w:proofErr w:type="gramEnd"/>
-      <w:r>
-        <w:rPr>
-          <w:rFonts w:ascii="Calibri Light" w:hAnsi="Calibri Light" w:cs="Calibri Light"/>
-        </w:rPr>
-        <w:t xml:space="preserve"> be sent in the HTTP redirect call to the BOSA DSS front-end server.</w:t>
+        <w:t>For the FPS, this token is transparent and does not have to be parsed/interpreted/.. It only has to be sent in the HTTP redirect call to the BOSA DSS front-end server.</w:t>
       </w:r>
     </w:p>
     <w:p>
@@ -10117,25 +9904,43 @@
                 <w:i/>
                 <w:lang w:val="nl-BE"/>
               </w:rPr>
-              <w:t xml:space="preserve">  "name":"</w:t>
-            </w:r>
-            <w:proofErr w:type="spellStart"/>
+              <w:t xml:space="preserve">  "name":"minfin",</w:t>
+            </w:r>
+          </w:p>
+          <w:p>
+            <w:pPr>
+              <w:spacing w:after="0" w:line="240" w:lineRule="auto"/>
+              <w:rPr>
+                <w:rFonts w:ascii="Calibri Light" w:hAnsi="Calibri Light" w:cs="Calibri Light"/>
+                <w:i/>
+                <w:lang w:val="nl-BE"/>
+              </w:rPr>
+            </w:pPr>
             <w:r>
               <w:rPr>
                 <w:rFonts w:ascii="Calibri Light" w:eastAsia="Calibri" w:hAnsi="Calibri Light" w:cs="Calibri Light"/>
                 <w:i/>
                 <w:lang w:val="nl-BE"/>
               </w:rPr>
-              <w:t>minfin</w:t>
-            </w:r>
-            <w:proofErr w:type="spellEnd"/>
+              <w:t xml:space="preserve">  "pwd":"U84SnLEQvp",</w:t>
+            </w:r>
+          </w:p>
+          <w:p>
+            <w:pPr>
+              <w:spacing w:after="0" w:line="240" w:lineRule="auto"/>
+              <w:rPr>
+                <w:rFonts w:ascii="Calibri Light" w:hAnsi="Calibri Light" w:cs="Calibri Light"/>
+                <w:i/>
+                <w:lang w:val="nl-BE"/>
+              </w:rPr>
+            </w:pPr>
             <w:r>
               <w:rPr>
                 <w:rFonts w:ascii="Calibri Light" w:eastAsia="Calibri" w:hAnsi="Calibri Light" w:cs="Calibri Light"/>
                 <w:i/>
                 <w:lang w:val="nl-BE"/>
               </w:rPr>
-              <w:t>",</w:t>
+              <w:t xml:space="preserve">  "in":"test.xml",</w:t>
             </w:r>
           </w:p>
           <w:p>
@@ -10144,7 +9949,6 @@
               <w:rPr>
                 <w:rFonts w:ascii="Calibri Light" w:hAnsi="Calibri Light" w:cs="Calibri Light"/>
                 <w:i/>
-                <w:lang w:val="nl-BE"/>
               </w:rPr>
             </w:pPr>
             <w:r>
@@ -10153,147 +9957,362 @@
                 <w:i/>
                 <w:lang w:val="nl-BE"/>
               </w:rPr>
-              <w:t xml:space="preserve">  "pwd":"U84SnLEQvp",</w:t>
-            </w:r>
-          </w:p>
-          <w:p>
-            <w:pPr>
-              <w:spacing w:after="0" w:line="240" w:lineRule="auto"/>
-              <w:rPr>
-                <w:rFonts w:ascii="Calibri Light" w:hAnsi="Calibri Light" w:cs="Calibri Light"/>
-                <w:i/>
-                <w:lang w:val="nl-BE"/>
-              </w:rPr>
-            </w:pPr>
+              <w:t xml:space="preserve">  </w:t>
+            </w:r>
             <w:r>
               <w:rPr>
                 <w:rFonts w:ascii="Calibri Light" w:eastAsia="Calibri" w:hAnsi="Calibri Light" w:cs="Calibri Light"/>
                 <w:i/>
-                <w:lang w:val="nl-BE"/>
-              </w:rPr>
-              <w:t xml:space="preserve">  "</w:t>
+              </w:rPr>
+              <w:t>"</w:t>
             </w:r>
             <w:proofErr w:type="spellStart"/>
             <w:r>
               <w:rPr>
                 <w:rFonts w:ascii="Calibri Light" w:eastAsia="Calibri" w:hAnsi="Calibri Light" w:cs="Calibri Light"/>
                 <w:i/>
-                <w:lang w:val="nl-BE"/>
-              </w:rPr>
-              <w:t>in":"test.xml</w:t>
+              </w:rPr>
+              <w:t>xslt</w:t>
             </w:r>
             <w:proofErr w:type="spellEnd"/>
             <w:r>
               <w:rPr>
                 <w:rFonts w:ascii="Calibri Light" w:eastAsia="Calibri" w:hAnsi="Calibri Light" w:cs="Calibri Light"/>
                 <w:i/>
-                <w:lang w:val="nl-BE"/>
-              </w:rPr>
-              <w:t>",</w:t>
-            </w:r>
-          </w:p>
-          <w:p>
-            <w:pPr>
-              <w:spacing w:after="0" w:line="240" w:lineRule="auto"/>
-              <w:rPr>
-                <w:rFonts w:ascii="Calibri Light" w:hAnsi="Calibri Light" w:cs="Calibri Light"/>
-                <w:i/>
-              </w:rPr>
-            </w:pPr>
+              </w:rPr>
+              <w:t>":"</w:t>
+            </w:r>
+            <w:proofErr w:type="spellStart"/>
             <w:r>
               <w:rPr>
                 <w:rFonts w:ascii="Calibri Light" w:eastAsia="Calibri" w:hAnsi="Calibri Light" w:cs="Calibri Light"/>
                 <w:i/>
-                <w:lang w:val="nl-BE"/>
-              </w:rPr>
-              <w:t xml:space="preserve">  </w:t>
-            </w:r>
+              </w:rPr>
+              <w:t>test.xslt</w:t>
+            </w:r>
+            <w:proofErr w:type="spellEnd"/>
             <w:r>
               <w:rPr>
                 <w:rFonts w:ascii="Calibri Light" w:eastAsia="Calibri" w:hAnsi="Calibri Light" w:cs="Calibri Light"/>
                 <w:i/>
               </w:rPr>
-              <w:t>"</w:t>
-            </w:r>
-            <w:proofErr w:type="spellStart"/>
+              <w:t>",</w:t>
+            </w:r>
+          </w:p>
+          <w:p>
+            <w:pPr>
+              <w:spacing w:after="0" w:line="240" w:lineRule="auto"/>
+              <w:rPr>
+                <w:rFonts w:ascii="Calibri Light" w:hAnsi="Calibri Light" w:cs="Calibri Light"/>
+                <w:i/>
+              </w:rPr>
+            </w:pPr>
             <w:r>
               <w:rPr>
                 <w:rFonts w:ascii="Calibri Light" w:eastAsia="Calibri" w:hAnsi="Calibri Light" w:cs="Calibri Light"/>
                 <w:i/>
               </w:rPr>
-              <w:t>xslt</w:t>
-            </w:r>
-            <w:proofErr w:type="spellEnd"/>
+              <w:t xml:space="preserve">  "</w:t>
+            </w:r>
+            <w:proofErr w:type="spellStart"/>
             <w:r>
               <w:rPr>
                 <w:rFonts w:ascii="Calibri Light" w:eastAsia="Calibri" w:hAnsi="Calibri Light" w:cs="Calibri Light"/>
                 <w:i/>
               </w:rPr>
-              <w:t>":"</w:t>
-            </w:r>
-            <w:proofErr w:type="spellStart"/>
+              <w:t>out":"signed_test.xml</w:t>
+            </w:r>
+            <w:proofErr w:type="spellEnd"/>
             <w:r>
               <w:rPr>
                 <w:rFonts w:ascii="Calibri Light" w:eastAsia="Calibri" w:hAnsi="Calibri Light" w:cs="Calibri Light"/>
                 <w:i/>
               </w:rPr>
-              <w:t>test.xslt</w:t>
-            </w:r>
-            <w:proofErr w:type="spellEnd"/>
-            <w:r>
+              <w:t>",</w:t>
+            </w:r>
+          </w:p>
+          <w:p>
+            <w:pPr>
+              <w:spacing w:after="0" w:line="240" w:lineRule="auto"/>
               <w:rPr>
                 <w:rFonts w:ascii="Calibri Light" w:eastAsia="Calibri" w:hAnsi="Calibri Light" w:cs="Calibri Light"/>
                 <w:i/>
               </w:rPr>
-              <w:t>",</w:t>
-            </w:r>
-          </w:p>
-          <w:p>
-            <w:pPr>
-              <w:spacing w:after="0" w:line="240" w:lineRule="auto"/>
-              <w:rPr>
-                <w:rFonts w:ascii="Calibri Light" w:hAnsi="Calibri Light" w:cs="Calibri Light"/>
-                <w:i/>
-              </w:rPr>
             </w:pPr>
             <w:r>
               <w:rPr>
                 <w:rFonts w:ascii="Calibri Light" w:eastAsia="Calibri" w:hAnsi="Calibri Light" w:cs="Calibri Light"/>
                 <w:i/>
               </w:rPr>
+              <w:t xml:space="preserve">  "prof":"XADES_1"</w:t>
+            </w:r>
+          </w:p>
+          <w:p>
+            <w:pPr>
+              <w:pStyle w:val="NoSpacing"/>
+            </w:pPr>
+            <w:r>
+              <w:t xml:space="preserve">  "lang": "</w:t>
+            </w:r>
+            <w:proofErr w:type="spellStart"/>
+            <w:r>
+              <w:t>fr</w:t>
+            </w:r>
+            <w:proofErr w:type="spellEnd"/>
+            <w:r>
+              <w:t>",</w:t>
+            </w:r>
+          </w:p>
+          <w:p>
+            <w:pPr>
+              <w:pStyle w:val="NoSpacing"/>
+            </w:pPr>
+            <w:r>
               <w:t xml:space="preserve">  "</w:t>
             </w:r>
             <w:proofErr w:type="spellStart"/>
             <w:r>
-              <w:rPr>
-                <w:rFonts w:ascii="Calibri Light" w:eastAsia="Calibri" w:hAnsi="Calibri Light" w:cs="Calibri Light"/>
-                <w:i/>
-              </w:rPr>
-              <w:t>out":"signed_test.xml</w:t>
+              <w:t>noDownload</w:t>
             </w:r>
             <w:proofErr w:type="spellEnd"/>
             <w:r>
-              <w:rPr>
-                <w:rFonts w:ascii="Calibri Light" w:eastAsia="Calibri" w:hAnsi="Calibri Light" w:cs="Calibri Light"/>
-                <w:i/>
-              </w:rPr>
+              <w:t>": true,</w:t>
+            </w:r>
+          </w:p>
+          <w:p>
+            <w:pPr>
+              <w:pStyle w:val="NoSpacing"/>
+            </w:pPr>
+            <w:r>
+              <w:t xml:space="preserve">  "</w:t>
+            </w:r>
+            <w:proofErr w:type="spellStart"/>
+            <w:r>
+              <w:t>policyDescription</w:t>
+            </w:r>
+            <w:proofErr w:type="spellEnd"/>
+            <w:r>
+              <w:t>": "</w:t>
+            </w:r>
+            <w:r>
+              <w:t>The Description</w:t>
+            </w:r>
+            <w:r>
               <w:t>",</w:t>
             </w:r>
           </w:p>
           <w:p>
             <w:pPr>
-              <w:spacing w:after="0" w:line="240" w:lineRule="auto"/>
-              <w:rPr>
-                <w:rFonts w:ascii="Calibri Light" w:hAnsi="Calibri Light" w:cs="Calibri Light"/>
-                <w:i/>
-              </w:rPr>
-            </w:pPr>
-            <w:r>
-              <w:rPr>
-                <w:rFonts w:ascii="Calibri Light" w:eastAsia="Calibri" w:hAnsi="Calibri Light" w:cs="Calibri Light"/>
-                <w:i/>
-              </w:rPr>
-              <w:t xml:space="preserve">  "prof":"XADES_1"</w:t>
+              <w:pStyle w:val="NoSpacing"/>
+            </w:pPr>
+            <w:r>
+              <w:t xml:space="preserve">  "</w:t>
+            </w:r>
+            <w:proofErr w:type="spellStart"/>
+            <w:r>
+              <w:t>policyDigestAlgorithm</w:t>
+            </w:r>
+            <w:proofErr w:type="spellEnd"/>
+            <w:r>
+              <w:t>": "</w:t>
+            </w:r>
+            <w:r>
+              <w:t>SHA512</w:t>
+            </w:r>
+            <w:r>
+              <w:t>",</w:t>
+            </w:r>
+          </w:p>
+          <w:p>
+            <w:pPr>
+              <w:pStyle w:val="NoSpacing"/>
+            </w:pPr>
+            <w:r>
+              <w:t xml:space="preserve">  "</w:t>
+            </w:r>
+            <w:proofErr w:type="spellStart"/>
+            <w:r>
+              <w:t>policyId</w:t>
+            </w:r>
+            <w:proofErr w:type="spellEnd"/>
+            <w:r>
+              <w:t>": "</w:t>
+            </w:r>
+            <w:r>
+              <w:t>http://URL_OF_THE_POLICY</w:t>
+            </w:r>
+            <w:r>
+              <w:t>",</w:t>
+            </w:r>
+          </w:p>
+          <w:p>
+            <w:pPr>
+              <w:pStyle w:val="NoSpacing"/>
+            </w:pPr>
+            <w:r>
+              <w:t xml:space="preserve">  "</w:t>
+            </w:r>
+            <w:proofErr w:type="spellStart"/>
+            <w:r>
+              <w:t>psfC</w:t>
+            </w:r>
+            <w:proofErr w:type="spellEnd"/>
+            <w:r>
+              <w:t>": "1,30,20,180,60",</w:t>
+            </w:r>
+          </w:p>
+          <w:p>
+            <w:pPr>
+              <w:pStyle w:val="NoSpacing"/>
+            </w:pPr>
+            <w:r>
+              <w:t xml:space="preserve">  "</w:t>
+            </w:r>
+            <w:proofErr w:type="spellStart"/>
+            <w:r>
+              <w:t>psfN</w:t>
+            </w:r>
+            <w:proofErr w:type="spellEnd"/>
+            <w:r>
+              <w:t>": "signature_1",</w:t>
+            </w:r>
+          </w:p>
+          <w:p>
+            <w:pPr>
+              <w:pStyle w:val="NoSpacing"/>
+            </w:pPr>
+            <w:r>
+              <w:t xml:space="preserve">  "</w:t>
+            </w:r>
+            <w:proofErr w:type="spellStart"/>
+            <w:r>
+              <w:t>psfP</w:t>
+            </w:r>
+            <w:proofErr w:type="spellEnd"/>
+            <w:r>
+              <w:t xml:space="preserve">": </w:t>
+            </w:r>
+            <w:r>
+              <w:t>true</w:t>
+            </w:r>
+            <w:r>
+              <w:t>,</w:t>
+            </w:r>
+          </w:p>
+          <w:p>
+            <w:pPr>
+              <w:pStyle w:val="NoSpacing"/>
+            </w:pPr>
+            <w:r>
+              <w:t xml:space="preserve">  "</w:t>
+            </w:r>
+            <w:proofErr w:type="spellStart"/>
+            <w:r>
+              <w:t>psp</w:t>
+            </w:r>
+            <w:proofErr w:type="spellEnd"/>
+            <w:r>
+              <w:t>": "</w:t>
+            </w:r>
+            <w:proofErr w:type="spellStart"/>
+            <w:r>
+              <w:t>pspFileName.psp</w:t>
+            </w:r>
+            <w:proofErr w:type="spellEnd"/>
+            <w:r>
+              <w:t>",</w:t>
+            </w:r>
+          </w:p>
+          <w:p>
+            <w:pPr>
+              <w:pStyle w:val="NoSpacing"/>
+            </w:pPr>
+            <w:r>
+              <w:t xml:space="preserve">  "": true,</w:t>
+            </w:r>
+          </w:p>
+          <w:p>
+            <w:pPr>
+              <w:pStyle w:val="NoSpacing"/>
+            </w:pPr>
+            <w:r>
+              <w:t xml:space="preserve">  "</w:t>
+            </w:r>
+            <w:proofErr w:type="spellStart"/>
+            <w:r>
+              <w:t>signTimeout</w:t>
+            </w:r>
+            <w:proofErr w:type="spellEnd"/>
+            <w:r>
+              <w:t xml:space="preserve">": </w:t>
+            </w:r>
+            <w:r>
+              <w:t>120</w:t>
+            </w:r>
+            <w:r>
+              <w:t>,</w:t>
+            </w:r>
+          </w:p>
+          <w:p>
+            <w:pPr>
+              <w:pStyle w:val="NoSpacing"/>
+            </w:pPr>
+            <w:r>
+              <w:t xml:space="preserve">  "</w:t>
+            </w:r>
+            <w:proofErr w:type="spellStart"/>
+            <w:r>
+              <w:t>allowedToSign</w:t>
+            </w:r>
+            <w:proofErr w:type="spellEnd"/>
+            <w:r>
+              <w:t>": [</w:t>
+            </w:r>
+          </w:p>
+          <w:p>
+            <w:pPr>
+              <w:pStyle w:val="NoSpacing"/>
+            </w:pPr>
+            <w:r>
+              <w:t xml:space="preserve">    {</w:t>
+            </w:r>
+          </w:p>
+          <w:p>
+            <w:pPr>
+              <w:pStyle w:val="NoSpacing"/>
+            </w:pPr>
+            <w:r>
+              <w:t xml:space="preserve">      "</w:t>
+            </w:r>
+            <w:proofErr w:type="spellStart"/>
+            <w:r>
+              <w:t>nn</w:t>
+            </w:r>
+            <w:proofErr w:type="spellEnd"/>
+            <w:r>
+              <w:t>": "</w:t>
+            </w:r>
+            <w:r>
+              <w:t>BELGIAN_NATIONAL_NUMBER</w:t>
+            </w:r>
+            <w:r>
+              <w:t>"</w:t>
+            </w:r>
+          </w:p>
+          <w:p>
+            <w:pPr>
+              <w:pStyle w:val="NoSpacing"/>
+            </w:pPr>
+            <w:r>
+              <w:t xml:space="preserve">    }</w:t>
+            </w:r>
+          </w:p>
+          <w:p>
+            <w:pPr>
+              <w:pStyle w:val="NoSpacing"/>
+            </w:pPr>
+            <w:r>
+              <w:t xml:space="preserve">  ]</w:t>
             </w:r>
           </w:p>
           <w:p>
@@ -10321,57 +10340,2233 @@
         </w:rPr>
       </w:pPr>
     </w:p>
-    <w:p>
-      <w:pPr>
-        <w:rPr>
-          <w:rFonts w:ascii="Calibri Light" w:hAnsi="Calibri Light" w:cs="Calibri Light"/>
-        </w:rPr>
-      </w:pPr>
-      <w:r>
-        <w:rPr>
-          <w:rFonts w:ascii="Calibri Light" w:hAnsi="Calibri Light" w:cs="Calibri Light"/>
-        </w:rPr>
-        <w:t>The “</w:t>
-      </w:r>
-      <w:proofErr w:type="spellStart"/>
-      <w:r>
-        <w:rPr>
-          <w:rFonts w:ascii="Calibri Light" w:hAnsi="Calibri Light" w:cs="Calibri Light"/>
-        </w:rPr>
-        <w:t>xslt</w:t>
-      </w:r>
-      <w:proofErr w:type="spellEnd"/>
-      <w:r>
-        <w:rPr>
-          <w:rFonts w:ascii="Calibri Light" w:hAnsi="Calibri Light" w:cs="Calibri Light"/>
-        </w:rPr>
-        <w:t>” parameter is optional. It can be used when the input document is an XML file and it use by the user’s browser to convert the XML file into HTML code for viewing</w:t>
-      </w:r>
-      <w:r>
-        <w:rPr>
-          <w:rFonts w:ascii="Calibri Light" w:hAnsi="Calibri Light" w:cs="Calibri Light"/>
-        </w:rPr>
-        <w:t xml:space="preserve"> </w:t>
-      </w:r>
-      <w:r>
-        <w:rPr>
-          <w:rFonts w:ascii="Calibri Light" w:hAnsi="Calibri Light" w:cs="Calibri Light"/>
-        </w:rPr>
-        <w:t>in the browser.</w:t>
-      </w:r>
-    </w:p>
-    <w:p>
-      <w:pPr>
-        <w:rPr>
-          <w:rFonts w:ascii="Calibri Light" w:hAnsi="Calibri Light" w:cs="Calibri Light"/>
-        </w:rPr>
-      </w:pPr>
-      <w:r>
-        <w:rPr>
-          <w:rFonts w:ascii="Calibri Light" w:hAnsi="Calibri Light" w:cs="Calibri Light"/>
-        </w:rPr>
-        <w:t>The “prof” parameter specifies which type of signature is requested. BOSA provides a list of the available values and their meaning.</w:t>
-      </w:r>
+    <w:tbl>
+      <w:tblPr>
+        <w:tblStyle w:val="TableGrid"/>
+        <w:tblW w:w="9634" w:type="dxa"/>
+        <w:tblLayout w:type="fixed"/>
+        <w:tblLook w:val="04A0" w:firstRow="1" w:lastRow="0" w:firstColumn="1" w:lastColumn="0" w:noHBand="0" w:noVBand="1"/>
+      </w:tblPr>
+      <w:tblGrid>
+        <w:gridCol w:w="2263"/>
+        <w:gridCol w:w="993"/>
+        <w:gridCol w:w="1275"/>
+        <w:gridCol w:w="5103"/>
+      </w:tblGrid>
+      <w:tr>
+        <w:trPr>
+          <w:trHeight w:val="267"/>
+        </w:trPr>
+        <w:tc>
+          <w:tcPr>
+            <w:tcW w:w="2263" w:type="dxa"/>
+          </w:tcPr>
+          <w:p>
+            <w:pPr>
+              <w:spacing w:line="240" w:lineRule="auto"/>
+              <w:rPr>
+                <w:rFonts w:ascii="Calibri Light" w:hAnsi="Calibri Light" w:cs="Calibri Light"/>
+                <w:sz w:val="12"/>
+                <w:szCs w:val="12"/>
+              </w:rPr>
+            </w:pPr>
+            <w:r>
+              <w:rPr>
+                <w:rFonts w:ascii="Calibri Light" w:hAnsi="Calibri Light" w:cs="Calibri Light"/>
+                <w:sz w:val="12"/>
+                <w:szCs w:val="12"/>
+              </w:rPr>
+              <w:t>JSON Field</w:t>
+            </w:r>
+          </w:p>
+        </w:tc>
+        <w:tc>
+          <w:tcPr>
+            <w:tcW w:w="993" w:type="dxa"/>
+          </w:tcPr>
+          <w:p>
+            <w:pPr>
+              <w:spacing w:line="240" w:lineRule="auto"/>
+              <w:rPr>
+                <w:rFonts w:ascii="Calibri Light" w:hAnsi="Calibri Light" w:cs="Calibri Light"/>
+                <w:sz w:val="12"/>
+                <w:szCs w:val="12"/>
+              </w:rPr>
+            </w:pPr>
+            <w:r>
+              <w:rPr>
+                <w:rFonts w:ascii="Calibri Light" w:hAnsi="Calibri Light" w:cs="Calibri Light"/>
+                <w:sz w:val="12"/>
+                <w:szCs w:val="12"/>
+              </w:rPr>
+              <w:t>Mandatory</w:t>
+            </w:r>
+          </w:p>
+        </w:tc>
+        <w:tc>
+          <w:tcPr>
+            <w:tcW w:w="1275" w:type="dxa"/>
+          </w:tcPr>
+          <w:p>
+            <w:pPr>
+              <w:spacing w:line="240" w:lineRule="auto"/>
+              <w:rPr>
+                <w:rFonts w:ascii="Calibri Light" w:hAnsi="Calibri Light" w:cs="Calibri Light"/>
+                <w:sz w:val="12"/>
+                <w:szCs w:val="12"/>
+              </w:rPr>
+            </w:pPr>
+            <w:r>
+              <w:rPr>
+                <w:rFonts w:ascii="Calibri Light" w:hAnsi="Calibri Light" w:cs="Calibri Light"/>
+                <w:sz w:val="12"/>
+                <w:szCs w:val="12"/>
+              </w:rPr>
+              <w:t xml:space="preserve">Values </w:t>
+            </w:r>
+          </w:p>
+        </w:tc>
+        <w:tc>
+          <w:tcPr>
+            <w:tcW w:w="5103" w:type="dxa"/>
+          </w:tcPr>
+          <w:p>
+            <w:pPr>
+              <w:spacing w:line="240" w:lineRule="auto"/>
+              <w:rPr>
+                <w:rFonts w:ascii="Calibri Light" w:hAnsi="Calibri Light" w:cs="Calibri Light"/>
+                <w:sz w:val="12"/>
+                <w:szCs w:val="12"/>
+              </w:rPr>
+            </w:pPr>
+            <w:r>
+              <w:rPr>
+                <w:rFonts w:ascii="Calibri Light" w:hAnsi="Calibri Light" w:cs="Calibri Light"/>
+                <w:sz w:val="12"/>
+                <w:szCs w:val="12"/>
+              </w:rPr>
+              <w:t>Description</w:t>
+            </w:r>
+          </w:p>
+        </w:tc>
+      </w:tr>
+      <w:tr>
+        <w:tc>
+          <w:tcPr>
+            <w:tcW w:w="2263" w:type="dxa"/>
+          </w:tcPr>
+          <w:p>
+            <w:pPr>
+              <w:spacing w:after="0" w:line="240" w:lineRule="auto"/>
+              <w:rPr>
+                <w:rFonts w:ascii="Calibri Light" w:hAnsi="Calibri Light" w:cs="Calibri Light"/>
+                <w:sz w:val="12"/>
+                <w:szCs w:val="12"/>
+              </w:rPr>
+            </w:pPr>
+            <w:r>
+              <w:rPr>
+                <w:rFonts w:ascii="Calibri Light" w:eastAsia="Calibri" w:hAnsi="Calibri Light" w:cs="Calibri Light"/>
+                <w:i/>
+                <w:sz w:val="12"/>
+                <w:szCs w:val="12"/>
+                <w:lang w:val="nl-BE"/>
+              </w:rPr>
+              <w:t>name</w:t>
+            </w:r>
+          </w:p>
+        </w:tc>
+        <w:tc>
+          <w:tcPr>
+            <w:tcW w:w="993" w:type="dxa"/>
+          </w:tcPr>
+          <w:p>
+            <w:pPr>
+              <w:spacing w:line="240" w:lineRule="auto"/>
+              <w:rPr>
+                <w:rFonts w:ascii="Calibri Light" w:hAnsi="Calibri Light" w:cs="Calibri Light"/>
+                <w:sz w:val="12"/>
+                <w:szCs w:val="12"/>
+              </w:rPr>
+            </w:pPr>
+            <w:r>
+              <w:rPr>
+                <w:rFonts w:ascii="Calibri Light" w:hAnsi="Calibri Light" w:cs="Calibri Light"/>
+                <w:sz w:val="12"/>
+                <w:szCs w:val="12"/>
+              </w:rPr>
+              <w:t>Yes</w:t>
+            </w:r>
+          </w:p>
+        </w:tc>
+        <w:tc>
+          <w:tcPr>
+            <w:tcW w:w="1275" w:type="dxa"/>
+          </w:tcPr>
+          <w:p>
+            <w:pPr>
+              <w:spacing w:line="240" w:lineRule="auto"/>
+              <w:rPr>
+                <w:rFonts w:ascii="Calibri Light" w:hAnsi="Calibri Light" w:cs="Calibri Light"/>
+                <w:sz w:val="12"/>
+                <w:szCs w:val="12"/>
+              </w:rPr>
+            </w:pPr>
+            <w:r>
+              <w:rPr>
+                <w:rFonts w:ascii="Calibri Light" w:hAnsi="Calibri Light" w:cs="Calibri Light"/>
+                <w:sz w:val="12"/>
+                <w:szCs w:val="12"/>
+              </w:rPr>
+              <w:t>aS3buckName</w:t>
+            </w:r>
+          </w:p>
+        </w:tc>
+        <w:tc>
+          <w:tcPr>
+            <w:tcW w:w="5103" w:type="dxa"/>
+          </w:tcPr>
+          <w:p>
+            <w:pPr>
+              <w:spacing w:line="240" w:lineRule="auto"/>
+              <w:rPr>
+                <w:rFonts w:ascii="Calibri Light" w:hAnsi="Calibri Light" w:cs="Calibri Light"/>
+                <w:sz w:val="12"/>
+                <w:szCs w:val="12"/>
+              </w:rPr>
+            </w:pPr>
+            <w:r>
+              <w:rPr>
+                <w:rFonts w:ascii="Calibri Light" w:hAnsi="Calibri Light" w:cs="Calibri Light"/>
+                <w:sz w:val="12"/>
+                <w:szCs w:val="12"/>
+              </w:rPr>
+              <w:t>The name of the bucket whe</w:t>
+            </w:r>
+            <w:r>
+              <w:rPr>
+                <w:rFonts w:ascii="Calibri Light" w:hAnsi="Calibri Light" w:cs="Calibri Light"/>
+                <w:sz w:val="12"/>
+                <w:szCs w:val="12"/>
+              </w:rPr>
+              <w:t>re</w:t>
+            </w:r>
+            <w:r>
+              <w:rPr>
+                <w:rFonts w:ascii="Calibri Light" w:hAnsi="Calibri Light" w:cs="Calibri Light"/>
+                <w:sz w:val="12"/>
+                <w:szCs w:val="12"/>
+              </w:rPr>
+              <w:t xml:space="preserve"> the files (pdf/xml/</w:t>
+            </w:r>
+            <w:proofErr w:type="spellStart"/>
+            <w:r>
+              <w:rPr>
+                <w:rFonts w:ascii="Calibri Light" w:hAnsi="Calibri Light" w:cs="Calibri Light"/>
+                <w:sz w:val="12"/>
+                <w:szCs w:val="12"/>
+              </w:rPr>
+              <w:t>xlst</w:t>
+            </w:r>
+            <w:proofErr w:type="spellEnd"/>
+            <w:r>
+              <w:rPr>
+                <w:rFonts w:ascii="Calibri Light" w:hAnsi="Calibri Light" w:cs="Calibri Light"/>
+                <w:sz w:val="12"/>
+                <w:szCs w:val="12"/>
+              </w:rPr>
+              <w:t>/</w:t>
+            </w:r>
+            <w:proofErr w:type="spellStart"/>
+            <w:r>
+              <w:rPr>
+                <w:rFonts w:ascii="Calibri Light" w:hAnsi="Calibri Light" w:cs="Calibri Light"/>
+                <w:sz w:val="12"/>
+                <w:szCs w:val="12"/>
+              </w:rPr>
+              <w:t>psp</w:t>
+            </w:r>
+            <w:proofErr w:type="spellEnd"/>
+            <w:r>
+              <w:rPr>
+                <w:rFonts w:ascii="Calibri Light" w:hAnsi="Calibri Light" w:cs="Calibri Light"/>
+                <w:sz w:val="12"/>
+                <w:szCs w:val="12"/>
+              </w:rPr>
+              <w:t>) are stored</w:t>
+            </w:r>
+          </w:p>
+        </w:tc>
+      </w:tr>
+      <w:tr>
+        <w:tc>
+          <w:tcPr>
+            <w:tcW w:w="2263" w:type="dxa"/>
+          </w:tcPr>
+          <w:p>
+            <w:pPr>
+              <w:spacing w:after="0" w:line="240" w:lineRule="auto"/>
+              <w:rPr>
+                <w:rFonts w:ascii="Calibri Light" w:hAnsi="Calibri Light" w:cs="Calibri Light"/>
+                <w:i/>
+                <w:sz w:val="12"/>
+                <w:szCs w:val="12"/>
+                <w:lang w:val="nl-BE"/>
+              </w:rPr>
+            </w:pPr>
+            <w:r>
+              <w:rPr>
+                <w:rFonts w:ascii="Calibri Light" w:eastAsia="Calibri" w:hAnsi="Calibri Light" w:cs="Calibri Light"/>
+                <w:i/>
+                <w:sz w:val="12"/>
+                <w:szCs w:val="12"/>
+                <w:lang w:val="nl-BE"/>
+              </w:rPr>
+              <w:t>p</w:t>
+            </w:r>
+            <w:r>
+              <w:rPr>
+                <w:rFonts w:ascii="Calibri Light" w:eastAsia="Calibri" w:hAnsi="Calibri Light" w:cs="Calibri Light"/>
+                <w:i/>
+                <w:sz w:val="12"/>
+                <w:szCs w:val="12"/>
+                <w:lang w:val="nl-BE"/>
+              </w:rPr>
+              <w:t>wd</w:t>
+            </w:r>
+          </w:p>
+          <w:p>
+            <w:pPr>
+              <w:pStyle w:val="NoSpacing"/>
+              <w:rPr>
+                <w:rFonts w:ascii="Calibri Light" w:hAnsi="Calibri Light" w:cs="Calibri Light"/>
+                <w:sz w:val="12"/>
+                <w:szCs w:val="12"/>
+              </w:rPr>
+            </w:pPr>
+          </w:p>
+        </w:tc>
+        <w:tc>
+          <w:tcPr>
+            <w:tcW w:w="993" w:type="dxa"/>
+          </w:tcPr>
+          <w:p>
+            <w:pPr>
+              <w:spacing w:line="240" w:lineRule="auto"/>
+              <w:rPr>
+                <w:rFonts w:ascii="Calibri Light" w:hAnsi="Calibri Light" w:cs="Calibri Light"/>
+                <w:sz w:val="12"/>
+                <w:szCs w:val="12"/>
+              </w:rPr>
+            </w:pPr>
+            <w:r>
+              <w:rPr>
+                <w:rFonts w:ascii="Calibri Light" w:hAnsi="Calibri Light" w:cs="Calibri Light"/>
+                <w:sz w:val="12"/>
+                <w:szCs w:val="12"/>
+              </w:rPr>
+              <w:t>Yes</w:t>
+            </w:r>
+          </w:p>
+        </w:tc>
+        <w:tc>
+          <w:tcPr>
+            <w:tcW w:w="1275" w:type="dxa"/>
+          </w:tcPr>
+          <w:p>
+            <w:pPr>
+              <w:spacing w:line="240" w:lineRule="auto"/>
+              <w:rPr>
+                <w:rFonts w:ascii="Calibri Light" w:hAnsi="Calibri Light" w:cs="Calibri Light"/>
+                <w:sz w:val="12"/>
+                <w:szCs w:val="12"/>
+              </w:rPr>
+            </w:pPr>
+            <w:r>
+              <w:rPr>
+                <w:rFonts w:ascii="Calibri Light" w:hAnsi="Calibri Light" w:cs="Calibri Light"/>
+                <w:sz w:val="12"/>
+                <w:szCs w:val="12"/>
+              </w:rPr>
+              <w:t>Ag00dPasswOrd!</w:t>
+            </w:r>
+          </w:p>
+        </w:tc>
+        <w:tc>
+          <w:tcPr>
+            <w:tcW w:w="5103" w:type="dxa"/>
+          </w:tcPr>
+          <w:p>
+            <w:pPr>
+              <w:spacing w:line="240" w:lineRule="auto"/>
+              <w:rPr>
+                <w:rFonts w:ascii="Calibri Light" w:hAnsi="Calibri Light" w:cs="Calibri Light"/>
+                <w:sz w:val="12"/>
+                <w:szCs w:val="12"/>
+              </w:rPr>
+            </w:pPr>
+            <w:r>
+              <w:rPr>
+                <w:rFonts w:ascii="Calibri Light" w:hAnsi="Calibri Light" w:cs="Calibri Light"/>
+                <w:sz w:val="12"/>
+                <w:szCs w:val="12"/>
+              </w:rPr>
+              <w:t>The password of the bucket where the files are stored</w:t>
+            </w:r>
+          </w:p>
+        </w:tc>
+      </w:tr>
+      <w:tr>
+        <w:tc>
+          <w:tcPr>
+            <w:tcW w:w="2263" w:type="dxa"/>
+          </w:tcPr>
+          <w:p>
+            <w:pPr>
+              <w:spacing w:after="0" w:line="240" w:lineRule="auto"/>
+              <w:rPr>
+                <w:rFonts w:ascii="Calibri Light" w:eastAsia="Calibri" w:hAnsi="Calibri Light" w:cs="Calibri Light"/>
+                <w:i/>
+                <w:sz w:val="12"/>
+                <w:szCs w:val="12"/>
+                <w:lang w:val="nl-BE"/>
+              </w:rPr>
+            </w:pPr>
+            <w:r>
+              <w:rPr>
+                <w:rFonts w:ascii="Calibri Light" w:eastAsia="Calibri" w:hAnsi="Calibri Light" w:cs="Calibri Light"/>
+                <w:i/>
+                <w:sz w:val="12"/>
+                <w:szCs w:val="12"/>
+                <w:lang w:val="nl-BE"/>
+              </w:rPr>
+              <w:t>in</w:t>
+            </w:r>
+          </w:p>
+        </w:tc>
+        <w:tc>
+          <w:tcPr>
+            <w:tcW w:w="993" w:type="dxa"/>
+          </w:tcPr>
+          <w:p>
+            <w:pPr>
+              <w:spacing w:line="240" w:lineRule="auto"/>
+              <w:rPr>
+                <w:rFonts w:ascii="Calibri Light" w:hAnsi="Calibri Light" w:cs="Calibri Light"/>
+                <w:sz w:val="12"/>
+                <w:szCs w:val="12"/>
+              </w:rPr>
+            </w:pPr>
+            <w:r>
+              <w:rPr>
+                <w:rFonts w:ascii="Calibri Light" w:hAnsi="Calibri Light" w:cs="Calibri Light"/>
+                <w:sz w:val="12"/>
+                <w:szCs w:val="12"/>
+              </w:rPr>
+              <w:t>Yes</w:t>
+            </w:r>
+          </w:p>
+        </w:tc>
+        <w:tc>
+          <w:tcPr>
+            <w:tcW w:w="1275" w:type="dxa"/>
+          </w:tcPr>
+          <w:p>
+            <w:pPr>
+              <w:spacing w:line="240" w:lineRule="auto"/>
+              <w:rPr>
+                <w:rFonts w:ascii="Calibri Light" w:hAnsi="Calibri Light" w:cs="Calibri Light"/>
+                <w:sz w:val="12"/>
+                <w:szCs w:val="12"/>
+              </w:rPr>
+            </w:pPr>
+            <w:r>
+              <w:rPr>
+                <w:rFonts w:ascii="Calibri Light" w:hAnsi="Calibri Light" w:cs="Calibri Light"/>
+                <w:sz w:val="12"/>
+                <w:szCs w:val="12"/>
+              </w:rPr>
+              <w:t>Test.xml / test.pdf</w:t>
+            </w:r>
+          </w:p>
+        </w:tc>
+        <w:tc>
+          <w:tcPr>
+            <w:tcW w:w="5103" w:type="dxa"/>
+          </w:tcPr>
+          <w:p>
+            <w:pPr>
+              <w:spacing w:line="240" w:lineRule="auto"/>
+              <w:rPr>
+                <w:rFonts w:ascii="Calibri Light" w:hAnsi="Calibri Light" w:cs="Calibri Light"/>
+                <w:sz w:val="12"/>
+                <w:szCs w:val="12"/>
+              </w:rPr>
+            </w:pPr>
+            <w:r>
+              <w:rPr>
+                <w:rFonts w:ascii="Calibri Light" w:hAnsi="Calibri Light" w:cs="Calibri Light"/>
+                <w:sz w:val="12"/>
+                <w:szCs w:val="12"/>
+              </w:rPr>
+              <w:t>The name of the input file (stored on the bucket)</w:t>
+            </w:r>
+          </w:p>
+        </w:tc>
+      </w:tr>
+      <w:tr>
+        <w:tc>
+          <w:tcPr>
+            <w:tcW w:w="2263" w:type="dxa"/>
+          </w:tcPr>
+          <w:p>
+            <w:pPr>
+              <w:pStyle w:val="NoSpacing"/>
+              <w:rPr>
+                <w:rFonts w:ascii="Calibri Light" w:eastAsia="Calibri" w:hAnsi="Calibri Light" w:cs="Calibri Light"/>
+                <w:i/>
+                <w:sz w:val="12"/>
+                <w:szCs w:val="12"/>
+                <w:lang w:val="nl-BE"/>
+              </w:rPr>
+            </w:pPr>
+            <w:r>
+              <w:rPr>
+                <w:rFonts w:ascii="Calibri Light" w:eastAsia="Calibri" w:hAnsi="Calibri Light" w:cs="Calibri Light"/>
+                <w:i/>
+                <w:sz w:val="12"/>
+                <w:szCs w:val="12"/>
+                <w:lang w:val="nl-BE"/>
+              </w:rPr>
+              <w:t>xslt</w:t>
+            </w:r>
+          </w:p>
+        </w:tc>
+        <w:tc>
+          <w:tcPr>
+            <w:tcW w:w="993" w:type="dxa"/>
+          </w:tcPr>
+          <w:p>
+            <w:pPr>
+              <w:spacing w:after="0" w:line="240" w:lineRule="auto"/>
+              <w:rPr>
+                <w:rFonts w:ascii="Calibri Light" w:hAnsi="Calibri Light" w:cs="Calibri Light"/>
+                <w:sz w:val="12"/>
+                <w:szCs w:val="12"/>
+              </w:rPr>
+            </w:pPr>
+            <w:r>
+              <w:rPr>
+                <w:rFonts w:ascii="Calibri Light" w:eastAsia="Calibri" w:hAnsi="Calibri Light" w:cs="Calibri Light"/>
+                <w:i/>
+                <w:sz w:val="12"/>
+                <w:szCs w:val="12"/>
+                <w:lang w:val="nl-BE"/>
+              </w:rPr>
+              <w:t xml:space="preserve">  </w:t>
+            </w:r>
+            <w:r>
+              <w:rPr>
+                <w:rFonts w:ascii="Calibri Light" w:eastAsia="Calibri" w:hAnsi="Calibri Light" w:cs="Calibri Light"/>
+                <w:i/>
+                <w:sz w:val="12"/>
+                <w:szCs w:val="12"/>
+                <w:lang w:val="nl-BE"/>
+              </w:rPr>
+              <w:t>No</w:t>
+            </w:r>
+          </w:p>
+        </w:tc>
+        <w:tc>
+          <w:tcPr>
+            <w:tcW w:w="1275" w:type="dxa"/>
+          </w:tcPr>
+          <w:p>
+            <w:pPr>
+              <w:spacing w:line="240" w:lineRule="auto"/>
+              <w:rPr>
+                <w:rFonts w:ascii="Calibri Light" w:hAnsi="Calibri Light" w:cs="Calibri Light"/>
+                <w:sz w:val="12"/>
+                <w:szCs w:val="12"/>
+              </w:rPr>
+            </w:pPr>
+            <w:proofErr w:type="spellStart"/>
+            <w:r>
+              <w:rPr>
+                <w:rFonts w:ascii="Calibri Light" w:hAnsi="Calibri Light" w:cs="Calibri Light"/>
+                <w:sz w:val="12"/>
+                <w:szCs w:val="12"/>
+              </w:rPr>
+              <w:t>Test.xslt</w:t>
+            </w:r>
+            <w:proofErr w:type="spellEnd"/>
+          </w:p>
+        </w:tc>
+        <w:tc>
+          <w:tcPr>
+            <w:tcW w:w="5103" w:type="dxa"/>
+          </w:tcPr>
+          <w:p>
+            <w:pPr>
+              <w:pStyle w:val="NoSpacing"/>
+              <w:rPr>
+                <w:rFonts w:ascii="Calibri Light" w:hAnsi="Calibri Light" w:cs="Calibri Light"/>
+                <w:sz w:val="12"/>
+                <w:szCs w:val="12"/>
+              </w:rPr>
+            </w:pPr>
+            <w:r>
+              <w:rPr>
+                <w:rFonts w:ascii="Calibri Light" w:hAnsi="Calibri Light" w:cs="Calibri Light"/>
+                <w:sz w:val="12"/>
+                <w:szCs w:val="12"/>
+              </w:rPr>
+              <w:t>If the “in” file is of xml format, the “</w:t>
+            </w:r>
+            <w:proofErr w:type="spellStart"/>
+            <w:r>
+              <w:rPr>
+                <w:rFonts w:ascii="Calibri Light" w:hAnsi="Calibri Light" w:cs="Calibri Light"/>
+                <w:sz w:val="12"/>
+                <w:szCs w:val="12"/>
+              </w:rPr>
+              <w:t>xlst</w:t>
+            </w:r>
+            <w:proofErr w:type="spellEnd"/>
+            <w:r>
+              <w:rPr>
+                <w:rFonts w:ascii="Calibri Light" w:hAnsi="Calibri Light" w:cs="Calibri Light"/>
+                <w:sz w:val="12"/>
+                <w:szCs w:val="12"/>
+              </w:rPr>
+              <w:t>” will be used to pimp the display of the “in” file</w:t>
+            </w:r>
+            <w:r>
+              <w:rPr>
+                <w:rFonts w:ascii="Calibri Light" w:hAnsi="Calibri Light" w:cs="Calibri Light"/>
+                <w:sz w:val="12"/>
+                <w:szCs w:val="12"/>
+              </w:rPr>
+              <w:t xml:space="preserve"> as HTML</w:t>
+            </w:r>
+            <w:r>
+              <w:rPr>
+                <w:rFonts w:ascii="Calibri Light" w:hAnsi="Calibri Light" w:cs="Calibri Light"/>
+                <w:sz w:val="12"/>
+                <w:szCs w:val="12"/>
+              </w:rPr>
+              <w:t>.</w:t>
+            </w:r>
+          </w:p>
+        </w:tc>
+      </w:tr>
+      <w:tr>
+        <w:tc>
+          <w:tcPr>
+            <w:tcW w:w="2263" w:type="dxa"/>
+          </w:tcPr>
+          <w:p>
+            <w:pPr>
+              <w:spacing w:after="0" w:line="240" w:lineRule="auto"/>
+              <w:rPr>
+                <w:rFonts w:ascii="Calibri Light" w:eastAsia="Calibri" w:hAnsi="Calibri Light" w:cs="Calibri Light"/>
+                <w:i/>
+                <w:sz w:val="12"/>
+                <w:szCs w:val="12"/>
+                <w:lang w:val="nl-BE"/>
+              </w:rPr>
+            </w:pPr>
+            <w:r>
+              <w:rPr>
+                <w:rFonts w:ascii="Calibri Light" w:eastAsia="Calibri" w:hAnsi="Calibri Light" w:cs="Calibri Light"/>
+                <w:i/>
+                <w:sz w:val="12"/>
+                <w:szCs w:val="12"/>
+                <w:lang w:val="nl-BE"/>
+              </w:rPr>
+              <w:t>out</w:t>
+            </w:r>
+          </w:p>
+        </w:tc>
+        <w:tc>
+          <w:tcPr>
+            <w:tcW w:w="993" w:type="dxa"/>
+          </w:tcPr>
+          <w:p>
+            <w:pPr>
+              <w:spacing w:line="240" w:lineRule="auto"/>
+              <w:rPr>
+                <w:rFonts w:ascii="Calibri Light" w:hAnsi="Calibri Light" w:cs="Calibri Light"/>
+                <w:sz w:val="12"/>
+                <w:szCs w:val="12"/>
+              </w:rPr>
+            </w:pPr>
+            <w:r>
+              <w:rPr>
+                <w:rFonts w:ascii="Calibri Light" w:hAnsi="Calibri Light" w:cs="Calibri Light"/>
+                <w:sz w:val="12"/>
+                <w:szCs w:val="12"/>
+              </w:rPr>
+              <w:t>Yes</w:t>
+            </w:r>
+          </w:p>
+        </w:tc>
+        <w:tc>
+          <w:tcPr>
+            <w:tcW w:w="1275" w:type="dxa"/>
+          </w:tcPr>
+          <w:p>
+            <w:pPr>
+              <w:spacing w:line="240" w:lineRule="auto"/>
+              <w:rPr>
+                <w:rFonts w:ascii="Calibri Light" w:hAnsi="Calibri Light" w:cs="Calibri Light"/>
+                <w:sz w:val="12"/>
+                <w:szCs w:val="12"/>
+              </w:rPr>
+            </w:pPr>
+            <w:r>
+              <w:rPr>
+                <w:rFonts w:ascii="Calibri Light" w:hAnsi="Calibri Light" w:cs="Calibri Light"/>
+                <w:sz w:val="12"/>
+                <w:szCs w:val="12"/>
+              </w:rPr>
+              <w:t>Signed.xml / Signed.pdf</w:t>
+            </w:r>
+          </w:p>
+        </w:tc>
+        <w:tc>
+          <w:tcPr>
+            <w:tcW w:w="5103" w:type="dxa"/>
+          </w:tcPr>
+          <w:p>
+            <w:pPr>
+              <w:spacing w:line="240" w:lineRule="auto"/>
+              <w:rPr>
+                <w:rFonts w:ascii="Calibri Light" w:hAnsi="Calibri Light" w:cs="Calibri Light"/>
+                <w:sz w:val="12"/>
+                <w:szCs w:val="12"/>
+              </w:rPr>
+            </w:pPr>
+            <w:r>
+              <w:rPr>
+                <w:rFonts w:ascii="Calibri Light" w:hAnsi="Calibri Light" w:cs="Calibri Light"/>
+                <w:sz w:val="12"/>
+                <w:szCs w:val="12"/>
+              </w:rPr>
+              <w:t>The output file name on the bucket. (The file extension should be the same as the “in” file extension)</w:t>
+            </w:r>
+          </w:p>
+        </w:tc>
+      </w:tr>
+      <w:tr>
+        <w:tc>
+          <w:tcPr>
+            <w:tcW w:w="2263" w:type="dxa"/>
+          </w:tcPr>
+          <w:p>
+            <w:pPr>
+              <w:spacing w:after="0" w:line="240" w:lineRule="auto"/>
+              <w:rPr>
+                <w:rFonts w:ascii="Calibri Light" w:eastAsia="Calibri" w:hAnsi="Calibri Light" w:cs="Calibri Light"/>
+                <w:i/>
+                <w:sz w:val="12"/>
+                <w:szCs w:val="12"/>
+                <w:lang w:val="nl-BE"/>
+              </w:rPr>
+            </w:pPr>
+            <w:r>
+              <w:rPr>
+                <w:rFonts w:ascii="Calibri Light" w:eastAsia="Calibri" w:hAnsi="Calibri Light" w:cs="Calibri Light"/>
+                <w:i/>
+                <w:sz w:val="12"/>
+                <w:szCs w:val="12"/>
+                <w:lang w:val="nl-BE"/>
+              </w:rPr>
+              <w:lastRenderedPageBreak/>
+              <w:t>prof</w:t>
+            </w:r>
+          </w:p>
+        </w:tc>
+        <w:tc>
+          <w:tcPr>
+            <w:tcW w:w="993" w:type="dxa"/>
+          </w:tcPr>
+          <w:p>
+            <w:pPr>
+              <w:spacing w:line="240" w:lineRule="auto"/>
+              <w:rPr>
+                <w:rFonts w:ascii="Calibri Light" w:hAnsi="Calibri Light" w:cs="Calibri Light"/>
+                <w:sz w:val="12"/>
+                <w:szCs w:val="12"/>
+              </w:rPr>
+            </w:pPr>
+            <w:r>
+              <w:rPr>
+                <w:rFonts w:ascii="Calibri Light" w:hAnsi="Calibri Light" w:cs="Calibri Light"/>
+                <w:sz w:val="12"/>
+                <w:szCs w:val="12"/>
+              </w:rPr>
+              <w:t>Yes</w:t>
+            </w:r>
+          </w:p>
+        </w:tc>
+        <w:tc>
+          <w:tcPr>
+            <w:tcW w:w="1275" w:type="dxa"/>
+          </w:tcPr>
+          <w:p>
+            <w:pPr>
+              <w:spacing w:line="240" w:lineRule="auto"/>
+              <w:rPr>
+                <w:rFonts w:ascii="Calibri Light" w:hAnsi="Calibri Light" w:cs="Calibri Light"/>
+                <w:sz w:val="12"/>
+                <w:szCs w:val="12"/>
+              </w:rPr>
+            </w:pPr>
+            <w:r>
+              <w:rPr>
+                <w:rFonts w:ascii="Calibri Light" w:hAnsi="Calibri Light" w:cs="Calibri Light"/>
+                <w:sz w:val="12"/>
+                <w:szCs w:val="12"/>
+              </w:rPr>
+              <w:t>XADES_1 / PADES_LTA</w:t>
+            </w:r>
+          </w:p>
+        </w:tc>
+        <w:tc>
+          <w:tcPr>
+            <w:tcW w:w="5103" w:type="dxa"/>
+          </w:tcPr>
+          <w:p>
+            <w:pPr>
+              <w:spacing w:line="240" w:lineRule="auto"/>
+              <w:rPr>
+                <w:rFonts w:ascii="Calibri Light" w:hAnsi="Calibri Light" w:cs="Calibri Light"/>
+                <w:sz w:val="12"/>
+                <w:szCs w:val="12"/>
+              </w:rPr>
+            </w:pPr>
+            <w:r>
+              <w:rPr>
+                <w:rFonts w:ascii="Calibri Light" w:hAnsi="Calibri Light" w:cs="Calibri Light"/>
+                <w:sz w:val="12"/>
+                <w:szCs w:val="12"/>
+              </w:rPr>
+              <w:t xml:space="preserve">The signature profile requested. It is linked to the “in” file type. </w:t>
+            </w:r>
+            <w:r>
+              <w:rPr>
+                <w:rFonts w:ascii="Calibri Light" w:hAnsi="Calibri Light" w:cs="Calibri Light"/>
+                <w:sz w:val="12"/>
+                <w:szCs w:val="12"/>
+              </w:rPr>
+              <w:t>BOSA provides a list of the available values and their meaning.</w:t>
+            </w:r>
+          </w:p>
+        </w:tc>
+      </w:tr>
+      <w:tr>
+        <w:tc>
+          <w:tcPr>
+            <w:tcW w:w="2263" w:type="dxa"/>
+          </w:tcPr>
+          <w:p>
+            <w:pPr>
+              <w:spacing w:after="0" w:line="240" w:lineRule="auto"/>
+              <w:rPr>
+                <w:rFonts w:ascii="Calibri Light" w:eastAsia="Calibri" w:hAnsi="Calibri Light" w:cs="Calibri Light"/>
+                <w:i/>
+                <w:sz w:val="12"/>
+                <w:szCs w:val="12"/>
+                <w:lang w:val="nl-BE"/>
+              </w:rPr>
+            </w:pPr>
+            <w:r>
+              <w:rPr>
+                <w:rFonts w:ascii="Calibri Light" w:eastAsia="Calibri" w:hAnsi="Calibri Light" w:cs="Calibri Light"/>
+                <w:i/>
+                <w:sz w:val="12"/>
+                <w:szCs w:val="12"/>
+                <w:lang w:val="nl-BE"/>
+              </w:rPr>
+              <w:t>lang</w:t>
+            </w:r>
+          </w:p>
+        </w:tc>
+        <w:tc>
+          <w:tcPr>
+            <w:tcW w:w="993" w:type="dxa"/>
+          </w:tcPr>
+          <w:p>
+            <w:pPr>
+              <w:spacing w:line="240" w:lineRule="auto"/>
+              <w:rPr>
+                <w:rFonts w:ascii="Calibri Light" w:hAnsi="Calibri Light" w:cs="Calibri Light"/>
+                <w:sz w:val="12"/>
+                <w:szCs w:val="12"/>
+              </w:rPr>
+            </w:pPr>
+            <w:r>
+              <w:rPr>
+                <w:rFonts w:ascii="Calibri Light" w:hAnsi="Calibri Light" w:cs="Calibri Light"/>
+                <w:sz w:val="12"/>
+                <w:szCs w:val="12"/>
+              </w:rPr>
+              <w:t>No</w:t>
+            </w:r>
+          </w:p>
+        </w:tc>
+        <w:tc>
+          <w:tcPr>
+            <w:tcW w:w="1275" w:type="dxa"/>
+          </w:tcPr>
+          <w:p>
+            <w:pPr>
+              <w:spacing w:line="240" w:lineRule="auto"/>
+              <w:rPr>
+                <w:rFonts w:ascii="Calibri Light" w:hAnsi="Calibri Light" w:cs="Calibri Light"/>
+                <w:sz w:val="12"/>
+                <w:szCs w:val="12"/>
+              </w:rPr>
+            </w:pPr>
+            <w:r>
+              <w:rPr>
+                <w:rFonts w:ascii="Calibri Light" w:hAnsi="Calibri Light" w:cs="Calibri Light"/>
+                <w:sz w:val="12"/>
+                <w:szCs w:val="12"/>
+              </w:rPr>
+              <w:t>de/du/</w:t>
+            </w:r>
+            <w:proofErr w:type="spellStart"/>
+            <w:r>
+              <w:rPr>
+                <w:rFonts w:ascii="Calibri Light" w:hAnsi="Calibri Light" w:cs="Calibri Light"/>
+                <w:sz w:val="12"/>
+                <w:szCs w:val="12"/>
+              </w:rPr>
+              <w:t>en</w:t>
+            </w:r>
+            <w:proofErr w:type="spellEnd"/>
+            <w:r>
+              <w:rPr>
+                <w:rFonts w:ascii="Calibri Light" w:hAnsi="Calibri Light" w:cs="Calibri Light"/>
+                <w:sz w:val="12"/>
+                <w:szCs w:val="12"/>
+              </w:rPr>
+              <w:t>/</w:t>
+            </w:r>
+            <w:proofErr w:type="spellStart"/>
+            <w:r>
+              <w:rPr>
+                <w:rFonts w:ascii="Calibri Light" w:hAnsi="Calibri Light" w:cs="Calibri Light"/>
+                <w:sz w:val="12"/>
+                <w:szCs w:val="12"/>
+              </w:rPr>
+              <w:t>fr</w:t>
+            </w:r>
+            <w:proofErr w:type="spellEnd"/>
+          </w:p>
+        </w:tc>
+        <w:tc>
+          <w:tcPr>
+            <w:tcW w:w="5103" w:type="dxa"/>
+          </w:tcPr>
+          <w:p>
+            <w:pPr>
+              <w:spacing w:line="240" w:lineRule="auto"/>
+              <w:rPr>
+                <w:rFonts w:ascii="Calibri Light" w:hAnsi="Calibri Light" w:cs="Calibri Light"/>
+                <w:sz w:val="12"/>
+                <w:szCs w:val="12"/>
+              </w:rPr>
+            </w:pPr>
+            <w:r>
+              <w:rPr>
+                <w:rFonts w:ascii="Calibri Light" w:hAnsi="Calibri Light" w:cs="Calibri Light"/>
+                <w:sz w:val="12"/>
+                <w:szCs w:val="12"/>
+              </w:rPr>
+              <w:t>The language that will be used to display the visible part of a signature in a PDF document</w:t>
+            </w:r>
+          </w:p>
+        </w:tc>
+      </w:tr>
+      <w:tr>
+        <w:tc>
+          <w:tcPr>
+            <w:tcW w:w="2263" w:type="dxa"/>
+          </w:tcPr>
+          <w:p>
+            <w:pPr>
+              <w:spacing w:after="0" w:line="240" w:lineRule="auto"/>
+              <w:rPr>
+                <w:rFonts w:ascii="Calibri Light" w:eastAsia="Calibri" w:hAnsi="Calibri Light" w:cs="Calibri Light"/>
+                <w:i/>
+                <w:sz w:val="12"/>
+                <w:szCs w:val="12"/>
+                <w:lang w:val="nl-BE"/>
+              </w:rPr>
+            </w:pPr>
+            <w:r>
+              <w:rPr>
+                <w:rFonts w:ascii="Calibri Light" w:eastAsia="Calibri" w:hAnsi="Calibri Light" w:cs="Calibri Light"/>
+                <w:i/>
+                <w:sz w:val="12"/>
+                <w:szCs w:val="12"/>
+                <w:lang w:val="nl-BE"/>
+              </w:rPr>
+              <w:t>noDownload</w:t>
+            </w:r>
+          </w:p>
+        </w:tc>
+        <w:tc>
+          <w:tcPr>
+            <w:tcW w:w="993" w:type="dxa"/>
+          </w:tcPr>
+          <w:p>
+            <w:pPr>
+              <w:spacing w:line="240" w:lineRule="auto"/>
+              <w:rPr>
+                <w:rFonts w:ascii="Calibri Light" w:hAnsi="Calibri Light" w:cs="Calibri Light"/>
+                <w:sz w:val="12"/>
+                <w:szCs w:val="12"/>
+              </w:rPr>
+            </w:pPr>
+            <w:r>
+              <w:rPr>
+                <w:rFonts w:ascii="Calibri Light" w:hAnsi="Calibri Light" w:cs="Calibri Light"/>
+                <w:sz w:val="12"/>
+                <w:szCs w:val="12"/>
+              </w:rPr>
+              <w:t>No</w:t>
+            </w:r>
+          </w:p>
+        </w:tc>
+        <w:tc>
+          <w:tcPr>
+            <w:tcW w:w="1275" w:type="dxa"/>
+          </w:tcPr>
+          <w:p>
+            <w:pPr>
+              <w:spacing w:line="240" w:lineRule="auto"/>
+              <w:rPr>
+                <w:rFonts w:ascii="Calibri Light" w:hAnsi="Calibri Light" w:cs="Calibri Light"/>
+                <w:sz w:val="12"/>
+                <w:szCs w:val="12"/>
+              </w:rPr>
+            </w:pPr>
+            <w:r>
+              <w:rPr>
+                <w:rFonts w:ascii="Calibri Light" w:hAnsi="Calibri Light" w:cs="Calibri Light"/>
+                <w:sz w:val="12"/>
+                <w:szCs w:val="12"/>
+              </w:rPr>
+              <w:t>true/false</w:t>
+            </w:r>
+          </w:p>
+        </w:tc>
+        <w:tc>
+          <w:tcPr>
+            <w:tcW w:w="5103" w:type="dxa"/>
+          </w:tcPr>
+          <w:p>
+            <w:pPr>
+              <w:spacing w:line="240" w:lineRule="auto"/>
+              <w:rPr>
+                <w:rFonts w:ascii="Calibri Light" w:hAnsi="Calibri Light" w:cs="Calibri Light"/>
+                <w:sz w:val="12"/>
+                <w:szCs w:val="12"/>
+              </w:rPr>
+            </w:pPr>
+            <w:r>
+              <w:rPr>
+                <w:rFonts w:ascii="Calibri Light" w:hAnsi="Calibri Light" w:cs="Calibri Light"/>
+                <w:sz w:val="12"/>
+                <w:szCs w:val="12"/>
+              </w:rPr>
+              <w:t>If “true”, the signed will not be allowed to download the signed file</w:t>
+            </w:r>
+          </w:p>
+        </w:tc>
+      </w:tr>
+      <w:tr>
+        <w:tc>
+          <w:tcPr>
+            <w:tcW w:w="2263" w:type="dxa"/>
+          </w:tcPr>
+          <w:p>
+            <w:pPr>
+              <w:spacing w:after="0" w:line="240" w:lineRule="auto"/>
+              <w:rPr>
+                <w:rFonts w:ascii="Calibri Light" w:eastAsia="Calibri" w:hAnsi="Calibri Light" w:cs="Calibri Light"/>
+                <w:i/>
+                <w:sz w:val="12"/>
+                <w:szCs w:val="12"/>
+                <w:lang w:val="nl-BE"/>
+              </w:rPr>
+            </w:pPr>
+            <w:proofErr w:type="spellStart"/>
+            <w:r>
+              <w:rPr>
+                <w:sz w:val="12"/>
+                <w:szCs w:val="12"/>
+              </w:rPr>
+              <w:t>policyId</w:t>
+            </w:r>
+            <w:proofErr w:type="spellEnd"/>
+          </w:p>
+        </w:tc>
+        <w:tc>
+          <w:tcPr>
+            <w:tcW w:w="993" w:type="dxa"/>
+          </w:tcPr>
+          <w:p>
+            <w:pPr>
+              <w:spacing w:line="240" w:lineRule="auto"/>
+              <w:rPr>
+                <w:rFonts w:ascii="Calibri Light" w:hAnsi="Calibri Light" w:cs="Calibri Light"/>
+                <w:sz w:val="12"/>
+                <w:szCs w:val="12"/>
+              </w:rPr>
+            </w:pPr>
+            <w:r>
+              <w:rPr>
+                <w:rFonts w:ascii="Calibri Light" w:hAnsi="Calibri Light" w:cs="Calibri Light"/>
+                <w:sz w:val="12"/>
+                <w:szCs w:val="12"/>
+              </w:rPr>
+              <w:t>No</w:t>
+            </w:r>
+          </w:p>
+        </w:tc>
+        <w:tc>
+          <w:tcPr>
+            <w:tcW w:w="1275" w:type="dxa"/>
+          </w:tcPr>
+          <w:p>
+            <w:pPr>
+              <w:spacing w:line="240" w:lineRule="auto"/>
+              <w:rPr>
+                <w:rFonts w:ascii="Calibri Light" w:hAnsi="Calibri Light" w:cs="Calibri Light"/>
+                <w:sz w:val="12"/>
+                <w:szCs w:val="12"/>
+              </w:rPr>
+            </w:pPr>
+            <w:r>
+              <w:rPr>
+                <w:rFonts w:ascii="Calibri Light" w:hAnsi="Calibri Light" w:cs="Calibri Light"/>
+                <w:sz w:val="12"/>
+                <w:szCs w:val="12"/>
+              </w:rPr>
+              <w:t>http://......</w:t>
+            </w:r>
+          </w:p>
+        </w:tc>
+        <w:tc>
+          <w:tcPr>
+            <w:tcW w:w="5103" w:type="dxa"/>
+          </w:tcPr>
+          <w:p>
+            <w:pPr>
+              <w:spacing w:line="240" w:lineRule="auto"/>
+              <w:rPr>
+                <w:rFonts w:ascii="Calibri Light" w:hAnsi="Calibri Light" w:cs="Calibri Light"/>
+                <w:sz w:val="12"/>
+                <w:szCs w:val="12"/>
+              </w:rPr>
+            </w:pPr>
+            <w:r>
+              <w:rPr>
+                <w:rFonts w:ascii="Calibri Light" w:hAnsi="Calibri Light" w:cs="Calibri Light"/>
+                <w:sz w:val="12"/>
+                <w:szCs w:val="12"/>
+              </w:rPr>
+              <w:t>Only for XML documents. If present it will be added to the signature</w:t>
+            </w:r>
+            <w:r>
+              <w:rPr>
+                <w:rFonts w:ascii="Calibri Light" w:hAnsi="Calibri Light" w:cs="Calibri Light"/>
+                <w:sz w:val="12"/>
+                <w:szCs w:val="12"/>
+              </w:rPr>
+              <w:t>.</w:t>
+            </w:r>
+          </w:p>
+        </w:tc>
+      </w:tr>
+      <w:tr>
+        <w:tc>
+          <w:tcPr>
+            <w:tcW w:w="2263" w:type="dxa"/>
+          </w:tcPr>
+          <w:p>
+            <w:pPr>
+              <w:spacing w:after="0" w:line="240" w:lineRule="auto"/>
+              <w:rPr>
+                <w:rFonts w:ascii="Calibri Light" w:eastAsia="Calibri" w:hAnsi="Calibri Light" w:cs="Calibri Light"/>
+                <w:i/>
+                <w:sz w:val="12"/>
+                <w:szCs w:val="12"/>
+                <w:lang w:val="nl-BE"/>
+              </w:rPr>
+            </w:pPr>
+            <w:proofErr w:type="spellStart"/>
+            <w:r>
+              <w:rPr>
+                <w:sz w:val="12"/>
+                <w:szCs w:val="12"/>
+              </w:rPr>
+              <w:t>policyD</w:t>
+            </w:r>
+            <w:r>
+              <w:rPr>
+                <w:sz w:val="12"/>
+                <w:szCs w:val="12"/>
+              </w:rPr>
+              <w:t>escription</w:t>
+            </w:r>
+            <w:proofErr w:type="spellEnd"/>
+          </w:p>
+        </w:tc>
+        <w:tc>
+          <w:tcPr>
+            <w:tcW w:w="993" w:type="dxa"/>
+          </w:tcPr>
+          <w:p>
+            <w:pPr>
+              <w:spacing w:line="240" w:lineRule="auto"/>
+              <w:rPr>
+                <w:rFonts w:ascii="Calibri Light" w:hAnsi="Calibri Light" w:cs="Calibri Light"/>
+                <w:sz w:val="12"/>
+                <w:szCs w:val="12"/>
+              </w:rPr>
+            </w:pPr>
+            <w:r>
+              <w:rPr>
+                <w:rFonts w:ascii="Calibri Light" w:hAnsi="Calibri Light" w:cs="Calibri Light"/>
+                <w:sz w:val="12"/>
+                <w:szCs w:val="12"/>
+              </w:rPr>
+              <w:t>No</w:t>
+            </w:r>
+          </w:p>
+        </w:tc>
+        <w:tc>
+          <w:tcPr>
+            <w:tcW w:w="1275" w:type="dxa"/>
+          </w:tcPr>
+          <w:p>
+            <w:pPr>
+              <w:spacing w:line="240" w:lineRule="auto"/>
+              <w:rPr>
+                <w:rFonts w:ascii="Calibri Light" w:hAnsi="Calibri Light" w:cs="Calibri Light"/>
+                <w:sz w:val="12"/>
+                <w:szCs w:val="12"/>
+              </w:rPr>
+            </w:pPr>
+            <w:r>
+              <w:rPr>
+                <w:rFonts w:ascii="Calibri Light" w:hAnsi="Calibri Light" w:cs="Calibri Light"/>
+                <w:sz w:val="12"/>
+                <w:szCs w:val="12"/>
+              </w:rPr>
+              <w:t>Some text</w:t>
+            </w:r>
+          </w:p>
+        </w:tc>
+        <w:tc>
+          <w:tcPr>
+            <w:tcW w:w="5103" w:type="dxa"/>
+          </w:tcPr>
+          <w:p>
+            <w:pPr>
+              <w:spacing w:line="240" w:lineRule="auto"/>
+              <w:rPr>
+                <w:rFonts w:ascii="Calibri Light" w:hAnsi="Calibri Light" w:cs="Calibri Light"/>
+                <w:sz w:val="12"/>
+                <w:szCs w:val="12"/>
+              </w:rPr>
+            </w:pPr>
+            <w:r>
+              <w:rPr>
+                <w:rFonts w:ascii="Calibri Light" w:hAnsi="Calibri Light" w:cs="Calibri Light"/>
+                <w:sz w:val="12"/>
+                <w:szCs w:val="12"/>
+              </w:rPr>
+              <w:t>Only for XML documents. If present it will be added to the signature.</w:t>
+            </w:r>
+          </w:p>
+        </w:tc>
+      </w:tr>
+      <w:tr>
+        <w:tc>
+          <w:tcPr>
+            <w:tcW w:w="2263" w:type="dxa"/>
+          </w:tcPr>
+          <w:p>
+            <w:pPr>
+              <w:spacing w:after="0" w:line="240" w:lineRule="auto"/>
+              <w:rPr>
+                <w:rFonts w:ascii="Calibri Light" w:eastAsia="Calibri" w:hAnsi="Calibri Light" w:cs="Calibri Light"/>
+                <w:i/>
+                <w:sz w:val="12"/>
+                <w:szCs w:val="12"/>
+                <w:lang w:val="nl-BE"/>
+              </w:rPr>
+            </w:pPr>
+            <w:proofErr w:type="spellStart"/>
+            <w:r>
+              <w:rPr>
+                <w:sz w:val="12"/>
+                <w:szCs w:val="12"/>
+              </w:rPr>
+              <w:t>policyDigestAlgorithm</w:t>
+            </w:r>
+            <w:proofErr w:type="spellEnd"/>
+          </w:p>
+        </w:tc>
+        <w:tc>
+          <w:tcPr>
+            <w:tcW w:w="993" w:type="dxa"/>
+          </w:tcPr>
+          <w:p>
+            <w:pPr>
+              <w:spacing w:line="240" w:lineRule="auto"/>
+              <w:rPr>
+                <w:rFonts w:ascii="Calibri Light" w:hAnsi="Calibri Light" w:cs="Calibri Light"/>
+                <w:sz w:val="12"/>
+                <w:szCs w:val="12"/>
+              </w:rPr>
+            </w:pPr>
+            <w:r>
+              <w:rPr>
+                <w:rFonts w:ascii="Calibri Light" w:hAnsi="Calibri Light" w:cs="Calibri Light"/>
+                <w:sz w:val="12"/>
+                <w:szCs w:val="12"/>
+              </w:rPr>
+              <w:t>No</w:t>
+            </w:r>
+          </w:p>
+        </w:tc>
+        <w:tc>
+          <w:tcPr>
+            <w:tcW w:w="1275" w:type="dxa"/>
+          </w:tcPr>
+          <w:p>
+            <w:pPr>
+              <w:spacing w:line="240" w:lineRule="auto"/>
+              <w:rPr>
+                <w:rFonts w:ascii="Calibri Light" w:hAnsi="Calibri Light" w:cs="Calibri Light"/>
+                <w:sz w:val="12"/>
+                <w:szCs w:val="12"/>
+              </w:rPr>
+            </w:pPr>
+            <w:r>
+              <w:rPr>
+                <w:rFonts w:ascii="Calibri Light" w:hAnsi="Calibri Light" w:cs="Calibri Light"/>
+                <w:sz w:val="12"/>
+                <w:szCs w:val="12"/>
+              </w:rPr>
+              <w:t>SHA512/SHA256/…</w:t>
+            </w:r>
+          </w:p>
+        </w:tc>
+        <w:tc>
+          <w:tcPr>
+            <w:tcW w:w="5103" w:type="dxa"/>
+          </w:tcPr>
+          <w:p>
+            <w:pPr>
+              <w:spacing w:line="240" w:lineRule="auto"/>
+              <w:rPr>
+                <w:rFonts w:ascii="Calibri Light" w:hAnsi="Calibri Light" w:cs="Calibri Light"/>
+                <w:sz w:val="12"/>
+                <w:szCs w:val="12"/>
+              </w:rPr>
+            </w:pPr>
+            <w:r>
+              <w:rPr>
+                <w:rFonts w:ascii="Calibri Light" w:hAnsi="Calibri Light" w:cs="Calibri Light"/>
+                <w:sz w:val="12"/>
+                <w:szCs w:val="12"/>
+              </w:rPr>
+              <w:t>Only for XML documents. If present it will be added to the signature.</w:t>
+            </w:r>
+          </w:p>
+        </w:tc>
+      </w:tr>
+      <w:tr>
+        <w:tc>
+          <w:tcPr>
+            <w:tcW w:w="2263" w:type="dxa"/>
+          </w:tcPr>
+          <w:p>
+            <w:pPr>
+              <w:spacing w:after="0" w:line="240" w:lineRule="auto"/>
+              <w:rPr>
+                <w:rFonts w:ascii="Calibri Light" w:eastAsia="Calibri" w:hAnsi="Calibri Light" w:cs="Calibri Light"/>
+                <w:i/>
+                <w:sz w:val="12"/>
+                <w:szCs w:val="12"/>
+                <w:lang w:val="nl-BE"/>
+              </w:rPr>
+            </w:pPr>
+            <w:r>
+              <w:rPr>
+                <w:rFonts w:ascii="Calibri Light" w:eastAsia="Calibri" w:hAnsi="Calibri Light" w:cs="Calibri Light"/>
+                <w:i/>
+                <w:sz w:val="12"/>
+                <w:szCs w:val="12"/>
+                <w:lang w:val="nl-BE"/>
+              </w:rPr>
+              <w:t>psfC</w:t>
+            </w:r>
+          </w:p>
+        </w:tc>
+        <w:tc>
+          <w:tcPr>
+            <w:tcW w:w="993" w:type="dxa"/>
+          </w:tcPr>
+          <w:p>
+            <w:pPr>
+              <w:spacing w:line="240" w:lineRule="auto"/>
+              <w:rPr>
+                <w:rFonts w:ascii="Calibri Light" w:hAnsi="Calibri Light" w:cs="Calibri Light"/>
+                <w:sz w:val="12"/>
+                <w:szCs w:val="12"/>
+              </w:rPr>
+            </w:pPr>
+            <w:r>
+              <w:rPr>
+                <w:rFonts w:ascii="Calibri Light" w:hAnsi="Calibri Light" w:cs="Calibri Light"/>
+                <w:sz w:val="12"/>
+                <w:szCs w:val="12"/>
+              </w:rPr>
+              <w:t>No</w:t>
+            </w:r>
+          </w:p>
+        </w:tc>
+        <w:tc>
+          <w:tcPr>
+            <w:tcW w:w="1275" w:type="dxa"/>
+          </w:tcPr>
+          <w:p>
+            <w:pPr>
+              <w:spacing w:line="240" w:lineRule="auto"/>
+              <w:rPr>
+                <w:rFonts w:ascii="Calibri Light" w:hAnsi="Calibri Light" w:cs="Calibri Light"/>
+                <w:sz w:val="12"/>
+                <w:szCs w:val="12"/>
+              </w:rPr>
+            </w:pPr>
+            <w:r>
+              <w:rPr>
+                <w:sz w:val="12"/>
+                <w:szCs w:val="12"/>
+              </w:rPr>
+              <w:t>1,30,20,180,60</w:t>
+            </w:r>
+            <w:r>
+              <w:rPr>
+                <w:sz w:val="12"/>
+                <w:szCs w:val="12"/>
+              </w:rPr>
+              <w:t xml:space="preserve"> / default</w:t>
+            </w:r>
+          </w:p>
+        </w:tc>
+        <w:tc>
+          <w:tcPr>
+            <w:tcW w:w="5103" w:type="dxa"/>
+          </w:tcPr>
+          <w:p>
+            <w:pPr>
+              <w:spacing w:line="240" w:lineRule="auto"/>
+              <w:rPr>
+                <w:rFonts w:ascii="Calibri Light" w:hAnsi="Calibri Light" w:cs="Calibri Light"/>
+                <w:sz w:val="12"/>
+                <w:szCs w:val="12"/>
+              </w:rPr>
+            </w:pPr>
+            <w:r>
+              <w:rPr>
+                <w:rFonts w:ascii="Calibri Light" w:hAnsi="Calibri Light" w:cs="Calibri Light"/>
+                <w:sz w:val="12"/>
+                <w:szCs w:val="12"/>
+              </w:rPr>
+              <w:t>The place and size where to display the visible signature in a PDF document (Page#/X/Y/Width/Height) or “default”</w:t>
+            </w:r>
+          </w:p>
+        </w:tc>
+      </w:tr>
+      <w:tr>
+        <w:tc>
+          <w:tcPr>
+            <w:tcW w:w="2263" w:type="dxa"/>
+          </w:tcPr>
+          <w:p>
+            <w:pPr>
+              <w:spacing w:after="0" w:line="240" w:lineRule="auto"/>
+              <w:rPr>
+                <w:rFonts w:ascii="Calibri Light" w:eastAsia="Calibri" w:hAnsi="Calibri Light" w:cs="Calibri Light"/>
+                <w:i/>
+                <w:sz w:val="12"/>
+                <w:szCs w:val="12"/>
+                <w:lang w:val="nl-BE"/>
+              </w:rPr>
+            </w:pPr>
+            <w:r>
+              <w:rPr>
+                <w:rFonts w:ascii="Calibri Light" w:eastAsia="Calibri" w:hAnsi="Calibri Light" w:cs="Calibri Light"/>
+                <w:i/>
+                <w:sz w:val="12"/>
+                <w:szCs w:val="12"/>
+                <w:lang w:val="nl-BE"/>
+              </w:rPr>
+              <w:t>psfP</w:t>
+            </w:r>
+          </w:p>
+        </w:tc>
+        <w:tc>
+          <w:tcPr>
+            <w:tcW w:w="993" w:type="dxa"/>
+          </w:tcPr>
+          <w:p>
+            <w:pPr>
+              <w:spacing w:line="240" w:lineRule="auto"/>
+              <w:rPr>
+                <w:rFonts w:ascii="Calibri Light" w:hAnsi="Calibri Light" w:cs="Calibri Light"/>
+                <w:sz w:val="12"/>
+                <w:szCs w:val="12"/>
+              </w:rPr>
+            </w:pPr>
+            <w:r>
+              <w:rPr>
+                <w:rFonts w:ascii="Calibri Light" w:hAnsi="Calibri Light" w:cs="Calibri Light"/>
+                <w:sz w:val="12"/>
+                <w:szCs w:val="12"/>
+              </w:rPr>
+              <w:t>No</w:t>
+            </w:r>
+          </w:p>
+        </w:tc>
+        <w:tc>
+          <w:tcPr>
+            <w:tcW w:w="1275" w:type="dxa"/>
+          </w:tcPr>
+          <w:p>
+            <w:pPr>
+              <w:spacing w:line="240" w:lineRule="auto"/>
+              <w:rPr>
+                <w:rFonts w:ascii="Calibri Light" w:hAnsi="Calibri Light" w:cs="Calibri Light"/>
+                <w:sz w:val="12"/>
+                <w:szCs w:val="12"/>
+              </w:rPr>
+            </w:pPr>
+            <w:r>
+              <w:rPr>
+                <w:rFonts w:ascii="Calibri Light" w:hAnsi="Calibri Light" w:cs="Calibri Light"/>
+                <w:sz w:val="12"/>
+                <w:szCs w:val="12"/>
+              </w:rPr>
+              <w:t>true / false</w:t>
+            </w:r>
+          </w:p>
+        </w:tc>
+        <w:tc>
+          <w:tcPr>
+            <w:tcW w:w="5103" w:type="dxa"/>
+          </w:tcPr>
+          <w:p>
+            <w:pPr>
+              <w:spacing w:line="240" w:lineRule="auto"/>
+              <w:rPr>
+                <w:rFonts w:ascii="Calibri Light" w:hAnsi="Calibri Light" w:cs="Calibri Light"/>
+                <w:sz w:val="12"/>
+                <w:szCs w:val="12"/>
+              </w:rPr>
+            </w:pPr>
+            <w:r>
+              <w:rPr>
+                <w:rFonts w:ascii="Calibri Light" w:hAnsi="Calibri Light" w:cs="Calibri Light"/>
+                <w:sz w:val="12"/>
+                <w:szCs w:val="12"/>
+              </w:rPr>
+              <w:t>If “true”, the picture present on the EID card will be added to the visible signature of a PDF</w:t>
+            </w:r>
+          </w:p>
+        </w:tc>
+      </w:tr>
+      <w:tr>
+        <w:tc>
+          <w:tcPr>
+            <w:tcW w:w="2263" w:type="dxa"/>
+          </w:tcPr>
+          <w:p>
+            <w:pPr>
+              <w:spacing w:after="0" w:line="240" w:lineRule="auto"/>
+              <w:rPr>
+                <w:rFonts w:ascii="Calibri Light" w:eastAsia="Calibri" w:hAnsi="Calibri Light" w:cs="Calibri Light"/>
+                <w:i/>
+                <w:sz w:val="12"/>
+                <w:szCs w:val="12"/>
+                <w:lang w:val="nl-BE"/>
+              </w:rPr>
+            </w:pPr>
+            <w:r>
+              <w:rPr>
+                <w:rFonts w:ascii="Calibri Light" w:eastAsia="Calibri" w:hAnsi="Calibri Light" w:cs="Calibri Light"/>
+                <w:i/>
+                <w:sz w:val="12"/>
+                <w:szCs w:val="12"/>
+                <w:lang w:val="nl-BE"/>
+              </w:rPr>
+              <w:t>psfN</w:t>
+            </w:r>
+          </w:p>
+        </w:tc>
+        <w:tc>
+          <w:tcPr>
+            <w:tcW w:w="993" w:type="dxa"/>
+          </w:tcPr>
+          <w:p>
+            <w:pPr>
+              <w:spacing w:line="240" w:lineRule="auto"/>
+              <w:rPr>
+                <w:rFonts w:ascii="Calibri Light" w:hAnsi="Calibri Light" w:cs="Calibri Light"/>
+                <w:sz w:val="12"/>
+                <w:szCs w:val="12"/>
+              </w:rPr>
+            </w:pPr>
+            <w:r>
+              <w:rPr>
+                <w:rFonts w:ascii="Calibri Light" w:hAnsi="Calibri Light" w:cs="Calibri Light"/>
+                <w:sz w:val="12"/>
+                <w:szCs w:val="12"/>
+              </w:rPr>
+              <w:t>No</w:t>
+            </w:r>
+          </w:p>
+        </w:tc>
+        <w:tc>
+          <w:tcPr>
+            <w:tcW w:w="1275" w:type="dxa"/>
+          </w:tcPr>
+          <w:p>
+            <w:pPr>
+              <w:spacing w:line="240" w:lineRule="auto"/>
+              <w:rPr>
+                <w:rFonts w:ascii="Calibri Light" w:hAnsi="Calibri Light" w:cs="Calibri Light"/>
+                <w:sz w:val="12"/>
+                <w:szCs w:val="12"/>
+              </w:rPr>
+            </w:pPr>
+            <w:r>
+              <w:rPr>
+                <w:rFonts w:ascii="Calibri Light" w:hAnsi="Calibri Light" w:cs="Calibri Light"/>
+                <w:sz w:val="12"/>
+                <w:szCs w:val="12"/>
+              </w:rPr>
+              <w:t>signField1</w:t>
+            </w:r>
+          </w:p>
+        </w:tc>
+        <w:tc>
+          <w:tcPr>
+            <w:tcW w:w="5103" w:type="dxa"/>
+          </w:tcPr>
+          <w:p>
+            <w:pPr>
+              <w:spacing w:line="240" w:lineRule="auto"/>
+              <w:rPr>
+                <w:rFonts w:ascii="Calibri Light" w:hAnsi="Calibri Light" w:cs="Calibri Light"/>
+                <w:sz w:val="12"/>
+                <w:szCs w:val="12"/>
+              </w:rPr>
+            </w:pPr>
+            <w:r>
+              <w:rPr>
+                <w:rFonts w:ascii="Calibri Light" w:hAnsi="Calibri Light" w:cs="Calibri Light"/>
+                <w:sz w:val="12"/>
+                <w:szCs w:val="12"/>
+              </w:rPr>
+              <w:t xml:space="preserve">If </w:t>
+            </w:r>
+            <w:r>
+              <w:rPr>
+                <w:rFonts w:ascii="Calibri Light" w:hAnsi="Calibri Light" w:cs="Calibri Light"/>
+                <w:sz w:val="12"/>
+                <w:szCs w:val="12"/>
+              </w:rPr>
+              <w:t>defined</w:t>
+            </w:r>
+            <w:r>
+              <w:rPr>
+                <w:rFonts w:ascii="Calibri Light" w:hAnsi="Calibri Light" w:cs="Calibri Light"/>
+                <w:sz w:val="12"/>
+                <w:szCs w:val="12"/>
+              </w:rPr>
+              <w:t xml:space="preserve">, </w:t>
+            </w:r>
+            <w:r>
+              <w:rPr>
+                <w:rFonts w:ascii="Calibri Light" w:hAnsi="Calibri Light" w:cs="Calibri Light"/>
+                <w:sz w:val="12"/>
+                <w:szCs w:val="12"/>
+              </w:rPr>
+              <w:t xml:space="preserve">the </w:t>
+            </w:r>
+            <w:r>
+              <w:rPr>
+                <w:rFonts w:ascii="Calibri Light" w:hAnsi="Calibri Light" w:cs="Calibri Light"/>
+                <w:sz w:val="12"/>
+                <w:szCs w:val="12"/>
+              </w:rPr>
+              <w:t xml:space="preserve">visible information </w:t>
+            </w:r>
+            <w:r>
+              <w:rPr>
+                <w:rFonts w:ascii="Calibri Light" w:hAnsi="Calibri Light" w:cs="Calibri Light"/>
+                <w:sz w:val="12"/>
+                <w:szCs w:val="12"/>
+              </w:rPr>
+              <w:t>of a PDF signature will be place in an existing field (</w:t>
+            </w:r>
+            <w:proofErr w:type="spellStart"/>
+            <w:r>
+              <w:rPr>
+                <w:rFonts w:ascii="Calibri Light" w:hAnsi="Calibri Light" w:cs="Calibri Light"/>
+                <w:sz w:val="12"/>
+                <w:szCs w:val="12"/>
+              </w:rPr>
+              <w:t>Acroform</w:t>
+            </w:r>
+            <w:proofErr w:type="spellEnd"/>
+            <w:r>
+              <w:rPr>
+                <w:rFonts w:ascii="Calibri Light" w:hAnsi="Calibri Light" w:cs="Calibri Light"/>
+                <w:sz w:val="12"/>
+                <w:szCs w:val="12"/>
+              </w:rPr>
+              <w:t>) already present in the “in” file.</w:t>
+            </w:r>
+          </w:p>
+        </w:tc>
+      </w:tr>
+      <w:tr>
+        <w:tc>
+          <w:tcPr>
+            <w:tcW w:w="2263" w:type="dxa"/>
+          </w:tcPr>
+          <w:p>
+            <w:pPr>
+              <w:spacing w:after="0" w:line="240" w:lineRule="auto"/>
+              <w:rPr>
+                <w:rFonts w:ascii="Calibri Light" w:eastAsia="Calibri" w:hAnsi="Calibri Light" w:cs="Calibri Light"/>
+                <w:i/>
+                <w:sz w:val="12"/>
+                <w:szCs w:val="12"/>
+                <w:lang w:val="nl-BE"/>
+              </w:rPr>
+            </w:pPr>
+            <w:r>
+              <w:rPr>
+                <w:rFonts w:ascii="Calibri Light" w:eastAsia="Calibri" w:hAnsi="Calibri Light" w:cs="Calibri Light"/>
+                <w:i/>
+                <w:sz w:val="12"/>
+                <w:szCs w:val="12"/>
+                <w:lang w:val="nl-BE"/>
+              </w:rPr>
+              <w:t>psp</w:t>
+            </w:r>
+          </w:p>
+        </w:tc>
+        <w:tc>
+          <w:tcPr>
+            <w:tcW w:w="993" w:type="dxa"/>
+          </w:tcPr>
+          <w:p>
+            <w:pPr>
+              <w:spacing w:line="240" w:lineRule="auto"/>
+              <w:rPr>
+                <w:rFonts w:ascii="Calibri Light" w:hAnsi="Calibri Light" w:cs="Calibri Light"/>
+                <w:sz w:val="12"/>
+                <w:szCs w:val="12"/>
+              </w:rPr>
+            </w:pPr>
+            <w:r>
+              <w:rPr>
+                <w:rFonts w:ascii="Calibri Light" w:hAnsi="Calibri Light" w:cs="Calibri Light"/>
+                <w:sz w:val="12"/>
+                <w:szCs w:val="12"/>
+              </w:rPr>
+              <w:t>No</w:t>
+            </w:r>
+          </w:p>
+        </w:tc>
+        <w:tc>
+          <w:tcPr>
+            <w:tcW w:w="1275" w:type="dxa"/>
+          </w:tcPr>
+          <w:p>
+            <w:pPr>
+              <w:spacing w:line="240" w:lineRule="auto"/>
+              <w:rPr>
+                <w:rFonts w:ascii="Calibri Light" w:hAnsi="Calibri Light" w:cs="Calibri Light"/>
+                <w:sz w:val="12"/>
+                <w:szCs w:val="12"/>
+              </w:rPr>
+            </w:pPr>
+            <w:proofErr w:type="spellStart"/>
+            <w:r>
+              <w:rPr>
+                <w:rFonts w:ascii="Calibri Light" w:hAnsi="Calibri Light" w:cs="Calibri Light"/>
+                <w:sz w:val="12"/>
+                <w:szCs w:val="12"/>
+              </w:rPr>
+              <w:t>test.psp</w:t>
+            </w:r>
+            <w:proofErr w:type="spellEnd"/>
+          </w:p>
+        </w:tc>
+        <w:tc>
+          <w:tcPr>
+            <w:tcW w:w="5103" w:type="dxa"/>
+          </w:tcPr>
+          <w:p>
+            <w:pPr>
+              <w:spacing w:line="240" w:lineRule="auto"/>
+              <w:rPr>
+                <w:rFonts w:ascii="Calibri Light" w:hAnsi="Calibri Light" w:cs="Calibri Light"/>
+                <w:sz w:val="12"/>
+                <w:szCs w:val="12"/>
+              </w:rPr>
+            </w:pPr>
+            <w:r>
+              <w:rPr>
+                <w:rFonts w:ascii="Calibri Light" w:hAnsi="Calibri Light" w:cs="Calibri Light"/>
+                <w:sz w:val="12"/>
+                <w:szCs w:val="12"/>
+              </w:rPr>
+              <w:t>If present, defines the name of a “bucket” file containing a graphical layout used to render the visible signature of a PDF.</w:t>
+            </w:r>
+          </w:p>
+        </w:tc>
+      </w:tr>
+      <w:tr>
+        <w:tc>
+          <w:tcPr>
+            <w:tcW w:w="2263" w:type="dxa"/>
+          </w:tcPr>
+          <w:p>
+            <w:pPr>
+              <w:spacing w:after="0" w:line="240" w:lineRule="auto"/>
+              <w:rPr>
+                <w:rFonts w:ascii="Calibri Light" w:eastAsia="Calibri" w:hAnsi="Calibri Light" w:cs="Calibri Light"/>
+                <w:i/>
+                <w:sz w:val="12"/>
+                <w:szCs w:val="12"/>
+                <w:lang w:val="nl-BE"/>
+              </w:rPr>
+            </w:pPr>
+            <w:proofErr w:type="spellStart"/>
+            <w:r>
+              <w:rPr>
+                <w:sz w:val="12"/>
+                <w:szCs w:val="12"/>
+              </w:rPr>
+              <w:t>requestDocumentReadConfirm</w:t>
+            </w:r>
+            <w:proofErr w:type="spellEnd"/>
+          </w:p>
+        </w:tc>
+        <w:tc>
+          <w:tcPr>
+            <w:tcW w:w="993" w:type="dxa"/>
+          </w:tcPr>
+          <w:p>
+            <w:pPr>
+              <w:spacing w:line="240" w:lineRule="auto"/>
+              <w:rPr>
+                <w:rFonts w:ascii="Calibri Light" w:hAnsi="Calibri Light" w:cs="Calibri Light"/>
+                <w:sz w:val="12"/>
+                <w:szCs w:val="12"/>
+              </w:rPr>
+            </w:pPr>
+            <w:r>
+              <w:rPr>
+                <w:rFonts w:ascii="Calibri Light" w:hAnsi="Calibri Light" w:cs="Calibri Light"/>
+                <w:sz w:val="12"/>
+                <w:szCs w:val="12"/>
+              </w:rPr>
+              <w:t>No</w:t>
+            </w:r>
+          </w:p>
+        </w:tc>
+        <w:tc>
+          <w:tcPr>
+            <w:tcW w:w="1275" w:type="dxa"/>
+          </w:tcPr>
+          <w:p>
+            <w:pPr>
+              <w:spacing w:line="240" w:lineRule="auto"/>
+              <w:rPr>
+                <w:rFonts w:ascii="Calibri Light" w:hAnsi="Calibri Light" w:cs="Calibri Light"/>
+                <w:sz w:val="12"/>
+                <w:szCs w:val="12"/>
+              </w:rPr>
+            </w:pPr>
+            <w:r>
+              <w:rPr>
+                <w:rFonts w:ascii="Calibri Light" w:hAnsi="Calibri Light" w:cs="Calibri Light"/>
+                <w:sz w:val="12"/>
+                <w:szCs w:val="12"/>
+              </w:rPr>
+              <w:t>true/false</w:t>
+            </w:r>
+          </w:p>
+        </w:tc>
+        <w:tc>
+          <w:tcPr>
+            <w:tcW w:w="5103" w:type="dxa"/>
+          </w:tcPr>
+          <w:p>
+            <w:pPr>
+              <w:spacing w:line="240" w:lineRule="auto"/>
+              <w:rPr>
+                <w:rFonts w:ascii="Calibri Light" w:hAnsi="Calibri Light" w:cs="Calibri Light"/>
+                <w:sz w:val="12"/>
+                <w:szCs w:val="12"/>
+              </w:rPr>
+            </w:pPr>
+            <w:r>
+              <w:rPr>
+                <w:rFonts w:ascii="Calibri Light" w:hAnsi="Calibri Light" w:cs="Calibri Light"/>
+                <w:sz w:val="12"/>
+                <w:szCs w:val="12"/>
+              </w:rPr>
+              <w:t xml:space="preserve">If “true”, </w:t>
+            </w:r>
+            <w:r>
+              <w:rPr>
+                <w:rFonts w:ascii="Calibri Light" w:hAnsi="Calibri Light" w:cs="Calibri Light"/>
+                <w:sz w:val="12"/>
+                <w:szCs w:val="12"/>
+              </w:rPr>
+              <w:t xml:space="preserve">display </w:t>
+            </w:r>
+            <w:r>
+              <w:rPr>
+                <w:rFonts w:ascii="Calibri Light" w:hAnsi="Calibri Light" w:cs="Calibri Light"/>
+                <w:sz w:val="12"/>
+                <w:szCs w:val="12"/>
+              </w:rPr>
+              <w:t>a “</w:t>
+            </w:r>
+            <w:r>
+              <w:rPr>
+                <w:rFonts w:ascii="Calibri Light" w:hAnsi="Calibri Light" w:cs="Calibri Light"/>
+                <w:sz w:val="12"/>
+                <w:szCs w:val="12"/>
+              </w:rPr>
+              <w:t>I</w:t>
+            </w:r>
+            <w:r>
+              <w:rPr>
+                <w:rFonts w:ascii="Calibri Light" w:hAnsi="Calibri Light" w:cs="Calibri Light"/>
+                <w:sz w:val="12"/>
+                <w:szCs w:val="12"/>
+              </w:rPr>
+              <w:t xml:space="preserve"> have read this document.*</w:t>
+            </w:r>
+            <w:r>
+              <w:rPr>
+                <w:rFonts w:ascii="Calibri Light" w:hAnsi="Calibri Light" w:cs="Calibri Light"/>
+                <w:sz w:val="12"/>
+                <w:szCs w:val="12"/>
+              </w:rPr>
+              <w:t>” checkbox to the sign user interface that must be checked before signature is allowed</w:t>
+            </w:r>
+          </w:p>
+        </w:tc>
+      </w:tr>
+      <w:tr>
+        <w:tc>
+          <w:tcPr>
+            <w:tcW w:w="2263" w:type="dxa"/>
+          </w:tcPr>
+          <w:p>
+            <w:pPr>
+              <w:spacing w:after="0" w:line="240" w:lineRule="auto"/>
+              <w:rPr>
+                <w:rFonts w:ascii="Calibri Light" w:eastAsia="Calibri" w:hAnsi="Calibri Light" w:cs="Calibri Light"/>
+                <w:i/>
+                <w:sz w:val="12"/>
+                <w:szCs w:val="12"/>
+                <w:lang w:val="nl-BE"/>
+              </w:rPr>
+            </w:pPr>
+            <w:r>
+              <w:rPr>
+                <w:rFonts w:ascii="Calibri Light" w:eastAsia="Calibri" w:hAnsi="Calibri Light" w:cs="Calibri Light"/>
+                <w:i/>
+                <w:sz w:val="12"/>
+                <w:szCs w:val="12"/>
+                <w:lang w:val="nl-BE"/>
+              </w:rPr>
+              <w:t>allowedToSign</w:t>
+            </w:r>
+          </w:p>
+        </w:tc>
+        <w:tc>
+          <w:tcPr>
+            <w:tcW w:w="993" w:type="dxa"/>
+          </w:tcPr>
+          <w:p>
+            <w:pPr>
+              <w:spacing w:line="240" w:lineRule="auto"/>
+              <w:rPr>
+                <w:rFonts w:ascii="Calibri Light" w:hAnsi="Calibri Light" w:cs="Calibri Light"/>
+                <w:sz w:val="12"/>
+                <w:szCs w:val="12"/>
+              </w:rPr>
+            </w:pPr>
+            <w:r>
+              <w:rPr>
+                <w:rFonts w:ascii="Calibri Light" w:hAnsi="Calibri Light" w:cs="Calibri Light"/>
+                <w:sz w:val="12"/>
+                <w:szCs w:val="12"/>
+              </w:rPr>
+              <w:t>No</w:t>
+            </w:r>
+          </w:p>
+        </w:tc>
+        <w:tc>
+          <w:tcPr>
+            <w:tcW w:w="1275" w:type="dxa"/>
+          </w:tcPr>
+          <w:p>
+            <w:pPr>
+              <w:spacing w:line="240" w:lineRule="auto"/>
+              <w:rPr>
+                <w:rFonts w:ascii="Calibri Light" w:hAnsi="Calibri Light" w:cs="Calibri Light"/>
+                <w:sz w:val="12"/>
+                <w:szCs w:val="12"/>
+              </w:rPr>
+            </w:pPr>
+          </w:p>
+        </w:tc>
+        <w:tc>
+          <w:tcPr>
+            <w:tcW w:w="5103" w:type="dxa"/>
+          </w:tcPr>
+          <w:p>
+            <w:pPr>
+              <w:spacing w:line="240" w:lineRule="auto"/>
+              <w:rPr>
+                <w:rFonts w:ascii="Calibri Light" w:hAnsi="Calibri Light" w:cs="Calibri Light"/>
+                <w:sz w:val="12"/>
+                <w:szCs w:val="12"/>
+              </w:rPr>
+            </w:pPr>
+            <w:r>
+              <w:rPr>
+                <w:rFonts w:ascii="Calibri Light" w:hAnsi="Calibri Light" w:cs="Calibri Light"/>
+                <w:sz w:val="12"/>
+                <w:szCs w:val="12"/>
+              </w:rPr>
+              <w:t>A list of “National Numbers” if EIDs that are allowed to sign the document</w:t>
+            </w:r>
+          </w:p>
+        </w:tc>
+      </w:tr>
+      <w:tr>
+        <w:tc>
+          <w:tcPr>
+            <w:tcW w:w="2263" w:type="dxa"/>
+          </w:tcPr>
+          <w:p>
+            <w:pPr>
+              <w:spacing w:after="0" w:line="240" w:lineRule="auto"/>
+              <w:rPr>
+                <w:rFonts w:ascii="Calibri Light" w:eastAsia="Calibri" w:hAnsi="Calibri Light" w:cs="Calibri Light"/>
+                <w:i/>
+                <w:sz w:val="12"/>
+                <w:szCs w:val="12"/>
+                <w:lang w:val="nl-BE"/>
+              </w:rPr>
+            </w:pPr>
+            <w:r>
+              <w:rPr>
+                <w:rFonts w:ascii="Calibri Light" w:eastAsia="Calibri" w:hAnsi="Calibri Light" w:cs="Calibri Light"/>
+                <w:i/>
+                <w:sz w:val="12"/>
+                <w:szCs w:val="12"/>
+                <w:lang w:val="nl-BE"/>
+              </w:rPr>
+              <w:t>signTimeout</w:t>
+            </w:r>
+          </w:p>
+        </w:tc>
+        <w:tc>
+          <w:tcPr>
+            <w:tcW w:w="993" w:type="dxa"/>
+          </w:tcPr>
+          <w:p>
+            <w:pPr>
+              <w:spacing w:line="240" w:lineRule="auto"/>
+              <w:rPr>
+                <w:rFonts w:ascii="Calibri Light" w:hAnsi="Calibri Light" w:cs="Calibri Light"/>
+                <w:sz w:val="12"/>
+                <w:szCs w:val="12"/>
+              </w:rPr>
+            </w:pPr>
+            <w:r>
+              <w:rPr>
+                <w:rFonts w:ascii="Calibri Light" w:hAnsi="Calibri Light" w:cs="Calibri Light"/>
+                <w:sz w:val="12"/>
+                <w:szCs w:val="12"/>
+              </w:rPr>
+              <w:t>No</w:t>
+            </w:r>
+            <w:r>
+              <w:rPr>
+                <w:rFonts w:ascii="Calibri Light" w:hAnsi="Calibri Light" w:cs="Calibri Light"/>
+                <w:sz w:val="12"/>
+                <w:szCs w:val="12"/>
+              </w:rPr>
+              <w:t>. If not defined, value is 120 seconds.</w:t>
+            </w:r>
+          </w:p>
+        </w:tc>
+        <w:tc>
+          <w:tcPr>
+            <w:tcW w:w="1275" w:type="dxa"/>
+          </w:tcPr>
+          <w:p>
+            <w:pPr>
+              <w:spacing w:line="240" w:lineRule="auto"/>
+              <w:rPr>
+                <w:rFonts w:ascii="Calibri Light" w:hAnsi="Calibri Light" w:cs="Calibri Light"/>
+                <w:sz w:val="12"/>
+                <w:szCs w:val="12"/>
+              </w:rPr>
+            </w:pPr>
+            <w:r>
+              <w:rPr>
+                <w:rFonts w:ascii="Calibri Light" w:hAnsi="Calibri Light" w:cs="Calibri Light"/>
+                <w:sz w:val="12"/>
+                <w:szCs w:val="12"/>
+              </w:rPr>
+              <w:t>0 to 10000</w:t>
+            </w:r>
+            <w:r>
+              <w:rPr>
+                <w:rFonts w:ascii="Calibri Light" w:hAnsi="Calibri Light" w:cs="Calibri Light"/>
+                <w:sz w:val="12"/>
+                <w:szCs w:val="12"/>
+              </w:rPr>
+              <w:t xml:space="preserve"> seconds</w:t>
+            </w:r>
+          </w:p>
+        </w:tc>
+        <w:tc>
+          <w:tcPr>
+            <w:tcW w:w="5103" w:type="dxa"/>
+          </w:tcPr>
+          <w:p>
+            <w:pPr>
+              <w:spacing w:line="240" w:lineRule="auto"/>
+              <w:rPr>
+                <w:rFonts w:ascii="Calibri Light" w:hAnsi="Calibri Light" w:cs="Calibri Light"/>
+                <w:sz w:val="12"/>
+                <w:szCs w:val="12"/>
+              </w:rPr>
+            </w:pPr>
+            <w:r>
+              <w:rPr>
+                <w:rFonts w:ascii="Calibri Light" w:hAnsi="Calibri Light" w:cs="Calibri Light"/>
+                <w:sz w:val="12"/>
+                <w:szCs w:val="12"/>
+              </w:rPr>
+              <w:t xml:space="preserve">If the time between a </w:t>
+            </w:r>
+            <w:r>
+              <w:rPr>
+                <w:rFonts w:ascii="Calibri Light" w:hAnsi="Calibri Light" w:cs="Calibri Light"/>
+                <w:sz w:val="12"/>
+                <w:szCs w:val="12"/>
+              </w:rPr>
+              <w:t>user clicks on the “I want to Sign” button</w:t>
+            </w:r>
+            <w:r>
+              <w:rPr>
+                <w:rFonts w:ascii="Calibri Light" w:hAnsi="Calibri Light" w:cs="Calibri Light"/>
+                <w:sz w:val="12"/>
+                <w:szCs w:val="12"/>
+              </w:rPr>
+              <w:t xml:space="preserve"> and the moment he signs the document is greater than the </w:t>
+            </w:r>
+            <w:r>
+              <w:rPr>
+                <w:rFonts w:ascii="Calibri Light" w:hAnsi="Calibri Light" w:cs="Calibri Light"/>
+                <w:sz w:val="12"/>
+                <w:szCs w:val="12"/>
+              </w:rPr>
+              <w:t xml:space="preserve">number of seconds </w:t>
+            </w:r>
+            <w:r>
+              <w:rPr>
+                <w:rFonts w:ascii="Calibri Light" w:hAnsi="Calibri Light" w:cs="Calibri Light"/>
+                <w:sz w:val="12"/>
+                <w:szCs w:val="12"/>
+              </w:rPr>
+              <w:t>defined by “</w:t>
+            </w:r>
+            <w:proofErr w:type="spellStart"/>
+            <w:r>
+              <w:rPr>
+                <w:rFonts w:ascii="Calibri Light" w:hAnsi="Calibri Light" w:cs="Calibri Light"/>
+                <w:sz w:val="12"/>
+                <w:szCs w:val="12"/>
+              </w:rPr>
+              <w:t>signTimeout</w:t>
+            </w:r>
+            <w:proofErr w:type="spellEnd"/>
+            <w:r>
+              <w:rPr>
+                <w:rFonts w:ascii="Calibri Light" w:hAnsi="Calibri Light" w:cs="Calibri Light"/>
+                <w:sz w:val="12"/>
+                <w:szCs w:val="12"/>
+              </w:rPr>
+              <w:t>” the signature will be rejected</w:t>
+            </w:r>
+            <w:r>
+              <w:rPr>
+                <w:rFonts w:ascii="Calibri Light" w:hAnsi="Calibri Light" w:cs="Calibri Light"/>
+                <w:sz w:val="12"/>
+                <w:szCs w:val="12"/>
+              </w:rPr>
+              <w:t>.</w:t>
+            </w:r>
+            <w:r>
+              <w:rPr>
+                <w:rFonts w:ascii="Calibri Light" w:hAnsi="Calibri Light" w:cs="Calibri Light"/>
+                <w:sz w:val="12"/>
+                <w:szCs w:val="12"/>
+              </w:rPr>
+              <w:t xml:space="preserve"> </w:t>
+            </w:r>
+          </w:p>
+        </w:tc>
+      </w:tr>
+    </w:tbl>
+    <w:p>
+      <w:pPr>
+        <w:rPr>
+          <w:rFonts w:ascii="Calibri Light" w:hAnsi="Calibri Light" w:cs="Calibri Light"/>
+        </w:rPr>
+      </w:pPr>
     </w:p>
     <w:p>
       <w:pPr>
@@ -10380,7 +12575,7 @@
           <w:rFonts w:cs="Calibri Light"/>
         </w:rPr>
       </w:pPr>
-      <w:bookmarkStart w:id="28" w:name="_Toc94478804"/>
+      <w:bookmarkStart w:id="26" w:name="_Toc94631783"/>
       <w:r>
         <w:rPr>
           <w:rFonts w:cs="Calibri Light"/>
@@ -10391,17 +12586,9 @@
         <w:rPr>
           <w:rFonts w:cs="Calibri Light"/>
         </w:rPr>
-        <w:t xml:space="preserve">.3. The HTTP </w:t>
-      </w:r>
-      <w:proofErr w:type="gramStart"/>
-      <w:r>
-        <w:rPr>
-          <w:rFonts w:cs="Calibri Light"/>
-        </w:rPr>
-        <w:t>redirect</w:t>
-      </w:r>
-      <w:bookmarkEnd w:id="28"/>
-      <w:proofErr w:type="gramEnd"/>
+        <w:t>.3. The HTTP redirect</w:t>
+      </w:r>
+      <w:bookmarkEnd w:id="26"/>
     </w:p>
     <w:p>
       <w:pPr>
@@ -10757,117 +12944,89 @@
         <w:rPr>
           <w:rFonts w:ascii="Calibri Light" w:hAnsi="Calibri Light" w:cs="Calibri Light"/>
         </w:rPr>
+        <w:t xml:space="preserve">With the token, the user’s browser will download the unsigned document and, if present, the XSLT file from the BOSA DSS server. It will then display the document (the PDF, the XML or the XLST-transformed XML) and read out the certificates from the User’s </w:t>
+      </w:r>
+      <w:proofErr w:type="spellStart"/>
+      <w:r>
+        <w:rPr>
+          <w:rFonts w:ascii="Calibri Light" w:hAnsi="Calibri Light" w:cs="Calibri Light"/>
+        </w:rPr>
+        <w:t>eID</w:t>
+      </w:r>
+      <w:proofErr w:type="spellEnd"/>
+      <w:r>
+        <w:rPr>
+          <w:rFonts w:ascii="Calibri Light" w:hAnsi="Calibri Light" w:cs="Calibri Light"/>
+        </w:rPr>
+        <w:t>/foreigner card. It will then ask to enter the PIN and proceed with the actual signing.</w:t>
+      </w:r>
+    </w:p>
+    <w:p>
+      <w:pPr>
+        <w:pStyle w:val="Heading2"/>
+        <w:rPr>
+          <w:rFonts w:cs="Calibri Light"/>
+        </w:rPr>
+      </w:pPr>
+      <w:bookmarkStart w:id="27" w:name="_Toc94631784"/>
+      <w:r>
+        <w:rPr>
+          <w:rFonts w:cs="Calibri Light"/>
+        </w:rPr>
         <w:lastRenderedPageBreak/>
-        <w:t xml:space="preserve">With the token, the user’s browser will download the unsigned document and, if present, the XSLT file from the BOSA DSS server. It will then display the document (the PDF, the </w:t>
-      </w:r>
-      <w:proofErr w:type="gramStart"/>
-      <w:r>
-        <w:rPr>
-          <w:rFonts w:ascii="Calibri Light" w:hAnsi="Calibri Light" w:cs="Calibri Light"/>
-        </w:rPr>
-        <w:t>XML</w:t>
-      </w:r>
-      <w:proofErr w:type="gramEnd"/>
-      <w:r>
-        <w:rPr>
-          <w:rFonts w:ascii="Calibri Light" w:hAnsi="Calibri Light" w:cs="Calibri Light"/>
-        </w:rPr>
-        <w:t xml:space="preserve"> or the XLST-transformed XML) and read out the certificates from the User’s </w:t>
+        <w:t>3</w:t>
+      </w:r>
+      <w:r>
+        <w:rPr>
+          <w:rFonts w:cs="Calibri Light"/>
+        </w:rPr>
+        <w:t>.4. The callback to the FPS</w:t>
+      </w:r>
+      <w:bookmarkEnd w:id="27"/>
+    </w:p>
+    <w:p>
+      <w:pPr>
+        <w:rPr>
+          <w:rFonts w:ascii="Calibri Light" w:hAnsi="Calibri Light" w:cs="Calibri Light"/>
+        </w:rPr>
+      </w:pPr>
+      <w:r>
+        <w:rPr>
+          <w:rFonts w:ascii="Calibri Light" w:hAnsi="Calibri Light" w:cs="Calibri Light"/>
+        </w:rPr>
+        <w:t>After the document is signed and available on the BOSA S3 server, the User’s browser will do a callback to the callback URL specified in the redirect (see above). The callback URL is completely specified by the FPS and can contain query parameters like a session ID.</w:t>
+      </w:r>
+    </w:p>
+    <w:p>
+      <w:pPr>
+        <w:rPr>
+          <w:rFonts w:ascii="Calibri Light" w:hAnsi="Calibri Light" w:cs="Calibri Light"/>
+        </w:rPr>
+      </w:pPr>
+      <w:r>
+        <w:rPr>
+          <w:rFonts w:ascii="Calibri Light" w:hAnsi="Calibri Light" w:cs="Calibri Light"/>
+        </w:rPr>
+        <w:t>Next to the signed document, a json file is added to the BOSA S3 server that contains the signing certificate and the simple and the detailed validation report.</w:t>
+      </w:r>
+      <w:r>
+        <w:rPr>
+          <w:rFonts w:ascii="Calibri Light" w:hAnsi="Calibri Light" w:cs="Calibri Light"/>
+        </w:rPr>
+        <w:t xml:space="preserve"> </w:t>
+      </w:r>
+      <w:r>
+        <w:rPr>
+          <w:rFonts w:ascii="Calibri Light" w:hAnsi="Calibri Light" w:cs="Calibri Light"/>
+        </w:rPr>
+        <w:t>The filename of this json file is the output filename of the signed document, appended with ".</w:t>
       </w:r>
       <w:proofErr w:type="spellStart"/>
       <w:r>
         <w:rPr>
           <w:rFonts w:ascii="Calibri Light" w:hAnsi="Calibri Light" w:cs="Calibri Light"/>
         </w:rPr>
-        <w:t>eID</w:t>
-      </w:r>
-      <w:proofErr w:type="spellEnd"/>
-      <w:r>
-        <w:rPr>
-          <w:rFonts w:ascii="Calibri Light" w:hAnsi="Calibri Light" w:cs="Calibri Light"/>
-        </w:rPr>
-        <w:t>/foreigner card. It will then ask to enter the PIN and proceed with the actual signing.</w:t>
-      </w:r>
-    </w:p>
-    <w:p>
-      <w:pPr>
-        <w:pStyle w:val="Heading2"/>
-        <w:rPr>
-          <w:rFonts w:cs="Calibri Light"/>
-        </w:rPr>
-      </w:pPr>
-      <w:bookmarkStart w:id="29" w:name="_Toc94478805"/>
-      <w:r>
-        <w:rPr>
-          <w:rFonts w:cs="Calibri Light"/>
-        </w:rPr>
-        <w:t>3</w:t>
-      </w:r>
-      <w:r>
-        <w:rPr>
-          <w:rFonts w:cs="Calibri Light"/>
-        </w:rPr>
-        <w:t>.4. The callback to the FPS</w:t>
-      </w:r>
-      <w:bookmarkEnd w:id="29"/>
-    </w:p>
-    <w:p>
-      <w:pPr>
-        <w:rPr>
-          <w:rFonts w:ascii="Calibri Light" w:hAnsi="Calibri Light" w:cs="Calibri Light"/>
-        </w:rPr>
-      </w:pPr>
-      <w:r>
-        <w:rPr>
-          <w:rFonts w:ascii="Calibri Light" w:hAnsi="Calibri Light" w:cs="Calibri Light"/>
-        </w:rPr>
-        <w:t>After the document is signed and available on the BOSA S3 server, the User’s browser will do a callback to the callback URL specified in the redirect (see above). The callback URL is completely specified by the FPS and can contain query parameters like a session ID.</w:t>
-      </w:r>
-    </w:p>
-    <w:p>
-      <w:pPr>
-        <w:rPr>
-          <w:rFonts w:ascii="Calibri Light" w:hAnsi="Calibri Light" w:cs="Calibri Light"/>
-        </w:rPr>
-      </w:pPr>
-      <w:r>
-        <w:rPr>
-          <w:rFonts w:ascii="Calibri Light" w:hAnsi="Calibri Light" w:cs="Calibri Light"/>
-        </w:rPr>
-        <w:t>Next to the signed document, a json file is added to the BOSA S3 server that contains the signing certificate and the simple and the detailed validation report.</w:t>
-      </w:r>
-      <w:r>
-        <w:rPr>
-          <w:rFonts w:ascii="Calibri Light" w:hAnsi="Calibri Light" w:cs="Calibri Light"/>
-        </w:rPr>
-        <w:t xml:space="preserve"> </w:t>
-      </w:r>
-      <w:r>
-        <w:rPr>
-          <w:rFonts w:ascii="Calibri Light" w:hAnsi="Calibri Light" w:cs="Calibri Light"/>
-        </w:rPr>
-        <w:t xml:space="preserve">The filename of this json file is the output filename of the signed document, appended with </w:t>
-      </w:r>
-      <w:proofErr w:type="gramStart"/>
-      <w:r>
-        <w:rPr>
-          <w:rFonts w:ascii="Calibri Light" w:hAnsi="Calibri Light" w:cs="Calibri Light"/>
-        </w:rPr>
-        <w:t>".</w:t>
-      </w:r>
-      <w:proofErr w:type="spellStart"/>
-      <w:r>
-        <w:rPr>
-          <w:rFonts w:ascii="Calibri Light" w:hAnsi="Calibri Light" w:cs="Calibri Light"/>
-        </w:rPr>
-        <w:t>validationreport</w:t>
-      </w:r>
-      <w:proofErr w:type="gramEnd"/>
-      <w:r>
-        <w:rPr>
-          <w:rFonts w:ascii="Calibri Light" w:hAnsi="Calibri Light" w:cs="Calibri Light"/>
-        </w:rPr>
-        <w:t>.json</w:t>
+        <w:t>validationreport.json</w:t>
       </w:r>
       <w:proofErr w:type="spellEnd"/>
       <w:r>
@@ -11095,7 +13254,6 @@
         <w:rPr>
           <w:rFonts w:ascii="Calibri Light" w:hAnsi="Calibri Light" w:cs="Calibri Light"/>
         </w:rPr>
-        <w:lastRenderedPageBreak/>
         <w:t>In case of an error, the following parameters are added:</w:t>
       </w:r>
     </w:p>
@@ -11121,21 +13279,7 @@
         <w:rPr>
           <w:rFonts w:ascii="Calibri Light" w:hAnsi="Calibri Light" w:cs="Calibri Light"/>
         </w:rPr>
-        <w:t xml:space="preserve">: an error string, </w:t>
-      </w:r>
-      <w:proofErr w:type="gramStart"/>
-      <w:r>
-        <w:rPr>
-          <w:rFonts w:ascii="Calibri Light" w:hAnsi="Calibri Light" w:cs="Calibri Light"/>
-        </w:rPr>
-        <w:t>e.g.</w:t>
-      </w:r>
-      <w:proofErr w:type="gramEnd"/>
-      <w:r>
-        <w:rPr>
-          <w:rFonts w:ascii="Calibri Light" w:hAnsi="Calibri Light" w:cs="Calibri Light"/>
-        </w:rPr>
-        <w:t xml:space="preserve"> </w:t>
+        <w:t xml:space="preserve">: an error string, e.g. </w:t>
       </w:r>
       <w:r>
         <w:rPr>
@@ -11211,6 +13355,7 @@
         <w:rPr>
           <w:rFonts w:ascii="Calibri Light" w:hAnsi="Calibri Light" w:cs="Calibri Light"/>
         </w:rPr>
+        <w:lastRenderedPageBreak/>
         <w:t xml:space="preserve">Examples of a full callback URL: </w:t>
       </w:r>
     </w:p>
@@ -11488,14 +13633,14 @@
       <w:pPr>
         <w:pStyle w:val="Heading2"/>
       </w:pPr>
-      <w:bookmarkStart w:id="30" w:name="_Toc94478806"/>
+      <w:bookmarkStart w:id="28" w:name="_Toc94631785"/>
       <w:r>
         <w:t xml:space="preserve">3.5. </w:t>
       </w:r>
       <w:r>
         <w:t>Error codes</w:t>
       </w:r>
-      <w:bookmarkEnd w:id="30"/>
+      <w:bookmarkEnd w:id="28"/>
     </w:p>
     <w:p>
       <w:pPr>
@@ -12359,27 +14504,7 @@
                 <w:sz w:val="18"/>
                 <w:szCs w:val="18"/>
               </w:rPr>
-              <w:t xml:space="preserve">Invalid </w:t>
-            </w:r>
-            <w:proofErr w:type="gramStart"/>
-            <w:r>
-              <w:rPr>
-                <w:rFonts w:ascii="Calibri Light" w:hAnsi="Calibri Light" w:cs="Calibri Light"/>
-                <w:color w:val="000000"/>
-                <w:sz w:val="18"/>
-                <w:szCs w:val="18"/>
-              </w:rPr>
-              <w:t>user name</w:t>
-            </w:r>
-            <w:proofErr w:type="gramEnd"/>
-            <w:r>
-              <w:rPr>
-                <w:rFonts w:ascii="Calibri Light" w:hAnsi="Calibri Light" w:cs="Calibri Light"/>
-                <w:color w:val="000000"/>
-                <w:sz w:val="18"/>
-                <w:szCs w:val="18"/>
-              </w:rPr>
-              <w:t xml:space="preserve"> or password</w:t>
+              <w:t>Invalid user name or password</w:t>
             </w:r>
           </w:p>
         </w:tc>
@@ -12592,7 +14717,6 @@
                 <w:sz w:val="18"/>
                 <w:szCs w:val="18"/>
               </w:rPr>
-              <w:lastRenderedPageBreak/>
               <w:t>CERT_REVOKED</w:t>
             </w:r>
           </w:p>
@@ -12889,6 +15013,7 @@
                 <w:sz w:val="18"/>
                 <w:szCs w:val="18"/>
               </w:rPr>
+              <w:lastRenderedPageBreak/>
               <w:t>INVALID_TOKEN</w:t>
             </w:r>
           </w:p>
@@ -13052,6 +15177,103 @@
           </w:p>
         </w:tc>
       </w:tr>
+      <w:tr>
+        <w:trPr>
+          <w:trHeight w:val="290"/>
+        </w:trPr>
+        <w:tc>
+          <w:tcPr>
+            <w:tcW w:w="2634" w:type="dxa"/>
+          </w:tcPr>
+          <w:p>
+            <w:pPr>
+              <w:widowControl w:val="0"/>
+              <w:spacing w:after="0" w:line="360" w:lineRule="auto"/>
+              <w:rPr>
+                <w:rFonts w:ascii="Calibri Light" w:eastAsia="Arial Unicode MS" w:hAnsi="Calibri Light" w:cs="Calibri Light"/>
+                <w:color w:val="000000"/>
+                <w:sz w:val="18"/>
+                <w:szCs w:val="18"/>
+              </w:rPr>
+            </w:pPr>
+            <w:r>
+              <w:rPr>
+                <w:rFonts w:ascii="Calibri Light" w:eastAsia="Arial Unicode MS" w:hAnsi="Calibri Light" w:cs="Calibri Light"/>
+                <w:color w:val="000000"/>
+                <w:sz w:val="18"/>
+                <w:szCs w:val="18"/>
+              </w:rPr>
+              <w:t>SIGN_PERIOD_EXPIRED</w:t>
+            </w:r>
+          </w:p>
+        </w:tc>
+        <w:tc>
+          <w:tcPr>
+            <w:tcW w:w="6155" w:type="dxa"/>
+          </w:tcPr>
+          <w:p>
+            <w:pPr>
+              <w:widowControl w:val="0"/>
+              <w:spacing w:after="0" w:line="360" w:lineRule="auto"/>
+              <w:rPr>
+                <w:rFonts w:ascii="Calibri Light" w:hAnsi="Calibri Light" w:cs="Calibri Light"/>
+                <w:color w:val="000000"/>
+                <w:sz w:val="18"/>
+                <w:szCs w:val="18"/>
+              </w:rPr>
+            </w:pPr>
+            <w:r>
+              <w:rPr>
+                <w:rFonts w:ascii="Calibri Light" w:hAnsi="Calibri Light" w:cs="Calibri Light"/>
+                <w:color w:val="000000"/>
+                <w:sz w:val="18"/>
+                <w:szCs w:val="18"/>
+              </w:rPr>
+              <w:t>The “</w:t>
+            </w:r>
+            <w:proofErr w:type="spellStart"/>
+            <w:r>
+              <w:rPr>
+                <w:rFonts w:ascii="Calibri Light" w:hAnsi="Calibri Light" w:cs="Calibri Light"/>
+                <w:color w:val="000000"/>
+                <w:sz w:val="18"/>
+                <w:szCs w:val="18"/>
+              </w:rPr>
+              <w:t>SignDocumentForToken</w:t>
+            </w:r>
+            <w:proofErr w:type="spellEnd"/>
+            <w:r>
+              <w:rPr>
+                <w:rFonts w:ascii="Calibri Light" w:hAnsi="Calibri Light" w:cs="Calibri Light"/>
+                <w:color w:val="000000"/>
+                <w:sz w:val="18"/>
+                <w:szCs w:val="18"/>
+              </w:rPr>
+              <w:t>” call was executed too late (See “</w:t>
+            </w:r>
+            <w:proofErr w:type="spellStart"/>
+            <w:r>
+              <w:rPr>
+                <w:rFonts w:ascii="Calibri Light" w:hAnsi="Calibri Light" w:cs="Calibri Light"/>
+                <w:color w:val="000000"/>
+                <w:sz w:val="18"/>
+                <w:szCs w:val="18"/>
+              </w:rPr>
+              <w:t>signTimeout</w:t>
+            </w:r>
+            <w:proofErr w:type="spellEnd"/>
+            <w:r>
+              <w:rPr>
+                <w:rFonts w:ascii="Calibri Light" w:hAnsi="Calibri Light" w:cs="Calibri Light"/>
+                <w:color w:val="000000"/>
+                <w:sz w:val="18"/>
+                <w:szCs w:val="18"/>
+              </w:rPr>
+              <w:t>”)</w:t>
+            </w:r>
+          </w:p>
+        </w:tc>
+      </w:tr>
     </w:tbl>
     <w:p>
       <w:pPr>
@@ -13060,7 +15282,7 @@
           <w:rFonts w:cs="Calibri Light"/>
         </w:rPr>
       </w:pPr>
-      <w:bookmarkStart w:id="31" w:name="_Toc94478807"/>
+      <w:bookmarkStart w:id="29" w:name="_Toc94631786"/>
       <w:r>
         <w:rPr>
           <w:rFonts w:cs="Calibri Light"/>
@@ -13085,7 +15307,7 @@
         </w:rPr>
         <w:t>. PDF visible signatures</w:t>
       </w:r>
-      <w:bookmarkEnd w:id="31"/>
+      <w:bookmarkEnd w:id="29"/>
     </w:p>
     <w:p>
       <w:pPr>
@@ -13110,21 +15332,7 @@
         <w:rPr>
           <w:rFonts w:ascii="Calibri Light" w:hAnsi="Calibri Light" w:cs="Calibri Light"/>
         </w:rPr>
-        <w:t xml:space="preserve">There are quite a number of options (image, text, </w:t>
-      </w:r>
-      <w:proofErr w:type="gramStart"/>
-      <w:r>
-        <w:rPr>
-          <w:rFonts w:ascii="Calibri Light" w:hAnsi="Calibri Light" w:cs="Calibri Light"/>
-        </w:rPr>
-        <w:t>colors, ..</w:t>
-      </w:r>
-      <w:proofErr w:type="gramEnd"/>
-      <w:r>
-        <w:rPr>
-          <w:rFonts w:ascii="Calibri Light" w:hAnsi="Calibri Light" w:cs="Calibri Light"/>
-        </w:rPr>
-        <w:t>) that can be specified. Because the token is limited in size it has been decided to use a ‘</w:t>
+        <w:t>There are quite a number of options (image, text, colors, ..) that can be specified. Because the token is limited in size it has been decided to use a ‘</w:t>
       </w:r>
       <w:r>
         <w:rPr>
@@ -13345,7 +15553,6 @@
         </w:rPr>
         <w:t xml:space="preserve"> coordinates, </w:t>
       </w:r>
-      <w:proofErr w:type="gramStart"/>
       <w:r>
         <w:rPr>
           <w:rFonts w:ascii="Calibri Light" w:hAnsi="Calibri Light" w:cs="Calibri Light"/>
@@ -13353,7 +15560,6 @@
         </w:rPr>
         <w:t>width</w:t>
       </w:r>
-      <w:proofErr w:type="gramEnd"/>
       <w:r>
         <w:rPr>
           <w:rFonts w:ascii="Calibri Light" w:hAnsi="Calibri Light" w:cs="Calibri Light"/>
@@ -13459,21 +15665,7 @@
         <w:rPr>
           <w:rFonts w:ascii="Calibri Light" w:hAnsi="Calibri Light" w:cs="Calibri Light"/>
         </w:rPr>
-        <w:t xml:space="preserve">All </w:t>
-      </w:r>
-      <w:proofErr w:type="gramStart"/>
-      <w:r>
-        <w:rPr>
-          <w:rFonts w:ascii="Calibri Light" w:hAnsi="Calibri Light" w:cs="Calibri Light"/>
-        </w:rPr>
-        <w:t>parameter</w:t>
-      </w:r>
-      <w:proofErr w:type="gramEnd"/>
-      <w:r>
-        <w:rPr>
-          <w:rFonts w:ascii="Calibri Light" w:hAnsi="Calibri Light" w:cs="Calibri Light"/>
-        </w:rPr>
-        <w:t xml:space="preserve"> are optional, if none are specified then an invisible PDF signature is made.</w:t>
+        <w:t>All parameter are optional, if none are specified then an invisible PDF signature is made.</w:t>
       </w:r>
       <w:r>
         <w:rPr>
@@ -13602,79 +15794,43 @@
                 <w:i/>
                 <w:lang w:val="nl-BE"/>
               </w:rPr>
-              <w:t xml:space="preserve">  "name":"</w:t>
-            </w:r>
-            <w:proofErr w:type="spellStart"/>
+              <w:t xml:space="preserve">  "name":"minfin",</w:t>
+            </w:r>
+          </w:p>
+          <w:p>
+            <w:pPr>
+              <w:spacing w:after="0" w:line="240" w:lineRule="auto"/>
+              <w:rPr>
+                <w:rFonts w:ascii="Calibri Light" w:hAnsi="Calibri Light" w:cs="Calibri Light"/>
+                <w:i/>
+                <w:lang w:val="nl-BE"/>
+              </w:rPr>
+            </w:pPr>
             <w:r>
               <w:rPr>
                 <w:rFonts w:ascii="Calibri Light" w:eastAsia="Calibri" w:hAnsi="Calibri Light" w:cs="Calibri Light"/>
                 <w:i/>
                 <w:lang w:val="nl-BE"/>
               </w:rPr>
-              <w:t>minfin</w:t>
-            </w:r>
-            <w:proofErr w:type="spellEnd"/>
+              <w:t xml:space="preserve">  "pwd":"U84SnLEQvp",</w:t>
+            </w:r>
+          </w:p>
+          <w:p>
+            <w:pPr>
+              <w:spacing w:after="0" w:line="240" w:lineRule="auto"/>
+              <w:rPr>
+                <w:rFonts w:ascii="Calibri Light" w:hAnsi="Calibri Light" w:cs="Calibri Light"/>
+                <w:i/>
+                <w:lang w:val="nl-BE"/>
+              </w:rPr>
+            </w:pPr>
             <w:r>
               <w:rPr>
                 <w:rFonts w:ascii="Calibri Light" w:eastAsia="Calibri" w:hAnsi="Calibri Light" w:cs="Calibri Light"/>
                 <w:i/>
                 <w:lang w:val="nl-BE"/>
               </w:rPr>
-              <w:t>",</w:t>
-            </w:r>
-          </w:p>
-          <w:p>
-            <w:pPr>
-              <w:spacing w:after="0" w:line="240" w:lineRule="auto"/>
-              <w:rPr>
-                <w:rFonts w:ascii="Calibri Light" w:hAnsi="Calibri Light" w:cs="Calibri Light"/>
-                <w:i/>
-                <w:lang w:val="nl-BE"/>
-              </w:rPr>
-            </w:pPr>
-            <w:r>
-              <w:rPr>
-                <w:rFonts w:ascii="Calibri Light" w:eastAsia="Calibri" w:hAnsi="Calibri Light" w:cs="Calibri Light"/>
-                <w:i/>
-                <w:lang w:val="nl-BE"/>
-              </w:rPr>
-              <w:t xml:space="preserve">  "pwd":"U84SnLEQvp",</w:t>
-            </w:r>
-          </w:p>
-          <w:p>
-            <w:pPr>
-              <w:spacing w:after="0" w:line="240" w:lineRule="auto"/>
-              <w:rPr>
-                <w:rFonts w:ascii="Calibri Light" w:hAnsi="Calibri Light" w:cs="Calibri Light"/>
-                <w:i/>
-                <w:lang w:val="nl-BE"/>
-              </w:rPr>
-            </w:pPr>
-            <w:r>
-              <w:rPr>
-                <w:rFonts w:ascii="Calibri Light" w:eastAsia="Calibri" w:hAnsi="Calibri Light" w:cs="Calibri Light"/>
-                <w:i/>
-                <w:lang w:val="nl-BE"/>
-              </w:rPr>
-              <w:t xml:space="preserve">  "</w:t>
-            </w:r>
-            <w:proofErr w:type="spellStart"/>
-            <w:r>
-              <w:rPr>
-                <w:rFonts w:ascii="Calibri Light" w:eastAsia="Calibri" w:hAnsi="Calibri Light" w:cs="Calibri Light"/>
-                <w:i/>
-                <w:lang w:val="nl-BE"/>
-              </w:rPr>
-              <w:t>in":"test.pdf</w:t>
-            </w:r>
-            <w:proofErr w:type="spellEnd"/>
-            <w:r>
-              <w:rPr>
-                <w:rFonts w:ascii="Calibri Light" w:eastAsia="Calibri" w:hAnsi="Calibri Light" w:cs="Calibri Light"/>
-                <w:i/>
-                <w:lang w:val="nl-BE"/>
-              </w:rPr>
-              <w:t>",</w:t>
+              <w:t xml:space="preserve">  "in":"test.pdf",</w:t>
             </w:r>
           </w:p>
           <w:p>
@@ -13807,7 +15963,6 @@
               </w:rPr>
               <w:t xml:space="preserve">  "</w:t>
             </w:r>
-            <w:proofErr w:type="spellStart"/>
             <w:r>
               <w:rPr>
                 <w:rFonts w:ascii="Calibri Light" w:eastAsia="Calibri" w:hAnsi="Calibri Light" w:cs="Calibri Light"/>
@@ -13817,54 +15972,32 @@
               </w:rPr>
               <w:t>psfP</w:t>
             </w:r>
-            <w:proofErr w:type="spellEnd"/>
-            <w:proofErr w:type="gramStart"/>
             <w:r>
               <w:rPr>
                 <w:rFonts w:ascii="Calibri Light" w:eastAsia="Calibri" w:hAnsi="Calibri Light" w:cs="Calibri Light"/>
                 <w:i/>
                 <w:lang w:val="nl-BE"/>
               </w:rPr>
-              <w:t>":</w:t>
-            </w:r>
-            <w:proofErr w:type="spellStart"/>
+              <w:t>":true,</w:t>
+            </w:r>
+          </w:p>
+          <w:p>
+            <w:pPr>
+              <w:spacing w:after="0" w:line="240" w:lineRule="auto"/>
+              <w:rPr>
+                <w:rFonts w:ascii="Calibri Light" w:hAnsi="Calibri Light" w:cs="Calibri Light"/>
+                <w:i/>
+                <w:lang w:val="nl-BE"/>
+              </w:rPr>
+            </w:pPr>
             <w:r>
               <w:rPr>
                 <w:rFonts w:ascii="Calibri Light" w:eastAsia="Calibri" w:hAnsi="Calibri Light" w:cs="Calibri Light"/>
                 <w:i/>
                 <w:lang w:val="nl-BE"/>
               </w:rPr>
-              <w:t>true</w:t>
-            </w:r>
-            <w:proofErr w:type="spellEnd"/>
-            <w:proofErr w:type="gramEnd"/>
-            <w:r>
-              <w:rPr>
-                <w:rFonts w:ascii="Calibri Light" w:eastAsia="Calibri" w:hAnsi="Calibri Light" w:cs="Calibri Light"/>
-                <w:i/>
-                <w:lang w:val="nl-BE"/>
-              </w:rPr>
-              <w:t>,</w:t>
-            </w:r>
-          </w:p>
-          <w:p>
-            <w:pPr>
-              <w:spacing w:after="0" w:line="240" w:lineRule="auto"/>
-              <w:rPr>
-                <w:rFonts w:ascii="Calibri Light" w:hAnsi="Calibri Light" w:cs="Calibri Light"/>
-                <w:i/>
-                <w:lang w:val="nl-BE"/>
-              </w:rPr>
-            </w:pPr>
-            <w:r>
-              <w:rPr>
-                <w:rFonts w:ascii="Calibri Light" w:eastAsia="Calibri" w:hAnsi="Calibri Light" w:cs="Calibri Light"/>
-                <w:i/>
-                <w:lang w:val="nl-BE"/>
-              </w:rPr>
               <w:t xml:space="preserve">  "</w:t>
             </w:r>
-            <w:proofErr w:type="spellStart"/>
             <w:r>
               <w:rPr>
                 <w:rFonts w:ascii="Calibri Light" w:eastAsia="Calibri" w:hAnsi="Calibri Light" w:cs="Calibri Light"/>
@@ -13880,16 +16013,7 @@
                 <w:i/>
                 <w:lang w:val="nl-BE"/>
               </w:rPr>
-              <w:t>":"en</w:t>
-            </w:r>
-            <w:proofErr w:type="spellEnd"/>
-            <w:r>
-              <w:rPr>
-                <w:rFonts w:ascii="Calibri Light" w:eastAsia="Calibri" w:hAnsi="Calibri Light" w:cs="Calibri Light"/>
-                <w:i/>
-                <w:lang w:val="nl-BE"/>
-              </w:rPr>
-              <w:t>"</w:t>
+              <w:t>":"en"</w:t>
             </w:r>
           </w:p>
           <w:p>
@@ -13925,20 +16049,11 @@
           <w:rFonts w:ascii="Calibri Light" w:hAnsi="Calibri Light" w:cs="Calibri Light"/>
         </w:rPr>
       </w:pPr>
-      <w:proofErr w:type="gramStart"/>
-      <w:r>
-        <w:rPr>
-          <w:rFonts w:ascii="Calibri Light" w:hAnsi="Calibri Light" w:cs="Calibri Light"/>
-        </w:rPr>
-        <w:lastRenderedPageBreak/>
-        <w:t>So</w:t>
-      </w:r>
-      <w:proofErr w:type="gramEnd"/>
-      <w:r>
-        <w:rPr>
-          <w:rFonts w:ascii="Calibri Light" w:hAnsi="Calibri Light" w:cs="Calibri Light"/>
-        </w:rPr>
-        <w:t xml:space="preserve"> the </w:t>
+      <w:r>
+        <w:rPr>
+          <w:rFonts w:ascii="Calibri Light" w:hAnsi="Calibri Light" w:cs="Calibri Light"/>
+        </w:rPr>
+        <w:t xml:space="preserve">So the </w:t>
       </w:r>
       <w:proofErr w:type="spellStart"/>
       <w:r>
@@ -14066,6 +16181,7 @@
               <w:rPr>
                 <w:rFonts w:ascii="Calibri Light" w:eastAsia="Calibri" w:hAnsi="Calibri Light" w:cs="Calibri Light"/>
               </w:rPr>
+              <w:lastRenderedPageBreak/>
               <w:t>{</w:t>
             </w:r>
           </w:p>
@@ -14090,19 +16206,25 @@
               <w:t>bgColor</w:t>
             </w:r>
             <w:proofErr w:type="spellEnd"/>
-            <w:proofErr w:type="gramStart"/>
             <w:r>
               <w:rPr>
                 <w:rFonts w:ascii="Calibri Light" w:eastAsia="Calibri" w:hAnsi="Calibri Light" w:cs="Calibri Light"/>
               </w:rPr>
-              <w:t>" :</w:t>
-            </w:r>
-            <w:proofErr w:type="gramEnd"/>
+              <w:t>" : "#D0D0D0",</w:t>
+            </w:r>
+          </w:p>
+          <w:p>
+            <w:pPr>
+              <w:spacing w:after="0" w:line="240" w:lineRule="auto"/>
+              <w:rPr>
+                <w:rFonts w:ascii="Calibri Light" w:hAnsi="Calibri Light" w:cs="Calibri Light"/>
+              </w:rPr>
+            </w:pPr>
             <w:r>
               <w:rPr>
                 <w:rFonts w:ascii="Calibri Light" w:eastAsia="Calibri" w:hAnsi="Calibri Light" w:cs="Calibri Light"/>
               </w:rPr>
-              <w:t xml:space="preserve"> "#D0D0D0",</w:t>
+              <w:t xml:space="preserve">  "texts" : {</w:t>
             </w:r>
           </w:p>
           <w:p>
@@ -14116,57 +16238,21 @@
               <w:rPr>
                 <w:rFonts w:ascii="Calibri Light" w:eastAsia="Calibri" w:hAnsi="Calibri Light" w:cs="Calibri Light"/>
               </w:rPr>
-              <w:t xml:space="preserve">  "texts</w:t>
-            </w:r>
-            <w:proofErr w:type="gramStart"/>
+              <w:t xml:space="preserve">    "</w:t>
+            </w:r>
+            <w:proofErr w:type="spellStart"/>
             <w:r>
               <w:rPr>
                 <w:rFonts w:ascii="Calibri Light" w:eastAsia="Calibri" w:hAnsi="Calibri Light" w:cs="Calibri Light"/>
               </w:rPr>
-              <w:t>" :</w:t>
-            </w:r>
-            <w:proofErr w:type="gramEnd"/>
+              <w:t>en</w:t>
+            </w:r>
+            <w:proofErr w:type="spellEnd"/>
             <w:r>
               <w:rPr>
                 <w:rFonts w:ascii="Calibri Light" w:eastAsia="Calibri" w:hAnsi="Calibri Light" w:cs="Calibri Light"/>
               </w:rPr>
-              <w:t xml:space="preserve"> {</w:t>
-            </w:r>
-          </w:p>
-          <w:p>
-            <w:pPr>
-              <w:spacing w:after="0" w:line="240" w:lineRule="auto"/>
-              <w:rPr>
-                <w:rFonts w:ascii="Calibri Light" w:hAnsi="Calibri Light" w:cs="Calibri Light"/>
-              </w:rPr>
-            </w:pPr>
-            <w:r>
-              <w:rPr>
-                <w:rFonts w:ascii="Calibri Light" w:eastAsia="Calibri" w:hAnsi="Calibri Light" w:cs="Calibri Light"/>
-              </w:rPr>
-              <w:t xml:space="preserve">    "</w:t>
-            </w:r>
-            <w:proofErr w:type="spellStart"/>
-            <w:r>
-              <w:rPr>
-                <w:rFonts w:ascii="Calibri Light" w:eastAsia="Calibri" w:hAnsi="Calibri Light" w:cs="Calibri Light"/>
-              </w:rPr>
-              <w:t>en</w:t>
-            </w:r>
-            <w:proofErr w:type="spellEnd"/>
-            <w:proofErr w:type="gramStart"/>
-            <w:r>
-              <w:rPr>
-                <w:rFonts w:ascii="Calibri Light" w:eastAsia="Calibri" w:hAnsi="Calibri Light" w:cs="Calibri Light"/>
-              </w:rPr>
-              <w:t>" :</w:t>
-            </w:r>
-            <w:proofErr w:type="gramEnd"/>
-            <w:r>
-              <w:rPr>
-                <w:rFonts w:ascii="Calibri Light" w:eastAsia="Calibri" w:hAnsi="Calibri Light" w:cs="Calibri Light"/>
-              </w:rPr>
-              <w:t xml:space="preserve"> "Signed by %</w:t>
+              <w:t>" : "Signed by %</w:t>
             </w:r>
             <w:proofErr w:type="spellStart"/>
             <w:r>
@@ -14216,70 +16302,22 @@
                 <w:rFonts w:ascii="Calibri Light" w:eastAsia="Calibri" w:hAnsi="Calibri Light" w:cs="Calibri Light"/>
                 <w:lang w:val="de-DE"/>
               </w:rPr>
-              <w:t>"de</w:t>
-            </w:r>
-            <w:proofErr w:type="gramStart"/>
+              <w:t>"de" : "Unterzeichnet von %gn% %sn%",</w:t>
+            </w:r>
+          </w:p>
+          <w:p>
+            <w:pPr>
+              <w:spacing w:after="0" w:line="240" w:lineRule="auto"/>
+              <w:rPr>
+                <w:rFonts w:ascii="Calibri Light" w:hAnsi="Calibri Light" w:cs="Calibri Light"/>
+                <w:lang w:val="nl-BE"/>
+              </w:rPr>
+            </w:pPr>
             <w:r>
               <w:rPr>
                 <w:rFonts w:ascii="Calibri Light" w:eastAsia="Calibri" w:hAnsi="Calibri Light" w:cs="Calibri Light"/>
                 <w:lang w:val="de-DE"/>
               </w:rPr>
-              <w:t>" :</w:t>
-            </w:r>
-            <w:proofErr w:type="gramEnd"/>
-            <w:r>
-              <w:rPr>
-                <w:rFonts w:ascii="Calibri Light" w:eastAsia="Calibri" w:hAnsi="Calibri Light" w:cs="Calibri Light"/>
-                <w:lang w:val="de-DE"/>
-              </w:rPr>
-              <w:t xml:space="preserve"> "Unterzeichnet von %</w:t>
-            </w:r>
-            <w:proofErr w:type="spellStart"/>
-            <w:r>
-              <w:rPr>
-                <w:rFonts w:ascii="Calibri Light" w:eastAsia="Calibri" w:hAnsi="Calibri Light" w:cs="Calibri Light"/>
-                <w:lang w:val="de-DE"/>
-              </w:rPr>
-              <w:t>gn</w:t>
-            </w:r>
-            <w:proofErr w:type="spellEnd"/>
-            <w:r>
-              <w:rPr>
-                <w:rFonts w:ascii="Calibri Light" w:eastAsia="Calibri" w:hAnsi="Calibri Light" w:cs="Calibri Light"/>
-                <w:lang w:val="de-DE"/>
-              </w:rPr>
-              <w:t>% %</w:t>
-            </w:r>
-            <w:proofErr w:type="spellStart"/>
-            <w:r>
-              <w:rPr>
-                <w:rFonts w:ascii="Calibri Light" w:eastAsia="Calibri" w:hAnsi="Calibri Light" w:cs="Calibri Light"/>
-                <w:lang w:val="de-DE"/>
-              </w:rPr>
-              <w:t>sn</w:t>
-            </w:r>
-            <w:proofErr w:type="spellEnd"/>
-            <w:r>
-              <w:rPr>
-                <w:rFonts w:ascii="Calibri Light" w:eastAsia="Calibri" w:hAnsi="Calibri Light" w:cs="Calibri Light"/>
-                <w:lang w:val="de-DE"/>
-              </w:rPr>
-              <w:t>%",</w:t>
-            </w:r>
-          </w:p>
-          <w:p>
-            <w:pPr>
-              <w:spacing w:after="0" w:line="240" w:lineRule="auto"/>
-              <w:rPr>
-                <w:rFonts w:ascii="Calibri Light" w:hAnsi="Calibri Light" w:cs="Calibri Light"/>
-                <w:lang w:val="nl-BE"/>
-              </w:rPr>
-            </w:pPr>
-            <w:r>
-              <w:rPr>
-                <w:rFonts w:ascii="Calibri Light" w:eastAsia="Calibri" w:hAnsi="Calibri Light" w:cs="Calibri Light"/>
-                <w:lang w:val="de-DE"/>
-              </w:rPr>
               <w:t xml:space="preserve">    </w:t>
             </w:r>
             <w:r>
@@ -14287,70 +16325,22 @@
                 <w:rFonts w:ascii="Calibri Light" w:eastAsia="Calibri" w:hAnsi="Calibri Light" w:cs="Calibri Light"/>
                 <w:lang w:val="nl-BE"/>
               </w:rPr>
-              <w:t>"nl</w:t>
-            </w:r>
-            <w:proofErr w:type="gramStart"/>
+              <w:t>"nl" : "Getekend door %gn% %sn%",</w:t>
+            </w:r>
+          </w:p>
+          <w:p>
+            <w:pPr>
+              <w:spacing w:after="0" w:line="240" w:lineRule="auto"/>
+              <w:rPr>
+                <w:rFonts w:ascii="Calibri Light" w:hAnsi="Calibri Light" w:cs="Calibri Light"/>
+                <w:lang w:val="fr-FR"/>
+              </w:rPr>
+            </w:pPr>
             <w:r>
               <w:rPr>
                 <w:rFonts w:ascii="Calibri Light" w:eastAsia="Calibri" w:hAnsi="Calibri Light" w:cs="Calibri Light"/>
                 <w:lang w:val="nl-BE"/>
               </w:rPr>
-              <w:t>" :</w:t>
-            </w:r>
-            <w:proofErr w:type="gramEnd"/>
-            <w:r>
-              <w:rPr>
-                <w:rFonts w:ascii="Calibri Light" w:eastAsia="Calibri" w:hAnsi="Calibri Light" w:cs="Calibri Light"/>
-                <w:lang w:val="nl-BE"/>
-              </w:rPr>
-              <w:t xml:space="preserve"> "Getekend door %</w:t>
-            </w:r>
-            <w:proofErr w:type="spellStart"/>
-            <w:r>
-              <w:rPr>
-                <w:rFonts w:ascii="Calibri Light" w:eastAsia="Calibri" w:hAnsi="Calibri Light" w:cs="Calibri Light"/>
-                <w:lang w:val="nl-BE"/>
-              </w:rPr>
-              <w:t>gn</w:t>
-            </w:r>
-            <w:proofErr w:type="spellEnd"/>
-            <w:r>
-              <w:rPr>
-                <w:rFonts w:ascii="Calibri Light" w:eastAsia="Calibri" w:hAnsi="Calibri Light" w:cs="Calibri Light"/>
-                <w:lang w:val="nl-BE"/>
-              </w:rPr>
-              <w:t>% %</w:t>
-            </w:r>
-            <w:proofErr w:type="spellStart"/>
-            <w:r>
-              <w:rPr>
-                <w:rFonts w:ascii="Calibri Light" w:eastAsia="Calibri" w:hAnsi="Calibri Light" w:cs="Calibri Light"/>
-                <w:lang w:val="nl-BE"/>
-              </w:rPr>
-              <w:t>sn</w:t>
-            </w:r>
-            <w:proofErr w:type="spellEnd"/>
-            <w:r>
-              <w:rPr>
-                <w:rFonts w:ascii="Calibri Light" w:eastAsia="Calibri" w:hAnsi="Calibri Light" w:cs="Calibri Light"/>
-                <w:lang w:val="nl-BE"/>
-              </w:rPr>
-              <w:t>%",</w:t>
-            </w:r>
-          </w:p>
-          <w:p>
-            <w:pPr>
-              <w:spacing w:after="0" w:line="240" w:lineRule="auto"/>
-              <w:rPr>
-                <w:rFonts w:ascii="Calibri Light" w:hAnsi="Calibri Light" w:cs="Calibri Light"/>
-                <w:lang w:val="fr-FR"/>
-              </w:rPr>
-            </w:pPr>
-            <w:r>
-              <w:rPr>
-                <w:rFonts w:ascii="Calibri Light" w:eastAsia="Calibri" w:hAnsi="Calibri Light" w:cs="Calibri Light"/>
-                <w:lang w:val="nl-BE"/>
-              </w:rPr>
               <w:t xml:space="preserve">    </w:t>
             </w:r>
             <w:r>
@@ -14463,19 +16453,39 @@
               <w:t>textSize</w:t>
             </w:r>
             <w:proofErr w:type="spellEnd"/>
-            <w:proofErr w:type="gramStart"/>
             <w:r>
               <w:rPr>
                 <w:rFonts w:ascii="Calibri Light" w:eastAsia="Calibri" w:hAnsi="Calibri Light" w:cs="Calibri Light"/>
               </w:rPr>
-              <w:t>" :</w:t>
-            </w:r>
-            <w:proofErr w:type="gramEnd"/>
-            <w:r>
+              <w:t>" : 14,</w:t>
+            </w:r>
+          </w:p>
+          <w:p>
+            <w:pPr>
+              <w:spacing w:after="0" w:line="240" w:lineRule="auto"/>
               <w:rPr>
                 <w:rFonts w:ascii="Calibri Light" w:eastAsia="Calibri" w:hAnsi="Calibri Light" w:cs="Calibri Light"/>
               </w:rPr>
-              <w:t xml:space="preserve"> 14,</w:t>
+            </w:pPr>
+            <w:r>
+              <w:rPr>
+                <w:rFonts w:ascii="Calibri Light" w:eastAsia="Calibri" w:hAnsi="Calibri Light" w:cs="Calibri Light"/>
+              </w:rPr>
+              <w:t xml:space="preserve">  "</w:t>
+            </w:r>
+            <w:proofErr w:type="spellStart"/>
+            <w:r>
+              <w:rPr>
+                <w:rFonts w:ascii="Calibri Light" w:eastAsia="Calibri" w:hAnsi="Calibri Light" w:cs="Calibri Light"/>
+              </w:rPr>
+              <w:t>textPadding</w:t>
+            </w:r>
+            <w:proofErr w:type="spellEnd"/>
+            <w:r>
+              <w:rPr>
+                <w:rFonts w:ascii="Calibri Light" w:eastAsia="Calibri" w:hAnsi="Calibri Light" w:cs="Calibri Light"/>
+              </w:rPr>
+              <w:t>" : 20,</w:t>
             </w:r>
           </w:p>
           <w:p>
@@ -14496,22 +16506,42 @@
               <w:rPr>
                 <w:rFonts w:ascii="Calibri Light" w:eastAsia="Calibri" w:hAnsi="Calibri Light" w:cs="Calibri Light"/>
               </w:rPr>
-              <w:t>textPadding</w:t>
+              <w:t>textAlignH</w:t>
             </w:r>
             <w:proofErr w:type="spellEnd"/>
-            <w:proofErr w:type="gramStart"/>
             <w:r>
               <w:rPr>
                 <w:rFonts w:ascii="Calibri Light" w:eastAsia="Calibri" w:hAnsi="Calibri Light" w:cs="Calibri Light"/>
               </w:rPr>
-              <w:t>" :</w:t>
-            </w:r>
-            <w:proofErr w:type="gramEnd"/>
-            <w:r>
+              <w:t>" : "CENTER",</w:t>
+            </w:r>
+          </w:p>
+          <w:p>
+            <w:pPr>
+              <w:spacing w:after="0" w:line="240" w:lineRule="auto"/>
               <w:rPr>
                 <w:rFonts w:ascii="Calibri Light" w:eastAsia="Calibri" w:hAnsi="Calibri Light" w:cs="Calibri Light"/>
               </w:rPr>
-              <w:t xml:space="preserve"> 20,</w:t>
+            </w:pPr>
+            <w:r>
+              <w:rPr>
+                <w:rFonts w:ascii="Calibri Light" w:eastAsia="Calibri" w:hAnsi="Calibri Light" w:cs="Calibri Light"/>
+              </w:rPr>
+              <w:t xml:space="preserve">  "</w:t>
+            </w:r>
+            <w:proofErr w:type="spellStart"/>
+            <w:r>
+              <w:rPr>
+                <w:rFonts w:ascii="Calibri Light" w:eastAsia="Calibri" w:hAnsi="Calibri Light" w:cs="Calibri Light"/>
+              </w:rPr>
+              <w:t>textAlignV</w:t>
+            </w:r>
+            <w:proofErr w:type="spellEnd"/>
+            <w:r>
+              <w:rPr>
+                <w:rFonts w:ascii="Calibri Light" w:eastAsia="Calibri" w:hAnsi="Calibri Light" w:cs="Calibri Light"/>
+              </w:rPr>
+              <w:t>" : "MIDDLE",</w:t>
             </w:r>
           </w:p>
           <w:p>
@@ -14532,22 +16562,42 @@
               <w:rPr>
                 <w:rFonts w:ascii="Calibri Light" w:eastAsia="Calibri" w:hAnsi="Calibri Light" w:cs="Calibri Light"/>
               </w:rPr>
-              <w:t>textAlignH</w:t>
+              <w:t>textPos</w:t>
             </w:r>
             <w:proofErr w:type="spellEnd"/>
-            <w:proofErr w:type="gramStart"/>
             <w:r>
               <w:rPr>
                 <w:rFonts w:ascii="Calibri Light" w:eastAsia="Calibri" w:hAnsi="Calibri Light" w:cs="Calibri Light"/>
               </w:rPr>
-              <w:t>" :</w:t>
-            </w:r>
-            <w:proofErr w:type="gramEnd"/>
-            <w:r>
+              <w:t>" : "BOTTOM",</w:t>
+            </w:r>
+          </w:p>
+          <w:p>
+            <w:pPr>
+              <w:spacing w:after="0" w:line="240" w:lineRule="auto"/>
               <w:rPr>
                 <w:rFonts w:ascii="Calibri Light" w:eastAsia="Calibri" w:hAnsi="Calibri Light" w:cs="Calibri Light"/>
               </w:rPr>
-              <w:t xml:space="preserve"> "CENTER",</w:t>
+            </w:pPr>
+            <w:r>
+              <w:rPr>
+                <w:rFonts w:ascii="Calibri Light" w:eastAsia="Calibri" w:hAnsi="Calibri Light" w:cs="Calibri Light"/>
+              </w:rPr>
+              <w:t xml:space="preserve">  "</w:t>
+            </w:r>
+            <w:proofErr w:type="spellStart"/>
+            <w:r>
+              <w:rPr>
+                <w:rFonts w:ascii="Calibri Light" w:eastAsia="Calibri" w:hAnsi="Calibri Light" w:cs="Calibri Light"/>
+              </w:rPr>
+              <w:t>textColor</w:t>
+            </w:r>
+            <w:proofErr w:type="spellEnd"/>
+            <w:r>
+              <w:rPr>
+                <w:rFonts w:ascii="Calibri Light" w:eastAsia="Calibri" w:hAnsi="Calibri Light" w:cs="Calibri Light"/>
+              </w:rPr>
+              <w:t>" : "#0000FF",</w:t>
             </w:r>
           </w:p>
           <w:p>
@@ -14568,22 +16618,42 @@
               <w:rPr>
                 <w:rFonts w:ascii="Calibri Light" w:eastAsia="Calibri" w:hAnsi="Calibri Light" w:cs="Calibri Light"/>
               </w:rPr>
-              <w:t>textAlignV</w:t>
+              <w:t>defaultCoordinates</w:t>
             </w:r>
             <w:proofErr w:type="spellEnd"/>
-            <w:proofErr w:type="gramStart"/>
             <w:r>
               <w:rPr>
                 <w:rFonts w:ascii="Calibri Light" w:eastAsia="Calibri" w:hAnsi="Calibri Light" w:cs="Calibri Light"/>
               </w:rPr>
-              <w:t>" :</w:t>
-            </w:r>
-            <w:proofErr w:type="gramEnd"/>
-            <w:r>
+              <w:t>" : "1,30,20,120,60",</w:t>
+            </w:r>
+          </w:p>
+          <w:p>
+            <w:pPr>
+              <w:spacing w:after="0" w:line="240" w:lineRule="auto"/>
               <w:rPr>
                 <w:rFonts w:ascii="Calibri Light" w:eastAsia="Calibri" w:hAnsi="Calibri Light" w:cs="Calibri Light"/>
               </w:rPr>
-              <w:t xml:space="preserve"> "MIDDLE",</w:t>
+            </w:pPr>
+            <w:r>
+              <w:rPr>
+                <w:rFonts w:ascii="Calibri Light" w:eastAsia="Calibri" w:hAnsi="Calibri Light" w:cs="Calibri Light"/>
+              </w:rPr>
+              <w:t xml:space="preserve">  "</w:t>
+            </w:r>
+            <w:proofErr w:type="spellStart"/>
+            <w:r>
+              <w:rPr>
+                <w:rFonts w:ascii="Calibri Light" w:eastAsia="Calibri" w:hAnsi="Calibri Light" w:cs="Calibri Light"/>
+              </w:rPr>
+              <w:t>imageDpi</w:t>
+            </w:r>
+            <w:proofErr w:type="spellEnd"/>
+            <w:r>
+              <w:rPr>
+                <w:rFonts w:ascii="Calibri Light" w:eastAsia="Calibri" w:hAnsi="Calibri Light" w:cs="Calibri Light"/>
+              </w:rPr>
+              <w:t>" : 400,</w:t>
             </w:r>
           </w:p>
           <w:p>
@@ -14597,165 +16667,7 @@
               <w:rPr>
                 <w:rFonts w:ascii="Calibri Light" w:eastAsia="Calibri" w:hAnsi="Calibri Light" w:cs="Calibri Light"/>
               </w:rPr>
-              <w:t xml:space="preserve">  "</w:t>
-            </w:r>
-            <w:proofErr w:type="spellStart"/>
-            <w:r>
-              <w:rPr>
-                <w:rFonts w:ascii="Calibri Light" w:eastAsia="Calibri" w:hAnsi="Calibri Light" w:cs="Calibri Light"/>
-              </w:rPr>
-              <w:t>textPos</w:t>
-            </w:r>
-            <w:proofErr w:type="spellEnd"/>
-            <w:proofErr w:type="gramStart"/>
-            <w:r>
-              <w:rPr>
-                <w:rFonts w:ascii="Calibri Light" w:eastAsia="Calibri" w:hAnsi="Calibri Light" w:cs="Calibri Light"/>
-              </w:rPr>
-              <w:t>" :</w:t>
-            </w:r>
-            <w:proofErr w:type="gramEnd"/>
-            <w:r>
-              <w:rPr>
-                <w:rFonts w:ascii="Calibri Light" w:eastAsia="Calibri" w:hAnsi="Calibri Light" w:cs="Calibri Light"/>
-              </w:rPr>
-              <w:t xml:space="preserve"> "BOTTOM",</w:t>
-            </w:r>
-          </w:p>
-          <w:p>
-            <w:pPr>
-              <w:spacing w:after="0" w:line="240" w:lineRule="auto"/>
-              <w:rPr>
-                <w:rFonts w:ascii="Calibri Light" w:eastAsia="Calibri" w:hAnsi="Calibri Light" w:cs="Calibri Light"/>
-              </w:rPr>
-            </w:pPr>
-            <w:r>
-              <w:rPr>
-                <w:rFonts w:ascii="Calibri Light" w:eastAsia="Calibri" w:hAnsi="Calibri Light" w:cs="Calibri Light"/>
-              </w:rPr>
-              <w:t xml:space="preserve">  "</w:t>
-            </w:r>
-            <w:proofErr w:type="spellStart"/>
-            <w:r>
-              <w:rPr>
-                <w:rFonts w:ascii="Calibri Light" w:eastAsia="Calibri" w:hAnsi="Calibri Light" w:cs="Calibri Light"/>
-              </w:rPr>
-              <w:t>textColor</w:t>
-            </w:r>
-            <w:proofErr w:type="spellEnd"/>
-            <w:proofErr w:type="gramStart"/>
-            <w:r>
-              <w:rPr>
-                <w:rFonts w:ascii="Calibri Light" w:eastAsia="Calibri" w:hAnsi="Calibri Light" w:cs="Calibri Light"/>
-              </w:rPr>
-              <w:t>" :</w:t>
-            </w:r>
-            <w:proofErr w:type="gramEnd"/>
-            <w:r>
-              <w:rPr>
-                <w:rFonts w:ascii="Calibri Light" w:eastAsia="Calibri" w:hAnsi="Calibri Light" w:cs="Calibri Light"/>
-              </w:rPr>
-              <w:t xml:space="preserve"> "#0000FF",</w:t>
-            </w:r>
-          </w:p>
-          <w:p>
-            <w:pPr>
-              <w:spacing w:after="0" w:line="240" w:lineRule="auto"/>
-              <w:rPr>
-                <w:rFonts w:ascii="Calibri Light" w:eastAsia="Calibri" w:hAnsi="Calibri Light" w:cs="Calibri Light"/>
-              </w:rPr>
-            </w:pPr>
-            <w:r>
-              <w:rPr>
-                <w:rFonts w:ascii="Calibri Light" w:eastAsia="Calibri" w:hAnsi="Calibri Light" w:cs="Calibri Light"/>
-              </w:rPr>
-              <w:t xml:space="preserve">  "</w:t>
-            </w:r>
-            <w:proofErr w:type="spellStart"/>
-            <w:r>
-              <w:rPr>
-                <w:rFonts w:ascii="Calibri Light" w:eastAsia="Calibri" w:hAnsi="Calibri Light" w:cs="Calibri Light"/>
-              </w:rPr>
-              <w:t>defaultCoordinates</w:t>
-            </w:r>
-            <w:proofErr w:type="spellEnd"/>
-            <w:proofErr w:type="gramStart"/>
-            <w:r>
-              <w:rPr>
-                <w:rFonts w:ascii="Calibri Light" w:eastAsia="Calibri" w:hAnsi="Calibri Light" w:cs="Calibri Light"/>
-              </w:rPr>
-              <w:t>" :</w:t>
-            </w:r>
-            <w:proofErr w:type="gramEnd"/>
-            <w:r>
-              <w:rPr>
-                <w:rFonts w:ascii="Calibri Light" w:eastAsia="Calibri" w:hAnsi="Calibri Light" w:cs="Calibri Light"/>
-              </w:rPr>
-              <w:t xml:space="preserve"> "1,30,20,120,60",</w:t>
-            </w:r>
-          </w:p>
-          <w:p>
-            <w:pPr>
-              <w:spacing w:after="0" w:line="240" w:lineRule="auto"/>
-              <w:rPr>
-                <w:rFonts w:ascii="Calibri Light" w:eastAsia="Calibri" w:hAnsi="Calibri Light" w:cs="Calibri Light"/>
-              </w:rPr>
-            </w:pPr>
-            <w:r>
-              <w:rPr>
-                <w:rFonts w:ascii="Calibri Light" w:eastAsia="Calibri" w:hAnsi="Calibri Light" w:cs="Calibri Light"/>
-              </w:rPr>
-              <w:t xml:space="preserve">  "</w:t>
-            </w:r>
-            <w:proofErr w:type="spellStart"/>
-            <w:r>
-              <w:rPr>
-                <w:rFonts w:ascii="Calibri Light" w:eastAsia="Calibri" w:hAnsi="Calibri Light" w:cs="Calibri Light"/>
-              </w:rPr>
-              <w:t>imageDpi</w:t>
-            </w:r>
-            <w:proofErr w:type="spellEnd"/>
-            <w:proofErr w:type="gramStart"/>
-            <w:r>
-              <w:rPr>
-                <w:rFonts w:ascii="Calibri Light" w:eastAsia="Calibri" w:hAnsi="Calibri Light" w:cs="Calibri Light"/>
-              </w:rPr>
-              <w:t>" :</w:t>
-            </w:r>
-            <w:proofErr w:type="gramEnd"/>
-            <w:r>
-              <w:rPr>
-                <w:rFonts w:ascii="Calibri Light" w:eastAsia="Calibri" w:hAnsi="Calibri Light" w:cs="Calibri Light"/>
-              </w:rPr>
-              <w:t xml:space="preserve"> 400,</w:t>
-            </w:r>
-          </w:p>
-          <w:p>
-            <w:pPr>
-              <w:spacing w:after="0" w:line="240" w:lineRule="auto"/>
-              <w:rPr>
-                <w:rFonts w:ascii="Calibri Light" w:eastAsia="Calibri" w:hAnsi="Calibri Light" w:cs="Calibri Light"/>
-              </w:rPr>
-            </w:pPr>
-            <w:r>
-              <w:rPr>
-                <w:rFonts w:ascii="Calibri Light" w:eastAsia="Calibri" w:hAnsi="Calibri Light" w:cs="Calibri Light"/>
-              </w:rPr>
-              <w:t xml:space="preserve">  "image</w:t>
-            </w:r>
-            <w:proofErr w:type="gramStart"/>
-            <w:r>
-              <w:rPr>
-                <w:rFonts w:ascii="Calibri Light" w:eastAsia="Calibri" w:hAnsi="Calibri Light" w:cs="Calibri Light"/>
-              </w:rPr>
-              <w:t>" :</w:t>
-            </w:r>
-            <w:proofErr w:type="gramEnd"/>
-            <w:r>
-              <w:rPr>
-                <w:rFonts w:ascii="Calibri Light" w:eastAsia="Calibri" w:hAnsi="Calibri Light" w:cs="Calibri Light"/>
-              </w:rPr>
-              <w:t xml:space="preserve"> "</w:t>
+              <w:t xml:space="preserve">  "image" : "</w:t>
             </w:r>
             <w:proofErr w:type="spellStart"/>
             <w:r>
@@ -14850,34 +16762,32 @@
         <w:rPr>
           <w:rFonts w:ascii="Calibri Light" w:hAnsi="Calibri Light" w:cs="Calibri Light"/>
         </w:rPr>
-        <w:t xml:space="preserve"> “values for the RGB color code scheme, </w:t>
-      </w:r>
-      <w:proofErr w:type="gramStart"/>
-      <w:r>
-        <w:rPr>
-          <w:rFonts w:ascii="Calibri Light" w:hAnsi="Calibri Light" w:cs="Calibri Light"/>
-        </w:rPr>
-        <w:t>e.g.</w:t>
-      </w:r>
-      <w:proofErr w:type="gramEnd"/>
-      <w:r>
-        <w:rPr>
-          <w:rFonts w:ascii="Calibri Light" w:hAnsi="Calibri Light" w:cs="Calibri Light"/>
-        </w:rPr>
-        <w:t xml:space="preserve"> “#0000FF” = blue.</w:t>
-      </w:r>
-    </w:p>
-    <w:p>
-      <w:pPr>
-        <w:rPr>
-          <w:rFonts w:ascii="Calibri Light" w:hAnsi="Calibri Light" w:cs="Calibri Light"/>
-        </w:rPr>
-      </w:pPr>
-      <w:r>
-        <w:rPr>
-          <w:rFonts w:ascii="Calibri Light" w:hAnsi="Calibri Light" w:cs="Calibri Light"/>
-        </w:rPr>
-        <w:t>The “texts” can contain the following macros:</w:t>
+        <w:t xml:space="preserve"> “values for the RGB color code scheme, e.g. “#0000FF” = blue.</w:t>
+      </w:r>
+    </w:p>
+    <w:p>
+      <w:pPr>
+        <w:rPr>
+          <w:rFonts w:ascii="Calibri Light" w:hAnsi="Calibri Light" w:cs="Calibri Light"/>
+        </w:rPr>
+      </w:pPr>
+      <w:r>
+        <w:rPr>
+          <w:rFonts w:ascii="Calibri Light" w:hAnsi="Calibri Light" w:cs="Calibri Light"/>
+        </w:rPr>
+        <w:t>The “texts” can contain the following macros</w:t>
+      </w:r>
+      <w:r>
+        <w:rPr>
+          <w:rFonts w:ascii="Calibri Light" w:hAnsi="Calibri Light" w:cs="Calibri Light"/>
+        </w:rPr>
+        <w:t xml:space="preserve"> that will be replaced by information from the Subject DN of the signing certificate</w:t>
+      </w:r>
+      <w:r>
+        <w:rPr>
+          <w:rFonts w:ascii="Calibri Light" w:hAnsi="Calibri Light" w:cs="Calibri Light"/>
+        </w:rPr>
+        <w:t>:</w:t>
       </w:r>
     </w:p>
     <w:p>
@@ -14907,7 +16817,6 @@
         <w:t>gn</w:t>
       </w:r>
       <w:proofErr w:type="spellEnd"/>
-      <w:proofErr w:type="gramStart"/>
       <w:r>
         <w:rPr>
           <w:rFonts w:ascii="Calibri Light" w:hAnsi="Calibri Light" w:cs="Calibri Light"/>
@@ -14919,14 +16828,7 @@
         <w:rPr>
           <w:rFonts w:ascii="Calibri Light" w:hAnsi="Calibri Light" w:cs="Calibri Light"/>
         </w:rPr>
-        <w:t xml:space="preserve"> :</w:t>
-      </w:r>
-      <w:proofErr w:type="gramEnd"/>
-      <w:r>
-        <w:rPr>
-          <w:rFonts w:ascii="Calibri Light" w:hAnsi="Calibri Light" w:cs="Calibri Light"/>
-        </w:rPr>
-        <w:t xml:space="preserve"> this is replaced by the Given Name in the user’s certificate</w:t>
+        <w:t xml:space="preserve"> : this is replaced by the Given Name in the user’s certificate</w:t>
       </w:r>
     </w:p>
     <w:p>
@@ -15175,21 +17077,7 @@
           <w:rFonts w:ascii="Calibri Light" w:hAnsi="Calibri Light" w:cs="Calibri Light"/>
         </w:rPr>
         <w:br/>
-        <w:t>e.g. %</w:t>
-      </w:r>
-      <w:proofErr w:type="gramStart"/>
-      <w:r>
-        <w:rPr>
-          <w:rFonts w:ascii="Calibri Light" w:hAnsi="Calibri Light" w:cs="Calibri Light"/>
-        </w:rPr>
-        <w:t>d(</w:t>
-      </w:r>
-      <w:proofErr w:type="gramEnd"/>
-      <w:r>
-        <w:rPr>
-          <w:rFonts w:ascii="Calibri Light" w:hAnsi="Calibri Light" w:cs="Calibri Light"/>
-        </w:rPr>
-        <w:t xml:space="preserve">“d MMMM </w:t>
+        <w:t xml:space="preserve">e.g. %d(“d MMMM </w:t>
       </w:r>
       <w:proofErr w:type="spellStart"/>
       <w:r>
@@ -15208,35 +17096,76 @@
     </w:p>
     <w:p>
       <w:pPr>
-        <w:rPr>
-          <w:rFonts w:ascii="Calibri Light" w:hAnsi="Calibri Light" w:cs="Calibri Light"/>
-        </w:rPr>
-      </w:pPr>
-      <w:r>
-        <w:rPr>
-          <w:rFonts w:ascii="Calibri Light" w:hAnsi="Calibri Light" w:cs="Calibri Light"/>
-        </w:rPr>
-        <w:t xml:space="preserve">For the “font”, a number of fonts will be </w:t>
-      </w:r>
-      <w:proofErr w:type="gramStart"/>
-      <w:r>
-        <w:rPr>
-          <w:rFonts w:ascii="Calibri Light" w:hAnsi="Calibri Light" w:cs="Calibri Light"/>
-        </w:rPr>
-        <w:t>installed</w:t>
-      </w:r>
-      <w:proofErr w:type="gramEnd"/>
-      <w:r>
-        <w:rPr>
-          <w:rFonts w:ascii="Calibri Light" w:hAnsi="Calibri Light" w:cs="Calibri Light"/>
-        </w:rPr>
-        <w:t xml:space="preserve"> and their names documented. Currently there is the DSS default font and a “</w:t>
-      </w:r>
+        <w:ind w:left="360"/>
+        <w:rPr>
+          <w:rFonts w:ascii="Calibri Light" w:hAnsi="Calibri Light" w:cs="Calibri Light"/>
+        </w:rPr>
+      </w:pPr>
+    </w:p>
+    <w:p>
+      <w:pPr>
+        <w:rPr>
+          <w:rFonts w:ascii="Calibri Light" w:hAnsi="Calibri Light" w:cs="Calibri Light"/>
+        </w:rPr>
+      </w:pPr>
+      <w:r>
+        <w:rPr>
+          <w:rFonts w:ascii="Calibri Light" w:hAnsi="Calibri Light" w:cs="Calibri Light"/>
+        </w:rPr>
+        <w:t xml:space="preserve">Example </w:t>
+      </w:r>
+      <w:r>
+        <w:rPr>
+          <w:rFonts w:ascii="Calibri Light" w:hAnsi="Calibri Light" w:cs="Calibri Light"/>
+        </w:rPr>
+        <w:t>of a Subject DN Certificate:</w:t>
+      </w:r>
+    </w:p>
+    <w:p>
+      <w:pPr>
+        <w:rPr>
+          <w:rFonts w:ascii="Calibri Light" w:hAnsi="Calibri Light" w:cs="Calibri Light"/>
+        </w:rPr>
+      </w:pPr>
       <w:proofErr w:type="spellStart"/>
       <w:r>
         <w:rPr>
           <w:rFonts w:ascii="Calibri Light" w:hAnsi="Calibri Light" w:cs="Calibri Light"/>
         </w:rPr>
+        <w:t>commonName</w:t>
+      </w:r>
+      <w:proofErr w:type="spellEnd"/>
+      <w:r>
+        <w:rPr>
+          <w:rFonts w:ascii="Calibri Light" w:hAnsi="Calibri Light" w:cs="Calibri Light"/>
+        </w:rPr>
+        <w:t>=Tom Test,serialNumber=73040102749,givenName=Tom,surname=Test,countryName=BE</w:t>
+      </w:r>
+    </w:p>
+    <w:p>
+      <w:pPr>
+        <w:rPr>
+          <w:rFonts w:ascii="Calibri Light" w:hAnsi="Calibri Light" w:cs="Calibri Light"/>
+        </w:rPr>
+      </w:pPr>
+    </w:p>
+    <w:p>
+      <w:pPr>
+        <w:rPr>
+          <w:rFonts w:ascii="Calibri Light" w:hAnsi="Calibri Light" w:cs="Calibri Light"/>
+        </w:rPr>
+      </w:pPr>
+      <w:r>
+        <w:rPr>
+          <w:rFonts w:ascii="Calibri Light" w:hAnsi="Calibri Light" w:cs="Calibri Light"/>
+        </w:rPr>
+        <w:t>For the “font”, a number of fonts will be installed and their names documented. Currently there is the DSS default font and a “</w:t>
+      </w:r>
+      <w:proofErr w:type="spellStart"/>
+      <w:r>
+        <w:rPr>
+          <w:rFonts w:ascii="Calibri Light" w:hAnsi="Calibri Light" w:cs="Calibri Light"/>
+        </w:rPr>
         <w:t>freescpt</w:t>
       </w:r>
       <w:proofErr w:type="spellEnd"/>
@@ -15257,6 +17186,7 @@
         <w:rPr>
           <w:rFonts w:ascii="Calibri Light" w:hAnsi="Calibri Light" w:cs="Calibri Light"/>
         </w:rPr>
+        <w:lastRenderedPageBreak/>
         <w:t>The “</w:t>
       </w:r>
       <w:proofErr w:type="spellStart"/>
@@ -15325,7 +17255,6 @@
         <w:rPr>
           <w:rFonts w:ascii="Calibri Light" w:hAnsi="Calibri Light" w:cs="Calibri Light"/>
         </w:rPr>
-        <w:lastRenderedPageBreak/>
         <w:t>The “</w:t>
       </w:r>
       <w:proofErr w:type="spellStart"/>
@@ -15469,21 +17398,7 @@
         <w:rPr>
           <w:rFonts w:ascii="Calibri Light" w:hAnsi="Calibri Light" w:cs="Calibri Light"/>
         </w:rPr>
-        <w:t xml:space="preserve">All values are optional; in case of absence a default is used. If no “image” is </w:t>
-      </w:r>
-      <w:proofErr w:type="gramStart"/>
-      <w:r>
-        <w:rPr>
-          <w:rFonts w:ascii="Calibri Light" w:hAnsi="Calibri Light" w:cs="Calibri Light"/>
-        </w:rPr>
-        <w:t>specified</w:t>
-      </w:r>
-      <w:proofErr w:type="gramEnd"/>
-      <w:r>
-        <w:rPr>
-          <w:rFonts w:ascii="Calibri Light" w:hAnsi="Calibri Light" w:cs="Calibri Light"/>
-        </w:rPr>
-        <w:t xml:space="preserve"> then no image is used.</w:t>
+        <w:t>All values are optional; in case of absence a default is used. If no “image” is specified then no image is used.</w:t>
       </w:r>
     </w:p>
     <w:p>
@@ -15564,19 +17479,11 @@
         <w:t xml:space="preserve">=1,200,50,300,50    # PDF signature field coordinates: </w:t>
       </w:r>
       <w:proofErr w:type="spellStart"/>
-      <w:proofErr w:type="gramStart"/>
-      <w:r>
-        <w:rPr>
-          <w:rFonts w:ascii="Calibri Light" w:hAnsi="Calibri Light" w:cs="Calibri Light"/>
-        </w:rPr>
-        <w:t>page,x</w:t>
-      </w:r>
-      <w:proofErr w:type="gramEnd"/>
-      <w:r>
-        <w:rPr>
-          <w:rFonts w:ascii="Calibri Light" w:hAnsi="Calibri Light" w:cs="Calibri Light"/>
-        </w:rPr>
-        <w:t>,y,width,height</w:t>
+      <w:r>
+        <w:rPr>
+          <w:rFonts w:ascii="Calibri Light" w:hAnsi="Calibri Light" w:cs="Calibri Light"/>
+        </w:rPr>
+        <w:t>page,x,y,width,height</w:t>
       </w:r>
       <w:proofErr w:type="spellEnd"/>
     </w:p>
@@ -15632,21 +17539,7 @@
         <w:rPr>
           <w:rFonts w:ascii="Calibri Light" w:hAnsi="Calibri Light" w:cs="Calibri Light"/>
         </w:rPr>
-        <w:t xml:space="preserve">                            (</w:t>
-      </w:r>
-      <w:proofErr w:type="gramStart"/>
-      <w:r>
-        <w:rPr>
-          <w:rFonts w:ascii="Calibri Light" w:hAnsi="Calibri Light" w:cs="Calibri Light"/>
-        </w:rPr>
-        <w:t>this</w:t>
-      </w:r>
-      <w:proofErr w:type="gramEnd"/>
-      <w:r>
-        <w:rPr>
-          <w:rFonts w:ascii="Calibri Light" w:hAnsi="Calibri Light" w:cs="Calibri Light"/>
-        </w:rPr>
-        <w:t xml:space="preserve"> is because the token can't be parsed by the front-end)</w:t>
+        <w:t xml:space="preserve">                            (this is because the token can't be parsed by the front-end)</w:t>
       </w:r>
     </w:p>
     <w:p>
@@ -15887,21 +17780,7 @@
         <w:rPr>
           <w:rFonts w:ascii="Calibri Light" w:hAnsi="Calibri Light" w:cs="Calibri Light"/>
         </w:rPr>
-        <w:t xml:space="preserve">When the image is on top or below the text, it expands or contracts horizontally </w:t>
-      </w:r>
-      <w:proofErr w:type="gramStart"/>
-      <w:r>
-        <w:rPr>
-          <w:rFonts w:ascii="Calibri Light" w:hAnsi="Calibri Light" w:cs="Calibri Light"/>
-        </w:rPr>
-        <w:t>in order to</w:t>
-      </w:r>
-      <w:proofErr w:type="gramEnd"/>
-      <w:r>
-        <w:rPr>
-          <w:rFonts w:ascii="Calibri Light" w:hAnsi="Calibri Light" w:cs="Calibri Light"/>
-        </w:rPr>
-        <w:t xml:space="preserve"> take the full width</w:t>
+        <w:t>When the image is on top or below the text, it expands or contracts horizontally in order to take the full width</w:t>
       </w:r>
     </w:p>
     <w:p>
@@ -15913,11 +17792,11 @@
       <w:pPr>
         <w:pStyle w:val="Heading2"/>
       </w:pPr>
-      <w:bookmarkStart w:id="32" w:name="_Toc94478808"/>
+      <w:bookmarkStart w:id="30" w:name="_Toc94631787"/>
       <w:r>
         <w:t>3.7.  Add signing policies</w:t>
       </w:r>
-      <w:bookmarkEnd w:id="32"/>
+      <w:bookmarkEnd w:id="30"/>
     </w:p>
     <w:p>
       <w:r>
@@ -15946,15 +17825,7 @@
       </w:r>
       <w:proofErr w:type="spellEnd"/>
       <w:r>
-        <w:t xml:space="preserve">: string containing the URL of the signature policies. This URL must be public and immutable since it is part of the </w:t>
-      </w:r>
-      <w:proofErr w:type="gramStart"/>
-      <w:r>
-        <w:t>signature, and</w:t>
-      </w:r>
-      <w:proofErr w:type="gramEnd"/>
-      <w:r>
-        <w:t xml:space="preserve"> must be accessible during signature validation.</w:t>
+        <w:t>: string containing the URL of the signature policies. This URL must be public and immutable since it is part of the signature, and must be accessible during signature validation.</w:t>
       </w:r>
     </w:p>
     <w:p>
@@ -15984,6 +17855,7 @@
       </w:pPr>
       <w:proofErr w:type="spellStart"/>
       <w:r>
+        <w:lastRenderedPageBreak/>
         <w:t>policyDigestAlgorithm</w:t>
       </w:r>
       <w:proofErr w:type="spellEnd"/>
@@ -16261,9 +18133,8 @@
           <w:bCs/>
           <w:i/>
         </w:rPr>
-        <w:t>": "http:/</w:t>
-      </w:r>
-      <w:proofErr w:type="gramStart"/>
+        <w:t>": "http://</w:t>
+      </w:r>
       <w:r>
         <w:rPr>
           <w:rFonts w:ascii="Calibri Light" w:eastAsia="Calibri" w:hAnsi="Calibri Light" w:cs="Calibri Light"/>
@@ -16271,19 +18142,9 @@
           <w:bCs/>
           <w:i/>
         </w:rPr>
-        <w:t>/</w:t>
-      </w:r>
-      <w:r>
-        <w:rPr>
-          <w:rFonts w:ascii="Calibri Light" w:eastAsia="Calibri" w:hAnsi="Calibri Light" w:cs="Calibri Light"/>
-          <w:b/>
-          <w:bCs/>
-          <w:i/>
-        </w:rPr>
         <w:t>[</w:t>
       </w:r>
       <w:proofErr w:type="spellStart"/>
-      <w:proofErr w:type="gramEnd"/>
       <w:r>
         <w:rPr>
           <w:rFonts w:ascii="Calibri Light" w:eastAsia="Calibri" w:hAnsi="Calibri Light" w:cs="Calibri Light"/>
@@ -16431,7 +18292,7 @@
           <w:rFonts w:cs="Calibri Light"/>
         </w:rPr>
       </w:pPr>
-      <w:bookmarkStart w:id="33" w:name="_Toc94478809"/>
+      <w:bookmarkStart w:id="31" w:name="_Toc94631788"/>
       <w:r>
         <w:rPr>
           <w:rFonts w:cs="Calibri Light"/>
@@ -16456,7 +18317,7 @@
         </w:rPr>
         <w:t>Ask the user to validate the reading of the document before signing</w:t>
       </w:r>
-      <w:bookmarkEnd w:id="33"/>
+      <w:bookmarkEnd w:id="31"/>
     </w:p>
     <w:p>
       <w:r>
@@ -16541,27 +18402,7 @@
           <w:iCs/>
           <w:lang w:val="nl-BE"/>
         </w:rPr>
-        <w:t xml:space="preserve">  "name": "</w:t>
-      </w:r>
-      <w:proofErr w:type="spellStart"/>
-      <w:r>
-        <w:rPr>
-          <w:rFonts w:ascii="Calibri Light" w:eastAsia="Calibri" w:hAnsi="Calibri Light" w:cs="Calibri Light"/>
-          <w:i/>
-          <w:iCs/>
-          <w:lang w:val="nl-BE"/>
-        </w:rPr>
-        <w:t>minfin</w:t>
-      </w:r>
-      <w:proofErr w:type="spellEnd"/>
-      <w:r>
-        <w:rPr>
-          <w:rFonts w:ascii="Calibri Light" w:eastAsia="Calibri" w:hAnsi="Calibri Light" w:cs="Calibri Light"/>
-          <w:i/>
-          <w:iCs/>
-          <w:lang w:val="nl-BE"/>
-        </w:rPr>
-        <w:t>",</w:t>
+        <w:t xml:space="preserve">  "name": "minfin",</w:t>
       </w:r>
     </w:p>
     <w:p>
@@ -16611,25 +18452,7 @@
           <w:i/>
           <w:lang w:val="nl-BE"/>
         </w:rPr>
-        <w:t xml:space="preserve">  "</w:t>
-      </w:r>
-      <w:proofErr w:type="spellStart"/>
-      <w:r>
-        <w:rPr>
-          <w:rFonts w:ascii="Calibri Light" w:eastAsia="Calibri" w:hAnsi="Calibri Light" w:cs="Calibri Light"/>
-          <w:i/>
-          <w:lang w:val="nl-BE"/>
-        </w:rPr>
-        <w:t>in":"test.pdf</w:t>
-      </w:r>
-      <w:proofErr w:type="spellEnd"/>
-      <w:r>
-        <w:rPr>
-          <w:rFonts w:ascii="Calibri Light" w:eastAsia="Calibri" w:hAnsi="Calibri Light" w:cs="Calibri Light"/>
-          <w:i/>
-          <w:lang w:val="nl-BE"/>
-        </w:rPr>
-        <w:t>",</w:t>
+        <w:t xml:space="preserve">  "in":"test.pdf",</w:t>
       </w:r>
     </w:p>
     <w:p>
@@ -16757,7 +18580,7 @@
       <w:pPr>
         <w:pStyle w:val="Heading2"/>
       </w:pPr>
-      <w:bookmarkStart w:id="34" w:name="_Toc94478810"/>
+      <w:bookmarkStart w:id="32" w:name="_Toc94631789"/>
       <w:r>
         <w:t>3.</w:t>
       </w:r>
@@ -16773,7 +18596,7 @@
       <w:r>
         <w:t>Restrict the users who are allowed to sign the document</w:t>
       </w:r>
-      <w:bookmarkEnd w:id="34"/>
+      <w:bookmarkEnd w:id="32"/>
     </w:p>
     <w:p>
       <w:pPr>
@@ -17116,6 +18939,7 @@
           <w:bCs/>
           <w:i/>
         </w:rPr>
+        <w:lastRenderedPageBreak/>
         <w:t xml:space="preserve">        {</w:t>
       </w:r>
     </w:p>
@@ -17335,7 +19159,6 @@
         <w:rPr>
           <w:rFonts w:ascii="Calibri Light" w:eastAsia="Calibri" w:hAnsi="Calibri Light" w:cs="Calibri Light"/>
         </w:rPr>
-        <w:lastRenderedPageBreak/>
         <w:t>}</w:t>
       </w:r>
     </w:p>
@@ -17346,7 +19169,7 @@
           <w:rFonts w:cs="Calibri Light"/>
         </w:rPr>
       </w:pPr>
-      <w:bookmarkStart w:id="35" w:name="_Toc94478811"/>
+      <w:bookmarkStart w:id="33" w:name="_Toc94631790"/>
       <w:r>
         <w:rPr>
           <w:rFonts w:cs="Calibri Light"/>
@@ -17365,33 +19188,19 @@
         </w:rPr>
         <w:t>. Disabling downloads</w:t>
       </w:r>
-      <w:bookmarkEnd w:id="35"/>
-    </w:p>
-    <w:p>
-      <w:pPr>
-        <w:rPr>
-          <w:rFonts w:ascii="Calibri Light" w:hAnsi="Calibri Light" w:cs="Calibri Light"/>
-        </w:rPr>
-      </w:pPr>
-      <w:r>
-        <w:rPr>
-          <w:rFonts w:ascii="Calibri Light" w:hAnsi="Calibri Light" w:cs="Calibri Light"/>
-        </w:rPr>
-        <w:t xml:space="preserve">Normally, the user signing the document </w:t>
-      </w:r>
-      <w:proofErr w:type="gramStart"/>
-      <w:r>
-        <w:rPr>
-          <w:rFonts w:ascii="Calibri Light" w:hAnsi="Calibri Light" w:cs="Calibri Light"/>
-        </w:rPr>
-        <w:t>is will be</w:t>
-      </w:r>
-      <w:proofErr w:type="gramEnd"/>
-      <w:r>
-        <w:rPr>
-          <w:rFonts w:ascii="Calibri Light" w:hAnsi="Calibri Light" w:cs="Calibri Light"/>
-        </w:rPr>
-        <w:t xml:space="preserve"> offered the signed version of the document at the end of the signing process. In case this is not desired, a “</w:t>
+      <w:bookmarkEnd w:id="33"/>
+    </w:p>
+    <w:p>
+      <w:pPr>
+        <w:rPr>
+          <w:rFonts w:ascii="Calibri Light" w:hAnsi="Calibri Light" w:cs="Calibri Light"/>
+        </w:rPr>
+      </w:pPr>
+      <w:r>
+        <w:rPr>
+          <w:rFonts w:ascii="Calibri Light" w:hAnsi="Calibri Light" w:cs="Calibri Light"/>
+        </w:rPr>
+        <w:t>Normally, the user signing the document is will be offered the signed version of the document at the end of the signing process. In case this is not desired, a “</w:t>
       </w:r>
       <w:proofErr w:type="spellStart"/>
       <w:r>
@@ -17471,27 +19280,7 @@
                 <w:iCs/>
                 <w:lang w:val="nl-BE"/>
               </w:rPr>
-              <w:t xml:space="preserve">  "name": "</w:t>
-            </w:r>
-            <w:proofErr w:type="spellStart"/>
-            <w:r>
-              <w:rPr>
-                <w:rFonts w:ascii="Calibri Light" w:eastAsia="Calibri" w:hAnsi="Calibri Light" w:cs="Calibri Light"/>
-                <w:i/>
-                <w:iCs/>
-                <w:lang w:val="nl-BE"/>
-              </w:rPr>
-              <w:t>minfin</w:t>
-            </w:r>
-            <w:proofErr w:type="spellEnd"/>
-            <w:r>
-              <w:rPr>
-                <w:rFonts w:ascii="Calibri Light" w:eastAsia="Calibri" w:hAnsi="Calibri Light" w:cs="Calibri Light"/>
-                <w:i/>
-                <w:iCs/>
-                <w:lang w:val="nl-BE"/>
-              </w:rPr>
-              <w:t>",</w:t>
+              <w:t xml:space="preserve">  "name": "minfin",</w:t>
             </w:r>
           </w:p>
           <w:p>
@@ -17527,25 +19316,7 @@
                 <w:i/>
                 <w:lang w:val="nl-BE"/>
               </w:rPr>
-              <w:t xml:space="preserve">  "</w:t>
-            </w:r>
-            <w:proofErr w:type="spellStart"/>
-            <w:r>
-              <w:rPr>
-                <w:rFonts w:ascii="Calibri Light" w:eastAsia="Calibri" w:hAnsi="Calibri Light" w:cs="Calibri Light"/>
-                <w:i/>
-                <w:lang w:val="nl-BE"/>
-              </w:rPr>
-              <w:t>in":"test.pdf</w:t>
-            </w:r>
-            <w:proofErr w:type="spellEnd"/>
-            <w:r>
-              <w:rPr>
-                <w:rFonts w:ascii="Calibri Light" w:eastAsia="Calibri" w:hAnsi="Calibri Light" w:cs="Calibri Light"/>
-                <w:i/>
-                <w:lang w:val="nl-BE"/>
-              </w:rPr>
-              <w:t>",</w:t>
+              <w:t xml:space="preserve">  "in":"test.pdf",</w:t>
             </w:r>
           </w:p>
           <w:p>
@@ -17724,21 +19495,7 @@
         <w:rPr>
           <w:rFonts w:ascii="Calibri Light" w:hAnsi="Calibri Light" w:cs="Calibri Light"/>
         </w:rPr>
-        <w:t xml:space="preserve"> still be made </w:t>
-      </w:r>
-      <w:proofErr w:type="gramStart"/>
-      <w:r>
-        <w:rPr>
-          <w:rFonts w:ascii="Calibri Light" w:hAnsi="Calibri Light" w:cs="Calibri Light"/>
-        </w:rPr>
-        <w:t>available, because</w:t>
-      </w:r>
-      <w:proofErr w:type="gramEnd"/>
-      <w:r>
-        <w:rPr>
-          <w:rFonts w:ascii="Calibri Light" w:hAnsi="Calibri Light" w:cs="Calibri Light"/>
-        </w:rPr>
-        <w:t xml:space="preserve"> the user needs to know what they are signing.</w:t>
+        <w:t xml:space="preserve"> still be made available, because the user needs to know what they are signing.</w:t>
       </w:r>
     </w:p>
     <w:p>
@@ -17748,7 +19505,7 @@
           <w:rFonts w:cs="Calibri Light"/>
         </w:rPr>
       </w:pPr>
-      <w:bookmarkStart w:id="36" w:name="_Toc94478812"/>
+      <w:bookmarkStart w:id="34" w:name="_Toc94631791"/>
       <w:r>
         <w:rPr>
           <w:rFonts w:cs="Calibri Light"/>
@@ -17773,7 +19530,7 @@
         </w:rPr>
         <w:t>. Request a specific language when calling the service WEB UI</w:t>
       </w:r>
-      <w:bookmarkEnd w:id="36"/>
+      <w:bookmarkEnd w:id="34"/>
     </w:p>
     <w:p>
       <w:pPr>
@@ -17785,8 +19542,10 @@
           <w:iCs/>
           <w:sz w:val="18"/>
           <w:szCs w:val="18"/>
-        </w:rPr>
-      </w:pPr>
+          <w:lang w:val="fr-BE"/>
+        </w:rPr>
+      </w:pPr>
+      <w:proofErr w:type="spellStart"/>
       <w:r>
         <w:rPr>
           <w:rFonts w:ascii="Calibri Light" w:hAnsi="Calibri Light" w:cs="Calibri Light"/>
@@ -17797,10 +19556,11 @@
           <w:color w:val="00B050"/>
           <w:sz w:val="18"/>
           <w:szCs w:val="18"/>
-        </w:rPr>
-        <w:t>private static String LANGUAGE = "</w:t>
-      </w:r>
-      <w:proofErr w:type="spellStart"/>
+          <w:lang w:val="fr-BE"/>
+        </w:rPr>
+        <w:t>private</w:t>
+      </w:r>
+      <w:proofErr w:type="spellEnd"/>
       <w:r>
         <w:rPr>
           <w:rFonts w:ascii="Calibri Light" w:hAnsi="Calibri Light" w:cs="Calibri Light"/>
@@ -17811,10 +19571,11 @@
           <w:color w:val="00B050"/>
           <w:sz w:val="18"/>
           <w:szCs w:val="18"/>
-        </w:rPr>
-        <w:t>en</w:t>
-      </w:r>
-      <w:proofErr w:type="spellEnd"/>
+          <w:lang w:val="fr-BE"/>
+        </w:rPr>
+        <w:t xml:space="preserve"> </w:t>
+      </w:r>
+      <w:proofErr w:type="spellStart"/>
       <w:r>
         <w:rPr>
           <w:rFonts w:ascii="Calibri Light" w:hAnsi="Calibri Light" w:cs="Calibri Light"/>
@@ -17825,407 +19586,12 @@
           <w:color w:val="00B050"/>
           <w:sz w:val="18"/>
           <w:szCs w:val="18"/>
-        </w:rPr>
-        <w:t>";</w:t>
-      </w:r>
-      <w:r>
-        <w:rPr>
-          <w:rFonts w:ascii="Calibri Light" w:hAnsi="Calibri Light" w:cs="Calibri Light"/>
-          <w:b/>
-          <w:bCs/>
-          <w:i/>
-          <w:iCs/>
-          <w:sz w:val="18"/>
-          <w:szCs w:val="18"/>
-        </w:rPr>
-        <w:t xml:space="preserve"> </w:t>
-      </w:r>
-      <w:r>
-        <w:rPr>
-          <w:rFonts w:ascii="Calibri Light" w:hAnsi="Calibri Light" w:cs="Calibri Light"/>
-          <w:i/>
-          <w:iCs/>
-          <w:sz w:val="18"/>
-          <w:szCs w:val="18"/>
-        </w:rPr>
-        <w:t xml:space="preserve">// options: </w:t>
-      </w:r>
-      <w:proofErr w:type="spellStart"/>
-      <w:r>
-        <w:rPr>
-          <w:rFonts w:ascii="Calibri Light" w:hAnsi="Calibri Light" w:cs="Calibri Light"/>
-          <w:i/>
-          <w:iCs/>
-          <w:sz w:val="18"/>
-          <w:szCs w:val="18"/>
-        </w:rPr>
-        <w:t>en</w:t>
+          <w:lang w:val="fr-BE"/>
+        </w:rPr>
+        <w:t>static</w:t>
       </w:r>
       <w:proofErr w:type="spellEnd"/>
       <w:r>
-        <w:rPr>
-          <w:rFonts w:ascii="Calibri Light" w:hAnsi="Calibri Light" w:cs="Calibri Light"/>
-          <w:i/>
-          <w:iCs/>
-          <w:sz w:val="18"/>
-          <w:szCs w:val="18"/>
-        </w:rPr>
-        <w:t xml:space="preserve">, </w:t>
-      </w:r>
-      <w:proofErr w:type="spellStart"/>
-      <w:r>
-        <w:rPr>
-          <w:rFonts w:ascii="Calibri Light" w:hAnsi="Calibri Light" w:cs="Calibri Light"/>
-          <w:i/>
-          <w:iCs/>
-          <w:sz w:val="18"/>
-          <w:szCs w:val="18"/>
-        </w:rPr>
-        <w:t>nl</w:t>
-      </w:r>
-      <w:proofErr w:type="spellEnd"/>
-      <w:r>
-        <w:rPr>
-          <w:rFonts w:ascii="Calibri Light" w:hAnsi="Calibri Light" w:cs="Calibri Light"/>
-          <w:i/>
-          <w:iCs/>
-          <w:sz w:val="18"/>
-          <w:szCs w:val="18"/>
-        </w:rPr>
-        <w:t xml:space="preserve">, </w:t>
-      </w:r>
-      <w:proofErr w:type="spellStart"/>
-      <w:r>
-        <w:rPr>
-          <w:rFonts w:ascii="Calibri Light" w:hAnsi="Calibri Light" w:cs="Calibri Light"/>
-          <w:i/>
-          <w:iCs/>
-          <w:sz w:val="18"/>
-          <w:szCs w:val="18"/>
-        </w:rPr>
-        <w:t>fr</w:t>
-      </w:r>
-      <w:proofErr w:type="spellEnd"/>
-      <w:r>
-        <w:rPr>
-          <w:rFonts w:ascii="Calibri Light" w:hAnsi="Calibri Light" w:cs="Calibri Light"/>
-          <w:i/>
-          <w:iCs/>
-          <w:sz w:val="18"/>
-          <w:szCs w:val="18"/>
-        </w:rPr>
-        <w:t>, de</w:t>
-      </w:r>
-    </w:p>
-    <w:p>
-      <w:pPr>
-        <w:spacing w:after="0" w:line="360" w:lineRule="auto"/>
-        <w:ind w:left="708"/>
-        <w:rPr>
-          <w:rFonts w:ascii="Calibri Light" w:hAnsi="Calibri Light" w:cs="Calibri Light"/>
-          <w:i/>
-          <w:iCs/>
-          <w:sz w:val="18"/>
-          <w:szCs w:val="18"/>
-        </w:rPr>
-      </w:pPr>
-      <w:r>
-        <w:rPr>
-          <w:rFonts w:ascii="Calibri Light" w:hAnsi="Calibri Light" w:cs="Calibri Light"/>
-          <w:i/>
-          <w:iCs/>
-          <w:sz w:val="18"/>
-          <w:szCs w:val="18"/>
-        </w:rPr>
-        <w:t>// 3. Do a redirect to the BOSA DSS front-end</w:t>
-      </w:r>
-    </w:p>
-    <w:p>
-      <w:pPr>
-        <w:spacing w:after="0" w:line="360" w:lineRule="auto"/>
-        <w:ind w:left="708"/>
-        <w:rPr>
-          <w:rFonts w:ascii="Calibri Light" w:hAnsi="Calibri Light" w:cs="Calibri Light"/>
-          <w:i/>
-          <w:iCs/>
-          <w:color w:val="FF0000"/>
-          <w:sz w:val="18"/>
-          <w:szCs w:val="18"/>
-          <w:lang w:val="nl-BE"/>
-        </w:rPr>
-      </w:pPr>
-      <w:r>
-        <w:rPr>
-          <w:rFonts w:ascii="Calibri Light" w:hAnsi="Calibri Light" w:cs="Calibri Light"/>
-          <w:i/>
-          <w:iCs/>
-          <w:color w:val="FF0000"/>
-          <w:sz w:val="18"/>
-          <w:szCs w:val="18"/>
-          <w:lang w:val="nl-BE"/>
-        </w:rPr>
-        <w:t xml:space="preserve">// Format: </w:t>
-      </w:r>
-      <w:hyperlink>
-        <w:r>
-          <w:rPr>
-            <w:rFonts w:ascii="Calibri Light" w:hAnsi="Calibri Light" w:cs="Calibri Light"/>
-            <w:b/>
-            <w:bCs/>
-            <w:i/>
-            <w:iCs/>
-            <w:color w:val="FF0000"/>
-            <w:sz w:val="18"/>
-            <w:szCs w:val="18"/>
-            <w:lang w:val="nl-NL"/>
-          </w:rPr>
-          <w:t>Fout! De hyperlinkverwijzing is ongeldig.</w:t>
-        </w:r>
-      </w:hyperlink>
-    </w:p>
-    <w:p>
-      <w:pPr>
-        <w:spacing w:after="0" w:line="360" w:lineRule="auto"/>
-        <w:ind w:left="708"/>
-        <w:rPr>
-          <w:rFonts w:ascii="Calibri Light" w:hAnsi="Calibri Light" w:cs="Calibri Light"/>
-          <w:i/>
-          <w:iCs/>
-          <w:sz w:val="18"/>
-          <w:szCs w:val="18"/>
-        </w:rPr>
-      </w:pPr>
-      <w:proofErr w:type="spellStart"/>
-      <w:r>
-        <w:rPr>
-          <w:rFonts w:ascii="Calibri Light" w:hAnsi="Calibri Light" w:cs="Calibri Light"/>
-          <w:i/>
-          <w:iCs/>
-          <w:sz w:val="18"/>
-          <w:szCs w:val="18"/>
-        </w:rPr>
-        <w:t>System.out.println</w:t>
-      </w:r>
-      <w:proofErr w:type="spellEnd"/>
-      <w:r>
-        <w:rPr>
-          <w:rFonts w:ascii="Calibri Light" w:hAnsi="Calibri Light" w:cs="Calibri Light"/>
-          <w:i/>
-          <w:iCs/>
-          <w:sz w:val="18"/>
-          <w:szCs w:val="18"/>
-        </w:rPr>
-        <w:t>("\n3. Redirect to the BOSA DSS front-end"</w:t>
-      </w:r>
-      <w:proofErr w:type="gramStart"/>
-      <w:r>
-        <w:rPr>
-          <w:rFonts w:ascii="Calibri Light" w:hAnsi="Calibri Light" w:cs="Calibri Light"/>
-          <w:i/>
-          <w:iCs/>
-          <w:sz w:val="18"/>
-          <w:szCs w:val="18"/>
-        </w:rPr>
-        <w:t>);</w:t>
-      </w:r>
-      <w:proofErr w:type="gramEnd"/>
-    </w:p>
-    <w:p>
-      <w:pPr>
-        <w:spacing w:after="0" w:line="360" w:lineRule="auto"/>
-        <w:ind w:left="708"/>
-        <w:rPr>
-          <w:rFonts w:ascii="Calibri Light" w:hAnsi="Calibri Light" w:cs="Calibri Light"/>
-          <w:i/>
-          <w:iCs/>
-          <w:sz w:val="18"/>
-          <w:szCs w:val="18"/>
-        </w:rPr>
-      </w:pPr>
-      <w:r>
-        <w:rPr>
-          <w:rFonts w:ascii="Calibri Light" w:hAnsi="Calibri Light" w:cs="Calibri Light"/>
-          <w:i/>
-          <w:iCs/>
-          <w:sz w:val="18"/>
-          <w:szCs w:val="18"/>
-        </w:rPr>
-        <w:t xml:space="preserve">String </w:t>
-      </w:r>
-      <w:proofErr w:type="spellStart"/>
-      <w:r>
-        <w:rPr>
-          <w:rFonts w:ascii="Calibri Light" w:hAnsi="Calibri Light" w:cs="Calibri Light"/>
-          <w:i/>
-          <w:iCs/>
-          <w:sz w:val="18"/>
-          <w:szCs w:val="18"/>
-        </w:rPr>
-        <w:t>callbackURL</w:t>
-      </w:r>
-      <w:proofErr w:type="spellEnd"/>
-      <w:r>
-        <w:rPr>
-          <w:rFonts w:ascii="Calibri Light" w:hAnsi="Calibri Light" w:cs="Calibri Light"/>
-          <w:i/>
-          <w:iCs/>
-          <w:sz w:val="18"/>
-          <w:szCs w:val="18"/>
-        </w:rPr>
-        <w:t xml:space="preserve"> = </w:t>
-      </w:r>
-      <w:proofErr w:type="spellStart"/>
-      <w:r>
-        <w:rPr>
-          <w:rFonts w:ascii="Calibri Light" w:hAnsi="Calibri Light" w:cs="Calibri Light"/>
-          <w:i/>
-          <w:iCs/>
-          <w:sz w:val="18"/>
-          <w:szCs w:val="18"/>
-        </w:rPr>
-        <w:t>localUrl</w:t>
-      </w:r>
-      <w:proofErr w:type="spellEnd"/>
-      <w:r>
-        <w:rPr>
-          <w:rFonts w:ascii="Calibri Light" w:hAnsi="Calibri Light" w:cs="Calibri Light"/>
-          <w:i/>
-          <w:iCs/>
-          <w:sz w:val="18"/>
-          <w:szCs w:val="18"/>
-        </w:rPr>
-        <w:t xml:space="preserve"> + "/</w:t>
-      </w:r>
-      <w:proofErr w:type="spellStart"/>
-      <w:r>
-        <w:rPr>
-          <w:rFonts w:ascii="Calibri Light" w:hAnsi="Calibri Light" w:cs="Calibri Light"/>
-          <w:i/>
-          <w:iCs/>
-          <w:sz w:val="18"/>
-          <w:szCs w:val="18"/>
-        </w:rPr>
-        <w:t>callback?filename</w:t>
-      </w:r>
-      <w:proofErr w:type="spellEnd"/>
-      <w:r>
-        <w:rPr>
-          <w:rFonts w:ascii="Calibri Light" w:hAnsi="Calibri Light" w:cs="Calibri Light"/>
-          <w:i/>
-          <w:iCs/>
-          <w:sz w:val="18"/>
-          <w:szCs w:val="18"/>
-        </w:rPr>
-        <w:t xml:space="preserve">=" + </w:t>
-      </w:r>
-      <w:proofErr w:type="spellStart"/>
-      <w:proofErr w:type="gramStart"/>
-      <w:r>
-        <w:rPr>
-          <w:rFonts w:ascii="Calibri Light" w:hAnsi="Calibri Light" w:cs="Calibri Light"/>
-          <w:i/>
-          <w:iCs/>
-          <w:sz w:val="18"/>
-          <w:szCs w:val="18"/>
-        </w:rPr>
-        <w:t>outFileName</w:t>
-      </w:r>
-      <w:proofErr w:type="spellEnd"/>
-      <w:r>
-        <w:rPr>
-          <w:rFonts w:ascii="Calibri Light" w:hAnsi="Calibri Light" w:cs="Calibri Light"/>
-          <w:i/>
-          <w:iCs/>
-          <w:sz w:val="18"/>
-          <w:szCs w:val="18"/>
-        </w:rPr>
-        <w:t>;</w:t>
-      </w:r>
-      <w:proofErr w:type="gramEnd"/>
-    </w:p>
-    <w:p>
-      <w:pPr>
-        <w:spacing w:after="0" w:line="360" w:lineRule="auto"/>
-        <w:ind w:left="708"/>
-        <w:rPr>
-          <w:rFonts w:ascii="Calibri Light" w:hAnsi="Calibri Light" w:cs="Calibri Light"/>
-          <w:i/>
-          <w:iCs/>
-          <w:sz w:val="18"/>
-          <w:szCs w:val="18"/>
-        </w:rPr>
-      </w:pPr>
-      <w:proofErr w:type="spellStart"/>
-      <w:r>
-        <w:rPr>
-          <w:rFonts w:ascii="Calibri Light" w:hAnsi="Calibri Light" w:cs="Calibri Light"/>
-          <w:i/>
-          <w:iCs/>
-          <w:sz w:val="18"/>
-          <w:szCs w:val="18"/>
-        </w:rPr>
-        <w:t>System.out.println</w:t>
-      </w:r>
-      <w:proofErr w:type="spellEnd"/>
-      <w:r>
-        <w:rPr>
-          <w:rFonts w:ascii="Calibri Light" w:hAnsi="Calibri Light" w:cs="Calibri Light"/>
-          <w:i/>
-          <w:iCs/>
-          <w:sz w:val="18"/>
-          <w:szCs w:val="18"/>
-        </w:rPr>
-        <w:t>(</w:t>
-      </w:r>
-      <w:proofErr w:type="gramStart"/>
-      <w:r>
-        <w:rPr>
-          <w:rFonts w:ascii="Calibri Light" w:hAnsi="Calibri Light" w:cs="Calibri Light"/>
-          <w:i/>
-          <w:iCs/>
-          <w:sz w:val="18"/>
-          <w:szCs w:val="18"/>
-        </w:rPr>
-        <w:t>"  Callback</w:t>
-      </w:r>
-      <w:proofErr w:type="gramEnd"/>
-      <w:r>
-        <w:rPr>
-          <w:rFonts w:ascii="Calibri Light" w:hAnsi="Calibri Light" w:cs="Calibri Light"/>
-          <w:i/>
-          <w:iCs/>
-          <w:sz w:val="18"/>
-          <w:szCs w:val="18"/>
-        </w:rPr>
-        <w:t xml:space="preserve">: " + </w:t>
-      </w:r>
-      <w:proofErr w:type="spellStart"/>
-      <w:r>
-        <w:rPr>
-          <w:rFonts w:ascii="Calibri Light" w:hAnsi="Calibri Light" w:cs="Calibri Light"/>
-          <w:i/>
-          <w:iCs/>
-          <w:sz w:val="18"/>
-          <w:szCs w:val="18"/>
-        </w:rPr>
-        <w:t>callbackURL</w:t>
-      </w:r>
-      <w:proofErr w:type="spellEnd"/>
-      <w:r>
-        <w:rPr>
-          <w:rFonts w:ascii="Calibri Light" w:hAnsi="Calibri Light" w:cs="Calibri Light"/>
-          <w:i/>
-          <w:iCs/>
-          <w:sz w:val="18"/>
-          <w:szCs w:val="18"/>
-        </w:rPr>
-        <w:t>);</w:t>
-      </w:r>
-    </w:p>
-    <w:p>
-      <w:pPr>
-        <w:spacing w:after="0" w:line="360" w:lineRule="auto"/>
-        <w:ind w:left="708"/>
         <w:rPr>
           <w:rFonts w:ascii="Calibri Light" w:hAnsi="Calibri Light" w:cs="Calibri Light"/>
           <w:b/>
@@ -18235,9 +19601,377 @@
           <w:color w:val="00B050"/>
           <w:sz w:val="18"/>
           <w:szCs w:val="18"/>
-        </w:rPr>
-      </w:pPr>
-      <w:r>
+          <w:lang w:val="fr-BE"/>
+        </w:rPr>
+        <w:t xml:space="preserve"> String LANGUAGE = "en";</w:t>
+      </w:r>
+      <w:r>
+        <w:rPr>
+          <w:rFonts w:ascii="Calibri Light" w:hAnsi="Calibri Light" w:cs="Calibri Light"/>
+          <w:b/>
+          <w:bCs/>
+          <w:i/>
+          <w:iCs/>
+          <w:sz w:val="18"/>
+          <w:szCs w:val="18"/>
+          <w:lang w:val="fr-BE"/>
+        </w:rPr>
+        <w:t xml:space="preserve"> </w:t>
+      </w:r>
+      <w:r>
+        <w:rPr>
+          <w:rFonts w:ascii="Calibri Light" w:hAnsi="Calibri Light" w:cs="Calibri Light"/>
+          <w:i/>
+          <w:iCs/>
+          <w:sz w:val="18"/>
+          <w:szCs w:val="18"/>
+          <w:lang w:val="fr-BE"/>
+        </w:rPr>
+        <w:t xml:space="preserve">// options: en, </w:t>
+      </w:r>
+      <w:proofErr w:type="spellStart"/>
+      <w:r>
+        <w:rPr>
+          <w:rFonts w:ascii="Calibri Light" w:hAnsi="Calibri Light" w:cs="Calibri Light"/>
+          <w:i/>
+          <w:iCs/>
+          <w:sz w:val="18"/>
+          <w:szCs w:val="18"/>
+          <w:lang w:val="fr-BE"/>
+        </w:rPr>
+        <w:t>nl</w:t>
+      </w:r>
+      <w:proofErr w:type="spellEnd"/>
+      <w:r>
+        <w:rPr>
+          <w:rFonts w:ascii="Calibri Light" w:hAnsi="Calibri Light" w:cs="Calibri Light"/>
+          <w:i/>
+          <w:iCs/>
+          <w:sz w:val="18"/>
+          <w:szCs w:val="18"/>
+          <w:lang w:val="fr-BE"/>
+        </w:rPr>
+        <w:t xml:space="preserve">, </w:t>
+      </w:r>
+      <w:proofErr w:type="spellStart"/>
+      <w:r>
+        <w:rPr>
+          <w:rFonts w:ascii="Calibri Light" w:hAnsi="Calibri Light" w:cs="Calibri Light"/>
+          <w:i/>
+          <w:iCs/>
+          <w:sz w:val="18"/>
+          <w:szCs w:val="18"/>
+          <w:lang w:val="fr-BE"/>
+        </w:rPr>
+        <w:t>fr</w:t>
+      </w:r>
+      <w:proofErr w:type="spellEnd"/>
+      <w:r>
+        <w:rPr>
+          <w:rFonts w:ascii="Calibri Light" w:hAnsi="Calibri Light" w:cs="Calibri Light"/>
+          <w:i/>
+          <w:iCs/>
+          <w:sz w:val="18"/>
+          <w:szCs w:val="18"/>
+          <w:lang w:val="fr-BE"/>
+        </w:rPr>
+        <w:t>, de</w:t>
+      </w:r>
+    </w:p>
+    <w:p>
+      <w:pPr>
+        <w:spacing w:after="0" w:line="360" w:lineRule="auto"/>
+        <w:ind w:left="708"/>
+        <w:rPr>
+          <w:rFonts w:ascii="Calibri Light" w:hAnsi="Calibri Light" w:cs="Calibri Light"/>
+          <w:i/>
+          <w:iCs/>
+          <w:sz w:val="18"/>
+          <w:szCs w:val="18"/>
+        </w:rPr>
+      </w:pPr>
+      <w:r>
+        <w:rPr>
+          <w:rFonts w:ascii="Calibri Light" w:hAnsi="Calibri Light" w:cs="Calibri Light"/>
+          <w:i/>
+          <w:iCs/>
+          <w:sz w:val="18"/>
+          <w:szCs w:val="18"/>
+        </w:rPr>
+        <w:t>// 3. Do a redirect to the BOSA DSS front-end</w:t>
+      </w:r>
+    </w:p>
+    <w:p>
+      <w:pPr>
+        <w:spacing w:after="0" w:line="360" w:lineRule="auto"/>
+        <w:ind w:left="708"/>
+        <w:rPr>
+          <w:rFonts w:ascii="Calibri Light" w:hAnsi="Calibri Light" w:cs="Calibri Light"/>
+          <w:i/>
+          <w:iCs/>
+          <w:color w:val="FF0000"/>
+          <w:sz w:val="18"/>
+          <w:szCs w:val="18"/>
+          <w:lang w:val="nl-BE"/>
+        </w:rPr>
+      </w:pPr>
+      <w:r>
+        <w:rPr>
+          <w:rFonts w:ascii="Calibri Light" w:hAnsi="Calibri Light" w:cs="Calibri Light"/>
+          <w:i/>
+          <w:iCs/>
+          <w:color w:val="FF0000"/>
+          <w:sz w:val="18"/>
+          <w:szCs w:val="18"/>
+          <w:lang w:val="nl-BE"/>
+        </w:rPr>
+        <w:t xml:space="preserve">// Format: </w:t>
+      </w:r>
+      <w:r>
+        <w:fldChar w:fldCharType="begin"/>
+      </w:r>
+      <w:r>
+        <w:instrText xml:space="preserve"> HYPERLINK \h </w:instrText>
+      </w:r>
+      <w:r>
+        <w:fldChar w:fldCharType="separate"/>
+      </w:r>
+      <w:r>
+        <w:rPr>
+          <w:rFonts w:ascii="Calibri Light" w:hAnsi="Calibri Light" w:cs="Calibri Light"/>
+          <w:b/>
+          <w:bCs/>
+          <w:i/>
+          <w:iCs/>
+          <w:color w:val="FF0000"/>
+          <w:sz w:val="18"/>
+          <w:szCs w:val="18"/>
+          <w:lang w:val="nl-NL"/>
+        </w:rPr>
+        <w:t>Fout! De hyperlinkverwijzing is ongeldig.</w:t>
+      </w:r>
+      <w:r>
+        <w:rPr>
+          <w:rFonts w:ascii="Calibri Light" w:hAnsi="Calibri Light" w:cs="Calibri Light"/>
+          <w:b/>
+          <w:bCs/>
+          <w:i/>
+          <w:iCs/>
+          <w:color w:val="FF0000"/>
+          <w:sz w:val="18"/>
+          <w:szCs w:val="18"/>
+          <w:lang w:val="nl-NL"/>
+        </w:rPr>
+        <w:fldChar w:fldCharType="end"/>
+      </w:r>
+    </w:p>
+    <w:p>
+      <w:pPr>
+        <w:spacing w:after="0" w:line="360" w:lineRule="auto"/>
+        <w:ind w:left="708"/>
+        <w:rPr>
+          <w:rFonts w:ascii="Calibri Light" w:hAnsi="Calibri Light" w:cs="Calibri Light"/>
+          <w:i/>
+          <w:iCs/>
+          <w:sz w:val="18"/>
+          <w:szCs w:val="18"/>
+        </w:rPr>
+      </w:pPr>
+      <w:proofErr w:type="spellStart"/>
+      <w:r>
+        <w:rPr>
+          <w:rFonts w:ascii="Calibri Light" w:hAnsi="Calibri Light" w:cs="Calibri Light"/>
+          <w:i/>
+          <w:iCs/>
+          <w:sz w:val="18"/>
+          <w:szCs w:val="18"/>
+        </w:rPr>
+        <w:t>System.out.println</w:t>
+      </w:r>
+      <w:proofErr w:type="spellEnd"/>
+      <w:r>
+        <w:rPr>
+          <w:rFonts w:ascii="Calibri Light" w:hAnsi="Calibri Light" w:cs="Calibri Light"/>
+          <w:i/>
+          <w:iCs/>
+          <w:sz w:val="18"/>
+          <w:szCs w:val="18"/>
+        </w:rPr>
+        <w:t>("\n3. Redirect to the BOSA DSS front-end");</w:t>
+      </w:r>
+    </w:p>
+    <w:p>
+      <w:pPr>
+        <w:spacing w:after="0" w:line="360" w:lineRule="auto"/>
+        <w:ind w:left="708"/>
+        <w:rPr>
+          <w:rFonts w:ascii="Calibri Light" w:hAnsi="Calibri Light" w:cs="Calibri Light"/>
+          <w:i/>
+          <w:iCs/>
+          <w:sz w:val="18"/>
+          <w:szCs w:val="18"/>
+        </w:rPr>
+      </w:pPr>
+      <w:r>
+        <w:rPr>
+          <w:rFonts w:ascii="Calibri Light" w:hAnsi="Calibri Light" w:cs="Calibri Light"/>
+          <w:i/>
+          <w:iCs/>
+          <w:sz w:val="18"/>
+          <w:szCs w:val="18"/>
+        </w:rPr>
+        <w:t xml:space="preserve">String </w:t>
+      </w:r>
+      <w:proofErr w:type="spellStart"/>
+      <w:r>
+        <w:rPr>
+          <w:rFonts w:ascii="Calibri Light" w:hAnsi="Calibri Light" w:cs="Calibri Light"/>
+          <w:i/>
+          <w:iCs/>
+          <w:sz w:val="18"/>
+          <w:szCs w:val="18"/>
+        </w:rPr>
+        <w:t>callbackURL</w:t>
+      </w:r>
+      <w:proofErr w:type="spellEnd"/>
+      <w:r>
+        <w:rPr>
+          <w:rFonts w:ascii="Calibri Light" w:hAnsi="Calibri Light" w:cs="Calibri Light"/>
+          <w:i/>
+          <w:iCs/>
+          <w:sz w:val="18"/>
+          <w:szCs w:val="18"/>
+        </w:rPr>
+        <w:t xml:space="preserve"> = </w:t>
+      </w:r>
+      <w:proofErr w:type="spellStart"/>
+      <w:r>
+        <w:rPr>
+          <w:rFonts w:ascii="Calibri Light" w:hAnsi="Calibri Light" w:cs="Calibri Light"/>
+          <w:i/>
+          <w:iCs/>
+          <w:sz w:val="18"/>
+          <w:szCs w:val="18"/>
+        </w:rPr>
+        <w:t>localUrl</w:t>
+      </w:r>
+      <w:proofErr w:type="spellEnd"/>
+      <w:r>
+        <w:rPr>
+          <w:rFonts w:ascii="Calibri Light" w:hAnsi="Calibri Light" w:cs="Calibri Light"/>
+          <w:i/>
+          <w:iCs/>
+          <w:sz w:val="18"/>
+          <w:szCs w:val="18"/>
+        </w:rPr>
+        <w:t xml:space="preserve"> + "/</w:t>
+      </w:r>
+      <w:proofErr w:type="spellStart"/>
+      <w:r>
+        <w:rPr>
+          <w:rFonts w:ascii="Calibri Light" w:hAnsi="Calibri Light" w:cs="Calibri Light"/>
+          <w:i/>
+          <w:iCs/>
+          <w:sz w:val="18"/>
+          <w:szCs w:val="18"/>
+        </w:rPr>
+        <w:t>callback?filename</w:t>
+      </w:r>
+      <w:proofErr w:type="spellEnd"/>
+      <w:r>
+        <w:rPr>
+          <w:rFonts w:ascii="Calibri Light" w:hAnsi="Calibri Light" w:cs="Calibri Light"/>
+          <w:i/>
+          <w:iCs/>
+          <w:sz w:val="18"/>
+          <w:szCs w:val="18"/>
+        </w:rPr>
+        <w:t xml:space="preserve">=" + </w:t>
+      </w:r>
+      <w:proofErr w:type="spellStart"/>
+      <w:r>
+        <w:rPr>
+          <w:rFonts w:ascii="Calibri Light" w:hAnsi="Calibri Light" w:cs="Calibri Light"/>
+          <w:i/>
+          <w:iCs/>
+          <w:sz w:val="18"/>
+          <w:szCs w:val="18"/>
+        </w:rPr>
+        <w:t>outFileName</w:t>
+      </w:r>
+      <w:proofErr w:type="spellEnd"/>
+      <w:r>
+        <w:rPr>
+          <w:rFonts w:ascii="Calibri Light" w:hAnsi="Calibri Light" w:cs="Calibri Light"/>
+          <w:i/>
+          <w:iCs/>
+          <w:sz w:val="18"/>
+          <w:szCs w:val="18"/>
+        </w:rPr>
+        <w:t>;</w:t>
+      </w:r>
+    </w:p>
+    <w:p>
+      <w:pPr>
+        <w:spacing w:after="0" w:line="360" w:lineRule="auto"/>
+        <w:ind w:left="708"/>
+        <w:rPr>
+          <w:rFonts w:ascii="Calibri Light" w:hAnsi="Calibri Light" w:cs="Calibri Light"/>
+          <w:i/>
+          <w:iCs/>
+          <w:sz w:val="18"/>
+          <w:szCs w:val="18"/>
+        </w:rPr>
+      </w:pPr>
+      <w:proofErr w:type="spellStart"/>
+      <w:r>
+        <w:rPr>
+          <w:rFonts w:ascii="Calibri Light" w:hAnsi="Calibri Light" w:cs="Calibri Light"/>
+          <w:i/>
+          <w:iCs/>
+          <w:sz w:val="18"/>
+          <w:szCs w:val="18"/>
+        </w:rPr>
+        <w:t>System.out.println</w:t>
+      </w:r>
+      <w:proofErr w:type="spellEnd"/>
+      <w:r>
+        <w:rPr>
+          <w:rFonts w:ascii="Calibri Light" w:hAnsi="Calibri Light" w:cs="Calibri Light"/>
+          <w:i/>
+          <w:iCs/>
+          <w:sz w:val="18"/>
+          <w:szCs w:val="18"/>
+        </w:rPr>
+        <w:t xml:space="preserve">("  Callback: " + </w:t>
+      </w:r>
+      <w:proofErr w:type="spellStart"/>
+      <w:r>
+        <w:rPr>
+          <w:rFonts w:ascii="Calibri Light" w:hAnsi="Calibri Light" w:cs="Calibri Light"/>
+          <w:i/>
+          <w:iCs/>
+          <w:sz w:val="18"/>
+          <w:szCs w:val="18"/>
+        </w:rPr>
+        <w:t>callbackURL</w:t>
+      </w:r>
+      <w:proofErr w:type="spellEnd"/>
+      <w:r>
+        <w:rPr>
+          <w:rFonts w:ascii="Calibri Light" w:hAnsi="Calibri Light" w:cs="Calibri Light"/>
+          <w:i/>
+          <w:iCs/>
+          <w:sz w:val="18"/>
+          <w:szCs w:val="18"/>
+        </w:rPr>
+        <w:t>);</w:t>
+      </w:r>
+    </w:p>
+    <w:p>
+      <w:pPr>
+        <w:spacing w:after="0" w:line="360" w:lineRule="auto"/>
+        <w:ind w:left="708"/>
         <w:rPr>
           <w:rFonts w:ascii="Calibri Light" w:hAnsi="Calibri Light" w:cs="Calibri Light"/>
           <w:b/>
@@ -18248,9 +19982,7 @@
           <w:sz w:val="18"/>
           <w:szCs w:val="18"/>
         </w:rPr>
-        <w:t xml:space="preserve">String </w:t>
-      </w:r>
-      <w:proofErr w:type="spellStart"/>
+      </w:pPr>
       <w:r>
         <w:rPr>
           <w:rFonts w:ascii="Calibri Light" w:hAnsi="Calibri Light" w:cs="Calibri Light"/>
@@ -18262,9 +19994,9 @@
           <w:sz w:val="18"/>
           <w:szCs w:val="18"/>
         </w:rPr>
-        <w:t>redirectUrl</w:t>
-      </w:r>
-      <w:proofErr w:type="spellEnd"/>
+        <w:t xml:space="preserve">String </w:t>
+      </w:r>
+      <w:proofErr w:type="spellStart"/>
       <w:r>
         <w:rPr>
           <w:rFonts w:ascii="Calibri Light" w:hAnsi="Calibri Light" w:cs="Calibri Light"/>
@@ -18276,9 +20008,9 @@
           <w:sz w:val="18"/>
           <w:szCs w:val="18"/>
         </w:rPr>
-        <w:t xml:space="preserve"> = </w:t>
-      </w:r>
-      <w:proofErr w:type="spellStart"/>
+        <w:t>redirectUrl</w:t>
+      </w:r>
+      <w:proofErr w:type="spellEnd"/>
       <w:r>
         <w:rPr>
           <w:rFonts w:ascii="Calibri Light" w:hAnsi="Calibri Light" w:cs="Calibri Light"/>
@@ -18290,9 +20022,9 @@
           <w:sz w:val="18"/>
           <w:szCs w:val="18"/>
         </w:rPr>
-        <w:t>bosaDssFrontend</w:t>
-      </w:r>
-      <w:proofErr w:type="spellEnd"/>
+        <w:t xml:space="preserve"> = </w:t>
+      </w:r>
+      <w:proofErr w:type="spellStart"/>
       <w:r>
         <w:rPr>
           <w:rFonts w:ascii="Calibri Light" w:hAnsi="Calibri Light" w:cs="Calibri Light"/>
@@ -18304,9 +20036,9 @@
           <w:sz w:val="18"/>
           <w:szCs w:val="18"/>
         </w:rPr>
-        <w:t xml:space="preserve"> + "/sign/" + </w:t>
-      </w:r>
-      <w:proofErr w:type="spellStart"/>
+        <w:t>bosaDssFrontend</w:t>
+      </w:r>
+      <w:proofErr w:type="spellEnd"/>
       <w:r>
         <w:rPr>
           <w:rFonts w:ascii="Calibri Light" w:hAnsi="Calibri Light" w:cs="Calibri Light"/>
@@ -18318,9 +20050,9 @@
           <w:sz w:val="18"/>
           <w:szCs w:val="18"/>
         </w:rPr>
-        <w:t>URLEncoder.encode</w:t>
-      </w:r>
-      <w:proofErr w:type="spellEnd"/>
+        <w:t xml:space="preserve"> + "/sign/" + </w:t>
+      </w:r>
+      <w:proofErr w:type="spellStart"/>
       <w:r>
         <w:rPr>
           <w:rFonts w:ascii="Calibri Light" w:hAnsi="Calibri Light" w:cs="Calibri Light"/>
@@ -18332,13 +20064,10 @@
           <w:sz w:val="18"/>
           <w:szCs w:val="18"/>
         </w:rPr>
-        <w:t>(token) +</w:t>
-      </w:r>
-    </w:p>
-    <w:p>
-      <w:pPr>
-        <w:spacing w:after="0" w:line="360" w:lineRule="auto"/>
-        <w:ind w:left="708"/>
+        <w:t>URLEncoder.encode</w:t>
+      </w:r>
+      <w:proofErr w:type="spellEnd"/>
+      <w:r>
         <w:rPr>
           <w:rFonts w:ascii="Calibri Light" w:hAnsi="Calibri Light" w:cs="Calibri Light"/>
           <w:b/>
@@ -18349,8 +20078,13 @@
           <w:sz w:val="18"/>
           <w:szCs w:val="18"/>
         </w:rPr>
-      </w:pPr>
-      <w:r>
+        <w:t>(token) +</w:t>
+      </w:r>
+    </w:p>
+    <w:p>
+      <w:pPr>
+        <w:spacing w:after="0" w:line="360" w:lineRule="auto"/>
+        <w:ind w:left="708"/>
         <w:rPr>
           <w:rFonts w:ascii="Calibri Light" w:hAnsi="Calibri Light" w:cs="Calibri Light"/>
           <w:b/>
@@ -18361,9 +20095,7 @@
           <w:sz w:val="18"/>
           <w:szCs w:val="18"/>
         </w:rPr>
-        <w:t>              "?</w:t>
-      </w:r>
-      <w:proofErr w:type="spellStart"/>
+      </w:pPr>
       <w:r>
         <w:rPr>
           <w:rFonts w:ascii="Calibri Light" w:hAnsi="Calibri Light" w:cs="Calibri Light"/>
@@ -18375,9 +20107,9 @@
           <w:sz w:val="18"/>
           <w:szCs w:val="18"/>
         </w:rPr>
-        <w:t>redirectUrl</w:t>
-      </w:r>
-      <w:proofErr w:type="spellEnd"/>
+        <w:t>              "?</w:t>
+      </w:r>
+      <w:proofErr w:type="spellStart"/>
       <w:r>
         <w:rPr>
           <w:rFonts w:ascii="Calibri Light" w:hAnsi="Calibri Light" w:cs="Calibri Light"/>
@@ -18389,9 +20121,9 @@
           <w:sz w:val="18"/>
           <w:szCs w:val="18"/>
         </w:rPr>
-        <w:t xml:space="preserve">=" + </w:t>
-      </w:r>
-      <w:proofErr w:type="spellStart"/>
+        <w:t>redirectUrl</w:t>
+      </w:r>
+      <w:proofErr w:type="spellEnd"/>
       <w:r>
         <w:rPr>
           <w:rFonts w:ascii="Calibri Light" w:hAnsi="Calibri Light" w:cs="Calibri Light"/>
@@ -18403,9 +20135,9 @@
           <w:sz w:val="18"/>
           <w:szCs w:val="18"/>
         </w:rPr>
-        <w:t>URLEncoder.encode</w:t>
-      </w:r>
-      <w:proofErr w:type="spellEnd"/>
+        <w:t xml:space="preserve">=" + </w:t>
+      </w:r>
+      <w:proofErr w:type="spellStart"/>
       <w:r>
         <w:rPr>
           <w:rFonts w:ascii="Calibri Light" w:hAnsi="Calibri Light" w:cs="Calibri Light"/>
@@ -18417,9 +20149,9 @@
           <w:sz w:val="18"/>
           <w:szCs w:val="18"/>
         </w:rPr>
-        <w:t>(</w:t>
-      </w:r>
-      <w:proofErr w:type="spellStart"/>
+        <w:t>URLEncoder.encode</w:t>
+      </w:r>
+      <w:proofErr w:type="spellEnd"/>
       <w:r>
         <w:rPr>
           <w:rFonts w:ascii="Calibri Light" w:hAnsi="Calibri Light" w:cs="Calibri Light"/>
@@ -18431,9 +20163,9 @@
           <w:sz w:val="18"/>
           <w:szCs w:val="18"/>
         </w:rPr>
-        <w:t>callbackURL</w:t>
-      </w:r>
-      <w:proofErr w:type="spellEnd"/>
+        <w:t>(</w:t>
+      </w:r>
+      <w:proofErr w:type="spellStart"/>
       <w:r>
         <w:rPr>
           <w:rFonts w:ascii="Calibri Light" w:hAnsi="Calibri Light" w:cs="Calibri Light"/>
@@ -18445,9 +20177,9 @@
           <w:sz w:val="18"/>
           <w:szCs w:val="18"/>
         </w:rPr>
-        <w:t xml:space="preserve">) + "&amp;language=" + </w:t>
-      </w:r>
-      <w:proofErr w:type="gramStart"/>
+        <w:t>callbackURL</w:t>
+      </w:r>
+      <w:proofErr w:type="spellEnd"/>
       <w:r>
         <w:rPr>
           <w:rFonts w:ascii="Calibri Light" w:hAnsi="Calibri Light" w:cs="Calibri Light"/>
@@ -18459,9 +20191,8 @@
           <w:sz w:val="18"/>
           <w:szCs w:val="18"/>
         </w:rPr>
-        <w:t>LANGUAGE;</w:t>
-      </w:r>
-      <w:proofErr w:type="gramEnd"/>
+        <w:t>) + "&amp;language=" + LANGUAGE;</w:t>
+      </w:r>
     </w:p>
     <w:p>
       <w:pPr>
@@ -18470,7 +20201,7 @@
           <w:rFonts w:cs="Calibri Light"/>
         </w:rPr>
       </w:pPr>
-      <w:bookmarkStart w:id="37" w:name="_Toc94478813"/>
+      <w:bookmarkStart w:id="35" w:name="_Toc94631792"/>
       <w:r>
         <w:rPr>
           <w:rStyle w:val="Heading1Char"/>
@@ -18511,7 +20242,7 @@
         </w:rPr>
         <w:t>. Using XLST file</w:t>
       </w:r>
-      <w:bookmarkEnd w:id="37"/>
+      <w:bookmarkEnd w:id="35"/>
     </w:p>
     <w:p>
       <w:pPr>
@@ -18601,10 +20332,15 @@
           <w:sz w:val="18"/>
           <w:szCs w:val="18"/>
         </w:rPr>
+        <w:lastRenderedPageBreak/>
         <w:tab/>
-      </w:r>
-      <w:proofErr w:type="gramStart"/>
-      <w:r>
+        <w:t>"  \"name\":\"" + s3UserName + "\",\n" +</w:t>
+      </w:r>
+    </w:p>
+    <w:p>
+      <w:pPr>
+        <w:spacing w:after="0" w:line="360" w:lineRule="auto"/>
+        <w:ind w:left="709"/>
         <w:rPr>
           <w:rFonts w:ascii="Calibri Light" w:hAnsi="Calibri Light" w:cs="Calibri Light"/>
           <w:i/>
@@ -18612,9 +20348,7 @@
           <w:sz w:val="18"/>
           <w:szCs w:val="18"/>
         </w:rPr>
-        <w:t>"  \</w:t>
-      </w:r>
-      <w:proofErr w:type="gramEnd"/>
+      </w:pPr>
       <w:r>
         <w:rPr>
           <w:rFonts w:ascii="Calibri Light" w:hAnsi="Calibri Light" w:cs="Calibri Light"/>
@@ -18623,13 +20357,11 @@
           <w:sz w:val="18"/>
           <w:szCs w:val="18"/>
         </w:rPr>
-        <w:t>"name\":\"" + s3UserName + "\",\n" +</w:t>
-      </w:r>
-    </w:p>
-    <w:p>
-      <w:pPr>
-        <w:spacing w:after="0" w:line="360" w:lineRule="auto"/>
-        <w:ind w:left="709"/>
+        <w:tab/>
+        <w:t>"  \"</w:t>
+      </w:r>
+      <w:proofErr w:type="spellStart"/>
+      <w:r>
         <w:rPr>
           <w:rFonts w:ascii="Calibri Light" w:hAnsi="Calibri Light" w:cs="Calibri Light"/>
           <w:i/>
@@ -18637,7 +20369,9 @@
           <w:sz w:val="18"/>
           <w:szCs w:val="18"/>
         </w:rPr>
-      </w:pPr>
+        <w:t>pwd</w:t>
+      </w:r>
+      <w:proofErr w:type="spellEnd"/>
       <w:r>
         <w:rPr>
           <w:rFonts w:ascii="Calibri Light" w:hAnsi="Calibri Light" w:cs="Calibri Light"/>
@@ -18646,10 +20380,13 @@
           <w:sz w:val="18"/>
           <w:szCs w:val="18"/>
         </w:rPr>
-        <w:tab/>
-      </w:r>
-      <w:proofErr w:type="gramStart"/>
-      <w:r>
+        <w:t>\":\""  + s3Passwd +   "\",\n" +</w:t>
+      </w:r>
+    </w:p>
+    <w:p>
+      <w:pPr>
+        <w:spacing w:after="0" w:line="360" w:lineRule="auto"/>
+        <w:ind w:left="709"/>
         <w:rPr>
           <w:rFonts w:ascii="Calibri Light" w:hAnsi="Calibri Light" w:cs="Calibri Light"/>
           <w:i/>
@@ -18657,9 +20394,7 @@
           <w:sz w:val="18"/>
           <w:szCs w:val="18"/>
         </w:rPr>
-        <w:t>"  \</w:t>
-      </w:r>
-      <w:proofErr w:type="gramEnd"/>
+      </w:pPr>
       <w:r>
         <w:rPr>
           <w:rFonts w:ascii="Calibri Light" w:hAnsi="Calibri Light" w:cs="Calibri Light"/>
@@ -18668,7 +20403,8 @@
           <w:sz w:val="18"/>
           <w:szCs w:val="18"/>
         </w:rPr>
-        <w:t>"</w:t>
+        <w:tab/>
+        <w:t xml:space="preserve">"  \"in\":\""   + </w:t>
       </w:r>
       <w:proofErr w:type="spellStart"/>
       <w:r>
@@ -18679,7 +20415,7 @@
           <w:sz w:val="18"/>
           <w:szCs w:val="18"/>
         </w:rPr>
-        <w:t>pwd</w:t>
+        <w:t>inFileName</w:t>
       </w:r>
       <w:proofErr w:type="spellEnd"/>
       <w:r>
@@ -18690,7 +20426,7 @@
           <w:sz w:val="18"/>
           <w:szCs w:val="18"/>
         </w:rPr>
-        <w:t>\":\""  + s3Passwd +   "\",\n" +</w:t>
+        <w:t xml:space="preserve"> + "\",\n";</w:t>
       </w:r>
     </w:p>
     <w:p>
@@ -18713,96 +20449,7 @@
           <w:sz w:val="18"/>
           <w:szCs w:val="18"/>
         </w:rPr>
-        <w:tab/>
-      </w:r>
-      <w:proofErr w:type="gramStart"/>
-      <w:r>
-        <w:rPr>
-          <w:rFonts w:ascii="Calibri Light" w:hAnsi="Calibri Light" w:cs="Calibri Light"/>
-          <w:i/>
-          <w:iCs/>
-          <w:sz w:val="18"/>
-          <w:szCs w:val="18"/>
-        </w:rPr>
-        <w:t>"  \</w:t>
-      </w:r>
-      <w:proofErr w:type="gramEnd"/>
-      <w:r>
-        <w:rPr>
-          <w:rFonts w:ascii="Calibri Light" w:hAnsi="Calibri Light" w:cs="Calibri Light"/>
-          <w:i/>
-          <w:iCs/>
-          <w:sz w:val="18"/>
-          <w:szCs w:val="18"/>
-        </w:rPr>
-        <w:t xml:space="preserve">"in\":\""   + </w:t>
-      </w:r>
-      <w:proofErr w:type="spellStart"/>
-      <w:r>
-        <w:rPr>
-          <w:rFonts w:ascii="Calibri Light" w:hAnsi="Calibri Light" w:cs="Calibri Light"/>
-          <w:i/>
-          <w:iCs/>
-          <w:sz w:val="18"/>
-          <w:szCs w:val="18"/>
-        </w:rPr>
-        <w:t>inFileName</w:t>
-      </w:r>
-      <w:proofErr w:type="spellEnd"/>
-      <w:r>
-        <w:rPr>
-          <w:rFonts w:ascii="Calibri Light" w:hAnsi="Calibri Light" w:cs="Calibri Light"/>
-          <w:i/>
-          <w:iCs/>
-          <w:sz w:val="18"/>
-          <w:szCs w:val="18"/>
-        </w:rPr>
-        <w:t xml:space="preserve"> + "\",\n";</w:t>
-      </w:r>
-    </w:p>
-    <w:p>
-      <w:pPr>
-        <w:spacing w:after="0" w:line="360" w:lineRule="auto"/>
-        <w:ind w:left="709"/>
-        <w:rPr>
-          <w:rFonts w:ascii="Calibri Light" w:hAnsi="Calibri Light" w:cs="Calibri Light"/>
-          <w:i/>
-          <w:iCs/>
-          <w:sz w:val="18"/>
-          <w:szCs w:val="18"/>
-        </w:rPr>
-      </w:pPr>
-      <w:r>
-        <w:rPr>
-          <w:rFonts w:ascii="Calibri Light" w:hAnsi="Calibri Light" w:cs="Calibri Light"/>
-          <w:i/>
-          <w:iCs/>
-          <w:sz w:val="18"/>
-          <w:szCs w:val="18"/>
-        </w:rPr>
-        <w:t>if (</w:t>
-      </w:r>
-      <w:proofErr w:type="gramStart"/>
-      <w:r>
-        <w:rPr>
-          <w:rFonts w:ascii="Calibri Light" w:hAnsi="Calibri Light" w:cs="Calibri Light"/>
-          <w:i/>
-          <w:iCs/>
-          <w:sz w:val="18"/>
-          <w:szCs w:val="18"/>
-        </w:rPr>
-        <w:t>null !</w:t>
-      </w:r>
-      <w:proofErr w:type="gramEnd"/>
-      <w:r>
-        <w:rPr>
-          <w:rFonts w:ascii="Calibri Light" w:hAnsi="Calibri Light" w:cs="Calibri Light"/>
-          <w:i/>
-          <w:iCs/>
-          <w:sz w:val="18"/>
-          <w:szCs w:val="18"/>
-        </w:rPr>
-        <w:t xml:space="preserve">= </w:t>
+        <w:t xml:space="preserve">if (null != </w:t>
       </w:r>
       <w:proofErr w:type="spellStart"/>
       <w:r>
@@ -18863,9 +20510,9 @@
           <w:sz w:val="18"/>
           <w:szCs w:val="18"/>
         </w:rPr>
-        <w:t xml:space="preserve">json += </w:t>
-      </w:r>
-      <w:proofErr w:type="gramStart"/>
+        <w:t>json += ( "  \"</w:t>
+      </w:r>
+      <w:proofErr w:type="spellStart"/>
       <w:r>
         <w:rPr>
           <w:rFonts w:ascii="Calibri Light" w:hAnsi="Calibri Light" w:cs="Calibri Light"/>
@@ -18877,9 +20524,9 @@
           <w:sz w:val="18"/>
           <w:szCs w:val="18"/>
         </w:rPr>
-        <w:t>( "</w:t>
-      </w:r>
-      <w:proofErr w:type="gramEnd"/>
+        <w:t>xslt</w:t>
+      </w:r>
+      <w:proofErr w:type="spellEnd"/>
       <w:r>
         <w:rPr>
           <w:rFonts w:ascii="Calibri Light" w:hAnsi="Calibri Light" w:cs="Calibri Light"/>
@@ -18891,7 +20538,7 @@
           <w:sz w:val="18"/>
           <w:szCs w:val="18"/>
         </w:rPr>
-        <w:t xml:space="preserve">  \"</w:t>
+        <w:t xml:space="preserve">\":\""   + </w:t>
       </w:r>
       <w:proofErr w:type="spellStart"/>
       <w:r>
@@ -18905,7 +20552,7 @@
           <w:sz w:val="18"/>
           <w:szCs w:val="18"/>
         </w:rPr>
-        <w:t>xslt</w:t>
+        <w:t>xsltFile.getName</w:t>
       </w:r>
       <w:proofErr w:type="spellEnd"/>
       <w:r>
@@ -18919,34 +20566,6 @@
           <w:sz w:val="18"/>
           <w:szCs w:val="18"/>
         </w:rPr>
-        <w:t xml:space="preserve">\":\""   + </w:t>
-      </w:r>
-      <w:proofErr w:type="spellStart"/>
-      <w:r>
-        <w:rPr>
-          <w:rFonts w:ascii="Calibri Light" w:hAnsi="Calibri Light" w:cs="Calibri Light"/>
-          <w:b/>
-          <w:bCs/>
-          <w:i/>
-          <w:iCs/>
-          <w:color w:val="00B050"/>
-          <w:sz w:val="18"/>
-          <w:szCs w:val="18"/>
-        </w:rPr>
-        <w:t>xsltFile.getName</w:t>
-      </w:r>
-      <w:proofErr w:type="spellEnd"/>
-      <w:r>
-        <w:rPr>
-          <w:rFonts w:ascii="Calibri Light" w:hAnsi="Calibri Light" w:cs="Calibri Light"/>
-          <w:b/>
-          <w:bCs/>
-          <w:i/>
-          <w:iCs/>
-          <w:color w:val="00B050"/>
-          <w:sz w:val="18"/>
-          <w:szCs w:val="18"/>
-        </w:rPr>
         <w:t>() + "\",\n" );</w:t>
       </w:r>
     </w:p>
@@ -18981,9 +20600,9 @@
           <w:szCs w:val="18"/>
         </w:rPr>
         <w:tab/>
-        <w:t xml:space="preserve">json += </w:t>
-      </w:r>
-      <w:proofErr w:type="gramStart"/>
+        <w:t xml:space="preserve">json += "  \"out\":\""  + </w:t>
+      </w:r>
+      <w:proofErr w:type="spellStart"/>
       <w:r>
         <w:rPr>
           <w:rFonts w:ascii="Calibri Light" w:hAnsi="Calibri Light" w:cs="Calibri Light"/>
@@ -18992,9 +20611,9 @@
           <w:sz w:val="18"/>
           <w:szCs w:val="18"/>
         </w:rPr>
-        <w:t>"  \</w:t>
-      </w:r>
-      <w:proofErr w:type="gramEnd"/>
+        <w:t>outFileName</w:t>
+      </w:r>
+      <w:proofErr w:type="spellEnd"/>
       <w:r>
         <w:rPr>
           <w:rFonts w:ascii="Calibri Light" w:hAnsi="Calibri Light" w:cs="Calibri Light"/>
@@ -19003,10 +20622,13 @@
           <w:sz w:val="18"/>
           <w:szCs w:val="18"/>
         </w:rPr>
-        <w:t xml:space="preserve">"out\":\""  + </w:t>
-      </w:r>
-      <w:proofErr w:type="spellStart"/>
-      <w:r>
+        <w:t xml:space="preserve"> + "\",\n" +</w:t>
+      </w:r>
+    </w:p>
+    <w:p>
+      <w:pPr>
+        <w:spacing w:after="0" w:line="360" w:lineRule="auto"/>
+        <w:ind w:left="709"/>
         <w:rPr>
           <w:rFonts w:ascii="Calibri Light" w:hAnsi="Calibri Light" w:cs="Calibri Light"/>
           <w:i/>
@@ -19014,9 +20636,7 @@
           <w:sz w:val="18"/>
           <w:szCs w:val="18"/>
         </w:rPr>
-        <w:t>outFileName</w:t>
-      </w:r>
-      <w:proofErr w:type="spellEnd"/>
+      </w:pPr>
       <w:r>
         <w:rPr>
           <w:rFonts w:ascii="Calibri Light" w:hAnsi="Calibri Light" w:cs="Calibri Light"/>
@@ -19025,13 +20645,11 @@
           <w:sz w:val="18"/>
           <w:szCs w:val="18"/>
         </w:rPr>
-        <w:t xml:space="preserve"> + "\",\n" +</w:t>
-      </w:r>
-    </w:p>
-    <w:p>
-      <w:pPr>
-        <w:spacing w:after="0" w:line="360" w:lineRule="auto"/>
-        <w:ind w:left="709"/>
+        <w:tab/>
+        <w:t xml:space="preserve">"  \"prof\":\"" + </w:t>
+      </w:r>
+      <w:proofErr w:type="spellStart"/>
+      <w:r>
         <w:rPr>
           <w:rFonts w:ascii="Calibri Light" w:hAnsi="Calibri Light" w:cs="Calibri Light"/>
           <w:i/>
@@ -19039,7 +20657,9 @@
           <w:sz w:val="18"/>
           <w:szCs w:val="18"/>
         </w:rPr>
-      </w:pPr>
+        <w:t>profileFor</w:t>
+      </w:r>
+      <w:proofErr w:type="spellEnd"/>
       <w:r>
         <w:rPr>
           <w:rFonts w:ascii="Calibri Light" w:hAnsi="Calibri Light" w:cs="Calibri Light"/>
@@ -19048,10 +20668,9 @@
           <w:sz w:val="18"/>
           <w:szCs w:val="18"/>
         </w:rPr>
-        <w:lastRenderedPageBreak/>
-        <w:tab/>
-      </w:r>
-      <w:proofErr w:type="gramStart"/>
+        <w:t>(</w:t>
+      </w:r>
+      <w:proofErr w:type="spellStart"/>
       <w:r>
         <w:rPr>
           <w:rFonts w:ascii="Calibri Light" w:hAnsi="Calibri Light" w:cs="Calibri Light"/>
@@ -19060,9 +20679,9 @@
           <w:sz w:val="18"/>
           <w:szCs w:val="18"/>
         </w:rPr>
-        <w:t>"  \</w:t>
-      </w:r>
-      <w:proofErr w:type="gramEnd"/>
+        <w:t>inFileName</w:t>
+      </w:r>
+      <w:proofErr w:type="spellEnd"/>
       <w:r>
         <w:rPr>
           <w:rFonts w:ascii="Calibri Light" w:hAnsi="Calibri Light" w:cs="Calibri Light"/>
@@ -19071,10 +20690,13 @@
           <w:sz w:val="18"/>
           <w:szCs w:val="18"/>
         </w:rPr>
-        <w:t xml:space="preserve">"prof\":\"" + </w:t>
-      </w:r>
-      <w:proofErr w:type="spellStart"/>
-      <w:r>
+        <w:t>) + "\"\n" +</w:t>
+      </w:r>
+    </w:p>
+    <w:p>
+      <w:pPr>
+        <w:spacing w:after="0" w:line="360" w:lineRule="auto"/>
+        <w:ind w:left="709"/>
         <w:rPr>
           <w:rFonts w:ascii="Calibri Light" w:hAnsi="Calibri Light" w:cs="Calibri Light"/>
           <w:i/>
@@ -19082,9 +20704,7 @@
           <w:sz w:val="18"/>
           <w:szCs w:val="18"/>
         </w:rPr>
-        <w:t>profileFor</w:t>
-      </w:r>
-      <w:proofErr w:type="spellEnd"/>
+      </w:pPr>
       <w:r>
         <w:rPr>
           <w:rFonts w:ascii="Calibri Light" w:hAnsi="Calibri Light" w:cs="Calibri Light"/>
@@ -19093,51 +20713,6 @@
           <w:sz w:val="18"/>
           <w:szCs w:val="18"/>
         </w:rPr>
-        <w:t>(</w:t>
-      </w:r>
-      <w:proofErr w:type="spellStart"/>
-      <w:r>
-        <w:rPr>
-          <w:rFonts w:ascii="Calibri Light" w:hAnsi="Calibri Light" w:cs="Calibri Light"/>
-          <w:i/>
-          <w:iCs/>
-          <w:sz w:val="18"/>
-          <w:szCs w:val="18"/>
-        </w:rPr>
-        <w:t>inFileName</w:t>
-      </w:r>
-      <w:proofErr w:type="spellEnd"/>
-      <w:r>
-        <w:rPr>
-          <w:rFonts w:ascii="Calibri Light" w:hAnsi="Calibri Light" w:cs="Calibri Light"/>
-          <w:i/>
-          <w:iCs/>
-          <w:sz w:val="18"/>
-          <w:szCs w:val="18"/>
-        </w:rPr>
-        <w:t>) + "\"\n" +</w:t>
-      </w:r>
-    </w:p>
-    <w:p>
-      <w:pPr>
-        <w:spacing w:after="0" w:line="360" w:lineRule="auto"/>
-        <w:ind w:left="709"/>
-        <w:rPr>
-          <w:rFonts w:ascii="Calibri Light" w:hAnsi="Calibri Light" w:cs="Calibri Light"/>
-          <w:i/>
-          <w:iCs/>
-          <w:sz w:val="18"/>
-          <w:szCs w:val="18"/>
-        </w:rPr>
-      </w:pPr>
-      <w:r>
-        <w:rPr>
-          <w:rFonts w:ascii="Calibri Light" w:hAnsi="Calibri Light" w:cs="Calibri Light"/>
-          <w:i/>
-          <w:iCs/>
-          <w:sz w:val="18"/>
-          <w:szCs w:val="18"/>
-        </w:rPr>
         <w:t>"}";</w:t>
       </w:r>
     </w:p>
@@ -19148,7 +20723,7 @@
           <w:rFonts w:cs="Calibri Light"/>
         </w:rPr>
       </w:pPr>
-      <w:bookmarkStart w:id="38" w:name="_Toc94478814"/>
+      <w:bookmarkStart w:id="36" w:name="_Toc94631793"/>
       <w:r>
         <w:rPr>
           <w:rFonts w:cs="Calibri Light"/>
@@ -19161,7 +20736,7 @@
         </w:rPr>
         <w:t>. Sample/test FPS code and service</w:t>
       </w:r>
-      <w:bookmarkEnd w:id="38"/>
+      <w:bookmarkEnd w:id="36"/>
     </w:p>
     <w:p>
       <w:pPr>
@@ -19200,21 +20775,7 @@
           <w:rFonts w:ascii="Calibri Light" w:hAnsi="Calibri Light" w:cs="Calibri Light"/>
         </w:rPr>
         <w:br/>
-        <w:t xml:space="preserve">Finally a callback page is foreseen where the signed document is </w:t>
-      </w:r>
-      <w:proofErr w:type="gramStart"/>
-      <w:r>
-        <w:rPr>
-          <w:rFonts w:ascii="Calibri Light" w:hAnsi="Calibri Light" w:cs="Calibri Light"/>
-        </w:rPr>
-        <w:t>downloaded</w:t>
-      </w:r>
-      <w:proofErr w:type="gramEnd"/>
-      <w:r>
-        <w:rPr>
-          <w:rFonts w:ascii="Calibri Light" w:hAnsi="Calibri Light" w:cs="Calibri Light"/>
-        </w:rPr>
-        <w:t xml:space="preserve"> and the unsigned and signed document are deleted from the S3 server.</w:t>
+        <w:t>Finally a callback page is foreseen where the signed document is downloaded and the unsigned and signed document are deleted from the S3 server.</w:t>
       </w:r>
     </w:p>
     <w:p>
@@ -19297,23 +20858,7 @@
           <w:rFonts w:ascii="Calibri Light" w:hAnsi="Calibri Light" w:cs="Calibri Light"/>
           <w:i/>
         </w:rPr>
-        <w:t xml:space="preserve">    java -cp "target/lib/*</w:t>
-      </w:r>
-      <w:proofErr w:type="gramStart"/>
-      <w:r>
-        <w:rPr>
-          <w:rFonts w:ascii="Calibri Light" w:hAnsi="Calibri Light" w:cs="Calibri Light"/>
-          <w:i/>
-        </w:rPr>
-        <w:t>":target/test_fps-0.0.1-SNAPSHOT.jar</w:t>
-      </w:r>
-      <w:proofErr w:type="gramEnd"/>
-      <w:r>
-        <w:rPr>
-          <w:rFonts w:ascii="Calibri Light" w:hAnsi="Calibri Light" w:cs="Calibri Light"/>
-          <w:i/>
-        </w:rPr>
-        <w:t xml:space="preserve"> </w:t>
+        <w:t xml:space="preserve">    java -cp "target/lib/*":target/test_fps-0.0.1-SNAPSHOT.jar </w:t>
       </w:r>
       <w:proofErr w:type="spellStart"/>
       <w:r>
@@ -19479,25 +21024,7 @@
           <w:i/>
           <w:color w:val="4F81BD" w:themeColor="accent1"/>
         </w:rPr>
-        <w:t>To actually be able to connect to the BOSA S3 service, an account should be requested from BOSA; and this account information (username and password) must be filled in this config file (</w:t>
-      </w:r>
-      <w:proofErr w:type="gramStart"/>
-      <w:r>
-        <w:rPr>
-          <w:rFonts w:ascii="Calibri Light" w:hAnsi="Calibri Light" w:cs="Calibri Light"/>
-          <w:i/>
-          <w:color w:val="4F81BD" w:themeColor="accent1"/>
-        </w:rPr>
-        <w:t>i.e.</w:t>
-      </w:r>
-      <w:proofErr w:type="gramEnd"/>
-      <w:r>
-        <w:rPr>
-          <w:rFonts w:ascii="Calibri Light" w:hAnsi="Calibri Light" w:cs="Calibri Light"/>
-          <w:i/>
-          <w:color w:val="4F81BD" w:themeColor="accent1"/>
-        </w:rPr>
-        <w:t xml:space="preserve"> replace the USERNAME_HERE and PASSWORD_HERE strings).</w:t>
+        <w:t>To actually be able to connect to the BOSA S3 service, an account should be requested from BOSA; and this account information (username and password) must be filled in this config file (i.e. replace the USERNAME_HERE and PASSWORD_HERE strings).</w:t>
       </w:r>
     </w:p>
     <w:p>
@@ -19535,7 +21062,7 @@
           <w:rFonts w:cs="Calibri Light"/>
         </w:rPr>
       </w:pPr>
-      <w:bookmarkStart w:id="39" w:name="_Toc94478815"/>
+      <w:bookmarkStart w:id="37" w:name="_Toc94631794"/>
       <w:r>
         <w:rPr>
           <w:rFonts w:cs="Calibri Light"/>
@@ -19548,7 +21075,7 @@
         </w:rPr>
         <w:t>References</w:t>
       </w:r>
-      <w:bookmarkEnd w:id="39"/>
+      <w:bookmarkEnd w:id="37"/>
     </w:p>
     <w:p>
       <w:pPr>
@@ -19638,6 +21165,7 @@
         <w:rPr>
           <w:rFonts w:ascii="Calibri Light" w:hAnsi="Calibri Light" w:cs="Calibri Light"/>
         </w:rPr>
+        <w:lastRenderedPageBreak/>
         <w:t xml:space="preserve">[3] Sample/test FPS service: </w:t>
       </w:r>
       <w:hyperlink r:id="rId34">
@@ -19704,7 +21232,6 @@
         <w:rPr>
           <w:rFonts w:ascii="Calibri Light" w:hAnsi="Calibri Light" w:cs="Calibri Light"/>
         </w:rPr>
-        <w:lastRenderedPageBreak/>
         <w:t xml:space="preserve">[6]  </w:t>
       </w:r>
       <w:hyperlink r:id="rId37">

--- a/FPS_info/BOSA signature solution.docx
+++ b/FPS_info/BOSA signature solution.docx
@@ -1,6 +1,6 @@
 
 <file path=word/document.xml><?xml version="1.0" encoding="utf-8"?>
-<w:document xmlns:wpc="http://schemas.microsoft.com/office/word/2010/wordprocessingCanvas" xmlns:cx="http://schemas.microsoft.com/office/drawing/2014/chartex" xmlns:cx1="http://schemas.microsoft.com/office/drawing/2015/9/8/chartex" xmlns:cx2="http://schemas.microsoft.com/office/drawing/2015/10/21/chartex" xmlns:cx3="http://schemas.microsoft.com/office/drawing/2016/5/9/chartex" xmlns:cx4="http://schemas.microsoft.com/office/drawing/2016/5/10/chartex" xmlns:cx5="http://schemas.microsoft.com/office/drawing/2016/5/11/chartex" xmlns:cx6="http://schemas.microsoft.com/office/drawing/2016/5/12/chartex" xmlns:cx7="http://schemas.microsoft.com/office/drawing/2016/5/13/chartex" xmlns:cx8="http://schemas.microsoft.com/office/drawing/2016/5/14/chartex" xmlns:mc="http://schemas.openxmlformats.org/markup-compatibility/2006" xmlns:aink="http://schemas.microsoft.com/office/drawing/2016/ink" xmlns:am3d="http://schemas.microsoft.com/office/drawing/2017/model3d" xmlns:o="urn:schemas-microsoft-com:office:office" xmlns:r="http://schemas.openxmlformats.org/officeDocument/2006/relationships" xmlns:m="http://schemas.openxmlformats.org/officeDocument/2006/math" xmlns:v="urn:schemas-microsoft-com:vml" xmlns:wp14="http://schemas.microsoft.com/office/word/2010/wordprocessingDrawing" xmlns:wp="http://schemas.openxmlformats.org/drawingml/2006/wordprocessingDrawing" xmlns:w10="urn:schemas-microsoft-com:office:word" xmlns:w="http://schemas.openxmlformats.org/wordprocessingml/2006/main" xmlns:w14="http://schemas.microsoft.com/office/word/2010/wordml" xmlns:w15="http://schemas.microsoft.com/office/word/2012/wordml" xmlns:w16cex="http://schemas.microsoft.com/office/word/2018/wordml/cex" xmlns:w16cid="http://schemas.microsoft.com/office/word/2016/wordml/cid" xmlns:w16="http://schemas.microsoft.com/office/word/2018/wordml" xmlns:w16sdtdh="http://schemas.microsoft.com/office/word/2020/wordml/sdtdatahash" xmlns:w16se="http://schemas.microsoft.com/office/word/2015/wordml/symex" xmlns:wpg="http://schemas.microsoft.com/office/word/2010/wordprocessingGroup" xmlns:wpi="http://schemas.microsoft.com/office/word/2010/wordprocessingInk" xmlns:wne="http://schemas.microsoft.com/office/word/2006/wordml" xmlns:wps="http://schemas.microsoft.com/office/word/2010/wordprocessingShape" mc:Ignorable="w14 w15 w16se w16cid w16 w16cex w16sdtdh wp14">
+<w:document xmlns:wpc="http://schemas.microsoft.com/office/word/2010/wordprocessingCanvas" xmlns:cx="http://schemas.microsoft.com/office/drawing/2014/chartex" xmlns:cx1="http://schemas.microsoft.com/office/drawing/2015/9/8/chartex" xmlns:mc="http://schemas.openxmlformats.org/markup-compatibility/2006" xmlns:o="urn:schemas-microsoft-com:office:office" xmlns:r="http://schemas.openxmlformats.org/officeDocument/2006/relationships" xmlns:m="http://schemas.openxmlformats.org/officeDocument/2006/math" xmlns:v="urn:schemas-microsoft-com:vml" xmlns:wp14="http://schemas.microsoft.com/office/word/2010/wordprocessingDrawing" xmlns:wp="http://schemas.openxmlformats.org/drawingml/2006/wordprocessingDrawing" xmlns:w10="urn:schemas-microsoft-com:office:word" xmlns:w="http://schemas.openxmlformats.org/wordprocessingml/2006/main" xmlns:w14="http://schemas.microsoft.com/office/word/2010/wordml" xmlns:w15="http://schemas.microsoft.com/office/word/2012/wordml" xmlns:w16se="http://schemas.microsoft.com/office/word/2015/wordml/symex" xmlns:wpg="http://schemas.microsoft.com/office/word/2010/wordprocessingGroup" xmlns:wpi="http://schemas.microsoft.com/office/word/2010/wordprocessingInk" xmlns:wne="http://schemas.microsoft.com/office/word/2006/wordml" xmlns:wps="http://schemas.microsoft.com/office/word/2010/wordprocessingShape" mc:Ignorable="w14 w15 w16se wp14">
   <w:body>
     <w:tbl>
       <w:tblPr>
@@ -4134,7 +4134,23 @@
           <w:rFonts w:ascii="Calibri Light" w:hAnsi="Calibri Light" w:cs="Calibri Light"/>
           <w:color w:val="000000"/>
         </w:rPr>
-        <w:t>Development is done on TA, QA receives the changes when feature complete</w:t>
+        <w:t xml:space="preserve">Development is done on </w:t>
+      </w:r>
+      <w:proofErr w:type="gramStart"/>
+      <w:r>
+        <w:rPr>
+          <w:rFonts w:ascii="Calibri Light" w:hAnsi="Calibri Light" w:cs="Calibri Light"/>
+          <w:color w:val="000000"/>
+        </w:rPr>
+        <w:t>TA,</w:t>
+      </w:r>
+      <w:proofErr w:type="gramEnd"/>
+      <w:r>
+        <w:rPr>
+          <w:rFonts w:ascii="Calibri Light" w:hAnsi="Calibri Light" w:cs="Calibri Light"/>
+          <w:color w:val="000000"/>
+        </w:rPr>
+        <w:t xml:space="preserve"> QA receives the changes when feature complete</w:t>
       </w:r>
       <w:r>
         <w:rPr>
@@ -6617,8 +6633,17 @@
                 <w:rFonts w:ascii="Calibri Light" w:hAnsi="Calibri Light" w:cs="Calibri Light"/>
                 <w:color w:val="000000"/>
               </w:rPr>
-              <w:t>bucket-config</w:t>
-            </w:r>
+              <w:t>bucket-</w:t>
+            </w:r>
+            <w:proofErr w:type="spellStart"/>
+            <w:r>
+              <w:rPr>
+                <w:rFonts w:ascii="Calibri Light" w:hAnsi="Calibri Light" w:cs="Calibri Light"/>
+                <w:color w:val="000000"/>
+              </w:rPr>
+              <w:t>config</w:t>
+            </w:r>
+            <w:proofErr w:type="spellEnd"/>
             <w:r>
               <w:rPr>
                 <w:rFonts w:ascii="Calibri Light" w:hAnsi="Calibri Light" w:cs="Calibri Light"/>
@@ -9500,7 +9525,6 @@
         <w:rPr>
           <w:rFonts w:ascii="Calibri Light" w:hAnsi="Calibri Light" w:cs="Calibri Light"/>
           <w:noProof/>
-          <w:lang w:val="nl-BE"/>
         </w:rPr>
         <w:drawing>
           <wp:inline distT="0" distB="0" distL="0" distR="0" wp14:anchorId="5AA23CB2" wp14:editId="2EA34B55">
@@ -9629,7 +9653,21 @@
         <w:rPr>
           <w:rFonts w:ascii="Calibri Light" w:hAnsi="Calibri Light" w:cs="Calibri Light"/>
         </w:rPr>
-        <w:t>Upload unsigned documents and additional files such as XSLT files or  ‘PDF signature profiles’</w:t>
+        <w:t xml:space="preserve">Upload unsigned documents and additional files such as XSLT files </w:t>
+      </w:r>
+      <w:proofErr w:type="gramStart"/>
+      <w:r>
+        <w:rPr>
+          <w:rFonts w:ascii="Calibri Light" w:hAnsi="Calibri Light" w:cs="Calibri Light"/>
+        </w:rPr>
+        <w:t>or  ‘</w:t>
+      </w:r>
+      <w:proofErr w:type="gramEnd"/>
+      <w:r>
+        <w:rPr>
+          <w:rFonts w:ascii="Calibri Light" w:hAnsi="Calibri Light" w:cs="Calibri Light"/>
+        </w:rPr>
+        <w:t>PDF signature profiles’</w:t>
       </w:r>
     </w:p>
     <w:p>
@@ -9825,7 +9863,21 @@
         <w:rPr>
           <w:rFonts w:ascii="Calibri Light" w:hAnsi="Calibri Light" w:cs="Calibri Light"/>
         </w:rPr>
-        <w:t>For the FPS, this token is transparent and does not have to be parsed/interpreted/.. It only has to be sent in the HTTP redirect call to the BOSA DSS front-end server.</w:t>
+        <w:t>For the FPS, this token is transparent and does not have to be parsed/interpreted</w:t>
+      </w:r>
+      <w:proofErr w:type="gramStart"/>
+      <w:r>
+        <w:rPr>
+          <w:rFonts w:ascii="Calibri Light" w:hAnsi="Calibri Light" w:cs="Calibri Light"/>
+        </w:rPr>
+        <w:t>/..</w:t>
+      </w:r>
+      <w:proofErr w:type="gramEnd"/>
+      <w:r>
+        <w:rPr>
+          <w:rFonts w:ascii="Calibri Light" w:hAnsi="Calibri Light" w:cs="Calibri Light"/>
+        </w:rPr>
+        <w:t xml:space="preserve"> It only has to be sent in the HTTP redirect call to the BOSA DSS front-end server.</w:t>
       </w:r>
     </w:p>
     <w:p>
@@ -9877,14 +9929,12 @@
               <w:rPr>
                 <w:rFonts w:ascii="Calibri Light" w:hAnsi="Calibri Light" w:cs="Calibri Light"/>
                 <w:i/>
-                <w:lang w:val="nl-BE"/>
               </w:rPr>
             </w:pPr>
             <w:r>
               <w:rPr>
                 <w:rFonts w:ascii="Calibri Light" w:eastAsia="Calibri" w:hAnsi="Calibri Light" w:cs="Calibri Light"/>
                 <w:i/>
-                <w:lang w:val="nl-BE"/>
               </w:rPr>
               <w:t>{</w:t>
             </w:r>
@@ -9895,52 +9945,30 @@
               <w:rPr>
                 <w:rFonts w:ascii="Calibri Light" w:hAnsi="Calibri Light" w:cs="Calibri Light"/>
                 <w:i/>
-                <w:lang w:val="nl-BE"/>
               </w:rPr>
             </w:pPr>
             <w:r>
               <w:rPr>
                 <w:rFonts w:ascii="Calibri Light" w:eastAsia="Calibri" w:hAnsi="Calibri Light" w:cs="Calibri Light"/>
                 <w:i/>
-                <w:lang w:val="nl-BE"/>
-              </w:rPr>
-              <w:t xml:space="preserve">  "name":"minfin",</w:t>
-            </w:r>
-          </w:p>
-          <w:p>
-            <w:pPr>
-              <w:spacing w:after="0" w:line="240" w:lineRule="auto"/>
-              <w:rPr>
-                <w:rFonts w:ascii="Calibri Light" w:hAnsi="Calibri Light" w:cs="Calibri Light"/>
-                <w:i/>
-                <w:lang w:val="nl-BE"/>
-              </w:rPr>
-            </w:pPr>
+              </w:rPr>
+              <w:t xml:space="preserve">  "name":"</w:t>
+            </w:r>
+            <w:proofErr w:type="spellStart"/>
             <w:r>
               <w:rPr>
                 <w:rFonts w:ascii="Calibri Light" w:eastAsia="Calibri" w:hAnsi="Calibri Light" w:cs="Calibri Light"/>
                 <w:i/>
-                <w:lang w:val="nl-BE"/>
-              </w:rPr>
-              <w:t xml:space="preserve">  "pwd":"U84SnLEQvp",</w:t>
-            </w:r>
-          </w:p>
-          <w:p>
-            <w:pPr>
-              <w:spacing w:after="0" w:line="240" w:lineRule="auto"/>
-              <w:rPr>
-                <w:rFonts w:ascii="Calibri Light" w:hAnsi="Calibri Light" w:cs="Calibri Light"/>
-                <w:i/>
-                <w:lang w:val="nl-BE"/>
-              </w:rPr>
-            </w:pPr>
+              </w:rPr>
+              <w:t>minfin</w:t>
+            </w:r>
+            <w:proofErr w:type="spellEnd"/>
             <w:r>
               <w:rPr>
                 <w:rFonts w:ascii="Calibri Light" w:eastAsia="Calibri" w:hAnsi="Calibri Light" w:cs="Calibri Light"/>
                 <w:i/>
-                <w:lang w:val="nl-BE"/>
-              </w:rPr>
-              <w:t xml:space="preserve">  "in":"test.xml",</w:t>
+              </w:rPr>
+              <w:t>",</w:t>
             </w:r>
           </w:p>
           <w:p>
@@ -9955,16 +9983,24 @@
               <w:rPr>
                 <w:rFonts w:ascii="Calibri Light" w:eastAsia="Calibri" w:hAnsi="Calibri Light" w:cs="Calibri Light"/>
                 <w:i/>
-                <w:lang w:val="nl-BE"/>
-              </w:rPr>
-              <w:t xml:space="preserve">  </w:t>
-            </w:r>
+              </w:rPr>
+              <w:t xml:space="preserve">  "pwd":"U84SnLEQvp",</w:t>
+            </w:r>
+          </w:p>
+          <w:p>
+            <w:pPr>
+              <w:spacing w:after="0" w:line="240" w:lineRule="auto"/>
+              <w:rPr>
+                <w:rFonts w:ascii="Calibri Light" w:hAnsi="Calibri Light" w:cs="Calibri Light"/>
+                <w:i/>
+              </w:rPr>
+            </w:pPr>
             <w:r>
               <w:rPr>
                 <w:rFonts w:ascii="Calibri Light" w:eastAsia="Calibri" w:hAnsi="Calibri Light" w:cs="Calibri Light"/>
                 <w:i/>
               </w:rPr>
-              <w:t>"</w:t>
+              <w:t xml:space="preserve">  "</w:t>
             </w:r>
             <w:proofErr w:type="spellStart"/>
             <w:r>
@@ -9972,7 +10008,7 @@
                 <w:rFonts w:ascii="Calibri Light" w:eastAsia="Calibri" w:hAnsi="Calibri Light" w:cs="Calibri Light"/>
                 <w:i/>
               </w:rPr>
-              <w:t>xslt</w:t>
+              <w:t>in":"test.xml</w:t>
             </w:r>
             <w:proofErr w:type="spellEnd"/>
             <w:r>
@@ -9980,70 +10016,109 @@
                 <w:rFonts w:ascii="Calibri Light" w:eastAsia="Calibri" w:hAnsi="Calibri Light" w:cs="Calibri Light"/>
                 <w:i/>
               </w:rPr>
-              <w:t>":"</w:t>
-            </w:r>
-            <w:proofErr w:type="spellStart"/>
+              <w:t>",</w:t>
+            </w:r>
+          </w:p>
+          <w:p>
+            <w:pPr>
+              <w:spacing w:after="0" w:line="240" w:lineRule="auto"/>
+              <w:rPr>
+                <w:rFonts w:ascii="Calibri Light" w:hAnsi="Calibri Light" w:cs="Calibri Light"/>
+                <w:i/>
+              </w:rPr>
+            </w:pPr>
             <w:r>
               <w:rPr>
                 <w:rFonts w:ascii="Calibri Light" w:eastAsia="Calibri" w:hAnsi="Calibri Light" w:cs="Calibri Light"/>
                 <w:i/>
               </w:rPr>
-              <w:t>test.xslt</w:t>
-            </w:r>
-            <w:proofErr w:type="spellEnd"/>
+              <w:t xml:space="preserve">  </w:t>
+            </w:r>
             <w:r>
               <w:rPr>
                 <w:rFonts w:ascii="Calibri Light" w:eastAsia="Calibri" w:hAnsi="Calibri Light" w:cs="Calibri Light"/>
                 <w:i/>
               </w:rPr>
-              <w:t>",</w:t>
-            </w:r>
-          </w:p>
-          <w:p>
-            <w:pPr>
-              <w:spacing w:after="0" w:line="240" w:lineRule="auto"/>
-              <w:rPr>
-                <w:rFonts w:ascii="Calibri Light" w:hAnsi="Calibri Light" w:cs="Calibri Light"/>
-                <w:i/>
-              </w:rPr>
-            </w:pPr>
+              <w:t>"</w:t>
+            </w:r>
+            <w:proofErr w:type="spellStart"/>
             <w:r>
               <w:rPr>
                 <w:rFonts w:ascii="Calibri Light" w:eastAsia="Calibri" w:hAnsi="Calibri Light" w:cs="Calibri Light"/>
                 <w:i/>
               </w:rPr>
-              <w:t xml:space="preserve">  "</w:t>
-            </w:r>
-            <w:proofErr w:type="spellStart"/>
+              <w:t>xslt</w:t>
+            </w:r>
+            <w:proofErr w:type="spellEnd"/>
             <w:r>
               <w:rPr>
                 <w:rFonts w:ascii="Calibri Light" w:eastAsia="Calibri" w:hAnsi="Calibri Light" w:cs="Calibri Light"/>
                 <w:i/>
               </w:rPr>
-              <w:t>out":"signed_test.xml</w:t>
-            </w:r>
-            <w:proofErr w:type="spellEnd"/>
+              <w:t>":"</w:t>
+            </w:r>
+            <w:proofErr w:type="spellStart"/>
             <w:r>
               <w:rPr>
                 <w:rFonts w:ascii="Calibri Light" w:eastAsia="Calibri" w:hAnsi="Calibri Light" w:cs="Calibri Light"/>
                 <w:i/>
               </w:rPr>
-              <w:t>",</w:t>
-            </w:r>
-          </w:p>
-          <w:p>
-            <w:pPr>
-              <w:spacing w:after="0" w:line="240" w:lineRule="auto"/>
+              <w:t>test.xslt</w:t>
+            </w:r>
+            <w:proofErr w:type="spellEnd"/>
+            <w:r>
               <w:rPr>
                 <w:rFonts w:ascii="Calibri Light" w:eastAsia="Calibri" w:hAnsi="Calibri Light" w:cs="Calibri Light"/>
                 <w:i/>
               </w:rPr>
+              <w:t>",</w:t>
+            </w:r>
+          </w:p>
+          <w:p>
+            <w:pPr>
+              <w:spacing w:after="0" w:line="240" w:lineRule="auto"/>
+              <w:rPr>
+                <w:rFonts w:ascii="Calibri Light" w:hAnsi="Calibri Light" w:cs="Calibri Light"/>
+                <w:i/>
+              </w:rPr>
             </w:pPr>
             <w:r>
               <w:rPr>
                 <w:rFonts w:ascii="Calibri Light" w:eastAsia="Calibri" w:hAnsi="Calibri Light" w:cs="Calibri Light"/>
                 <w:i/>
               </w:rPr>
+              <w:t xml:space="preserve">  "</w:t>
+            </w:r>
+            <w:proofErr w:type="spellStart"/>
+            <w:r>
+              <w:rPr>
+                <w:rFonts w:ascii="Calibri Light" w:eastAsia="Calibri" w:hAnsi="Calibri Light" w:cs="Calibri Light"/>
+                <w:i/>
+              </w:rPr>
+              <w:t>out":"signed_test.xml</w:t>
+            </w:r>
+            <w:proofErr w:type="spellEnd"/>
+            <w:r>
+              <w:rPr>
+                <w:rFonts w:ascii="Calibri Light" w:eastAsia="Calibri" w:hAnsi="Calibri Light" w:cs="Calibri Light"/>
+                <w:i/>
+              </w:rPr>
+              <w:t>",</w:t>
+            </w:r>
+          </w:p>
+          <w:p>
+            <w:pPr>
+              <w:spacing w:after="0" w:line="240" w:lineRule="auto"/>
+              <w:rPr>
+                <w:rFonts w:ascii="Calibri Light" w:eastAsia="Calibri" w:hAnsi="Calibri Light" w:cs="Calibri Light"/>
+                <w:i/>
+              </w:rPr>
+            </w:pPr>
+            <w:r>
+              <w:rPr>
+                <w:rFonts w:ascii="Calibri Light" w:eastAsia="Calibri" w:hAnsi="Calibri Light" w:cs="Calibri Light"/>
+                <w:i/>
+              </w:rPr>
               <w:t xml:space="preserve">  "prof":"XADES_1"</w:t>
             </w:r>
           </w:p>
@@ -10052,7 +10127,15 @@
               <w:pStyle w:val="NoSpacing"/>
             </w:pPr>
             <w:r>
-              <w:t xml:space="preserve">  "lang": "</w:t>
+              <w:t xml:space="preserve">  "</w:t>
+            </w:r>
+            <w:proofErr w:type="spellStart"/>
+            <w:r>
+              <w:t>lang</w:t>
+            </w:r>
+            <w:proofErr w:type="spellEnd"/>
+            <w:r>
+              <w:t>": "</w:t>
             </w:r>
             <w:proofErr w:type="spellStart"/>
             <w:r>
@@ -10622,17 +10705,7 @@
                 <w:szCs w:val="12"/>
                 <w:lang w:val="nl-BE"/>
               </w:rPr>
-              <w:t>p</w:t>
-            </w:r>
-            <w:r>
-              <w:rPr>
-                <w:rFonts w:ascii="Calibri Light" w:eastAsia="Calibri" w:hAnsi="Calibri Light" w:cs="Calibri Light"/>
-                <w:i/>
-                <w:sz w:val="12"/>
-                <w:szCs w:val="12"/>
-                <w:lang w:val="nl-BE"/>
-              </w:rPr>
-              <w:t>wd</w:t>
+              <w:t>pwd</w:t>
             </w:r>
           </w:p>
           <w:p>
@@ -10863,17 +10936,7 @@
                 <w:szCs w:val="12"/>
                 <w:lang w:val="nl-BE"/>
               </w:rPr>
-              <w:t xml:space="preserve">  </w:t>
-            </w:r>
-            <w:r>
-              <w:rPr>
-                <w:rFonts w:ascii="Calibri Light" w:eastAsia="Calibri" w:hAnsi="Calibri Light" w:cs="Calibri Light"/>
-                <w:i/>
-                <w:sz w:val="12"/>
-                <w:szCs w:val="12"/>
-                <w:lang w:val="nl-BE"/>
-              </w:rPr>
-              <w:t>No</w:t>
+              <w:t xml:space="preserve">  No</w:t>
             </w:r>
           </w:p>
         </w:tc>
@@ -11516,14 +11579,7 @@
                 <w:sz w:val="12"/>
                 <w:szCs w:val="12"/>
               </w:rPr>
-              <w:t>policyD</w:t>
-            </w:r>
-            <w:r>
-              <w:rPr>
-                <w:sz w:val="12"/>
-                <w:szCs w:val="12"/>
-              </w:rPr>
-              <w:t>escription</w:t>
+              <w:t>policyDescription</w:t>
             </w:r>
             <w:proofErr w:type="spellEnd"/>
           </w:p>
@@ -11764,14 +11820,7 @@
                 <w:sz w:val="12"/>
                 <w:szCs w:val="12"/>
               </w:rPr>
-              <w:t>1,30,20,180,60</w:t>
-            </w:r>
-            <w:r>
-              <w:rPr>
-                <w:sz w:val="12"/>
-                <w:szCs w:val="12"/>
-              </w:rPr>
-              <w:t xml:space="preserve"> / default</w:t>
+              <w:t>1,30,20,180,60 / default</w:t>
             </w:r>
           </w:p>
         </w:tc>
@@ -11990,47 +12039,7 @@
                 <w:sz w:val="12"/>
                 <w:szCs w:val="12"/>
               </w:rPr>
-              <w:t xml:space="preserve">If </w:t>
-            </w:r>
-            <w:r>
-              <w:rPr>
-                <w:rFonts w:ascii="Calibri Light" w:hAnsi="Calibri Light" w:cs="Calibri Light"/>
-                <w:sz w:val="12"/>
-                <w:szCs w:val="12"/>
-              </w:rPr>
-              <w:t>defined</w:t>
-            </w:r>
-            <w:r>
-              <w:rPr>
-                <w:rFonts w:ascii="Calibri Light" w:hAnsi="Calibri Light" w:cs="Calibri Light"/>
-                <w:sz w:val="12"/>
-                <w:szCs w:val="12"/>
-              </w:rPr>
-              <w:t xml:space="preserve">, </w:t>
-            </w:r>
-            <w:r>
-              <w:rPr>
-                <w:rFonts w:ascii="Calibri Light" w:hAnsi="Calibri Light" w:cs="Calibri Light"/>
-                <w:sz w:val="12"/>
-                <w:szCs w:val="12"/>
-              </w:rPr>
-              <w:t xml:space="preserve">the </w:t>
-            </w:r>
-            <w:r>
-              <w:rPr>
-                <w:rFonts w:ascii="Calibri Light" w:hAnsi="Calibri Light" w:cs="Calibri Light"/>
-                <w:sz w:val="12"/>
-                <w:szCs w:val="12"/>
-              </w:rPr>
-              <w:t xml:space="preserve">visible information </w:t>
-            </w:r>
-            <w:r>
-              <w:rPr>
-                <w:rFonts w:ascii="Calibri Light" w:hAnsi="Calibri Light" w:cs="Calibri Light"/>
-                <w:sz w:val="12"/>
-                <w:szCs w:val="12"/>
-              </w:rPr>
-              <w:t>of a PDF signature will be place in an existing field (</w:t>
+              <w:t>If defined, the visible information of a PDF signature will be place in an existing field (</w:t>
             </w:r>
             <w:proofErr w:type="spellStart"/>
             <w:r>
@@ -12505,7 +12514,25 @@
                 <w:sz w:val="12"/>
                 <w:szCs w:val="12"/>
               </w:rPr>
-              <w:t xml:space="preserve"> and the moment he signs the document is greater than the </w:t>
+              <w:t xml:space="preserve"> and the </w:t>
+            </w:r>
+            <w:proofErr w:type="gramStart"/>
+            <w:r>
+              <w:rPr>
+                <w:rFonts w:ascii="Calibri Light" w:hAnsi="Calibri Light" w:cs="Calibri Light"/>
+                <w:sz w:val="12"/>
+                <w:szCs w:val="12"/>
+              </w:rPr>
+              <w:t>moment</w:t>
+            </w:r>
+            <w:proofErr w:type="gramEnd"/>
+            <w:r>
+              <w:rPr>
+                <w:rFonts w:ascii="Calibri Light" w:hAnsi="Calibri Light" w:cs="Calibri Light"/>
+                <w:sz w:val="12"/>
+                <w:szCs w:val="12"/>
+              </w:rPr>
+              <w:t xml:space="preserve"> he signs the document is greater than the </w:t>
             </w:r>
             <w:r>
               <w:rPr>
@@ -13019,14 +13046,28 @@
         <w:rPr>
           <w:rFonts w:ascii="Calibri Light" w:hAnsi="Calibri Light" w:cs="Calibri Light"/>
         </w:rPr>
-        <w:t>The filename of this json file is the output filename of the signed document, appended with ".</w:t>
+        <w:t xml:space="preserve">The filename of this json file is the output filename of the signed document, appended with </w:t>
+      </w:r>
+      <w:proofErr w:type="gramStart"/>
+      <w:r>
+        <w:rPr>
+          <w:rFonts w:ascii="Calibri Light" w:hAnsi="Calibri Light" w:cs="Calibri Light"/>
+        </w:rPr>
+        <w:t>".</w:t>
       </w:r>
       <w:proofErr w:type="spellStart"/>
       <w:r>
         <w:rPr>
           <w:rFonts w:ascii="Calibri Light" w:hAnsi="Calibri Light" w:cs="Calibri Light"/>
         </w:rPr>
-        <w:t>validationreport.json</w:t>
+        <w:t>validationreport</w:t>
+      </w:r>
+      <w:proofErr w:type="gramEnd"/>
+      <w:r>
+        <w:rPr>
+          <w:rFonts w:ascii="Calibri Light" w:hAnsi="Calibri Light" w:cs="Calibri Light"/>
+        </w:rPr>
+        <w:t>.json</w:t>
       </w:r>
       <w:proofErr w:type="spellEnd"/>
       <w:r>
@@ -15332,7 +15373,21 @@
         <w:rPr>
           <w:rFonts w:ascii="Calibri Light" w:hAnsi="Calibri Light" w:cs="Calibri Light"/>
         </w:rPr>
-        <w:t>There are quite a number of options (image, text, colors, ..) that can be specified. Because the token is limited in size it has been decided to use a ‘</w:t>
+        <w:t xml:space="preserve">There are quite a number of options (image, text, </w:t>
+      </w:r>
+      <w:proofErr w:type="gramStart"/>
+      <w:r>
+        <w:rPr>
+          <w:rFonts w:ascii="Calibri Light" w:hAnsi="Calibri Light" w:cs="Calibri Light"/>
+        </w:rPr>
+        <w:t>colors, ..</w:t>
+      </w:r>
+      <w:proofErr w:type="gramEnd"/>
+      <w:r>
+        <w:rPr>
+          <w:rFonts w:ascii="Calibri Light" w:hAnsi="Calibri Light" w:cs="Calibri Light"/>
+        </w:rPr>
+        <w:t>) that can be specified. Because the token is limited in size it has been decided to use a ‘</w:t>
       </w:r>
       <w:r>
         <w:rPr>
@@ -16206,11 +16261,19 @@
               <w:t>bgColor</w:t>
             </w:r>
             <w:proofErr w:type="spellEnd"/>
+            <w:proofErr w:type="gramStart"/>
             <w:r>
               <w:rPr>
                 <w:rFonts w:ascii="Calibri Light" w:eastAsia="Calibri" w:hAnsi="Calibri Light" w:cs="Calibri Light"/>
               </w:rPr>
-              <w:t>" : "#D0D0D0",</w:t>
+              <w:t>" :</w:t>
+            </w:r>
+            <w:proofErr w:type="gramEnd"/>
+            <w:r>
+              <w:rPr>
+                <w:rFonts w:ascii="Calibri Light" w:eastAsia="Calibri" w:hAnsi="Calibri Light" w:cs="Calibri Light"/>
+              </w:rPr>
+              <w:t xml:space="preserve"> "#D0D0D0",</w:t>
             </w:r>
           </w:p>
           <w:p>
@@ -16224,7 +16287,21 @@
               <w:rPr>
                 <w:rFonts w:ascii="Calibri Light" w:eastAsia="Calibri" w:hAnsi="Calibri Light" w:cs="Calibri Light"/>
               </w:rPr>
-              <w:t xml:space="preserve">  "texts" : {</w:t>
+              <w:t xml:space="preserve">  "texts</w:t>
+            </w:r>
+            <w:proofErr w:type="gramStart"/>
+            <w:r>
+              <w:rPr>
+                <w:rFonts w:ascii="Calibri Light" w:eastAsia="Calibri" w:hAnsi="Calibri Light" w:cs="Calibri Light"/>
+              </w:rPr>
+              <w:t>" :</w:t>
+            </w:r>
+            <w:proofErr w:type="gramEnd"/>
+            <w:r>
+              <w:rPr>
+                <w:rFonts w:ascii="Calibri Light" w:eastAsia="Calibri" w:hAnsi="Calibri Light" w:cs="Calibri Light"/>
+              </w:rPr>
+              <w:t xml:space="preserve"> {</w:t>
             </w:r>
           </w:p>
           <w:p>
@@ -16248,11 +16325,19 @@
               <w:t>en</w:t>
             </w:r>
             <w:proofErr w:type="spellEnd"/>
+            <w:proofErr w:type="gramStart"/>
             <w:r>
               <w:rPr>
                 <w:rFonts w:ascii="Calibri Light" w:eastAsia="Calibri" w:hAnsi="Calibri Light" w:cs="Calibri Light"/>
               </w:rPr>
-              <w:t>" : "Signed by %</w:t>
+              <w:t>" :</w:t>
+            </w:r>
+            <w:proofErr w:type="gramEnd"/>
+            <w:r>
+              <w:rPr>
+                <w:rFonts w:ascii="Calibri Light" w:eastAsia="Calibri" w:hAnsi="Calibri Light" w:cs="Calibri Light"/>
+              </w:rPr>
+              <w:t xml:space="preserve"> "Signed by %</w:t>
             </w:r>
             <w:proofErr w:type="spellStart"/>
             <w:r>
@@ -16453,11 +16538,19 @@
               <w:t>textSize</w:t>
             </w:r>
             <w:proofErr w:type="spellEnd"/>
+            <w:proofErr w:type="gramStart"/>
             <w:r>
               <w:rPr>
                 <w:rFonts w:ascii="Calibri Light" w:eastAsia="Calibri" w:hAnsi="Calibri Light" w:cs="Calibri Light"/>
               </w:rPr>
-              <w:t>" : 14,</w:t>
+              <w:t>" :</w:t>
+            </w:r>
+            <w:proofErr w:type="gramEnd"/>
+            <w:r>
+              <w:rPr>
+                <w:rFonts w:ascii="Calibri Light" w:eastAsia="Calibri" w:hAnsi="Calibri Light" w:cs="Calibri Light"/>
+              </w:rPr>
+              <w:t xml:space="preserve"> 14,</w:t>
             </w:r>
           </w:p>
           <w:p>
@@ -16481,11 +16574,19 @@
               <w:t>textPadding</w:t>
             </w:r>
             <w:proofErr w:type="spellEnd"/>
+            <w:proofErr w:type="gramStart"/>
             <w:r>
               <w:rPr>
                 <w:rFonts w:ascii="Calibri Light" w:eastAsia="Calibri" w:hAnsi="Calibri Light" w:cs="Calibri Light"/>
               </w:rPr>
-              <w:t>" : 20,</w:t>
+              <w:t>" :</w:t>
+            </w:r>
+            <w:proofErr w:type="gramEnd"/>
+            <w:r>
+              <w:rPr>
+                <w:rFonts w:ascii="Calibri Light" w:eastAsia="Calibri" w:hAnsi="Calibri Light" w:cs="Calibri Light"/>
+              </w:rPr>
+              <w:t xml:space="preserve"> 20,</w:t>
             </w:r>
           </w:p>
           <w:p>
@@ -16509,11 +16610,19 @@
               <w:t>textAlignH</w:t>
             </w:r>
             <w:proofErr w:type="spellEnd"/>
+            <w:proofErr w:type="gramStart"/>
             <w:r>
               <w:rPr>
                 <w:rFonts w:ascii="Calibri Light" w:eastAsia="Calibri" w:hAnsi="Calibri Light" w:cs="Calibri Light"/>
               </w:rPr>
-              <w:t>" : "CENTER",</w:t>
+              <w:t>" :</w:t>
+            </w:r>
+            <w:proofErr w:type="gramEnd"/>
+            <w:r>
+              <w:rPr>
+                <w:rFonts w:ascii="Calibri Light" w:eastAsia="Calibri" w:hAnsi="Calibri Light" w:cs="Calibri Light"/>
+              </w:rPr>
+              <w:t xml:space="preserve"> "CENTER",</w:t>
             </w:r>
           </w:p>
           <w:p>
@@ -16537,11 +16646,19 @@
               <w:t>textAlignV</w:t>
             </w:r>
             <w:proofErr w:type="spellEnd"/>
+            <w:proofErr w:type="gramStart"/>
             <w:r>
               <w:rPr>
                 <w:rFonts w:ascii="Calibri Light" w:eastAsia="Calibri" w:hAnsi="Calibri Light" w:cs="Calibri Light"/>
               </w:rPr>
-              <w:t>" : "MIDDLE",</w:t>
+              <w:t>" :</w:t>
+            </w:r>
+            <w:proofErr w:type="gramEnd"/>
+            <w:r>
+              <w:rPr>
+                <w:rFonts w:ascii="Calibri Light" w:eastAsia="Calibri" w:hAnsi="Calibri Light" w:cs="Calibri Light"/>
+              </w:rPr>
+              <w:t xml:space="preserve"> "MIDDLE",</w:t>
             </w:r>
           </w:p>
           <w:p>
@@ -16565,11 +16682,19 @@
               <w:t>textPos</w:t>
             </w:r>
             <w:proofErr w:type="spellEnd"/>
+            <w:proofErr w:type="gramStart"/>
             <w:r>
               <w:rPr>
                 <w:rFonts w:ascii="Calibri Light" w:eastAsia="Calibri" w:hAnsi="Calibri Light" w:cs="Calibri Light"/>
               </w:rPr>
-              <w:t>" : "BOTTOM",</w:t>
+              <w:t>" :</w:t>
+            </w:r>
+            <w:proofErr w:type="gramEnd"/>
+            <w:r>
+              <w:rPr>
+                <w:rFonts w:ascii="Calibri Light" w:eastAsia="Calibri" w:hAnsi="Calibri Light" w:cs="Calibri Light"/>
+              </w:rPr>
+              <w:t xml:space="preserve"> "BOTTOM",</w:t>
             </w:r>
           </w:p>
           <w:p>
@@ -16593,11 +16718,19 @@
               <w:t>textColor</w:t>
             </w:r>
             <w:proofErr w:type="spellEnd"/>
+            <w:proofErr w:type="gramStart"/>
             <w:r>
               <w:rPr>
                 <w:rFonts w:ascii="Calibri Light" w:eastAsia="Calibri" w:hAnsi="Calibri Light" w:cs="Calibri Light"/>
               </w:rPr>
-              <w:t>" : "#0000FF",</w:t>
+              <w:t>" :</w:t>
+            </w:r>
+            <w:proofErr w:type="gramEnd"/>
+            <w:r>
+              <w:rPr>
+                <w:rFonts w:ascii="Calibri Light" w:eastAsia="Calibri" w:hAnsi="Calibri Light" w:cs="Calibri Light"/>
+              </w:rPr>
+              <w:t xml:space="preserve"> "#0000FF",</w:t>
             </w:r>
           </w:p>
           <w:p>
@@ -16621,11 +16754,19 @@
               <w:t>defaultCoordinates</w:t>
             </w:r>
             <w:proofErr w:type="spellEnd"/>
+            <w:proofErr w:type="gramStart"/>
             <w:r>
               <w:rPr>
                 <w:rFonts w:ascii="Calibri Light" w:eastAsia="Calibri" w:hAnsi="Calibri Light" w:cs="Calibri Light"/>
               </w:rPr>
-              <w:t>" : "1,30,20,120,60",</w:t>
+              <w:t>" :</w:t>
+            </w:r>
+            <w:proofErr w:type="gramEnd"/>
+            <w:r>
+              <w:rPr>
+                <w:rFonts w:ascii="Calibri Light" w:eastAsia="Calibri" w:hAnsi="Calibri Light" w:cs="Calibri Light"/>
+              </w:rPr>
+              <w:t xml:space="preserve"> "1,30,20,120,60",</w:t>
             </w:r>
           </w:p>
           <w:p>
@@ -16649,11 +16790,19 @@
               <w:t>imageDpi</w:t>
             </w:r>
             <w:proofErr w:type="spellEnd"/>
+            <w:proofErr w:type="gramStart"/>
             <w:r>
               <w:rPr>
                 <w:rFonts w:ascii="Calibri Light" w:eastAsia="Calibri" w:hAnsi="Calibri Light" w:cs="Calibri Light"/>
               </w:rPr>
-              <w:t>" : 400,</w:t>
+              <w:t>" :</w:t>
+            </w:r>
+            <w:proofErr w:type="gramEnd"/>
+            <w:r>
+              <w:rPr>
+                <w:rFonts w:ascii="Calibri Light" w:eastAsia="Calibri" w:hAnsi="Calibri Light" w:cs="Calibri Light"/>
+              </w:rPr>
+              <w:t xml:space="preserve"> 400,</w:t>
             </w:r>
           </w:p>
           <w:p>
@@ -16667,7 +16816,21 @@
               <w:rPr>
                 <w:rFonts w:ascii="Calibri Light" w:eastAsia="Calibri" w:hAnsi="Calibri Light" w:cs="Calibri Light"/>
               </w:rPr>
-              <w:t xml:space="preserve">  "image" : "</w:t>
+              <w:t xml:space="preserve">  "image</w:t>
+            </w:r>
+            <w:proofErr w:type="gramStart"/>
+            <w:r>
+              <w:rPr>
+                <w:rFonts w:ascii="Calibri Light" w:eastAsia="Calibri" w:hAnsi="Calibri Light" w:cs="Calibri Light"/>
+              </w:rPr>
+              <w:t>" :</w:t>
+            </w:r>
+            <w:proofErr w:type="gramEnd"/>
+            <w:r>
+              <w:rPr>
+                <w:rFonts w:ascii="Calibri Light" w:eastAsia="Calibri" w:hAnsi="Calibri Light" w:cs="Calibri Light"/>
+              </w:rPr>
+              <w:t xml:space="preserve"> "</w:t>
             </w:r>
             <w:proofErr w:type="spellStart"/>
             <w:r>
@@ -16817,6 +16980,7 @@
         <w:t>gn</w:t>
       </w:r>
       <w:proofErr w:type="spellEnd"/>
+      <w:proofErr w:type="gramStart"/>
       <w:r>
         <w:rPr>
           <w:rFonts w:ascii="Calibri Light" w:hAnsi="Calibri Light" w:cs="Calibri Light"/>
@@ -16828,7 +16992,14 @@
         <w:rPr>
           <w:rFonts w:ascii="Calibri Light" w:hAnsi="Calibri Light" w:cs="Calibri Light"/>
         </w:rPr>
-        <w:t xml:space="preserve"> : this is replaced by the Given Name in the user’s certificate</w:t>
+        <w:t xml:space="preserve"> :</w:t>
+      </w:r>
+      <w:proofErr w:type="gramEnd"/>
+      <w:r>
+        <w:rPr>
+          <w:rFonts w:ascii="Calibri Light" w:hAnsi="Calibri Light" w:cs="Calibri Light"/>
+        </w:rPr>
+        <w:t xml:space="preserve"> this is replaced by the Given Name in the user’s certificate</w:t>
       </w:r>
     </w:p>
     <w:p>
@@ -16888,31 +17059,31 @@
           <w:rFonts w:ascii="Calibri Light" w:hAnsi="Calibri Light" w:cs="Calibri Light"/>
           <w:b/>
         </w:rPr>
-        <w:t xml:space="preserve">Deprecated: </w:t>
-      </w:r>
+        <w:t>%</w:t>
+      </w:r>
+      <w:proofErr w:type="spellStart"/>
       <w:r>
         <w:rPr>
           <w:rFonts w:ascii="Calibri Light" w:hAnsi="Calibri Light" w:cs="Calibri Light"/>
           <w:b/>
         </w:rPr>
+        <w:t>n</w:t>
+      </w:r>
+      <w:r>
+        <w:rPr>
+          <w:rFonts w:ascii="Calibri Light" w:hAnsi="Calibri Light" w:cs="Calibri Light"/>
+          <w:b/>
+        </w:rPr>
+        <w:t>n</w:t>
+      </w:r>
+      <w:proofErr w:type="spellEnd"/>
+      <w:r>
+        <w:rPr>
+          <w:rFonts w:ascii="Calibri Light" w:hAnsi="Calibri Light" w:cs="Calibri Light"/>
+          <w:b/>
+        </w:rPr>
         <w:t>%</w:t>
       </w:r>
-      <w:proofErr w:type="spellStart"/>
-      <w:r>
-        <w:rPr>
-          <w:rFonts w:ascii="Calibri Light" w:hAnsi="Calibri Light" w:cs="Calibri Light"/>
-          <w:b/>
-        </w:rPr>
-        <w:t>rrn</w:t>
-      </w:r>
-      <w:proofErr w:type="spellEnd"/>
-      <w:r>
-        <w:rPr>
-          <w:rFonts w:ascii="Calibri Light" w:hAnsi="Calibri Light" w:cs="Calibri Light"/>
-          <w:b/>
-        </w:rPr>
-        <w:t>%</w:t>
-      </w:r>
       <w:r>
         <w:rPr>
           <w:rFonts w:ascii="Calibri Light" w:hAnsi="Calibri Light" w:cs="Calibri Light"/>
@@ -16941,19 +17112,13 @@
         <w:rPr>
           <w:rFonts w:ascii="Calibri Light" w:hAnsi="Calibri Light" w:cs="Calibri Light"/>
         </w:rPr>
-        <w:t xml:space="preserve">) </w:t>
-      </w:r>
-      <w:r>
-        <w:rPr>
-          <w:rFonts w:ascii="Calibri Light" w:hAnsi="Calibri Light" w:cs="Calibri Light"/>
-        </w:rPr>
-        <w:t>in the user’s certificate</w:t>
-      </w:r>
-      <w:r>
-        <w:rPr>
-          <w:rFonts w:ascii="Calibri Light" w:hAnsi="Calibri Light" w:cs="Calibri Light"/>
-        </w:rPr>
-        <w:t>. New developments MUST not use this tag.</w:t>
+        <w:t>)</w:t>
+      </w:r>
+      <w:r>
+        <w:rPr>
+          <w:rFonts w:ascii="Calibri Light" w:hAnsi="Calibri Light" w:cs="Calibri Light"/>
+        </w:rPr>
+        <w:t xml:space="preserve"> in the user’s certificate</w:t>
       </w:r>
     </w:p>
     <w:p>
@@ -16972,84 +17137,6 @@
           <w:rFonts w:ascii="Calibri Light" w:hAnsi="Calibri Light" w:cs="Calibri Light"/>
           <w:b/>
         </w:rPr>
-        <w:t>%</w:t>
-      </w:r>
-      <w:proofErr w:type="spellStart"/>
-      <w:r>
-        <w:rPr>
-          <w:rFonts w:ascii="Calibri Light" w:hAnsi="Calibri Light" w:cs="Calibri Light"/>
-          <w:b/>
-        </w:rPr>
-        <w:t>n</w:t>
-      </w:r>
-      <w:r>
-        <w:rPr>
-          <w:rFonts w:ascii="Calibri Light" w:hAnsi="Calibri Light" w:cs="Calibri Light"/>
-          <w:b/>
-        </w:rPr>
-        <w:t>n</w:t>
-      </w:r>
-      <w:proofErr w:type="spellEnd"/>
-      <w:r>
-        <w:rPr>
-          <w:rFonts w:ascii="Calibri Light" w:hAnsi="Calibri Light" w:cs="Calibri Light"/>
-          <w:b/>
-        </w:rPr>
-        <w:t>%</w:t>
-      </w:r>
-      <w:r>
-        <w:rPr>
-          <w:rFonts w:ascii="Calibri Light" w:hAnsi="Calibri Light" w:cs="Calibri Light"/>
-        </w:rPr>
-        <w:t xml:space="preserve">: this is replaced by the </w:t>
-      </w:r>
-      <w:r>
-        <w:rPr>
-          <w:rFonts w:ascii="Calibri Light" w:hAnsi="Calibri Light" w:cs="Calibri Light"/>
-        </w:rPr>
-        <w:t xml:space="preserve">national numbers </w:t>
-      </w:r>
-      <w:r>
-        <w:rPr>
-          <w:rFonts w:ascii="Calibri Light" w:hAnsi="Calibri Light" w:cs="Calibri Light"/>
-        </w:rPr>
-        <w:t>(</w:t>
-      </w:r>
-      <w:r>
-        <w:rPr>
-          <w:rFonts w:ascii="Calibri Light" w:hAnsi="Calibri Light" w:cs="Calibri Light"/>
-        </w:rPr>
-        <w:t>subject's "SERIALNUMBER"</w:t>
-      </w:r>
-      <w:r>
-        <w:rPr>
-          <w:rFonts w:ascii="Calibri Light" w:hAnsi="Calibri Light" w:cs="Calibri Light"/>
-        </w:rPr>
-        <w:t>)</w:t>
-      </w:r>
-      <w:r>
-        <w:rPr>
-          <w:rFonts w:ascii="Calibri Light" w:hAnsi="Calibri Light" w:cs="Calibri Light"/>
-        </w:rPr>
-        <w:t xml:space="preserve"> in the user’s certificate</w:t>
-      </w:r>
-    </w:p>
-    <w:p>
-      <w:pPr>
-        <w:pStyle w:val="ListParagraph"/>
-        <w:numPr>
-          <w:ilvl w:val="0"/>
-          <w:numId w:val="8"/>
-        </w:numPr>
-        <w:rPr>
-          <w:rFonts w:ascii="Calibri Light" w:hAnsi="Calibri Light" w:cs="Calibri Light"/>
-        </w:rPr>
-      </w:pPr>
-      <w:r>
-        <w:rPr>
-          <w:rFonts w:ascii="Calibri Light" w:hAnsi="Calibri Light" w:cs="Calibri Light"/>
-          <w:b/>
-        </w:rPr>
         <w:t>%d(XXX)%</w:t>
       </w:r>
       <w:r>
@@ -17139,7 +17226,21 @@
         <w:rPr>
           <w:rFonts w:ascii="Calibri Light" w:hAnsi="Calibri Light" w:cs="Calibri Light"/>
         </w:rPr>
-        <w:t>=Tom Test,serialNumber=73040102749,givenName=Tom,surname=Test,countryName=BE</w:t>
+        <w:t xml:space="preserve">=Tom </w:t>
+      </w:r>
+      <w:proofErr w:type="gramStart"/>
+      <w:r>
+        <w:rPr>
+          <w:rFonts w:ascii="Calibri Light" w:hAnsi="Calibri Light" w:cs="Calibri Light"/>
+        </w:rPr>
+        <w:t>Test,serialNumber</w:t>
+      </w:r>
+      <w:proofErr w:type="gramEnd"/>
+      <w:r>
+        <w:rPr>
+          <w:rFonts w:ascii="Calibri Light" w:hAnsi="Calibri Light" w:cs="Calibri Light"/>
+        </w:rPr>
+        <w:t>=73040102749,givenName=Tom,surname=Test,countryName=BE</w:t>
       </w:r>
     </w:p>
     <w:p>
@@ -17174,6 +17275,40 @@
           <w:rFonts w:ascii="Calibri Light" w:hAnsi="Calibri Light" w:cs="Calibri Light"/>
         </w:rPr>
         <w:t>” font that resembles handwriting.</w:t>
+      </w:r>
+    </w:p>
+    <w:p>
+      <w:pPr>
+        <w:rPr>
+          <w:rFonts w:ascii="Calibri Light" w:hAnsi="Calibri Light" w:cs="Calibri Light"/>
+        </w:rPr>
+      </w:pPr>
+      <w:r>
+        <w:rPr>
+          <w:rFonts w:ascii="Calibri Light" w:hAnsi="Calibri Light" w:cs="Calibri Light"/>
+        </w:rPr>
+        <w:t>The “</w:t>
+      </w:r>
+      <w:proofErr w:type="spellStart"/>
+      <w:r>
+        <w:rPr>
+          <w:rFonts w:ascii="Calibri Light" w:hAnsi="Calibri Light" w:cs="Calibri Light"/>
+        </w:rPr>
+        <w:t>textAlignH</w:t>
+      </w:r>
+      <w:proofErr w:type="spellEnd"/>
+      <w:r>
+        <w:rPr>
+          <w:rFonts w:ascii="Calibri Light" w:hAnsi="Calibri Light" w:cs="Calibri Light"/>
+        </w:rPr>
+        <w:t>” is the horizontal text alignment and can be “LEFT”, “CENTER”, “RIGHT”</w:t>
+      </w:r>
+      <w:r>
+        <w:rPr>
+          <w:rFonts w:ascii="Calibri Light" w:hAnsi="Calibri Light" w:cs="Calibri Light"/>
+        </w:rPr>
+        <w:br/>
+        <w:t>Default value is “NONE”, see [5]</w:t>
       </w:r>
     </w:p>
     <w:p>
@@ -17194,40 +17329,6 @@
         <w:rPr>
           <w:rFonts w:ascii="Calibri Light" w:hAnsi="Calibri Light" w:cs="Calibri Light"/>
         </w:rPr>
-        <w:t>textAlignH</w:t>
-      </w:r>
-      <w:proofErr w:type="spellEnd"/>
-      <w:r>
-        <w:rPr>
-          <w:rFonts w:ascii="Calibri Light" w:hAnsi="Calibri Light" w:cs="Calibri Light"/>
-        </w:rPr>
-        <w:t>” is the horizontal text alignment and can be “LEFT”, “CENTER”, “RIGHT”</w:t>
-      </w:r>
-      <w:r>
-        <w:rPr>
-          <w:rFonts w:ascii="Calibri Light" w:hAnsi="Calibri Light" w:cs="Calibri Light"/>
-        </w:rPr>
-        <w:br/>
-        <w:t>Default value is “NONE”, see [5]</w:t>
-      </w:r>
-    </w:p>
-    <w:p>
-      <w:pPr>
-        <w:rPr>
-          <w:rFonts w:ascii="Calibri Light" w:hAnsi="Calibri Light" w:cs="Calibri Light"/>
-        </w:rPr>
-      </w:pPr>
-      <w:r>
-        <w:rPr>
-          <w:rFonts w:ascii="Calibri Light" w:hAnsi="Calibri Light" w:cs="Calibri Light"/>
-        </w:rPr>
-        <w:t>The “</w:t>
-      </w:r>
-      <w:proofErr w:type="spellStart"/>
-      <w:r>
-        <w:rPr>
-          <w:rFonts w:ascii="Calibri Light" w:hAnsi="Calibri Light" w:cs="Calibri Light"/>
-        </w:rPr>
         <w:t>textAlignV</w:t>
       </w:r>
       <w:proofErr w:type="spellEnd"/>
@@ -17398,7 +17499,21 @@
         <w:rPr>
           <w:rFonts w:ascii="Calibri Light" w:hAnsi="Calibri Light" w:cs="Calibri Light"/>
         </w:rPr>
-        <w:t>All values are optional; in case of absence a default is used. If no “image” is specified then no image is used.</w:t>
+        <w:t xml:space="preserve">All values are optional; in case of absence a default is used. If no “image” is </w:t>
+      </w:r>
+      <w:proofErr w:type="gramStart"/>
+      <w:r>
+        <w:rPr>
+          <w:rFonts w:ascii="Calibri Light" w:hAnsi="Calibri Light" w:cs="Calibri Light"/>
+        </w:rPr>
+        <w:t>specified</w:t>
+      </w:r>
+      <w:proofErr w:type="gramEnd"/>
+      <w:r>
+        <w:rPr>
+          <w:rFonts w:ascii="Calibri Light" w:hAnsi="Calibri Light" w:cs="Calibri Light"/>
+        </w:rPr>
+        <w:t xml:space="preserve"> then no image is used.</w:t>
       </w:r>
     </w:p>
     <w:p>
@@ -17479,11 +17594,19 @@
         <w:t xml:space="preserve">=1,200,50,300,50    # PDF signature field coordinates: </w:t>
       </w:r>
       <w:proofErr w:type="spellStart"/>
-      <w:r>
-        <w:rPr>
-          <w:rFonts w:ascii="Calibri Light" w:hAnsi="Calibri Light" w:cs="Calibri Light"/>
-        </w:rPr>
-        <w:t>page,x,y,width,height</w:t>
+      <w:proofErr w:type="gramStart"/>
+      <w:r>
+        <w:rPr>
+          <w:rFonts w:ascii="Calibri Light" w:hAnsi="Calibri Light" w:cs="Calibri Light"/>
+        </w:rPr>
+        <w:t>page,x</w:t>
+      </w:r>
+      <w:proofErr w:type="gramEnd"/>
+      <w:r>
+        <w:rPr>
+          <w:rFonts w:ascii="Calibri Light" w:hAnsi="Calibri Light" w:cs="Calibri Light"/>
+        </w:rPr>
+        <w:t>,y,width,height</w:t>
       </w:r>
       <w:proofErr w:type="spellEnd"/>
     </w:p>
@@ -17855,52 +17978,59 @@
       </w:pPr>
       <w:proofErr w:type="spellStart"/>
       <w:r>
+        <w:t>policyDigestAlgorithm</w:t>
+      </w:r>
+      <w:proofErr w:type="spellEnd"/>
+      <w:r>
+        <w:t>: string containing the hashing algorithm to hash the signature policies file referenced in the “</w:t>
+      </w:r>
+      <w:proofErr w:type="spellStart"/>
+      <w:r>
+        <w:t>policyId</w:t>
+      </w:r>
+      <w:proofErr w:type="spellEnd"/>
+      <w:r>
+        <w:t>”</w:t>
+      </w:r>
+      <w:bookmarkStart w:id="31" w:name="_GoBack"/>
+      <w:bookmarkEnd w:id="31"/>
+      <w:r>
+        <w:t xml:space="preserve"> parameter.</w:t>
+      </w:r>
+    </w:p>
+    <w:p>
+      <w:r>
         <w:lastRenderedPageBreak/>
+        <w:t>If you wish to add a signing policy, then b</w:t>
+      </w:r>
+      <w:r>
+        <w:t>oth "</w:t>
+      </w:r>
+      <w:proofErr w:type="spellStart"/>
+      <w:r>
+        <w:t>policyId</w:t>
+      </w:r>
+      <w:proofErr w:type="spellEnd"/>
+      <w:r>
+        <w:t>" and "</w:t>
+      </w:r>
+      <w:proofErr w:type="spellStart"/>
+      <w:r>
         <w:t>policyDigestAlgorithm</w:t>
       </w:r>
       <w:proofErr w:type="spellEnd"/>
       <w:r>
-        <w:t>: string containing the hashing algorithm to hash the signature policies file referenced in the “</w:t>
+        <w:t>" must be provided. "</w:t>
       </w:r>
       <w:proofErr w:type="spellStart"/>
       <w:r>
-        <w:t>policyId</w:t>
+        <w:t>policyDescription</w:t>
       </w:r>
       <w:proofErr w:type="spellEnd"/>
       <w:r>
-        <w:t>” parameter.</w:t>
-      </w:r>
-    </w:p>
-    <w:p>
-      <w:r>
-        <w:t>Both "</w:t>
-      </w:r>
-      <w:proofErr w:type="spellStart"/>
-      <w:r>
-        <w:t>policyId</w:t>
-      </w:r>
-      <w:proofErr w:type="spellEnd"/>
-      <w:r>
-        <w:t>" and "</w:t>
-      </w:r>
-      <w:proofErr w:type="spellStart"/>
-      <w:r>
-        <w:t>policyDigestAlgorithm</w:t>
-      </w:r>
-      <w:proofErr w:type="spellEnd"/>
-      <w:r>
-        <w:t>" must be provided. "</w:t>
-      </w:r>
-      <w:proofErr w:type="spellStart"/>
-      <w:r>
-        <w:t>policyDescription</w:t>
-      </w:r>
-      <w:proofErr w:type="spellEnd"/>
-      <w:r>
         <w:t>" is optional.</w:t>
       </w:r>
     </w:p>
-    <w:p/>
     <w:p/>
     <w:p>
       <w:pPr>
@@ -17987,6 +18117,7 @@
         <w:rPr>
           <w:rFonts w:ascii="Calibri Light" w:hAnsi="Calibri Light" w:cs="Calibri Light"/>
           <w:i/>
+          <w:lang w:val="nl-BE"/>
         </w:rPr>
       </w:pPr>
       <w:r>
@@ -17994,7 +18125,15 @@
           <w:rFonts w:ascii="Calibri Light" w:eastAsia="Calibri" w:hAnsi="Calibri Light" w:cs="Calibri Light"/>
           <w:i/>
         </w:rPr>
-        <w:t xml:space="preserve">  "pwd":"U84SnLEQvp",</w:t>
+        <w:t xml:space="preserve">  </w:t>
+      </w:r>
+      <w:r>
+        <w:rPr>
+          <w:rFonts w:ascii="Calibri Light" w:eastAsia="Calibri" w:hAnsi="Calibri Light" w:cs="Calibri Light"/>
+          <w:i/>
+          <w:lang w:val="nl-BE"/>
+        </w:rPr>
+        <w:t>"pwd":"U84SnLEQvp",</w:t>
       </w:r>
     </w:p>
     <w:p>
@@ -18010,30 +18149,16 @@
         <w:rPr>
           <w:rFonts w:ascii="Calibri Light" w:hAnsi="Calibri Light" w:cs="Calibri Light"/>
           <w:i/>
+          <w:lang w:val="nl-BE"/>
         </w:rPr>
       </w:pPr>
       <w:r>
         <w:rPr>
           <w:rFonts w:ascii="Calibri Light" w:eastAsia="Calibri" w:hAnsi="Calibri Light" w:cs="Calibri Light"/>
           <w:i/>
-        </w:rPr>
-        <w:t xml:space="preserve">  "</w:t>
-      </w:r>
-      <w:proofErr w:type="spellStart"/>
-      <w:r>
-        <w:rPr>
-          <w:rFonts w:ascii="Calibri Light" w:eastAsia="Calibri" w:hAnsi="Calibri Light" w:cs="Calibri Light"/>
-          <w:i/>
-        </w:rPr>
-        <w:t>in":"test.pdf</w:t>
-      </w:r>
-      <w:proofErr w:type="spellEnd"/>
-      <w:r>
-        <w:rPr>
-          <w:rFonts w:ascii="Calibri Light" w:eastAsia="Calibri" w:hAnsi="Calibri Light" w:cs="Calibri Light"/>
-          <w:i/>
-        </w:rPr>
-        <w:t>",</w:t>
+          <w:lang w:val="nl-BE"/>
+        </w:rPr>
+        <w:t xml:space="preserve">  "in":"test.pdf",</w:t>
       </w:r>
     </w:p>
     <w:p>
@@ -18055,6 +18180,7 @@
         <w:rPr>
           <w:rFonts w:ascii="Calibri Light" w:eastAsia="Calibri" w:hAnsi="Calibri Light" w:cs="Calibri Light"/>
           <w:i/>
+          <w:lang w:val="nl-BE"/>
         </w:rPr>
         <w:t xml:space="preserve">  </w:t>
       </w:r>
@@ -18133,8 +18259,9 @@
           <w:bCs/>
           <w:i/>
         </w:rPr>
-        <w:t>": "http://</w:t>
-      </w:r>
+        <w:t>": "http:/</w:t>
+      </w:r>
+      <w:proofErr w:type="gramStart"/>
       <w:r>
         <w:rPr>
           <w:rFonts w:ascii="Calibri Light" w:eastAsia="Calibri" w:hAnsi="Calibri Light" w:cs="Calibri Light"/>
@@ -18142,9 +18269,19 @@
           <w:bCs/>
           <w:i/>
         </w:rPr>
+        <w:t>/</w:t>
+      </w:r>
+      <w:r>
+        <w:rPr>
+          <w:rFonts w:ascii="Calibri Light" w:eastAsia="Calibri" w:hAnsi="Calibri Light" w:cs="Calibri Light"/>
+          <w:b/>
+          <w:bCs/>
+          <w:i/>
+        </w:rPr>
         <w:t>[</w:t>
       </w:r>
       <w:proofErr w:type="spellStart"/>
+      <w:proofErr w:type="gramEnd"/>
       <w:r>
         <w:rPr>
           <w:rFonts w:ascii="Calibri Light" w:eastAsia="Calibri" w:hAnsi="Calibri Light" w:cs="Calibri Light"/>
@@ -18292,7 +18429,7 @@
           <w:rFonts w:cs="Calibri Light"/>
         </w:rPr>
       </w:pPr>
-      <w:bookmarkStart w:id="31" w:name="_Toc94631788"/>
+      <w:bookmarkStart w:id="32" w:name="_Toc94631788"/>
       <w:r>
         <w:rPr>
           <w:rFonts w:cs="Calibri Light"/>
@@ -18317,7 +18454,7 @@
         </w:rPr>
         <w:t>Ask the user to validate the reading of the document before signing</w:t>
       </w:r>
-      <w:bookmarkEnd w:id="31"/>
+      <w:bookmarkEnd w:id="32"/>
     </w:p>
     <w:p>
       <w:r>
@@ -18580,7 +18717,7 @@
       <w:pPr>
         <w:pStyle w:val="Heading2"/>
       </w:pPr>
-      <w:bookmarkStart w:id="32" w:name="_Toc94631789"/>
+      <w:bookmarkStart w:id="33" w:name="_Toc94631789"/>
       <w:r>
         <w:t>3.</w:t>
       </w:r>
@@ -18596,7 +18733,7 @@
       <w:r>
         <w:t>Restrict the users who are allowed to sign the document</w:t>
       </w:r>
-      <w:bookmarkEnd w:id="32"/>
+      <w:bookmarkEnd w:id="33"/>
     </w:p>
     <w:p>
       <w:pPr>
@@ -18939,7 +19076,6 @@
           <w:bCs/>
           <w:i/>
         </w:rPr>
-        <w:lastRenderedPageBreak/>
         <w:t xml:space="preserve">        {</w:t>
       </w:r>
     </w:p>
@@ -19068,6 +19204,7 @@
           <w:bCs/>
           <w:i/>
         </w:rPr>
+        <w:lastRenderedPageBreak/>
         <w:t xml:space="preserve">            "</w:t>
       </w:r>
       <w:proofErr w:type="spellStart"/>
@@ -19169,7 +19306,7 @@
           <w:rFonts w:cs="Calibri Light"/>
         </w:rPr>
       </w:pPr>
-      <w:bookmarkStart w:id="33" w:name="_Toc94631790"/>
+      <w:bookmarkStart w:id="34" w:name="_Toc94631790"/>
       <w:r>
         <w:rPr>
           <w:rFonts w:cs="Calibri Light"/>
@@ -19188,7 +19325,7 @@
         </w:rPr>
         <w:t>. Disabling downloads</w:t>
       </w:r>
-      <w:bookmarkEnd w:id="33"/>
+      <w:bookmarkEnd w:id="34"/>
     </w:p>
     <w:p>
       <w:pPr>
@@ -19505,7 +19642,7 @@
           <w:rFonts w:cs="Calibri Light"/>
         </w:rPr>
       </w:pPr>
-      <w:bookmarkStart w:id="34" w:name="_Toc94631791"/>
+      <w:bookmarkStart w:id="35" w:name="_Toc94631791"/>
       <w:r>
         <w:rPr>
           <w:rFonts w:cs="Calibri Light"/>
@@ -19530,7 +19667,7 @@
         </w:rPr>
         <w:t>. Request a specific language when calling the service WEB UI</w:t>
       </w:r>
-      <w:bookmarkEnd w:id="34"/>
+      <w:bookmarkEnd w:id="35"/>
     </w:p>
     <w:p>
       <w:pPr>
@@ -19546,6 +19683,7 @@
         </w:rPr>
       </w:pPr>
       <w:proofErr w:type="spellStart"/>
+      <w:proofErr w:type="gramStart"/>
       <w:r>
         <w:rPr>
           <w:rFonts w:ascii="Calibri Light" w:hAnsi="Calibri Light" w:cs="Calibri Light"/>
@@ -19561,6 +19699,7 @@
         <w:t>private</w:t>
       </w:r>
       <w:proofErr w:type="spellEnd"/>
+      <w:proofErr w:type="gramEnd"/>
       <w:r>
         <w:rPr>
           <w:rFonts w:ascii="Calibri Light" w:hAnsi="Calibri Light" w:cs="Calibri Light"/>
@@ -19698,8 +19837,20 @@
           <w:sz w:val="18"/>
           <w:szCs w:val="18"/>
         </w:rPr>
-        <w:t>// 3. Do a redirect to the BOSA DSS front-end</w:t>
-      </w:r>
+        <w:t xml:space="preserve">// 3. Do a redirect to the BOSA DSS </w:t>
+      </w:r>
+      <w:proofErr w:type="gramStart"/>
+      <w:r>
+        <w:rPr>
+          <w:rFonts w:ascii="Calibri Light" w:hAnsi="Calibri Light" w:cs="Calibri Light"/>
+          <w:i/>
+          <w:iCs/>
+          <w:sz w:val="18"/>
+          <w:szCs w:val="18"/>
+        </w:rPr>
+        <w:t>front-end</w:t>
+      </w:r>
+      <w:proofErr w:type="gramEnd"/>
     </w:p>
     <w:p>
       <w:pPr>
@@ -19731,6 +19882,9 @@
         <w:fldChar w:fldCharType="begin"/>
       </w:r>
       <w:r>
+        <w:rPr>
+          <w:lang w:val="nl-BE"/>
+        </w:rPr>
         <w:instrText xml:space="preserve"> HYPERLINK \h </w:instrText>
       </w:r>
       <w:r>
@@ -19867,6 +20021,7 @@
         <w:t xml:space="preserve"> + "/</w:t>
       </w:r>
       <w:proofErr w:type="spellStart"/>
+      <w:proofErr w:type="gramStart"/>
       <w:r>
         <w:rPr>
           <w:rFonts w:ascii="Calibri Light" w:hAnsi="Calibri Light" w:cs="Calibri Light"/>
@@ -19878,6 +20033,7 @@
         <w:t>callback?filename</w:t>
       </w:r>
       <w:proofErr w:type="spellEnd"/>
+      <w:proofErr w:type="gramEnd"/>
       <w:r>
         <w:rPr>
           <w:rFonts w:ascii="Calibri Light" w:hAnsi="Calibri Light" w:cs="Calibri Light"/>
@@ -19943,7 +20099,29 @@
           <w:sz w:val="18"/>
           <w:szCs w:val="18"/>
         </w:rPr>
-        <w:t xml:space="preserve">("  Callback: " + </w:t>
+        <w:t>(</w:t>
+      </w:r>
+      <w:proofErr w:type="gramStart"/>
+      <w:r>
+        <w:rPr>
+          <w:rFonts w:ascii="Calibri Light" w:hAnsi="Calibri Light" w:cs="Calibri Light"/>
+          <w:i/>
+          <w:iCs/>
+          <w:sz w:val="18"/>
+          <w:szCs w:val="18"/>
+        </w:rPr>
+        <w:t>"  Callback</w:t>
+      </w:r>
+      <w:proofErr w:type="gramEnd"/>
+      <w:r>
+        <w:rPr>
+          <w:rFonts w:ascii="Calibri Light" w:hAnsi="Calibri Light" w:cs="Calibri Light"/>
+          <w:i/>
+          <w:iCs/>
+          <w:sz w:val="18"/>
+          <w:szCs w:val="18"/>
+        </w:rPr>
+        <w:t xml:space="preserve">: " + </w:t>
       </w:r>
       <w:proofErr w:type="spellStart"/>
       <w:r>
@@ -20107,9 +20285,9 @@
           <w:sz w:val="18"/>
           <w:szCs w:val="18"/>
         </w:rPr>
-        <w:t>              "?</w:t>
-      </w:r>
-      <w:proofErr w:type="spellStart"/>
+        <w:t xml:space="preserve">              </w:t>
+      </w:r>
+      <w:proofErr w:type="gramStart"/>
       <w:r>
         <w:rPr>
           <w:rFonts w:ascii="Calibri Light" w:hAnsi="Calibri Light" w:cs="Calibri Light"/>
@@ -20121,9 +20299,9 @@
           <w:sz w:val="18"/>
           <w:szCs w:val="18"/>
         </w:rPr>
-        <w:t>redirectUrl</w:t>
-      </w:r>
-      <w:proofErr w:type="spellEnd"/>
+        <w:t>"?</w:t>
+      </w:r>
+      <w:proofErr w:type="spellStart"/>
       <w:r>
         <w:rPr>
           <w:rFonts w:ascii="Calibri Light" w:hAnsi="Calibri Light" w:cs="Calibri Light"/>
@@ -20135,9 +20313,10 @@
           <w:sz w:val="18"/>
           <w:szCs w:val="18"/>
         </w:rPr>
-        <w:t xml:space="preserve">=" + </w:t>
-      </w:r>
-      <w:proofErr w:type="spellStart"/>
+        <w:t>redirectUrl</w:t>
+      </w:r>
+      <w:proofErr w:type="spellEnd"/>
+      <w:proofErr w:type="gramEnd"/>
       <w:r>
         <w:rPr>
           <w:rFonts w:ascii="Calibri Light" w:hAnsi="Calibri Light" w:cs="Calibri Light"/>
@@ -20149,9 +20328,9 @@
           <w:sz w:val="18"/>
           <w:szCs w:val="18"/>
         </w:rPr>
-        <w:t>URLEncoder.encode</w:t>
-      </w:r>
-      <w:proofErr w:type="spellEnd"/>
+        <w:t xml:space="preserve">=" + </w:t>
+      </w:r>
+      <w:proofErr w:type="spellStart"/>
       <w:r>
         <w:rPr>
           <w:rFonts w:ascii="Calibri Light" w:hAnsi="Calibri Light" w:cs="Calibri Light"/>
@@ -20163,9 +20342,9 @@
           <w:sz w:val="18"/>
           <w:szCs w:val="18"/>
         </w:rPr>
-        <w:t>(</w:t>
-      </w:r>
-      <w:proofErr w:type="spellStart"/>
+        <w:t>URLEncoder.encode</w:t>
+      </w:r>
+      <w:proofErr w:type="spellEnd"/>
       <w:r>
         <w:rPr>
           <w:rFonts w:ascii="Calibri Light" w:hAnsi="Calibri Light" w:cs="Calibri Light"/>
@@ -20177,9 +20356,9 @@
           <w:sz w:val="18"/>
           <w:szCs w:val="18"/>
         </w:rPr>
-        <w:t>callbackURL</w:t>
-      </w:r>
-      <w:proofErr w:type="spellEnd"/>
+        <w:t>(</w:t>
+      </w:r>
+      <w:proofErr w:type="spellStart"/>
       <w:r>
         <w:rPr>
           <w:rFonts w:ascii="Calibri Light" w:hAnsi="Calibri Light" w:cs="Calibri Light"/>
@@ -20191,293 +20370,10 @@
           <w:sz w:val="18"/>
           <w:szCs w:val="18"/>
         </w:rPr>
-        <w:t>) + "&amp;language=" + LANGUAGE;</w:t>
-      </w:r>
-    </w:p>
-    <w:p>
-      <w:pPr>
-        <w:pStyle w:val="Heading2"/>
-        <w:rPr>
-          <w:rFonts w:cs="Calibri Light"/>
-        </w:rPr>
-      </w:pPr>
-      <w:bookmarkStart w:id="35" w:name="_Toc94631792"/>
-      <w:r>
-        <w:rPr>
-          <w:rStyle w:val="Heading1Char"/>
-          <w:rFonts w:cs="Calibri Light"/>
-          <w:b/>
-          <w:bCs/>
-          <w:color w:val="F79646" w:themeColor="accent6"/>
-        </w:rPr>
-        <w:t>3.</w:t>
-      </w:r>
-      <w:r>
-        <w:rPr>
-          <w:rStyle w:val="Heading1Char"/>
-          <w:rFonts w:cs="Calibri Light"/>
-          <w:b/>
-          <w:bCs/>
-          <w:color w:val="F79646" w:themeColor="accent6"/>
-        </w:rPr>
-        <w:t>1</w:t>
-      </w:r>
-      <w:r>
-        <w:rPr>
-          <w:rStyle w:val="Heading1Char"/>
-          <w:rFonts w:cs="Calibri Light"/>
-          <w:b/>
-          <w:bCs/>
-          <w:color w:val="F79646" w:themeColor="accent6"/>
-        </w:rPr>
-        <w:t>2</w:t>
-      </w:r>
-      <w:r>
-        <w:rPr>
-          <w:rStyle w:val="Heading1Char"/>
-          <w:rFonts w:cs="Calibri Light"/>
-          <w:b/>
-          <w:bCs/>
-          <w:color w:val="F79646" w:themeColor="accent6"/>
-        </w:rPr>
-        <w:t>. Using XLST file</w:t>
-      </w:r>
-      <w:bookmarkEnd w:id="35"/>
-    </w:p>
-    <w:p>
-      <w:pPr>
-        <w:spacing w:after="0" w:line="360" w:lineRule="auto"/>
-        <w:ind w:left="709"/>
-        <w:rPr>
-          <w:rFonts w:ascii="Calibri Light" w:hAnsi="Calibri Light" w:cs="Calibri Light"/>
-          <w:i/>
-          <w:iCs/>
-          <w:sz w:val="18"/>
-          <w:szCs w:val="18"/>
-        </w:rPr>
-      </w:pPr>
-      <w:r>
-        <w:rPr>
-          <w:rFonts w:ascii="Calibri Light" w:hAnsi="Calibri Light" w:cs="Calibri Light"/>
-          <w:i/>
-          <w:iCs/>
-          <w:sz w:val="18"/>
-          <w:szCs w:val="18"/>
-        </w:rPr>
-        <w:t>// 2. Do a '</w:t>
-      </w:r>
-      <w:proofErr w:type="spellStart"/>
-      <w:r>
-        <w:rPr>
-          <w:rFonts w:ascii="Calibri Light" w:hAnsi="Calibri Light" w:cs="Calibri Light"/>
-          <w:i/>
-          <w:iCs/>
-          <w:sz w:val="18"/>
-          <w:szCs w:val="18"/>
-        </w:rPr>
-        <w:t>getToken</w:t>
+        <w:t>callbackURL</w:t>
       </w:r>
       <w:proofErr w:type="spellEnd"/>
       <w:r>
-        <w:rPr>
-          <w:rFonts w:ascii="Calibri Light" w:hAnsi="Calibri Light" w:cs="Calibri Light"/>
-          <w:i/>
-          <w:iCs/>
-          <w:sz w:val="18"/>
-          <w:szCs w:val="18"/>
-        </w:rPr>
-        <w:t>' request to the BOSA DSS</w:t>
-      </w:r>
-    </w:p>
-    <w:p>
-      <w:pPr>
-        <w:spacing w:after="0" w:line="360" w:lineRule="auto"/>
-        <w:ind w:left="709"/>
-        <w:rPr>
-          <w:rFonts w:ascii="Calibri Light" w:hAnsi="Calibri Light" w:cs="Calibri Light"/>
-          <w:i/>
-          <w:iCs/>
-          <w:sz w:val="18"/>
-          <w:szCs w:val="18"/>
-        </w:rPr>
-      </w:pPr>
-      <w:r>
-        <w:rPr>
-          <w:rFonts w:ascii="Calibri Light" w:hAnsi="Calibri Light" w:cs="Calibri Light"/>
-          <w:i/>
-          <w:iCs/>
-          <w:sz w:val="18"/>
-          <w:szCs w:val="18"/>
-        </w:rPr>
-        <w:t>String json = "{\n" +</w:t>
-      </w:r>
-    </w:p>
-    <w:p>
-      <w:pPr>
-        <w:spacing w:after="0" w:line="360" w:lineRule="auto"/>
-        <w:ind w:left="709"/>
-        <w:rPr>
-          <w:rFonts w:ascii="Calibri Light" w:hAnsi="Calibri Light" w:cs="Calibri Light"/>
-          <w:i/>
-          <w:iCs/>
-          <w:sz w:val="18"/>
-          <w:szCs w:val="18"/>
-        </w:rPr>
-      </w:pPr>
-      <w:r>
-        <w:rPr>
-          <w:rFonts w:ascii="Calibri Light" w:hAnsi="Calibri Light" w:cs="Calibri Light"/>
-          <w:i/>
-          <w:iCs/>
-          <w:sz w:val="18"/>
-          <w:szCs w:val="18"/>
-        </w:rPr>
-        <w:lastRenderedPageBreak/>
-        <w:tab/>
-        <w:t>"  \"name\":\"" + s3UserName + "\",\n" +</w:t>
-      </w:r>
-    </w:p>
-    <w:p>
-      <w:pPr>
-        <w:spacing w:after="0" w:line="360" w:lineRule="auto"/>
-        <w:ind w:left="709"/>
-        <w:rPr>
-          <w:rFonts w:ascii="Calibri Light" w:hAnsi="Calibri Light" w:cs="Calibri Light"/>
-          <w:i/>
-          <w:iCs/>
-          <w:sz w:val="18"/>
-          <w:szCs w:val="18"/>
-        </w:rPr>
-      </w:pPr>
-      <w:r>
-        <w:rPr>
-          <w:rFonts w:ascii="Calibri Light" w:hAnsi="Calibri Light" w:cs="Calibri Light"/>
-          <w:i/>
-          <w:iCs/>
-          <w:sz w:val="18"/>
-          <w:szCs w:val="18"/>
-        </w:rPr>
-        <w:tab/>
-        <w:t>"  \"</w:t>
-      </w:r>
-      <w:proofErr w:type="spellStart"/>
-      <w:r>
-        <w:rPr>
-          <w:rFonts w:ascii="Calibri Light" w:hAnsi="Calibri Light" w:cs="Calibri Light"/>
-          <w:i/>
-          <w:iCs/>
-          <w:sz w:val="18"/>
-          <w:szCs w:val="18"/>
-        </w:rPr>
-        <w:t>pwd</w:t>
-      </w:r>
-      <w:proofErr w:type="spellEnd"/>
-      <w:r>
-        <w:rPr>
-          <w:rFonts w:ascii="Calibri Light" w:hAnsi="Calibri Light" w:cs="Calibri Light"/>
-          <w:i/>
-          <w:iCs/>
-          <w:sz w:val="18"/>
-          <w:szCs w:val="18"/>
-        </w:rPr>
-        <w:t>\":\""  + s3Passwd +   "\",\n" +</w:t>
-      </w:r>
-    </w:p>
-    <w:p>
-      <w:pPr>
-        <w:spacing w:after="0" w:line="360" w:lineRule="auto"/>
-        <w:ind w:left="709"/>
-        <w:rPr>
-          <w:rFonts w:ascii="Calibri Light" w:hAnsi="Calibri Light" w:cs="Calibri Light"/>
-          <w:i/>
-          <w:iCs/>
-          <w:sz w:val="18"/>
-          <w:szCs w:val="18"/>
-        </w:rPr>
-      </w:pPr>
-      <w:r>
-        <w:rPr>
-          <w:rFonts w:ascii="Calibri Light" w:hAnsi="Calibri Light" w:cs="Calibri Light"/>
-          <w:i/>
-          <w:iCs/>
-          <w:sz w:val="18"/>
-          <w:szCs w:val="18"/>
-        </w:rPr>
-        <w:tab/>
-        <w:t xml:space="preserve">"  \"in\":\""   + </w:t>
-      </w:r>
-      <w:proofErr w:type="spellStart"/>
-      <w:r>
-        <w:rPr>
-          <w:rFonts w:ascii="Calibri Light" w:hAnsi="Calibri Light" w:cs="Calibri Light"/>
-          <w:i/>
-          <w:iCs/>
-          <w:sz w:val="18"/>
-          <w:szCs w:val="18"/>
-        </w:rPr>
-        <w:t>inFileName</w:t>
-      </w:r>
-      <w:proofErr w:type="spellEnd"/>
-      <w:r>
-        <w:rPr>
-          <w:rFonts w:ascii="Calibri Light" w:hAnsi="Calibri Light" w:cs="Calibri Light"/>
-          <w:i/>
-          <w:iCs/>
-          <w:sz w:val="18"/>
-          <w:szCs w:val="18"/>
-        </w:rPr>
-        <w:t xml:space="preserve"> + "\",\n";</w:t>
-      </w:r>
-    </w:p>
-    <w:p>
-      <w:pPr>
-        <w:spacing w:after="0" w:line="360" w:lineRule="auto"/>
-        <w:ind w:left="709"/>
-        <w:rPr>
-          <w:rFonts w:ascii="Calibri Light" w:hAnsi="Calibri Light" w:cs="Calibri Light"/>
-          <w:i/>
-          <w:iCs/>
-          <w:sz w:val="18"/>
-          <w:szCs w:val="18"/>
-        </w:rPr>
-      </w:pPr>
-      <w:r>
-        <w:rPr>
-          <w:rFonts w:ascii="Calibri Light" w:hAnsi="Calibri Light" w:cs="Calibri Light"/>
-          <w:i/>
-          <w:iCs/>
-          <w:sz w:val="18"/>
-          <w:szCs w:val="18"/>
-        </w:rPr>
-        <w:t xml:space="preserve">if (null != </w:t>
-      </w:r>
-      <w:proofErr w:type="spellStart"/>
-      <w:r>
-        <w:rPr>
-          <w:rFonts w:ascii="Calibri Light" w:hAnsi="Calibri Light" w:cs="Calibri Light"/>
-          <w:i/>
-          <w:iCs/>
-          <w:sz w:val="18"/>
-          <w:szCs w:val="18"/>
-        </w:rPr>
-        <w:t>xsltFile</w:t>
-      </w:r>
-      <w:proofErr w:type="spellEnd"/>
-      <w:r>
-        <w:rPr>
-          <w:rFonts w:ascii="Calibri Light" w:hAnsi="Calibri Light" w:cs="Calibri Light"/>
-          <w:i/>
-          <w:iCs/>
-          <w:sz w:val="18"/>
-          <w:szCs w:val="18"/>
-        </w:rPr>
-        <w:t>)</w:t>
-      </w:r>
-    </w:p>
-    <w:p>
-      <w:pPr>
-        <w:spacing w:after="0" w:line="360" w:lineRule="auto"/>
-        <w:ind w:left="709"/>
         <w:rPr>
           <w:rFonts w:ascii="Calibri Light" w:hAnsi="Calibri Light" w:cs="Calibri Light"/>
           <w:b/>
@@ -20488,8 +20384,63 @@
           <w:sz w:val="18"/>
           <w:szCs w:val="18"/>
         </w:rPr>
-      </w:pPr>
-      <w:r>
+        <w:t>) + "&amp;language=" + LANGUAGE;</w:t>
+      </w:r>
+    </w:p>
+    <w:p>
+      <w:pPr>
+        <w:pStyle w:val="Heading2"/>
+        <w:rPr>
+          <w:rFonts w:cs="Calibri Light"/>
+        </w:rPr>
+      </w:pPr>
+      <w:bookmarkStart w:id="36" w:name="_Toc94631792"/>
+      <w:r>
+        <w:rPr>
+          <w:rStyle w:val="Heading1Char"/>
+          <w:rFonts w:cs="Calibri Light"/>
+          <w:b/>
+          <w:bCs/>
+          <w:color w:val="F79646" w:themeColor="accent6"/>
+        </w:rPr>
+        <w:t>3.</w:t>
+      </w:r>
+      <w:r>
+        <w:rPr>
+          <w:rStyle w:val="Heading1Char"/>
+          <w:rFonts w:cs="Calibri Light"/>
+          <w:b/>
+          <w:bCs/>
+          <w:color w:val="F79646" w:themeColor="accent6"/>
+        </w:rPr>
+        <w:t>1</w:t>
+      </w:r>
+      <w:r>
+        <w:rPr>
+          <w:rStyle w:val="Heading1Char"/>
+          <w:rFonts w:cs="Calibri Light"/>
+          <w:b/>
+          <w:bCs/>
+          <w:color w:val="F79646" w:themeColor="accent6"/>
+        </w:rPr>
+        <w:t>2</w:t>
+      </w:r>
+      <w:r>
+        <w:rPr>
+          <w:rStyle w:val="Heading1Char"/>
+          <w:rFonts w:cs="Calibri Light"/>
+          <w:b/>
+          <w:bCs/>
+          <w:color w:val="F79646" w:themeColor="accent6"/>
+        </w:rPr>
+        <w:t>. Using XLST file</w:t>
+      </w:r>
+      <w:bookmarkEnd w:id="36"/>
+    </w:p>
+    <w:p>
+      <w:pPr>
+        <w:spacing w:after="0" w:line="360" w:lineRule="auto"/>
+        <w:ind w:left="709"/>
         <w:rPr>
           <w:rFonts w:ascii="Calibri Light" w:hAnsi="Calibri Light" w:cs="Calibri Light"/>
           <w:i/>
@@ -20497,9 +20448,314 @@
           <w:sz w:val="18"/>
           <w:szCs w:val="18"/>
         </w:rPr>
+      </w:pPr>
+      <w:r>
+        <w:rPr>
+          <w:rFonts w:ascii="Calibri Light" w:hAnsi="Calibri Light" w:cs="Calibri Light"/>
+          <w:i/>
+          <w:iCs/>
+          <w:sz w:val="18"/>
+          <w:szCs w:val="18"/>
+        </w:rPr>
+        <w:t>// 2. Do a '</w:t>
+      </w:r>
+      <w:proofErr w:type="spellStart"/>
+      <w:r>
+        <w:rPr>
+          <w:rFonts w:ascii="Calibri Light" w:hAnsi="Calibri Light" w:cs="Calibri Light"/>
+          <w:i/>
+          <w:iCs/>
+          <w:sz w:val="18"/>
+          <w:szCs w:val="18"/>
+        </w:rPr>
+        <w:t>getToken</w:t>
+      </w:r>
+      <w:proofErr w:type="spellEnd"/>
+      <w:r>
+        <w:rPr>
+          <w:rFonts w:ascii="Calibri Light" w:hAnsi="Calibri Light" w:cs="Calibri Light"/>
+          <w:i/>
+          <w:iCs/>
+          <w:sz w:val="18"/>
+          <w:szCs w:val="18"/>
+        </w:rPr>
+        <w:t>' request to the BOSA DSS</w:t>
+      </w:r>
+    </w:p>
+    <w:p>
+      <w:pPr>
+        <w:spacing w:after="0" w:line="360" w:lineRule="auto"/>
+        <w:ind w:left="709"/>
+        <w:rPr>
+          <w:rFonts w:ascii="Calibri Light" w:hAnsi="Calibri Light" w:cs="Calibri Light"/>
+          <w:i/>
+          <w:iCs/>
+          <w:sz w:val="18"/>
+          <w:szCs w:val="18"/>
+        </w:rPr>
+      </w:pPr>
+      <w:r>
+        <w:rPr>
+          <w:rFonts w:ascii="Calibri Light" w:hAnsi="Calibri Light" w:cs="Calibri Light"/>
+          <w:i/>
+          <w:iCs/>
+          <w:sz w:val="18"/>
+          <w:szCs w:val="18"/>
+        </w:rPr>
+        <w:t>String json = "{\n" +</w:t>
+      </w:r>
+    </w:p>
+    <w:p>
+      <w:pPr>
+        <w:spacing w:after="0" w:line="360" w:lineRule="auto"/>
+        <w:ind w:left="709"/>
+        <w:rPr>
+          <w:rFonts w:ascii="Calibri Light" w:hAnsi="Calibri Light" w:cs="Calibri Light"/>
+          <w:i/>
+          <w:iCs/>
+          <w:sz w:val="18"/>
+          <w:szCs w:val="18"/>
+        </w:rPr>
+      </w:pPr>
+      <w:r>
+        <w:rPr>
+          <w:rFonts w:ascii="Calibri Light" w:hAnsi="Calibri Light" w:cs="Calibri Light"/>
+          <w:i/>
+          <w:iCs/>
+          <w:sz w:val="18"/>
+          <w:szCs w:val="18"/>
+        </w:rPr>
         <w:tab/>
       </w:r>
-      <w:r>
+      <w:proofErr w:type="gramStart"/>
+      <w:r>
+        <w:rPr>
+          <w:rFonts w:ascii="Calibri Light" w:hAnsi="Calibri Light" w:cs="Calibri Light"/>
+          <w:i/>
+          <w:iCs/>
+          <w:sz w:val="18"/>
+          <w:szCs w:val="18"/>
+        </w:rPr>
+        <w:t>"  \</w:t>
+      </w:r>
+      <w:proofErr w:type="gramEnd"/>
+      <w:r>
+        <w:rPr>
+          <w:rFonts w:ascii="Calibri Light" w:hAnsi="Calibri Light" w:cs="Calibri Light"/>
+          <w:i/>
+          <w:iCs/>
+          <w:sz w:val="18"/>
+          <w:szCs w:val="18"/>
+        </w:rPr>
+        <w:t>"name\":\"" + s3UserName + "\",\n" +</w:t>
+      </w:r>
+    </w:p>
+    <w:p>
+      <w:pPr>
+        <w:spacing w:after="0" w:line="360" w:lineRule="auto"/>
+        <w:ind w:left="709"/>
+        <w:rPr>
+          <w:rFonts w:ascii="Calibri Light" w:hAnsi="Calibri Light" w:cs="Calibri Light"/>
+          <w:i/>
+          <w:iCs/>
+          <w:sz w:val="18"/>
+          <w:szCs w:val="18"/>
+        </w:rPr>
+      </w:pPr>
+      <w:r>
+        <w:rPr>
+          <w:rFonts w:ascii="Calibri Light" w:hAnsi="Calibri Light" w:cs="Calibri Light"/>
+          <w:i/>
+          <w:iCs/>
+          <w:sz w:val="18"/>
+          <w:szCs w:val="18"/>
+        </w:rPr>
+        <w:tab/>
+      </w:r>
+      <w:proofErr w:type="gramStart"/>
+      <w:r>
+        <w:rPr>
+          <w:rFonts w:ascii="Calibri Light" w:hAnsi="Calibri Light" w:cs="Calibri Light"/>
+          <w:i/>
+          <w:iCs/>
+          <w:sz w:val="18"/>
+          <w:szCs w:val="18"/>
+        </w:rPr>
+        <w:t>"  \</w:t>
+      </w:r>
+      <w:proofErr w:type="gramEnd"/>
+      <w:r>
+        <w:rPr>
+          <w:rFonts w:ascii="Calibri Light" w:hAnsi="Calibri Light" w:cs="Calibri Light"/>
+          <w:i/>
+          <w:iCs/>
+          <w:sz w:val="18"/>
+          <w:szCs w:val="18"/>
+        </w:rPr>
+        <w:t>"</w:t>
+      </w:r>
+      <w:proofErr w:type="spellStart"/>
+      <w:r>
+        <w:rPr>
+          <w:rFonts w:ascii="Calibri Light" w:hAnsi="Calibri Light" w:cs="Calibri Light"/>
+          <w:i/>
+          <w:iCs/>
+          <w:sz w:val="18"/>
+          <w:szCs w:val="18"/>
+        </w:rPr>
+        <w:t>pwd</w:t>
+      </w:r>
+      <w:proofErr w:type="spellEnd"/>
+      <w:r>
+        <w:rPr>
+          <w:rFonts w:ascii="Calibri Light" w:hAnsi="Calibri Light" w:cs="Calibri Light"/>
+          <w:i/>
+          <w:iCs/>
+          <w:sz w:val="18"/>
+          <w:szCs w:val="18"/>
+        </w:rPr>
+        <w:t>\":\""  + s3Passwd +   "\",\n" +</w:t>
+      </w:r>
+    </w:p>
+    <w:p>
+      <w:pPr>
+        <w:spacing w:after="0" w:line="360" w:lineRule="auto"/>
+        <w:ind w:left="709"/>
+        <w:rPr>
+          <w:rFonts w:ascii="Calibri Light" w:hAnsi="Calibri Light" w:cs="Calibri Light"/>
+          <w:i/>
+          <w:iCs/>
+          <w:sz w:val="18"/>
+          <w:szCs w:val="18"/>
+        </w:rPr>
+      </w:pPr>
+      <w:r>
+        <w:rPr>
+          <w:rFonts w:ascii="Calibri Light" w:hAnsi="Calibri Light" w:cs="Calibri Light"/>
+          <w:i/>
+          <w:iCs/>
+          <w:sz w:val="18"/>
+          <w:szCs w:val="18"/>
+        </w:rPr>
+        <w:tab/>
+      </w:r>
+      <w:proofErr w:type="gramStart"/>
+      <w:r>
+        <w:rPr>
+          <w:rFonts w:ascii="Calibri Light" w:hAnsi="Calibri Light" w:cs="Calibri Light"/>
+          <w:i/>
+          <w:iCs/>
+          <w:sz w:val="18"/>
+          <w:szCs w:val="18"/>
+        </w:rPr>
+        <w:t>"  \</w:t>
+      </w:r>
+      <w:proofErr w:type="gramEnd"/>
+      <w:r>
+        <w:rPr>
+          <w:rFonts w:ascii="Calibri Light" w:hAnsi="Calibri Light" w:cs="Calibri Light"/>
+          <w:i/>
+          <w:iCs/>
+          <w:sz w:val="18"/>
+          <w:szCs w:val="18"/>
+        </w:rPr>
+        <w:t xml:space="preserve">"in\":\""   + </w:t>
+      </w:r>
+      <w:proofErr w:type="spellStart"/>
+      <w:r>
+        <w:rPr>
+          <w:rFonts w:ascii="Calibri Light" w:hAnsi="Calibri Light" w:cs="Calibri Light"/>
+          <w:i/>
+          <w:iCs/>
+          <w:sz w:val="18"/>
+          <w:szCs w:val="18"/>
+        </w:rPr>
+        <w:t>inFileName</w:t>
+      </w:r>
+      <w:proofErr w:type="spellEnd"/>
+      <w:r>
+        <w:rPr>
+          <w:rFonts w:ascii="Calibri Light" w:hAnsi="Calibri Light" w:cs="Calibri Light"/>
+          <w:i/>
+          <w:iCs/>
+          <w:sz w:val="18"/>
+          <w:szCs w:val="18"/>
+        </w:rPr>
+        <w:t xml:space="preserve"> + "\",\n";</w:t>
+      </w:r>
+    </w:p>
+    <w:p>
+      <w:pPr>
+        <w:spacing w:after="0" w:line="360" w:lineRule="auto"/>
+        <w:ind w:left="709"/>
+        <w:rPr>
+          <w:rFonts w:ascii="Calibri Light" w:hAnsi="Calibri Light" w:cs="Calibri Light"/>
+          <w:i/>
+          <w:iCs/>
+          <w:sz w:val="18"/>
+          <w:szCs w:val="18"/>
+        </w:rPr>
+      </w:pPr>
+      <w:r>
+        <w:rPr>
+          <w:rFonts w:ascii="Calibri Light" w:hAnsi="Calibri Light" w:cs="Calibri Light"/>
+          <w:i/>
+          <w:iCs/>
+          <w:sz w:val="18"/>
+          <w:szCs w:val="18"/>
+        </w:rPr>
+        <w:lastRenderedPageBreak/>
+        <w:t>if (</w:t>
+      </w:r>
+      <w:proofErr w:type="gramStart"/>
+      <w:r>
+        <w:rPr>
+          <w:rFonts w:ascii="Calibri Light" w:hAnsi="Calibri Light" w:cs="Calibri Light"/>
+          <w:i/>
+          <w:iCs/>
+          <w:sz w:val="18"/>
+          <w:szCs w:val="18"/>
+        </w:rPr>
+        <w:t>null !</w:t>
+      </w:r>
+      <w:proofErr w:type="gramEnd"/>
+      <w:r>
+        <w:rPr>
+          <w:rFonts w:ascii="Calibri Light" w:hAnsi="Calibri Light" w:cs="Calibri Light"/>
+          <w:i/>
+          <w:iCs/>
+          <w:sz w:val="18"/>
+          <w:szCs w:val="18"/>
+        </w:rPr>
+        <w:t xml:space="preserve">= </w:t>
+      </w:r>
+      <w:proofErr w:type="spellStart"/>
+      <w:r>
+        <w:rPr>
+          <w:rFonts w:ascii="Calibri Light" w:hAnsi="Calibri Light" w:cs="Calibri Light"/>
+          <w:i/>
+          <w:iCs/>
+          <w:sz w:val="18"/>
+          <w:szCs w:val="18"/>
+        </w:rPr>
+        <w:t>xsltFile</w:t>
+      </w:r>
+      <w:proofErr w:type="spellEnd"/>
+      <w:r>
+        <w:rPr>
+          <w:rFonts w:ascii="Calibri Light" w:hAnsi="Calibri Light" w:cs="Calibri Light"/>
+          <w:i/>
+          <w:iCs/>
+          <w:sz w:val="18"/>
+          <w:szCs w:val="18"/>
+        </w:rPr>
+        <w:t>)</w:t>
+      </w:r>
+    </w:p>
+    <w:p>
+      <w:pPr>
+        <w:spacing w:after="0" w:line="360" w:lineRule="auto"/>
+        <w:ind w:left="709"/>
         <w:rPr>
           <w:rFonts w:ascii="Calibri Light" w:hAnsi="Calibri Light" w:cs="Calibri Light"/>
           <w:b/>
@@ -20510,9 +20766,17 @@
           <w:sz w:val="18"/>
           <w:szCs w:val="18"/>
         </w:rPr>
-        <w:t>json += ( "  \"</w:t>
-      </w:r>
-      <w:proofErr w:type="spellStart"/>
+      </w:pPr>
+      <w:r>
+        <w:rPr>
+          <w:rFonts w:ascii="Calibri Light" w:hAnsi="Calibri Light" w:cs="Calibri Light"/>
+          <w:i/>
+          <w:iCs/>
+          <w:sz w:val="18"/>
+          <w:szCs w:val="18"/>
+        </w:rPr>
+        <w:tab/>
+      </w:r>
       <w:r>
         <w:rPr>
           <w:rFonts w:ascii="Calibri Light" w:hAnsi="Calibri Light" w:cs="Calibri Light"/>
@@ -20524,9 +20788,9 @@
           <w:sz w:val="18"/>
           <w:szCs w:val="18"/>
         </w:rPr>
-        <w:t>xslt</w:t>
-      </w:r>
-      <w:proofErr w:type="spellEnd"/>
+        <w:t xml:space="preserve">json += </w:t>
+      </w:r>
+      <w:proofErr w:type="gramStart"/>
       <w:r>
         <w:rPr>
           <w:rFonts w:ascii="Calibri Light" w:hAnsi="Calibri Light" w:cs="Calibri Light"/>
@@ -20538,9 +20802,9 @@
           <w:sz w:val="18"/>
           <w:szCs w:val="18"/>
         </w:rPr>
-        <w:t xml:space="preserve">\":\""   + </w:t>
-      </w:r>
-      <w:proofErr w:type="spellStart"/>
+        <w:t>( "</w:t>
+      </w:r>
+      <w:proofErr w:type="gramEnd"/>
       <w:r>
         <w:rPr>
           <w:rFonts w:ascii="Calibri Light" w:hAnsi="Calibri Light" w:cs="Calibri Light"/>
@@ -20552,9 +20816,9 @@
           <w:sz w:val="18"/>
           <w:szCs w:val="18"/>
         </w:rPr>
-        <w:t>xsltFile.getName</w:t>
-      </w:r>
-      <w:proofErr w:type="spellEnd"/>
+        <w:t xml:space="preserve">  \"</w:t>
+      </w:r>
+      <w:proofErr w:type="spellStart"/>
       <w:r>
         <w:rPr>
           <w:rFonts w:ascii="Calibri Light" w:hAnsi="Calibri Light" w:cs="Calibri Light"/>
@@ -20566,6 +20830,48 @@
           <w:sz w:val="18"/>
           <w:szCs w:val="18"/>
         </w:rPr>
+        <w:t>xslt</w:t>
+      </w:r>
+      <w:proofErr w:type="spellEnd"/>
+      <w:r>
+        <w:rPr>
+          <w:rFonts w:ascii="Calibri Light" w:hAnsi="Calibri Light" w:cs="Calibri Light"/>
+          <w:b/>
+          <w:bCs/>
+          <w:i/>
+          <w:iCs/>
+          <w:color w:val="00B050"/>
+          <w:sz w:val="18"/>
+          <w:szCs w:val="18"/>
+        </w:rPr>
+        <w:t xml:space="preserve">\":\""   + </w:t>
+      </w:r>
+      <w:proofErr w:type="spellStart"/>
+      <w:r>
+        <w:rPr>
+          <w:rFonts w:ascii="Calibri Light" w:hAnsi="Calibri Light" w:cs="Calibri Light"/>
+          <w:b/>
+          <w:bCs/>
+          <w:i/>
+          <w:iCs/>
+          <w:color w:val="00B050"/>
+          <w:sz w:val="18"/>
+          <w:szCs w:val="18"/>
+        </w:rPr>
+        <w:t>xsltFile.getName</w:t>
+      </w:r>
+      <w:proofErr w:type="spellEnd"/>
+      <w:r>
+        <w:rPr>
+          <w:rFonts w:ascii="Calibri Light" w:hAnsi="Calibri Light" w:cs="Calibri Light"/>
+          <w:b/>
+          <w:bCs/>
+          <w:i/>
+          <w:iCs/>
+          <w:color w:val="00B050"/>
+          <w:sz w:val="18"/>
+          <w:szCs w:val="18"/>
+        </w:rPr>
         <w:t>() + "\",\n" );</w:t>
       </w:r>
     </w:p>
@@ -20600,9 +20906,9 @@
           <w:szCs w:val="18"/>
         </w:rPr>
         <w:tab/>
-        <w:t xml:space="preserve">json += "  \"out\":\""  + </w:t>
-      </w:r>
-      <w:proofErr w:type="spellStart"/>
+        <w:t xml:space="preserve">json += </w:t>
+      </w:r>
+      <w:proofErr w:type="gramStart"/>
       <w:r>
         <w:rPr>
           <w:rFonts w:ascii="Calibri Light" w:hAnsi="Calibri Light" w:cs="Calibri Light"/>
@@ -20611,9 +20917,9 @@
           <w:sz w:val="18"/>
           <w:szCs w:val="18"/>
         </w:rPr>
-        <w:t>outFileName</w:t>
-      </w:r>
-      <w:proofErr w:type="spellEnd"/>
+        <w:t>"  \</w:t>
+      </w:r>
+      <w:proofErr w:type="gramEnd"/>
       <w:r>
         <w:rPr>
           <w:rFonts w:ascii="Calibri Light" w:hAnsi="Calibri Light" w:cs="Calibri Light"/>
@@ -20622,13 +20928,10 @@
           <w:sz w:val="18"/>
           <w:szCs w:val="18"/>
         </w:rPr>
-        <w:t xml:space="preserve"> + "\",\n" +</w:t>
-      </w:r>
-    </w:p>
-    <w:p>
-      <w:pPr>
-        <w:spacing w:after="0" w:line="360" w:lineRule="auto"/>
-        <w:ind w:left="709"/>
+        <w:t xml:space="preserve">"out\":\""  + </w:t>
+      </w:r>
+      <w:proofErr w:type="spellStart"/>
+      <w:r>
         <w:rPr>
           <w:rFonts w:ascii="Calibri Light" w:hAnsi="Calibri Light" w:cs="Calibri Light"/>
           <w:i/>
@@ -20636,7 +20939,9 @@
           <w:sz w:val="18"/>
           <w:szCs w:val="18"/>
         </w:rPr>
-      </w:pPr>
+        <w:t>outFileName</w:t>
+      </w:r>
+      <w:proofErr w:type="spellEnd"/>
       <w:r>
         <w:rPr>
           <w:rFonts w:ascii="Calibri Light" w:hAnsi="Calibri Light" w:cs="Calibri Light"/>
@@ -20645,11 +20950,13 @@
           <w:sz w:val="18"/>
           <w:szCs w:val="18"/>
         </w:rPr>
-        <w:tab/>
-        <w:t xml:space="preserve">"  \"prof\":\"" + </w:t>
-      </w:r>
-      <w:proofErr w:type="spellStart"/>
-      <w:r>
+        <w:t xml:space="preserve"> + "\",\n" +</w:t>
+      </w:r>
+    </w:p>
+    <w:p>
+      <w:pPr>
+        <w:spacing w:after="0" w:line="360" w:lineRule="auto"/>
+        <w:ind w:left="709"/>
         <w:rPr>
           <w:rFonts w:ascii="Calibri Light" w:hAnsi="Calibri Light" w:cs="Calibri Light"/>
           <w:i/>
@@ -20657,9 +20964,7 @@
           <w:sz w:val="18"/>
           <w:szCs w:val="18"/>
         </w:rPr>
-        <w:t>profileFor</w:t>
-      </w:r>
-      <w:proofErr w:type="spellEnd"/>
+      </w:pPr>
       <w:r>
         <w:rPr>
           <w:rFonts w:ascii="Calibri Light" w:hAnsi="Calibri Light" w:cs="Calibri Light"/>
@@ -20668,9 +20973,9 @@
           <w:sz w:val="18"/>
           <w:szCs w:val="18"/>
         </w:rPr>
-        <w:t>(</w:t>
-      </w:r>
-      <w:proofErr w:type="spellStart"/>
+        <w:tab/>
+      </w:r>
+      <w:proofErr w:type="gramStart"/>
       <w:r>
         <w:rPr>
           <w:rFonts w:ascii="Calibri Light" w:hAnsi="Calibri Light" w:cs="Calibri Light"/>
@@ -20679,9 +20984,9 @@
           <w:sz w:val="18"/>
           <w:szCs w:val="18"/>
         </w:rPr>
-        <w:t>inFileName</w:t>
-      </w:r>
-      <w:proofErr w:type="spellEnd"/>
+        <w:t>"  \</w:t>
+      </w:r>
+      <w:proofErr w:type="gramEnd"/>
       <w:r>
         <w:rPr>
           <w:rFonts w:ascii="Calibri Light" w:hAnsi="Calibri Light" w:cs="Calibri Light"/>
@@ -20690,13 +20995,10 @@
           <w:sz w:val="18"/>
           <w:szCs w:val="18"/>
         </w:rPr>
-        <w:t>) + "\"\n" +</w:t>
-      </w:r>
-    </w:p>
-    <w:p>
-      <w:pPr>
-        <w:spacing w:after="0" w:line="360" w:lineRule="auto"/>
-        <w:ind w:left="709"/>
+        <w:t xml:space="preserve">"prof\":\"" + </w:t>
+      </w:r>
+      <w:proofErr w:type="spellStart"/>
+      <w:r>
         <w:rPr>
           <w:rFonts w:ascii="Calibri Light" w:hAnsi="Calibri Light" w:cs="Calibri Light"/>
           <w:i/>
@@ -20704,7 +21006,9 @@
           <w:sz w:val="18"/>
           <w:szCs w:val="18"/>
         </w:rPr>
-      </w:pPr>
+        <w:t>profileFor</w:t>
+      </w:r>
+      <w:proofErr w:type="spellEnd"/>
       <w:r>
         <w:rPr>
           <w:rFonts w:ascii="Calibri Light" w:hAnsi="Calibri Light" w:cs="Calibri Light"/>
@@ -20713,6 +21017,51 @@
           <w:sz w:val="18"/>
           <w:szCs w:val="18"/>
         </w:rPr>
+        <w:t>(</w:t>
+      </w:r>
+      <w:proofErr w:type="spellStart"/>
+      <w:r>
+        <w:rPr>
+          <w:rFonts w:ascii="Calibri Light" w:hAnsi="Calibri Light" w:cs="Calibri Light"/>
+          <w:i/>
+          <w:iCs/>
+          <w:sz w:val="18"/>
+          <w:szCs w:val="18"/>
+        </w:rPr>
+        <w:t>inFileName</w:t>
+      </w:r>
+      <w:proofErr w:type="spellEnd"/>
+      <w:r>
+        <w:rPr>
+          <w:rFonts w:ascii="Calibri Light" w:hAnsi="Calibri Light" w:cs="Calibri Light"/>
+          <w:i/>
+          <w:iCs/>
+          <w:sz w:val="18"/>
+          <w:szCs w:val="18"/>
+        </w:rPr>
+        <w:t>) + "\"\n" +</w:t>
+      </w:r>
+    </w:p>
+    <w:p>
+      <w:pPr>
+        <w:spacing w:after="0" w:line="360" w:lineRule="auto"/>
+        <w:ind w:left="709"/>
+        <w:rPr>
+          <w:rFonts w:ascii="Calibri Light" w:hAnsi="Calibri Light" w:cs="Calibri Light"/>
+          <w:i/>
+          <w:iCs/>
+          <w:sz w:val="18"/>
+          <w:szCs w:val="18"/>
+        </w:rPr>
+      </w:pPr>
+      <w:r>
+        <w:rPr>
+          <w:rFonts w:ascii="Calibri Light" w:hAnsi="Calibri Light" w:cs="Calibri Light"/>
+          <w:i/>
+          <w:iCs/>
+          <w:sz w:val="18"/>
+          <w:szCs w:val="18"/>
+        </w:rPr>
         <w:t>"}";</w:t>
       </w:r>
     </w:p>
@@ -20723,7 +21072,7 @@
           <w:rFonts w:cs="Calibri Light"/>
         </w:rPr>
       </w:pPr>
-      <w:bookmarkStart w:id="36" w:name="_Toc94631793"/>
+      <w:bookmarkStart w:id="37" w:name="_Toc94631793"/>
       <w:r>
         <w:rPr>
           <w:rFonts w:cs="Calibri Light"/>
@@ -20736,7 +21085,7 @@
         </w:rPr>
         <w:t>. Sample/test FPS code and service</w:t>
       </w:r>
-      <w:bookmarkEnd w:id="36"/>
+      <w:bookmarkEnd w:id="37"/>
     </w:p>
     <w:p>
       <w:pPr>
@@ -20858,7 +21207,7 @@
           <w:rFonts w:ascii="Calibri Light" w:hAnsi="Calibri Light" w:cs="Calibri Light"/>
           <w:i/>
         </w:rPr>
-        <w:t xml:space="preserve">    java -cp "target/lib/*":target/test_fps-0.0.1-SNAPSHOT.jar </w:t>
+        <w:t xml:space="preserve">    java -</w:t>
       </w:r>
       <w:proofErr w:type="spellStart"/>
       <w:r>
@@ -20866,6 +21215,22 @@
           <w:rFonts w:ascii="Calibri Light" w:hAnsi="Calibri Light" w:cs="Calibri Light"/>
           <w:i/>
         </w:rPr>
+        <w:t>cp</w:t>
+      </w:r>
+      <w:proofErr w:type="spellEnd"/>
+      <w:r>
+        <w:rPr>
+          <w:rFonts w:ascii="Calibri Light" w:hAnsi="Calibri Light" w:cs="Calibri Light"/>
+          <w:i/>
+        </w:rPr>
+        <w:t xml:space="preserve"> "target/lib/*":target/test_fps-0.0.1-SNAPSHOT.jar </w:t>
+      </w:r>
+      <w:proofErr w:type="spellStart"/>
+      <w:r>
+        <w:rPr>
+          <w:rFonts w:ascii="Calibri Light" w:hAnsi="Calibri Light" w:cs="Calibri Light"/>
+          <w:i/>
+        </w:rPr>
         <w:t>com.zetes.projects.bosa.testfps.Main</w:t>
       </w:r>
       <w:proofErr w:type="spellEnd"/>
@@ -20893,7 +21258,23 @@
           <w:rFonts w:ascii="Calibri Light" w:hAnsi="Calibri Light" w:cs="Calibri Light"/>
           <w:i/>
         </w:rPr>
-        <w:t xml:space="preserve">    java -cp "target/lib/*";target/test_fps-0.0.1-SNAPSHOT.jar </w:t>
+        <w:t xml:space="preserve">    java -</w:t>
+      </w:r>
+      <w:proofErr w:type="spellStart"/>
+      <w:r>
+        <w:rPr>
+          <w:rFonts w:ascii="Calibri Light" w:hAnsi="Calibri Light" w:cs="Calibri Light"/>
+          <w:i/>
+        </w:rPr>
+        <w:t>cp</w:t>
+      </w:r>
+      <w:proofErr w:type="spellEnd"/>
+      <w:r>
+        <w:rPr>
+          <w:rFonts w:ascii="Calibri Light" w:hAnsi="Calibri Light" w:cs="Calibri Light"/>
+          <w:i/>
+        </w:rPr>
+        <w:t xml:space="preserve"> "target/lib/*";target/test_fps-0.0.1-SNAPSHOT.jar </w:t>
       </w:r>
       <w:proofErr w:type="spellStart"/>
       <w:r>
@@ -21062,7 +21443,7 @@
           <w:rFonts w:cs="Calibri Light"/>
         </w:rPr>
       </w:pPr>
-      <w:bookmarkStart w:id="37" w:name="_Toc94631794"/>
+      <w:bookmarkStart w:id="38" w:name="_Toc94631794"/>
       <w:r>
         <w:rPr>
           <w:rFonts w:cs="Calibri Light"/>
@@ -21075,7 +21456,7 @@
         </w:rPr>
         <w:t>References</w:t>
       </w:r>
-      <w:bookmarkEnd w:id="37"/>
+      <w:bookmarkEnd w:id="38"/>
     </w:p>
     <w:p>
       <w:pPr>
@@ -21165,7 +21546,6 @@
         <w:rPr>
           <w:rFonts w:ascii="Calibri Light" w:hAnsi="Calibri Light" w:cs="Calibri Light"/>
         </w:rPr>
-        <w:lastRenderedPageBreak/>
         <w:t xml:space="preserve">[3] Sample/test FPS service: </w:t>
       </w:r>
       <w:hyperlink r:id="rId34">
@@ -21188,6 +21568,7 @@
         <w:rPr>
           <w:rFonts w:ascii="Calibri Light" w:hAnsi="Calibri Light" w:cs="Calibri Light"/>
         </w:rPr>
+        <w:lastRenderedPageBreak/>
         <w:t xml:space="preserve">[4] </w:t>
       </w:r>
       <w:hyperlink r:id="rId35">
@@ -21257,7 +21638,7 @@
 </file>
 
 <file path=word/endnotes.xml><?xml version="1.0" encoding="utf-8"?>
-<w:endnotes xmlns:wpc="http://schemas.microsoft.com/office/word/2010/wordprocessingCanvas" xmlns:cx="http://schemas.microsoft.com/office/drawing/2014/chartex" xmlns:cx1="http://schemas.microsoft.com/office/drawing/2015/9/8/chartex" xmlns:cx2="http://schemas.microsoft.com/office/drawing/2015/10/21/chartex" xmlns:cx3="http://schemas.microsoft.com/office/drawing/2016/5/9/chartex" xmlns:cx4="http://schemas.microsoft.com/office/drawing/2016/5/10/chartex" xmlns:cx5="http://schemas.microsoft.com/office/drawing/2016/5/11/chartex" xmlns:cx6="http://schemas.microsoft.com/office/drawing/2016/5/12/chartex" xmlns:cx7="http://schemas.microsoft.com/office/drawing/2016/5/13/chartex" xmlns:cx8="http://schemas.microsoft.com/office/drawing/2016/5/14/chartex" xmlns:mc="http://schemas.openxmlformats.org/markup-compatibility/2006" xmlns:aink="http://schemas.microsoft.com/office/drawing/2016/ink" xmlns:am3d="http://schemas.microsoft.com/office/drawing/2017/model3d" xmlns:o="urn:schemas-microsoft-com:office:office" xmlns:r="http://schemas.openxmlformats.org/officeDocument/2006/relationships" xmlns:m="http://schemas.openxmlformats.org/officeDocument/2006/math" xmlns:v="urn:schemas-microsoft-com:vml" xmlns:wp14="http://schemas.microsoft.com/office/word/2010/wordprocessingDrawing" xmlns:wp="http://schemas.openxmlformats.org/drawingml/2006/wordprocessingDrawing" xmlns:w10="urn:schemas-microsoft-com:office:word" xmlns:w="http://schemas.openxmlformats.org/wordprocessingml/2006/main" xmlns:w14="http://schemas.microsoft.com/office/word/2010/wordml" xmlns:w15="http://schemas.microsoft.com/office/word/2012/wordml" xmlns:w16cex="http://schemas.microsoft.com/office/word/2018/wordml/cex" xmlns:w16cid="http://schemas.microsoft.com/office/word/2016/wordml/cid" xmlns:w16="http://schemas.microsoft.com/office/word/2018/wordml" xmlns:w16sdtdh="http://schemas.microsoft.com/office/word/2020/wordml/sdtdatahash" xmlns:w16se="http://schemas.microsoft.com/office/word/2015/wordml/symex" xmlns:wpg="http://schemas.microsoft.com/office/word/2010/wordprocessingGroup" xmlns:wpi="http://schemas.microsoft.com/office/word/2010/wordprocessingInk" xmlns:wne="http://schemas.microsoft.com/office/word/2006/wordml" xmlns:wps="http://schemas.microsoft.com/office/word/2010/wordprocessingShape" mc:Ignorable="w14 w15 w16se w16cid w16 w16cex w16sdtdh wp14">
+<w:endnotes xmlns:wpc="http://schemas.microsoft.com/office/word/2010/wordprocessingCanvas" xmlns:cx="http://schemas.microsoft.com/office/drawing/2014/chartex" xmlns:cx1="http://schemas.microsoft.com/office/drawing/2015/9/8/chartex" xmlns:mc="http://schemas.openxmlformats.org/markup-compatibility/2006" xmlns:o="urn:schemas-microsoft-com:office:office" xmlns:r="http://schemas.openxmlformats.org/officeDocument/2006/relationships" xmlns:m="http://schemas.openxmlformats.org/officeDocument/2006/math" xmlns:v="urn:schemas-microsoft-com:vml" xmlns:wp14="http://schemas.microsoft.com/office/word/2010/wordprocessingDrawing" xmlns:wp="http://schemas.openxmlformats.org/drawingml/2006/wordprocessingDrawing" xmlns:w10="urn:schemas-microsoft-com:office:word" xmlns:w="http://schemas.openxmlformats.org/wordprocessingml/2006/main" xmlns:w14="http://schemas.microsoft.com/office/word/2010/wordml" xmlns:w15="http://schemas.microsoft.com/office/word/2012/wordml" xmlns:w16se="http://schemas.microsoft.com/office/word/2015/wordml/symex" xmlns:wpg="http://schemas.microsoft.com/office/word/2010/wordprocessingGroup" xmlns:wpi="http://schemas.microsoft.com/office/word/2010/wordprocessingInk" xmlns:wne="http://schemas.microsoft.com/office/word/2006/wordml" xmlns:wps="http://schemas.microsoft.com/office/word/2010/wordprocessingShape" mc:Ignorable="w14 w15 w16se wp14">
   <w:endnote w:type="separator" w:id="-1">
     <w:p>
       <w:pPr>
@@ -21282,7 +21663,7 @@
 </file>
 
 <file path=word/footer1.xml><?xml version="1.0" encoding="utf-8"?>
-<w:ftr xmlns:wpc="http://schemas.microsoft.com/office/word/2010/wordprocessingCanvas" xmlns:cx="http://schemas.microsoft.com/office/drawing/2014/chartex" xmlns:cx1="http://schemas.microsoft.com/office/drawing/2015/9/8/chartex" xmlns:cx2="http://schemas.microsoft.com/office/drawing/2015/10/21/chartex" xmlns:cx3="http://schemas.microsoft.com/office/drawing/2016/5/9/chartex" xmlns:cx4="http://schemas.microsoft.com/office/drawing/2016/5/10/chartex" xmlns:cx5="http://schemas.microsoft.com/office/drawing/2016/5/11/chartex" xmlns:cx6="http://schemas.microsoft.com/office/drawing/2016/5/12/chartex" xmlns:cx7="http://schemas.microsoft.com/office/drawing/2016/5/13/chartex" xmlns:cx8="http://schemas.microsoft.com/office/drawing/2016/5/14/chartex" xmlns:mc="http://schemas.openxmlformats.org/markup-compatibility/2006" xmlns:aink="http://schemas.microsoft.com/office/drawing/2016/ink" xmlns:am3d="http://schemas.microsoft.com/office/drawing/2017/model3d" xmlns:o="urn:schemas-microsoft-com:office:office" xmlns:r="http://schemas.openxmlformats.org/officeDocument/2006/relationships" xmlns:m="http://schemas.openxmlformats.org/officeDocument/2006/math" xmlns:v="urn:schemas-microsoft-com:vml" xmlns:wp14="http://schemas.microsoft.com/office/word/2010/wordprocessingDrawing" xmlns:wp="http://schemas.openxmlformats.org/drawingml/2006/wordprocessingDrawing" xmlns:w10="urn:schemas-microsoft-com:office:word" xmlns:w="http://schemas.openxmlformats.org/wordprocessingml/2006/main" xmlns:w14="http://schemas.microsoft.com/office/word/2010/wordml" xmlns:w15="http://schemas.microsoft.com/office/word/2012/wordml" xmlns:w16cex="http://schemas.microsoft.com/office/word/2018/wordml/cex" xmlns:w16cid="http://schemas.microsoft.com/office/word/2016/wordml/cid" xmlns:w16="http://schemas.microsoft.com/office/word/2018/wordml" xmlns:w16sdtdh="http://schemas.microsoft.com/office/word/2020/wordml/sdtdatahash" xmlns:w16se="http://schemas.microsoft.com/office/word/2015/wordml/symex" xmlns:wpg="http://schemas.microsoft.com/office/word/2010/wordprocessingGroup" xmlns:wpi="http://schemas.microsoft.com/office/word/2010/wordprocessingInk" xmlns:wne="http://schemas.microsoft.com/office/word/2006/wordml" xmlns:wps="http://schemas.microsoft.com/office/word/2010/wordprocessingShape" mc:Ignorable="w14 w15 w16se w16cid w16 w16cex w16sdtdh wp14">
+<w:ftr xmlns:wpc="http://schemas.microsoft.com/office/word/2010/wordprocessingCanvas" xmlns:cx="http://schemas.microsoft.com/office/drawing/2014/chartex" xmlns:cx1="http://schemas.microsoft.com/office/drawing/2015/9/8/chartex" xmlns:mc="http://schemas.openxmlformats.org/markup-compatibility/2006" xmlns:o="urn:schemas-microsoft-com:office:office" xmlns:r="http://schemas.openxmlformats.org/officeDocument/2006/relationships" xmlns:m="http://schemas.openxmlformats.org/officeDocument/2006/math" xmlns:v="urn:schemas-microsoft-com:vml" xmlns:wp14="http://schemas.microsoft.com/office/word/2010/wordprocessingDrawing" xmlns:wp="http://schemas.openxmlformats.org/drawingml/2006/wordprocessingDrawing" xmlns:w10="urn:schemas-microsoft-com:office:word" xmlns:w="http://schemas.openxmlformats.org/wordprocessingml/2006/main" xmlns:w14="http://schemas.microsoft.com/office/word/2010/wordml" xmlns:w15="http://schemas.microsoft.com/office/word/2012/wordml" xmlns:w16se="http://schemas.microsoft.com/office/word/2015/wordml/symex" xmlns:wpg="http://schemas.microsoft.com/office/word/2010/wordprocessingGroup" xmlns:wpi="http://schemas.microsoft.com/office/word/2010/wordprocessingInk" xmlns:wne="http://schemas.microsoft.com/office/word/2006/wordml" xmlns:wps="http://schemas.microsoft.com/office/word/2010/wordprocessingShape" mc:Ignorable="w14 w15 w16se wp14">
   <w:tbl>
     <w:tblPr>
       <w:tblpPr w:leftFromText="187" w:rightFromText="187" w:vertAnchor="text" w:tblpY="1"/>
@@ -21364,8 +21745,9 @@
             <w:rPr>
               <w:rFonts w:ascii="Cambria" w:hAnsi="Cambria"/>
               <w:b/>
+              <w:noProof/>
             </w:rPr>
-            <w:t>10</w:t>
+            <w:t>19</w:t>
           </w:r>
           <w:r>
             <w:rPr>
@@ -21467,7 +21849,7 @@
 </file>
 
 <file path=word/footnotes.xml><?xml version="1.0" encoding="utf-8"?>
-<w:footnotes xmlns:wpc="http://schemas.microsoft.com/office/word/2010/wordprocessingCanvas" xmlns:cx="http://schemas.microsoft.com/office/drawing/2014/chartex" xmlns:cx1="http://schemas.microsoft.com/office/drawing/2015/9/8/chartex" xmlns:cx2="http://schemas.microsoft.com/office/drawing/2015/10/21/chartex" xmlns:cx3="http://schemas.microsoft.com/office/drawing/2016/5/9/chartex" xmlns:cx4="http://schemas.microsoft.com/office/drawing/2016/5/10/chartex" xmlns:cx5="http://schemas.microsoft.com/office/drawing/2016/5/11/chartex" xmlns:cx6="http://schemas.microsoft.com/office/drawing/2016/5/12/chartex" xmlns:cx7="http://schemas.microsoft.com/office/drawing/2016/5/13/chartex" xmlns:cx8="http://schemas.microsoft.com/office/drawing/2016/5/14/chartex" xmlns:mc="http://schemas.openxmlformats.org/markup-compatibility/2006" xmlns:aink="http://schemas.microsoft.com/office/drawing/2016/ink" xmlns:am3d="http://schemas.microsoft.com/office/drawing/2017/model3d" xmlns:o="urn:schemas-microsoft-com:office:office" xmlns:r="http://schemas.openxmlformats.org/officeDocument/2006/relationships" xmlns:m="http://schemas.openxmlformats.org/officeDocument/2006/math" xmlns:v="urn:schemas-microsoft-com:vml" xmlns:wp14="http://schemas.microsoft.com/office/word/2010/wordprocessingDrawing" xmlns:wp="http://schemas.openxmlformats.org/drawingml/2006/wordprocessingDrawing" xmlns:w10="urn:schemas-microsoft-com:office:word" xmlns:w="http://schemas.openxmlformats.org/wordprocessingml/2006/main" xmlns:w14="http://schemas.microsoft.com/office/word/2010/wordml" xmlns:w15="http://schemas.microsoft.com/office/word/2012/wordml" xmlns:w16cex="http://schemas.microsoft.com/office/word/2018/wordml/cex" xmlns:w16cid="http://schemas.microsoft.com/office/word/2016/wordml/cid" xmlns:w16="http://schemas.microsoft.com/office/word/2018/wordml" xmlns:w16sdtdh="http://schemas.microsoft.com/office/word/2020/wordml/sdtdatahash" xmlns:w16se="http://schemas.microsoft.com/office/word/2015/wordml/symex" xmlns:wpg="http://schemas.microsoft.com/office/word/2010/wordprocessingGroup" xmlns:wpi="http://schemas.microsoft.com/office/word/2010/wordprocessingInk" xmlns:wne="http://schemas.microsoft.com/office/word/2006/wordml" xmlns:wps="http://schemas.microsoft.com/office/word/2010/wordprocessingShape" mc:Ignorable="w14 w15 w16se w16cid w16 w16cex w16sdtdh wp14">
+<w:footnotes xmlns:wpc="http://schemas.microsoft.com/office/word/2010/wordprocessingCanvas" xmlns:cx="http://schemas.microsoft.com/office/drawing/2014/chartex" xmlns:cx1="http://schemas.microsoft.com/office/drawing/2015/9/8/chartex" xmlns:mc="http://schemas.openxmlformats.org/markup-compatibility/2006" xmlns:o="urn:schemas-microsoft-com:office:office" xmlns:r="http://schemas.openxmlformats.org/officeDocument/2006/relationships" xmlns:m="http://schemas.openxmlformats.org/officeDocument/2006/math" xmlns:v="urn:schemas-microsoft-com:vml" xmlns:wp14="http://schemas.microsoft.com/office/word/2010/wordprocessingDrawing" xmlns:wp="http://schemas.openxmlformats.org/drawingml/2006/wordprocessingDrawing" xmlns:w10="urn:schemas-microsoft-com:office:word" xmlns:w="http://schemas.openxmlformats.org/wordprocessingml/2006/main" xmlns:w14="http://schemas.microsoft.com/office/word/2010/wordml" xmlns:w15="http://schemas.microsoft.com/office/word/2012/wordml" xmlns:w16se="http://schemas.microsoft.com/office/word/2015/wordml/symex" xmlns:wpg="http://schemas.microsoft.com/office/word/2010/wordprocessingGroup" xmlns:wpi="http://schemas.microsoft.com/office/word/2010/wordprocessingInk" xmlns:wne="http://schemas.microsoft.com/office/word/2006/wordml" xmlns:wps="http://schemas.microsoft.com/office/word/2010/wordprocessingShape" mc:Ignorable="w14 w15 w16se wp14">
   <w:footnote w:type="separator" w:id="-1">
     <w:p>
       <w:pPr>
@@ -21492,7 +21874,7 @@
 </file>
 
 <file path=word/numbering.xml><?xml version="1.0" encoding="utf-8"?>
-<w:numbering xmlns:wpc="http://schemas.microsoft.com/office/word/2010/wordprocessingCanvas" xmlns:cx="http://schemas.microsoft.com/office/drawing/2014/chartex" xmlns:cx1="http://schemas.microsoft.com/office/drawing/2015/9/8/chartex" xmlns:cx2="http://schemas.microsoft.com/office/drawing/2015/10/21/chartex" xmlns:cx3="http://schemas.microsoft.com/office/drawing/2016/5/9/chartex" xmlns:cx4="http://schemas.microsoft.com/office/drawing/2016/5/10/chartex" xmlns:cx5="http://schemas.microsoft.com/office/drawing/2016/5/11/chartex" xmlns:cx6="http://schemas.microsoft.com/office/drawing/2016/5/12/chartex" xmlns:cx7="http://schemas.microsoft.com/office/drawing/2016/5/13/chartex" xmlns:cx8="http://schemas.microsoft.com/office/drawing/2016/5/14/chartex" xmlns:mc="http://schemas.openxmlformats.org/markup-compatibility/2006" xmlns:aink="http://schemas.microsoft.com/office/drawing/2016/ink" xmlns:am3d="http://schemas.microsoft.com/office/drawing/2017/model3d" xmlns:o="urn:schemas-microsoft-com:office:office" xmlns:r="http://schemas.openxmlformats.org/officeDocument/2006/relationships" xmlns:m="http://schemas.openxmlformats.org/officeDocument/2006/math" xmlns:v="urn:schemas-microsoft-com:vml" xmlns:wp14="http://schemas.microsoft.com/office/word/2010/wordprocessingDrawing" xmlns:wp="http://schemas.openxmlformats.org/drawingml/2006/wordprocessingDrawing" xmlns:w10="urn:schemas-microsoft-com:office:word" xmlns:w="http://schemas.openxmlformats.org/wordprocessingml/2006/main" xmlns:w14="http://schemas.microsoft.com/office/word/2010/wordml" xmlns:w15="http://schemas.microsoft.com/office/word/2012/wordml" xmlns:w16cex="http://schemas.microsoft.com/office/word/2018/wordml/cex" xmlns:w16cid="http://schemas.microsoft.com/office/word/2016/wordml/cid" xmlns:w16="http://schemas.microsoft.com/office/word/2018/wordml" xmlns:w16sdtdh="http://schemas.microsoft.com/office/word/2020/wordml/sdtdatahash" xmlns:w16se="http://schemas.microsoft.com/office/word/2015/wordml/symex" xmlns:wpg="http://schemas.microsoft.com/office/word/2010/wordprocessingGroup" xmlns:wpi="http://schemas.microsoft.com/office/word/2010/wordprocessingInk" xmlns:wne="http://schemas.microsoft.com/office/word/2006/wordml" xmlns:wps="http://schemas.microsoft.com/office/word/2010/wordprocessingShape" mc:Ignorable="w14 w15 w16se w16cid w16 w16cex w16sdtdh wp14">
+<w:numbering xmlns:wpc="http://schemas.microsoft.com/office/word/2010/wordprocessingCanvas" xmlns:cx="http://schemas.microsoft.com/office/drawing/2014/chartex" xmlns:cx1="http://schemas.microsoft.com/office/drawing/2015/9/8/chartex" xmlns:mc="http://schemas.openxmlformats.org/markup-compatibility/2006" xmlns:o="urn:schemas-microsoft-com:office:office" xmlns:r="http://schemas.openxmlformats.org/officeDocument/2006/relationships" xmlns:m="http://schemas.openxmlformats.org/officeDocument/2006/math" xmlns:v="urn:schemas-microsoft-com:vml" xmlns:wp14="http://schemas.microsoft.com/office/word/2010/wordprocessingDrawing" xmlns:wp="http://schemas.openxmlformats.org/drawingml/2006/wordprocessingDrawing" xmlns:w10="urn:schemas-microsoft-com:office:word" xmlns:w="http://schemas.openxmlformats.org/wordprocessingml/2006/main" xmlns:w14="http://schemas.microsoft.com/office/word/2010/wordml" xmlns:w15="http://schemas.microsoft.com/office/word/2012/wordml" xmlns:w16se="http://schemas.microsoft.com/office/word/2015/wordml/symex" xmlns:wpg="http://schemas.microsoft.com/office/word/2010/wordprocessingGroup" xmlns:wpi="http://schemas.microsoft.com/office/word/2010/wordprocessingInk" xmlns:wne="http://schemas.microsoft.com/office/word/2006/wordml" xmlns:wps="http://schemas.microsoft.com/office/word/2010/wordprocessingShape" mc:Ignorable="w14 w15 w16se wp14">
   <w:abstractNum w:abstractNumId="0" w15:restartNumberingAfterBreak="0">
     <w:nsid w:val="8BFA2CDB"/>
     <w:multiLevelType w:val="hybridMultilevel"/>
@@ -25625,7 +26007,7 @@
 </file>
 
 <file path=word/styles.xml><?xml version="1.0" encoding="utf-8"?>
-<w:styles xmlns:mc="http://schemas.openxmlformats.org/markup-compatibility/2006" xmlns:r="http://schemas.openxmlformats.org/officeDocument/2006/relationships" xmlns:w="http://schemas.openxmlformats.org/wordprocessingml/2006/main" xmlns:w14="http://schemas.microsoft.com/office/word/2010/wordml" xmlns:w15="http://schemas.microsoft.com/office/word/2012/wordml" xmlns:w16cex="http://schemas.microsoft.com/office/word/2018/wordml/cex" xmlns:w16cid="http://schemas.microsoft.com/office/word/2016/wordml/cid" xmlns:w16="http://schemas.microsoft.com/office/word/2018/wordml" xmlns:w16sdtdh="http://schemas.microsoft.com/office/word/2020/wordml/sdtdatahash" xmlns:w16se="http://schemas.microsoft.com/office/word/2015/wordml/symex" mc:Ignorable="w14 w15 w16se w16cid w16 w16cex w16sdtdh">
+<w:styles xmlns:mc="http://schemas.openxmlformats.org/markup-compatibility/2006" xmlns:r="http://schemas.openxmlformats.org/officeDocument/2006/relationships" xmlns:w="http://schemas.openxmlformats.org/wordprocessingml/2006/main" xmlns:w14="http://schemas.microsoft.com/office/word/2010/wordml" xmlns:w15="http://schemas.microsoft.com/office/word/2012/wordml" xmlns:w16se="http://schemas.microsoft.com/office/word/2015/wordml/symex" mc:Ignorable="w14 w15 w16se">
   <w:docDefaults>
     <w:rPrDefault>
       <w:rPr>
@@ -25641,7 +26023,7 @@
       </w:pPr>
     </w:pPrDefault>
   </w:docDefaults>
-  <w:latentStyles w:defLockedState="0" w:defUIPriority="99" w:defSemiHidden="0" w:defUnhideWhenUsed="0" w:defQFormat="0" w:count="376">
+  <w:latentStyles w:defLockedState="0" w:defUIPriority="99" w:defSemiHidden="0" w:defUnhideWhenUsed="0" w:defQFormat="0" w:count="371">
     <w:lsdException w:name="Normal" w:uiPriority="0" w:qFormat="1"/>
     <w:lsdException w:name="heading 1" w:uiPriority="9" w:qFormat="1"/>
     <w:lsdException w:name="heading 2" w:semiHidden="1" w:uiPriority="9" w:unhideWhenUsed="1" w:qFormat="1"/>
@@ -26013,11 +26395,6 @@
     <w:lsdException w:name="List Table 5 Dark Accent 6" w:uiPriority="50"/>
     <w:lsdException w:name="List Table 6 Colorful Accent 6" w:uiPriority="51"/>
     <w:lsdException w:name="List Table 7 Colorful Accent 6" w:uiPriority="52"/>
-    <w:lsdException w:name="Mention" w:semiHidden="1" w:unhideWhenUsed="1"/>
-    <w:lsdException w:name="Smart Hyperlink" w:semiHidden="1" w:unhideWhenUsed="1"/>
-    <w:lsdException w:name="Hashtag" w:semiHidden="1" w:unhideWhenUsed="1"/>
-    <w:lsdException w:name="Unresolved Mention" w:semiHidden="1" w:unhideWhenUsed="1"/>
-    <w:lsdException w:name="Smart Link" w:semiHidden="1" w:unhideWhenUsed="1"/>
   </w:latentStyles>
   <w:style w:type="paragraph" w:default="1" w:styleId="Normal">
     <w:name w:val="Normal"/>
@@ -26617,7 +26994,7 @@
       <w:lang w:val="nl-BE"/>
     </w:rPr>
   </w:style>
-  <w:style w:type="character" w:styleId="UnresolvedMention">
+  <w:style w:type="character" w:customStyle="1" w:styleId="UnresolvedMention">
     <w:name w:val="Unresolved Mention"/>
     <w:basedOn w:val="DefaultParagraphFont"/>
     <w:uiPriority w:val="99"/>
@@ -26920,7 +27297,7 @@
 </file>
 
 <file path=customXml/itemProps1.xml><?xml version="1.0" encoding="utf-8"?>
-<ds:datastoreItem xmlns:ds="http://schemas.openxmlformats.org/officeDocument/2006/customXml" ds:itemID="{224F47EE-E38F-47D7-A7AF-1C784217CF01}">
+<ds:datastoreItem xmlns:ds="http://schemas.openxmlformats.org/officeDocument/2006/customXml" ds:itemID="{4605A720-BCA0-4068-980C-5FADC42D4F88}">
   <ds:schemaRefs>
     <ds:schemaRef ds:uri="http://schemas.openxmlformats.org/officeDocument/2006/bibliography"/>
   </ds:schemaRefs>

--- a/FPS_info/BOSA signature solution.docx
+++ b/FPS_info/BOSA signature solution.docx
@@ -20266,22 +20266,48 @@
         </w:rPr>
         <w:t>” : “xevC877cvddvEZ12”</w:t>
       </w:r>
-    </w:p>
-    <w:p>
-      <w:pPr>
-        <w:ind w:firstLine="720"/>
+      <w:r>
         <w:rPr>
           <w:sz w:val="18"/>
           <w:szCs w:val="18"/>
           <w:lang w:val="en-US"/>
         </w:rPr>
-      </w:pPr>
-      <w:r>
+        <w:t>,</w:t>
+      </w:r>
+    </w:p>
+    <w:p>
+      <w:pPr>
+        <w:ind w:left="1440"/>
         <w:rPr>
           <w:sz w:val="18"/>
           <w:szCs w:val="18"/>
           <w:lang w:val="en-US"/>
         </w:rPr>
+      </w:pPr>
+      <w:r>
+        <w:rPr>
+          <w:sz w:val="18"/>
+          <w:szCs w:val="18"/>
+          <w:lang w:val="en-US"/>
+        </w:rPr>
+        <w:t>“ok” : true</w:t>
+      </w:r>
+    </w:p>
+    <w:p>
+      <w:pPr>
+        <w:ind w:firstLine="720"/>
+        <w:rPr>
+          <w:sz w:val="18"/>
+          <w:szCs w:val="18"/>
+          <w:lang w:val="en-US"/>
+        </w:rPr>
+      </w:pPr>
+      <w:r>
+        <w:rPr>
+          <w:sz w:val="18"/>
+          <w:szCs w:val="18"/>
+          <w:lang w:val="en-US"/>
+        </w:rPr>
         <w:t>}</w:t>
       </w:r>
     </w:p>
@@ -20303,7 +20329,19 @@
         <w:rPr>
           <w:lang w:val="en-US"/>
         </w:rPr>
-        <w:t>The above message means the file “0” was fully signed:</w:t>
+        <w:t>The above message means the file “0” was fully signed</w:t>
+      </w:r>
+      <w:r>
+        <w:rPr>
+          <w:lang w:val="en-US"/>
+        </w:rPr>
+        <w:t xml:space="preserve"> without error (“ok” : true) </w:t>
+      </w:r>
+      <w:r>
+        <w:rPr>
+          <w:lang w:val="en-US"/>
+        </w:rPr>
+        <w:t>:</w:t>
       </w:r>
     </w:p>
     <w:p>
@@ -20512,43 +20550,7 @@
           <w:lang w:val="en-US"/>
         </w:rPr>
         <w:tab/>
-        <w:t xml:space="preserve">It </w:t>
-      </w:r>
-      <w:r>
-        <w:rPr>
-          <w:lang w:val="en-US"/>
-        </w:rPr>
-        <w:t xml:space="preserve">is </w:t>
-      </w:r>
-      <w:r>
-        <w:rPr>
-          <w:lang w:val="en-US"/>
-        </w:rPr>
-        <w:t>used to corelate user report</w:t>
-      </w:r>
-      <w:r>
-        <w:rPr>
-          <w:lang w:val="en-US"/>
-        </w:rPr>
-        <w:t xml:space="preserve">s, </w:t>
-      </w:r>
-      <w:r>
-        <w:rPr>
-          <w:lang w:val="en-US"/>
-        </w:rPr>
-        <w:t xml:space="preserve">token logs </w:t>
-      </w:r>
-      <w:r>
-        <w:rPr>
-          <w:lang w:val="en-US"/>
-        </w:rPr>
-        <w:t xml:space="preserve"> and </w:t>
-      </w:r>
-      <w:r>
-        <w:rPr>
-          <w:lang w:val="en-US"/>
-        </w:rPr>
-        <w:t>“hook” logs.</w:t>
+        <w:t>It is used to corelate user reports, token logs  and “hook” logs.</w:t>
       </w:r>
     </w:p>
     <w:p>
@@ -39686,19 +39688,57 @@
 </file>
 
 <file path=customXml/item1.xml><?xml version="1.0" encoding="utf-8"?>
-<p:properties xmlns:p="http://schemas.microsoft.com/office/2006/metadata/properties" xmlns:xsi="http://www.w3.org/2001/XMLSchema-instance" xmlns:pc="http://schemas.microsoft.com/office/infopath/2007/PartnerControls">
-  <documentManagement>
-    <_dlc_DocId xmlns="81244d14-5ce4-4a7b-8743-301f920c1a25">BOSATEMP-72640102-283095</_dlc_DocId>
-    <_dlc_DocIdUrl xmlns="81244d14-5ce4-4a7b-8743-301f920c1a25">
-      <Url>https://gcloudbelgium.sharepoint.com/sites/BOSA-TEMP/DT/_layouts/15/DocIdRedir.aspx?ID=BOSATEMP-72640102-283095</Url>
-      <Description>BOSATEMP-72640102-283095</Description>
-    </_dlc_DocIdUrl>
-  </documentManagement>
-</p:properties>
+<b:Sources xmlns:b="http://schemas.openxmlformats.org/officeDocument/2006/bibliography" xmlns="http://schemas.openxmlformats.org/officeDocument/2006/bibliography" SelectedStyle="/APASixthEditionOfficeOnline.xsl" StyleName="APA" Version="6"/>
 </file>
 
 <file path=customXml/item2.xml><?xml version="1.0" encoding="utf-8"?>
-<b:Sources xmlns:b="http://schemas.openxmlformats.org/officeDocument/2006/bibliography" xmlns="http://schemas.openxmlformats.org/officeDocument/2006/bibliography" SelectedStyle="/APASixthEditionOfficeOnline.xsl" StyleName="APA" Version="6"/>
+<?mso-contentType ?>
+<spe:Receivers xmlns:spe="http://schemas.microsoft.com/sharepoint/events">
+  <Receiver>
+    <Name>Document ID Generator</Name>
+    <Synchronization>Synchronous</Synchronization>
+    <Type>10001</Type>
+    <SequenceNumber>1000</SequenceNumber>
+    <Url/>
+    <Assembly>Microsoft.Office.DocumentManagement, Version=16.0.0.0, Culture=neutral, PublicKeyToken=71e9bce111e9429c</Assembly>
+    <Class>Microsoft.Office.DocumentManagement.Internal.DocIdHandler</Class>
+    <Data/>
+    <Filter/>
+  </Receiver>
+  <Receiver>
+    <Name>Document ID Generator</Name>
+    <Synchronization>Synchronous</Synchronization>
+    <Type>10002</Type>
+    <SequenceNumber>1001</SequenceNumber>
+    <Url/>
+    <Assembly>Microsoft.Office.DocumentManagement, Version=16.0.0.0, Culture=neutral, PublicKeyToken=71e9bce111e9429c</Assembly>
+    <Class>Microsoft.Office.DocumentManagement.Internal.DocIdHandler</Class>
+    <Data/>
+    <Filter/>
+  </Receiver>
+  <Receiver>
+    <Name>Document ID Generator</Name>
+    <Synchronization>Synchronous</Synchronization>
+    <Type>10004</Type>
+    <SequenceNumber>1002</SequenceNumber>
+    <Url/>
+    <Assembly>Microsoft.Office.DocumentManagement, Version=16.0.0.0, Culture=neutral, PublicKeyToken=71e9bce111e9429c</Assembly>
+    <Class>Microsoft.Office.DocumentManagement.Internal.DocIdHandler</Class>
+    <Data/>
+    <Filter/>
+  </Receiver>
+  <Receiver>
+    <Name>Document ID Generator</Name>
+    <Synchronization>Synchronous</Synchronization>
+    <Type>10006</Type>
+    <SequenceNumber>1003</SequenceNumber>
+    <Url/>
+    <Assembly>Microsoft.Office.DocumentManagement, Version=16.0.0.0, Culture=neutral, PublicKeyToken=71e9bce111e9429c</Assembly>
+    <Class>Microsoft.Office.DocumentManagement.Internal.DocIdHandler</Class>
+    <Data/>
+    <Filter/>
+  </Receiver>
+</spe:Receivers>
 </file>
 
 <file path=customXml/item3.xml><?xml version="1.0" encoding="utf-8"?>
@@ -39711,6 +39751,18 @@
 </file>
 
 <file path=customXml/item4.xml><?xml version="1.0" encoding="utf-8"?>
+<p:properties xmlns:p="http://schemas.microsoft.com/office/2006/metadata/properties" xmlns:xsi="http://www.w3.org/2001/XMLSchema-instance" xmlns:pc="http://schemas.microsoft.com/office/infopath/2007/PartnerControls">
+  <documentManagement>
+    <_dlc_DocId xmlns="81244d14-5ce4-4a7b-8743-301f920c1a25">BOSATEMP-72640102-283095</_dlc_DocId>
+    <_dlc_DocIdUrl xmlns="81244d14-5ce4-4a7b-8743-301f920c1a25">
+      <Url>https://gcloudbelgium.sharepoint.com/sites/BOSA-TEMP/DT/_layouts/15/DocIdRedir.aspx?ID=BOSATEMP-72640102-283095</Url>
+      <Description>BOSATEMP-72640102-283095</Description>
+    </_dlc_DocIdUrl>
+  </documentManagement>
+</p:properties>
+</file>
+
+<file path=customXml/item5.xml><?xml version="1.0" encoding="utf-8"?>
 <ct:contentTypeSchema xmlns:ct="http://schemas.microsoft.com/office/2006/metadata/contentType" xmlns:ma="http://schemas.microsoft.com/office/2006/metadata/properties/metaAttributes" ct:_="" ma:_="" ma:contentTypeName="Document" ma:contentTypeID="0x0101007697752B2804984FAA07F8AB9643383B" ma:contentTypeVersion="2769" ma:contentTypeDescription="Create a new document." ma:contentTypeScope="" ma:versionID="7229f78d910878056c6fb45ad927433b">
   <xsd:schema xmlns:xsd="http://www.w3.org/2001/XMLSchema" xmlns:xs="http://www.w3.org/2001/XMLSchema" xmlns:p="http://schemas.microsoft.com/office/2006/metadata/properties" xmlns:ns2="81244d14-5ce4-4a7b-8743-301f920c1a25" xmlns:ns3="9f6781c0-51aa-4639-b32c-06de0039d09e" xmlns:ns4="86ac52e8-28bc-4a17-9ed0-ff9d6f1a4334" targetNamespace="http://schemas.microsoft.com/office/2006/metadata/properties" ma:root="true" ma:fieldsID="9d2ca8e707d7fb35d96a368b36fb6aac" ns2:_="" ns3:_="" ns4:_="">
     <xsd:import namespace="81244d14-5ce4-4a7b-8743-301f920c1a25"/>
@@ -39963,70 +40015,18 @@
 </ct:contentTypeSchema>
 </file>
 
-<file path=customXml/item5.xml><?xml version="1.0" encoding="utf-8"?>
-<?mso-contentType ?>
-<spe:Receivers xmlns:spe="http://schemas.microsoft.com/sharepoint/events">
-  <Receiver>
-    <Name>Document ID Generator</Name>
-    <Synchronization>Synchronous</Synchronization>
-    <Type>10001</Type>
-    <SequenceNumber>1000</SequenceNumber>
-    <Url/>
-    <Assembly>Microsoft.Office.DocumentManagement, Version=16.0.0.0, Culture=neutral, PublicKeyToken=71e9bce111e9429c</Assembly>
-    <Class>Microsoft.Office.DocumentManagement.Internal.DocIdHandler</Class>
-    <Data/>
-    <Filter/>
-  </Receiver>
-  <Receiver>
-    <Name>Document ID Generator</Name>
-    <Synchronization>Synchronous</Synchronization>
-    <Type>10002</Type>
-    <SequenceNumber>1001</SequenceNumber>
-    <Url/>
-    <Assembly>Microsoft.Office.DocumentManagement, Version=16.0.0.0, Culture=neutral, PublicKeyToken=71e9bce111e9429c</Assembly>
-    <Class>Microsoft.Office.DocumentManagement.Internal.DocIdHandler</Class>
-    <Data/>
-    <Filter/>
-  </Receiver>
-  <Receiver>
-    <Name>Document ID Generator</Name>
-    <Synchronization>Synchronous</Synchronization>
-    <Type>10004</Type>
-    <SequenceNumber>1002</SequenceNumber>
-    <Url/>
-    <Assembly>Microsoft.Office.DocumentManagement, Version=16.0.0.0, Culture=neutral, PublicKeyToken=71e9bce111e9429c</Assembly>
-    <Class>Microsoft.Office.DocumentManagement.Internal.DocIdHandler</Class>
-    <Data/>
-    <Filter/>
-  </Receiver>
-  <Receiver>
-    <Name>Document ID Generator</Name>
-    <Synchronization>Synchronous</Synchronization>
-    <Type>10006</Type>
-    <SequenceNumber>1003</SequenceNumber>
-    <Url/>
-    <Assembly>Microsoft.Office.DocumentManagement, Version=16.0.0.0, Culture=neutral, PublicKeyToken=71e9bce111e9429c</Assembly>
-    <Class>Microsoft.Office.DocumentManagement.Internal.DocIdHandler</Class>
-    <Data/>
-    <Filter/>
-  </Receiver>
-</spe:Receivers>
-</file>
-
 <file path=customXml/itemProps1.xml><?xml version="1.0" encoding="utf-8"?>
-<ds:datastoreItem xmlns:ds="http://schemas.openxmlformats.org/officeDocument/2006/customXml" ds:itemID="{9159A94B-A9C5-4EC6-8992-82236EA409FD}">
+<ds:datastoreItem xmlns:ds="http://schemas.openxmlformats.org/officeDocument/2006/customXml" ds:itemID="{45B40A19-025A-8D47-9DA9-C3515AD37713}">
   <ds:schemaRefs>
-    <ds:schemaRef ds:uri="http://schemas.microsoft.com/office/2006/metadata/properties"/>
-    <ds:schemaRef ds:uri="http://schemas.microsoft.com/office/infopath/2007/PartnerControls"/>
-    <ds:schemaRef ds:uri="81244d14-5ce4-4a7b-8743-301f920c1a25"/>
+    <ds:schemaRef ds:uri="http://schemas.openxmlformats.org/officeDocument/2006/bibliography"/>
   </ds:schemaRefs>
 </ds:datastoreItem>
 </file>
 
 <file path=customXml/itemProps2.xml><?xml version="1.0" encoding="utf-8"?>
-<ds:datastoreItem xmlns:ds="http://schemas.openxmlformats.org/officeDocument/2006/customXml" ds:itemID="{45B40A19-025A-8D47-9DA9-C3515AD37713}">
+<ds:datastoreItem xmlns:ds="http://schemas.openxmlformats.org/officeDocument/2006/customXml" ds:itemID="{C770253C-D3D0-455D-B82B-B8E37B907307}">
   <ds:schemaRefs>
-    <ds:schemaRef ds:uri="http://schemas.openxmlformats.org/officeDocument/2006/bibliography"/>
+    <ds:schemaRef ds:uri="http://schemas.microsoft.com/sharepoint/events"/>
   </ds:schemaRefs>
 </ds:datastoreItem>
 </file>
@@ -40040,6 +40040,16 @@
 </file>
 
 <file path=customXml/itemProps4.xml><?xml version="1.0" encoding="utf-8"?>
+<ds:datastoreItem xmlns:ds="http://schemas.openxmlformats.org/officeDocument/2006/customXml" ds:itemID="{9159A94B-A9C5-4EC6-8992-82236EA409FD}">
+  <ds:schemaRefs>
+    <ds:schemaRef ds:uri="http://schemas.microsoft.com/office/2006/metadata/properties"/>
+    <ds:schemaRef ds:uri="http://schemas.microsoft.com/office/infopath/2007/PartnerControls"/>
+    <ds:schemaRef ds:uri="81244d14-5ce4-4a7b-8743-301f920c1a25"/>
+  </ds:schemaRefs>
+</ds:datastoreItem>
+</file>
+
+<file path=customXml/itemProps5.xml><?xml version="1.0" encoding="utf-8"?>
 <ds:datastoreItem xmlns:ds="http://schemas.openxmlformats.org/officeDocument/2006/customXml" ds:itemID="{F419099C-EB79-47F1-98AD-35EDEC9A61C6}">
   <ds:schemaRefs>
     <ds:schemaRef ds:uri="http://schemas.microsoft.com/office/2006/metadata/contentType"/>
@@ -40057,12 +40067,4 @@
     <ds:schemaRef ds:uri="http://schemas.microsoft.com/internal/obd"/>
   </ds:schemaRefs>
 </ds:datastoreItem>
-</file>
-
-<file path=customXml/itemProps5.xml><?xml version="1.0" encoding="utf-8"?>
-<ds:datastoreItem xmlns:ds="http://schemas.openxmlformats.org/officeDocument/2006/customXml" ds:itemID="{C770253C-D3D0-455D-B82B-B8E37B907307}">
-  <ds:schemaRefs>
-    <ds:schemaRef ds:uri="http://schemas.microsoft.com/sharepoint/events"/>
-  </ds:schemaRefs>
-</ds:datastoreItem>
 </file>
--- a/FPS_info/BOSA signature solution.docx
+++ b/FPS_info/BOSA signature solution.docx
@@ -6512,7 +6512,7 @@
                 <w:sz w:val="16"/>
                 <w:szCs w:val="16"/>
               </w:rPr>
-              <w:t>CADES_1</w:t>
+              <w:t>JADES_B</w:t>
             </w:r>
           </w:p>
         </w:tc>
@@ -6543,7 +6543,7 @@
                 <w:sz w:val="16"/>
                 <w:szCs w:val="16"/>
               </w:rPr>
-              <w:t>C</w:t>
+              <w:t>J</w:t>
             </w:r>
             <w:r>
               <w:rPr>
@@ -6552,16 +6552,7 @@
                 <w:sz w:val="16"/>
                 <w:szCs w:val="16"/>
               </w:rPr>
-              <w:t>a</w:t>
-            </w:r>
-            <w:r>
-              <w:rPr>
-                <w:rFonts w:cstheme="minorHAnsi"/>
-                <w:color w:val="000000"/>
-                <w:sz w:val="16"/>
-                <w:szCs w:val="16"/>
-              </w:rPr>
-              <w:t>dES_BASELINE_B</w:t>
+              <w:t>adES_BASELINE_B</w:t>
             </w:r>
           </w:p>
         </w:tc>
@@ -6592,25 +6583,7 @@
                 <w:sz w:val="16"/>
                 <w:szCs w:val="16"/>
               </w:rPr>
-              <w:t>A</w:t>
-            </w:r>
-            <w:r>
-              <w:rPr>
-                <w:rFonts w:cstheme="minorHAnsi"/>
-                <w:color w:val="000000"/>
-                <w:sz w:val="16"/>
-                <w:szCs w:val="16"/>
-              </w:rPr>
-              <w:t>s</w:t>
-            </w:r>
-            <w:r>
-              <w:rPr>
-                <w:rFonts w:cstheme="minorHAnsi"/>
-                <w:color w:val="000000"/>
-                <w:sz w:val="16"/>
-                <w:szCs w:val="16"/>
-              </w:rPr>
-              <w:t>iC_S</w:t>
+              <w:t>ENVELOPING</w:t>
             </w:r>
           </w:p>
         </w:tc>
@@ -6641,7 +6614,7 @@
                 <w:sz w:val="16"/>
                 <w:szCs w:val="16"/>
               </w:rPr>
-              <w:t> </w:t>
+              <w:t>COMPACT_SERIALIZATION</w:t>
             </w:r>
           </w:p>
         </w:tc>
@@ -6677,7 +6650,7 @@
                 <w:sz w:val="16"/>
                 <w:szCs w:val="16"/>
               </w:rPr>
-              <w:t>CADES_2</w:t>
+              <w:t>JADES_T</w:t>
             </w:r>
           </w:p>
         </w:tc>
@@ -6708,7 +6681,7 @@
                 <w:sz w:val="16"/>
                 <w:szCs w:val="16"/>
               </w:rPr>
-              <w:t>C</w:t>
+              <w:t>J</w:t>
             </w:r>
             <w:r>
               <w:rPr>
@@ -6717,7 +6690,7 @@
                 <w:sz w:val="16"/>
                 <w:szCs w:val="16"/>
               </w:rPr>
-              <w:t>a</w:t>
+              <w:t>adES_BASELINE_</w:t>
             </w:r>
             <w:r>
               <w:rPr>
@@ -6726,7 +6699,7 @@
                 <w:sz w:val="16"/>
                 <w:szCs w:val="16"/>
               </w:rPr>
-              <w:t>dES_BASELINE_B</w:t>
+              <w:t>T</w:t>
             </w:r>
           </w:p>
         </w:tc>
@@ -6757,25 +6730,7 @@
                 <w:sz w:val="16"/>
                 <w:szCs w:val="16"/>
               </w:rPr>
-              <w:t>A</w:t>
-            </w:r>
-            <w:r>
-              <w:rPr>
-                <w:rFonts w:cstheme="minorHAnsi"/>
-                <w:color w:val="000000"/>
-                <w:sz w:val="16"/>
-                <w:szCs w:val="16"/>
-              </w:rPr>
-              <w:t>s</w:t>
-            </w:r>
-            <w:r>
-              <w:rPr>
-                <w:rFonts w:cstheme="minorHAnsi"/>
-                <w:color w:val="000000"/>
-                <w:sz w:val="16"/>
-                <w:szCs w:val="16"/>
-              </w:rPr>
-              <w:t>iC_E</w:t>
+              <w:t>ENVELOPING</w:t>
             </w:r>
           </w:p>
         </w:tc>
@@ -6806,7 +6761,7 @@
                 <w:sz w:val="16"/>
                 <w:szCs w:val="16"/>
               </w:rPr>
-              <w:t> </w:t>
+              <w:t>JSON_SERIALIZATION</w:t>
             </w:r>
           </w:p>
         </w:tc>
@@ -6842,7 +6797,7 @@
                 <w:sz w:val="16"/>
                 <w:szCs w:val="16"/>
               </w:rPr>
-              <w:t>CADES_LTA</w:t>
+              <w:t>JADES_LT</w:t>
             </w:r>
           </w:p>
         </w:tc>
@@ -6873,7 +6828,7 @@
                 <w:sz w:val="16"/>
                 <w:szCs w:val="16"/>
               </w:rPr>
-              <w:t>C</w:t>
+              <w:t>J</w:t>
             </w:r>
             <w:r>
               <w:rPr>
@@ -6882,7 +6837,7 @@
                 <w:sz w:val="16"/>
                 <w:szCs w:val="16"/>
               </w:rPr>
-              <w:t>a</w:t>
+              <w:t>adES_BASELINE_</w:t>
             </w:r>
             <w:r>
               <w:rPr>
@@ -6891,7 +6846,7 @@
                 <w:sz w:val="16"/>
                 <w:szCs w:val="16"/>
               </w:rPr>
-              <w:t>dES_BASELINE_LTA</w:t>
+              <w:t>LT</w:t>
             </w:r>
           </w:p>
         </w:tc>
@@ -6922,25 +6877,7 @@
                 <w:sz w:val="16"/>
                 <w:szCs w:val="16"/>
               </w:rPr>
-              <w:t>A</w:t>
-            </w:r>
-            <w:r>
-              <w:rPr>
-                <w:rFonts w:cstheme="minorHAnsi"/>
-                <w:color w:val="000000"/>
-                <w:sz w:val="16"/>
-                <w:szCs w:val="16"/>
-              </w:rPr>
-              <w:t>s</w:t>
-            </w:r>
-            <w:r>
-              <w:rPr>
-                <w:rFonts w:cstheme="minorHAnsi"/>
-                <w:color w:val="000000"/>
-                <w:sz w:val="16"/>
-                <w:szCs w:val="16"/>
-              </w:rPr>
-              <w:t>iC_E DETACHED</w:t>
+              <w:t>ENVELOPING</w:t>
             </w:r>
           </w:p>
         </w:tc>
@@ -6971,7 +6908,7 @@
                 <w:sz w:val="16"/>
                 <w:szCs w:val="16"/>
               </w:rPr>
-              <w:t> </w:t>
+              <w:t>FLATTENED_JSON_SERIALIZATION</w:t>
             </w:r>
           </w:p>
         </w:tc>
@@ -7000,7 +6937,6 @@
                 <w:szCs w:val="16"/>
               </w:rPr>
             </w:pPr>
-            <w:commentRangeStart w:id="40"/>
             <w:r>
               <w:rPr>
                 <w:rFonts w:cstheme="minorHAnsi"/>
@@ -7008,7 +6944,7 @@
                 <w:sz w:val="16"/>
                 <w:szCs w:val="16"/>
               </w:rPr>
-              <w:t>CADES_LTA_ENVELOPING</w:t>
+              <w:t>JADES_LTA</w:t>
             </w:r>
           </w:p>
         </w:tc>
@@ -7039,7 +6975,7 @@
                 <w:sz w:val="16"/>
                 <w:szCs w:val="16"/>
               </w:rPr>
-              <w:t>C</w:t>
+              <w:t>J</w:t>
             </w:r>
             <w:r>
               <w:rPr>
@@ -7048,7 +6984,7 @@
                 <w:sz w:val="16"/>
                 <w:szCs w:val="16"/>
               </w:rPr>
-              <w:t>a</w:t>
+              <w:t>adES_BASELINE_</w:t>
             </w:r>
             <w:r>
               <w:rPr>
@@ -7057,7 +6993,7 @@
                 <w:sz w:val="16"/>
                 <w:szCs w:val="16"/>
               </w:rPr>
-              <w:t>dES_BASELINE_LTA</w:t>
+              <w:t>LTA</w:t>
             </w:r>
           </w:p>
         </w:tc>
@@ -7119,14 +7055,7 @@
                 <w:sz w:val="16"/>
                 <w:szCs w:val="16"/>
               </w:rPr>
-              <w:t> </w:t>
-            </w:r>
-            <w:commentRangeEnd w:id="40"/>
-            <w:r>
-              <w:rPr>
-                <w:rStyle w:val="CommentReference"/>
-              </w:rPr>
-              <w:commentReference w:id="40"/>
+              <w:t>JSON_SERIALIZATION</w:t>
             </w:r>
           </w:p>
         </w:tc>
@@ -7193,25 +7122,7 @@
                 <w:sz w:val="16"/>
                 <w:szCs w:val="16"/>
               </w:rPr>
-              <w:t>P</w:t>
-            </w:r>
-            <w:r>
-              <w:rPr>
-                <w:rFonts w:cstheme="minorHAnsi"/>
-                <w:color w:val="000000"/>
-                <w:sz w:val="16"/>
-                <w:szCs w:val="16"/>
-              </w:rPr>
-              <w:t>a</w:t>
-            </w:r>
-            <w:r>
-              <w:rPr>
-                <w:rFonts w:cstheme="minorHAnsi"/>
-                <w:color w:val="000000"/>
-                <w:sz w:val="16"/>
-                <w:szCs w:val="16"/>
-              </w:rPr>
-              <w:t>dES_BASELINE_B</w:t>
+              <w:t>PadES_BASELINE_B</w:t>
             </w:r>
           </w:p>
         </w:tc>
@@ -7340,25 +7251,7 @@
                 <w:sz w:val="16"/>
                 <w:szCs w:val="16"/>
               </w:rPr>
-              <w:t>P</w:t>
-            </w:r>
-            <w:r>
-              <w:rPr>
-                <w:rFonts w:cstheme="minorHAnsi"/>
-                <w:color w:val="000000"/>
-                <w:sz w:val="16"/>
-                <w:szCs w:val="16"/>
-              </w:rPr>
-              <w:t>a</w:t>
-            </w:r>
-            <w:r>
-              <w:rPr>
-                <w:rFonts w:cstheme="minorHAnsi"/>
-                <w:color w:val="000000"/>
-                <w:sz w:val="16"/>
-                <w:szCs w:val="16"/>
-              </w:rPr>
-              <w:t>dES_BASELINE_LTA</w:t>
+              <w:t>PadES_BASELINE_LTA</w:t>
             </w:r>
           </w:p>
         </w:tc>
@@ -7487,25 +7380,7 @@
                 <w:sz w:val="16"/>
                 <w:szCs w:val="16"/>
               </w:rPr>
-              <w:t>P</w:t>
-            </w:r>
-            <w:r>
-              <w:rPr>
-                <w:rFonts w:cstheme="minorHAnsi"/>
-                <w:color w:val="000000"/>
-                <w:sz w:val="16"/>
-                <w:szCs w:val="16"/>
-              </w:rPr>
-              <w:t>a</w:t>
-            </w:r>
-            <w:r>
-              <w:rPr>
-                <w:rFonts w:cstheme="minorHAnsi"/>
-                <w:color w:val="000000"/>
-                <w:sz w:val="16"/>
-                <w:szCs w:val="16"/>
-              </w:rPr>
-              <w:t>dES_BASELINE_LTA</w:t>
+              <w:t>PadES_BASELINE_LTA</w:t>
             </w:r>
           </w:p>
         </w:tc>
@@ -7640,25 +7515,7 @@
                 <w:sz w:val="16"/>
                 <w:szCs w:val="16"/>
               </w:rPr>
-              <w:t>X</w:t>
-            </w:r>
-            <w:r>
-              <w:rPr>
-                <w:rFonts w:cstheme="minorHAnsi"/>
-                <w:color w:val="000000"/>
-                <w:sz w:val="16"/>
-                <w:szCs w:val="16"/>
-              </w:rPr>
-              <w:t>a</w:t>
-            </w:r>
-            <w:r>
-              <w:rPr>
-                <w:rFonts w:cstheme="minorHAnsi"/>
-                <w:color w:val="000000"/>
-                <w:sz w:val="16"/>
-                <w:szCs w:val="16"/>
-              </w:rPr>
-              <w:t>dES_BASELINE_B</w:t>
+              <w:t>XadES_BASELINE_B</w:t>
             </w:r>
           </w:p>
         </w:tc>
@@ -7787,25 +7644,7 @@
                 <w:sz w:val="16"/>
                 <w:szCs w:val="16"/>
               </w:rPr>
-              <w:t>X</w:t>
-            </w:r>
-            <w:r>
-              <w:rPr>
-                <w:rFonts w:cstheme="minorHAnsi"/>
-                <w:color w:val="000000"/>
-                <w:sz w:val="16"/>
-                <w:szCs w:val="16"/>
-              </w:rPr>
-              <w:t>a</w:t>
-            </w:r>
-            <w:r>
-              <w:rPr>
-                <w:rFonts w:cstheme="minorHAnsi"/>
-                <w:color w:val="000000"/>
-                <w:sz w:val="16"/>
-                <w:szCs w:val="16"/>
-              </w:rPr>
-              <w:t>dES_BASELINE_B</w:t>
+              <w:t>XadES_BASELINE_B</w:t>
             </w:r>
           </w:p>
         </w:tc>
@@ -7903,7 +7742,7 @@
                 <w:sz w:val="16"/>
                 <w:szCs w:val="16"/>
               </w:rPr>
-              <w:t>XADES_LTA</w:t>
+              <w:t>XADES_LT</w:t>
             </w:r>
           </w:p>
         </w:tc>
@@ -7934,25 +7773,7 @@
                 <w:sz w:val="16"/>
                 <w:szCs w:val="16"/>
               </w:rPr>
-              <w:t>X</w:t>
-            </w:r>
-            <w:r>
-              <w:rPr>
-                <w:rFonts w:cstheme="minorHAnsi"/>
-                <w:color w:val="000000"/>
-                <w:sz w:val="16"/>
-                <w:szCs w:val="16"/>
-              </w:rPr>
-              <w:t>a</w:t>
-            </w:r>
-            <w:r>
-              <w:rPr>
-                <w:rFonts w:cstheme="minorHAnsi"/>
-                <w:color w:val="000000"/>
-                <w:sz w:val="16"/>
-                <w:szCs w:val="16"/>
-              </w:rPr>
-              <w:t>dES_BASELINE_LTA</w:t>
+              <w:t>XadES_BASELINE_LT</w:t>
             </w:r>
           </w:p>
         </w:tc>
@@ -8005,6 +7826,129 @@
                 <w:color w:val="000000"/>
                 <w:sz w:val="16"/>
                 <w:szCs w:val="16"/>
+              </w:rPr>
+            </w:pPr>
+          </w:p>
+        </w:tc>
+      </w:tr>
+      <w:tr>
+        <w:trPr>
+          <w:trHeight w:val="290"/>
+        </w:trPr>
+        <w:tc>
+          <w:tcPr>
+            <w:tcW w:w="2446" w:type="dxa"/>
+            <w:tcBorders>
+              <w:top w:val="single" w:sz="4" w:space="0" w:color="057A8B" w:themeColor="text2"/>
+              <w:left w:val="single" w:sz="4" w:space="0" w:color="057A8B" w:themeColor="text2"/>
+              <w:bottom w:val="single" w:sz="4" w:space="0" w:color="057A8B" w:themeColor="text2"/>
+              <w:right w:val="single" w:sz="4" w:space="0" w:color="057A8B" w:themeColor="text2"/>
+            </w:tcBorders>
+          </w:tcPr>
+          <w:p>
+            <w:pPr>
+              <w:widowControl w:val="0"/>
+              <w:rPr>
+                <w:rFonts w:cstheme="minorHAnsi"/>
+                <w:color w:val="000000"/>
+                <w:sz w:val="16"/>
+                <w:szCs w:val="16"/>
+              </w:rPr>
+            </w:pPr>
+            <w:r>
+              <w:rPr>
+                <w:rFonts w:cstheme="minorHAnsi"/>
+                <w:color w:val="000000"/>
+                <w:sz w:val="16"/>
+                <w:szCs w:val="16"/>
+              </w:rPr>
+              <w:t>XADES_LTA</w:t>
+            </w:r>
+          </w:p>
+        </w:tc>
+        <w:tc>
+          <w:tcPr>
+            <w:tcW w:w="1874" w:type="dxa"/>
+            <w:tcBorders>
+              <w:top w:val="single" w:sz="4" w:space="0" w:color="057A8B" w:themeColor="text2"/>
+              <w:left w:val="single" w:sz="4" w:space="0" w:color="057A8B" w:themeColor="text2"/>
+              <w:bottom w:val="single" w:sz="4" w:space="0" w:color="057A8B" w:themeColor="text2"/>
+              <w:right w:val="single" w:sz="4" w:space="0" w:color="057A8B" w:themeColor="text2"/>
+            </w:tcBorders>
+          </w:tcPr>
+          <w:p>
+            <w:pPr>
+              <w:widowControl w:val="0"/>
+              <w:rPr>
+                <w:rFonts w:cstheme="minorHAnsi"/>
+                <w:color w:val="000000"/>
+                <w:sz w:val="16"/>
+                <w:szCs w:val="16"/>
+              </w:rPr>
+            </w:pPr>
+            <w:r>
+              <w:rPr>
+                <w:rFonts w:cstheme="minorHAnsi"/>
+                <w:color w:val="000000"/>
+                <w:sz w:val="16"/>
+                <w:szCs w:val="16"/>
+              </w:rPr>
+              <w:t>XadES_BASELINE_LTA</w:t>
+            </w:r>
+          </w:p>
+        </w:tc>
+        <w:tc>
+          <w:tcPr>
+            <w:tcW w:w="1984" w:type="dxa"/>
+            <w:tcBorders>
+              <w:top w:val="single" w:sz="4" w:space="0" w:color="057A8B" w:themeColor="text2"/>
+              <w:left w:val="single" w:sz="4" w:space="0" w:color="057A8B" w:themeColor="text2"/>
+              <w:bottom w:val="single" w:sz="4" w:space="0" w:color="057A8B" w:themeColor="text2"/>
+              <w:right w:val="single" w:sz="4" w:space="0" w:color="057A8B" w:themeColor="text2"/>
+            </w:tcBorders>
+          </w:tcPr>
+          <w:p>
+            <w:pPr>
+              <w:widowControl w:val="0"/>
+              <w:rPr>
+                <w:rFonts w:cstheme="minorHAnsi"/>
+                <w:color w:val="000000"/>
+                <w:sz w:val="16"/>
+                <w:szCs w:val="16"/>
+              </w:rPr>
+            </w:pPr>
+            <w:r>
+              <w:rPr>
+                <w:rFonts w:cstheme="minorHAnsi"/>
+                <w:color w:val="000000"/>
+                <w:sz w:val="16"/>
+                <w:szCs w:val="16"/>
+              </w:rPr>
+              <w:t>ENVELOPED</w:t>
+            </w:r>
+          </w:p>
+        </w:tc>
+        <w:tc>
+          <w:tcPr>
+            <w:tcW w:w="2627" w:type="dxa"/>
+            <w:tcBorders>
+              <w:top w:val="single" w:sz="4" w:space="0" w:color="057A8B" w:themeColor="text2"/>
+              <w:left w:val="single" w:sz="4" w:space="0" w:color="057A8B" w:themeColor="text2"/>
+              <w:bottom w:val="single" w:sz="4" w:space="0" w:color="057A8B" w:themeColor="text2"/>
+              <w:right w:val="single" w:sz="4" w:space="0" w:color="057A8B" w:themeColor="text2"/>
+            </w:tcBorders>
+          </w:tcPr>
+          <w:p>
+            <w:pPr>
+              <w:widowControl w:val="0"/>
+              <w:rPr>
+                <w:rFonts w:cstheme="minorHAnsi"/>
+                <w:b/>
+                <w:bCs/>
+                <w:color w:val="000000"/>
+                <w:sz w:val="16"/>
+                <w:szCs w:val="16"/>
+                <w:lang w:val="en-US"/>
               </w:rPr>
             </w:pPr>
             <w:r>
@@ -8083,25 +8027,7 @@
                 <w:sz w:val="16"/>
                 <w:szCs w:val="16"/>
               </w:rPr>
-              <w:t>X</w:t>
-            </w:r>
-            <w:r>
-              <w:rPr>
-                <w:rFonts w:cstheme="minorHAnsi"/>
-                <w:color w:val="000000"/>
-                <w:sz w:val="16"/>
-                <w:szCs w:val="16"/>
-              </w:rPr>
-              <w:t>a</w:t>
-            </w:r>
-            <w:r>
-              <w:rPr>
-                <w:rFonts w:cstheme="minorHAnsi"/>
-                <w:color w:val="000000"/>
-                <w:sz w:val="16"/>
-                <w:szCs w:val="16"/>
-              </w:rPr>
-              <w:t>dES_BASELINE_LTA</w:t>
+              <w:t>XadES_BASELINE_LTA</w:t>
             </w:r>
           </w:p>
         </w:tc>
@@ -8239,162 +8165,6 @@
                 <w:lang w:val="en-US"/>
               </w:rPr>
               <w:t>ice</w:t>
-            </w:r>
-          </w:p>
-        </w:tc>
-      </w:tr>
-      <w:tr>
-        <w:trPr>
-          <w:trHeight w:val="290"/>
-        </w:trPr>
-        <w:tc>
-          <w:tcPr>
-            <w:tcW w:w="2446" w:type="dxa"/>
-            <w:tcBorders>
-              <w:top w:val="single" w:sz="4" w:space="0" w:color="057A8B" w:themeColor="text2"/>
-              <w:left w:val="single" w:sz="4" w:space="0" w:color="057A8B" w:themeColor="text2"/>
-              <w:bottom w:val="single" w:sz="4" w:space="0" w:color="057A8B" w:themeColor="text2"/>
-              <w:right w:val="single" w:sz="4" w:space="0" w:color="057A8B" w:themeColor="text2"/>
-            </w:tcBorders>
-            <w:vAlign w:val="bottom"/>
-          </w:tcPr>
-          <w:p>
-            <w:pPr>
-              <w:widowControl w:val="0"/>
-              <w:rPr>
-                <w:rFonts w:cstheme="minorHAnsi"/>
-                <w:color w:val="000000"/>
-                <w:sz w:val="16"/>
-                <w:szCs w:val="16"/>
-              </w:rPr>
-            </w:pPr>
-            <w:r>
-              <w:rPr>
-                <w:rFonts w:cstheme="minorHAnsi"/>
-                <w:color w:val="000000"/>
-                <w:sz w:val="16"/>
-                <w:szCs w:val="16"/>
-              </w:rPr>
-              <w:t>XADES_LTA_EXP_ALLOW</w:t>
-            </w:r>
-          </w:p>
-        </w:tc>
-        <w:tc>
-          <w:tcPr>
-            <w:tcW w:w="1874" w:type="dxa"/>
-            <w:tcBorders>
-              <w:top w:val="single" w:sz="4" w:space="0" w:color="057A8B" w:themeColor="text2"/>
-              <w:left w:val="single" w:sz="4" w:space="0" w:color="057A8B" w:themeColor="text2"/>
-              <w:bottom w:val="single" w:sz="4" w:space="0" w:color="057A8B" w:themeColor="text2"/>
-              <w:right w:val="single" w:sz="4" w:space="0" w:color="057A8B" w:themeColor="text2"/>
-            </w:tcBorders>
-            <w:vAlign w:val="bottom"/>
-          </w:tcPr>
-          <w:p>
-            <w:pPr>
-              <w:widowControl w:val="0"/>
-              <w:rPr>
-                <w:rFonts w:cstheme="minorHAnsi"/>
-                <w:color w:val="000000"/>
-                <w:sz w:val="16"/>
-                <w:szCs w:val="16"/>
-              </w:rPr>
-            </w:pPr>
-            <w:r>
-              <w:rPr>
-                <w:rFonts w:cstheme="minorHAnsi"/>
-                <w:color w:val="000000"/>
-                <w:sz w:val="16"/>
-                <w:szCs w:val="16"/>
-              </w:rPr>
-              <w:t>X</w:t>
-            </w:r>
-            <w:r>
-              <w:rPr>
-                <w:rFonts w:cstheme="minorHAnsi"/>
-                <w:color w:val="000000"/>
-                <w:sz w:val="16"/>
-                <w:szCs w:val="16"/>
-              </w:rPr>
-              <w:t>a</w:t>
-            </w:r>
-            <w:r>
-              <w:rPr>
-                <w:rFonts w:cstheme="minorHAnsi"/>
-                <w:color w:val="000000"/>
-                <w:sz w:val="16"/>
-                <w:szCs w:val="16"/>
-              </w:rPr>
-              <w:t>dES_BASELINE_LTA</w:t>
-            </w:r>
-          </w:p>
-        </w:tc>
-        <w:tc>
-          <w:tcPr>
-            <w:tcW w:w="1984" w:type="dxa"/>
-            <w:tcBorders>
-              <w:top w:val="single" w:sz="4" w:space="0" w:color="057A8B" w:themeColor="text2"/>
-              <w:left w:val="single" w:sz="4" w:space="0" w:color="057A8B" w:themeColor="text2"/>
-              <w:bottom w:val="single" w:sz="4" w:space="0" w:color="057A8B" w:themeColor="text2"/>
-              <w:right w:val="single" w:sz="4" w:space="0" w:color="057A8B" w:themeColor="text2"/>
-            </w:tcBorders>
-            <w:vAlign w:val="bottom"/>
-          </w:tcPr>
-          <w:p>
-            <w:pPr>
-              <w:widowControl w:val="0"/>
-              <w:rPr>
-                <w:rFonts w:cstheme="minorHAnsi"/>
-                <w:color w:val="000000"/>
-                <w:sz w:val="16"/>
-                <w:szCs w:val="16"/>
-              </w:rPr>
-            </w:pPr>
-            <w:r>
-              <w:rPr>
-                <w:rFonts w:cstheme="minorHAnsi"/>
-                <w:color w:val="000000"/>
-                <w:sz w:val="16"/>
-                <w:szCs w:val="16"/>
-              </w:rPr>
-              <w:t>ENVELOPED</w:t>
-            </w:r>
-          </w:p>
-        </w:tc>
-        <w:tc>
-          <w:tcPr>
-            <w:tcW w:w="2627" w:type="dxa"/>
-            <w:tcBorders>
-              <w:top w:val="single" w:sz="4" w:space="0" w:color="057A8B" w:themeColor="text2"/>
-              <w:left w:val="single" w:sz="4" w:space="0" w:color="057A8B" w:themeColor="text2"/>
-              <w:bottom w:val="single" w:sz="4" w:space="0" w:color="057A8B" w:themeColor="text2"/>
-              <w:right w:val="single" w:sz="4" w:space="0" w:color="057A8B" w:themeColor="text2"/>
-            </w:tcBorders>
-          </w:tcPr>
-          <w:p>
-            <w:pPr>
-              <w:widowControl w:val="0"/>
-              <w:rPr>
-                <w:rFonts w:cstheme="minorHAnsi"/>
-                <w:b/>
-                <w:bCs/>
-                <w:color w:val="000000"/>
-                <w:sz w:val="16"/>
-                <w:szCs w:val="16"/>
-                <w:lang w:val="en-US"/>
-              </w:rPr>
-            </w:pPr>
-            <w:r>
-              <w:rPr>
-                <w:rFonts w:cstheme="minorHAnsi"/>
-                <w:b/>
-                <w:bCs/>
-                <w:color w:val="000000"/>
-                <w:sz w:val="16"/>
-                <w:szCs w:val="16"/>
-                <w:lang w:val="en-US"/>
-              </w:rPr>
-              <w:t>ALLOWS SIGNING WITH EXPIRED CERTIFICATES. NOT AVAILABLE IN INT/PROD</w:t>
             </w:r>
           </w:p>
         </w:tc>
@@ -8662,8 +8432,8 @@
           <w:lang w:val="en-US"/>
         </w:rPr>
       </w:pPr>
-      <w:bookmarkStart w:id="41" w:name="_Toc94631778"/>
-      <w:bookmarkStart w:id="42" w:name="_Toc111550181"/>
+      <w:bookmarkStart w:id="40" w:name="_Toc94631778"/>
+      <w:bookmarkStart w:id="41" w:name="_Toc111550181"/>
       <w:r>
         <w:rPr>
           <w:lang w:val="en-US"/>
@@ -8688,8 +8458,8 @@
         </w:rPr>
         <w:t xml:space="preserve"> BOSA</w:t>
       </w:r>
+      <w:bookmarkEnd w:id="40"/>
       <w:bookmarkEnd w:id="41"/>
-      <w:bookmarkEnd w:id="42"/>
     </w:p>
     <w:p>
       <w:pPr>
@@ -9087,16 +8857,16 @@
       <w:pPr>
         <w:pStyle w:val="Heading3"/>
       </w:pPr>
-      <w:bookmarkStart w:id="43" w:name="_Toc94631779"/>
+      <w:bookmarkStart w:id="42" w:name="_Toc94631779"/>
       <w:r>
         <w:br/>
       </w:r>
-      <w:bookmarkStart w:id="44" w:name="_Toc111550182"/>
+      <w:bookmarkStart w:id="43" w:name="_Toc111550182"/>
       <w:r>
         <w:t>2.7. Example code</w:t>
       </w:r>
+      <w:bookmarkEnd w:id="42"/>
       <w:bookmarkEnd w:id="43"/>
-      <w:bookmarkEnd w:id="44"/>
     </w:p>
     <w:p>
       <w:pPr>
@@ -9110,7 +8880,7 @@
         </w:rPr>
         <w:t xml:space="preserve">BOSA DT maintains a code example how to integrate with the service for eSignatures that covers the common use cases. The source code is publicly available on </w:t>
       </w:r>
-      <w:hyperlink r:id="rId33" w:history="1">
+      <w:hyperlink r:id="rId29" w:history="1">
         <w:r>
           <w:rPr>
             <w:rStyle w:val="Hyperlink"/>
@@ -9163,7 +8933,7 @@
         </w:rPr>
         <w:t xml:space="preserve">and can be accessed and tested using the following URL (example URL is for QA): </w:t>
       </w:r>
-      <w:hyperlink r:id="rId34" w:history="1">
+      <w:hyperlink r:id="rId30" w:history="1">
         <w:r>
           <w:rPr>
             <w:rStyle w:val="Hyperlink"/>
@@ -9201,7 +8971,7 @@
           <w:lang w:val="en-US"/>
         </w:rPr>
       </w:pPr>
-      <w:bookmarkStart w:id="45" w:name="_Toc94631780"/>
+      <w:bookmarkStart w:id="44" w:name="_Toc94631780"/>
       <w:r>
         <w:rPr>
           <w:rStyle w:val="Heading2Char"/>
@@ -9221,7 +8991,7 @@
           <w:lang w:val="en-US"/>
         </w:rPr>
       </w:pPr>
-      <w:bookmarkStart w:id="46" w:name="_Toc111550183"/>
+      <w:bookmarkStart w:id="45" w:name="_Toc111550183"/>
       <w:r>
         <w:rPr>
           <w:rStyle w:val="Heading2Char"/>
@@ -9280,7 +9050,7 @@
                     <pic:cNvPicPr/>
                   </pic:nvPicPr>
                   <pic:blipFill>
-                    <a:blip r:embed="rId35" cstate="print">
+                    <a:blip r:embed="rId31" cstate="print">
                       <a:extLst>
                         <a:ext uri="{28A0092B-C50C-407E-A947-70E740481C1C}">
                           <a14:useLocalDpi xmlns:a14="http://schemas.microsoft.com/office/drawing/2010/main" val="0"/>
@@ -9328,8 +9098,8 @@
         </w:rPr>
         <w:t>Details</w:t>
       </w:r>
+      <w:bookmarkEnd w:id="44"/>
       <w:bookmarkEnd w:id="45"/>
-      <w:bookmarkEnd w:id="46"/>
     </w:p>
     <w:p>
       <w:pPr>
@@ -9341,7 +9111,7 @@
           <w:lang w:val="en-US"/>
         </w:rPr>
       </w:pPr>
-      <w:bookmarkStart w:id="47" w:name="_Toc94631781"/>
+      <w:bookmarkStart w:id="46" w:name="_Toc94631781"/>
     </w:p>
     <w:p>
       <w:pPr>
@@ -9471,7 +9241,7 @@
           <w:lang w:val="en-US"/>
         </w:rPr>
       </w:pPr>
-      <w:bookmarkStart w:id="48" w:name="_Toc111550184"/>
+      <w:bookmarkStart w:id="47" w:name="_Toc111550184"/>
       <w:r>
         <w:rPr>
           <w:rStyle w:val="Heading2Char"/>
@@ -9483,8 +9253,8 @@
         </w:rPr>
         <w:t>3.1. BOSA S3 server</w:t>
       </w:r>
+      <w:bookmarkEnd w:id="46"/>
       <w:bookmarkEnd w:id="47"/>
-      <w:bookmarkEnd w:id="48"/>
     </w:p>
     <w:p>
       <w:pPr>
@@ -9512,7 +9282,7 @@
         </w:rPr>
         <w:t xml:space="preserve">. See </w:t>
       </w:r>
-      <w:hyperlink r:id="rId36" w:history="1">
+      <w:hyperlink r:id="rId32" w:history="1">
         <w:r>
           <w:rPr>
             <w:rStyle w:val="Hyperlink"/>
@@ -9688,7 +9458,7 @@
         </w:rPr>
         <w:t xml:space="preserve">There are free client SDKs available for several languages (Java, python, .NET, …) </w:t>
       </w:r>
-      <w:hyperlink r:id="rId37" w:history="1">
+      <w:hyperlink r:id="rId33" w:history="1">
         <w:r>
           <w:rPr>
             <w:rStyle w:val="Hyperlink"/>
@@ -9781,8 +9551,8 @@
           <w:lang w:val="en-US"/>
         </w:rPr>
       </w:pPr>
-      <w:bookmarkStart w:id="49" w:name="_Toc94631782"/>
-      <w:bookmarkStart w:id="50" w:name="_Toc111550185"/>
+      <w:bookmarkStart w:id="48" w:name="_Toc94631782"/>
+      <w:bookmarkStart w:id="49" w:name="_Toc111550185"/>
       <w:r>
         <w:rPr>
           <w:lang w:val="en-US"/>
@@ -9803,14 +9573,14 @@
         </w:rPr>
         <w:t xml:space="preserve"> call</w:t>
       </w:r>
+      <w:bookmarkEnd w:id="48"/>
+      <w:r>
+        <w:rPr>
+          <w:lang w:val="en-US"/>
+        </w:rPr>
+        <w:t>s</w:t>
+      </w:r>
       <w:bookmarkEnd w:id="49"/>
-      <w:r>
-        <w:rPr>
-          <w:lang w:val="en-US"/>
-        </w:rPr>
-        <w:t>s</w:t>
-      </w:r>
-      <w:bookmarkEnd w:id="50"/>
     </w:p>
     <w:p>
       <w:pPr>
@@ -18933,22 +18703,22 @@
           <w:lang w:val="en-US"/>
         </w:rPr>
       </w:pPr>
-      <w:bookmarkStart w:id="51" w:name="_Toc94631783"/>
-      <w:bookmarkStart w:id="52" w:name="_Toc111550186"/>
+      <w:bookmarkStart w:id="50" w:name="_Toc94631783"/>
+      <w:bookmarkStart w:id="51" w:name="_Toc111550186"/>
       <w:r>
         <w:rPr>
           <w:lang w:val="en-US"/>
         </w:rPr>
         <w:t>3.3. The HTTP redirect</w:t>
       </w:r>
+      <w:bookmarkEnd w:id="50"/>
+      <w:r>
+        <w:rPr>
+          <w:lang w:val="en-US"/>
+        </w:rPr>
+        <w:t xml:space="preserve"> (FPS to GUI-Sign)</w:t>
+      </w:r>
       <w:bookmarkEnd w:id="51"/>
-      <w:r>
-        <w:rPr>
-          <w:lang w:val="en-US"/>
-        </w:rPr>
-        <w:t xml:space="preserve"> (FPS to GUI-Sign)</w:t>
-      </w:r>
-      <w:bookmarkEnd w:id="52"/>
     </w:p>
     <w:p>
       <w:pPr>
@@ -19815,7 +19585,7 @@
                     <pic:cNvPicPr/>
                   </pic:nvPicPr>
                   <pic:blipFill rotWithShape="1">
-                    <a:blip r:embed="rId38"/>
+                    <a:blip r:embed="rId34"/>
                     <a:srcRect t="6056"/>
                     <a:stretch/>
                   </pic:blipFill>
@@ -19923,7 +19693,7 @@
                     <pic:cNvPicPr/>
                   </pic:nvPicPr>
                   <pic:blipFill rotWithShape="1">
-                    <a:blip r:embed="rId39"/>
+                    <a:blip r:embed="rId35"/>
                     <a:srcRect t="5048"/>
                     <a:stretch/>
                   </pic:blipFill>
@@ -20098,7 +19868,7 @@
         </w:rPr>
         <w:t xml:space="preserve">See </w:t>
       </w:r>
-      <w:hyperlink r:id="rId40" w:history="1">
+      <w:hyperlink r:id="rId36" w:history="1">
         <w:r>
           <w:rPr>
             <w:rStyle w:val="Hyperlink"/>
@@ -20518,7 +20288,7 @@
                     <pic:cNvPicPr/>
                   </pic:nvPicPr>
                   <pic:blipFill>
-                    <a:blip r:embed="rId41"/>
+                    <a:blip r:embed="rId37"/>
                     <a:stretch>
                       <a:fillRect/>
                     </a:stretch>
@@ -20574,22 +20344,22 @@
           <w:lang w:val="en-US"/>
         </w:rPr>
       </w:pPr>
-      <w:bookmarkStart w:id="53" w:name="_Toc94631784"/>
-      <w:bookmarkStart w:id="54" w:name="_Toc111550187"/>
+      <w:bookmarkStart w:id="52" w:name="_Toc94631784"/>
+      <w:bookmarkStart w:id="53" w:name="_Toc111550187"/>
       <w:r>
         <w:rPr>
           <w:lang w:val="en-US"/>
         </w:rPr>
         <w:t xml:space="preserve">3.4. The callback </w:t>
       </w:r>
+      <w:bookmarkEnd w:id="52"/>
+      <w:r>
+        <w:rPr>
+          <w:lang w:val="en-US"/>
+        </w:rPr>
+        <w:t>(GUI-Sign to FPS)</w:t>
+      </w:r>
       <w:bookmarkEnd w:id="53"/>
-      <w:r>
-        <w:rPr>
-          <w:lang w:val="en-US"/>
-        </w:rPr>
-        <w:t>(GUI-Sign to FPS)</w:t>
-      </w:r>
-      <w:bookmarkEnd w:id="54"/>
     </w:p>
     <w:p>
       <w:pPr>
@@ -20872,7 +20642,7 @@
                           </pic:cNvPicPr>
                         </pic:nvPicPr>
                         <pic:blipFill>
-                          <a:blip r:embed="rId42"/>
+                          <a:blip r:embed="rId38"/>
                           <a:stretch>
                             <a:fillRect/>
                           </a:stretch>
@@ -20944,7 +20714,7 @@
                           </pic:cNvPicPr>
                         </pic:nvPicPr>
                         <pic:blipFill>
-                          <a:blip r:embed="rId43"/>
+                          <a:blip r:embed="rId39"/>
                           <a:stretch>
                             <a:fillRect/>
                           </a:stretch>
@@ -21241,7 +21011,7 @@
                 <w:lang w:val="en-US"/>
               </w:rPr>
             </w:pPr>
-            <w:hyperlink r:id="rId44" w:history="1">
+            <w:hyperlink r:id="rId40" w:history="1">
               <w:r>
                 <w:rPr>
                   <w:rStyle w:val="Hyperlink"/>
@@ -21443,7 +21213,7 @@
           <w:lang w:val="en-US"/>
         </w:rPr>
       </w:pPr>
-      <w:bookmarkStart w:id="55" w:name="_Toc94631785"/>
+      <w:bookmarkStart w:id="54" w:name="_Toc94631785"/>
       <w:r>
         <w:rPr>
           <w:lang w:val="en-US"/>
@@ -21458,7 +21228,7 @@
           <w:lang w:val="es-ES"/>
         </w:rPr>
       </w:pPr>
-      <w:bookmarkStart w:id="56" w:name="_Toc111550188"/>
+      <w:bookmarkStart w:id="55" w:name="_Toc111550188"/>
       <w:r>
         <w:rPr>
           <w:lang w:val="es-ES"/>
@@ -21473,8 +21243,8 @@
         </w:rPr>
         <w:t>codes</w:t>
       </w:r>
+      <w:bookmarkEnd w:id="54"/>
       <w:bookmarkEnd w:id="55"/>
-      <w:bookmarkEnd w:id="56"/>
       <w:proofErr w:type="spellEnd"/>
     </w:p>
     <w:p>
@@ -21491,7 +21261,7 @@
         </w:rPr>
         <w:t xml:space="preserve">URL: </w:t>
       </w:r>
-      <w:hyperlink r:id="rId45" w:history="1">
+      <w:hyperlink r:id="rId41" w:history="1">
         <w:r>
           <w:rPr>
             <w:rStyle w:val="Hyperlink"/>
@@ -23621,8 +23391,8 @@
           <w:lang w:val="en-US"/>
         </w:rPr>
       </w:pPr>
-      <w:bookmarkStart w:id="57" w:name="_Toc94631786"/>
-      <w:bookmarkStart w:id="58" w:name="_Toc111550189"/>
+      <w:bookmarkStart w:id="56" w:name="_Toc94631786"/>
+      <w:bookmarkStart w:id="57" w:name="_Toc111550189"/>
       <w:r>
         <w:rPr>
           <w:lang w:val="en-US"/>
@@ -23630,8 +23400,8 @@
         <w:lastRenderedPageBreak/>
         <w:t>3.6. PDF visible signatures</w:t>
       </w:r>
+      <w:bookmarkEnd w:id="56"/>
       <w:bookmarkEnd w:id="57"/>
-      <w:bookmarkEnd w:id="58"/>
     </w:p>
     <w:p>
       <w:pPr>
@@ -26148,6 +25918,1102 @@
               <w:br/>
               <w:t xml:space="preserve">see </w:t>
             </w:r>
+            <w:hyperlink r:id="rId42" w:history="1">
+              <w:r>
+                <w:rPr>
+                  <w:rStyle w:val="Hyperlink"/>
+                  <w:sz w:val="18"/>
+                  <w:szCs w:val="18"/>
+                  <w:lang w:val="en-US"/>
+                </w:rPr>
+                <w:t>here</w:t>
+              </w:r>
+            </w:hyperlink>
+          </w:p>
+        </w:tc>
+      </w:tr>
+      <w:tr>
+        <w:trPr>
+          <w:trHeight w:val="287"/>
+        </w:trPr>
+        <w:tc>
+          <w:tcPr>
+            <w:tcW w:w="1555" w:type="dxa"/>
+          </w:tcPr>
+          <w:p>
+            <w:pPr>
+              <w:spacing w:before="0" w:beforeAutospacing="0" w:after="0" w:afterAutospacing="0"/>
+              <w:rPr>
+                <w:sz w:val="18"/>
+                <w:szCs w:val="18"/>
+              </w:rPr>
+            </w:pPr>
+            <w:r>
+              <w:rPr>
+                <w:sz w:val="18"/>
+                <w:szCs w:val="18"/>
+              </w:rPr>
+              <w:lastRenderedPageBreak/>
+              <w:t>textAlignV</w:t>
+            </w:r>
+          </w:p>
+        </w:tc>
+        <w:tc>
+          <w:tcPr>
+            <w:tcW w:w="1984" w:type="dxa"/>
+          </w:tcPr>
+          <w:p>
+            <w:pPr>
+              <w:spacing w:before="0" w:beforeAutospacing="0" w:after="0" w:afterAutospacing="0"/>
+              <w:rPr>
+                <w:sz w:val="18"/>
+                <w:szCs w:val="18"/>
+                <w:lang w:val="en-US"/>
+              </w:rPr>
+            </w:pPr>
+            <w:r>
+              <w:rPr>
+                <w:sz w:val="18"/>
+                <w:szCs w:val="18"/>
+                <w:lang w:val="en-US"/>
+              </w:rPr>
+              <w:t>TOP</w:t>
+            </w:r>
+          </w:p>
+        </w:tc>
+        <w:tc>
+          <w:tcPr>
+            <w:tcW w:w="6013" w:type="dxa"/>
+          </w:tcPr>
+          <w:p>
+            <w:pPr>
+              <w:spacing w:before="0" w:beforeAutospacing="0" w:after="0" w:afterAutospacing="0"/>
+              <w:rPr>
+                <w:sz w:val="18"/>
+                <w:szCs w:val="18"/>
+                <w:lang w:val="en-US"/>
+              </w:rPr>
+            </w:pPr>
+            <w:r>
+              <w:rPr>
+                <w:sz w:val="18"/>
+                <w:szCs w:val="18"/>
+                <w:lang w:val="en-US"/>
+              </w:rPr>
+              <w:t xml:space="preserve">The vertical text alignment and can be “TOP”, “MIDDLE”, “BOTTOM” </w:t>
+            </w:r>
+            <w:r>
+              <w:rPr>
+                <w:sz w:val="18"/>
+                <w:szCs w:val="18"/>
+                <w:lang w:val="en-US"/>
+              </w:rPr>
+              <w:br/>
+              <w:t xml:space="preserve">see </w:t>
+            </w:r>
+            <w:hyperlink r:id="rId43" w:history="1">
+              <w:r>
+                <w:rPr>
+                  <w:rStyle w:val="Hyperlink"/>
+                  <w:sz w:val="18"/>
+                  <w:szCs w:val="18"/>
+                  <w:lang w:val="en-US"/>
+                </w:rPr>
+                <w:t>here</w:t>
+              </w:r>
+            </w:hyperlink>
+          </w:p>
+        </w:tc>
+      </w:tr>
+      <w:tr>
+        <w:trPr>
+          <w:trHeight w:val="287"/>
+        </w:trPr>
+        <w:tc>
+          <w:tcPr>
+            <w:tcW w:w="1555" w:type="dxa"/>
+          </w:tcPr>
+          <w:p>
+            <w:pPr>
+              <w:spacing w:before="0" w:beforeAutospacing="0" w:after="0" w:afterAutospacing="0"/>
+              <w:rPr>
+                <w:sz w:val="18"/>
+                <w:szCs w:val="18"/>
+              </w:rPr>
+            </w:pPr>
+            <w:r>
+              <w:rPr>
+                <w:sz w:val="18"/>
+                <w:szCs w:val="18"/>
+              </w:rPr>
+              <w:t>textPos</w:t>
+            </w:r>
+          </w:p>
+        </w:tc>
+        <w:tc>
+          <w:tcPr>
+            <w:tcW w:w="1984" w:type="dxa"/>
+          </w:tcPr>
+          <w:p>
+            <w:pPr>
+              <w:spacing w:before="0" w:beforeAutospacing="0" w:after="0" w:afterAutospacing="0"/>
+              <w:rPr>
+                <w:sz w:val="18"/>
+                <w:szCs w:val="18"/>
+              </w:rPr>
+            </w:pPr>
+            <w:r>
+              <w:rPr>
+                <w:sz w:val="18"/>
+                <w:szCs w:val="18"/>
+              </w:rPr>
+              <w:t>BOTTOM</w:t>
+            </w:r>
+          </w:p>
+        </w:tc>
+        <w:tc>
+          <w:tcPr>
+            <w:tcW w:w="6013" w:type="dxa"/>
+          </w:tcPr>
+          <w:p>
+            <w:pPr>
+              <w:spacing w:before="0" w:beforeAutospacing="0" w:after="0" w:afterAutospacing="0"/>
+              <w:rPr>
+                <w:sz w:val="18"/>
+                <w:szCs w:val="18"/>
+                <w:lang w:val="en-US"/>
+              </w:rPr>
+            </w:pPr>
+            <w:r>
+              <w:rPr>
+                <w:sz w:val="18"/>
+                <w:szCs w:val="18"/>
+                <w:lang w:val="en-US"/>
+              </w:rPr>
+              <w:t>T</w:t>
+            </w:r>
+            <w:r>
+              <w:rPr>
+                <w:sz w:val="18"/>
+                <w:szCs w:val="18"/>
+                <w:lang w:val="en-US"/>
+              </w:rPr>
+              <w:t>he position of the text relative to the image: “TOP”, “BOTTOM”, “LEFT”, “RIGHT”</w:t>
+            </w:r>
+          </w:p>
+        </w:tc>
+      </w:tr>
+      <w:tr>
+        <w:trPr>
+          <w:trHeight w:val="287"/>
+        </w:trPr>
+        <w:tc>
+          <w:tcPr>
+            <w:tcW w:w="1555" w:type="dxa"/>
+          </w:tcPr>
+          <w:p>
+            <w:pPr>
+              <w:spacing w:before="0" w:beforeAutospacing="0" w:after="0" w:afterAutospacing="0"/>
+              <w:rPr>
+                <w:sz w:val="18"/>
+                <w:szCs w:val="18"/>
+              </w:rPr>
+            </w:pPr>
+            <w:r>
+              <w:rPr>
+                <w:sz w:val="18"/>
+                <w:szCs w:val="18"/>
+              </w:rPr>
+              <w:t>textColor</w:t>
+            </w:r>
+          </w:p>
+        </w:tc>
+        <w:tc>
+          <w:tcPr>
+            <w:tcW w:w="1984" w:type="dxa"/>
+          </w:tcPr>
+          <w:p>
+            <w:pPr>
+              <w:spacing w:before="0" w:beforeAutospacing="0" w:after="0" w:afterAutospacing="0"/>
+              <w:rPr>
+                <w:sz w:val="18"/>
+                <w:szCs w:val="18"/>
+                <w:lang w:val="en-US"/>
+              </w:rPr>
+            </w:pPr>
+            <w:r>
+              <w:rPr>
+                <w:sz w:val="18"/>
+                <w:szCs w:val="18"/>
+                <w:lang w:val="en-US"/>
+              </w:rPr>
+              <w:t>#</w:t>
+            </w:r>
+            <w:r>
+              <w:rPr>
+                <w:sz w:val="18"/>
+                <w:szCs w:val="18"/>
+                <w:lang w:val="en-US"/>
+              </w:rPr>
+              <w:t>0</w:t>
+            </w:r>
+            <w:r>
+              <w:rPr>
+                <w:sz w:val="18"/>
+                <w:szCs w:val="18"/>
+                <w:lang w:val="en-US"/>
+              </w:rPr>
+              <w:t>0</w:t>
+            </w:r>
+            <w:r>
+              <w:rPr>
+                <w:sz w:val="18"/>
+                <w:szCs w:val="18"/>
+                <w:lang w:val="en-US"/>
+              </w:rPr>
+              <w:t>0</w:t>
+            </w:r>
+            <w:r>
+              <w:rPr>
+                <w:sz w:val="18"/>
+                <w:szCs w:val="18"/>
+                <w:lang w:val="en-US"/>
+              </w:rPr>
+              <w:t>0</w:t>
+            </w:r>
+            <w:r>
+              <w:rPr>
+                <w:sz w:val="18"/>
+                <w:szCs w:val="18"/>
+                <w:lang w:val="en-US"/>
+              </w:rPr>
+              <w:t>FF</w:t>
+            </w:r>
+          </w:p>
+        </w:tc>
+        <w:tc>
+          <w:tcPr>
+            <w:tcW w:w="6013" w:type="dxa"/>
+          </w:tcPr>
+          <w:p>
+            <w:pPr>
+              <w:spacing w:before="0" w:beforeAutospacing="0" w:after="0" w:afterAutospacing="0"/>
+              <w:rPr>
+                <w:sz w:val="18"/>
+                <w:szCs w:val="18"/>
+                <w:lang w:val="en-US"/>
+              </w:rPr>
+            </w:pPr>
+          </w:p>
+        </w:tc>
+      </w:tr>
+      <w:tr>
+        <w:trPr>
+          <w:trHeight w:val="287"/>
+        </w:trPr>
+        <w:tc>
+          <w:tcPr>
+            <w:tcW w:w="1555" w:type="dxa"/>
+          </w:tcPr>
+          <w:p>
+            <w:pPr>
+              <w:spacing w:before="0" w:beforeAutospacing="0" w:after="0" w:afterAutospacing="0"/>
+              <w:rPr>
+                <w:sz w:val="18"/>
+                <w:szCs w:val="18"/>
+              </w:rPr>
+            </w:pPr>
+            <w:r>
+              <w:rPr>
+                <w:sz w:val="18"/>
+                <w:szCs w:val="18"/>
+              </w:rPr>
+              <w:t>defaultCoordinates</w:t>
+            </w:r>
+          </w:p>
+        </w:tc>
+        <w:tc>
+          <w:tcPr>
+            <w:tcW w:w="1984" w:type="dxa"/>
+          </w:tcPr>
+          <w:p>
+            <w:pPr>
+              <w:spacing w:before="0" w:beforeAutospacing="0" w:after="0" w:afterAutospacing="0"/>
+              <w:rPr>
+                <w:sz w:val="18"/>
+                <w:szCs w:val="18"/>
+              </w:rPr>
+            </w:pPr>
+          </w:p>
+        </w:tc>
+        <w:tc>
+          <w:tcPr>
+            <w:tcW w:w="6013" w:type="dxa"/>
+          </w:tcPr>
+          <w:p>
+            <w:pPr>
+              <w:spacing w:before="0" w:beforeAutospacing="0" w:after="0" w:afterAutospacing="0"/>
+              <w:rPr>
+                <w:sz w:val="18"/>
+                <w:szCs w:val="18"/>
+                <w:lang w:val="en-US"/>
+              </w:rPr>
+            </w:pPr>
+            <w:r>
+              <w:rPr>
+                <w:sz w:val="18"/>
+                <w:szCs w:val="18"/>
+                <w:lang w:val="en-US"/>
+              </w:rPr>
+              <w:t xml:space="preserve">Same format as </w:t>
+            </w:r>
+            <w:proofErr w:type="spellStart"/>
+            <w:r>
+              <w:rPr>
+                <w:sz w:val="18"/>
+                <w:szCs w:val="18"/>
+                <w:lang w:val="en-US"/>
+              </w:rPr>
+              <w:t>psfC</w:t>
+            </w:r>
+            <w:proofErr w:type="spellEnd"/>
+            <w:r>
+              <w:rPr>
+                <w:sz w:val="18"/>
+                <w:szCs w:val="18"/>
+                <w:lang w:val="en-US"/>
+              </w:rPr>
+              <w:t>. Not used</w:t>
+            </w:r>
+          </w:p>
+        </w:tc>
+      </w:tr>
+      <w:tr>
+        <w:trPr>
+          <w:trHeight w:val="287"/>
+        </w:trPr>
+        <w:tc>
+          <w:tcPr>
+            <w:tcW w:w="1555" w:type="dxa"/>
+          </w:tcPr>
+          <w:p>
+            <w:pPr>
+              <w:spacing w:before="0" w:beforeAutospacing="0" w:after="0" w:afterAutospacing="0"/>
+              <w:rPr>
+                <w:sz w:val="18"/>
+                <w:szCs w:val="18"/>
+              </w:rPr>
+            </w:pPr>
+            <w:r>
+              <w:rPr>
+                <w:sz w:val="18"/>
+                <w:szCs w:val="18"/>
+              </w:rPr>
+              <w:t>imageDpi</w:t>
+            </w:r>
+          </w:p>
+        </w:tc>
+        <w:tc>
+          <w:tcPr>
+            <w:tcW w:w="1984" w:type="dxa"/>
+          </w:tcPr>
+          <w:p>
+            <w:pPr>
+              <w:spacing w:before="0" w:beforeAutospacing="0" w:after="0" w:afterAutospacing="0"/>
+              <w:rPr>
+                <w:sz w:val="18"/>
+                <w:szCs w:val="18"/>
+                <w:lang w:val="en-US"/>
+              </w:rPr>
+            </w:pPr>
+            <w:r>
+              <w:rPr>
+                <w:sz w:val="18"/>
+                <w:szCs w:val="18"/>
+                <w:lang w:val="en-US"/>
+              </w:rPr>
+              <w:t>400</w:t>
+            </w:r>
+          </w:p>
+        </w:tc>
+        <w:tc>
+          <w:tcPr>
+            <w:tcW w:w="6013" w:type="dxa"/>
+          </w:tcPr>
+          <w:p>
+            <w:pPr>
+              <w:spacing w:before="0" w:beforeAutospacing="0" w:after="0" w:afterAutospacing="0"/>
+              <w:rPr>
+                <w:sz w:val="18"/>
+                <w:szCs w:val="18"/>
+                <w:lang w:val="en-US"/>
+              </w:rPr>
+            </w:pPr>
+            <w:r>
+              <w:rPr>
+                <w:sz w:val="18"/>
+                <w:szCs w:val="18"/>
+                <w:lang w:val="en-US"/>
+              </w:rPr>
+              <w:t>Image resolution</w:t>
+            </w:r>
+          </w:p>
+        </w:tc>
+      </w:tr>
+      <w:tr>
+        <w:trPr>
+          <w:trHeight w:val="287"/>
+        </w:trPr>
+        <w:tc>
+          <w:tcPr>
+            <w:tcW w:w="1555" w:type="dxa"/>
+          </w:tcPr>
+          <w:p>
+            <w:pPr>
+              <w:spacing w:before="0" w:beforeAutospacing="0" w:after="0" w:afterAutospacing="0"/>
+              <w:rPr>
+                <w:sz w:val="18"/>
+                <w:szCs w:val="18"/>
+              </w:rPr>
+            </w:pPr>
+            <w:r>
+              <w:rPr>
+                <w:sz w:val="18"/>
+                <w:szCs w:val="18"/>
+              </w:rPr>
+              <w:t>I</w:t>
+            </w:r>
+            <w:r>
+              <w:rPr>
+                <w:sz w:val="18"/>
+                <w:szCs w:val="18"/>
+              </w:rPr>
+              <w:t>mage</w:t>
+            </w:r>
+          </w:p>
+        </w:tc>
+        <w:tc>
+          <w:tcPr>
+            <w:tcW w:w="1984" w:type="dxa"/>
+          </w:tcPr>
+          <w:p>
+            <w:pPr>
+              <w:spacing w:before="0" w:beforeAutospacing="0" w:after="0" w:afterAutospacing="0"/>
+              <w:rPr>
+                <w:sz w:val="18"/>
+                <w:szCs w:val="18"/>
+              </w:rPr>
+            </w:pPr>
+          </w:p>
+        </w:tc>
+        <w:tc>
+          <w:tcPr>
+            <w:tcW w:w="6013" w:type="dxa"/>
+          </w:tcPr>
+          <w:p>
+            <w:pPr>
+              <w:spacing w:before="0" w:beforeAutospacing="0" w:after="0" w:afterAutospacing="0"/>
+              <w:rPr>
+                <w:sz w:val="18"/>
+                <w:szCs w:val="18"/>
+                <w:lang w:val="en-US"/>
+              </w:rPr>
+            </w:pPr>
+            <w:r>
+              <w:rPr>
+                <w:sz w:val="18"/>
+                <w:szCs w:val="18"/>
+                <w:lang w:val="en-US"/>
+              </w:rPr>
+              <w:t>An image used in the signature</w:t>
+            </w:r>
+          </w:p>
+        </w:tc>
+      </w:tr>
+      <w:tr>
+        <w:trPr>
+          <w:trHeight w:val="287"/>
+        </w:trPr>
+        <w:tc>
+          <w:tcPr>
+            <w:tcW w:w="1555" w:type="dxa"/>
+          </w:tcPr>
+          <w:p>
+            <w:pPr>
+              <w:spacing w:before="0" w:beforeAutospacing="0" w:after="0" w:afterAutospacing="0"/>
+              <w:rPr>
+                <w:sz w:val="18"/>
+                <w:szCs w:val="18"/>
+              </w:rPr>
+            </w:pPr>
+            <w:r>
+              <w:rPr>
+                <w:sz w:val="18"/>
+                <w:szCs w:val="18"/>
+              </w:rPr>
+              <w:t>version</w:t>
+            </w:r>
+          </w:p>
+        </w:tc>
+        <w:tc>
+          <w:tcPr>
+            <w:tcW w:w="1984" w:type="dxa"/>
+          </w:tcPr>
+          <w:p>
+            <w:pPr>
+              <w:spacing w:before="0" w:beforeAutospacing="0" w:after="0" w:afterAutospacing="0"/>
+              <w:rPr>
+                <w:sz w:val="18"/>
+                <w:szCs w:val="18"/>
+              </w:rPr>
+            </w:pPr>
+            <w:r>
+              <w:rPr>
+                <w:sz w:val="18"/>
+                <w:szCs w:val="18"/>
+              </w:rPr>
+              <w:t>1</w:t>
+            </w:r>
+          </w:p>
+        </w:tc>
+        <w:tc>
+          <w:tcPr>
+            <w:tcW w:w="6013" w:type="dxa"/>
+          </w:tcPr>
+          <w:p>
+            <w:pPr>
+              <w:spacing w:before="0" w:beforeAutospacing="0" w:after="0" w:afterAutospacing="0"/>
+              <w:rPr>
+                <w:sz w:val="18"/>
+                <w:szCs w:val="18"/>
+                <w:lang w:val="en-US"/>
+              </w:rPr>
+            </w:pPr>
+            <w:r>
+              <w:rPr>
+                <w:sz w:val="18"/>
+                <w:szCs w:val="18"/>
+                <w:lang w:val="en-US"/>
+              </w:rPr>
+              <w:t>If version is missing or ‘1’</w:t>
+            </w:r>
+            <w:r>
+              <w:rPr>
+                <w:sz w:val="18"/>
+                <w:szCs w:val="18"/>
+                <w:lang w:val="en-US"/>
+              </w:rPr>
+              <w:t>,</w:t>
+            </w:r>
+            <w:r>
+              <w:rPr>
+                <w:sz w:val="18"/>
+                <w:szCs w:val="18"/>
+                <w:lang w:val="en-US"/>
+              </w:rPr>
+              <w:t xml:space="preserve"> </w:t>
+            </w:r>
+            <w:proofErr w:type="spellStart"/>
+            <w:r>
+              <w:rPr>
+                <w:sz w:val="18"/>
+                <w:szCs w:val="18"/>
+                <w:lang w:val="en-US"/>
+              </w:rPr>
+              <w:t>redering</w:t>
+            </w:r>
+            <w:proofErr w:type="spellEnd"/>
+            <w:r>
+              <w:rPr>
+                <w:sz w:val="18"/>
+                <w:szCs w:val="18"/>
+                <w:lang w:val="en-US"/>
+              </w:rPr>
+              <w:t xml:space="preserve"> will be made by the legacy renderer.</w:t>
+            </w:r>
+          </w:p>
+          <w:p>
+            <w:pPr>
+              <w:spacing w:before="0" w:beforeAutospacing="0" w:after="0" w:afterAutospacing="0"/>
+              <w:rPr>
+                <w:sz w:val="18"/>
+                <w:szCs w:val="18"/>
+                <w:lang w:val="en-US"/>
+              </w:rPr>
+            </w:pPr>
+            <w:r>
+              <w:rPr>
+                <w:sz w:val="18"/>
+                <w:szCs w:val="18"/>
+                <w:lang w:val="en-US"/>
+              </w:rPr>
+              <w:t xml:space="preserve">Version ‘2’ or above will be </w:t>
+            </w:r>
+            <w:r>
+              <w:rPr>
+                <w:sz w:val="18"/>
+                <w:szCs w:val="18"/>
+                <w:lang w:val="en-US"/>
+              </w:rPr>
+              <w:t xml:space="preserve">rendered using </w:t>
+            </w:r>
+            <w:r>
+              <w:rPr>
+                <w:sz w:val="18"/>
+                <w:szCs w:val="18"/>
+                <w:lang w:val="en-US"/>
+              </w:rPr>
+              <w:t xml:space="preserve">the </w:t>
+            </w:r>
+            <w:r>
+              <w:rPr>
+                <w:sz w:val="18"/>
+                <w:szCs w:val="18"/>
+                <w:lang w:val="en-US"/>
+              </w:rPr>
+              <w:t>DSS library.</w:t>
+            </w:r>
+          </w:p>
+          <w:p>
+            <w:pPr>
+              <w:spacing w:before="0" w:beforeAutospacing="0" w:after="0" w:afterAutospacing="0"/>
+              <w:rPr>
+                <w:sz w:val="18"/>
+                <w:szCs w:val="18"/>
+                <w:lang w:val="en-US"/>
+              </w:rPr>
+            </w:pPr>
+            <w:r>
+              <w:rPr>
+                <w:sz w:val="18"/>
+                <w:szCs w:val="18"/>
+                <w:lang w:val="en-US"/>
+              </w:rPr>
+              <w:t>The V1 fields will</w:t>
+            </w:r>
+            <w:r>
+              <w:rPr>
+                <w:sz w:val="18"/>
+                <w:szCs w:val="18"/>
+                <w:lang w:val="en-US"/>
+              </w:rPr>
+              <w:t xml:space="preserve"> therefore </w:t>
+            </w:r>
+            <w:r>
+              <w:rPr>
+                <w:sz w:val="18"/>
+                <w:szCs w:val="18"/>
+                <w:lang w:val="en-US"/>
+              </w:rPr>
+              <w:t>behave slightly differently when used as V2 inputs</w:t>
+            </w:r>
+            <w:r>
+              <w:rPr>
+                <w:sz w:val="18"/>
+                <w:szCs w:val="18"/>
+                <w:lang w:val="en-US"/>
+              </w:rPr>
+              <w:t>.</w:t>
+            </w:r>
+          </w:p>
+        </w:tc>
+      </w:tr>
+      <w:tr>
+        <w:trPr>
+          <w:trHeight w:val="287"/>
+        </w:trPr>
+        <w:tc>
+          <w:tcPr>
+            <w:tcW w:w="1555" w:type="dxa"/>
+          </w:tcPr>
+          <w:p>
+            <w:pPr>
+              <w:spacing w:before="0" w:beforeAutospacing="0" w:after="0" w:afterAutospacing="0"/>
+              <w:rPr>
+                <w:sz w:val="18"/>
+                <w:szCs w:val="18"/>
+              </w:rPr>
+            </w:pPr>
+            <w:r>
+              <w:rPr>
+                <w:sz w:val="18"/>
+                <w:szCs w:val="18"/>
+              </w:rPr>
+              <w:t>textWrapping</w:t>
+            </w:r>
+          </w:p>
+        </w:tc>
+        <w:tc>
+          <w:tcPr>
+            <w:tcW w:w="1984" w:type="dxa"/>
+          </w:tcPr>
+          <w:p>
+            <w:pPr>
+              <w:spacing w:before="0" w:beforeAutospacing="0" w:after="0" w:afterAutospacing="0"/>
+              <w:rPr>
+                <w:sz w:val="18"/>
+                <w:szCs w:val="18"/>
+              </w:rPr>
+            </w:pPr>
+            <w:r>
+              <w:rPr>
+                <w:sz w:val="18"/>
+                <w:szCs w:val="18"/>
+              </w:rPr>
+              <w:t>FONT_BASED</w:t>
+            </w:r>
+          </w:p>
+        </w:tc>
+        <w:tc>
+          <w:tcPr>
+            <w:tcW w:w="6013" w:type="dxa"/>
+          </w:tcPr>
+          <w:p>
+            <w:pPr>
+              <w:spacing w:before="0" w:beforeAutospacing="0" w:after="0" w:afterAutospacing="0"/>
+              <w:rPr>
+                <w:sz w:val="18"/>
+                <w:szCs w:val="18"/>
+                <w:lang w:val="en-US"/>
+              </w:rPr>
+            </w:pPr>
+            <w:r>
+              <w:rPr>
+                <w:sz w:val="18"/>
+                <w:szCs w:val="18"/>
+                <w:lang w:val="en-US"/>
+              </w:rPr>
+              <w:t xml:space="preserve">Values: </w:t>
+            </w:r>
+            <w:r>
+              <w:rPr>
+                <w:lang w:val="en-US"/>
+              </w:rPr>
+              <w:t xml:space="preserve"> </w:t>
+            </w:r>
+            <w:r>
+              <w:rPr>
+                <w:sz w:val="18"/>
+                <w:szCs w:val="18"/>
+                <w:lang w:val="en-US"/>
+              </w:rPr>
+              <w:t>FILL_BOX,  FILL_BOX_AND_LINEBREAK,  FONT_BASED</w:t>
+            </w:r>
+          </w:p>
+          <w:p>
+            <w:pPr>
+              <w:spacing w:before="0" w:beforeAutospacing="0" w:after="0" w:afterAutospacing="0"/>
+              <w:rPr>
+                <w:sz w:val="18"/>
+                <w:szCs w:val="18"/>
+              </w:rPr>
+            </w:pPr>
+            <w:r>
+              <w:rPr>
+                <w:sz w:val="18"/>
+                <w:szCs w:val="18"/>
+              </w:rPr>
+              <w:t>V2 only</w:t>
+            </w:r>
+            <w:r>
+              <w:rPr>
+                <w:sz w:val="18"/>
+                <w:szCs w:val="18"/>
+              </w:rPr>
+              <w:t xml:space="preserve"> </w:t>
+            </w:r>
+            <w:r>
+              <w:rPr>
+                <w:sz w:val="18"/>
+                <w:szCs w:val="18"/>
+              </w:rPr>
+              <w:t>–</w:t>
+            </w:r>
+            <w:r>
+              <w:rPr>
+                <w:sz w:val="18"/>
+                <w:szCs w:val="18"/>
+              </w:rPr>
+              <w:t xml:space="preserve"> s</w:t>
+            </w:r>
+            <w:r>
+              <w:rPr>
+                <w:sz w:val="18"/>
+                <w:szCs w:val="18"/>
+              </w:rPr>
+              <w:t xml:space="preserve">ee </w:t>
+            </w:r>
+            <w:hyperlink r:id="rId44" w:history="1">
+              <w:r>
+                <w:rPr>
+                  <w:rStyle w:val="Hyperlink"/>
+                  <w:sz w:val="18"/>
+                  <w:szCs w:val="18"/>
+                </w:rPr>
+                <w:t>here</w:t>
+              </w:r>
+            </w:hyperlink>
+          </w:p>
+        </w:tc>
+      </w:tr>
+      <w:tr>
+        <w:trPr>
+          <w:trHeight w:val="287"/>
+        </w:trPr>
+        <w:tc>
+          <w:tcPr>
+            <w:tcW w:w="1555" w:type="dxa"/>
+          </w:tcPr>
+          <w:p>
+            <w:pPr>
+              <w:spacing w:before="0" w:beforeAutospacing="0" w:after="0" w:afterAutospacing="0"/>
+              <w:rPr>
+                <w:sz w:val="18"/>
+                <w:szCs w:val="18"/>
+              </w:rPr>
+            </w:pPr>
+            <w:r>
+              <w:rPr>
+                <w:sz w:val="18"/>
+                <w:szCs w:val="18"/>
+              </w:rPr>
+              <w:t>imageScaling</w:t>
+            </w:r>
+          </w:p>
+        </w:tc>
+        <w:tc>
+          <w:tcPr>
+            <w:tcW w:w="1984" w:type="dxa"/>
+          </w:tcPr>
+          <w:p>
+            <w:pPr>
+              <w:spacing w:before="0" w:beforeAutospacing="0" w:after="0" w:afterAutospacing="0"/>
+              <w:rPr>
+                <w:sz w:val="18"/>
+                <w:szCs w:val="18"/>
+                <w:lang w:val="en-US"/>
+              </w:rPr>
+            </w:pPr>
+            <w:r>
+              <w:rPr>
+                <w:sz w:val="18"/>
+                <w:szCs w:val="18"/>
+                <w:lang w:val="en-US"/>
+              </w:rPr>
+              <w:t>ZOOM_AND_CENTER</w:t>
+            </w:r>
+          </w:p>
+        </w:tc>
+        <w:tc>
+          <w:tcPr>
+            <w:tcW w:w="6013" w:type="dxa"/>
+          </w:tcPr>
+          <w:p>
+            <w:pPr>
+              <w:spacing w:before="0" w:beforeAutospacing="0" w:after="0" w:afterAutospacing="0"/>
+              <w:rPr>
+                <w:sz w:val="18"/>
+                <w:szCs w:val="18"/>
+                <w:lang w:val="en-US"/>
+              </w:rPr>
+            </w:pPr>
+            <w:r>
+              <w:rPr>
+                <w:sz w:val="18"/>
+                <w:szCs w:val="18"/>
+                <w:lang w:val="en-US"/>
+              </w:rPr>
+              <w:t xml:space="preserve">Values: CENTER, STRETCH, </w:t>
+            </w:r>
+            <w:r>
+              <w:rPr>
+                <w:sz w:val="18"/>
+                <w:szCs w:val="18"/>
+                <w:lang w:val="en-US"/>
+              </w:rPr>
+              <w:t>ZOOM_AND_CENTER</w:t>
+            </w:r>
+          </w:p>
+          <w:p>
+            <w:pPr>
+              <w:spacing w:before="0" w:beforeAutospacing="0" w:after="0" w:afterAutospacing="0"/>
+              <w:rPr>
+                <w:sz w:val="18"/>
+                <w:szCs w:val="18"/>
+                <w:lang w:val="en-US"/>
+              </w:rPr>
+            </w:pPr>
+            <w:r>
+              <w:rPr>
+                <w:sz w:val="18"/>
+                <w:szCs w:val="18"/>
+              </w:rPr>
+              <w:t>V2 only</w:t>
+            </w:r>
+            <w:r>
+              <w:rPr>
+                <w:sz w:val="18"/>
+                <w:szCs w:val="18"/>
+              </w:rPr>
+              <w:t xml:space="preserve"> </w:t>
+            </w:r>
+            <w:r>
+              <w:rPr>
+                <w:sz w:val="18"/>
+                <w:szCs w:val="18"/>
+              </w:rPr>
+              <w:t>–</w:t>
+            </w:r>
+            <w:r>
+              <w:rPr>
+                <w:sz w:val="18"/>
+                <w:szCs w:val="18"/>
+              </w:rPr>
+              <w:t xml:space="preserve"> s</w:t>
+            </w:r>
+            <w:proofErr w:type="spellStart"/>
+            <w:r>
+              <w:rPr>
+                <w:sz w:val="18"/>
+                <w:szCs w:val="18"/>
+                <w:lang w:val="en-US"/>
+              </w:rPr>
+              <w:t>ee</w:t>
+            </w:r>
+            <w:proofErr w:type="spellEnd"/>
+            <w:r>
+              <w:rPr>
+                <w:sz w:val="18"/>
+                <w:szCs w:val="18"/>
+                <w:lang w:val="en-US"/>
+              </w:rPr>
+              <w:t xml:space="preserve"> </w:t>
+            </w:r>
+            <w:hyperlink r:id="rId45" w:history="1">
+              <w:r>
+                <w:rPr>
+                  <w:rStyle w:val="Hyperlink"/>
+                  <w:sz w:val="18"/>
+                  <w:szCs w:val="18"/>
+                  <w:lang w:val="en-US"/>
+                </w:rPr>
+                <w:t>here</w:t>
+              </w:r>
+            </w:hyperlink>
+          </w:p>
+        </w:tc>
+      </w:tr>
+      <w:tr>
+        <w:trPr>
+          <w:trHeight w:val="287"/>
+        </w:trPr>
+        <w:tc>
+          <w:tcPr>
+            <w:tcW w:w="1555" w:type="dxa"/>
+          </w:tcPr>
+          <w:p>
+            <w:pPr>
+              <w:spacing w:before="0" w:beforeAutospacing="0" w:after="0" w:afterAutospacing="0"/>
+              <w:rPr>
+                <w:sz w:val="18"/>
+                <w:szCs w:val="18"/>
+              </w:rPr>
+            </w:pPr>
+            <w:r>
+              <w:rPr>
+                <w:sz w:val="18"/>
+                <w:szCs w:val="18"/>
+              </w:rPr>
+              <w:t>horizAlignment</w:t>
+            </w:r>
+          </w:p>
+        </w:tc>
+        <w:tc>
+          <w:tcPr>
+            <w:tcW w:w="1984" w:type="dxa"/>
+          </w:tcPr>
+          <w:p>
+            <w:pPr>
+              <w:spacing w:before="0" w:beforeAutospacing="0" w:after="0" w:afterAutospacing="0"/>
+              <w:rPr>
+                <w:sz w:val="18"/>
+                <w:szCs w:val="18"/>
+                <w:lang w:val="en-US"/>
+              </w:rPr>
+            </w:pPr>
+            <w:r>
+              <w:rPr>
+                <w:sz w:val="18"/>
+                <w:szCs w:val="18"/>
+                <w:lang w:val="en-US"/>
+              </w:rPr>
+              <w:t>NONE</w:t>
+            </w:r>
+          </w:p>
+        </w:tc>
+        <w:tc>
+          <w:tcPr>
+            <w:tcW w:w="6013" w:type="dxa"/>
+          </w:tcPr>
+          <w:p>
+            <w:pPr>
+              <w:spacing w:before="0" w:beforeAutospacing="0" w:after="0" w:afterAutospacing="0"/>
+              <w:rPr>
+                <w:sz w:val="18"/>
+                <w:szCs w:val="18"/>
+                <w:lang w:val="en-US"/>
+              </w:rPr>
+            </w:pPr>
+            <w:r>
+              <w:rPr>
+                <w:sz w:val="18"/>
+                <w:szCs w:val="18"/>
+                <w:lang w:val="en-US"/>
+              </w:rPr>
+              <w:t>Values: CENTER, LEFT, NONE, RIGHT</w:t>
+            </w:r>
+          </w:p>
+          <w:p>
+            <w:pPr>
+              <w:spacing w:before="0" w:beforeAutospacing="0" w:after="0" w:afterAutospacing="0"/>
+              <w:rPr>
+                <w:sz w:val="18"/>
+                <w:szCs w:val="18"/>
+                <w:lang w:val="en-US"/>
+              </w:rPr>
+            </w:pPr>
+            <w:r>
+              <w:rPr>
+                <w:sz w:val="18"/>
+                <w:szCs w:val="18"/>
+                <w:lang w:val="en-US"/>
+              </w:rPr>
+              <w:t xml:space="preserve">V2 only </w:t>
+            </w:r>
+            <w:r>
+              <w:rPr>
+                <w:sz w:val="18"/>
+                <w:szCs w:val="18"/>
+                <w:lang w:val="en-US"/>
+              </w:rPr>
+              <w:t>–</w:t>
+            </w:r>
+            <w:r>
+              <w:rPr>
+                <w:sz w:val="18"/>
+                <w:szCs w:val="18"/>
+                <w:lang w:val="en-US"/>
+              </w:rPr>
+              <w:t xml:space="preserve"> see</w:t>
+            </w:r>
+            <w:r>
+              <w:rPr>
+                <w:sz w:val="18"/>
+                <w:szCs w:val="18"/>
+                <w:lang w:val="en-US"/>
+              </w:rPr>
+              <w:t xml:space="preserve"> </w:t>
+            </w:r>
             <w:hyperlink r:id="rId46" w:history="1">
               <w:r>
                 <w:rPr>
@@ -26183,8 +27049,7 @@
                 <w:sz w:val="18"/>
                 <w:szCs w:val="18"/>
               </w:rPr>
-              <w:lastRenderedPageBreak/>
-              <w:t>textAlignV</w:t>
+              <w:t>vertAlignment</w:t>
             </w:r>
           </w:p>
         </w:tc>
@@ -26198,16 +27063,14 @@
               <w:rPr>
                 <w:sz w:val="18"/>
                 <w:szCs w:val="18"/>
-                <w:lang w:val="en-US"/>
               </w:rPr>
             </w:pPr>
             <w:r>
               <w:rPr>
                 <w:sz w:val="18"/>
                 <w:szCs w:val="18"/>
-                <w:lang w:val="en-US"/>
-              </w:rPr>
-              <w:t>TOP</w:t>
+              </w:rPr>
+              <w:t>NONE</w:t>
             </w:r>
           </w:p>
         </w:tc>
@@ -26230,16 +27093,57 @@
                 <w:szCs w:val="18"/>
                 <w:lang w:val="en-US"/>
               </w:rPr>
-              <w:t xml:space="preserve">The vertical text alignment and can be “TOP”, “MIDDLE”, “BOTTOM” </w:t>
-            </w:r>
-            <w:r>
+              <w:t>Values: BOTTOM, MIDDLE, NONE, TOP</w:t>
+            </w:r>
+          </w:p>
+          <w:p>
+            <w:pPr>
+              <w:spacing w:before="0" w:beforeAutospacing="0" w:after="0" w:afterAutospacing="0"/>
               <w:rPr>
                 <w:sz w:val="18"/>
                 <w:szCs w:val="18"/>
                 <w:lang w:val="en-US"/>
               </w:rPr>
-              <w:br/>
-              <w:t xml:space="preserve">see </w:t>
+            </w:pPr>
+            <w:r>
+              <w:rPr>
+                <w:sz w:val="18"/>
+                <w:szCs w:val="18"/>
+                <w:lang w:val="en-US"/>
+              </w:rPr>
+              <w:t>V2 only</w:t>
+            </w:r>
+            <w:r>
+              <w:rPr>
+                <w:sz w:val="18"/>
+                <w:szCs w:val="18"/>
+                <w:lang w:val="en-US"/>
+              </w:rPr>
+              <w:t xml:space="preserve"> </w:t>
+            </w:r>
+            <w:r>
+              <w:rPr>
+                <w:sz w:val="18"/>
+                <w:szCs w:val="18"/>
+                <w:lang w:val="en-US"/>
+              </w:rPr>
+              <w:t>–</w:t>
+            </w:r>
+            <w:r>
+              <w:rPr>
+                <w:sz w:val="18"/>
+                <w:szCs w:val="18"/>
+                <w:lang w:val="en-US"/>
+              </w:rPr>
+              <w:t xml:space="preserve"> s</w:t>
+            </w:r>
+            <w:r>
+              <w:rPr>
+                <w:sz w:val="18"/>
+                <w:szCs w:val="18"/>
+                <w:lang w:val="en-US"/>
+              </w:rPr>
+              <w:t xml:space="preserve">ee </w:t>
             </w:r>
             <w:hyperlink r:id="rId47" w:history="1">
               <w:r>
@@ -26252,6 +27156,14 @@
                 <w:t>here</w:t>
               </w:r>
             </w:hyperlink>
+            <w:r>
+              <w:rPr>
+                <w:sz w:val="18"/>
+                <w:szCs w:val="18"/>
+                <w:lang w:val="en-US"/>
+              </w:rPr>
+              <w:t xml:space="preserve"> </w:t>
+            </w:r>
           </w:p>
         </w:tc>
       </w:tr>
@@ -26276,7 +27188,7 @@
                 <w:sz w:val="18"/>
                 <w:szCs w:val="18"/>
               </w:rPr>
-              <w:t>textPos</w:t>
+              <w:t>bodyBgColor</w:t>
             </w:r>
           </w:p>
         </w:tc>
@@ -26290,14 +27202,16 @@
               <w:rPr>
                 <w:sz w:val="18"/>
                 <w:szCs w:val="18"/>
+                <w:lang w:val="en-US"/>
               </w:rPr>
             </w:pPr>
             <w:r>
               <w:rPr>
                 <w:sz w:val="18"/>
                 <w:szCs w:val="18"/>
-              </w:rPr>
-              <w:t>BOTTOM</w:t>
+                <w:lang w:val="en-US"/>
+              </w:rPr>
+              <w:t>#D0D0D0</w:t>
             </w:r>
           </w:p>
         </w:tc>
@@ -26318,17 +27232,8 @@
               <w:rPr>
                 <w:sz w:val="18"/>
                 <w:szCs w:val="18"/>
-                <w:lang w:val="en-US"/>
-              </w:rPr>
-              <w:t>T</w:t>
-            </w:r>
-            <w:r>
-              <w:rPr>
-                <w:sz w:val="18"/>
-                <w:szCs w:val="18"/>
-                <w:lang w:val="en-US"/>
-              </w:rPr>
-              <w:t>he position of the text relative to the image: “TOP”, “BOTTOM”, “LEFT”, “RIGHT”</w:t>
+              </w:rPr>
+              <w:t>V2 only</w:t>
             </w:r>
           </w:p>
         </w:tc>
@@ -26354,7 +27259,7 @@
                 <w:sz w:val="18"/>
                 <w:szCs w:val="18"/>
               </w:rPr>
-              <w:t>textColor</w:t>
+              <w:t>Rotation</w:t>
             </w:r>
           </w:p>
         </w:tc>
@@ -26368,32 +27273,37 @@
               <w:rPr>
                 <w:sz w:val="18"/>
                 <w:szCs w:val="18"/>
-                <w:lang w:val="en-US"/>
               </w:rPr>
             </w:pPr>
             <w:r>
               <w:rPr>
                 <w:sz w:val="18"/>
                 <w:szCs w:val="18"/>
-                <w:lang w:val="en-US"/>
-              </w:rPr>
-              <w:t>#</w:t>
-            </w:r>
-            <w:r>
+              </w:rPr>
+              <w:t>AUTOMATIC</w:t>
+            </w:r>
+          </w:p>
+        </w:tc>
+        <w:tc>
+          <w:tcPr>
+            <w:tcW w:w="6013" w:type="dxa"/>
+          </w:tcPr>
+          <w:p>
+            <w:pPr>
+              <w:spacing w:before="0" w:beforeAutospacing="0" w:after="0" w:afterAutospacing="0"/>
               <w:rPr>
                 <w:sz w:val="18"/>
                 <w:szCs w:val="18"/>
                 <w:lang w:val="en-US"/>
               </w:rPr>
-              <w:t>0</w:t>
-            </w:r>
+            </w:pPr>
             <w:r>
               <w:rPr>
                 <w:sz w:val="18"/>
                 <w:szCs w:val="18"/>
                 <w:lang w:val="en-US"/>
               </w:rPr>
-              <w:t>0</w:t>
+              <w:t>Values : AUTOMATIC,</w:t>
             </w:r>
             <w:r>
               <w:rPr>
@@ -26401,7 +27311,7 @@
                 <w:szCs w:val="18"/>
                 <w:lang w:val="en-US"/>
               </w:rPr>
-              <w:t>0</w:t>
+              <w:t xml:space="preserve"> </w:t>
             </w:r>
             <w:r>
               <w:rPr>
@@ -26409,7 +27319,7 @@
                 <w:szCs w:val="18"/>
                 <w:lang w:val="en-US"/>
               </w:rPr>
-              <w:t>0</w:t>
+              <w:t>NONE,</w:t>
             </w:r>
             <w:r>
               <w:rPr>
@@ -26417,517 +27327,47 @@
                 <w:szCs w:val="18"/>
                 <w:lang w:val="en-US"/>
               </w:rPr>
-              <w:t>FF</w:t>
-            </w:r>
-          </w:p>
-        </w:tc>
-        <w:tc>
-          <w:tcPr>
-            <w:tcW w:w="6013" w:type="dxa"/>
-          </w:tcPr>
-          <w:p>
-            <w:pPr>
-              <w:spacing w:before="0" w:beforeAutospacing="0" w:after="0" w:afterAutospacing="0"/>
+              <w:t xml:space="preserve"> </w:t>
+            </w:r>
+            <w:r>
               <w:rPr>
                 <w:sz w:val="18"/>
                 <w:szCs w:val="18"/>
                 <w:lang w:val="en-US"/>
               </w:rPr>
-            </w:pPr>
-          </w:p>
-        </w:tc>
-      </w:tr>
-      <w:tr>
-        <w:trPr>
-          <w:trHeight w:val="287"/>
-        </w:trPr>
-        <w:tc>
-          <w:tcPr>
-            <w:tcW w:w="1555" w:type="dxa"/>
-          </w:tcPr>
-          <w:p>
-            <w:pPr>
-              <w:spacing w:before="0" w:beforeAutospacing="0" w:after="0" w:afterAutospacing="0"/>
+              <w:t>ROTATE_180,</w:t>
+            </w:r>
+            <w:r>
               <w:rPr>
                 <w:sz w:val="18"/>
                 <w:szCs w:val="18"/>
-              </w:rPr>
-            </w:pPr>
+                <w:lang w:val="en-US"/>
+              </w:rPr>
+              <w:t xml:space="preserve"> </w:t>
+            </w:r>
             <w:r>
               <w:rPr>
                 <w:sz w:val="18"/>
                 <w:szCs w:val="18"/>
-              </w:rPr>
-              <w:t>defaultCoordinates</w:t>
-            </w:r>
-          </w:p>
-        </w:tc>
-        <w:tc>
-          <w:tcPr>
-            <w:tcW w:w="1984" w:type="dxa"/>
-          </w:tcPr>
-          <w:p>
-            <w:pPr>
-              <w:spacing w:before="0" w:beforeAutospacing="0" w:after="0" w:afterAutospacing="0"/>
+                <w:lang w:val="en-US"/>
+              </w:rPr>
+              <w:t>ROTATE_270,</w:t>
+            </w:r>
+            <w:r>
               <w:rPr>
                 <w:sz w:val="18"/>
                 <w:szCs w:val="18"/>
-              </w:rPr>
-            </w:pPr>
-          </w:p>
-        </w:tc>
-        <w:tc>
-          <w:tcPr>
-            <w:tcW w:w="6013" w:type="dxa"/>
-          </w:tcPr>
-          <w:p>
-            <w:pPr>
-              <w:spacing w:before="0" w:beforeAutospacing="0" w:after="0" w:afterAutospacing="0"/>
+                <w:lang w:val="en-US"/>
+              </w:rPr>
+              <w:t xml:space="preserve"> </w:t>
+            </w:r>
+            <w:r>
               <w:rPr>
                 <w:sz w:val="18"/>
                 <w:szCs w:val="18"/>
                 <w:lang w:val="en-US"/>
               </w:rPr>
-            </w:pPr>
-            <w:r>
-              <w:rPr>
-                <w:sz w:val="18"/>
-                <w:szCs w:val="18"/>
-                <w:lang w:val="en-US"/>
-              </w:rPr>
-              <w:t xml:space="preserve">Same format as </w:t>
-            </w:r>
-            <w:proofErr w:type="spellStart"/>
-            <w:r>
-              <w:rPr>
-                <w:sz w:val="18"/>
-                <w:szCs w:val="18"/>
-                <w:lang w:val="en-US"/>
-              </w:rPr>
-              <w:t>psfC</w:t>
-            </w:r>
-            <w:proofErr w:type="spellEnd"/>
-            <w:r>
-              <w:rPr>
-                <w:sz w:val="18"/>
-                <w:szCs w:val="18"/>
-                <w:lang w:val="en-US"/>
-              </w:rPr>
-              <w:t>. Not used</w:t>
-            </w:r>
-          </w:p>
-        </w:tc>
-      </w:tr>
-      <w:tr>
-        <w:trPr>
-          <w:trHeight w:val="287"/>
-        </w:trPr>
-        <w:tc>
-          <w:tcPr>
-            <w:tcW w:w="1555" w:type="dxa"/>
-          </w:tcPr>
-          <w:p>
-            <w:pPr>
-              <w:spacing w:before="0" w:beforeAutospacing="0" w:after="0" w:afterAutospacing="0"/>
-              <w:rPr>
-                <w:sz w:val="18"/>
-                <w:szCs w:val="18"/>
-              </w:rPr>
-            </w:pPr>
-            <w:r>
-              <w:rPr>
-                <w:sz w:val="18"/>
-                <w:szCs w:val="18"/>
-              </w:rPr>
-              <w:t>imageDpi</w:t>
-            </w:r>
-          </w:p>
-        </w:tc>
-        <w:tc>
-          <w:tcPr>
-            <w:tcW w:w="1984" w:type="dxa"/>
-          </w:tcPr>
-          <w:p>
-            <w:pPr>
-              <w:spacing w:before="0" w:beforeAutospacing="0" w:after="0" w:afterAutospacing="0"/>
-              <w:rPr>
-                <w:sz w:val="18"/>
-                <w:szCs w:val="18"/>
-                <w:lang w:val="en-US"/>
-              </w:rPr>
-            </w:pPr>
-            <w:r>
-              <w:rPr>
-                <w:sz w:val="18"/>
-                <w:szCs w:val="18"/>
-                <w:lang w:val="en-US"/>
-              </w:rPr>
-              <w:t>400</w:t>
-            </w:r>
-          </w:p>
-        </w:tc>
-        <w:tc>
-          <w:tcPr>
-            <w:tcW w:w="6013" w:type="dxa"/>
-          </w:tcPr>
-          <w:p>
-            <w:pPr>
-              <w:spacing w:before="0" w:beforeAutospacing="0" w:after="0" w:afterAutospacing="0"/>
-              <w:rPr>
-                <w:sz w:val="18"/>
-                <w:szCs w:val="18"/>
-                <w:lang w:val="en-US"/>
-              </w:rPr>
-            </w:pPr>
-            <w:r>
-              <w:rPr>
-                <w:sz w:val="18"/>
-                <w:szCs w:val="18"/>
-                <w:lang w:val="en-US"/>
-              </w:rPr>
-              <w:t>Image resolution</w:t>
-            </w:r>
-          </w:p>
-        </w:tc>
-      </w:tr>
-      <w:tr>
-        <w:trPr>
-          <w:trHeight w:val="287"/>
-        </w:trPr>
-        <w:tc>
-          <w:tcPr>
-            <w:tcW w:w="1555" w:type="dxa"/>
-          </w:tcPr>
-          <w:p>
-            <w:pPr>
-              <w:spacing w:before="0" w:beforeAutospacing="0" w:after="0" w:afterAutospacing="0"/>
-              <w:rPr>
-                <w:sz w:val="18"/>
-                <w:szCs w:val="18"/>
-              </w:rPr>
-            </w:pPr>
-            <w:r>
-              <w:rPr>
-                <w:sz w:val="18"/>
-                <w:szCs w:val="18"/>
-              </w:rPr>
-              <w:t>I</w:t>
-            </w:r>
-            <w:r>
-              <w:rPr>
-                <w:sz w:val="18"/>
-                <w:szCs w:val="18"/>
-              </w:rPr>
-              <w:t>mage</w:t>
-            </w:r>
-          </w:p>
-        </w:tc>
-        <w:tc>
-          <w:tcPr>
-            <w:tcW w:w="1984" w:type="dxa"/>
-          </w:tcPr>
-          <w:p>
-            <w:pPr>
-              <w:spacing w:before="0" w:beforeAutospacing="0" w:after="0" w:afterAutospacing="0"/>
-              <w:rPr>
-                <w:sz w:val="18"/>
-                <w:szCs w:val="18"/>
-              </w:rPr>
-            </w:pPr>
-          </w:p>
-        </w:tc>
-        <w:tc>
-          <w:tcPr>
-            <w:tcW w:w="6013" w:type="dxa"/>
-          </w:tcPr>
-          <w:p>
-            <w:pPr>
-              <w:spacing w:before="0" w:beforeAutospacing="0" w:after="0" w:afterAutospacing="0"/>
-              <w:rPr>
-                <w:sz w:val="18"/>
-                <w:szCs w:val="18"/>
-                <w:lang w:val="en-US"/>
-              </w:rPr>
-            </w:pPr>
-            <w:r>
-              <w:rPr>
-                <w:sz w:val="18"/>
-                <w:szCs w:val="18"/>
-                <w:lang w:val="en-US"/>
-              </w:rPr>
-              <w:t>An image used in the signature</w:t>
-            </w:r>
-          </w:p>
-        </w:tc>
-      </w:tr>
-      <w:tr>
-        <w:trPr>
-          <w:trHeight w:val="287"/>
-        </w:trPr>
-        <w:tc>
-          <w:tcPr>
-            <w:tcW w:w="1555" w:type="dxa"/>
-          </w:tcPr>
-          <w:p>
-            <w:pPr>
-              <w:spacing w:before="0" w:beforeAutospacing="0" w:after="0" w:afterAutospacing="0"/>
-              <w:rPr>
-                <w:sz w:val="18"/>
-                <w:szCs w:val="18"/>
-              </w:rPr>
-            </w:pPr>
-            <w:r>
-              <w:rPr>
-                <w:sz w:val="18"/>
-                <w:szCs w:val="18"/>
-              </w:rPr>
-              <w:t>version</w:t>
-            </w:r>
-          </w:p>
-        </w:tc>
-        <w:tc>
-          <w:tcPr>
-            <w:tcW w:w="1984" w:type="dxa"/>
-          </w:tcPr>
-          <w:p>
-            <w:pPr>
-              <w:spacing w:before="0" w:beforeAutospacing="0" w:after="0" w:afterAutospacing="0"/>
-              <w:rPr>
-                <w:sz w:val="18"/>
-                <w:szCs w:val="18"/>
-              </w:rPr>
-            </w:pPr>
-            <w:r>
-              <w:rPr>
-                <w:sz w:val="18"/>
-                <w:szCs w:val="18"/>
-              </w:rPr>
-              <w:t>1</w:t>
-            </w:r>
-          </w:p>
-        </w:tc>
-        <w:tc>
-          <w:tcPr>
-            <w:tcW w:w="6013" w:type="dxa"/>
-          </w:tcPr>
-          <w:p>
-            <w:pPr>
-              <w:spacing w:before="0" w:beforeAutospacing="0" w:after="0" w:afterAutospacing="0"/>
-              <w:rPr>
-                <w:sz w:val="18"/>
-                <w:szCs w:val="18"/>
-                <w:lang w:val="en-US"/>
-              </w:rPr>
-            </w:pPr>
-            <w:r>
-              <w:rPr>
-                <w:sz w:val="18"/>
-                <w:szCs w:val="18"/>
-                <w:lang w:val="en-US"/>
-              </w:rPr>
-              <w:t>If version is missing or ‘1’</w:t>
-            </w:r>
-            <w:r>
-              <w:rPr>
-                <w:sz w:val="18"/>
-                <w:szCs w:val="18"/>
-                <w:lang w:val="en-US"/>
-              </w:rPr>
-              <w:t>,</w:t>
-            </w:r>
-            <w:r>
-              <w:rPr>
-                <w:sz w:val="18"/>
-                <w:szCs w:val="18"/>
-                <w:lang w:val="en-US"/>
-              </w:rPr>
-              <w:t xml:space="preserve"> </w:t>
-            </w:r>
-            <w:proofErr w:type="spellStart"/>
-            <w:r>
-              <w:rPr>
-                <w:sz w:val="18"/>
-                <w:szCs w:val="18"/>
-                <w:lang w:val="en-US"/>
-              </w:rPr>
-              <w:t>redering</w:t>
-            </w:r>
-            <w:proofErr w:type="spellEnd"/>
-            <w:r>
-              <w:rPr>
-                <w:sz w:val="18"/>
-                <w:szCs w:val="18"/>
-                <w:lang w:val="en-US"/>
-              </w:rPr>
-              <w:t xml:space="preserve"> will be made by the legacy renderer.</w:t>
-            </w:r>
-          </w:p>
-          <w:p>
-            <w:pPr>
-              <w:spacing w:before="0" w:beforeAutospacing="0" w:after="0" w:afterAutospacing="0"/>
-              <w:rPr>
-                <w:sz w:val="18"/>
-                <w:szCs w:val="18"/>
-                <w:lang w:val="en-US"/>
-              </w:rPr>
-            </w:pPr>
-            <w:r>
-              <w:rPr>
-                <w:sz w:val="18"/>
-                <w:szCs w:val="18"/>
-                <w:lang w:val="en-US"/>
-              </w:rPr>
-              <w:t xml:space="preserve">Version ‘2’ or above will be </w:t>
-            </w:r>
-            <w:r>
-              <w:rPr>
-                <w:sz w:val="18"/>
-                <w:szCs w:val="18"/>
-                <w:lang w:val="en-US"/>
-              </w:rPr>
-              <w:t xml:space="preserve">rendered using </w:t>
-            </w:r>
-            <w:r>
-              <w:rPr>
-                <w:sz w:val="18"/>
-                <w:szCs w:val="18"/>
-                <w:lang w:val="en-US"/>
-              </w:rPr>
-              <w:t xml:space="preserve">the </w:t>
-            </w:r>
-            <w:r>
-              <w:rPr>
-                <w:sz w:val="18"/>
-                <w:szCs w:val="18"/>
-                <w:lang w:val="en-US"/>
-              </w:rPr>
-              <w:t>DSS library.</w:t>
-            </w:r>
-          </w:p>
-          <w:p>
-            <w:pPr>
-              <w:spacing w:before="0" w:beforeAutospacing="0" w:after="0" w:afterAutospacing="0"/>
-              <w:rPr>
-                <w:sz w:val="18"/>
-                <w:szCs w:val="18"/>
-                <w:lang w:val="en-US"/>
-              </w:rPr>
-            </w:pPr>
-            <w:r>
-              <w:rPr>
-                <w:sz w:val="18"/>
-                <w:szCs w:val="18"/>
-                <w:lang w:val="en-US"/>
-              </w:rPr>
-              <w:t>The V1 fields will</w:t>
-            </w:r>
-            <w:r>
-              <w:rPr>
-                <w:sz w:val="18"/>
-                <w:szCs w:val="18"/>
-                <w:lang w:val="en-US"/>
-              </w:rPr>
-              <w:t xml:space="preserve"> therefore </w:t>
-            </w:r>
-            <w:r>
-              <w:rPr>
-                <w:sz w:val="18"/>
-                <w:szCs w:val="18"/>
-                <w:lang w:val="en-US"/>
-              </w:rPr>
-              <w:t>behave slightly differently when used as V2 inputs</w:t>
-            </w:r>
-            <w:r>
-              <w:rPr>
-                <w:sz w:val="18"/>
-                <w:szCs w:val="18"/>
-                <w:lang w:val="en-US"/>
-              </w:rPr>
-              <w:t>.</w:t>
-            </w:r>
-          </w:p>
-        </w:tc>
-      </w:tr>
-      <w:tr>
-        <w:trPr>
-          <w:trHeight w:val="287"/>
-        </w:trPr>
-        <w:tc>
-          <w:tcPr>
-            <w:tcW w:w="1555" w:type="dxa"/>
-          </w:tcPr>
-          <w:p>
-            <w:pPr>
-              <w:spacing w:before="0" w:beforeAutospacing="0" w:after="0" w:afterAutospacing="0"/>
-              <w:rPr>
-                <w:sz w:val="18"/>
-                <w:szCs w:val="18"/>
-              </w:rPr>
-            </w:pPr>
-            <w:r>
-              <w:rPr>
-                <w:sz w:val="18"/>
-                <w:szCs w:val="18"/>
-              </w:rPr>
-              <w:t>textWrapping</w:t>
-            </w:r>
-          </w:p>
-        </w:tc>
-        <w:tc>
-          <w:tcPr>
-            <w:tcW w:w="1984" w:type="dxa"/>
-          </w:tcPr>
-          <w:p>
-            <w:pPr>
-              <w:spacing w:before="0" w:beforeAutospacing="0" w:after="0" w:afterAutospacing="0"/>
-              <w:rPr>
-                <w:sz w:val="18"/>
-                <w:szCs w:val="18"/>
-              </w:rPr>
-            </w:pPr>
-            <w:r>
-              <w:rPr>
-                <w:sz w:val="18"/>
-                <w:szCs w:val="18"/>
-              </w:rPr>
-              <w:t>FONT_BASED</w:t>
-            </w:r>
-          </w:p>
-        </w:tc>
-        <w:tc>
-          <w:tcPr>
-            <w:tcW w:w="6013" w:type="dxa"/>
-          </w:tcPr>
-          <w:p>
-            <w:pPr>
-              <w:spacing w:before="0" w:beforeAutospacing="0" w:after="0" w:afterAutospacing="0"/>
-              <w:rPr>
-                <w:sz w:val="18"/>
-                <w:szCs w:val="18"/>
-                <w:lang w:val="en-US"/>
-              </w:rPr>
-            </w:pPr>
-            <w:r>
-              <w:rPr>
-                <w:sz w:val="18"/>
-                <w:szCs w:val="18"/>
-                <w:lang w:val="en-US"/>
-              </w:rPr>
-              <w:t xml:space="preserve">Values: </w:t>
-            </w:r>
-            <w:r>
-              <w:rPr>
-                <w:lang w:val="en-US"/>
-              </w:rPr>
-              <w:t xml:space="preserve"> </w:t>
-            </w:r>
-            <w:r>
-              <w:rPr>
-                <w:sz w:val="18"/>
-                <w:szCs w:val="18"/>
-                <w:lang w:val="en-US"/>
-              </w:rPr>
-              <w:t>FILL_BOX,  FILL_BOX_AND_LINEBREAK,  FONT_BASED</w:t>
+              <w:t>ROTATE_90</w:t>
             </w:r>
           </w:p>
           <w:p>
@@ -27007,676 +27447,6 @@
                 <w:sz w:val="18"/>
                 <w:szCs w:val="18"/>
               </w:rPr>
-              <w:t>imageScaling</w:t>
-            </w:r>
-          </w:p>
-        </w:tc>
-        <w:tc>
-          <w:tcPr>
-            <w:tcW w:w="1984" w:type="dxa"/>
-          </w:tcPr>
-          <w:p>
-            <w:pPr>
-              <w:spacing w:before="0" w:beforeAutospacing="0" w:after="0" w:afterAutospacing="0"/>
-              <w:rPr>
-                <w:sz w:val="18"/>
-                <w:szCs w:val="18"/>
-                <w:lang w:val="en-US"/>
-              </w:rPr>
-            </w:pPr>
-            <w:r>
-              <w:rPr>
-                <w:sz w:val="18"/>
-                <w:szCs w:val="18"/>
-                <w:lang w:val="en-US"/>
-              </w:rPr>
-              <w:t>ZOOM_AND_CENTER</w:t>
-            </w:r>
-          </w:p>
-        </w:tc>
-        <w:tc>
-          <w:tcPr>
-            <w:tcW w:w="6013" w:type="dxa"/>
-          </w:tcPr>
-          <w:p>
-            <w:pPr>
-              <w:spacing w:before="0" w:beforeAutospacing="0" w:after="0" w:afterAutospacing="0"/>
-              <w:rPr>
-                <w:sz w:val="18"/>
-                <w:szCs w:val="18"/>
-                <w:lang w:val="en-US"/>
-              </w:rPr>
-            </w:pPr>
-            <w:r>
-              <w:rPr>
-                <w:sz w:val="18"/>
-                <w:szCs w:val="18"/>
-                <w:lang w:val="en-US"/>
-              </w:rPr>
-              <w:t xml:space="preserve">Values: CENTER, STRETCH, </w:t>
-            </w:r>
-            <w:r>
-              <w:rPr>
-                <w:sz w:val="18"/>
-                <w:szCs w:val="18"/>
-                <w:lang w:val="en-US"/>
-              </w:rPr>
-              <w:t>ZOOM_AND_CENTER</w:t>
-            </w:r>
-          </w:p>
-          <w:p>
-            <w:pPr>
-              <w:spacing w:before="0" w:beforeAutospacing="0" w:after="0" w:afterAutospacing="0"/>
-              <w:rPr>
-                <w:sz w:val="18"/>
-                <w:szCs w:val="18"/>
-                <w:lang w:val="en-US"/>
-              </w:rPr>
-            </w:pPr>
-            <w:r>
-              <w:rPr>
-                <w:sz w:val="18"/>
-                <w:szCs w:val="18"/>
-              </w:rPr>
-              <w:t>V2 only</w:t>
-            </w:r>
-            <w:r>
-              <w:rPr>
-                <w:sz w:val="18"/>
-                <w:szCs w:val="18"/>
-              </w:rPr>
-              <w:t xml:space="preserve"> </w:t>
-            </w:r>
-            <w:r>
-              <w:rPr>
-                <w:sz w:val="18"/>
-                <w:szCs w:val="18"/>
-              </w:rPr>
-              <w:t>–</w:t>
-            </w:r>
-            <w:r>
-              <w:rPr>
-                <w:sz w:val="18"/>
-                <w:szCs w:val="18"/>
-              </w:rPr>
-              <w:t xml:space="preserve"> s</w:t>
-            </w:r>
-            <w:proofErr w:type="spellStart"/>
-            <w:r>
-              <w:rPr>
-                <w:sz w:val="18"/>
-                <w:szCs w:val="18"/>
-                <w:lang w:val="en-US"/>
-              </w:rPr>
-              <w:t>ee</w:t>
-            </w:r>
-            <w:proofErr w:type="spellEnd"/>
-            <w:r>
-              <w:rPr>
-                <w:sz w:val="18"/>
-                <w:szCs w:val="18"/>
-                <w:lang w:val="en-US"/>
-              </w:rPr>
-              <w:t xml:space="preserve"> </w:t>
-            </w:r>
-            <w:hyperlink r:id="rId49" w:history="1">
-              <w:r>
-                <w:rPr>
-                  <w:rStyle w:val="Hyperlink"/>
-                  <w:sz w:val="18"/>
-                  <w:szCs w:val="18"/>
-                  <w:lang w:val="en-US"/>
-                </w:rPr>
-                <w:t>here</w:t>
-              </w:r>
-            </w:hyperlink>
-          </w:p>
-        </w:tc>
-      </w:tr>
-      <w:tr>
-        <w:trPr>
-          <w:trHeight w:val="287"/>
-        </w:trPr>
-        <w:tc>
-          <w:tcPr>
-            <w:tcW w:w="1555" w:type="dxa"/>
-          </w:tcPr>
-          <w:p>
-            <w:pPr>
-              <w:spacing w:before="0" w:beforeAutospacing="0" w:after="0" w:afterAutospacing="0"/>
-              <w:rPr>
-                <w:sz w:val="18"/>
-                <w:szCs w:val="18"/>
-              </w:rPr>
-            </w:pPr>
-            <w:r>
-              <w:rPr>
-                <w:sz w:val="18"/>
-                <w:szCs w:val="18"/>
-              </w:rPr>
-              <w:t>horizAlignment</w:t>
-            </w:r>
-          </w:p>
-        </w:tc>
-        <w:tc>
-          <w:tcPr>
-            <w:tcW w:w="1984" w:type="dxa"/>
-          </w:tcPr>
-          <w:p>
-            <w:pPr>
-              <w:spacing w:before="0" w:beforeAutospacing="0" w:after="0" w:afterAutospacing="0"/>
-              <w:rPr>
-                <w:sz w:val="18"/>
-                <w:szCs w:val="18"/>
-                <w:lang w:val="en-US"/>
-              </w:rPr>
-            </w:pPr>
-            <w:r>
-              <w:rPr>
-                <w:sz w:val="18"/>
-                <w:szCs w:val="18"/>
-                <w:lang w:val="en-US"/>
-              </w:rPr>
-              <w:t>NONE</w:t>
-            </w:r>
-          </w:p>
-        </w:tc>
-        <w:tc>
-          <w:tcPr>
-            <w:tcW w:w="6013" w:type="dxa"/>
-          </w:tcPr>
-          <w:p>
-            <w:pPr>
-              <w:spacing w:before="0" w:beforeAutospacing="0" w:after="0" w:afterAutospacing="0"/>
-              <w:rPr>
-                <w:sz w:val="18"/>
-                <w:szCs w:val="18"/>
-                <w:lang w:val="en-US"/>
-              </w:rPr>
-            </w:pPr>
-            <w:r>
-              <w:rPr>
-                <w:sz w:val="18"/>
-                <w:szCs w:val="18"/>
-                <w:lang w:val="en-US"/>
-              </w:rPr>
-              <w:t>Values: CENTER, LEFT, NONE, RIGHT</w:t>
-            </w:r>
-          </w:p>
-          <w:p>
-            <w:pPr>
-              <w:spacing w:before="0" w:beforeAutospacing="0" w:after="0" w:afterAutospacing="0"/>
-              <w:rPr>
-                <w:sz w:val="18"/>
-                <w:szCs w:val="18"/>
-                <w:lang w:val="en-US"/>
-              </w:rPr>
-            </w:pPr>
-            <w:r>
-              <w:rPr>
-                <w:sz w:val="18"/>
-                <w:szCs w:val="18"/>
-                <w:lang w:val="en-US"/>
-              </w:rPr>
-              <w:t xml:space="preserve">V2 only </w:t>
-            </w:r>
-            <w:r>
-              <w:rPr>
-                <w:sz w:val="18"/>
-                <w:szCs w:val="18"/>
-                <w:lang w:val="en-US"/>
-              </w:rPr>
-              <w:t>–</w:t>
-            </w:r>
-            <w:r>
-              <w:rPr>
-                <w:sz w:val="18"/>
-                <w:szCs w:val="18"/>
-                <w:lang w:val="en-US"/>
-              </w:rPr>
-              <w:t xml:space="preserve"> see</w:t>
-            </w:r>
-            <w:r>
-              <w:rPr>
-                <w:sz w:val="18"/>
-                <w:szCs w:val="18"/>
-                <w:lang w:val="en-US"/>
-              </w:rPr>
-              <w:t xml:space="preserve"> </w:t>
-            </w:r>
-            <w:hyperlink r:id="rId50" w:history="1">
-              <w:r>
-                <w:rPr>
-                  <w:rStyle w:val="Hyperlink"/>
-                  <w:sz w:val="18"/>
-                  <w:szCs w:val="18"/>
-                  <w:lang w:val="en-US"/>
-                </w:rPr>
-                <w:t>here</w:t>
-              </w:r>
-            </w:hyperlink>
-          </w:p>
-        </w:tc>
-      </w:tr>
-      <w:tr>
-        <w:trPr>
-          <w:trHeight w:val="287"/>
-        </w:trPr>
-        <w:tc>
-          <w:tcPr>
-            <w:tcW w:w="1555" w:type="dxa"/>
-          </w:tcPr>
-          <w:p>
-            <w:pPr>
-              <w:spacing w:before="0" w:beforeAutospacing="0" w:after="0" w:afterAutospacing="0"/>
-              <w:rPr>
-                <w:sz w:val="18"/>
-                <w:szCs w:val="18"/>
-              </w:rPr>
-            </w:pPr>
-            <w:r>
-              <w:rPr>
-                <w:sz w:val="18"/>
-                <w:szCs w:val="18"/>
-              </w:rPr>
-              <w:t>vertAlignment</w:t>
-            </w:r>
-          </w:p>
-        </w:tc>
-        <w:tc>
-          <w:tcPr>
-            <w:tcW w:w="1984" w:type="dxa"/>
-          </w:tcPr>
-          <w:p>
-            <w:pPr>
-              <w:spacing w:before="0" w:beforeAutospacing="0" w:after="0" w:afterAutospacing="0"/>
-              <w:rPr>
-                <w:sz w:val="18"/>
-                <w:szCs w:val="18"/>
-              </w:rPr>
-            </w:pPr>
-            <w:r>
-              <w:rPr>
-                <w:sz w:val="18"/>
-                <w:szCs w:val="18"/>
-              </w:rPr>
-              <w:t>NONE</w:t>
-            </w:r>
-          </w:p>
-        </w:tc>
-        <w:tc>
-          <w:tcPr>
-            <w:tcW w:w="6013" w:type="dxa"/>
-          </w:tcPr>
-          <w:p>
-            <w:pPr>
-              <w:spacing w:before="0" w:beforeAutospacing="0" w:after="0" w:afterAutospacing="0"/>
-              <w:rPr>
-                <w:sz w:val="18"/>
-                <w:szCs w:val="18"/>
-                <w:lang w:val="en-US"/>
-              </w:rPr>
-            </w:pPr>
-            <w:r>
-              <w:rPr>
-                <w:sz w:val="18"/>
-                <w:szCs w:val="18"/>
-                <w:lang w:val="en-US"/>
-              </w:rPr>
-              <w:t>Values: BOTTOM, MIDDLE, NONE, TOP</w:t>
-            </w:r>
-          </w:p>
-          <w:p>
-            <w:pPr>
-              <w:spacing w:before="0" w:beforeAutospacing="0" w:after="0" w:afterAutospacing="0"/>
-              <w:rPr>
-                <w:sz w:val="18"/>
-                <w:szCs w:val="18"/>
-                <w:lang w:val="en-US"/>
-              </w:rPr>
-            </w:pPr>
-            <w:r>
-              <w:rPr>
-                <w:sz w:val="18"/>
-                <w:szCs w:val="18"/>
-                <w:lang w:val="en-US"/>
-              </w:rPr>
-              <w:t>V2 only</w:t>
-            </w:r>
-            <w:r>
-              <w:rPr>
-                <w:sz w:val="18"/>
-                <w:szCs w:val="18"/>
-                <w:lang w:val="en-US"/>
-              </w:rPr>
-              <w:t xml:space="preserve"> </w:t>
-            </w:r>
-            <w:r>
-              <w:rPr>
-                <w:sz w:val="18"/>
-                <w:szCs w:val="18"/>
-                <w:lang w:val="en-US"/>
-              </w:rPr>
-              <w:t>–</w:t>
-            </w:r>
-            <w:r>
-              <w:rPr>
-                <w:sz w:val="18"/>
-                <w:szCs w:val="18"/>
-                <w:lang w:val="en-US"/>
-              </w:rPr>
-              <w:t xml:space="preserve"> s</w:t>
-            </w:r>
-            <w:r>
-              <w:rPr>
-                <w:sz w:val="18"/>
-                <w:szCs w:val="18"/>
-                <w:lang w:val="en-US"/>
-              </w:rPr>
-              <w:t xml:space="preserve">ee </w:t>
-            </w:r>
-            <w:hyperlink r:id="rId51" w:history="1">
-              <w:r>
-                <w:rPr>
-                  <w:rStyle w:val="Hyperlink"/>
-                  <w:sz w:val="18"/>
-                  <w:szCs w:val="18"/>
-                  <w:lang w:val="en-US"/>
-                </w:rPr>
-                <w:t>here</w:t>
-              </w:r>
-            </w:hyperlink>
-            <w:r>
-              <w:rPr>
-                <w:sz w:val="18"/>
-                <w:szCs w:val="18"/>
-                <w:lang w:val="en-US"/>
-              </w:rPr>
-              <w:t xml:space="preserve"> </w:t>
-            </w:r>
-          </w:p>
-        </w:tc>
-      </w:tr>
-      <w:tr>
-        <w:trPr>
-          <w:trHeight w:val="287"/>
-        </w:trPr>
-        <w:tc>
-          <w:tcPr>
-            <w:tcW w:w="1555" w:type="dxa"/>
-          </w:tcPr>
-          <w:p>
-            <w:pPr>
-              <w:spacing w:before="0" w:beforeAutospacing="0" w:after="0" w:afterAutospacing="0"/>
-              <w:rPr>
-                <w:sz w:val="18"/>
-                <w:szCs w:val="18"/>
-              </w:rPr>
-            </w:pPr>
-            <w:r>
-              <w:rPr>
-                <w:sz w:val="18"/>
-                <w:szCs w:val="18"/>
-              </w:rPr>
-              <w:t>bodyBgColor</w:t>
-            </w:r>
-          </w:p>
-        </w:tc>
-        <w:tc>
-          <w:tcPr>
-            <w:tcW w:w="1984" w:type="dxa"/>
-          </w:tcPr>
-          <w:p>
-            <w:pPr>
-              <w:spacing w:before="0" w:beforeAutospacing="0" w:after="0" w:afterAutospacing="0"/>
-              <w:rPr>
-                <w:sz w:val="18"/>
-                <w:szCs w:val="18"/>
-                <w:lang w:val="en-US"/>
-              </w:rPr>
-            </w:pPr>
-            <w:r>
-              <w:rPr>
-                <w:sz w:val="18"/>
-                <w:szCs w:val="18"/>
-                <w:lang w:val="en-US"/>
-              </w:rPr>
-              <w:t>#D0D0D0</w:t>
-            </w:r>
-          </w:p>
-        </w:tc>
-        <w:tc>
-          <w:tcPr>
-            <w:tcW w:w="6013" w:type="dxa"/>
-          </w:tcPr>
-          <w:p>
-            <w:pPr>
-              <w:spacing w:before="0" w:beforeAutospacing="0" w:after="0" w:afterAutospacing="0"/>
-              <w:rPr>
-                <w:sz w:val="18"/>
-                <w:szCs w:val="18"/>
-                <w:lang w:val="en-US"/>
-              </w:rPr>
-            </w:pPr>
-            <w:r>
-              <w:rPr>
-                <w:sz w:val="18"/>
-                <w:szCs w:val="18"/>
-              </w:rPr>
-              <w:t>V2 only</w:t>
-            </w:r>
-          </w:p>
-        </w:tc>
-      </w:tr>
-      <w:tr>
-        <w:trPr>
-          <w:trHeight w:val="287"/>
-        </w:trPr>
-        <w:tc>
-          <w:tcPr>
-            <w:tcW w:w="1555" w:type="dxa"/>
-          </w:tcPr>
-          <w:p>
-            <w:pPr>
-              <w:spacing w:before="0" w:beforeAutospacing="0" w:after="0" w:afterAutospacing="0"/>
-              <w:rPr>
-                <w:sz w:val="18"/>
-                <w:szCs w:val="18"/>
-              </w:rPr>
-            </w:pPr>
-            <w:r>
-              <w:rPr>
-                <w:sz w:val="18"/>
-                <w:szCs w:val="18"/>
-              </w:rPr>
-              <w:t>Rotation</w:t>
-            </w:r>
-          </w:p>
-        </w:tc>
-        <w:tc>
-          <w:tcPr>
-            <w:tcW w:w="1984" w:type="dxa"/>
-          </w:tcPr>
-          <w:p>
-            <w:pPr>
-              <w:spacing w:before="0" w:beforeAutospacing="0" w:after="0" w:afterAutospacing="0"/>
-              <w:rPr>
-                <w:sz w:val="18"/>
-                <w:szCs w:val="18"/>
-              </w:rPr>
-            </w:pPr>
-            <w:r>
-              <w:rPr>
-                <w:sz w:val="18"/>
-                <w:szCs w:val="18"/>
-              </w:rPr>
-              <w:t>AUTOMATIC</w:t>
-            </w:r>
-          </w:p>
-        </w:tc>
-        <w:tc>
-          <w:tcPr>
-            <w:tcW w:w="6013" w:type="dxa"/>
-          </w:tcPr>
-          <w:p>
-            <w:pPr>
-              <w:spacing w:before="0" w:beforeAutospacing="0" w:after="0" w:afterAutospacing="0"/>
-              <w:rPr>
-                <w:sz w:val="18"/>
-                <w:szCs w:val="18"/>
-                <w:lang w:val="en-US"/>
-              </w:rPr>
-            </w:pPr>
-            <w:r>
-              <w:rPr>
-                <w:sz w:val="18"/>
-                <w:szCs w:val="18"/>
-                <w:lang w:val="en-US"/>
-              </w:rPr>
-              <w:t>Values : AUTOMATIC,</w:t>
-            </w:r>
-            <w:r>
-              <w:rPr>
-                <w:sz w:val="18"/>
-                <w:szCs w:val="18"/>
-                <w:lang w:val="en-US"/>
-              </w:rPr>
-              <w:t xml:space="preserve"> </w:t>
-            </w:r>
-            <w:r>
-              <w:rPr>
-                <w:sz w:val="18"/>
-                <w:szCs w:val="18"/>
-                <w:lang w:val="en-US"/>
-              </w:rPr>
-              <w:t>NONE,</w:t>
-            </w:r>
-            <w:r>
-              <w:rPr>
-                <w:sz w:val="18"/>
-                <w:szCs w:val="18"/>
-                <w:lang w:val="en-US"/>
-              </w:rPr>
-              <w:t xml:space="preserve"> </w:t>
-            </w:r>
-            <w:r>
-              <w:rPr>
-                <w:sz w:val="18"/>
-                <w:szCs w:val="18"/>
-                <w:lang w:val="en-US"/>
-              </w:rPr>
-              <w:t>ROTATE_180,</w:t>
-            </w:r>
-            <w:r>
-              <w:rPr>
-                <w:sz w:val="18"/>
-                <w:szCs w:val="18"/>
-                <w:lang w:val="en-US"/>
-              </w:rPr>
-              <w:t xml:space="preserve"> </w:t>
-            </w:r>
-            <w:r>
-              <w:rPr>
-                <w:sz w:val="18"/>
-                <w:szCs w:val="18"/>
-                <w:lang w:val="en-US"/>
-              </w:rPr>
-              <w:t>ROTATE_270,</w:t>
-            </w:r>
-            <w:r>
-              <w:rPr>
-                <w:sz w:val="18"/>
-                <w:szCs w:val="18"/>
-                <w:lang w:val="en-US"/>
-              </w:rPr>
-              <w:t xml:space="preserve"> </w:t>
-            </w:r>
-            <w:r>
-              <w:rPr>
-                <w:sz w:val="18"/>
-                <w:szCs w:val="18"/>
-                <w:lang w:val="en-US"/>
-              </w:rPr>
-              <w:t>ROTATE_90</w:t>
-            </w:r>
-          </w:p>
-          <w:p>
-            <w:pPr>
-              <w:spacing w:before="0" w:beforeAutospacing="0" w:after="0" w:afterAutospacing="0"/>
-              <w:rPr>
-                <w:sz w:val="18"/>
-                <w:szCs w:val="18"/>
-              </w:rPr>
-            </w:pPr>
-            <w:r>
-              <w:rPr>
-                <w:sz w:val="18"/>
-                <w:szCs w:val="18"/>
-              </w:rPr>
-              <w:t>V2 only</w:t>
-            </w:r>
-            <w:r>
-              <w:rPr>
-                <w:sz w:val="18"/>
-                <w:szCs w:val="18"/>
-              </w:rPr>
-              <w:t xml:space="preserve"> </w:t>
-            </w:r>
-            <w:r>
-              <w:rPr>
-                <w:sz w:val="18"/>
-                <w:szCs w:val="18"/>
-              </w:rPr>
-              <w:t>–</w:t>
-            </w:r>
-            <w:r>
-              <w:rPr>
-                <w:sz w:val="18"/>
-                <w:szCs w:val="18"/>
-              </w:rPr>
-              <w:t xml:space="preserve"> s</w:t>
-            </w:r>
-            <w:r>
-              <w:rPr>
-                <w:sz w:val="18"/>
-                <w:szCs w:val="18"/>
-              </w:rPr>
-              <w:t xml:space="preserve">ee </w:t>
-            </w:r>
-            <w:hyperlink r:id="rId52" w:history="1">
-              <w:r>
-                <w:rPr>
-                  <w:rStyle w:val="Hyperlink"/>
-                  <w:sz w:val="18"/>
-                  <w:szCs w:val="18"/>
-                </w:rPr>
-                <w:t>here</w:t>
-              </w:r>
-            </w:hyperlink>
-          </w:p>
-        </w:tc>
-      </w:tr>
-      <w:tr>
-        <w:trPr>
-          <w:trHeight w:val="287"/>
-        </w:trPr>
-        <w:tc>
-          <w:tcPr>
-            <w:tcW w:w="1555" w:type="dxa"/>
-          </w:tcPr>
-          <w:p>
-            <w:pPr>
-              <w:spacing w:before="0" w:beforeAutospacing="0" w:after="0" w:afterAutospacing="0"/>
-              <w:rPr>
-                <w:sz w:val="18"/>
-                <w:szCs w:val="18"/>
-              </w:rPr>
-            </w:pPr>
-            <w:r>
-              <w:rPr>
-                <w:sz w:val="18"/>
-                <w:szCs w:val="18"/>
-              </w:rPr>
               <w:t>zoom</w:t>
             </w:r>
           </w:p>
@@ -28031,7 +27801,7 @@
         </w:rPr>
         <w:t xml:space="preserve">: this is replaced by the signing date, XXX is according to Java’s </w:t>
       </w:r>
-      <w:hyperlink r:id="rId53" w:history="1">
+      <w:hyperlink r:id="rId49" w:history="1">
         <w:proofErr w:type="spellStart"/>
         <w:r>
           <w:rPr>
@@ -28952,7 +28722,7 @@
                     <pic:cNvPicPr/>
                   </pic:nvPicPr>
                   <pic:blipFill>
-                    <a:blip r:embed="rId54" cstate="print">
+                    <a:blip r:embed="rId50" cstate="print">
                       <a:extLst>
                         <a:ext uri="{28A0092B-C50C-407E-A947-70E740481C1C}">
                           <a14:useLocalDpi xmlns:a14="http://schemas.microsoft.com/office/drawing/2010/main" val="0"/>
@@ -29661,16 +29431,16 @@
           <w:lang w:val="en-US"/>
         </w:rPr>
       </w:pPr>
-      <w:bookmarkStart w:id="59" w:name="_Toc94631787"/>
-      <w:bookmarkStart w:id="60" w:name="_Toc111550190"/>
+      <w:bookmarkStart w:id="58" w:name="_Toc94631787"/>
+      <w:bookmarkStart w:id="59" w:name="_Toc111550190"/>
       <w:r>
         <w:rPr>
           <w:lang w:val="en-US"/>
         </w:rPr>
         <w:t>3.7.  Add signing policies</w:t>
       </w:r>
+      <w:bookmarkEnd w:id="58"/>
       <w:bookmarkEnd w:id="59"/>
-      <w:bookmarkEnd w:id="60"/>
     </w:p>
     <w:p>
       <w:pPr>
@@ -30242,7 +30012,7 @@
           <w:lang w:val="en-US"/>
         </w:rPr>
       </w:pPr>
-      <w:bookmarkStart w:id="61" w:name="_Toc94631788"/>
+      <w:bookmarkStart w:id="60" w:name="_Toc94631788"/>
     </w:p>
     <w:p>
       <w:pPr>
@@ -30262,15 +30032,15 @@
           <w:lang w:val="en-US"/>
         </w:rPr>
       </w:pPr>
-      <w:bookmarkStart w:id="62" w:name="_Toc111550191"/>
+      <w:bookmarkStart w:id="61" w:name="_Toc111550191"/>
       <w:r>
         <w:rPr>
           <w:lang w:val="en-US"/>
         </w:rPr>
         <w:t>3.8. Ask the user to validate the reading of the document before signing</w:t>
       </w:r>
+      <w:bookmarkEnd w:id="60"/>
       <w:bookmarkEnd w:id="61"/>
-      <w:bookmarkEnd w:id="62"/>
     </w:p>
     <w:p>
       <w:pPr>
@@ -30775,8 +30545,8 @@
           <w:lang w:val="en-US"/>
         </w:rPr>
       </w:pPr>
-      <w:bookmarkStart w:id="63" w:name="_Toc94631789"/>
-      <w:bookmarkStart w:id="64" w:name="_Toc111550192"/>
+      <w:bookmarkStart w:id="62" w:name="_Toc94631789"/>
+      <w:bookmarkStart w:id="63" w:name="_Toc111550192"/>
       <w:r>
         <w:rPr>
           <w:lang w:val="en-US"/>
@@ -30784,8 +30554,8 @@
         <w:lastRenderedPageBreak/>
         <w:t>3.9. Restrict the users who are allowed to sign the document</w:t>
       </w:r>
+      <w:bookmarkEnd w:id="62"/>
       <w:bookmarkEnd w:id="63"/>
-      <w:bookmarkEnd w:id="64"/>
     </w:p>
     <w:p>
       <w:pPr>
@@ -31405,8 +31175,8 @@
           <w:lang w:val="en-US"/>
         </w:rPr>
       </w:pPr>
-      <w:bookmarkStart w:id="65" w:name="_Toc111550193"/>
-      <w:bookmarkStart w:id="66" w:name="_Toc94631790"/>
+      <w:bookmarkStart w:id="64" w:name="_Toc111550193"/>
+      <w:bookmarkStart w:id="65" w:name="_Toc94631790"/>
       <w:r>
         <w:rPr>
           <w:lang w:val="en-US"/>
@@ -31419,7 +31189,7 @@
         </w:rPr>
         <w:t>General options</w:t>
       </w:r>
-      <w:bookmarkEnd w:id="65"/>
+      <w:bookmarkEnd w:id="64"/>
     </w:p>
     <w:p>
       <w:pPr>
@@ -31435,7 +31205,7 @@
         <w:t>3.10.1 Download option</w:t>
       </w:r>
     </w:p>
-    <w:bookmarkEnd w:id="66"/>
+    <w:bookmarkEnd w:id="65"/>
     <w:p>
       <w:pPr>
         <w:rPr>
@@ -31928,7 +31698,7 @@
           <w:lang w:val="en-US"/>
         </w:rPr>
       </w:pPr>
-      <w:bookmarkStart w:id="67" w:name="_Toc94631791"/>
+      <w:bookmarkStart w:id="66" w:name="_Toc94631791"/>
     </w:p>
     <w:p>
       <w:pPr>
@@ -32126,7 +31896,7 @@
                     <pic:cNvPicPr/>
                   </pic:nvPicPr>
                   <pic:blipFill rotWithShape="1">
-                    <a:blip r:embed="rId55"/>
+                    <a:blip r:embed="rId51"/>
                     <a:srcRect l="-1342" t="-3235" r="1342" b="14055"/>
                     <a:stretch/>
                   </pic:blipFill>
@@ -32336,7 +32106,7 @@
                     <pic:cNvPicPr/>
                   </pic:nvPicPr>
                   <pic:blipFill rotWithShape="1">
-                    <a:blip r:embed="rId56"/>
+                    <a:blip r:embed="rId52"/>
                     <a:srcRect t="11715"/>
                     <a:stretch/>
                   </pic:blipFill>
@@ -32419,15 +32189,15 @@
           <w:lang w:val="en-US"/>
         </w:rPr>
       </w:pPr>
-      <w:bookmarkStart w:id="68" w:name="_Toc111550194"/>
+      <w:bookmarkStart w:id="67" w:name="_Toc111550194"/>
       <w:r>
         <w:rPr>
           <w:lang w:val="en-US"/>
         </w:rPr>
         <w:t>3.11. Request a specific language when calling the service WEB UI</w:t>
       </w:r>
+      <w:bookmarkEnd w:id="66"/>
       <w:bookmarkEnd w:id="67"/>
-      <w:bookmarkEnd w:id="68"/>
     </w:p>
     <w:p>
       <w:pPr>
@@ -33137,8 +32907,8 @@
           <w:lang w:val="en-US"/>
         </w:rPr>
       </w:pPr>
-      <w:bookmarkStart w:id="69" w:name="_Toc94631792"/>
-      <w:bookmarkStart w:id="70" w:name="_Toc111550195"/>
+      <w:bookmarkStart w:id="68" w:name="_Toc94631792"/>
+      <w:bookmarkStart w:id="69" w:name="_Toc111550195"/>
       <w:r>
         <w:rPr>
           <w:rStyle w:val="Heading1Char"/>
@@ -33149,8 +32919,8 @@
         </w:rPr>
         <w:t>3.12. Using XLST file</w:t>
       </w:r>
+      <w:bookmarkEnd w:id="68"/>
       <w:bookmarkEnd w:id="69"/>
-      <w:bookmarkEnd w:id="70"/>
     </w:p>
     <w:p>
       <w:pPr>
@@ -33251,7 +33021,7 @@
                     <pic:cNvPicPr/>
                   </pic:nvPicPr>
                   <pic:blipFill rotWithShape="1">
-                    <a:blip r:embed="rId57"/>
+                    <a:blip r:embed="rId53"/>
                     <a:srcRect t="8206"/>
                     <a:stretch/>
                   </pic:blipFill>
@@ -33546,8 +33316,8 @@
           <w:lang w:val="en-US"/>
         </w:rPr>
       </w:pPr>
-      <w:bookmarkStart w:id="71" w:name="_Toc94631793"/>
-      <w:bookmarkStart w:id="72" w:name="_Toc111550196"/>
+      <w:bookmarkStart w:id="70" w:name="_Toc94631793"/>
+      <w:bookmarkStart w:id="71" w:name="_Toc111550196"/>
       <w:r>
         <w:rPr>
           <w:lang w:val="en-US"/>
@@ -33560,8 +33330,8 @@
         </w:rPr>
         <w:t>Sample/test FPS code and service</w:t>
       </w:r>
+      <w:bookmarkEnd w:id="70"/>
       <w:bookmarkEnd w:id="71"/>
-      <w:bookmarkEnd w:id="72"/>
     </w:p>
     <w:p>
       <w:pPr>
@@ -33719,7 +33489,7 @@
           <w:i/>
           <w:lang w:val="en-US"/>
         </w:rPr>
-        <w:t>com.zetes.projects.bosa.testfps.Main</w:t>
+        <w:t>com.bosa.testfps.Main</w:t>
       </w:r>
       <w:proofErr w:type="spellEnd"/>
       <w:r>
@@ -33754,7 +33524,7 @@
           <w:i/>
           <w:lang w:val="en-US"/>
         </w:rPr>
-        <w:t>com.zetes.projects.bosa.testfps.Main</w:t>
+        <w:t>com.bosa.testfps.Main</w:t>
       </w:r>
       <w:proofErr w:type="spellEnd"/>
     </w:p>
@@ -33918,7 +33688,7 @@
           <w:lang w:val="en-US"/>
         </w:rPr>
       </w:pPr>
-      <w:hyperlink r:id="rId58" w:history="1">
+      <w:hyperlink r:id="rId54" w:history="1">
         <w:r>
           <w:rPr>
             <w:rStyle w:val="Hyperlink"/>
@@ -33937,9 +33707,9 @@
       </w:pPr>
     </w:p>
     <w:sectPr>
-      <w:footerReference w:type="default" r:id="rId59"/>
-      <w:headerReference w:type="first" r:id="rId60"/>
-      <w:footerReference w:type="first" r:id="rId61"/>
+      <w:footerReference w:type="default" r:id="rId55"/>
+      <w:headerReference w:type="first" r:id="rId56"/>
+      <w:footerReference w:type="first" r:id="rId57"/>
       <w:endnotePr>
         <w:numFmt w:val="decimal"/>
       </w:endnotePr>
@@ -33951,63 +33721,6 @@
     </w:sectPr>
   </w:body>
 </w:document>
-</file>
-
-<file path=word/comments.xml><?xml version="1.0" encoding="utf-8"?>
-<w:comments xmlns:wpc="http://schemas.microsoft.com/office/word/2010/wordprocessingCanvas" xmlns:cx="http://schemas.microsoft.com/office/drawing/2014/chartex" xmlns:cx1="http://schemas.microsoft.com/office/drawing/2015/9/8/chartex" xmlns:cx2="http://schemas.microsoft.com/office/drawing/2015/10/21/chartex" xmlns:cx3="http://schemas.microsoft.com/office/drawing/2016/5/9/chartex" xmlns:cx4="http://schemas.microsoft.com/office/drawing/2016/5/10/chartex" xmlns:cx5="http://schemas.microsoft.com/office/drawing/2016/5/11/chartex" xmlns:cx6="http://schemas.microsoft.com/office/drawing/2016/5/12/chartex" xmlns:cx7="http://schemas.microsoft.com/office/drawing/2016/5/13/chartex" xmlns:cx8="http://schemas.microsoft.com/office/drawing/2016/5/14/chartex" xmlns:mc="http://schemas.openxmlformats.org/markup-compatibility/2006" xmlns:aink="http://schemas.microsoft.com/office/drawing/2016/ink" xmlns:am3d="http://schemas.microsoft.com/office/drawing/2017/model3d" xmlns:o="urn:schemas-microsoft-com:office:office" xmlns:oel="http://schemas.microsoft.com/office/2019/extlst" xmlns:r="http://schemas.openxmlformats.org/officeDocument/2006/relationships" xmlns:m="http://schemas.openxmlformats.org/officeDocument/2006/math" xmlns:v="urn:schemas-microsoft-com:vml" xmlns:wp14="http://schemas.microsoft.com/office/word/2010/wordprocessingDrawing" xmlns:wp="http://schemas.openxmlformats.org/drawingml/2006/wordprocessingDrawing" xmlns:w10="urn:schemas-microsoft-com:office:word" xmlns:w="http://schemas.openxmlformats.org/wordprocessingml/2006/main" xmlns:w14="http://schemas.microsoft.com/office/word/2010/wordml" xmlns:w15="http://schemas.microsoft.com/office/word/2012/wordml" xmlns:w16cex="http://schemas.microsoft.com/office/word/2018/wordml/cex" xmlns:w16cid="http://schemas.microsoft.com/office/word/2016/wordml/cid" xmlns:w16="http://schemas.microsoft.com/office/word/2018/wordml" xmlns:w16sdtdh="http://schemas.microsoft.com/office/word/2020/wordml/sdtdatahash" xmlns:w16se="http://schemas.microsoft.com/office/word/2015/wordml/symex" xmlns:wpg="http://schemas.microsoft.com/office/word/2010/wordprocessingGroup" xmlns:wpi="http://schemas.microsoft.com/office/word/2010/wordprocessingInk" xmlns:wne="http://schemas.microsoft.com/office/word/2006/wordml" xmlns:wps="http://schemas.microsoft.com/office/word/2010/wordprocessingShape" mc:Ignorable="w14 w15 w16se w16cid w16 w16cex w16sdtdh wp14">
-  <w:comment w:id="40" w:author="work" w:date="2022-08-16T10:44:00Z" w:initials="w">
-    <w:p>
-      <w:pPr>
-        <w:pStyle w:val="CommentText"/>
-        <w:rPr>
-          <w:lang w:val="en-US"/>
-        </w:rPr>
-      </w:pPr>
-      <w:r>
-        <w:rPr>
-          <w:rStyle w:val="CommentReference"/>
-        </w:rPr>
-        <w:annotationRef/>
-      </w:r>
-      <w:r>
-        <w:rPr>
-          <w:lang w:val="en-US"/>
-        </w:rPr>
-        <w:t>To be confirmed, GuiSIGN does not support it, tokenSignature ne</w:t>
-      </w:r>
-      <w:r>
-        <w:rPr>
-          <w:lang w:val="en-US"/>
-        </w:rPr>
-        <w:t>i</w:t>
-      </w:r>
-      <w:r>
-        <w:rPr>
-          <w:lang w:val="en-US"/>
-        </w:rPr>
-        <w:t>ther (No preview possible)</w:t>
-      </w:r>
-    </w:p>
-  </w:comment>
-</w:comments>
-</file>
-
-<file path=word/commentsExtended.xml><?xml version="1.0" encoding="utf-8"?>
-<w15:commentsEx xmlns:wpc="http://schemas.microsoft.com/office/word/2010/wordprocessingCanvas" xmlns:cx="http://schemas.microsoft.com/office/drawing/2014/chartex" xmlns:cx1="http://schemas.microsoft.com/office/drawing/2015/9/8/chartex" xmlns:cx2="http://schemas.microsoft.com/office/drawing/2015/10/21/chartex" xmlns:cx3="http://schemas.microsoft.com/office/drawing/2016/5/9/chartex" xmlns:cx4="http://schemas.microsoft.com/office/drawing/2016/5/10/chartex" xmlns:cx5="http://schemas.microsoft.com/office/drawing/2016/5/11/chartex" xmlns:cx6="http://schemas.microsoft.com/office/drawing/2016/5/12/chartex" xmlns:cx7="http://schemas.microsoft.com/office/drawing/2016/5/13/chartex" xmlns:cx8="http://schemas.microsoft.com/office/drawing/2016/5/14/chartex" xmlns:mc="http://schemas.openxmlformats.org/markup-compatibility/2006" xmlns:aink="http://schemas.microsoft.com/office/drawing/2016/ink" xmlns:am3d="http://schemas.microsoft.com/office/drawing/2017/model3d" xmlns:o="urn:schemas-microsoft-com:office:office" xmlns:oel="http://schemas.microsoft.com/office/2019/extlst" xmlns:r="http://schemas.openxmlformats.org/officeDocument/2006/relationships" xmlns:m="http://schemas.openxmlformats.org/officeDocument/2006/math" xmlns:v="urn:schemas-microsoft-com:vml" xmlns:wp14="http://schemas.microsoft.com/office/word/2010/wordprocessingDrawing" xmlns:wp="http://schemas.openxmlformats.org/drawingml/2006/wordprocessingDrawing" xmlns:w10="urn:schemas-microsoft-com:office:word" xmlns:w="http://schemas.openxmlformats.org/wordprocessingml/2006/main" xmlns:w14="http://schemas.microsoft.com/office/word/2010/wordml" xmlns:w15="http://schemas.microsoft.com/office/word/2012/wordml" xmlns:w16cex="http://schemas.microsoft.com/office/word/2018/wordml/cex" xmlns:w16cid="http://schemas.microsoft.com/office/word/2016/wordml/cid" xmlns:w16="http://schemas.microsoft.com/office/word/2018/wordml" xmlns:w16sdtdh="http://schemas.microsoft.com/office/word/2020/wordml/sdtdatahash" xmlns:w16se="http://schemas.microsoft.com/office/word/2015/wordml/symex" xmlns:wpg="http://schemas.microsoft.com/office/word/2010/wordprocessingGroup" xmlns:wpi="http://schemas.microsoft.com/office/word/2010/wordprocessingInk" xmlns:wne="http://schemas.microsoft.com/office/word/2006/wordml" xmlns:wps="http://schemas.microsoft.com/office/word/2010/wordprocessingShape" mc:Ignorable="w14 w15 w16se w16cid w16 w16cex w16sdtdh wp14">
-  <w15:commentEx w15:paraId="79CCCBE8" w15:done="0"/>
-</w15:commentsEx>
-</file>
-
-<file path=word/commentsExtensible.xml><?xml version="1.0" encoding="utf-8"?>
-<w16cex:commentsExtensible xmlns:wpc="http://schemas.microsoft.com/office/word/2010/wordprocessingCanvas" xmlns:cx="http://schemas.microsoft.com/office/drawing/2014/chartex" xmlns:cx1="http://schemas.microsoft.com/office/drawing/2015/9/8/chartex" xmlns:cx2="http://schemas.microsoft.com/office/drawing/2015/10/21/chartex" xmlns:cx3="http://schemas.microsoft.com/office/drawing/2016/5/9/chartex" xmlns:cx4="http://schemas.microsoft.com/office/drawing/2016/5/10/chartex" xmlns:cx5="http://schemas.microsoft.com/office/drawing/2016/5/11/chartex" xmlns:cx6="http://schemas.microsoft.com/office/drawing/2016/5/12/chartex" xmlns:cx7="http://schemas.microsoft.com/office/drawing/2016/5/13/chartex" xmlns:cx8="http://schemas.microsoft.com/office/drawing/2016/5/14/chartex" xmlns:mc="http://schemas.openxmlformats.org/markup-compatibility/2006" xmlns:aink="http://schemas.microsoft.com/office/drawing/2016/ink" xmlns:am3d="http://schemas.microsoft.com/office/drawing/2017/model3d" xmlns:o="urn:schemas-microsoft-com:office:office" xmlns:oel="http://schemas.microsoft.com/office/2019/extlst" xmlns:r="http://schemas.openxmlformats.org/officeDocument/2006/relationships" xmlns:m="http://schemas.openxmlformats.org/officeDocument/2006/math" xmlns:v="urn:schemas-microsoft-com:vml" xmlns:wp14="http://schemas.microsoft.com/office/word/2010/wordprocessingDrawing" xmlns:wp="http://schemas.openxmlformats.org/drawingml/2006/wordprocessingDrawing" xmlns:w10="urn:schemas-microsoft-com:office:word" xmlns:w="http://schemas.openxmlformats.org/wordprocessingml/2006/main" xmlns:w14="http://schemas.microsoft.com/office/word/2010/wordml" xmlns:w15="http://schemas.microsoft.com/office/word/2012/wordml" xmlns:w16cex="http://schemas.microsoft.com/office/word/2018/wordml/cex" xmlns:w16cid="http://schemas.microsoft.com/office/word/2016/wordml/cid" xmlns:w16="http://schemas.microsoft.com/office/word/2018/wordml" xmlns:w16sdtdh="http://schemas.microsoft.com/office/word/2020/wordml/sdtdatahash" xmlns:w16se="http://schemas.microsoft.com/office/word/2015/wordml/symex" xmlns:wpg="http://schemas.microsoft.com/office/word/2010/wordprocessingGroup" xmlns:wpi="http://schemas.microsoft.com/office/word/2010/wordprocessingInk" xmlns:wne="http://schemas.microsoft.com/office/word/2006/wordml" xmlns:wps="http://schemas.microsoft.com/office/word/2010/wordprocessingShape" mc:Ignorable="w14 w15 w16se w16cid w16 w16cex w16sdtdh wp14">
-  <w16cex:commentExtensible w16cex:durableId="26A5F385" w16cex:dateUtc="2022-08-16T08:44:00Z"/>
-</w16cex:commentsExtensible>
-</file>
-
-<file path=word/commentsIds.xml><?xml version="1.0" encoding="utf-8"?>
-<w16cid:commentsIds xmlns:wpc="http://schemas.microsoft.com/office/word/2010/wordprocessingCanvas" xmlns:cx="http://schemas.microsoft.com/office/drawing/2014/chartex" xmlns:cx1="http://schemas.microsoft.com/office/drawing/2015/9/8/chartex" xmlns:cx2="http://schemas.microsoft.com/office/drawing/2015/10/21/chartex" xmlns:cx3="http://schemas.microsoft.com/office/drawing/2016/5/9/chartex" xmlns:cx4="http://schemas.microsoft.com/office/drawing/2016/5/10/chartex" xmlns:cx5="http://schemas.microsoft.com/office/drawing/2016/5/11/chartex" xmlns:cx6="http://schemas.microsoft.com/office/drawing/2016/5/12/chartex" xmlns:cx7="http://schemas.microsoft.com/office/drawing/2016/5/13/chartex" xmlns:cx8="http://schemas.microsoft.com/office/drawing/2016/5/14/chartex" xmlns:mc="http://schemas.openxmlformats.org/markup-compatibility/2006" xmlns:aink="http://schemas.microsoft.com/office/drawing/2016/ink" xmlns:am3d="http://schemas.microsoft.com/office/drawing/2017/model3d" xmlns:o="urn:schemas-microsoft-com:office:office" xmlns:oel="http://schemas.microsoft.com/office/2019/extlst" xmlns:r="http://schemas.openxmlformats.org/officeDocument/2006/relationships" xmlns:m="http://schemas.openxmlformats.org/officeDocument/2006/math" xmlns:v="urn:schemas-microsoft-com:vml" xmlns:wp14="http://schemas.microsoft.com/office/word/2010/wordprocessingDrawing" xmlns:wp="http://schemas.openxmlformats.org/drawingml/2006/wordprocessingDrawing" xmlns:w10="urn:schemas-microsoft-com:office:word" xmlns:w="http://schemas.openxmlformats.org/wordprocessingml/2006/main" xmlns:w14="http://schemas.microsoft.com/office/word/2010/wordml" xmlns:w15="http://schemas.microsoft.com/office/word/2012/wordml" xmlns:w16cex="http://schemas.microsoft.com/office/word/2018/wordml/cex" xmlns:w16cid="http://schemas.microsoft.com/office/word/2016/wordml/cid" xmlns:w16="http://schemas.microsoft.com/office/word/2018/wordml" xmlns:w16sdtdh="http://schemas.microsoft.com/office/word/2020/wordml/sdtdatahash" xmlns:w16se="http://schemas.microsoft.com/office/word/2015/wordml/symex" xmlns:wpg="http://schemas.microsoft.com/office/word/2010/wordprocessingGroup" xmlns:wpi="http://schemas.microsoft.com/office/word/2010/wordprocessingInk" xmlns:wne="http://schemas.microsoft.com/office/word/2006/wordml" xmlns:wps="http://schemas.microsoft.com/office/word/2010/wordprocessingShape" mc:Ignorable="w14 w15 w16se w16cid w16 w16cex w16sdtdh wp14">
-  <w16cid:commentId w16cid:paraId="79CCCBE8" w16cid:durableId="26A5F385"/>
-</w16cid:commentsIds>
 </file>
 
 <file path=word/endnotes.xml><?xml version="1.0" encoding="utf-8"?>
@@ -37521,14 +37234,6 @@
   </w:num>
   <w:numIdMacAtCleanup w:val="26"/>
 </w:numbering>
-</file>
-
-<file path=word/people.xml><?xml version="1.0" encoding="utf-8"?>
-<w15:people xmlns:wpc="http://schemas.microsoft.com/office/word/2010/wordprocessingCanvas" xmlns:cx="http://schemas.microsoft.com/office/drawing/2014/chartex" xmlns:cx1="http://schemas.microsoft.com/office/drawing/2015/9/8/chartex" xmlns:cx2="http://schemas.microsoft.com/office/drawing/2015/10/21/chartex" xmlns:cx3="http://schemas.microsoft.com/office/drawing/2016/5/9/chartex" xmlns:cx4="http://schemas.microsoft.com/office/drawing/2016/5/10/chartex" xmlns:cx5="http://schemas.microsoft.com/office/drawing/2016/5/11/chartex" xmlns:cx6="http://schemas.microsoft.com/office/drawing/2016/5/12/chartex" xmlns:cx7="http://schemas.microsoft.com/office/drawing/2016/5/13/chartex" xmlns:cx8="http://schemas.microsoft.com/office/drawing/2016/5/14/chartex" xmlns:mc="http://schemas.openxmlformats.org/markup-compatibility/2006" xmlns:aink="http://schemas.microsoft.com/office/drawing/2016/ink" xmlns:am3d="http://schemas.microsoft.com/office/drawing/2017/model3d" xmlns:o="urn:schemas-microsoft-com:office:office" xmlns:oel="http://schemas.microsoft.com/office/2019/extlst" xmlns:r="http://schemas.openxmlformats.org/officeDocument/2006/relationships" xmlns:m="http://schemas.openxmlformats.org/officeDocument/2006/math" xmlns:v="urn:schemas-microsoft-com:vml" xmlns:wp14="http://schemas.microsoft.com/office/word/2010/wordprocessingDrawing" xmlns:wp="http://schemas.openxmlformats.org/drawingml/2006/wordprocessingDrawing" xmlns:w10="urn:schemas-microsoft-com:office:word" xmlns:w="http://schemas.openxmlformats.org/wordprocessingml/2006/main" xmlns:w14="http://schemas.microsoft.com/office/word/2010/wordml" xmlns:w15="http://schemas.microsoft.com/office/word/2012/wordml" xmlns:w16cex="http://schemas.microsoft.com/office/word/2018/wordml/cex" xmlns:w16cid="http://schemas.microsoft.com/office/word/2016/wordml/cid" xmlns:w16="http://schemas.microsoft.com/office/word/2018/wordml" xmlns:w16sdtdh="http://schemas.microsoft.com/office/word/2020/wordml/sdtdatahash" xmlns:w16se="http://schemas.microsoft.com/office/word/2015/wordml/symex" xmlns:wpg="http://schemas.microsoft.com/office/word/2010/wordprocessingGroup" xmlns:wpi="http://schemas.microsoft.com/office/word/2010/wordprocessingInk" xmlns:wne="http://schemas.microsoft.com/office/word/2006/wordml" xmlns:wps="http://schemas.microsoft.com/office/word/2010/wordprocessingShape" mc:Ignorable="w14 w15 w16se w16cid w16 w16cex w16sdtdh wp14">
-  <w15:person w15:author="work">
-    <w15:presenceInfo w15:providerId="AD" w15:userId="S::work@xylsys.com::35c262a8-3fee-4422-a802-885c5e4a489e"/>
-  </w15:person>
-</w15:people>
 </file>
 
 <file path=word/styles.xml><?xml version="1.0" encoding="utf-8"?>
@@ -39688,10 +39393,6 @@
 </file>
 
 <file path=customXml/item1.xml><?xml version="1.0" encoding="utf-8"?>
-<b:Sources xmlns:b="http://schemas.openxmlformats.org/officeDocument/2006/bibliography" xmlns="http://schemas.openxmlformats.org/officeDocument/2006/bibliography" SelectedStyle="/APASixthEditionOfficeOnline.xsl" StyleName="APA" Version="6"/>
-</file>
-
-<file path=customXml/item2.xml><?xml version="1.0" encoding="utf-8"?>
 <?mso-contentType ?>
 <spe:Receivers xmlns:spe="http://schemas.microsoft.com/sharepoint/events">
   <Receiver>
@@ -39741,28 +39442,7 @@
 </spe:Receivers>
 </file>
 
-<file path=customXml/item3.xml><?xml version="1.0" encoding="utf-8"?>
-<?mso-contentType ?>
-<FormTemplates xmlns="http://schemas.microsoft.com/sharepoint/v3/contenttype/forms">
-  <Display>DocumentLibraryForm</Display>
-  <Edit>DocumentLibraryForm</Edit>
-  <New>DocumentLibraryForm</New>
-</FormTemplates>
-</file>
-
-<file path=customXml/item4.xml><?xml version="1.0" encoding="utf-8"?>
-<p:properties xmlns:p="http://schemas.microsoft.com/office/2006/metadata/properties" xmlns:xsi="http://www.w3.org/2001/XMLSchema-instance" xmlns:pc="http://schemas.microsoft.com/office/infopath/2007/PartnerControls">
-  <documentManagement>
-    <_dlc_DocId xmlns="81244d14-5ce4-4a7b-8743-301f920c1a25">BOSATEMP-72640102-283095</_dlc_DocId>
-    <_dlc_DocIdUrl xmlns="81244d14-5ce4-4a7b-8743-301f920c1a25">
-      <Url>https://gcloudbelgium.sharepoint.com/sites/BOSA-TEMP/DT/_layouts/15/DocIdRedir.aspx?ID=BOSATEMP-72640102-283095</Url>
-      <Description>BOSATEMP-72640102-283095</Description>
-    </_dlc_DocIdUrl>
-  </documentManagement>
-</p:properties>
-</file>
-
-<file path=customXml/item5.xml><?xml version="1.0" encoding="utf-8"?>
+<file path=customXml/item2.xml><?xml version="1.0" encoding="utf-8"?>
 <ct:contentTypeSchema xmlns:ct="http://schemas.microsoft.com/office/2006/metadata/contentType" xmlns:ma="http://schemas.microsoft.com/office/2006/metadata/properties/metaAttributes" ct:_="" ma:_="" ma:contentTypeName="Document" ma:contentTypeID="0x0101007697752B2804984FAA07F8AB9643383B" ma:contentTypeVersion="2769" ma:contentTypeDescription="Create a new document." ma:contentTypeScope="" ma:versionID="7229f78d910878056c6fb45ad927433b">
   <xsd:schema xmlns:xsd="http://www.w3.org/2001/XMLSchema" xmlns:xs="http://www.w3.org/2001/XMLSchema" xmlns:p="http://schemas.microsoft.com/office/2006/metadata/properties" xmlns:ns2="81244d14-5ce4-4a7b-8743-301f920c1a25" xmlns:ns3="9f6781c0-51aa-4639-b32c-06de0039d09e" xmlns:ns4="86ac52e8-28bc-4a17-9ed0-ff9d6f1a4334" targetNamespace="http://schemas.microsoft.com/office/2006/metadata/properties" ma:root="true" ma:fieldsID="9d2ca8e707d7fb35d96a368b36fb6aac" ns2:_="" ns3:_="" ns4:_="">
     <xsd:import namespace="81244d14-5ce4-4a7b-8743-301f920c1a25"/>
@@ -40015,15 +39695,32 @@
 </ct:contentTypeSchema>
 </file>
 
-<file path=customXml/itemProps1.xml><?xml version="1.0" encoding="utf-8"?>
-<ds:datastoreItem xmlns:ds="http://schemas.openxmlformats.org/officeDocument/2006/customXml" ds:itemID="{45B40A19-025A-8D47-9DA9-C3515AD37713}">
-  <ds:schemaRefs>
-    <ds:schemaRef ds:uri="http://schemas.openxmlformats.org/officeDocument/2006/bibliography"/>
-  </ds:schemaRefs>
-</ds:datastoreItem>
+<file path=customXml/item3.xml><?xml version="1.0" encoding="utf-8"?>
+<?mso-contentType ?>
+<FormTemplates xmlns="http://schemas.microsoft.com/sharepoint/v3/contenttype/forms">
+  <Display>DocumentLibraryForm</Display>
+  <Edit>DocumentLibraryForm</Edit>
+  <New>DocumentLibraryForm</New>
+</FormTemplates>
 </file>
 
-<file path=customXml/itemProps2.xml><?xml version="1.0" encoding="utf-8"?>
+<file path=customXml/item4.xml><?xml version="1.0" encoding="utf-8"?>
+<b:Sources xmlns:b="http://schemas.openxmlformats.org/officeDocument/2006/bibliography" xmlns="http://schemas.openxmlformats.org/officeDocument/2006/bibliography" SelectedStyle="/APASixthEditionOfficeOnline.xsl" StyleName="APA" Version="6"/>
+</file>
+
+<file path=customXml/item5.xml><?xml version="1.0" encoding="utf-8"?>
+<p:properties xmlns:p="http://schemas.microsoft.com/office/2006/metadata/properties" xmlns:xsi="http://www.w3.org/2001/XMLSchema-instance" xmlns:pc="http://schemas.microsoft.com/office/infopath/2007/PartnerControls">
+  <documentManagement>
+    <_dlc_DocId xmlns="81244d14-5ce4-4a7b-8743-301f920c1a25">BOSATEMP-72640102-283095</_dlc_DocId>
+    <_dlc_DocIdUrl xmlns="81244d14-5ce4-4a7b-8743-301f920c1a25">
+      <Url>https://gcloudbelgium.sharepoint.com/sites/BOSA-TEMP/DT/_layouts/15/DocIdRedir.aspx?ID=BOSATEMP-72640102-283095</Url>
+      <Description>BOSATEMP-72640102-283095</Description>
+    </_dlc_DocIdUrl>
+  </documentManagement>
+</p:properties>
+</file>
+
+<file path=customXml/itemProps1.xml><?xml version="1.0" encoding="utf-8"?>
 <ds:datastoreItem xmlns:ds="http://schemas.openxmlformats.org/officeDocument/2006/customXml" ds:itemID="{C770253C-D3D0-455D-B82B-B8E37B907307}">
   <ds:schemaRefs>
     <ds:schemaRef ds:uri="http://schemas.microsoft.com/sharepoint/events"/>
@@ -40031,25 +39728,7 @@
 </ds:datastoreItem>
 </file>
 
-<file path=customXml/itemProps3.xml><?xml version="1.0" encoding="utf-8"?>
-<ds:datastoreItem xmlns:ds="http://schemas.openxmlformats.org/officeDocument/2006/customXml" ds:itemID="{F91963D0-E9BF-427F-B957-02FA6E1D5315}">
-  <ds:schemaRefs>
-    <ds:schemaRef ds:uri="http://schemas.microsoft.com/sharepoint/v3/contenttype/forms"/>
-  </ds:schemaRefs>
-</ds:datastoreItem>
-</file>
-
-<file path=customXml/itemProps4.xml><?xml version="1.0" encoding="utf-8"?>
-<ds:datastoreItem xmlns:ds="http://schemas.openxmlformats.org/officeDocument/2006/customXml" ds:itemID="{9159A94B-A9C5-4EC6-8992-82236EA409FD}">
-  <ds:schemaRefs>
-    <ds:schemaRef ds:uri="http://schemas.microsoft.com/office/2006/metadata/properties"/>
-    <ds:schemaRef ds:uri="http://schemas.microsoft.com/office/infopath/2007/PartnerControls"/>
-    <ds:schemaRef ds:uri="81244d14-5ce4-4a7b-8743-301f920c1a25"/>
-  </ds:schemaRefs>
-</ds:datastoreItem>
-</file>
-
-<file path=customXml/itemProps5.xml><?xml version="1.0" encoding="utf-8"?>
+<file path=customXml/itemProps2.xml><?xml version="1.0" encoding="utf-8"?>
 <ds:datastoreItem xmlns:ds="http://schemas.openxmlformats.org/officeDocument/2006/customXml" ds:itemID="{F419099C-EB79-47F1-98AD-35EDEC9A61C6}">
   <ds:schemaRefs>
     <ds:schemaRef ds:uri="http://schemas.microsoft.com/office/2006/metadata/contentType"/>
@@ -40067,4 +39746,30 @@
     <ds:schemaRef ds:uri="http://schemas.microsoft.com/internal/obd"/>
   </ds:schemaRefs>
 </ds:datastoreItem>
+</file>
+
+<file path=customXml/itemProps3.xml><?xml version="1.0" encoding="utf-8"?>
+<ds:datastoreItem xmlns:ds="http://schemas.openxmlformats.org/officeDocument/2006/customXml" ds:itemID="{F91963D0-E9BF-427F-B957-02FA6E1D5315}">
+  <ds:schemaRefs>
+    <ds:schemaRef ds:uri="http://schemas.microsoft.com/sharepoint/v3/contenttype/forms"/>
+  </ds:schemaRefs>
+</ds:datastoreItem>
+</file>
+
+<file path=customXml/itemProps4.xml><?xml version="1.0" encoding="utf-8"?>
+<ds:datastoreItem xmlns:ds="http://schemas.openxmlformats.org/officeDocument/2006/customXml" ds:itemID="{45B40A19-025A-8D47-9DA9-C3515AD37713}">
+  <ds:schemaRefs>
+    <ds:schemaRef ds:uri="http://schemas.openxmlformats.org/officeDocument/2006/bibliography"/>
+  </ds:schemaRefs>
+</ds:datastoreItem>
+</file>
+
+<file path=customXml/itemProps5.xml><?xml version="1.0" encoding="utf-8"?>
+<ds:datastoreItem xmlns:ds="http://schemas.openxmlformats.org/officeDocument/2006/customXml" ds:itemID="{9159A94B-A9C5-4EC6-8992-82236EA409FD}">
+  <ds:schemaRefs>
+    <ds:schemaRef ds:uri="http://schemas.microsoft.com/office/2006/metadata/properties"/>
+    <ds:schemaRef ds:uri="http://schemas.microsoft.com/office/infopath/2007/PartnerControls"/>
+    <ds:schemaRef ds:uri="81244d14-5ce4-4a7b-8743-301f920c1a25"/>
+  </ds:schemaRefs>
+</ds:datastoreItem>
 </file>